--- a/labmanual/English/WBT101-04B-BLE-Ntfy-Sec.docx
+++ b/labmanual/English/WBT101-04B-BLE-Ntfy-Sec.docx
@@ -53,19 +53,17 @@
     </w:p>
     <w:p>
       <w:r>
-        <w:t xml:space="preserve">Time </w:t>
-      </w:r>
-      <w:r>
-        <w:t>2</w:t>
+        <w:t>Time</w:t>
+      </w:r>
+      <w:r>
+        <w:t>:</w:t>
       </w:r>
       <w:r>
         <w:t xml:space="preserve"> </w:t>
       </w:r>
       <w:r>
-        <w:t xml:space="preserve">¾ </w:t>
-      </w:r>
-      <w:bookmarkStart w:id="0" w:name="_GoBack"/>
-      <w:bookmarkEnd w:id="0"/>
+        <w:t xml:space="preserve">3 </w:t>
+      </w:r>
       <w:r>
         <w:t>Hours</w:t>
       </w:r>
@@ -136,7 +134,7 @@
         <w:rPr>
           <w:noProof/>
         </w:rPr>
-        <w:instrText xml:space="preserve"> PAGEREF _Toc525660949 \h </w:instrText>
+        <w:instrText xml:space="preserve"> PAGEREF _Toc530071912 \h </w:instrText>
       </w:r>
       <w:r>
         <w:rPr>
@@ -211,7 +209,7 @@
         <w:rPr>
           <w:noProof/>
         </w:rPr>
-        <w:instrText xml:space="preserve"> PAGEREF _Toc525660950 \h </w:instrText>
+        <w:instrText xml:space="preserve"> PAGEREF _Toc530071913 \h </w:instrText>
       </w:r>
       <w:r>
         <w:rPr>
@@ -286,7 +284,7 @@
         <w:rPr>
           <w:noProof/>
         </w:rPr>
-        <w:instrText xml:space="preserve"> PAGEREF _Toc525660951 \h </w:instrText>
+        <w:instrText xml:space="preserve"> PAGEREF _Toc530071914 \h </w:instrText>
       </w:r>
       <w:r>
         <w:rPr>
@@ -344,7 +342,7 @@
         <w:rPr>
           <w:noProof/>
         </w:rPr>
-        <w:instrText xml:space="preserve"> PAGEREF _Toc525660952 \h </w:instrText>
+        <w:instrText xml:space="preserve"> PAGEREF _Toc530071915 \h </w:instrText>
       </w:r>
       <w:r>
         <w:rPr>
@@ -402,7 +400,7 @@
         <w:rPr>
           <w:noProof/>
         </w:rPr>
-        <w:instrText xml:space="preserve"> PAGEREF _Toc525660953 \h </w:instrText>
+        <w:instrText xml:space="preserve"> PAGEREF _Toc530071916 \h </w:instrText>
       </w:r>
       <w:r>
         <w:rPr>
@@ -460,7 +458,7 @@
         <w:rPr>
           <w:noProof/>
         </w:rPr>
-        <w:instrText xml:space="preserve"> PAGEREF _Toc525660954 \h </w:instrText>
+        <w:instrText xml:space="preserve"> PAGEREF _Toc530071917 \h </w:instrText>
       </w:r>
       <w:r>
         <w:rPr>
@@ -518,7 +516,7 @@
         <w:rPr>
           <w:noProof/>
         </w:rPr>
-        <w:instrText xml:space="preserve"> PAGEREF _Toc525660955 \h </w:instrText>
+        <w:instrText xml:space="preserve"> PAGEREF _Toc530071918 \h </w:instrText>
       </w:r>
       <w:r>
         <w:rPr>
@@ -576,7 +574,7 @@
         <w:rPr>
           <w:noProof/>
         </w:rPr>
-        <w:instrText xml:space="preserve"> PAGEREF _Toc525660956 \h </w:instrText>
+        <w:instrText xml:space="preserve"> PAGEREF _Toc530071919 \h </w:instrText>
       </w:r>
       <w:r>
         <w:rPr>
@@ -651,7 +649,7 @@
         <w:rPr>
           <w:noProof/>
         </w:rPr>
-        <w:instrText xml:space="preserve"> PAGEREF _Toc525660957 \h </w:instrText>
+        <w:instrText xml:space="preserve"> PAGEREF _Toc530071920 \h </w:instrText>
       </w:r>
       <w:r>
         <w:rPr>
@@ -726,7 +724,7 @@
         <w:rPr>
           <w:noProof/>
         </w:rPr>
-        <w:instrText xml:space="preserve"> PAGEREF _Toc525660958 \h </w:instrText>
+        <w:instrText xml:space="preserve"> PAGEREF _Toc530071921 \h </w:instrText>
       </w:r>
       <w:r>
         <w:rPr>
@@ -801,7 +799,7 @@
         <w:rPr>
           <w:noProof/>
         </w:rPr>
-        <w:instrText xml:space="preserve"> PAGEREF _Toc525660959 \h </w:instrText>
+        <w:instrText xml:space="preserve"> PAGEREF _Toc530071922 \h </w:instrText>
       </w:r>
       <w:r>
         <w:rPr>
@@ -859,7 +857,7 @@
         <w:rPr>
           <w:noProof/>
         </w:rPr>
-        <w:instrText xml:space="preserve"> PAGEREF _Toc525660960 \h </w:instrText>
+        <w:instrText xml:space="preserve"> PAGEREF _Toc530071923 \h </w:instrText>
       </w:r>
       <w:r>
         <w:rPr>
@@ -917,7 +915,7 @@
         <w:rPr>
           <w:noProof/>
         </w:rPr>
-        <w:instrText xml:space="preserve"> PAGEREF _Toc525660961 \h </w:instrText>
+        <w:instrText xml:space="preserve"> PAGEREF _Toc530071924 \h </w:instrText>
       </w:r>
       <w:r>
         <w:rPr>
@@ -975,7 +973,7 @@
         <w:rPr>
           <w:noProof/>
         </w:rPr>
-        <w:instrText xml:space="preserve"> PAGEREF _Toc525660962 \h </w:instrText>
+        <w:instrText xml:space="preserve"> PAGEREF _Toc530071925 \h </w:instrText>
       </w:r>
       <w:r>
         <w:rPr>
@@ -1050,7 +1048,7 @@
         <w:rPr>
           <w:noProof/>
         </w:rPr>
-        <w:instrText xml:space="preserve"> PAGEREF _Toc525660963 \h </w:instrText>
+        <w:instrText xml:space="preserve"> PAGEREF _Toc530071926 \h </w:instrText>
       </w:r>
       <w:r>
         <w:rPr>
@@ -1125,7 +1123,7 @@
         <w:rPr>
           <w:noProof/>
         </w:rPr>
-        <w:instrText xml:space="preserve"> PAGEREF _Toc525660964 \h </w:instrText>
+        <w:instrText xml:space="preserve"> PAGEREF _Toc530071927 \h </w:instrText>
       </w:r>
       <w:r>
         <w:rPr>
@@ -1183,7 +1181,7 @@
         <w:rPr>
           <w:noProof/>
         </w:rPr>
-        <w:instrText xml:space="preserve"> PAGEREF _Toc525660965 \h </w:instrText>
+        <w:instrText xml:space="preserve"> PAGEREF _Toc530071928 \h </w:instrText>
       </w:r>
       <w:r>
         <w:rPr>
@@ -1223,7 +1221,7 @@
         <w:rPr>
           <w:noProof/>
         </w:rPr>
-        <w:t>Exercise 4B.2 BLE Notifications for CapSense</w:t>
+        <w:t>Exercise 4B.2 BLE Notifications for Wiced101 Button</w:t>
       </w:r>
       <w:r>
         <w:rPr>
@@ -1241,7 +1239,7 @@
         <w:rPr>
           <w:noProof/>
         </w:rPr>
-        <w:instrText xml:space="preserve"> PAGEREF _Toc525660966 \h </w:instrText>
+        <w:instrText xml:space="preserve"> PAGEREF _Toc530071929 \h </w:instrText>
       </w:r>
       <w:r>
         <w:rPr>
@@ -1299,7 +1297,7 @@
         <w:rPr>
           <w:noProof/>
         </w:rPr>
-        <w:instrText xml:space="preserve"> PAGEREF _Toc525660967 \h </w:instrText>
+        <w:instrText xml:space="preserve"> PAGEREF _Toc530071930 \h </w:instrText>
       </w:r>
       <w:r>
         <w:rPr>
@@ -1357,7 +1355,7 @@
         <w:rPr>
           <w:noProof/>
         </w:rPr>
-        <w:instrText xml:space="preserve"> PAGEREF _Toc525660968 \h </w:instrText>
+        <w:instrText xml:space="preserve"> PAGEREF _Toc530071931 \h </w:instrText>
       </w:r>
       <w:r>
         <w:rPr>
@@ -1415,7 +1413,7 @@
         <w:rPr>
           <w:noProof/>
         </w:rPr>
-        <w:instrText xml:space="preserve"> PAGEREF _Toc525660969 \h </w:instrText>
+        <w:instrText xml:space="preserve"> PAGEREF _Toc530071932 \h </w:instrText>
       </w:r>
       <w:r>
         <w:rPr>
@@ -1432,7 +1430,7 @@
         <w:rPr>
           <w:noProof/>
         </w:rPr>
-        <w:t>38</w:t>
+        <w:t>39</w:t>
       </w:r>
       <w:r>
         <w:rPr>
@@ -1473,7 +1471,7 @@
         <w:rPr>
           <w:noProof/>
         </w:rPr>
-        <w:instrText xml:space="preserve"> PAGEREF _Toc525660970 \h </w:instrText>
+        <w:instrText xml:space="preserve"> PAGEREF _Toc530071933 \h </w:instrText>
       </w:r>
       <w:r>
         <w:rPr>
@@ -1490,7 +1488,7 @@
         <w:rPr>
           <w:noProof/>
         </w:rPr>
-        <w:t>40</w:t>
+        <w:t>41</w:t>
       </w:r>
       <w:r>
         <w:rPr>
@@ -1531,7 +1529,7 @@
         <w:rPr>
           <w:noProof/>
         </w:rPr>
-        <w:instrText xml:space="preserve"> PAGEREF _Toc525660971 \h </w:instrText>
+        <w:instrText xml:space="preserve"> PAGEREF _Toc530071934 \h </w:instrText>
       </w:r>
       <w:r>
         <w:rPr>
@@ -1548,7 +1546,7 @@
         <w:rPr>
           <w:noProof/>
         </w:rPr>
-        <w:t>42</w:t>
+        <w:t>43</w:t>
       </w:r>
       <w:r>
         <w:rPr>
@@ -1568,6 +1566,8 @@
       <w:r>
         <w:fldChar w:fldCharType="end"/>
       </w:r>
+      <w:bookmarkStart w:id="0" w:name="_GoBack"/>
+      <w:bookmarkEnd w:id="0"/>
     </w:p>
     <w:p>
       <w:pPr>
@@ -1588,7 +1588,7 @@
       <w:pPr>
         <w:pStyle w:val="Heading1"/>
       </w:pPr>
-      <w:bookmarkStart w:id="1" w:name="_Toc525660949"/>
+      <w:bookmarkStart w:id="1" w:name="_Toc530071912"/>
       <w:r>
         <w:lastRenderedPageBreak/>
         <w:t>Notify &amp; Indicate</w:t>
@@ -1621,7 +1621,24 @@
         <w:t>But, there are cases where you might want the Server to initiate communication. For example</w:t>
       </w:r>
       <w:r>
-        <w:t xml:space="preserve">, if your Server is a CapSense Peripheral device, you might want to send the Client an update each time the CapSense values change.  </w:t>
+        <w:t xml:space="preserve">, if your Server is a Peripheral device, you might want to send the Client an update each time </w:t>
+      </w:r>
+      <w:r>
+        <w:t>a button</w:t>
+      </w:r>
+      <w:r>
+        <w:t xml:space="preserve"> value </w:t>
+      </w:r>
+      <w:proofErr w:type="gramStart"/>
+      <w:r>
+        <w:t>change</w:t>
+      </w:r>
+      <w:r>
+        <w:t>s</w:t>
+      </w:r>
+      <w:proofErr w:type="gramEnd"/>
+      <w:r>
+        <w:t xml:space="preserve">.  </w:t>
       </w:r>
       <w:r>
         <w:t>That leaves us with the obvious question</w:t>
@@ -2091,7 +2108,7 @@
       <w:pPr>
         <w:pStyle w:val="Heading1"/>
       </w:pPr>
-      <w:bookmarkStart w:id="2" w:name="_Toc525660950"/>
+      <w:bookmarkStart w:id="2" w:name="_Toc530071913"/>
       <w:r>
         <w:lastRenderedPageBreak/>
         <w:t>Other Characteristic Descriptors</w:t>
@@ -2332,7 +2349,7 @@
       <w:pPr>
         <w:pStyle w:val="Heading1"/>
       </w:pPr>
-      <w:bookmarkStart w:id="3" w:name="_Toc525660951"/>
+      <w:bookmarkStart w:id="3" w:name="_Toc530071914"/>
       <w:r>
         <w:lastRenderedPageBreak/>
         <w:t>Security</w:t>
@@ -2588,7 +2605,7 @@
       <w:pPr>
         <w:pStyle w:val="Heading2"/>
       </w:pPr>
-      <w:bookmarkStart w:id="4" w:name="_Toc525660952"/>
+      <w:bookmarkStart w:id="4" w:name="_Toc530071915"/>
       <w:r>
         <w:t>Pairing</w:t>
       </w:r>
@@ -2654,10 +2671,10 @@
             <v:path o:extrusionok="f" gradientshapeok="t" o:connecttype="rect"/>
             <o:lock v:ext="edit" aspectratio="t"/>
           </v:shapetype>
-          <v:shape id="_x0000_i1025" type="#_x0000_t75" style="width:417.5pt;height:232.65pt" o:ole="">
+          <v:shape id="_x0000_i1025" type="#_x0000_t75" style="width:417.6pt;height:230.4pt" o:ole="">
             <v:imagedata r:id="rId10" o:title=""/>
           </v:shape>
-          <o:OLEObject Type="Embed" ProgID="Visio.Drawing.11" ShapeID="_x0000_i1025" DrawAspect="Content" ObjectID="_1599583501" r:id="rId11"/>
+          <o:OLEObject Type="Embed" ProgID="Visio.Drawing.11" ShapeID="_x0000_i1025" DrawAspect="Content" ObjectID="_1603813812" r:id="rId11"/>
         </w:object>
       </w:r>
     </w:p>
@@ -2859,20 +2876,20 @@
       </w:pPr>
       <w:r>
         <w:object w:dxaOrig="8354" w:dyaOrig="6956" w14:anchorId="6C5C8337">
-          <v:shape id="_x0000_i1026" type="#_x0000_t75" style="width:293.9pt;height:245pt" o:ole="">
+          <v:shape id="_x0000_i1026" type="#_x0000_t75" style="width:295.5pt;height:244.8pt" o:ole="">
             <v:imagedata r:id="rId12" o:title=""/>
           </v:shape>
-          <o:OLEObject Type="Embed" ProgID="Visio.Drawing.11" ShapeID="_x0000_i1026" DrawAspect="Content" ObjectID="_1599583502" r:id="rId13"/>
+          <o:OLEObject Type="Embed" ProgID="Visio.Drawing.11" ShapeID="_x0000_i1026" DrawAspect="Content" ObjectID="_1603813813" r:id="rId13"/>
         </w:object>
       </w:r>
     </w:p>
     <w:p>
       <w:r>
         <w:object w:dxaOrig="12314" w:dyaOrig="7181" w14:anchorId="58CA4745">
-          <v:shape id="_x0000_i1027" type="#_x0000_t75" style="width:468pt;height:272.95pt" o:ole="">
+          <v:shape id="_x0000_i1027" type="#_x0000_t75" style="width:467.7pt;height:273.6pt" o:ole="">
             <v:imagedata r:id="rId14" o:title=""/>
           </v:shape>
-          <o:OLEObject Type="Embed" ProgID="Visio.Drawing.11" ShapeID="_x0000_i1027" DrawAspect="Content" ObjectID="_1599583503" r:id="rId15"/>
+          <o:OLEObject Type="Embed" ProgID="Visio.Drawing.11" ShapeID="_x0000_i1027" DrawAspect="Content" ObjectID="_1603813814" r:id="rId15"/>
         </w:object>
       </w:r>
     </w:p>
@@ -2880,7 +2897,7 @@
       <w:pPr>
         <w:pStyle w:val="Heading2"/>
       </w:pPr>
-      <w:bookmarkStart w:id="5" w:name="_Toc525660953"/>
+      <w:bookmarkStart w:id="5" w:name="_Toc530071916"/>
       <w:r>
         <w:lastRenderedPageBreak/>
         <w:t>Bonding</w:t>
@@ -2929,7 +2946,7 @@
       <w:pPr>
         <w:pStyle w:val="Heading2"/>
       </w:pPr>
-      <w:bookmarkStart w:id="6" w:name="_Toc525660954"/>
+      <w:bookmarkStart w:id="6" w:name="_Toc530071917"/>
       <w:r>
         <w:t xml:space="preserve">Pairing </w:t>
       </w:r>
@@ -2990,7 +3007,7 @@
       <w:pPr>
         <w:pStyle w:val="Heading2"/>
       </w:pPr>
-      <w:bookmarkStart w:id="7" w:name="_Toc525660955"/>
+      <w:bookmarkStart w:id="7" w:name="_Toc530071918"/>
       <w:r>
         <w:t>Authentication,</w:t>
       </w:r>
@@ -3091,7 +3108,7 @@
       <w:pPr>
         <w:pStyle w:val="Heading2"/>
       </w:pPr>
-      <w:bookmarkStart w:id="8" w:name="_Toc525660956"/>
+      <w:bookmarkStart w:id="8" w:name="_Toc530071919"/>
       <w:r>
         <w:t xml:space="preserve">Link Layer </w:t>
       </w:r>
@@ -3303,7 +3320,7 @@
       <w:pPr>
         <w:pStyle w:val="Heading1"/>
       </w:pPr>
-      <w:bookmarkStart w:id="9" w:name="_Toc525660957"/>
+      <w:bookmarkStart w:id="9" w:name="_Toc530071920"/>
       <w:r>
         <w:lastRenderedPageBreak/>
         <w:t xml:space="preserve">WICED Configuration: </w:t>
@@ -3408,7 +3425,7 @@
       <w:pPr>
         <w:pStyle w:val="Heading1"/>
       </w:pPr>
-      <w:bookmarkStart w:id="10" w:name="_Toc525660958"/>
+      <w:bookmarkStart w:id="10" w:name="_Toc530071921"/>
       <w:r>
         <w:lastRenderedPageBreak/>
         <w:t xml:space="preserve">WICED Configuration: </w:t>
@@ -3530,7 +3547,7 @@
         <w:pStyle w:val="Heading1"/>
       </w:pPr>
       <w:bookmarkStart w:id="12" w:name="_Ref517097332"/>
-      <w:bookmarkStart w:id="13" w:name="_Toc525660959"/>
+      <w:bookmarkStart w:id="13" w:name="_Toc530071922"/>
       <w:r>
         <w:lastRenderedPageBreak/>
         <w:t>WICED Bluetooth Designer</w:t>
@@ -3583,13 +3600,16 @@
         <w:t>containing</w:t>
       </w:r>
       <w:r>
-        <w:t xml:space="preserve"> one Characteristic called MB1</w:t>
-      </w:r>
-      <w:r>
-        <w:t xml:space="preserve">. This </w:t>
-      </w:r>
-      <w:r>
-        <w:t xml:space="preserve">MB1 </w:t>
+        <w:t xml:space="preserve"> one Characteristic called </w:t>
+      </w:r>
+      <w:r>
+        <w:t>MB1</w:t>
+      </w:r>
+      <w:r>
+        <w:t>. Th</w:t>
+      </w:r>
+      <w:r>
+        <w:t xml:space="preserve">e </w:t>
       </w:r>
       <w:r>
         <w:t xml:space="preserve">Characteristic will </w:t>
@@ -3607,10 +3627,19 @@
         <w:t xml:space="preserve"> </w:t>
       </w:r>
       <w:r>
-        <w:t xml:space="preserve">mechanical button MB1 on the </w:t>
-      </w:r>
-      <w:r>
-        <w:t>shield</w:t>
+        <w:t xml:space="preserve">the </w:t>
+      </w:r>
+      <w:r>
+        <w:t xml:space="preserve">mechanical </w:t>
+      </w:r>
+      <w:r>
+        <w:t xml:space="preserve">user </w:t>
+      </w:r>
+      <w:r>
+        <w:t xml:space="preserve">button on the </w:t>
+      </w:r>
+      <w:r>
+        <w:t>kit</w:t>
       </w:r>
       <w:r>
         <w:t xml:space="preserve"> has been pressed</w:t>
@@ -3638,7 +3667,7 @@
       <w:pPr>
         <w:pStyle w:val="Heading2"/>
       </w:pPr>
-      <w:bookmarkStart w:id="14" w:name="_Toc525660960"/>
+      <w:bookmarkStart w:id="14" w:name="_Toc530071923"/>
       <w:r>
         <w:t>Running the Tool</w:t>
       </w:r>
@@ -3792,7 +3821,7 @@
         <mc:AlternateContent>
           <mc:Choice Requires="wps">
             <w:drawing>
-              <wp:anchor distT="0" distB="0" distL="114300" distR="114300" simplePos="0" relativeHeight="251661312" behindDoc="0" locked="0" layoutInCell="1" allowOverlap="1" wp14:anchorId="2A1760A9" wp14:editId="2FBA1E97">
+              <wp:anchor distT="0" distB="0" distL="114300" distR="114300" simplePos="0" relativeHeight="251661312" behindDoc="0" locked="0" layoutInCell="1" allowOverlap="1" wp14:anchorId="2A1760A9" wp14:editId="73FDDF96">
                 <wp:simplePos x="0" y="0"/>
                 <wp:positionH relativeFrom="column">
                   <wp:posOffset>3372592</wp:posOffset>
@@ -3860,7 +3889,7 @@
           </mc:Choice>
           <mc:Fallback>
             <w:pict>
-              <v:roundrect w14:anchorId="3F620BE0" id="Rectangle: Rounded Corners 7" o:spid="_x0000_s1026" style="position:absolute;margin-left:265.55pt;margin-top:122.75pt;width:61.7pt;height:17.95pt;z-index:251661312;visibility:visible;mso-wrap-style:square;mso-width-percent:0;mso-height-percent:0;mso-wrap-distance-left:9pt;mso-wrap-distance-top:0;mso-wrap-distance-right:9pt;mso-wrap-distance-bottom:0;mso-position-horizontal:absolute;mso-position-horizontal-relative:text;mso-position-vertical:absolute;mso-position-vertical-relative:text;mso-width-percent:0;mso-height-percent:0;mso-width-relative:margin;mso-height-relative:margin;v-text-anchor:middle" arcsize="10923f" o:gfxdata="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" filled="f" strokecolor="red" strokeweight="2.25pt">
+              <v:roundrect w14:anchorId="3A3CCD22" id="Rectangle: Rounded Corners 7" o:spid="_x0000_s1026" style="position:absolute;margin-left:265.55pt;margin-top:122.75pt;width:61.7pt;height:17.95pt;z-index:251661312;visibility:visible;mso-wrap-style:square;mso-width-percent:0;mso-height-percent:0;mso-wrap-distance-left:9pt;mso-wrap-distance-top:0;mso-wrap-distance-right:9pt;mso-wrap-distance-bottom:0;mso-position-horizontal:absolute;mso-position-horizontal-relative:text;mso-position-vertical:absolute;mso-position-vertical-relative:text;mso-width-percent:0;mso-height-percent:0;mso-width-relative:margin;mso-height-relative:margin;v-text-anchor:middle" arcsize="10923f" o:gfxdata="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" filled="f" strokecolor="red" strokeweight="2.25pt">
                 <v:stroke joinstyle="miter"/>
               </v:roundrect>
             </w:pict>
@@ -3999,7 +4028,10 @@
         <w:t>We will</w:t>
       </w:r>
       <w:r>
-        <w:t xml:space="preserve"> keep all the defaults on the Device Settings tab.</w:t>
+        <w:t xml:space="preserve"> keep all the defaults on the Device Settings tab</w:t>
+      </w:r>
+      <w:r>
+        <w:t>.</w:t>
       </w:r>
     </w:p>
     <w:p>
@@ -4011,9 +4043,9 @@
           <w:noProof/>
         </w:rPr>
         <w:drawing>
-          <wp:inline distT="0" distB="0" distL="0" distR="0" wp14:anchorId="2E2C4850" wp14:editId="4EE30A14">
-            <wp:extent cx="4221678" cy="2776114"/>
-            <wp:effectExtent l="0" t="0" r="7620" b="5715"/>
+          <wp:inline distT="0" distB="0" distL="0" distR="0" wp14:anchorId="5183B561" wp14:editId="0AAC237C">
+            <wp:extent cx="4186675" cy="2787091"/>
+            <wp:effectExtent l="0" t="0" r="4445" b="0"/>
             <wp:docPr id="8" name="Picture 8"/>
             <wp:cNvGraphicFramePr>
               <a:graphicFrameLocks xmlns:a="http://schemas.openxmlformats.org/drawingml/2006/main" noChangeAspect="1"/>
@@ -4034,7 +4066,7 @@
                   <pic:spPr>
                     <a:xfrm>
                       <a:off x="0" y="0"/>
-                      <a:ext cx="4251128" cy="2795480"/>
+                      <a:ext cx="4196904" cy="2793901"/>
                     </a:xfrm>
                     <a:prstGeom prst="rect">
                       <a:avLst/>
@@ -5807,7 +5839,7 @@
       <w:pPr>
         <w:pStyle w:val="Heading2"/>
       </w:pPr>
-      <w:bookmarkStart w:id="15" w:name="_Toc525660961"/>
+      <w:bookmarkStart w:id="15" w:name="_Toc530071924"/>
       <w:r>
         <w:t>Editing the Firmware</w:t>
       </w:r>
@@ -7723,7 +7755,25 @@
           <w:sz w:val="14"/>
           <w:szCs w:val="20"/>
         </w:rPr>
-        <w:t xml:space="preserve"> Notification: sending CapSense value\r\n</w:t>
+        <w:t xml:space="preserve"> Notification: sending </w:t>
+      </w:r>
+      <w:r>
+        <w:rPr>
+          <w:rFonts w:ascii="Courier New" w:hAnsi="Courier New" w:cs="Courier New"/>
+          <w:color w:val="2A00FF"/>
+          <w:sz w:val="14"/>
+          <w:szCs w:val="20"/>
+        </w:rPr>
+        <w:t>Button</w:t>
+      </w:r>
+      <w:r>
+        <w:rPr>
+          <w:rFonts w:ascii="Courier New" w:hAnsi="Courier New" w:cs="Courier New"/>
+          <w:color w:val="2A00FF"/>
+          <w:sz w:val="14"/>
+          <w:szCs w:val="20"/>
+        </w:rPr>
+        <w:t xml:space="preserve"> value\r\n</w:t>
       </w:r>
       <w:r>
         <w:rPr>
@@ -7989,16 +8039,10 @@
         </w:numPr>
       </w:pPr>
       <w:r>
-        <w:t xml:space="preserve">Update the Make Target to target </w:t>
-      </w:r>
-      <w:r>
-        <w:t>for the</w:t>
-      </w:r>
-      <w:r>
-        <w:t xml:space="preserve"> kit/shield combination platform</w:t>
-      </w:r>
-      <w:r>
-        <w:t xml:space="preserve"> and add the option BT_DEVICE_ADDRESS=random</w:t>
+        <w:t xml:space="preserve">Update the Make Target to </w:t>
+      </w:r>
+      <w:r>
+        <w:t>add the option BT_DEVICE_ADDRESS=random</w:t>
       </w:r>
       <w:r>
         <w:t>.</w:t>
@@ -8017,11 +8061,94 @@
         <w:rPr>
           <w:noProof/>
         </w:rPr>
+        <w:lastRenderedPageBreak/>
+        <mc:AlternateContent>
+          <mc:Choice Requires="wps">
+            <w:drawing>
+              <wp:anchor distT="0" distB="0" distL="114300" distR="114300" simplePos="0" relativeHeight="251697152" behindDoc="0" locked="0" layoutInCell="1" allowOverlap="1" wp14:anchorId="47956C9A" wp14:editId="76B95AA0">
+                <wp:simplePos x="0" y="0"/>
+                <wp:positionH relativeFrom="column">
+                  <wp:posOffset>790042</wp:posOffset>
+                </wp:positionH>
+                <wp:positionV relativeFrom="paragraph">
+                  <wp:posOffset>1472463</wp:posOffset>
+                </wp:positionV>
+                <wp:extent cx="3723436" cy="197893"/>
+                <wp:effectExtent l="19050" t="19050" r="10795" b="12065"/>
+                <wp:wrapNone/>
+                <wp:docPr id="30" name="Rectangle: Rounded Corners 30"/>
+                <wp:cNvGraphicFramePr/>
+                <a:graphic xmlns:a="http://schemas.openxmlformats.org/drawingml/2006/main">
+                  <a:graphicData uri="http://schemas.microsoft.com/office/word/2010/wordprocessingShape">
+                    <wps:wsp>
+                      <wps:cNvSpPr/>
+                      <wps:spPr>
+                        <a:xfrm>
+                          <a:off x="0" y="0"/>
+                          <a:ext cx="3723436" cy="197893"/>
+                        </a:xfrm>
+                        <a:prstGeom prst="roundRect">
+                          <a:avLst/>
+                        </a:prstGeom>
+                        <a:noFill/>
+                        <a:ln w="28575">
+                          <a:solidFill>
+                            <a:srgbClr val="FF0000"/>
+                          </a:solidFill>
+                        </a:ln>
+                      </wps:spPr>
+                      <wps:style>
+                        <a:lnRef idx="2">
+                          <a:schemeClr val="accent1">
+                            <a:shade val="50000"/>
+                          </a:schemeClr>
+                        </a:lnRef>
+                        <a:fillRef idx="1">
+                          <a:schemeClr val="accent1"/>
+                        </a:fillRef>
+                        <a:effectRef idx="0">
+                          <a:schemeClr val="accent1"/>
+                        </a:effectRef>
+                        <a:fontRef idx="minor">
+                          <a:schemeClr val="lt1"/>
+                        </a:fontRef>
+                      </wps:style>
+                      <wps:bodyPr rot="0" spcFirstLastPara="0" vertOverflow="overflow" horzOverflow="overflow" vert="horz" wrap="square" lIns="91440" tIns="45720" rIns="91440" bIns="45720" numCol="1" spcCol="0" rtlCol="0" fromWordArt="0" anchor="ctr" anchorCtr="0" forceAA="0" compatLnSpc="1">
+                        <a:prstTxWarp prst="textNoShape">
+                          <a:avLst/>
+                        </a:prstTxWarp>
+                        <a:noAutofit/>
+                      </wps:bodyPr>
+                    </wps:wsp>
+                  </a:graphicData>
+                </a:graphic>
+                <wp14:sizeRelH relativeFrom="margin">
+                  <wp14:pctWidth>0</wp14:pctWidth>
+                </wp14:sizeRelH>
+                <wp14:sizeRelV relativeFrom="margin">
+                  <wp14:pctHeight>0</wp14:pctHeight>
+                </wp14:sizeRelV>
+              </wp:anchor>
+            </w:drawing>
+          </mc:Choice>
+          <mc:Fallback>
+            <w:pict>
+              <v:roundrect w14:anchorId="2CB0BEA8" id="Rectangle: Rounded Corners 30" o:spid="_x0000_s1026" style="position:absolute;margin-left:62.2pt;margin-top:115.95pt;width:293.2pt;height:15.6pt;z-index:251697152;visibility:visible;mso-wrap-style:square;mso-width-percent:0;mso-height-percent:0;mso-wrap-distance-left:9pt;mso-wrap-distance-top:0;mso-wrap-distance-right:9pt;mso-wrap-distance-bottom:0;mso-position-horizontal:absolute;mso-position-horizontal-relative:text;mso-position-vertical:absolute;mso-position-vertical-relative:text;mso-width-percent:0;mso-height-percent:0;mso-width-relative:margin;mso-height-relative:margin;v-text-anchor:middle" arcsize="10923f" o:gfxdata="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" filled="f" strokecolor="red" strokeweight="2.25pt">
+                <v:stroke joinstyle="miter"/>
+              </v:roundrect>
+            </w:pict>
+          </mc:Fallback>
+        </mc:AlternateContent>
+      </w:r>
+      <w:r>
+        <w:rPr>
+          <w:noProof/>
+        </w:rPr>
         <w:drawing>
-          <wp:inline distT="0" distB="0" distL="0" distR="0" wp14:anchorId="54D1EAAC" wp14:editId="00658C61">
-            <wp:extent cx="4497103" cy="2320314"/>
-            <wp:effectExtent l="0" t="0" r="0" b="3810"/>
-            <wp:docPr id="55329" name="Picture 55329"/>
+          <wp:inline distT="0" distB="0" distL="0" distR="0" wp14:anchorId="613EAAA5" wp14:editId="52056C64">
+            <wp:extent cx="4315968" cy="2724509"/>
+            <wp:effectExtent l="0" t="0" r="8890" b="0"/>
+            <wp:docPr id="26" name="Picture 26"/>
             <wp:cNvGraphicFramePr>
               <a:graphicFrameLocks xmlns:a="http://schemas.openxmlformats.org/drawingml/2006/main" noChangeAspect="1"/>
             </wp:cNvGraphicFramePr>
@@ -8041,7 +8168,7 @@
                   <pic:spPr>
                     <a:xfrm>
                       <a:off x="0" y="0"/>
-                      <a:ext cx="4518341" cy="2331272"/>
+                      <a:ext cx="4320957" cy="2727659"/>
                     </a:xfrm>
                     <a:prstGeom prst="rect">
                       <a:avLst/>
@@ -8058,7 +8185,7 @@
       <w:pPr>
         <w:pStyle w:val="Heading2"/>
       </w:pPr>
-      <w:bookmarkStart w:id="16" w:name="_Toc525660962"/>
+      <w:bookmarkStart w:id="16" w:name="_Toc530071925"/>
       <w:r>
         <w:t>Testing the Project</w:t>
       </w:r>
@@ -8668,7 +8795,7 @@
       <w:pPr>
         <w:pStyle w:val="Heading1"/>
       </w:pPr>
-      <w:bookmarkStart w:id="17" w:name="_Toc525660963"/>
+      <w:bookmarkStart w:id="17" w:name="_Toc530071926"/>
       <w:r>
         <w:lastRenderedPageBreak/>
         <w:t>WICED Bluetooth Firmware Architecture</w:t>
@@ -11120,7 +11247,7 @@
       <w:pPr>
         <w:pStyle w:val="Heading1"/>
       </w:pPr>
-      <w:bookmarkStart w:id="21" w:name="_Toc525660964"/>
+      <w:bookmarkStart w:id="21" w:name="_Toc530071927"/>
       <w:r>
         <w:lastRenderedPageBreak/>
         <w:t>Exercises</w:t>
@@ -11131,7 +11258,7 @@
       <w:pPr>
         <w:pStyle w:val="Exercise"/>
       </w:pPr>
-      <w:bookmarkStart w:id="22" w:name="_Toc525660965"/>
+      <w:bookmarkStart w:id="22" w:name="_Toc530071928"/>
       <w:r>
         <w:t>Simple BLE Project with Notifications</w:t>
       </w:r>
@@ -11234,7 +11361,6 @@
           <w:szCs w:val="26"/>
         </w:rPr>
       </w:pPr>
-      <w:bookmarkStart w:id="23" w:name="_Toc525660966"/>
       <w:r>
         <w:br w:type="page"/>
       </w:r>
@@ -11243,12 +11369,16 @@
       <w:pPr>
         <w:pStyle w:val="Exercise"/>
       </w:pPr>
+      <w:bookmarkStart w:id="23" w:name="_Toc530071929"/>
       <w:r>
         <w:lastRenderedPageBreak/>
         <w:t>BLE Notifications</w:t>
       </w:r>
       <w:r>
-        <w:t xml:space="preserve"> for CapSense</w:t>
+        <w:t xml:space="preserve"> for </w:t>
+      </w:r>
+      <w:r>
+        <w:t>Wiced101 Button</w:t>
       </w:r>
       <w:bookmarkEnd w:id="23"/>
     </w:p>
@@ -11268,10 +11398,22 @@
         <w:t xml:space="preserve">manually </w:t>
       </w:r>
       <w:r>
-        <w:t>to the CapSense BLE project from the previous chapter.</w:t>
-      </w:r>
-      <w:r>
-        <w:t xml:space="preserve"> This will allow you to become more familiar with the GATT database structure </w:t>
+        <w:t xml:space="preserve">to the </w:t>
+      </w:r>
+      <w:r>
+        <w:t>LED and Button</w:t>
+      </w:r>
+      <w:r>
+        <w:t xml:space="preserve"> BLE project from the previous chapter.</w:t>
+      </w:r>
+      <w:r>
+        <w:t xml:space="preserve"> This will allow you to become more familiar with the GATT </w:t>
+      </w:r>
+      <w:r>
+        <w:t>permissions</w:t>
+      </w:r>
+      <w:r>
+        <w:t xml:space="preserve"> </w:t>
       </w:r>
       <w:r>
         <w:t>in the firmware and</w:t>
@@ -11283,7 +11425,13 @@
         <w:t xml:space="preserve">also </w:t>
       </w:r>
       <w:r>
-        <w:t>allow you to re-use the custom code created for handling the CapSense button Service.</w:t>
+        <w:t xml:space="preserve">allow you to re-use the custom code created for handling the </w:t>
+      </w:r>
+      <w:r>
+        <w:t>LED and Button in the Wiced101</w:t>
+      </w:r>
+      <w:r>
+        <w:t xml:space="preserve"> Service.</w:t>
       </w:r>
     </w:p>
     <w:p>
@@ -11478,7 +11626,7 @@
           </w:tcPr>
           <w:p>
             <w:r>
-              <w:t>Initialize application, start CapSense thread.</w:t>
+              <w:t>Initialize application.</w:t>
             </w:r>
           </w:p>
         </w:tc>
@@ -11641,7 +11789,25 @@
           </w:tcPr>
           <w:p>
             <w:r>
-              <w:t xml:space="preserve">Read CapSense characteristic while touching buttons </w:t>
+              <w:t xml:space="preserve">Read </w:t>
+            </w:r>
+            <w:r>
+              <w:t>button</w:t>
+            </w:r>
+            <w:r>
+              <w:t xml:space="preserve"> characteristic while </w:t>
+            </w:r>
+            <w:r>
+              <w:t>pressing</w:t>
+            </w:r>
+            <w:r>
+              <w:t xml:space="preserve"> butto</w:t>
+            </w:r>
+            <w:r>
+              <w:t>n</w:t>
+            </w:r>
+            <w:r>
+              <w:t xml:space="preserve"> </w:t>
             </w:r>
             <w:r>
               <w:sym w:font="Wingdings" w:char="F0E0"/>
@@ -11683,7 +11849,13 @@
           </w:tcPr>
           <w:p>
             <w:r>
-              <w:t xml:space="preserve">Read CapSense CCCD </w:t>
+              <w:t xml:space="preserve">Read </w:t>
+            </w:r>
+            <w:r>
+              <w:t>Button</w:t>
+            </w:r>
+            <w:r>
+              <w:t xml:space="preserve"> CCCD </w:t>
             </w:r>
             <w:r>
               <w:sym w:font="Wingdings" w:char="F0E0"/>
@@ -11725,7 +11897,13 @@
           </w:tcPr>
           <w:p>
             <w:r>
-              <w:t xml:space="preserve">Write 01:00 to CapSense CCCD </w:t>
+              <w:t xml:space="preserve">Write 01:00 to </w:t>
+            </w:r>
+            <w:r>
+              <w:t>Button</w:t>
+            </w:r>
+            <w:r>
+              <w:t xml:space="preserve"> CCCD </w:t>
             </w:r>
             <w:r>
               <w:sym w:font="Wingdings" w:char="F0E0"/>
@@ -11766,7 +11944,16 @@
           </w:tcPr>
           <w:p>
             <w:r>
-              <w:t xml:space="preserve">Touch buttons </w:t>
+              <w:t>Press</w:t>
+            </w:r>
+            <w:r>
+              <w:t xml:space="preserve"> </w:t>
+            </w:r>
+            <w:r>
+              <w:t xml:space="preserve">or release </w:t>
+            </w:r>
+            <w:r>
+              <w:t xml:space="preserve">button </w:t>
             </w:r>
             <w:r>
               <w:sym w:font="Wingdings" w:char="F0E0"/>
@@ -11967,9 +12154,23 @@
     <w:p/>
     <w:p>
       <w:pPr>
+        <w:rPr>
+          <w:rFonts w:ascii="Cambria" w:eastAsia="Times New Roman" w:hAnsi="Cambria"/>
+          <w:b/>
+          <w:bCs/>
+          <w:color w:val="4F81BD"/>
+        </w:rPr>
+      </w:pPr>
+      <w:r>
+        <w:br w:type="page"/>
+      </w:r>
+    </w:p>
+    <w:p>
+      <w:pPr>
         <w:pStyle w:val="Heading3"/>
       </w:pPr>
       <w:r>
+        <w:lastRenderedPageBreak/>
         <w:t>Project Creation</w:t>
       </w:r>
     </w:p>
@@ -11985,34 +12186,25 @@
         </w:rPr>
       </w:pPr>
       <w:r>
-        <w:rPr>
-          <w:color w:val="000000" w:themeColor="text1"/>
-        </w:rPr>
-        <w:t>Copy ch04a/ex0</w:t>
-      </w:r>
-      <w:r>
-        <w:rPr>
-          <w:color w:val="000000" w:themeColor="text1"/>
-        </w:rPr>
-        <w:t>4</w:t>
-      </w:r>
-      <w:r>
-        <w:rPr>
-          <w:color w:val="000000" w:themeColor="text1"/>
-        </w:rPr>
-        <w:t>_ble_con to ch04b/ex0</w:t>
-      </w:r>
-      <w:r>
-        <w:rPr>
-          <w:color w:val="000000" w:themeColor="text1"/>
-        </w:rPr>
+        <w:t>Copy the folder from the class files at WBT101_Files/Templates/ch04b/ex0</w:t>
+      </w:r>
+      <w:r>
         <w:t>2</w:t>
       </w:r>
       <w:r>
-        <w:rPr>
-          <w:color w:val="000000" w:themeColor="text1"/>
-        </w:rPr>
-        <w:t>_ble_ntfy. Rename the files and make the necessary name updates.</w:t>
+        <w:t>_bl</w:t>
+      </w:r>
+      <w:r>
+        <w:t>e_ntfy</w:t>
+      </w:r>
+      <w:r>
+        <w:t xml:space="preserve"> into the ch0</w:t>
+      </w:r>
+      <w:r>
+        <w:t>4b</w:t>
+      </w:r>
+      <w:r>
+        <w:t xml:space="preserve"> folder for your workspace.</w:t>
       </w:r>
     </w:p>
     <w:p>
@@ -12030,45 +12222,7 @@
         <w:rPr>
           <w:color w:val="000000" w:themeColor="text1"/>
         </w:rPr>
-        <w:t>Hint: Don</w:t>
-      </w:r>
-      <w:r>
-        <w:rPr>
-          <w:color w:val="000000" w:themeColor="text1"/>
-        </w:rPr>
-        <w:t>'</w:t>
-      </w:r>
-      <w:r>
-        <w:rPr>
-          <w:color w:val="000000" w:themeColor="text1"/>
-        </w:rPr>
-        <w:t>t forget to update header file names in the two C files and don</w:t>
-      </w:r>
-      <w:r>
-        <w:rPr>
-          <w:color w:val="000000" w:themeColor="text1"/>
-        </w:rPr>
-        <w:t>'</w:t>
-      </w:r>
-      <w:r>
-        <w:rPr>
-          <w:color w:val="000000" w:themeColor="text1"/>
-        </w:rPr>
-        <w:t xml:space="preserve">t forget to update the source file names in the </w:t>
-      </w:r>
-      <w:proofErr w:type="spellStart"/>
-      <w:r>
-        <w:rPr>
-          <w:color w:val="000000" w:themeColor="text1"/>
-        </w:rPr>
-        <w:t>makefile</w:t>
-      </w:r>
-      <w:proofErr w:type="spellEnd"/>
-      <w:r>
-        <w:rPr>
-          <w:color w:val="000000" w:themeColor="text1"/>
-        </w:rPr>
-        <w:t>.</w:t>
+        <w:t>Hint: The template is just the solution from exercise ch04a/ex04_ble_con so if you prefer, you can instead copy your answer to that exercise and rename things as necessary.</w:t>
       </w:r>
     </w:p>
     <w:p>
@@ -12086,156 +12240,57 @@
         <w:rPr>
           <w:color w:val="000000" w:themeColor="text1"/>
         </w:rPr>
-        <w:lastRenderedPageBreak/>
         <w:t xml:space="preserve">Hint: Change the name from </w:t>
       </w:r>
+      <w:proofErr w:type="spellStart"/>
       <w:r>
         <w:rPr>
           <w:i/>
           <w:color w:val="000000" w:themeColor="text1"/>
         </w:rPr>
-        <w:t>&lt;</w:t>
+        <w:t>key</w:t>
+      </w:r>
+      <w:r>
+        <w:rPr>
+          <w:i/>
+          <w:color w:val="000000" w:themeColor="text1"/>
+        </w:rPr>
+        <w:t>_</w:t>
+      </w:r>
+      <w:r>
+        <w:rPr>
+          <w:i/>
+          <w:color w:val="000000" w:themeColor="text1"/>
+        </w:rPr>
+        <w:t>ntfy</w:t>
+      </w:r>
+      <w:proofErr w:type="spellEnd"/>
+      <w:r>
+        <w:rPr>
+          <w:i/>
+          <w:color w:val="000000" w:themeColor="text1"/>
+        </w:rPr>
+        <w:t xml:space="preserve"> to use your initials instead of "key"</w:t>
+      </w:r>
+      <w:r>
+        <w:rPr>
+          <w:color w:val="000000" w:themeColor="text1"/>
+        </w:rPr>
+        <w:t xml:space="preserve"> in the </w:t>
       </w:r>
       <w:proofErr w:type="spellStart"/>
       <w:r>
         <w:rPr>
-          <w:i/>
-          <w:color w:val="000000" w:themeColor="text1"/>
-        </w:rPr>
-        <w:t>inits</w:t>
+          <w:color w:val="000000" w:themeColor="text1"/>
+        </w:rPr>
+        <w:t>wiced_bt_cfg.c</w:t>
       </w:r>
       <w:proofErr w:type="spellEnd"/>
       <w:r>
         <w:rPr>
-          <w:i/>
-          <w:color w:val="000000" w:themeColor="text1"/>
-        </w:rPr>
-        <w:t>&gt;_</w:t>
-      </w:r>
-      <w:r>
-        <w:rPr>
-          <w:i/>
-          <w:color w:val="000000" w:themeColor="text1"/>
-        </w:rPr>
-        <w:t>con</w:t>
-      </w:r>
-      <w:r>
-        <w:rPr>
-          <w:color w:val="000000" w:themeColor="text1"/>
-        </w:rPr>
-        <w:t xml:space="preserve"> to </w:t>
-      </w:r>
-      <w:r>
-        <w:rPr>
-          <w:i/>
-          <w:color w:val="000000" w:themeColor="text1"/>
-        </w:rPr>
-        <w:t>&lt;</w:t>
-      </w:r>
-      <w:proofErr w:type="spellStart"/>
-      <w:r>
-        <w:rPr>
-          <w:i/>
-          <w:color w:val="000000" w:themeColor="text1"/>
-        </w:rPr>
-        <w:t>inits</w:t>
-      </w:r>
-      <w:proofErr w:type="spellEnd"/>
-      <w:r>
-        <w:rPr>
-          <w:i/>
-          <w:color w:val="000000" w:themeColor="text1"/>
-        </w:rPr>
-        <w:t>&gt;_</w:t>
-      </w:r>
-      <w:proofErr w:type="spellStart"/>
-      <w:r>
-        <w:rPr>
-          <w:i/>
-          <w:color w:val="000000" w:themeColor="text1"/>
-        </w:rPr>
-        <w:t>ntfy</w:t>
-      </w:r>
-      <w:proofErr w:type="spellEnd"/>
-      <w:r>
-        <w:rPr>
-          <w:color w:val="000000" w:themeColor="text1"/>
-        </w:rPr>
-        <w:t xml:space="preserve"> in the </w:t>
-      </w:r>
-      <w:proofErr w:type="spellStart"/>
-      <w:r>
-        <w:rPr>
-          <w:color w:val="000000" w:themeColor="text1"/>
-        </w:rPr>
-        <w:t>wiced_bt_cfg.c</w:t>
-      </w:r>
-      <w:proofErr w:type="spellEnd"/>
-      <w:r>
-        <w:rPr>
-          <w:color w:val="000000" w:themeColor="text1"/>
-        </w:rPr>
-        <w:t xml:space="preserve"> file and the ex0</w:t>
-      </w:r>
-      <w:r>
-        <w:rPr>
-          <w:color w:val="000000" w:themeColor="text1"/>
-        </w:rPr>
-        <w:t>2</w:t>
-      </w:r>
-      <w:r>
-        <w:rPr>
-          <w:color w:val="000000" w:themeColor="text1"/>
-        </w:rPr>
-        <w:t>_ble_ntfy.c file.</w:t>
-      </w:r>
-      <w:r>
-        <w:rPr>
-          <w:color w:val="000000" w:themeColor="text1"/>
-        </w:rPr>
-        <w:t xml:space="preserve"> Update the </w:t>
-      </w:r>
-      <w:proofErr w:type="spellStart"/>
-      <w:r>
-        <w:rPr>
-          <w:color w:val="000000" w:themeColor="text1"/>
-        </w:rPr>
-        <w:t>maxlen</w:t>
-      </w:r>
-      <w:proofErr w:type="spellEnd"/>
-      <w:r>
-        <w:rPr>
-          <w:color w:val="000000" w:themeColor="text1"/>
-        </w:rPr>
-        <w:t xml:space="preserve"> and </w:t>
-      </w:r>
-      <w:proofErr w:type="spellStart"/>
-      <w:r>
-        <w:rPr>
-          <w:color w:val="000000" w:themeColor="text1"/>
-        </w:rPr>
-        <w:t>curlen</w:t>
-      </w:r>
-      <w:proofErr w:type="spellEnd"/>
-      <w:r>
-        <w:rPr>
-          <w:color w:val="000000" w:themeColor="text1"/>
-        </w:rPr>
-        <w:t xml:space="preserve"> in the GATT database lookup table (</w:t>
-      </w:r>
-      <w:proofErr w:type="spellStart"/>
-      <w:r>
-        <w:rPr>
-          <w:color w:val="000000" w:themeColor="text1"/>
-        </w:rPr>
-        <w:t>gatt_db_lookup_table</w:t>
-      </w:r>
-      <w:proofErr w:type="spellEnd"/>
-      <w:r>
-        <w:rPr>
-          <w:color w:val="000000" w:themeColor="text1"/>
-        </w:rPr>
-        <w:t>).</w:t>
+          <w:color w:val="000000" w:themeColor="text1"/>
+        </w:rPr>
+        <w:t xml:space="preserve"> file and the ex02_ble_ntfy.c file.</w:t>
       </w:r>
     </w:p>
     <w:p>
@@ -12253,79 +12308,67 @@
         <w:rPr>
           <w:color w:val="000000" w:themeColor="text1"/>
         </w:rPr>
-        <w:t xml:space="preserve">Hint: Many function names and variable names start with </w:t>
-      </w:r>
-      <w:r>
-        <w:rPr>
-          <w:color w:val="000000" w:themeColor="text1"/>
-        </w:rPr>
-        <w:t>"</w:t>
-      </w:r>
-      <w:r>
-        <w:rPr>
-          <w:color w:val="000000" w:themeColor="text1"/>
-        </w:rPr>
-        <w:t>ex0</w:t>
-      </w:r>
-      <w:r>
-        <w:rPr>
-          <w:color w:val="000000" w:themeColor="text1"/>
-        </w:rPr>
-        <w:t>4</w:t>
-      </w:r>
-      <w:r>
-        <w:rPr>
-          <w:color w:val="000000" w:themeColor="text1"/>
-        </w:rPr>
-        <w:t>_ble_con</w:t>
-      </w:r>
-      <w:r>
-        <w:rPr>
-          <w:color w:val="000000" w:themeColor="text1"/>
-        </w:rPr>
-        <w:t>"</w:t>
-      </w:r>
-      <w:r>
-        <w:rPr>
-          <w:color w:val="000000" w:themeColor="text1"/>
-        </w:rPr>
-        <w:t xml:space="preserve">. You can do a global search/replace to change these to </w:t>
-      </w:r>
-      <w:r>
-        <w:rPr>
-          <w:color w:val="000000" w:themeColor="text1"/>
-        </w:rPr>
-        <w:t>"</w:t>
-      </w:r>
-      <w:r>
-        <w:rPr>
-          <w:color w:val="000000" w:themeColor="text1"/>
-        </w:rPr>
-        <w:t>ex0</w:t>
-      </w:r>
-      <w:r>
-        <w:rPr>
-          <w:color w:val="000000" w:themeColor="text1"/>
-        </w:rPr>
-        <w:t>2</w:t>
-      </w:r>
-      <w:r>
-        <w:rPr>
-          <w:color w:val="000000" w:themeColor="text1"/>
-        </w:rPr>
-        <w:t>_ble_ntfy</w:t>
-      </w:r>
-      <w:r>
-        <w:rPr>
-          <w:color w:val="000000" w:themeColor="text1"/>
-        </w:rPr>
-        <w:t>"</w:t>
-      </w:r>
-      <w:r>
-        <w:rPr>
-          <w:color w:val="000000" w:themeColor="text1"/>
-        </w:rPr>
-        <w:t xml:space="preserve"> if you want them to be consistent with the project name.</w:t>
+        <w:t xml:space="preserve">Hint: If your initials are more than 3 letters, make sure you also update the </w:t>
+      </w:r>
+      <w:proofErr w:type="spellStart"/>
+      <w:r>
+        <w:rPr>
+          <w:color w:val="000000" w:themeColor="text1"/>
+        </w:rPr>
+        <w:t>maxlen</w:t>
+      </w:r>
+      <w:proofErr w:type="spellEnd"/>
+      <w:r>
+        <w:rPr>
+          <w:color w:val="000000" w:themeColor="text1"/>
+        </w:rPr>
+        <w:t xml:space="preserve"> and </w:t>
+      </w:r>
+      <w:proofErr w:type="spellStart"/>
+      <w:r>
+        <w:rPr>
+          <w:color w:val="000000" w:themeColor="text1"/>
+        </w:rPr>
+        <w:t>curlen</w:t>
+      </w:r>
+      <w:proofErr w:type="spellEnd"/>
+      <w:r>
+        <w:rPr>
+          <w:color w:val="000000" w:themeColor="text1"/>
+        </w:rPr>
+        <w:t xml:space="preserve"> in the GATT database lookup table (</w:t>
+      </w:r>
+      <w:proofErr w:type="spellStart"/>
+      <w:r>
+        <w:rPr>
+          <w:color w:val="000000" w:themeColor="text1"/>
+        </w:rPr>
+        <w:t>gatt_db_lookup_table</w:t>
+      </w:r>
+      <w:proofErr w:type="spellEnd"/>
+      <w:r>
+        <w:rPr>
+          <w:color w:val="000000" w:themeColor="text1"/>
+        </w:rPr>
+        <w:t>).</w:t>
+      </w:r>
+    </w:p>
+    <w:p>
+      <w:pPr>
+        <w:pStyle w:val="ListParagraph"/>
+        <w:numPr>
+          <w:ilvl w:val="0"/>
+          <w:numId w:val="14"/>
+        </w:numPr>
+      </w:pPr>
+      <w:r>
+        <w:t xml:space="preserve">In the GATT database header file, add a new handle for a Client Characteristic Configuration Descriptor (CCCD) for the </w:t>
+      </w:r>
+      <w:r>
+        <w:t xml:space="preserve">Wiced101 </w:t>
+      </w:r>
+      <w:r>
+        <w:t>Service, Button Characteristic.</w:t>
       </w:r>
     </w:p>
     <w:p>
@@ -12335,29 +12378,45 @@
           <w:ilvl w:val="1"/>
           <w:numId w:val="14"/>
         </w:numPr>
-        <w:rPr>
-          <w:color w:val="000000" w:themeColor="text1"/>
-        </w:rPr>
-      </w:pPr>
-      <w:r>
-        <w:rPr>
-          <w:color w:val="000000" w:themeColor="text1"/>
-        </w:rPr>
-        <w:t>Hint: Remove the WICED Bluetooth Designer .</w:t>
-      </w:r>
-      <w:proofErr w:type="spellStart"/>
-      <w:r>
-        <w:rPr>
-          <w:color w:val="000000" w:themeColor="text1"/>
-        </w:rPr>
-        <w:t>wic</w:t>
-      </w:r>
-      <w:proofErr w:type="spellEnd"/>
-      <w:r>
-        <w:rPr>
-          <w:color w:val="000000" w:themeColor="text1"/>
-        </w:rPr>
-        <w:t xml:space="preserve"> file since it is no longer a starting point for the project.</w:t>
+      </w:pPr>
+      <w:r>
+        <w:t>Hint: the format is: HDLD_&lt;service&gt;_&lt;characteristic&gt;_CLIENT_CONFIGURATION &lt;value&gt;.</w:t>
+      </w:r>
+    </w:p>
+    <w:p>
+      <w:pPr>
+        <w:pStyle w:val="ListParagraph"/>
+        <w:numPr>
+          <w:ilvl w:val="1"/>
+          <w:numId w:val="14"/>
+        </w:numPr>
+      </w:pPr>
+      <w:r>
+        <w:t>Hint: use the next free handle value.</w:t>
+      </w:r>
+    </w:p>
+    <w:p>
+      <w:pPr>
+        <w:pStyle w:val="ListParagraph"/>
+        <w:numPr>
+          <w:ilvl w:val="1"/>
+          <w:numId w:val="14"/>
+        </w:numPr>
+      </w:pPr>
+      <w:r>
+        <w:t>Note: This could have been done in WICED Bluetooth Designer</w:t>
+      </w:r>
+      <w:r>
+        <w:t xml:space="preserve"> when the Characteristic was setup in the starting exercise</w:t>
+      </w:r>
+      <w:r>
+        <w:t xml:space="preserve">, but we wanted you to practice reading and modifying the GATT </w:t>
+      </w:r>
+      <w:r>
+        <w:t>permissions</w:t>
+      </w:r>
+      <w:r>
+        <w:t xml:space="preserve"> on your own.</w:t>
       </w:r>
     </w:p>
     <w:p>
@@ -12369,7 +12428,7 @@
         </w:numPr>
       </w:pPr>
       <w:r>
-        <w:t>In the GATT database header file, add a new handle for a Client Characteristic Configuration Descriptor (CCCD) for the CapSense Service, Buttons Characteristic.</w:t>
+        <w:t>In the GATT database C file, add the Client Characteristic Configuration Descriptor to the GATT database for the Button Characteristic.</w:t>
       </w:r>
     </w:p>
     <w:p>
@@ -12381,7 +12440,67 @@
         </w:numPr>
       </w:pPr>
       <w:r>
-        <w:t>Hint: the format is: HDLD_&lt;service&gt;_&lt;characteristic&gt;_CLIENT_CONFIGURATION &lt;value&gt;.</w:t>
+        <w:t>Hint: We are not adding in pairing yet so make sure the CCCD value has the Read and Write Permissions set.</w:t>
+      </w:r>
+      <w:r>
+        <w:t xml:space="preserve"> That is, don</w:t>
+      </w:r>
+      <w:r>
+        <w:t>'</w:t>
+      </w:r>
+      <w:r>
+        <w:t xml:space="preserve">t include </w:t>
+      </w:r>
+      <w:r>
+        <w:rPr>
+          <w:i/>
+        </w:rPr>
+        <w:t>LEGATTDB_PERM_AUTH_WRITABLE</w:t>
+      </w:r>
+      <w:r>
+        <w:t xml:space="preserve"> in the permissions.</w:t>
+      </w:r>
+    </w:p>
+    <w:p>
+      <w:pPr>
+        <w:pStyle w:val="ListParagraph"/>
+        <w:numPr>
+          <w:ilvl w:val="0"/>
+          <w:numId w:val="14"/>
+        </w:numPr>
+      </w:pPr>
+      <w:r>
+        <w:t>In the GATT database C file, update the Properties for the Button</w:t>
+      </w:r>
+      <w:r>
+        <w:t xml:space="preserve"> </w:t>
+      </w:r>
+      <w:r>
+        <w:t>Characteristic to enable Not</w:t>
+      </w:r>
+      <w:r>
+        <w:t>ifications</w:t>
+      </w:r>
+      <w:r>
+        <w:t>.</w:t>
+      </w:r>
+    </w:p>
+    <w:p>
+      <w:pPr>
+        <w:pStyle w:val="ListParagraph"/>
+        <w:numPr>
+          <w:ilvl w:val="0"/>
+          <w:numId w:val="14"/>
+        </w:numPr>
+      </w:pPr>
+      <w:r>
+        <w:t xml:space="preserve">In the main C file, add the CCCD </w:t>
+      </w:r>
+      <w:r>
+        <w:t xml:space="preserve">initial value </w:t>
+      </w:r>
+      <w:r>
+        <w:t xml:space="preserve">array </w:t>
       </w:r>
     </w:p>
     <w:p>
@@ -12393,7 +12512,7 @@
         </w:numPr>
       </w:pPr>
       <w:r>
-        <w:t>Hint: use the next free handle value.</w:t>
+        <w:t>Hint: The CCCD is an array of 2 uint8_t values.</w:t>
       </w:r>
     </w:p>
     <w:p>
@@ -12405,13 +12524,25 @@
         </w:numPr>
       </w:pPr>
       <w:r>
-        <w:t>Note: This could have been done in WICED Bluetooth Designer</w:t>
-      </w:r>
-      <w:r>
-        <w:t xml:space="preserve"> when the Characteristic was setup in the starting exercise</w:t>
-      </w:r>
-      <w:r>
-        <w:t>, but we wanted you to practice reading and modifying the GATT database on your own.</w:t>
+        <w:t xml:space="preserve">Hint: Initialize the CCCD value </w:t>
+      </w:r>
+      <w:r>
+        <w:t xml:space="preserve">array </w:t>
+      </w:r>
+      <w:r>
+        <w:t xml:space="preserve">to </w:t>
+      </w:r>
+      <w:r>
+        <w:t>{</w:t>
+      </w:r>
+      <w:r>
+        <w:t>0</w:t>
+      </w:r>
+      <w:r>
+        <w:t>x00, 0x00}</w:t>
+      </w:r>
+      <w:r>
+        <w:t xml:space="preserve">. </w:t>
       </w:r>
     </w:p>
     <w:p>
@@ -12423,7 +12554,63 @@
         </w:numPr>
       </w:pPr>
       <w:r>
-        <w:t>In the GATT database C file, add the Client Characteristic Configuration Descriptor to the GATT database for the Button Characteristic.</w:t>
+        <w:t>Add the CCCD handle and array name to the GATT attribute lookup table.</w:t>
+      </w:r>
+    </w:p>
+    <w:p>
+      <w:pPr>
+        <w:pStyle w:val="ListParagraph"/>
+        <w:numPr>
+          <w:ilvl w:val="0"/>
+          <w:numId w:val="14"/>
+        </w:numPr>
+      </w:pPr>
+      <w:r>
+        <w:t>In the GATT connect handler function</w:t>
+      </w:r>
+      <w:r>
+        <w:t xml:space="preserve"> for a </w:t>
+      </w:r>
+      <w:r>
+        <w:t>disconnection add code to</w:t>
+      </w:r>
+      <w:r>
+        <w:t xml:space="preserve"> t</w:t>
+      </w:r>
+      <w:r>
+        <w:t>urn off the CCCD notifications.</w:t>
+      </w:r>
+    </w:p>
+    <w:p>
+      <w:pPr>
+        <w:pStyle w:val="ListParagraph"/>
+        <w:numPr>
+          <w:ilvl w:val="0"/>
+          <w:numId w:val="14"/>
+        </w:numPr>
+      </w:pPr>
+      <w:r>
+        <w:t xml:space="preserve">In the </w:t>
+      </w:r>
+      <w:r>
+        <w:t>button callback</w:t>
+      </w:r>
+      <w:r>
+        <w:t xml:space="preserve">, check to see if there is a connection </w:t>
+      </w:r>
+      <w:r>
+        <w:t xml:space="preserve">(i.e. </w:t>
+      </w:r>
+      <w:proofErr w:type="spellStart"/>
+      <w:r>
+        <w:t>connection_id</w:t>
+      </w:r>
+      <w:proofErr w:type="spellEnd"/>
+      <w:r>
+        <w:t xml:space="preserve"> is not 0) </w:t>
+      </w:r>
+      <w:r>
+        <w:t>and if notifications are enabled. If both are true, send the notification.</w:t>
       </w:r>
     </w:p>
     <w:p>
@@ -12435,61 +12622,16 @@
         </w:numPr>
       </w:pPr>
       <w:r>
-        <w:t>Hint: We are not adding in pairing yet so make sure the CCCD value has the Read and Write Permissions set.</w:t>
-      </w:r>
-      <w:r>
-        <w:t xml:space="preserve"> That is, don</w:t>
-      </w:r>
-      <w:r>
-        <w:t>'</w:t>
-      </w:r>
-      <w:r>
-        <w:t xml:space="preserve">t include </w:t>
+        <w:t xml:space="preserve">Hint: There is a bitmask defined called </w:t>
       </w:r>
       <w:r>
         <w:rPr>
           <w:i/>
         </w:rPr>
-        <w:t>LEGATTDB_PERM_AUTH_WRITABLE</w:t>
-      </w:r>
-      <w:r>
-        <w:t xml:space="preserve"> in the permissions.</w:t>
-      </w:r>
-    </w:p>
-    <w:p>
-      <w:pPr>
-        <w:pStyle w:val="ListParagraph"/>
-        <w:numPr>
-          <w:ilvl w:val="0"/>
-          <w:numId w:val="14"/>
-        </w:numPr>
-      </w:pPr>
-      <w:r>
-        <w:t>In the GATT database C file, update the Properties for the Buttons Characteristic to enable Not</w:t>
-      </w:r>
-      <w:r>
-        <w:t>ifications</w:t>
-      </w:r>
-      <w:r>
-        <w:t>.</w:t>
-      </w:r>
-    </w:p>
-    <w:p>
-      <w:pPr>
-        <w:pStyle w:val="ListParagraph"/>
-        <w:numPr>
-          <w:ilvl w:val="0"/>
-          <w:numId w:val="14"/>
-        </w:numPr>
-      </w:pPr>
-      <w:r>
-        <w:t xml:space="preserve">In the main C file, add the CCCD </w:t>
-      </w:r>
-      <w:r>
-        <w:t xml:space="preserve">initial value </w:t>
-      </w:r>
-      <w:r>
-        <w:t xml:space="preserve">array </w:t>
+        <w:t>GATT_CLIENT_CONFIG_NOTIFICATION</w:t>
+      </w:r>
+      <w:r>
+        <w:t xml:space="preserve"> which can be used to mask out the bit for notifications.</w:t>
       </w:r>
     </w:p>
     <w:p>
@@ -12501,173 +12643,25 @@
         </w:numPr>
       </w:pPr>
       <w:r>
-        <w:t>Hint: The CCCD is an array of 2 uint8_t values.</w:t>
-      </w:r>
-    </w:p>
-    <w:p>
-      <w:pPr>
-        <w:pStyle w:val="ListParagraph"/>
-        <w:numPr>
-          <w:ilvl w:val="1"/>
-          <w:numId w:val="14"/>
-        </w:numPr>
-      </w:pPr>
-      <w:r>
-        <w:t xml:space="preserve">Hint: Initialize the CCCD value to 0. </w:t>
-      </w:r>
-    </w:p>
-    <w:p>
-      <w:pPr>
-        <w:pStyle w:val="ListParagraph"/>
-        <w:numPr>
-          <w:ilvl w:val="0"/>
-          <w:numId w:val="14"/>
-        </w:numPr>
-      </w:pPr>
-      <w:r>
-        <w:t>Add the CCCD handle and array name to the GATT attribute lookup table.</w:t>
-      </w:r>
-    </w:p>
-    <w:p>
-      <w:pPr>
-        <w:pStyle w:val="ListParagraph"/>
-        <w:numPr>
-          <w:ilvl w:val="0"/>
-          <w:numId w:val="14"/>
-        </w:numPr>
-      </w:pPr>
-      <w:r>
-        <w:t>In the GATT connect handler function</w:t>
-      </w:r>
-      <w:r>
-        <w:t xml:space="preserve"> for a </w:t>
-      </w:r>
-      <w:r>
-        <w:t>disconnection add code to</w:t>
-      </w:r>
-      <w:r>
-        <w:t xml:space="preserve"> t</w:t>
-      </w:r>
-      <w:r>
-        <w:t>urn off the CCCD notifications.</w:t>
-      </w:r>
-    </w:p>
-    <w:p>
-      <w:pPr>
-        <w:pStyle w:val="ListParagraph"/>
-        <w:numPr>
-          <w:ilvl w:val="0"/>
-          <w:numId w:val="14"/>
-        </w:numPr>
-      </w:pPr>
-      <w:r>
-        <w:t xml:space="preserve">In the CapSense Thread function, when a button value changes, check to see if there is a connection </w:t>
-      </w:r>
-      <w:r>
-        <w:t xml:space="preserve">(i.e. </w:t>
+        <w:t xml:space="preserve">Hint: the API to send the notification is </w:t>
       </w:r>
       <w:proofErr w:type="spellStart"/>
       <w:r>
-        <w:t>connection_id</w:t>
+        <w:rPr>
+          <w:i/>
+        </w:rPr>
+        <w:t>wiced_bt_gatt_send_notification</w:t>
       </w:r>
       <w:proofErr w:type="spellEnd"/>
       <w:r>
-        <w:t xml:space="preserve"> is not 0) </w:t>
-      </w:r>
-      <w:r>
-        <w:t>and if notifications are enabled. If both are true, send the notification.</w:t>
-      </w:r>
-    </w:p>
-    <w:p>
-      <w:pPr>
-        <w:pStyle w:val="ListParagraph"/>
-        <w:numPr>
-          <w:ilvl w:val="1"/>
-          <w:numId w:val="14"/>
-        </w:numPr>
-      </w:pPr>
-      <w:r>
-        <w:t xml:space="preserve">Hint: There is a bitmask defined called </w:t>
-      </w:r>
-      <w:r>
-        <w:rPr>
-          <w:i/>
-        </w:rPr>
-        <w:t>GATT_CLIENT_CONFIG_NOTIFICATION</w:t>
-      </w:r>
-      <w:r>
-        <w:t xml:space="preserve"> which can be used to mask out the bit for notifications.</w:t>
-      </w:r>
-    </w:p>
-    <w:p>
-      <w:pPr>
-        <w:pStyle w:val="ListParagraph"/>
-        <w:numPr>
-          <w:ilvl w:val="1"/>
-          <w:numId w:val="14"/>
-        </w:numPr>
-      </w:pPr>
-      <w:r>
-        <w:t xml:space="preserve">Hint: the API to send the notification is </w:t>
-      </w:r>
-      <w:proofErr w:type="spellStart"/>
-      <w:r>
-        <w:rPr>
-          <w:i/>
-        </w:rPr>
-        <w:t>wiced_bt_gatt_send_notification</w:t>
-      </w:r>
-      <w:proofErr w:type="spellEnd"/>
-      <w:r>
         <w:t>.</w:t>
       </w:r>
     </w:p>
     <w:p>
       <w:pPr>
-        <w:pStyle w:val="ListParagraph"/>
-        <w:numPr>
-          <w:ilvl w:val="0"/>
-          <w:numId w:val="14"/>
-        </w:numPr>
-      </w:pPr>
-      <w:r>
-        <w:t xml:space="preserve">In the </w:t>
-      </w:r>
-      <w:proofErr w:type="spellStart"/>
-      <w:r>
-        <w:t>wiced_bt_cfg.c</w:t>
-      </w:r>
-      <w:proofErr w:type="spellEnd"/>
-      <w:r>
-        <w:t xml:space="preserve"> file, change the setting for </w:t>
-      </w:r>
-      <w:proofErr w:type="spellStart"/>
-      <w:r>
-        <w:t>rpa_refresh_timeout</w:t>
-      </w:r>
-      <w:proofErr w:type="spellEnd"/>
-      <w:r>
-        <w:t xml:space="preserve"> from </w:t>
-      </w:r>
-      <w:r>
-        <w:t>WICED_BT_CFG_DEFAULT_RANDOM_ADDRESS_CHANGE_TIMEOUT</w:t>
-      </w:r>
-      <w:r>
-        <w:t xml:space="preserve"> to </w:t>
-      </w:r>
-      <w:r>
-        <w:t>WICED_BT_CFG_DEFAULT_RANDOM_ADDRESS_NEVER_CHANGE</w:t>
-      </w:r>
-      <w:r>
-        <w:t xml:space="preserve"> to disable privacy.</w:t>
-      </w:r>
-    </w:p>
-    <w:p>
-      <w:pPr>
         <w:pStyle w:val="Heading3"/>
       </w:pPr>
       <w:r>
-        <w:lastRenderedPageBreak/>
         <w:t>Testing</w:t>
       </w:r>
     </w:p>
@@ -12740,7 +12734,29 @@
         </w:numPr>
       </w:pPr>
       <w:r>
-        <w:t>Open the CapSense widget and observe the button display while touching the CapSense buttons on the kit. The widget uses notifications to update the button display.</w:t>
+        <w:lastRenderedPageBreak/>
+        <w:t>Open</w:t>
+      </w:r>
+      <w:r>
+        <w:t xml:space="preserve"> the GATT </w:t>
+      </w:r>
+      <w:r>
+        <w:t>browser</w:t>
+      </w:r>
+      <w:r>
+        <w:t xml:space="preserve">. Traverse down to the Button Characteristic and notice that there are now </w:t>
+      </w:r>
+      <w:r>
+        <w:t>selections</w:t>
+      </w:r>
+      <w:r>
+        <w:t xml:space="preserve"> for Read and Notify. Turn on Notify and the</w:t>
+      </w:r>
+      <w:r>
+        <w:t>n</w:t>
+      </w:r>
+      <w:r>
+        <w:t xml:space="preserve"> press the button to observe that changes are reported real-time.</w:t>
       </w:r>
     </w:p>
     <w:p>
@@ -12752,13 +12768,23 @@
         </w:numPr>
       </w:pPr>
       <w:r>
-        <w:t>Back out of the CapSense widget and open the GATT DB widget. Traverse down to the Button Characteristic and notice that there are now buttons for Read and Notify. Turn on Notify and the</w:t>
-      </w:r>
-      <w:r>
-        <w:t>n</w:t>
-      </w:r>
-      <w:r>
-        <w:t xml:space="preserve"> press the buttons to observe that changes are reported real-time.</w:t>
+        <w:t xml:space="preserve">Disconnect from the mobile </w:t>
+      </w:r>
+      <w:proofErr w:type="spellStart"/>
+      <w:r>
+        <w:t>CySmart</w:t>
+      </w:r>
+      <w:proofErr w:type="spellEnd"/>
+      <w:r>
+        <w:t xml:space="preserve"> app and start the PC </w:t>
+      </w:r>
+      <w:proofErr w:type="spellStart"/>
+      <w:r>
+        <w:t>CySmart</w:t>
+      </w:r>
+      <w:proofErr w:type="spellEnd"/>
+      <w:r>
+        <w:t xml:space="preserve"> app.</w:t>
       </w:r>
     </w:p>
     <w:p>
@@ -12770,23 +12796,13 @@
         </w:numPr>
       </w:pPr>
       <w:r>
-        <w:t xml:space="preserve">Disconnect from the mobile </w:t>
-      </w:r>
-      <w:proofErr w:type="spellStart"/>
-      <w:r>
-        <w:t>CySmart</w:t>
-      </w:r>
-      <w:proofErr w:type="spellEnd"/>
-      <w:r>
-        <w:t xml:space="preserve"> app and start the PC </w:t>
-      </w:r>
-      <w:proofErr w:type="spellStart"/>
-      <w:r>
-        <w:t>CySmart</w:t>
-      </w:r>
-      <w:proofErr w:type="spellEnd"/>
-      <w:r>
-        <w:t xml:space="preserve"> app.</w:t>
+        <w:t>Start scanning</w:t>
+      </w:r>
+      <w:r>
+        <w:t>. When you see your device show up, stop scanning</w:t>
+      </w:r>
+      <w:r>
+        <w:t xml:space="preserve"> and then connect to your device.</w:t>
       </w:r>
     </w:p>
     <w:p>
@@ -12798,13 +12814,7 @@
         </w:numPr>
       </w:pPr>
       <w:r>
-        <w:t>Start scanning</w:t>
-      </w:r>
-      <w:r>
-        <w:t>. When you see your device show up, stop scanning</w:t>
-      </w:r>
-      <w:r>
-        <w:t xml:space="preserve"> and then connect to your device.</w:t>
+        <w:t>Notice that the address that appears in the scan results is the "Public Address". This is because we have disabled privacy.</w:t>
       </w:r>
     </w:p>
     <w:p>
@@ -12816,7 +12826,55 @@
         </w:numPr>
       </w:pPr>
       <w:r>
-        <w:t>Notice that the address that appears in the scan results is the "Public Address". This is because we have disabled privacy.</w:t>
+        <w:t xml:space="preserve">Click on </w:t>
+      </w:r>
+      <w:r>
+        <w:t>"</w:t>
+      </w:r>
+      <w:r>
+        <w:t>Discover all Attributes</w:t>
+      </w:r>
+      <w:r>
+        <w:t>"</w:t>
+      </w:r>
+      <w:r>
+        <w:t xml:space="preserve"> and then on </w:t>
+      </w:r>
+      <w:r>
+        <w:t>"</w:t>
+      </w:r>
+      <w:r>
+        <w:t>Enable All Notifications</w:t>
+      </w:r>
+      <w:r>
+        <w:t>"</w:t>
+      </w:r>
+      <w:r>
+        <w:t>.</w:t>
+      </w:r>
+    </w:p>
+    <w:p>
+      <w:pPr>
+        <w:pStyle w:val="ListParagraph"/>
+        <w:numPr>
+          <w:ilvl w:val="1"/>
+          <w:numId w:val="19"/>
+        </w:numPr>
+      </w:pPr>
+      <w:r>
+        <w:t>Hint: you can also turn on/off notifications individually by selecting the Client Characteristic Configuration Description attribute and writing a 1 (to enable) or a 0 (to disable) to the LSB.</w:t>
+      </w:r>
+    </w:p>
+    <w:p>
+      <w:pPr>
+        <w:pStyle w:val="ListParagraph"/>
+        <w:numPr>
+          <w:ilvl w:val="2"/>
+          <w:numId w:val="19"/>
+        </w:numPr>
+      </w:pPr>
+      <w:r>
+        <w:t>Hint: Remember that BLE is little-endian so the left-most byte is the LSB.</w:t>
       </w:r>
     </w:p>
     <w:p>
@@ -12828,55 +12886,13 @@
         </w:numPr>
       </w:pPr>
       <w:r>
-        <w:t xml:space="preserve">Click on </w:t>
-      </w:r>
-      <w:r>
-        <w:t>"</w:t>
-      </w:r>
-      <w:r>
-        <w:t>Discover all Attributes</w:t>
-      </w:r>
-      <w:r>
-        <w:t>"</w:t>
-      </w:r>
-      <w:r>
-        <w:t xml:space="preserve"> and then on </w:t>
-      </w:r>
-      <w:r>
-        <w:t>"</w:t>
-      </w:r>
-      <w:r>
-        <w:t>Enable All Notifications</w:t>
-      </w:r>
-      <w:r>
-        <w:t>"</w:t>
-      </w:r>
-      <w:r>
-        <w:t>.</w:t>
-      </w:r>
-    </w:p>
-    <w:p>
-      <w:pPr>
-        <w:pStyle w:val="ListParagraph"/>
-        <w:numPr>
-          <w:ilvl w:val="1"/>
-          <w:numId w:val="19"/>
-        </w:numPr>
-      </w:pPr>
-      <w:r>
-        <w:t>Hint: you can also turn on/off notifications individually by selecting the Client Characteristic Configuration Description attribute and writing a 1 (to enable) or a 0 (to disable) to the LSB.</w:t>
-      </w:r>
-    </w:p>
-    <w:p>
-      <w:pPr>
-        <w:pStyle w:val="ListParagraph"/>
-        <w:numPr>
-          <w:ilvl w:val="2"/>
-          <w:numId w:val="19"/>
-        </w:numPr>
-      </w:pPr>
-      <w:r>
-        <w:t>Hint: Remember that BLE is little-endian so the left-most byte is the LSB.</w:t>
+        <w:t>Press the button and observe that the value update</w:t>
+      </w:r>
+      <w:r>
+        <w:t>s</w:t>
+      </w:r>
+      <w:r>
+        <w:t xml:space="preserve"> real-time due to the notifications.</w:t>
       </w:r>
     </w:p>
     <w:p>
@@ -12888,7 +12904,16 @@
         </w:numPr>
       </w:pPr>
       <w:r>
-        <w:t>Press the CapSense buttons and observe that the values update real-time due to the notifications.</w:t>
+        <w:t xml:space="preserve">Click on </w:t>
+      </w:r>
+      <w:r>
+        <w:t>"</w:t>
+      </w:r>
+      <w:r>
+        <w:t>Disable All Notifications</w:t>
+      </w:r>
+      <w:r>
+        <w:t>"</w:t>
       </w:r>
     </w:p>
     <w:p>
@@ -12900,16 +12925,7 @@
         </w:numPr>
       </w:pPr>
       <w:r>
-        <w:t xml:space="preserve">Click on </w:t>
-      </w:r>
-      <w:r>
-        <w:t>"</w:t>
-      </w:r>
-      <w:r>
-        <w:t>Disable All Notifications</w:t>
-      </w:r>
-      <w:r>
-        <w:t>"</w:t>
+        <w:t>Press the button again and observe that the values are no longer updated.</w:t>
       </w:r>
     </w:p>
     <w:p>
@@ -12921,18 +12937,6 @@
         </w:numPr>
       </w:pPr>
       <w:r>
-        <w:t>Press the CapSense buttons again and observe that the values are no longer updated.</w:t>
-      </w:r>
-    </w:p>
-    <w:p>
-      <w:pPr>
-        <w:pStyle w:val="ListParagraph"/>
-        <w:numPr>
-          <w:ilvl w:val="0"/>
-          <w:numId w:val="19"/>
-        </w:numPr>
-      </w:pPr>
-      <w:r>
         <w:t xml:space="preserve">Click </w:t>
       </w:r>
       <w:r>
@@ -12965,13 +12969,13 @@
       <w:pPr>
         <w:pStyle w:val="Exercise"/>
       </w:pPr>
-      <w:bookmarkStart w:id="24" w:name="_Toc525660967"/>
-      <w:bookmarkStart w:id="25" w:name="_Toc514769085"/>
+      <w:bookmarkStart w:id="24" w:name="_Toc514769085"/>
+      <w:bookmarkStart w:id="25" w:name="_Toc530071930"/>
       <w:r>
         <w:lastRenderedPageBreak/>
         <w:t>BLE Pairing and Security</w:t>
       </w:r>
-      <w:bookmarkEnd w:id="24"/>
+      <w:bookmarkEnd w:id="25"/>
     </w:p>
     <w:p>
       <w:pPr>
@@ -13201,7 +13205,7 @@
           </w:tcPr>
           <w:p>
             <w:r>
-              <w:t>Initialize application, start CapSense thread.</w:t>
+              <w:t>Initialize application.</w:t>
             </w:r>
           </w:p>
         </w:tc>
@@ -13537,7 +13541,19 @@
           </w:tcPr>
           <w:p>
             <w:r>
-              <w:t xml:space="preserve">Read CapSense characteristic while touching buttons </w:t>
+              <w:t xml:space="preserve">Read </w:t>
+            </w:r>
+            <w:r>
+              <w:t>Button</w:t>
+            </w:r>
+            <w:r>
+              <w:t xml:space="preserve"> characteristic while </w:t>
+            </w:r>
+            <w:r>
+              <w:t>pressing</w:t>
+            </w:r>
+            <w:r>
+              <w:t xml:space="preserve"> button </w:t>
             </w:r>
             <w:r>
               <w:sym w:font="Wingdings" w:char="F0E0"/>
@@ -13579,7 +13595,13 @@
           </w:tcPr>
           <w:p>
             <w:r>
-              <w:t xml:space="preserve">Read CapSense CCCD </w:t>
+              <w:t xml:space="preserve">Read </w:t>
+            </w:r>
+            <w:r>
+              <w:t>Button</w:t>
+            </w:r>
+            <w:r>
+              <w:t xml:space="preserve"> CCCD </w:t>
             </w:r>
             <w:r>
               <w:sym w:font="Wingdings" w:char="F0E0"/>
@@ -13621,7 +13643,13 @@
           </w:tcPr>
           <w:p>
             <w:r>
-              <w:t xml:space="preserve">Write 01:00 to CapSense CCCD </w:t>
+              <w:t xml:space="preserve">Write 01:00 to </w:t>
+            </w:r>
+            <w:r>
+              <w:t>Button</w:t>
+            </w:r>
+            <w:r>
+              <w:t xml:space="preserve"> CCCD </w:t>
             </w:r>
             <w:r>
               <w:sym w:font="Wingdings" w:char="F0E0"/>
@@ -13662,7 +13690,10 @@
           </w:tcPr>
           <w:p>
             <w:r>
-              <w:t xml:space="preserve">Touch buttons </w:t>
+              <w:t>Press</w:t>
+            </w:r>
+            <w:r>
+              <w:t xml:space="preserve"> button </w:t>
             </w:r>
             <w:r>
               <w:sym w:font="Wingdings" w:char="F0E0"/>
@@ -13899,34 +13930,13 @@
         </w:rPr>
       </w:pPr>
       <w:r>
-        <w:rPr>
-          <w:color w:val="000000" w:themeColor="text1"/>
-        </w:rPr>
-        <w:t>Copy ch04b/ex0</w:t>
-      </w:r>
-      <w:r>
-        <w:rPr>
-          <w:color w:val="000000" w:themeColor="text1"/>
-        </w:rPr>
-        <w:t>2</w:t>
-      </w:r>
-      <w:r>
-        <w:rPr>
-          <w:color w:val="000000" w:themeColor="text1"/>
-        </w:rPr>
-        <w:t>_ble_ntfy to ch04b/ex0</w:t>
-      </w:r>
-      <w:r>
-        <w:rPr>
-          <w:color w:val="000000" w:themeColor="text1"/>
-        </w:rPr>
-        <w:t>3</w:t>
-      </w:r>
-      <w:r>
-        <w:rPr>
-          <w:color w:val="000000" w:themeColor="text1"/>
-        </w:rPr>
-        <w:t>_ble_pair. Rename the files and make the necessary name updates.</w:t>
+        <w:t>Copy the folder from the class files at WBT101_Files/Templates/ch04b/ex03_ble_pair into the ch0</w:t>
+      </w:r>
+      <w:r>
+        <w:t>4b</w:t>
+      </w:r>
+      <w:r>
+        <w:t xml:space="preserve"> folder for your workspace.</w:t>
       </w:r>
     </w:p>
     <w:p>
@@ -13944,45 +13954,31 @@
         <w:rPr>
           <w:color w:val="000000" w:themeColor="text1"/>
         </w:rPr>
-        <w:t>Hint: Don</w:t>
-      </w:r>
-      <w:r>
-        <w:rPr>
-          <w:color w:val="000000" w:themeColor="text1"/>
-        </w:rPr>
-        <w:t>'</w:t>
-      </w:r>
-      <w:r>
-        <w:rPr>
-          <w:color w:val="000000" w:themeColor="text1"/>
-        </w:rPr>
-        <w:t>t forget to update header file names in the two C files and don</w:t>
-      </w:r>
-      <w:r>
-        <w:rPr>
-          <w:color w:val="000000" w:themeColor="text1"/>
-        </w:rPr>
-        <w:t>'</w:t>
-      </w:r>
-      <w:r>
-        <w:rPr>
-          <w:color w:val="000000" w:themeColor="text1"/>
-        </w:rPr>
-        <w:t xml:space="preserve">t forget to update the source file names in the </w:t>
-      </w:r>
-      <w:proofErr w:type="spellStart"/>
-      <w:r>
-        <w:rPr>
-          <w:color w:val="000000" w:themeColor="text1"/>
-        </w:rPr>
-        <w:t>makefile</w:t>
-      </w:r>
-      <w:proofErr w:type="spellEnd"/>
-      <w:r>
-        <w:rPr>
-          <w:color w:val="000000" w:themeColor="text1"/>
-        </w:rPr>
-        <w:t>.</w:t>
+        <w:t>Hint: The template is just the solution from exercise ex0</w:t>
+      </w:r>
+      <w:r>
+        <w:rPr>
+          <w:color w:val="000000" w:themeColor="text1"/>
+        </w:rPr>
+        <w:t>2</w:t>
+      </w:r>
+      <w:r>
+        <w:rPr>
+          <w:color w:val="000000" w:themeColor="text1"/>
+        </w:rPr>
+        <w:t>_ble_</w:t>
+      </w:r>
+      <w:r>
+        <w:rPr>
+          <w:color w:val="000000" w:themeColor="text1"/>
+        </w:rPr>
+        <w:t>ntfy</w:t>
+      </w:r>
+      <w:r>
+        <w:rPr>
+          <w:color w:val="000000" w:themeColor="text1"/>
+        </w:rPr>
+        <w:t xml:space="preserve"> so if you prefer, you can instead copy your answer to that exercise and rename things as necessary.</w:t>
       </w:r>
     </w:p>
     <w:p>
@@ -14000,14 +13996,14 @@
         <w:rPr>
           <w:color w:val="000000" w:themeColor="text1"/>
         </w:rPr>
-        <w:t xml:space="preserve">Hint: Change the name from </w:t>
+        <w:t>Hint: Change the name from</w:t>
       </w:r>
       <w:r>
         <w:rPr>
           <w:i/>
           <w:color w:val="000000" w:themeColor="text1"/>
         </w:rPr>
-        <w:t>&lt;</w:t>
+        <w:t xml:space="preserve"> </w:t>
       </w:r>
       <w:proofErr w:type="spellStart"/>
       <w:r>
@@ -14015,7 +14011,21 @@
           <w:i/>
           <w:color w:val="000000" w:themeColor="text1"/>
         </w:rPr>
-        <w:t>inits</w:t>
+        <w:t>key</w:t>
+      </w:r>
+      <w:r>
+        <w:rPr>
+          <w:i/>
+          <w:color w:val="000000" w:themeColor="text1"/>
+        </w:rPr>
+        <w:t>_</w:t>
+      </w:r>
+      <w:r>
+        <w:rPr>
+          <w:i/>
+          <w:color w:val="000000" w:themeColor="text1"/>
+        </w:rPr>
+        <w:t>pair</w:t>
       </w:r>
       <w:proofErr w:type="spellEnd"/>
       <w:r>
@@ -14023,49 +14033,42 @@
           <w:i/>
           <w:color w:val="000000" w:themeColor="text1"/>
         </w:rPr>
-        <w:t>&gt;_</w:t>
+        <w:t xml:space="preserve"> to use your initials instead of "key"</w:t>
+      </w:r>
+      <w:r>
+        <w:rPr>
+          <w:color w:val="000000" w:themeColor="text1"/>
+        </w:rPr>
+        <w:t xml:space="preserve"> in the </w:t>
       </w:r>
       <w:proofErr w:type="spellStart"/>
       <w:r>
         <w:rPr>
-          <w:i/>
-          <w:color w:val="000000" w:themeColor="text1"/>
-        </w:rPr>
-        <w:t>ntfy</w:t>
+          <w:color w:val="000000" w:themeColor="text1"/>
+        </w:rPr>
+        <w:t>wiced_bt_cfg.c</w:t>
       </w:r>
       <w:proofErr w:type="spellEnd"/>
       <w:r>
         <w:rPr>
           <w:color w:val="000000" w:themeColor="text1"/>
         </w:rPr>
-        <w:t xml:space="preserve"> to </w:t>
-      </w:r>
-      <w:r>
-        <w:rPr>
-          <w:i/>
-          <w:color w:val="000000" w:themeColor="text1"/>
-        </w:rPr>
-        <w:t>&lt;</w:t>
-      </w:r>
-      <w:proofErr w:type="spellStart"/>
-      <w:r>
-        <w:rPr>
-          <w:i/>
-          <w:color w:val="000000" w:themeColor="text1"/>
-        </w:rPr>
-        <w:t>inits</w:t>
-      </w:r>
-      <w:proofErr w:type="spellEnd"/>
-      <w:r>
-        <w:rPr>
-          <w:i/>
-          <w:color w:val="000000" w:themeColor="text1"/>
-        </w:rPr>
-        <w:t>&gt;_</w:t>
-      </w:r>
-      <w:r>
-        <w:rPr>
-          <w:i/>
+        <w:t xml:space="preserve"> file and the ex0</w:t>
+      </w:r>
+      <w:r>
+        <w:rPr>
+          <w:color w:val="000000" w:themeColor="text1"/>
+        </w:rPr>
+        <w:t>3</w:t>
+      </w:r>
+      <w:r>
+        <w:rPr>
+          <w:color w:val="000000" w:themeColor="text1"/>
+        </w:rPr>
+        <w:t>_ble_</w:t>
+      </w:r>
+      <w:r>
+        <w:rPr>
           <w:color w:val="000000" w:themeColor="text1"/>
         </w:rPr>
         <w:t>pair</w:t>
@@ -14074,33 +14077,7 @@
         <w:rPr>
           <w:color w:val="000000" w:themeColor="text1"/>
         </w:rPr>
-        <w:t xml:space="preserve"> in the </w:t>
-      </w:r>
-      <w:proofErr w:type="spellStart"/>
-      <w:r>
-        <w:rPr>
-          <w:color w:val="000000" w:themeColor="text1"/>
-        </w:rPr>
-        <w:t>wiced_bt_cfg.c</w:t>
-      </w:r>
-      <w:proofErr w:type="spellEnd"/>
-      <w:r>
-        <w:rPr>
-          <w:color w:val="000000" w:themeColor="text1"/>
-        </w:rPr>
-        <w:t xml:space="preserve"> file and the ex0</w:t>
-      </w:r>
-      <w:r>
-        <w:rPr>
-          <w:color w:val="000000" w:themeColor="text1"/>
-        </w:rPr>
-        <w:t>3</w:t>
-      </w:r>
-      <w:r>
-        <w:rPr>
-          <w:color w:val="000000" w:themeColor="text1"/>
-        </w:rPr>
-        <w:t>_ble_pair.c file.</w:t>
+        <w:t>.c file.</w:t>
       </w:r>
     </w:p>
     <w:p>
@@ -14118,79 +14095,49 @@
         <w:rPr>
           <w:color w:val="000000" w:themeColor="text1"/>
         </w:rPr>
-        <w:t xml:space="preserve">Hint: Many function names and variable names start with </w:t>
-      </w:r>
-      <w:r>
-        <w:rPr>
-          <w:color w:val="000000" w:themeColor="text1"/>
-        </w:rPr>
-        <w:t>"</w:t>
-      </w:r>
-      <w:r>
-        <w:rPr>
-          <w:color w:val="000000" w:themeColor="text1"/>
-        </w:rPr>
-        <w:t>ex0</w:t>
-      </w:r>
-      <w:r>
-        <w:rPr>
-          <w:color w:val="000000" w:themeColor="text1"/>
-        </w:rPr>
-        <w:t>2</w:t>
-      </w:r>
-      <w:r>
-        <w:rPr>
-          <w:color w:val="000000" w:themeColor="text1"/>
-        </w:rPr>
-        <w:t>_ble_ntfy</w:t>
-      </w:r>
-      <w:r>
-        <w:rPr>
-          <w:color w:val="000000" w:themeColor="text1"/>
-        </w:rPr>
-        <w:t>"</w:t>
-      </w:r>
-      <w:r>
-        <w:rPr>
-          <w:color w:val="000000" w:themeColor="text1"/>
-        </w:rPr>
-        <w:t xml:space="preserve">. You can do a global search/replace to change these to </w:t>
-      </w:r>
-      <w:r>
-        <w:rPr>
-          <w:color w:val="000000" w:themeColor="text1"/>
-        </w:rPr>
-        <w:t>"</w:t>
-      </w:r>
-      <w:r>
-        <w:rPr>
-          <w:color w:val="000000" w:themeColor="text1"/>
-        </w:rPr>
-        <w:t>ex0</w:t>
-      </w:r>
-      <w:r>
-        <w:rPr>
-          <w:color w:val="000000" w:themeColor="text1"/>
-        </w:rPr>
-        <w:t>3</w:t>
-      </w:r>
-      <w:r>
-        <w:rPr>
-          <w:color w:val="000000" w:themeColor="text1"/>
-        </w:rPr>
-        <w:t>_ble_pair</w:t>
-      </w:r>
-      <w:r>
-        <w:rPr>
-          <w:color w:val="000000" w:themeColor="text1"/>
-        </w:rPr>
-        <w:t>"</w:t>
-      </w:r>
-      <w:r>
-        <w:rPr>
-          <w:color w:val="000000" w:themeColor="text1"/>
-        </w:rPr>
-        <w:t xml:space="preserve"> if you want them to be consistent with the project name.</w:t>
+        <w:t xml:space="preserve">Hint: If your initials are more than 3 letters, make sure you also update the </w:t>
+      </w:r>
+      <w:proofErr w:type="spellStart"/>
+      <w:r>
+        <w:rPr>
+          <w:color w:val="000000" w:themeColor="text1"/>
+        </w:rPr>
+        <w:t>maxlen</w:t>
+      </w:r>
+      <w:proofErr w:type="spellEnd"/>
+      <w:r>
+        <w:rPr>
+          <w:color w:val="000000" w:themeColor="text1"/>
+        </w:rPr>
+        <w:t xml:space="preserve"> and </w:t>
+      </w:r>
+      <w:proofErr w:type="spellStart"/>
+      <w:r>
+        <w:rPr>
+          <w:color w:val="000000" w:themeColor="text1"/>
+        </w:rPr>
+        <w:t>curlen</w:t>
+      </w:r>
+      <w:proofErr w:type="spellEnd"/>
+      <w:r>
+        <w:rPr>
+          <w:color w:val="000000" w:themeColor="text1"/>
+        </w:rPr>
+        <w:t xml:space="preserve"> in the GATT database lookup table (</w:t>
+      </w:r>
+      <w:proofErr w:type="spellStart"/>
+      <w:r>
+        <w:rPr>
+          <w:color w:val="000000" w:themeColor="text1"/>
+        </w:rPr>
+        <w:t>gatt_db_lookup_table</w:t>
+      </w:r>
+      <w:proofErr w:type="spellEnd"/>
+      <w:r>
+        <w:rPr>
+          <w:color w:val="000000" w:themeColor="text1"/>
+        </w:rPr>
+        <w:t>).</w:t>
       </w:r>
     </w:p>
     <w:p>
@@ -14366,10 +14313,6 @@
     <w:p>
       <w:pPr>
         <w:pStyle w:val="ListParagraph"/>
-        <w:numPr>
-          <w:ilvl w:val="0"/>
-          <w:numId w:val="20"/>
-        </w:numPr>
       </w:pPr>
       <w:r>
         <w:t>These settings are used to determine the type of security used during pairing. The new settings specify to use a secure connection.</w:t>
@@ -14627,7 +14570,7 @@
         </w:numPr>
       </w:pPr>
       <w:r>
-        <w:t>Connect to the device. You should see a Pairing message once the connection is established.</w:t>
+        <w:t>Connect to the device.</w:t>
       </w:r>
     </w:p>
     <w:p>
@@ -14639,7 +14582,31 @@
         </w:numPr>
       </w:pPr>
       <w:r>
-        <w:t>Open the CapSense widget and observe the button display while touching the CapSense buttons on the kit.</w:t>
+        <w:t xml:space="preserve">Open the </w:t>
+      </w:r>
+      <w:r>
+        <w:t>GATT browser, navigate to the Button characteristic, enable notifications</w:t>
+      </w:r>
+      <w:r>
+        <w:t xml:space="preserve"> and observe the button </w:t>
+      </w:r>
+      <w:r>
+        <w:t xml:space="preserve">value </w:t>
+      </w:r>
+      <w:r>
+        <w:t xml:space="preserve">while </w:t>
+      </w:r>
+      <w:r>
+        <w:t>pressing</w:t>
+      </w:r>
+      <w:r>
+        <w:t xml:space="preserve"> </w:t>
+      </w:r>
+      <w:r>
+        <w:t xml:space="preserve">and releasing </w:t>
+      </w:r>
+      <w:r>
+        <w:t>the button on the kit.</w:t>
       </w:r>
     </w:p>
     <w:p>
@@ -14709,7 +14676,22 @@
         <w:t>could</w:t>
       </w:r>
       <w:r>
-        <w:t xml:space="preserve"> prevent you from connecting.</w:t>
+        <w:t xml:space="preserve"> prevent you from </w:t>
+      </w:r>
+      <w:r>
+        <w:t>re-</w:t>
+      </w:r>
+      <w:r>
+        <w:t>connecting.</w:t>
+      </w:r>
+      <w:r>
+        <w:t xml:space="preserve"> In the next exercise we'll store bonding information on the </w:t>
+      </w:r>
+      <w:r>
+        <w:t>device</w:t>
+      </w:r>
+      <w:r>
+        <w:t xml:space="preserve"> so that you will be able to leave the devices paired.</w:t>
       </w:r>
     </w:p>
     <w:p>
@@ -14731,6 +14713,9 @@
       <w:r>
         <w:t xml:space="preserve"> app.</w:t>
       </w:r>
+      <w:r>
+        <w:t xml:space="preserve"> Scan for your device and connect to it.</w:t>
+      </w:r>
     </w:p>
     <w:p>
       <w:pPr>
@@ -14789,7 +14774,7 @@
         </w:numPr>
       </w:pPr>
       <w:r>
-        <w:t xml:space="preserve">Try reading the CapSense Button Characteristic Value manually. Notice that you again get an authentication error. Click </w:t>
+        <w:t xml:space="preserve">Try reading the Button Characteristic Value manually. Notice that you again get an authentication error. Click </w:t>
       </w:r>
       <w:r>
         <w:t>"</w:t>
@@ -14891,7 +14876,19 @@
         <w:t>"</w:t>
       </w:r>
       <w:r>
-        <w:t xml:space="preserve"> again. Now when you touch a button you will see the characteristic value change.</w:t>
+        <w:t xml:space="preserve"> again. Now when you </w:t>
+      </w:r>
+      <w:r>
+        <w:t>press</w:t>
+      </w:r>
+      <w:r>
+        <w:t xml:space="preserve"> </w:t>
+      </w:r>
+      <w:r>
+        <w:t>the</w:t>
+      </w:r>
+      <w:r>
+        <w:t xml:space="preserve"> button you will see the characteristic value change.</w:t>
       </w:r>
     </w:p>
     <w:p>
@@ -14927,7 +14924,7 @@
         <w:t>"</w:t>
       </w:r>
       <w:r>
-        <w:t xml:space="preserve"> and then read the CapSense Button Characteristic Value manually.</w:t>
+        <w:t xml:space="preserve"> and then read the Button Characteristic Value manually.</w:t>
       </w:r>
       <w:r>
         <w:t xml:space="preserve"> It should no</w:t>
@@ -14973,6 +14970,24 @@
       </w:r>
       <w:r>
         <w:t>.</w:t>
+      </w:r>
+    </w:p>
+    <w:p>
+      <w:pPr>
+        <w:pStyle w:val="ListParagraph"/>
+        <w:numPr>
+          <w:ilvl w:val="0"/>
+          <w:numId w:val="21"/>
+        </w:numPr>
+      </w:pPr>
+      <w:r>
+        <w:t xml:space="preserve">From the Device List, select a Device Address and select "Clear -&gt; All" since we have not stored bonding information in the </w:t>
+      </w:r>
+      <w:r>
+        <w:t>device</w:t>
+      </w:r>
+      <w:r>
+        <w:t xml:space="preserve"> yet.</w:t>
       </w:r>
     </w:p>
     <w:p>
@@ -15026,7 +15041,7 @@
       <w:pPr>
         <w:pStyle w:val="Exercise"/>
       </w:pPr>
-      <w:bookmarkStart w:id="27" w:name="_Toc525660968"/>
+      <w:bookmarkStart w:id="27" w:name="_Toc530071931"/>
       <w:r>
         <w:lastRenderedPageBreak/>
         <w:t xml:space="preserve">(Advanced) </w:t>
@@ -15049,7 +15064,7 @@
       <w:r>
         <w:t xml:space="preserve"> Information</w:t>
       </w:r>
-      <w:bookmarkEnd w:id="25"/>
+      <w:bookmarkEnd w:id="24"/>
       <w:r>
         <w:t xml:space="preserve"> (i.e. Bonding)</w:t>
       </w:r>
@@ -15220,10 +15235,28 @@
         <w:t xml:space="preserve">. </w:t>
       </w:r>
       <w:r>
-        <w:t xml:space="preserve">To remove Bonding information from the kit and return bonding mode, press and release mechanical button MB1. </w:t>
+        <w:t xml:space="preserve">To remove Bonding information from the kit and return bonding mode, </w:t>
+      </w:r>
+      <w:r>
+        <w:t xml:space="preserve">press 'e' in the UART terminal window. This will erase the stored bonding information and put the kit back into Bonding mode. </w:t>
       </w:r>
       <w:r>
         <w:t xml:space="preserve">LED1 will now go back to a slow flashing rate. </w:t>
+      </w:r>
+      <w:r>
+        <w:t>When you reconnect,</w:t>
+      </w:r>
+      <w:r>
+        <w:t xml:space="preserve"> the </w:t>
+      </w:r>
+      <w:r>
+        <w:t>key must be entered again to connect</w:t>
+      </w:r>
+      <w:r>
+        <w:t>.</w:t>
+      </w:r>
+      <w:r>
+        <w:t xml:space="preserve"> </w:t>
       </w:r>
       <w:r>
         <w:t xml:space="preserve">This allows you to Pair/Bond from a Client that has </w:t>
@@ -15311,6 +15344,26 @@
         </w:rPr>
         <w:t>.</w:t>
       </w:r>
+      <w:r>
+        <w:rPr>
+          <w:color w:val="000000" w:themeColor="text1"/>
+        </w:rPr>
+        <w:t xml:space="preserve"> </w:t>
+      </w:r>
+      <w:proofErr w:type="gramStart"/>
+      <w:r>
+        <w:rPr>
+          <w:color w:val="000000" w:themeColor="text1"/>
+        </w:rPr>
+        <w:t>All of</w:t>
+      </w:r>
+      <w:proofErr w:type="gramEnd"/>
+      <w:r>
+        <w:rPr>
+          <w:color w:val="000000" w:themeColor="text1"/>
+        </w:rPr>
+        <w:t xml:space="preserve"> the code for this exercise has already been implemented for you.</w:t>
+      </w:r>
     </w:p>
     <w:p>
       <w:pPr>
@@ -15491,7 +15544,26 @@
         <w:rPr>
           <w:color w:val="000000" w:themeColor="text1"/>
         </w:rPr>
-        <w:t xml:space="preserve"> is your initials.</w:t>
+        <w:t xml:space="preserve"> is your initials</w:t>
+      </w:r>
+      <w:r>
+        <w:rPr>
+          <w:color w:val="000000" w:themeColor="text1"/>
+        </w:rPr>
+        <w:t xml:space="preserve"> instead of </w:t>
+      </w:r>
+      <w:r>
+        <w:rPr>
+          <w:i/>
+          <w:color w:val="000000" w:themeColor="text1"/>
+        </w:rPr>
+        <w:t>"key"</w:t>
+      </w:r>
+      <w:r>
+        <w:rPr>
+          <w:color w:val="000000" w:themeColor="text1"/>
+        </w:rPr>
+        <w:t>.</w:t>
       </w:r>
     </w:p>
     <w:p>
@@ -15601,6 +15673,7 @@
         </w:numPr>
       </w:pPr>
       <w:r>
+        <w:lastRenderedPageBreak/>
         <w:t xml:space="preserve">If there is anything listed in the </w:t>
       </w:r>
       <w:r>
@@ -15635,7 +15708,6 @@
       </w:r>
       <w:proofErr w:type="spellStart"/>
       <w:r>
-        <w:lastRenderedPageBreak/>
         <w:t>CySmart</w:t>
       </w:r>
       <w:proofErr w:type="spellEnd"/>
@@ -15789,7 +15861,13 @@
         <w:t>"</w:t>
       </w:r>
       <w:r>
-        <w:t>. Touch the CapSense buttons and observe the characteristic value change</w:t>
+        <w:t xml:space="preserve">. </w:t>
+      </w:r>
+      <w:r>
+        <w:t>Press</w:t>
+      </w:r>
+      <w:r>
+        <w:t xml:space="preserve"> the button and observe the characteristic value change</w:t>
       </w:r>
       <w:r>
         <w:t>s</w:t>
@@ -15972,7 +16050,10 @@
         </w:numPr>
       </w:pPr>
       <w:r>
-        <w:t>Touch the buttons and observe</w:t>
+        <w:t>Press</w:t>
+      </w:r>
+      <w:r>
+        <w:t xml:space="preserve"> the button and observe</w:t>
       </w:r>
       <w:r>
         <w:t xml:space="preserve"> that notifications are </w:t>
@@ -16220,6 +16301,7 @@
         </w:numPr>
       </w:pPr>
       <w:r>
+        <w:lastRenderedPageBreak/>
         <w:t>Hint: If you look in the UART window you will see a message about the security request being denied.</w:t>
       </w:r>
     </w:p>
@@ -16232,7 +16314,6 @@
         </w:numPr>
       </w:pPr>
       <w:r>
-        <w:lastRenderedPageBreak/>
         <w:t>Click on Disconnect and close the Authentication failed message window.</w:t>
       </w:r>
     </w:p>
@@ -16245,7 +16326,31 @@
         </w:numPr>
       </w:pPr>
       <w:r>
-        <w:t>Press MB1 on the kit and note that LED1 begins flashing. This indicates that the bondi</w:t>
+        <w:t xml:space="preserve">Press </w:t>
+      </w:r>
+      <w:r>
+        <w:t>"e"</w:t>
+      </w:r>
+      <w:r>
+        <w:t xml:space="preserve"> </w:t>
+      </w:r>
+      <w:r>
+        <w:t>i</w:t>
+      </w:r>
+      <w:r>
+        <w:t xml:space="preserve">n the </w:t>
+      </w:r>
+      <w:r>
+        <w:t xml:space="preserve">UART window </w:t>
+      </w:r>
+      <w:r>
+        <w:t>and note that LED1 begins flashing</w:t>
+      </w:r>
+      <w:r>
+        <w:t xml:space="preserve"> slowly</w:t>
+      </w:r>
+      <w:r>
+        <w:t>. This indicates that the bondi</w:t>
       </w:r>
       <w:r>
         <w:t>ng information has been cleared from the device and it will now allow a new connection.</w:t>
@@ -16350,7 +16455,13 @@
         <w:t xml:space="preserve"> is created which holds the BD</w:t>
       </w:r>
       <w:r>
-        <w:t>_ADDR of the bonded device and the value of the CapSense CCCD. The BD_ADDR is used to determine when we have reconnected to the same device while the CCCD value is saved so that the state of notifications can be retained across connections for bonded devices.</w:t>
+        <w:t xml:space="preserve">_ADDR of the bonded device and the value of the </w:t>
+      </w:r>
+      <w:r>
+        <w:t>Button</w:t>
+      </w:r>
+      <w:r>
+        <w:t xml:space="preserve"> CCCD. The BD_ADDR is used to determine when we have reconnected to the same device while the CCCD value is saved so that the state of notifications can be retained across connections for bonded devices.</w:t>
       </w:r>
     </w:p>
     <w:p>
@@ -16781,6 +16892,7 @@
         <w:rPr>
           <w:color w:val="000000" w:themeColor="text1"/>
         </w:rPr>
+        <w:lastRenderedPageBreak/>
         <w:t xml:space="preserve">For a connection, save the BD_ADDR of the remote device into the </w:t>
       </w:r>
       <w:proofErr w:type="spellStart"/>
@@ -16825,7 +16937,6 @@
         <w:rPr>
           <w:color w:val="000000" w:themeColor="text1"/>
         </w:rPr>
-        <w:lastRenderedPageBreak/>
         <w:t xml:space="preserve">For a disconnection, clear out the BD_ADDR from the </w:t>
       </w:r>
       <w:proofErr w:type="spellStart"/>
@@ -16858,7 +16969,7 @@
         <w:rPr>
           <w:color w:val="000000" w:themeColor="text1"/>
         </w:rPr>
-        <w:t xml:space="preserve">In the GATT set value function, save the CapSense Button CCCD value to the </w:t>
+        <w:t xml:space="preserve">In the GATT set value function, save the Button CCCD value to the </w:t>
       </w:r>
       <w:proofErr w:type="spellStart"/>
       <w:r>
@@ -16890,7 +17001,59 @@
         <w:rPr>
           <w:color w:val="000000" w:themeColor="text1"/>
         </w:rPr>
-        <w:t xml:space="preserve">An interrupt is used on the GPIO connected to MB1. The ISR sets </w:t>
+        <w:t>The UART is configured to accept input</w:t>
+      </w:r>
+      <w:r>
+        <w:rPr>
+          <w:color w:val="000000" w:themeColor="text1"/>
+        </w:rPr>
+        <w:t xml:space="preserve">. The </w:t>
+      </w:r>
+      <w:proofErr w:type="spellStart"/>
+      <w:r>
+        <w:rPr>
+          <w:color w:val="000000" w:themeColor="text1"/>
+        </w:rPr>
+        <w:t>rx_cback</w:t>
+      </w:r>
+      <w:proofErr w:type="spellEnd"/>
+      <w:r>
+        <w:rPr>
+          <w:color w:val="000000" w:themeColor="text1"/>
+        </w:rPr>
+        <w:t xml:space="preserve"> function</w:t>
+      </w:r>
+      <w:r>
+        <w:rPr>
+          <w:color w:val="000000" w:themeColor="text1"/>
+        </w:rPr>
+        <w:t xml:space="preserve"> </w:t>
+      </w:r>
+      <w:r>
+        <w:rPr>
+          <w:color w:val="000000" w:themeColor="text1"/>
+        </w:rPr>
+        <w:t xml:space="preserve">looks for the key "e". If it has been sent, </w:t>
+      </w:r>
+      <w:proofErr w:type="gramStart"/>
+      <w:r>
+        <w:rPr>
+          <w:color w:val="000000" w:themeColor="text1"/>
+        </w:rPr>
+        <w:t xml:space="preserve">the  </w:t>
+      </w:r>
+      <w:r>
+        <w:rPr>
+          <w:color w:val="000000" w:themeColor="text1"/>
+        </w:rPr>
+        <w:t>sets</w:t>
+      </w:r>
+      <w:proofErr w:type="gramEnd"/>
+      <w:r>
+        <w:rPr>
+          <w:color w:val="000000" w:themeColor="text1"/>
+        </w:rPr>
+        <w:t xml:space="preserve"> </w:t>
       </w:r>
       <w:proofErr w:type="spellStart"/>
       <w:r>
@@ -17115,6 +17278,7 @@
       </w:pPr>
       <w:bookmarkStart w:id="30" w:name="_Hlk521333331"/>
       <w:r>
+        <w:lastRenderedPageBreak/>
         <w:t>Which event is called if privacy information is not retrieved</w:t>
       </w:r>
       <w:r>
@@ -17133,7 +17297,7 @@
         <w:pStyle w:val="Exercise"/>
       </w:pPr>
       <w:bookmarkStart w:id="31" w:name="_Toc514769086"/>
-      <w:bookmarkStart w:id="32" w:name="_Toc525660969"/>
+      <w:bookmarkStart w:id="32" w:name="_Toc530071932"/>
       <w:r>
         <w:lastRenderedPageBreak/>
         <w:t xml:space="preserve">(Advanced) </w:t>
@@ -17154,10 +17318,16 @@
     </w:p>
     <w:p>
       <w:r>
-        <w:t>In this exercise, you will copy the project from the previous exerc</w:t>
-      </w:r>
-      <w:r>
-        <w:t>ise and modify it to require a P</w:t>
+        <w:t xml:space="preserve">In this exercise, you will </w:t>
+      </w:r>
+      <w:r>
+        <w:t>modify</w:t>
+      </w:r>
+      <w:r>
+        <w:t xml:space="preserve"> the previous exerc</w:t>
+      </w:r>
+      <w:r>
+        <w:t>ise to require a P</w:t>
       </w:r>
       <w:r>
         <w:t xml:space="preserve">asskey to be entered to pair </w:t>
@@ -17175,7 +17345,10 @@
         <w:t xml:space="preserve"> </w:t>
       </w:r>
       <w:r>
-        <w:t xml:space="preserve">over </w:t>
+        <w:t>to</w:t>
+      </w:r>
+      <w:r>
+        <w:t xml:space="preserve"> </w:t>
       </w:r>
       <w:r>
         <w:t>the UART</w:t>
@@ -17239,34 +17412,7 @@
         </w:rPr>
       </w:pPr>
       <w:r>
-        <w:rPr>
-          <w:color w:val="000000" w:themeColor="text1"/>
-        </w:rPr>
-        <w:t>Copy ex0</w:t>
-      </w:r>
-      <w:r>
-        <w:rPr>
-          <w:color w:val="000000" w:themeColor="text1"/>
-        </w:rPr>
-        <w:t>4</w:t>
-      </w:r>
-      <w:r>
-        <w:rPr>
-          <w:color w:val="000000" w:themeColor="text1"/>
-        </w:rPr>
-        <w:t>_ble_bond to ex0</w:t>
-      </w:r>
-      <w:r>
-        <w:rPr>
-          <w:color w:val="000000" w:themeColor="text1"/>
-        </w:rPr>
-        <w:t>5</w:t>
-      </w:r>
-      <w:r>
-        <w:rPr>
-          <w:color w:val="000000" w:themeColor="text1"/>
-        </w:rPr>
-        <w:t>_ble_pass. Rename the files and make the necessary updates.</w:t>
+        <w:t>Copy the folder from the class files at WBT101_Files/Templates/ch04b/ex05_ble_pass into the ch04b folder for your workspace.</w:t>
       </w:r>
     </w:p>
     <w:p>
@@ -17284,34 +17430,22 @@
         <w:rPr>
           <w:color w:val="000000" w:themeColor="text1"/>
         </w:rPr>
-        <w:t xml:space="preserve">Hint: Change the name from </w:t>
-      </w:r>
-      <w:r>
-        <w:rPr>
-          <w:i/>
-          <w:color w:val="000000" w:themeColor="text1"/>
-        </w:rPr>
-        <w:t>&lt;</w:t>
-      </w:r>
-      <w:proofErr w:type="spellStart"/>
-      <w:r>
-        <w:rPr>
-          <w:i/>
-          <w:color w:val="000000" w:themeColor="text1"/>
-        </w:rPr>
-        <w:t>inits</w:t>
-      </w:r>
-      <w:proofErr w:type="spellEnd"/>
-      <w:r>
-        <w:rPr>
-          <w:i/>
-          <w:color w:val="000000" w:themeColor="text1"/>
-        </w:rPr>
-        <w:t>&gt;_</w:t>
-      </w:r>
-      <w:r>
-        <w:rPr>
-          <w:i/>
+        <w:t>Hint: The template is just the solution from exercise ex0</w:t>
+      </w:r>
+      <w:r>
+        <w:rPr>
+          <w:color w:val="000000" w:themeColor="text1"/>
+        </w:rPr>
+        <w:t>4</w:t>
+      </w:r>
+      <w:r>
+        <w:rPr>
+          <w:color w:val="000000" w:themeColor="text1"/>
+        </w:rPr>
+        <w:t>_ble_</w:t>
+      </w:r>
+      <w:r>
+        <w:rPr>
           <w:color w:val="000000" w:themeColor="text1"/>
         </w:rPr>
         <w:t>bond</w:t>
@@ -17320,69 +17454,7 @@
         <w:rPr>
           <w:color w:val="000000" w:themeColor="text1"/>
         </w:rPr>
-        <w:t xml:space="preserve"> to </w:t>
-      </w:r>
-      <w:r>
-        <w:rPr>
-          <w:i/>
-          <w:color w:val="000000" w:themeColor="text1"/>
-        </w:rPr>
-        <w:t>&lt;</w:t>
-      </w:r>
-      <w:proofErr w:type="spellStart"/>
-      <w:r>
-        <w:rPr>
-          <w:i/>
-          <w:color w:val="000000" w:themeColor="text1"/>
-        </w:rPr>
-        <w:t>inits</w:t>
-      </w:r>
-      <w:proofErr w:type="spellEnd"/>
-      <w:r>
-        <w:rPr>
-          <w:i/>
-          <w:color w:val="000000" w:themeColor="text1"/>
-        </w:rPr>
-        <w:t>&gt;_</w:t>
-      </w:r>
-      <w:r>
-        <w:rPr>
-          <w:i/>
-          <w:color w:val="000000" w:themeColor="text1"/>
-        </w:rPr>
-        <w:t>pass</w:t>
-      </w:r>
-      <w:r>
-        <w:rPr>
-          <w:color w:val="000000" w:themeColor="text1"/>
-        </w:rPr>
-        <w:t xml:space="preserve"> in the </w:t>
-      </w:r>
-      <w:proofErr w:type="spellStart"/>
-      <w:r>
-        <w:rPr>
-          <w:color w:val="000000" w:themeColor="text1"/>
-        </w:rPr>
-        <w:t>wiced_bt_cfg.c</w:t>
-      </w:r>
-      <w:proofErr w:type="spellEnd"/>
-      <w:r>
-        <w:rPr>
-          <w:color w:val="000000" w:themeColor="text1"/>
-        </w:rPr>
-        <w:t xml:space="preserve"> file and the ex0</w:t>
-      </w:r>
-      <w:r>
-        <w:rPr>
-          <w:color w:val="000000" w:themeColor="text1"/>
-        </w:rPr>
-        <w:t>5_ble_pass</w:t>
-      </w:r>
-      <w:r>
-        <w:rPr>
-          <w:color w:val="000000" w:themeColor="text1"/>
-        </w:rPr>
-        <w:t>.c file.</w:t>
+        <w:t xml:space="preserve"> so if you prefer, you can instead copy your answer to that exercise and rename things as necessary.</w:t>
       </w:r>
     </w:p>
     <w:p>
@@ -17400,57 +17472,88 @@
         <w:rPr>
           <w:color w:val="000000" w:themeColor="text1"/>
         </w:rPr>
-        <w:t>Hint: Don</w:t>
-      </w:r>
-      <w:r>
-        <w:rPr>
-          <w:color w:val="000000" w:themeColor="text1"/>
-        </w:rPr>
-        <w:t>'</w:t>
-      </w:r>
-      <w:r>
-        <w:rPr>
-          <w:color w:val="000000" w:themeColor="text1"/>
-        </w:rPr>
-        <w:t>t forget to look for header file names in t</w:t>
-      </w:r>
-      <w:r>
-        <w:rPr>
-          <w:color w:val="000000" w:themeColor="text1"/>
-        </w:rPr>
-        <w:t>he two C files that contain ex04</w:t>
-      </w:r>
-      <w:r>
-        <w:rPr>
-          <w:color w:val="000000" w:themeColor="text1"/>
-        </w:rPr>
-        <w:t>_ble_bond and don</w:t>
-      </w:r>
-      <w:r>
-        <w:rPr>
-          <w:color w:val="000000" w:themeColor="text1"/>
-        </w:rPr>
-        <w:t>'</w:t>
-      </w:r>
-      <w:r>
-        <w:rPr>
-          <w:color w:val="000000" w:themeColor="text1"/>
-        </w:rPr>
-        <w:t xml:space="preserve">t forget the source file names in the </w:t>
+        <w:t>Hint: Change the name from</w:t>
+      </w:r>
+      <w:r>
+        <w:rPr>
+          <w:i/>
+          <w:color w:val="000000" w:themeColor="text1"/>
+        </w:rPr>
+        <w:t xml:space="preserve"> </w:t>
       </w:r>
       <w:proofErr w:type="spellStart"/>
       <w:r>
         <w:rPr>
-          <w:color w:val="000000" w:themeColor="text1"/>
-        </w:rPr>
-        <w:t>makefile</w:t>
+          <w:i/>
+          <w:color w:val="000000" w:themeColor="text1"/>
+        </w:rPr>
+        <w:t>key</w:t>
+      </w:r>
+      <w:r>
+        <w:rPr>
+          <w:i/>
+          <w:color w:val="000000" w:themeColor="text1"/>
+        </w:rPr>
+        <w:t>_</w:t>
+      </w:r>
+      <w:r>
+        <w:rPr>
+          <w:i/>
+          <w:color w:val="000000" w:themeColor="text1"/>
+        </w:rPr>
+        <w:t>pass</w:t>
       </w:r>
       <w:proofErr w:type="spellEnd"/>
       <w:r>
         <w:rPr>
-          <w:color w:val="000000" w:themeColor="text1"/>
-        </w:rPr>
-        <w:t>.</w:t>
+          <w:i/>
+          <w:color w:val="000000" w:themeColor="text1"/>
+        </w:rPr>
+        <w:t xml:space="preserve"> to use your initials instead of "key"</w:t>
+      </w:r>
+      <w:r>
+        <w:rPr>
+          <w:color w:val="000000" w:themeColor="text1"/>
+        </w:rPr>
+        <w:t xml:space="preserve"> in the </w:t>
+      </w:r>
+      <w:proofErr w:type="spellStart"/>
+      <w:r>
+        <w:rPr>
+          <w:color w:val="000000" w:themeColor="text1"/>
+        </w:rPr>
+        <w:t>wiced_bt_cfg.c</w:t>
+      </w:r>
+      <w:proofErr w:type="spellEnd"/>
+      <w:r>
+        <w:rPr>
+          <w:color w:val="000000" w:themeColor="text1"/>
+        </w:rPr>
+        <w:t xml:space="preserve"> file and the ex0</w:t>
+      </w:r>
+      <w:r>
+        <w:rPr>
+          <w:color w:val="000000" w:themeColor="text1"/>
+        </w:rPr>
+        <w:t>5</w:t>
+      </w:r>
+      <w:r>
+        <w:rPr>
+          <w:color w:val="000000" w:themeColor="text1"/>
+        </w:rPr>
+        <w:t>_ble_</w:t>
+      </w:r>
+      <w:r>
+        <w:rPr>
+          <w:color w:val="000000" w:themeColor="text1"/>
+        </w:rPr>
+        <w:t>pass</w:t>
+      </w:r>
+      <w:r>
+        <w:rPr>
+          <w:color w:val="000000" w:themeColor="text1"/>
+        </w:rPr>
+        <w:t>.c file.</w:t>
       </w:r>
     </w:p>
     <w:p>
@@ -17468,79 +17571,49 @@
         <w:rPr>
           <w:color w:val="000000" w:themeColor="text1"/>
         </w:rPr>
-        <w:t>Hint: Many function names and</w:t>
-      </w:r>
-      <w:r>
-        <w:rPr>
-          <w:color w:val="000000" w:themeColor="text1"/>
-        </w:rPr>
-        <w:t xml:space="preserve"> variable names start with </w:t>
-      </w:r>
-      <w:r>
-        <w:rPr>
-          <w:color w:val="000000" w:themeColor="text1"/>
-        </w:rPr>
-        <w:t>"</w:t>
-      </w:r>
-      <w:r>
-        <w:rPr>
-          <w:color w:val="000000" w:themeColor="text1"/>
-        </w:rPr>
-        <w:t>ex04</w:t>
-      </w:r>
-      <w:r>
-        <w:rPr>
-          <w:color w:val="000000" w:themeColor="text1"/>
-        </w:rPr>
-        <w:t>_ble_bond</w:t>
-      </w:r>
-      <w:r>
-        <w:rPr>
-          <w:color w:val="000000" w:themeColor="text1"/>
-        </w:rPr>
-        <w:t>"</w:t>
-      </w:r>
-      <w:r>
-        <w:rPr>
-          <w:color w:val="000000" w:themeColor="text1"/>
-        </w:rPr>
-        <w:t>. You can do a global search/</w:t>
-      </w:r>
-      <w:r>
-        <w:rPr>
-          <w:color w:val="000000" w:themeColor="text1"/>
-        </w:rPr>
-        <w:t xml:space="preserve">replace to change these to </w:t>
-      </w:r>
-      <w:r>
-        <w:rPr>
-          <w:color w:val="000000" w:themeColor="text1"/>
-        </w:rPr>
-        <w:t>"</w:t>
-      </w:r>
-      <w:r>
-        <w:rPr>
-          <w:color w:val="000000" w:themeColor="text1"/>
-        </w:rPr>
-        <w:t>ex05</w:t>
-      </w:r>
-      <w:r>
-        <w:rPr>
-          <w:color w:val="000000" w:themeColor="text1"/>
-        </w:rPr>
-        <w:t>_ble_pass</w:t>
-      </w:r>
-      <w:r>
-        <w:rPr>
-          <w:color w:val="000000" w:themeColor="text1"/>
-        </w:rPr>
-        <w:t>"</w:t>
-      </w:r>
-      <w:r>
-        <w:rPr>
-          <w:color w:val="000000" w:themeColor="text1"/>
-        </w:rPr>
-        <w:t xml:space="preserve"> if you want them to be consistent with the project name.</w:t>
+        <w:t xml:space="preserve">Hint: If your initials are more than 3 letters, make sure you also update the </w:t>
+      </w:r>
+      <w:proofErr w:type="spellStart"/>
+      <w:r>
+        <w:rPr>
+          <w:color w:val="000000" w:themeColor="text1"/>
+        </w:rPr>
+        <w:t>maxlen</w:t>
+      </w:r>
+      <w:proofErr w:type="spellEnd"/>
+      <w:r>
+        <w:rPr>
+          <w:color w:val="000000" w:themeColor="text1"/>
+        </w:rPr>
+        <w:t xml:space="preserve"> and </w:t>
+      </w:r>
+      <w:proofErr w:type="spellStart"/>
+      <w:r>
+        <w:rPr>
+          <w:color w:val="000000" w:themeColor="text1"/>
+        </w:rPr>
+        <w:t>curlen</w:t>
+      </w:r>
+      <w:proofErr w:type="spellEnd"/>
+      <w:r>
+        <w:rPr>
+          <w:color w:val="000000" w:themeColor="text1"/>
+        </w:rPr>
+        <w:t xml:space="preserve"> in the GATT database lookup table (</w:t>
+      </w:r>
+      <w:proofErr w:type="spellStart"/>
+      <w:r>
+        <w:rPr>
+          <w:color w:val="000000" w:themeColor="text1"/>
+        </w:rPr>
+        <w:t>gatt_db_lookup_table</w:t>
+      </w:r>
+      <w:proofErr w:type="spellEnd"/>
+      <w:r>
+        <w:rPr>
+          <w:color w:val="000000" w:themeColor="text1"/>
+        </w:rPr>
+        <w:t>).</w:t>
       </w:r>
     </w:p>
     <w:p>
@@ -17929,7 +18002,13 @@
         </w:numPr>
       </w:pPr>
       <w:r>
-        <w:t>Attempt to Connect to the device. You will see a notification from the B</w:t>
+        <w:t>Attempt to Connect to the device</w:t>
+      </w:r>
+      <w:r>
+        <w:t xml:space="preserve"> and then navigate down to the button characteristic in the GATT browser. </w:t>
+      </w:r>
+      <w:r>
+        <w:t>You will see a notification from the B</w:t>
       </w:r>
       <w:r>
         <w:t>luetooth system asking for the P</w:t>
@@ -18065,7 +18144,16 @@
       </w:pPr>
       <w:r>
         <w:lastRenderedPageBreak/>
-        <w:t xml:space="preserve">Press MB1 to put the kit into Bonding mode and then reconnect. </w:t>
+        <w:t>Press 'e' in the UART terminal to</w:t>
+      </w:r>
+      <w:r>
+        <w:t xml:space="preserve"> put the kit into Bonding mode </w:t>
+      </w:r>
+      <w:r>
+        <w:t xml:space="preserve">(i.e. erase the stored bonding information) </w:t>
+      </w:r>
+      <w:r>
+        <w:t xml:space="preserve">and then reconnect. </w:t>
       </w:r>
       <w:r>
         <w:t xml:space="preserve">Observe that the </w:t>
@@ -18207,7 +18295,7 @@
       <w:pPr>
         <w:pStyle w:val="Exercise"/>
       </w:pPr>
-      <w:bookmarkStart w:id="34" w:name="_Toc525660970"/>
+      <w:bookmarkStart w:id="34" w:name="_Toc530071933"/>
       <w:r>
         <w:lastRenderedPageBreak/>
         <w:t>(Advanced) Add</w:t>
@@ -18227,7 +18315,13 @@
     </w:p>
     <w:p>
       <w:r>
-        <w:t>In this exercise, you will copy the project from the previous exercise and modify it to require t</w:t>
+        <w:t xml:space="preserve">In this exercise, you will </w:t>
+      </w:r>
+      <w:r>
+        <w:t>modify</w:t>
+      </w:r>
+      <w:r>
+        <w:t xml:space="preserve"> the previous exercise to require t</w:t>
       </w:r>
       <w:r>
         <w:t>he user to compare a 6-digit</w:t>
@@ -18282,10 +18376,7 @@
         </w:rPr>
       </w:pPr>
       <w:r>
-        <w:rPr>
-          <w:color w:val="000000" w:themeColor="text1"/>
-        </w:rPr>
-        <w:t>Copy ex05_ble_pass to ex06_ble_num. Rename the files and make the necessary updates.</w:t>
+        <w:t>Copy the folder from the class files at WBT101_Files/Templates/ch04b/ex06_ble_num into the ch04b folder for your workspace.</w:t>
       </w:r>
     </w:p>
     <w:p>
@@ -18303,93 +18394,7 @@
         <w:rPr>
           <w:color w:val="000000" w:themeColor="text1"/>
         </w:rPr>
-        <w:t xml:space="preserve">Hint: Change the name from </w:t>
-      </w:r>
-      <w:r>
-        <w:rPr>
-          <w:i/>
-          <w:color w:val="000000" w:themeColor="text1"/>
-        </w:rPr>
-        <w:t>&lt;</w:t>
-      </w:r>
-      <w:proofErr w:type="spellStart"/>
-      <w:r>
-        <w:rPr>
-          <w:i/>
-          <w:color w:val="000000" w:themeColor="text1"/>
-        </w:rPr>
-        <w:t>inits</w:t>
-      </w:r>
-      <w:proofErr w:type="spellEnd"/>
-      <w:r>
-        <w:rPr>
-          <w:i/>
-          <w:color w:val="000000" w:themeColor="text1"/>
-        </w:rPr>
-        <w:t>&gt;_</w:t>
-      </w:r>
-      <w:r>
-        <w:rPr>
-          <w:i/>
-          <w:color w:val="000000" w:themeColor="text1"/>
-        </w:rPr>
-        <w:t>pass</w:t>
-      </w:r>
-      <w:r>
-        <w:rPr>
-          <w:color w:val="000000" w:themeColor="text1"/>
-        </w:rPr>
-        <w:t xml:space="preserve"> to </w:t>
-      </w:r>
-      <w:r>
-        <w:rPr>
-          <w:i/>
-          <w:color w:val="000000" w:themeColor="text1"/>
-        </w:rPr>
-        <w:t>&lt;</w:t>
-      </w:r>
-      <w:proofErr w:type="spellStart"/>
-      <w:r>
-        <w:rPr>
-          <w:i/>
-          <w:color w:val="000000" w:themeColor="text1"/>
-        </w:rPr>
-        <w:t>inits</w:t>
-      </w:r>
-      <w:proofErr w:type="spellEnd"/>
-      <w:r>
-        <w:rPr>
-          <w:i/>
-          <w:color w:val="000000" w:themeColor="text1"/>
-        </w:rPr>
-        <w:t>&gt;_</w:t>
-      </w:r>
-      <w:r>
-        <w:rPr>
-          <w:i/>
-          <w:color w:val="000000" w:themeColor="text1"/>
-        </w:rPr>
-        <w:t>num</w:t>
-      </w:r>
-      <w:r>
-        <w:rPr>
-          <w:color w:val="000000" w:themeColor="text1"/>
-        </w:rPr>
-        <w:t xml:space="preserve"> in the </w:t>
-      </w:r>
-      <w:proofErr w:type="spellStart"/>
-      <w:r>
-        <w:rPr>
-          <w:color w:val="000000" w:themeColor="text1"/>
-        </w:rPr>
-        <w:t>wiced_bt_cfg.c</w:t>
-      </w:r>
-      <w:proofErr w:type="spellEnd"/>
-      <w:r>
-        <w:rPr>
-          <w:color w:val="000000" w:themeColor="text1"/>
-        </w:rPr>
-        <w:t xml:space="preserve"> file and the ex06_ble_pass.c file.</w:t>
+        <w:t>Hint: The template is just the solution from exercise ex05_ble_pass so if you prefer, you can instead copy your answer to that exercise and rename things as necessary.</w:t>
       </w:r>
     </w:p>
     <w:p>
@@ -18407,49 +18412,57 @@
         <w:rPr>
           <w:color w:val="000000" w:themeColor="text1"/>
         </w:rPr>
-        <w:t xml:space="preserve">Hint: Don't forget to change the </w:t>
+        <w:t xml:space="preserve">Hint: Change the name from </w:t>
       </w:r>
       <w:proofErr w:type="spellStart"/>
       <w:r>
         <w:rPr>
-          <w:color w:val="000000" w:themeColor="text1"/>
-        </w:rPr>
-        <w:t>maxlen</w:t>
+          <w:i/>
+          <w:color w:val="000000" w:themeColor="text1"/>
+        </w:rPr>
+        <w:t>key</w:t>
+      </w:r>
+      <w:r>
+        <w:rPr>
+          <w:i/>
+          <w:color w:val="000000" w:themeColor="text1"/>
+        </w:rPr>
+        <w:t>_</w:t>
+      </w:r>
+      <w:r>
+        <w:rPr>
+          <w:i/>
+          <w:color w:val="000000" w:themeColor="text1"/>
+        </w:rPr>
+        <w:t>num</w:t>
       </w:r>
       <w:proofErr w:type="spellEnd"/>
       <w:r>
         <w:rPr>
-          <w:color w:val="000000" w:themeColor="text1"/>
-        </w:rPr>
-        <w:t xml:space="preserve"> and </w:t>
+          <w:i/>
+          <w:color w:val="000000" w:themeColor="text1"/>
+        </w:rPr>
+        <w:t xml:space="preserve"> to use your initials instead of "key"</w:t>
+      </w:r>
+      <w:r>
+        <w:rPr>
+          <w:color w:val="000000" w:themeColor="text1"/>
+        </w:rPr>
+        <w:t xml:space="preserve"> in the </w:t>
       </w:r>
       <w:proofErr w:type="spellStart"/>
       <w:r>
         <w:rPr>
           <w:color w:val="000000" w:themeColor="text1"/>
         </w:rPr>
-        <w:t>curlen</w:t>
+        <w:t>wiced_bt_cfg.c</w:t>
       </w:r>
       <w:proofErr w:type="spellEnd"/>
       <w:r>
         <w:rPr>
           <w:color w:val="000000" w:themeColor="text1"/>
         </w:rPr>
-        <w:t xml:space="preserve"> for the device name in the </w:t>
-      </w:r>
-      <w:proofErr w:type="spellStart"/>
-      <w:r>
-        <w:rPr>
-          <w:color w:val="000000" w:themeColor="text1"/>
-        </w:rPr>
-        <w:t>gatt_db_lookup_table</w:t>
-      </w:r>
-      <w:proofErr w:type="spellEnd"/>
-      <w:r>
-        <w:rPr>
-          <w:color w:val="000000" w:themeColor="text1"/>
-        </w:rPr>
-        <w:t xml:space="preserve"> array in ex06_ble_num.c.</w:t>
+        <w:t xml:space="preserve"> file and the ex05_ble_pass.c file.</w:t>
       </w:r>
     </w:p>
     <w:p>
@@ -18467,33 +18480,79 @@
         <w:rPr>
           <w:color w:val="000000" w:themeColor="text1"/>
         </w:rPr>
-        <w:t>Hint: Don't forget to look for header file names in the two C files that contain ex0</w:t>
-      </w:r>
-      <w:r>
-        <w:rPr>
-          <w:color w:val="000000" w:themeColor="text1"/>
-        </w:rPr>
-        <w:t>5</w:t>
-      </w:r>
-      <w:r>
-        <w:rPr>
-          <w:color w:val="000000" w:themeColor="text1"/>
-        </w:rPr>
-        <w:t xml:space="preserve">_ble_pass and don't forget the source file names in the </w:t>
+        <w:t xml:space="preserve">Hint: If your initials are more than 3 letters, make sure you also update the </w:t>
       </w:r>
       <w:proofErr w:type="spellStart"/>
       <w:r>
         <w:rPr>
           <w:color w:val="000000" w:themeColor="text1"/>
         </w:rPr>
-        <w:t>makefile</w:t>
+        <w:t>maxlen</w:t>
       </w:r>
       <w:proofErr w:type="spellEnd"/>
       <w:r>
         <w:rPr>
           <w:color w:val="000000" w:themeColor="text1"/>
         </w:rPr>
-        <w:t>.</w:t>
+        <w:t xml:space="preserve"> and </w:t>
+      </w:r>
+      <w:proofErr w:type="spellStart"/>
+      <w:r>
+        <w:rPr>
+          <w:color w:val="000000" w:themeColor="text1"/>
+        </w:rPr>
+        <w:t>curlen</w:t>
+      </w:r>
+      <w:proofErr w:type="spellEnd"/>
+      <w:r>
+        <w:rPr>
+          <w:color w:val="000000" w:themeColor="text1"/>
+        </w:rPr>
+        <w:t xml:space="preserve"> in the GATT database lookup table (</w:t>
+      </w:r>
+      <w:proofErr w:type="spellStart"/>
+      <w:r>
+        <w:rPr>
+          <w:color w:val="000000" w:themeColor="text1"/>
+        </w:rPr>
+        <w:t>gatt_db_lookup_table</w:t>
+      </w:r>
+      <w:proofErr w:type="spellEnd"/>
+      <w:r>
+        <w:rPr>
+          <w:color w:val="000000" w:themeColor="text1"/>
+        </w:rPr>
+        <w:t>).</w:t>
+      </w:r>
+    </w:p>
+    <w:p>
+      <w:pPr>
+        <w:pStyle w:val="ListParagraph"/>
+        <w:numPr>
+          <w:ilvl w:val="0"/>
+          <w:numId w:val="39"/>
+        </w:numPr>
+        <w:rPr>
+          <w:color w:val="000000" w:themeColor="text1"/>
+        </w:rPr>
+      </w:pPr>
+      <w:r>
+        <w:rPr>
+          <w:color w:val="000000" w:themeColor="text1"/>
+        </w:rPr>
+        <w:t xml:space="preserve">In the Bluetooth Stack event </w:t>
+      </w:r>
+      <w:r>
+        <w:rPr>
+          <w:color w:val="000000" w:themeColor="text1"/>
+        </w:rPr>
+        <w:t>BTM_PAIRING_IO_CAPABILITIES_BLE_REQUEST_EVT</w:t>
+      </w:r>
+      <w:r>
+        <w:rPr>
+          <w:color w:val="000000" w:themeColor="text1"/>
+        </w:rPr>
+        <w:t>:</w:t>
       </w:r>
     </w:p>
     <w:p>
@@ -18511,7 +18570,95 @@
         <w:rPr>
           <w:color w:val="000000" w:themeColor="text1"/>
         </w:rPr>
-        <w:t>Hint: Many function names and variable names start with "ex05_ble_pass". You can do a global search/replace to change these to "ex06_ble_num" if you want them to be consistent with the project name.</w:t>
+        <w:t xml:space="preserve">Change the value for </w:t>
+      </w:r>
+      <w:proofErr w:type="spellStart"/>
+      <w:r>
+        <w:rPr>
+          <w:color w:val="000000" w:themeColor="text1"/>
+        </w:rPr>
+        <w:t>pairing_io_capabilities_ble_</w:t>
+      </w:r>
+      <w:proofErr w:type="gramStart"/>
+      <w:r>
+        <w:rPr>
+          <w:color w:val="000000" w:themeColor="text1"/>
+        </w:rPr>
+        <w:t>request</w:t>
+      </w:r>
+      <w:r>
+        <w:rPr>
+          <w:color w:val="000000" w:themeColor="text1"/>
+        </w:rPr>
+        <w:t>.local</w:t>
+      </w:r>
+      <w:proofErr w:type="gramEnd"/>
+      <w:r>
+        <w:rPr>
+          <w:color w:val="000000" w:themeColor="text1"/>
+        </w:rPr>
+        <w:t>_iop_cap</w:t>
+      </w:r>
+      <w:proofErr w:type="spellEnd"/>
+      <w:r>
+        <w:rPr>
+          <w:color w:val="000000" w:themeColor="text1"/>
+        </w:rPr>
+        <w:t xml:space="preserve"> to </w:t>
+      </w:r>
+      <w:r>
+        <w:rPr>
+          <w:color w:val="000000" w:themeColor="text1"/>
+        </w:rPr>
+        <w:t>BTM_IO_CAPABILITIES_DISPLAY_AND_YES_NO_INPUT</w:t>
+      </w:r>
+      <w:r>
+        <w:rPr>
+          <w:color w:val="000000" w:themeColor="text1"/>
+        </w:rPr>
+        <w:t>.</w:t>
+      </w:r>
+    </w:p>
+    <w:p>
+      <w:pPr>
+        <w:pStyle w:val="ListParagraph"/>
+        <w:numPr>
+          <w:ilvl w:val="2"/>
+          <w:numId w:val="39"/>
+        </w:numPr>
+        <w:rPr>
+          <w:color w:val="000000" w:themeColor="text1"/>
+        </w:rPr>
+      </w:pPr>
+      <w:r>
+        <w:rPr>
+          <w:color w:val="000000" w:themeColor="text1"/>
+        </w:rPr>
+        <w:t xml:space="preserve">This indicates that the device can display a </w:t>
+      </w:r>
+      <w:r>
+        <w:rPr>
+          <w:color w:val="000000" w:themeColor="text1"/>
+        </w:rPr>
+        <w:t>numeric</w:t>
+      </w:r>
+      <w:r>
+        <w:rPr>
+          <w:color w:val="000000" w:themeColor="text1"/>
+        </w:rPr>
+        <w:t xml:space="preserve"> value</w:t>
+      </w:r>
+      <w:r>
+        <w:rPr>
+          <w:color w:val="000000" w:themeColor="text1"/>
+        </w:rPr>
+        <w:t xml:space="preserve"> and can accept a Yes/No response</w:t>
+      </w:r>
+      <w:r>
+        <w:rPr>
+          <w:color w:val="000000" w:themeColor="text1"/>
+        </w:rPr>
+        <w:t>.</w:t>
       </w:r>
     </w:p>
     <w:p>
@@ -18529,19 +18676,115 @@
         <w:rPr>
           <w:color w:val="000000" w:themeColor="text1"/>
         </w:rPr>
-        <w:t xml:space="preserve">In the Bluetooth Stack event </w:t>
-      </w:r>
-      <w:r>
-        <w:rPr>
-          <w:color w:val="000000" w:themeColor="text1"/>
-        </w:rPr>
-        <w:t>BTM_PAIRING_IO_CAPABILITIES_BLE_REQUEST_EVT</w:t>
-      </w:r>
-      <w:r>
-        <w:rPr>
-          <w:color w:val="000000" w:themeColor="text1"/>
-        </w:rPr>
-        <w:t>:</w:t>
+        <w:t>The</w:t>
+      </w:r>
+      <w:r>
+        <w:rPr>
+          <w:color w:val="000000" w:themeColor="text1"/>
+        </w:rPr>
+        <w:t xml:space="preserve"> </w:t>
+      </w:r>
+      <w:r>
+        <w:rPr>
+          <w:color w:val="000000" w:themeColor="text1"/>
+        </w:rPr>
+        <w:t>BTM_PASSKEY_</w:t>
+      </w:r>
+      <w:r>
+        <w:rPr>
+          <w:color w:val="000000" w:themeColor="text1"/>
+        </w:rPr>
+        <w:t>NO</w:t>
+      </w:r>
+      <w:r>
+        <w:rPr>
+          <w:color w:val="000000" w:themeColor="text1"/>
+        </w:rPr>
+        <w:t>TIFICATION_EVT Stack event won't be called anymore. You can remove it or leave it in if you want to support both connection types depending on the Central's capabilities.</w:t>
+      </w:r>
+    </w:p>
+    <w:p>
+      <w:pPr>
+        <w:pStyle w:val="ListParagraph"/>
+        <w:numPr>
+          <w:ilvl w:val="0"/>
+          <w:numId w:val="39"/>
+        </w:numPr>
+        <w:rPr>
+          <w:color w:val="000000" w:themeColor="text1"/>
+        </w:rPr>
+      </w:pPr>
+      <w:r>
+        <w:rPr>
+          <w:color w:val="000000" w:themeColor="text1"/>
+        </w:rPr>
+        <w:t>WICED Bluetooth Designer already includes the</w:t>
+      </w:r>
+      <w:r>
+        <w:rPr>
+          <w:color w:val="000000" w:themeColor="text1"/>
+        </w:rPr>
+        <w:t xml:space="preserve"> stack event called </w:t>
+      </w:r>
+      <w:r>
+        <w:rPr>
+          <w:color w:val="000000" w:themeColor="text1"/>
+        </w:rPr>
+        <w:t>BTM_USER_CONFIRMATION_REQUEST_EVT</w:t>
+      </w:r>
+      <w:r>
+        <w:rPr>
+          <w:color w:val="000000" w:themeColor="text1"/>
+        </w:rPr>
+        <w:t xml:space="preserve"> so you don't need to implement it. It is setup to automatically send confirmation so that you don't have to enter </w:t>
+      </w:r>
+      <w:r>
+        <w:rPr>
+          <w:color w:val="000000" w:themeColor="text1"/>
+        </w:rPr>
+        <w:t>"</w:t>
+      </w:r>
+      <w:r>
+        <w:rPr>
+          <w:color w:val="000000" w:themeColor="text1"/>
+        </w:rPr>
+        <w:t>Yes</w:t>
+      </w:r>
+      <w:r>
+        <w:rPr>
+          <w:color w:val="000000" w:themeColor="text1"/>
+        </w:rPr>
+        <w:t>"</w:t>
+      </w:r>
+      <w:r>
+        <w:rPr>
+          <w:color w:val="000000" w:themeColor="text1"/>
+        </w:rPr>
+        <w:t xml:space="preserve"> on both the Central device and the Peripheral</w:t>
+      </w:r>
+      <w:r>
+        <w:rPr>
+          <w:color w:val="000000" w:themeColor="text1"/>
+        </w:rPr>
+        <w:t>,</w:t>
+      </w:r>
+      <w:r>
+        <w:rPr>
+          <w:color w:val="000000" w:themeColor="text1"/>
+        </w:rPr>
+        <w:t xml:space="preserve"> but you could add code to read an input before providing the confirmation</w:t>
+      </w:r>
+      <w:r>
+        <w:rPr>
+          <w:color w:val="000000" w:themeColor="text1"/>
+        </w:rPr>
+        <w:t xml:space="preserve"> if you wanted to verify on both devices</w:t>
+      </w:r>
+      <w:r>
+        <w:rPr>
+          <w:color w:val="000000" w:themeColor="text1"/>
+        </w:rPr>
+        <w:t>.</w:t>
       </w:r>
     </w:p>
     <w:p>
@@ -18559,238 +18802,6 @@
         <w:rPr>
           <w:color w:val="000000" w:themeColor="text1"/>
         </w:rPr>
-        <w:t xml:space="preserve">Change the value for </w:t>
-      </w:r>
-      <w:proofErr w:type="spellStart"/>
-      <w:r>
-        <w:rPr>
-          <w:color w:val="000000" w:themeColor="text1"/>
-        </w:rPr>
-        <w:t>pairing_io_capabilities_ble_</w:t>
-      </w:r>
-      <w:proofErr w:type="gramStart"/>
-      <w:r>
-        <w:rPr>
-          <w:color w:val="000000" w:themeColor="text1"/>
-        </w:rPr>
-        <w:t>request</w:t>
-      </w:r>
-      <w:r>
-        <w:rPr>
-          <w:color w:val="000000" w:themeColor="text1"/>
-        </w:rPr>
-        <w:t>.local</w:t>
-      </w:r>
-      <w:proofErr w:type="gramEnd"/>
-      <w:r>
-        <w:rPr>
-          <w:color w:val="000000" w:themeColor="text1"/>
-        </w:rPr>
-        <w:t>_iop_cap</w:t>
-      </w:r>
-      <w:proofErr w:type="spellEnd"/>
-      <w:r>
-        <w:rPr>
-          <w:color w:val="000000" w:themeColor="text1"/>
-        </w:rPr>
-        <w:t xml:space="preserve"> to </w:t>
-      </w:r>
-      <w:r>
-        <w:rPr>
-          <w:color w:val="000000" w:themeColor="text1"/>
-        </w:rPr>
-        <w:t>BTM_IO_CAPABILITIES_DISPLAY_AND_YES_NO_INPUT</w:t>
-      </w:r>
-      <w:r>
-        <w:rPr>
-          <w:color w:val="000000" w:themeColor="text1"/>
-        </w:rPr>
-        <w:t>.</w:t>
-      </w:r>
-    </w:p>
-    <w:p>
-      <w:pPr>
-        <w:pStyle w:val="ListParagraph"/>
-        <w:numPr>
-          <w:ilvl w:val="2"/>
-          <w:numId w:val="39"/>
-        </w:numPr>
-        <w:rPr>
-          <w:color w:val="000000" w:themeColor="text1"/>
-        </w:rPr>
-      </w:pPr>
-      <w:r>
-        <w:rPr>
-          <w:color w:val="000000" w:themeColor="text1"/>
-        </w:rPr>
-        <w:t xml:space="preserve">This indicates that the device can display a </w:t>
-      </w:r>
-      <w:r>
-        <w:rPr>
-          <w:color w:val="000000" w:themeColor="text1"/>
-        </w:rPr>
-        <w:t>numeric</w:t>
-      </w:r>
-      <w:r>
-        <w:rPr>
-          <w:color w:val="000000" w:themeColor="text1"/>
-        </w:rPr>
-        <w:t xml:space="preserve"> value</w:t>
-      </w:r>
-      <w:r>
-        <w:rPr>
-          <w:color w:val="000000" w:themeColor="text1"/>
-        </w:rPr>
-        <w:t xml:space="preserve"> and can accept a Yes/No response</w:t>
-      </w:r>
-      <w:r>
-        <w:rPr>
-          <w:color w:val="000000" w:themeColor="text1"/>
-        </w:rPr>
-        <w:t>.</w:t>
-      </w:r>
-    </w:p>
-    <w:p>
-      <w:pPr>
-        <w:pStyle w:val="ListParagraph"/>
-        <w:numPr>
-          <w:ilvl w:val="0"/>
-          <w:numId w:val="39"/>
-        </w:numPr>
-        <w:rPr>
-          <w:color w:val="000000" w:themeColor="text1"/>
-        </w:rPr>
-      </w:pPr>
-      <w:r>
-        <w:rPr>
-          <w:color w:val="000000" w:themeColor="text1"/>
-        </w:rPr>
-        <w:t>The</w:t>
-      </w:r>
-      <w:r>
-        <w:rPr>
-          <w:color w:val="000000" w:themeColor="text1"/>
-        </w:rPr>
-        <w:t xml:space="preserve"> </w:t>
-      </w:r>
-      <w:r>
-        <w:rPr>
-          <w:color w:val="000000" w:themeColor="text1"/>
-        </w:rPr>
-        <w:t>BTM_PASSKEY_</w:t>
-      </w:r>
-      <w:r>
-        <w:rPr>
-          <w:color w:val="000000" w:themeColor="text1"/>
-        </w:rPr>
-        <w:t>NO</w:t>
-      </w:r>
-      <w:r>
-        <w:rPr>
-          <w:color w:val="000000" w:themeColor="text1"/>
-        </w:rPr>
-        <w:t>TIFICATION_EVT Stack event won't be called anymore. You can remove it or leave it in if you want to support both connection types depending on the Central's capabilities.</w:t>
-      </w:r>
-    </w:p>
-    <w:p>
-      <w:pPr>
-        <w:pStyle w:val="ListParagraph"/>
-        <w:numPr>
-          <w:ilvl w:val="0"/>
-          <w:numId w:val="39"/>
-        </w:numPr>
-        <w:rPr>
-          <w:color w:val="000000" w:themeColor="text1"/>
-        </w:rPr>
-      </w:pPr>
-      <w:r>
-        <w:rPr>
-          <w:color w:val="000000" w:themeColor="text1"/>
-        </w:rPr>
-        <w:t>WICED Bluetooth Designer already includes the</w:t>
-      </w:r>
-      <w:r>
-        <w:rPr>
-          <w:color w:val="000000" w:themeColor="text1"/>
-        </w:rPr>
-        <w:t xml:space="preserve"> stack event called </w:t>
-      </w:r>
-      <w:r>
-        <w:rPr>
-          <w:color w:val="000000" w:themeColor="text1"/>
-        </w:rPr>
-        <w:t>BTM_USER_CONFIRMATION_REQUEST_EVT</w:t>
-      </w:r>
-      <w:r>
-        <w:rPr>
-          <w:color w:val="000000" w:themeColor="text1"/>
-        </w:rPr>
-        <w:t xml:space="preserve"> so you don't need to implement it. It is setup to automatically send confirmation so that you don't have to enter </w:t>
-      </w:r>
-      <w:r>
-        <w:rPr>
-          <w:color w:val="000000" w:themeColor="text1"/>
-        </w:rPr>
-        <w:t>"</w:t>
-      </w:r>
-      <w:r>
-        <w:rPr>
-          <w:color w:val="000000" w:themeColor="text1"/>
-        </w:rPr>
-        <w:t>Yes</w:t>
-      </w:r>
-      <w:r>
-        <w:rPr>
-          <w:color w:val="000000" w:themeColor="text1"/>
-        </w:rPr>
-        <w:t>"</w:t>
-      </w:r>
-      <w:r>
-        <w:rPr>
-          <w:color w:val="000000" w:themeColor="text1"/>
-        </w:rPr>
-        <w:t xml:space="preserve"> on both the Central device and the Peripheral</w:t>
-      </w:r>
-      <w:r>
-        <w:rPr>
-          <w:color w:val="000000" w:themeColor="text1"/>
-        </w:rPr>
-        <w:t>,</w:t>
-      </w:r>
-      <w:r>
-        <w:rPr>
-          <w:color w:val="000000" w:themeColor="text1"/>
-        </w:rPr>
-        <w:t xml:space="preserve"> but you could add code to read an input before providing the confirmation</w:t>
-      </w:r>
-      <w:r>
-        <w:rPr>
-          <w:color w:val="000000" w:themeColor="text1"/>
-        </w:rPr>
-        <w:t xml:space="preserve"> if you wanted to verify on both devices</w:t>
-      </w:r>
-      <w:r>
-        <w:rPr>
-          <w:color w:val="000000" w:themeColor="text1"/>
-        </w:rPr>
-        <w:t>.</w:t>
-      </w:r>
-    </w:p>
-    <w:p>
-      <w:pPr>
-        <w:pStyle w:val="ListParagraph"/>
-        <w:numPr>
-          <w:ilvl w:val="1"/>
-          <w:numId w:val="39"/>
-        </w:numPr>
-        <w:rPr>
-          <w:color w:val="000000" w:themeColor="text1"/>
-        </w:rPr>
-      </w:pPr>
-      <w:r>
-        <w:rPr>
-          <w:color w:val="000000" w:themeColor="text1"/>
-        </w:rPr>
         <w:t xml:space="preserve">Hint: </w:t>
       </w:r>
       <w:r>
@@ -19026,7 +19037,16 @@
         </w:numPr>
       </w:pPr>
       <w:r>
-        <w:t xml:space="preserve">Press MB1 to put the kit into Bonding mode and then reconnect. </w:t>
+        <w:t>Enter "e"</w:t>
+      </w:r>
+      <w:r>
+        <w:t xml:space="preserve"> </w:t>
+      </w:r>
+      <w:r>
+        <w:t>in the UART window</w:t>
+      </w:r>
+      <w:r>
+        <w:t xml:space="preserve"> to put the kit into Bonding mode and then reconnect. </w:t>
       </w:r>
       <w:r>
         <w:t xml:space="preserve">Observe that </w:t>
@@ -19079,7 +19099,7 @@
       <w:pPr>
         <w:pStyle w:val="Exercise"/>
       </w:pPr>
-      <w:bookmarkStart w:id="35" w:name="_Toc525660971"/>
+      <w:bookmarkStart w:id="35" w:name="_Toc530071934"/>
       <w:r>
         <w:lastRenderedPageBreak/>
         <w:t xml:space="preserve">(Advanced) </w:t>
@@ -19118,6 +19138,18 @@
       </w:r>
       <w:r>
         <w:t>.</w:t>
+      </w:r>
+      <w:r>
+        <w:t xml:space="preserve"> Note that this application stores bonding information for multiple devices, it does NOT allow multiple simultaneous </w:t>
+      </w:r>
+      <w:r>
+        <w:t xml:space="preserve">BLE </w:t>
+      </w:r>
+      <w:r>
+        <w:t>connections.</w:t>
+      </w:r>
+      <w:r>
+        <w:t xml:space="preserve"> That is also possible but it is not demonstrated by this example.</w:t>
       </w:r>
     </w:p>
     <w:p>
@@ -19321,7 +19353,13 @@
         </w:numPr>
       </w:pPr>
       <w:r>
-        <w:t>The device starts out in bonding mode (the red LED should be flashing</w:t>
+        <w:t>The device starts out in bonding mode (LED</w:t>
+      </w:r>
+      <w:r>
+        <w:t>_1</w:t>
+      </w:r>
+      <w:r>
+        <w:t xml:space="preserve"> should be flashing</w:t>
       </w:r>
       <w:r>
         <w:t xml:space="preserve"> slowly – once per second</w:t>
@@ -19443,7 +19481,25 @@
         <w:rPr>
           <w:color w:val="000000" w:themeColor="text1"/>
         </w:rPr>
-        <w:t xml:space="preserve"> back in bonding mode, press MB1. The red LED will </w:t>
+        <w:t xml:space="preserve"> back in bonding mode, </w:t>
+      </w:r>
+      <w:r>
+        <w:rPr>
+          <w:color w:val="000000" w:themeColor="text1"/>
+        </w:rPr>
+        <w:t>press</w:t>
+      </w:r>
+      <w:r>
+        <w:rPr>
+          <w:color w:val="000000" w:themeColor="text1"/>
+        </w:rPr>
+        <w:t xml:space="preserve"> "e" in the UART terminal</w:t>
+      </w:r>
+      <w:r>
+        <w:rPr>
+          <w:color w:val="000000" w:themeColor="text1"/>
+        </w:rPr>
+        <w:t xml:space="preserve">. The LED will </w:t>
       </w:r>
       <w:r>
         <w:rPr>
@@ -19515,7 +19571,25 @@
         <w:rPr>
           <w:color w:val="000000" w:themeColor="text1"/>
         </w:rPr>
-        <w:t xml:space="preserve">have the max number of devices bonded and press MB1, it will remove the oldest bonded device </w:t>
+        <w:t xml:space="preserve">have the max number of devices bonded and </w:t>
+      </w:r>
+      <w:r>
+        <w:rPr>
+          <w:color w:val="000000" w:themeColor="text1"/>
+        </w:rPr>
+        <w:t>enter "e"</w:t>
+      </w:r>
+      <w:r>
+        <w:rPr>
+          <w:color w:val="000000" w:themeColor="text1"/>
+        </w:rPr>
+        <w:t xml:space="preserve"> in the UART</w:t>
+      </w:r>
+      <w:r>
+        <w:rPr>
+          <w:color w:val="000000" w:themeColor="text1"/>
+        </w:rPr>
+        <w:t xml:space="preserve">, it will remove the oldest bonded device </w:t>
       </w:r>
       <w:r>
         <w:rPr>
@@ -19592,7 +19666,25 @@
         <w:rPr>
           <w:color w:val="000000" w:themeColor="text1"/>
         </w:rPr>
-        <w:t>Press MB2. You should see a list of the bonded devices on the terminal window.</w:t>
+        <w:t xml:space="preserve">Enter "l" </w:t>
+      </w:r>
+      <w:r>
+        <w:rPr>
+          <w:color w:val="000000" w:themeColor="text1"/>
+        </w:rPr>
+        <w:t xml:space="preserve">(lower-case letter L) </w:t>
+      </w:r>
+      <w:r>
+        <w:rPr>
+          <w:color w:val="000000" w:themeColor="text1"/>
+        </w:rPr>
+        <w:t>in the UART terminal</w:t>
+      </w:r>
+      <w:r>
+        <w:rPr>
+          <w:color w:val="000000" w:themeColor="text1"/>
+        </w:rPr>
+        <w:t>. You should see a list of the bonded devices on the terminal window.</w:t>
       </w:r>
     </w:p>
     <w:p>
@@ -19860,7 +19952,33 @@
         </w:numPr>
       </w:pPr>
       <w:r>
-        <w:t>Add an interrupt callback function that prints bonding information when MB2 is pressed.</w:t>
+        <w:t xml:space="preserve">Update </w:t>
+      </w:r>
+      <w:r>
+        <w:t xml:space="preserve">UART receive </w:t>
+      </w:r>
+      <w:r>
+        <w:t>callback function so that it just toggles whether we are in bonding mode or not</w:t>
+      </w:r>
+      <w:r>
+        <w:t xml:space="preserve"> when "e" is pressed</w:t>
+      </w:r>
+      <w:r>
+        <w:t xml:space="preserve">. Upon entering bonding mode, if the max number of devices is </w:t>
+      </w:r>
+      <w:r>
+        <w:t xml:space="preserve">already </w:t>
+      </w:r>
+      <w:r>
+        <w:t>bonded, it will remove the oldest information from the bonded device list, address resolution database, and NVRAM (</w:t>
+      </w:r>
+      <w:proofErr w:type="spellStart"/>
+      <w:r>
+        <w:t>hostinfo</w:t>
+      </w:r>
+      <w:proofErr w:type="spellEnd"/>
+      <w:r>
+        <w:t xml:space="preserve"> and paired device keys).</w:t>
       </w:r>
     </w:p>
     <w:p>
@@ -19872,21 +19990,7 @@
         </w:numPr>
       </w:pPr>
       <w:r>
-        <w:t xml:space="preserve">Update interrupt callback function for MB1 so that it just toggles whether we are in bonding mode or not. Upon entering bonding mode, if the max number of devices is </w:t>
-      </w:r>
-      <w:r>
-        <w:t xml:space="preserve">already </w:t>
-      </w:r>
-      <w:r>
-        <w:t>bonded, it will remove the oldest information from the bonded device list, address resolution database, and NVRAM (</w:t>
-      </w:r>
-      <w:proofErr w:type="spellStart"/>
-      <w:r>
-        <w:t>hostinfo</w:t>
-      </w:r>
-      <w:proofErr w:type="spellEnd"/>
-      <w:r>
-        <w:t xml:space="preserve"> and paired device keys).</w:t>
+        <w:t>Update UART receive callback function that prints bonding information when "l" is pressed.</w:t>
       </w:r>
     </w:p>
     <w:p>
@@ -25113,7 +25217,7 @@
   <w:style w:type="paragraph" w:default="1" w:styleId="Normal">
     <w:name w:val="Normal"/>
     <w:qFormat/>
-    <w:rsid w:val="00EB4BBD"/>
+    <w:rsid w:val="00A845E0"/>
   </w:style>
   <w:style w:type="paragraph" w:styleId="Heading1">
     <w:name w:val="heading 1"/>
@@ -25235,7 +25339,7 @@
     <w:uiPriority w:val="1"/>
     <w:semiHidden/>
     <w:unhideWhenUsed/>
-    <w:rsid w:val="00EB4BBD"/>
+    <w:rsid w:val="00A845E0"/>
   </w:style>
   <w:style w:type="table" w:default="1" w:styleId="TableNormal">
     <w:name w:val="Normal Table"/>
@@ -25257,7 +25361,7 @@
     <w:uiPriority w:val="99"/>
     <w:semiHidden/>
     <w:unhideWhenUsed/>
-    <w:rsid w:val="00EB4BBD"/>
+    <w:rsid w:val="00A845E0"/>
   </w:style>
   <w:style w:type="character" w:customStyle="1" w:styleId="Heading1Char">
     <w:name w:val="Heading 1 Char"/>
@@ -26155,7 +26259,7 @@
 </file>
 
 <file path=customXml/itemProps1.xml><?xml version="1.0" encoding="utf-8"?>
-<ds:datastoreItem xmlns:ds="http://schemas.openxmlformats.org/officeDocument/2006/customXml" ds:itemID="{BEA33AF9-702C-4C9E-9857-34CA1245A366}">
+<ds:datastoreItem xmlns:ds="http://schemas.openxmlformats.org/officeDocument/2006/customXml" ds:itemID="{0E5E9C55-FC98-4D9B-BF8F-3B92A0CF2872}">
   <ds:schemaRefs>
     <ds:schemaRef ds:uri="http://schemas.openxmlformats.org/officeDocument/2006/bibliography"/>
   </ds:schemaRefs>

--- a/labmanual/English/WBT101-04B-BLE-Ntfy-Sec.docx
+++ b/labmanual/English/WBT101-04B-BLE-Ntfy-Sec.docx
@@ -1,6 +1,6 @@
 
 <file path=word/document.xml><?xml version="1.0" encoding="utf-8"?>
-<w:document xmlns:wpc="http://schemas.microsoft.com/office/word/2010/wordprocessingCanvas" xmlns:cx="http://schemas.microsoft.com/office/drawing/2014/chartex" xmlns:cx1="http://schemas.microsoft.com/office/drawing/2015/9/8/chartex" xmlns:cx2="http://schemas.microsoft.com/office/drawing/2015/10/21/chartex" xmlns:cx3="http://schemas.microsoft.com/office/drawing/2016/5/9/chartex" xmlns:cx4="http://schemas.microsoft.com/office/drawing/2016/5/10/chartex" xmlns:cx5="http://schemas.microsoft.com/office/drawing/2016/5/11/chartex" xmlns:cx6="http://schemas.microsoft.com/office/drawing/2016/5/12/chartex" xmlns:cx7="http://schemas.microsoft.com/office/drawing/2016/5/13/chartex" xmlns:cx8="http://schemas.microsoft.com/office/drawing/2016/5/14/chartex" xmlns:mc="http://schemas.openxmlformats.org/markup-compatibility/2006" xmlns:aink="http://schemas.microsoft.com/office/drawing/2016/ink" xmlns:am3d="http://schemas.microsoft.com/office/drawing/2017/model3d" xmlns:o="urn:schemas-microsoft-com:office:office" xmlns:r="http://schemas.openxmlformats.org/officeDocument/2006/relationships" xmlns:m="http://schemas.openxmlformats.org/officeDocument/2006/math" xmlns:v="urn:schemas-microsoft-com:vml" xmlns:wp14="http://schemas.microsoft.com/office/word/2010/wordprocessingDrawing" xmlns:wp="http://schemas.openxmlformats.org/drawingml/2006/wordprocessingDrawing" xmlns:w10="urn:schemas-microsoft-com:office:word" xmlns:w="http://schemas.openxmlformats.org/wordprocessingml/2006/main" xmlns:w14="http://schemas.microsoft.com/office/word/2010/wordml" xmlns:w15="http://schemas.microsoft.com/office/word/2012/wordml" xmlns:w16cid="http://schemas.microsoft.com/office/word/2016/wordml/cid" xmlns:w16se="http://schemas.microsoft.com/office/word/2015/wordml/symex" xmlns:wpg="http://schemas.microsoft.com/office/word/2010/wordprocessingGroup" xmlns:wpi="http://schemas.microsoft.com/office/word/2010/wordprocessingInk" xmlns:wne="http://schemas.microsoft.com/office/word/2006/wordml" xmlns:wps="http://schemas.microsoft.com/office/word/2010/wordprocessingShape" mc:Ignorable="w14 w15 w16se w16cid wp14">
+<w:document xmlns:wpc="http://schemas.microsoft.com/office/word/2010/wordprocessingCanvas" xmlns:cx="http://schemas.microsoft.com/office/drawing/2014/chartex" xmlns:cx1="http://schemas.microsoft.com/office/drawing/2015/9/8/chartex" xmlns:cx2="http://schemas.microsoft.com/office/drawing/2015/10/21/chartex" xmlns:cx3="http://schemas.microsoft.com/office/drawing/2016/5/9/chartex" xmlns:cx4="http://schemas.microsoft.com/office/drawing/2016/5/10/chartex" xmlns:cx5="http://schemas.microsoft.com/office/drawing/2016/5/11/chartex" xmlns:mc="http://schemas.openxmlformats.org/markup-compatibility/2006" xmlns:o="urn:schemas-microsoft-com:office:office" xmlns:r="http://schemas.openxmlformats.org/officeDocument/2006/relationships" xmlns:m="http://schemas.openxmlformats.org/officeDocument/2006/math" xmlns:v="urn:schemas-microsoft-com:vml" xmlns:wp14="http://schemas.microsoft.com/office/word/2010/wordprocessingDrawing" xmlns:wp="http://schemas.openxmlformats.org/drawingml/2006/wordprocessingDrawing" xmlns:w10="urn:schemas-microsoft-com:office:word" xmlns:w="http://schemas.openxmlformats.org/wordprocessingml/2006/main" xmlns:w14="http://schemas.microsoft.com/office/word/2010/wordml" xmlns:w15="http://schemas.microsoft.com/office/word/2012/wordml" xmlns:w16se="http://schemas.microsoft.com/office/word/2015/wordml/symex" xmlns:wpg="http://schemas.microsoft.com/office/word/2010/wordprocessingGroup" xmlns:wpi="http://schemas.microsoft.com/office/word/2010/wordprocessingInk" xmlns:wne="http://schemas.microsoft.com/office/word/2006/wordml" xmlns:wps="http://schemas.microsoft.com/office/word/2010/wordprocessingShape" mc:Ignorable="w14 w15 w16se wp14">
   <w:body>
     <w:p>
       <w:pPr>
@@ -8,6 +8,8 @@
           <w:rStyle w:val="BookTitle"/>
         </w:rPr>
       </w:pPr>
+      <w:bookmarkStart w:id="0" w:name="_GoBack"/>
+      <w:bookmarkEnd w:id="0"/>
       <w:r>
         <w:rPr>
           <w:rStyle w:val="BookTitle"/>
@@ -1566,8 +1568,6 @@
       <w:r>
         <w:fldChar w:fldCharType="end"/>
       </w:r>
-      <w:bookmarkStart w:id="0" w:name="_GoBack"/>
-      <w:bookmarkEnd w:id="0"/>
     </w:p>
     <w:p>
       <w:pPr>
@@ -1627,16 +1627,11 @@
         <w:t>a button</w:t>
       </w:r>
       <w:r>
-        <w:t xml:space="preserve"> value </w:t>
-      </w:r>
-      <w:proofErr w:type="gramStart"/>
-      <w:r>
-        <w:t>change</w:t>
+        <w:t xml:space="preserve"> value change</w:t>
       </w:r>
       <w:r>
         <w:t>s</w:t>
       </w:r>
-      <w:proofErr w:type="gramEnd"/>
       <w:r>
         <w:t xml:space="preserve">.  </w:t>
       </w:r>
@@ -1731,7 +1726,6 @@
           <w:numId w:val="7"/>
         </w:numPr>
       </w:pPr>
-      <w:proofErr w:type="spellStart"/>
       <w:r>
         <w:t>wiced_bt_</w:t>
       </w:r>
@@ -1741,20 +1735,11 @@
       <w:r>
         <w:t>send_notification</w:t>
       </w:r>
-      <w:proofErr w:type="spellEnd"/>
       <w:r>
         <w:t xml:space="preserve"> </w:t>
       </w:r>
       <w:r>
-        <w:t>(</w:t>
-      </w:r>
-      <w:proofErr w:type="spellStart"/>
-      <w:r>
-        <w:t>conn_id</w:t>
-      </w:r>
-      <w:proofErr w:type="spellEnd"/>
-      <w:r>
-        <w:t>, handle, length, value)</w:t>
+        <w:t>(conn_id, handle, length, value)</w:t>
       </w:r>
     </w:p>
     <w:p>
@@ -1765,7 +1750,6 @@
           <w:numId w:val="7"/>
         </w:numPr>
       </w:pPr>
-      <w:proofErr w:type="spellStart"/>
       <w:r>
         <w:t>wiced_bt_</w:t>
       </w:r>
@@ -1778,20 +1762,11 @@
       <w:r>
         <w:t>indication</w:t>
       </w:r>
-      <w:proofErr w:type="spellEnd"/>
       <w:r>
         <w:t xml:space="preserve"> </w:t>
       </w:r>
       <w:r>
-        <w:t>(</w:t>
-      </w:r>
-      <w:proofErr w:type="spellStart"/>
-      <w:r>
-        <w:t>conn_id</w:t>
-      </w:r>
-      <w:proofErr w:type="spellEnd"/>
-      <w:r>
-        <w:t>, handle, length, value)</w:t>
+        <w:t>(conn_id, handle, length, value)</w:t>
       </w:r>
     </w:p>
     <w:p>
@@ -1891,15 +1866,7 @@
         <w:t xml:space="preserve">represents the Indication flag. </w:t>
       </w:r>
       <w:r>
-        <w:t xml:space="preserve">In other words, the Client can Write a 1 to </w:t>
-      </w:r>
-      <w:proofErr w:type="spellStart"/>
-      <w:r>
-        <w:t>bit</w:t>
-      </w:r>
-      <w:proofErr w:type="spellEnd"/>
-      <w:r>
-        <w:t xml:space="preserve"> 0 of the CCCD to tell the Server that it wants Notifications.</w:t>
+        <w:t>In other words, the Client can Write a 1 to bit 0 of the CCCD to tell the Server that it wants Notifications.</w:t>
       </w:r>
       <w:r>
         <w:t xml:space="preserve">  </w:t>
@@ -1973,18 +1940,10 @@
         </w:numPr>
       </w:pPr>
       <w:r>
-        <w:t>LEGATTDB_PERM_READABLE | LEGATTDB_PERM_WRITE_REQ | LEGATTDB_PERM_AUTH_</w:t>
-      </w:r>
-      <w:proofErr w:type="gramStart"/>
-      <w:r>
-        <w:t xml:space="preserve">WRITABLE </w:t>
-      </w:r>
-      <w:r>
-        <w:t>)</w:t>
-      </w:r>
-      <w:proofErr w:type="gramEnd"/>
-      <w:r>
-        <w:t>,</w:t>
+        <w:t xml:space="preserve">LEGATTDB_PERM_READABLE | LEGATTDB_PERM_WRITE_REQ | LEGATTDB_PERM_AUTH_WRITABLE </w:t>
+      </w:r>
+      <w:r>
+        <w:t>),</w:t>
       </w:r>
     </w:p>
     <w:p>
@@ -2257,18 +2216,10 @@
         </w:numPr>
       </w:pPr>
       <w:r>
-        <w:t>LEGATTDB_PERM_</w:t>
-      </w:r>
-      <w:proofErr w:type="gramStart"/>
-      <w:r>
-        <w:t>READABLE</w:t>
-      </w:r>
-      <w:r>
-        <w:t xml:space="preserve"> )</w:t>
-      </w:r>
-      <w:proofErr w:type="gramEnd"/>
-      <w:r>
-        <w:t>,</w:t>
+        <w:t>LEGATTDB_PERM_READABLE</w:t>
+      </w:r>
+      <w:r>
+        <w:t xml:space="preserve"> ),</w:t>
       </w:r>
     </w:p>
     <w:p>
@@ -2280,13 +2231,8 @@
         <w:t xml:space="preserve">WICED Bluetooth has defines for the rest of the Descriptors </w:t>
       </w:r>
       <w:r>
-        <w:t xml:space="preserve">which you can find in </w:t>
-      </w:r>
-      <w:proofErr w:type="spellStart"/>
-      <w:r>
-        <w:t>wiced_bt_uuid.h</w:t>
-      </w:r>
-      <w:proofErr w:type="spellEnd"/>
+        <w:t>which you can find in wiced_bt_uuid.h</w:t>
+      </w:r>
     </w:p>
     <w:p>
       <w:r>
@@ -2539,29 +2485,14 @@
           <w:numId w:val="9"/>
         </w:numPr>
       </w:pPr>
-      <w:proofErr w:type="spellStart"/>
-      <w:r>
-        <w:t>CypherText</w:t>
-      </w:r>
-      <w:proofErr w:type="spellEnd"/>
-      <w:r>
-        <w:t xml:space="preserve"> = F(</w:t>
-      </w:r>
-      <w:proofErr w:type="spellStart"/>
-      <w:proofErr w:type="gramStart"/>
-      <w:r>
-        <w:t>S</w:t>
+      <w:r>
+        <w:t>CypherText = F(S</w:t>
       </w:r>
       <w:r>
         <w:t>haredSecret</w:t>
       </w:r>
       <w:r>
-        <w:t>,PlainText</w:t>
-      </w:r>
-      <w:proofErr w:type="spellEnd"/>
-      <w:proofErr w:type="gramEnd"/>
-      <w:r>
-        <w:t>)</w:t>
+        <w:t>,PlainText)</w:t>
       </w:r>
     </w:p>
     <w:p>
@@ -2671,10 +2602,10 @@
             <v:path o:extrusionok="f" gradientshapeok="t" o:connecttype="rect"/>
             <o:lock v:ext="edit" aspectratio="t"/>
           </v:shapetype>
-          <v:shape id="_x0000_i1025" type="#_x0000_t75" style="width:417.6pt;height:230.4pt" o:ole="">
+          <v:shape id="_x0000_i1025" type="#_x0000_t75" style="width:417.45pt;height:230.55pt" o:ole="">
             <v:imagedata r:id="rId10" o:title=""/>
           </v:shape>
-          <o:OLEObject Type="Embed" ProgID="Visio.Drawing.11" ShapeID="_x0000_i1025" DrawAspect="Content" ObjectID="_1603813812" r:id="rId11"/>
+          <o:OLEObject Type="Embed" ProgID="Visio.Drawing.11" ShapeID="_x0000_i1025" DrawAspect="Content" ObjectID="_1606828737" r:id="rId11"/>
         </w:object>
       </w:r>
     </w:p>
@@ -2842,15 +2773,7 @@
         <w:t>enters the Passkey,</w:t>
       </w:r>
       <w:r>
-        <w:t xml:space="preserve"> an exchange and comparison process </w:t>
-      </w:r>
-      <w:proofErr w:type="gramStart"/>
-      <w:r>
-        <w:t>starts</w:t>
-      </w:r>
-      <w:proofErr w:type="gramEnd"/>
-      <w:r>
-        <w:t xml:space="preserve"> with the Passkeys being divided up, encrypted, exchanged and compared with the other side.</w:t>
+        <w:t xml:space="preserve"> an exchange and comparison process starts with the Passkeys being divided up, encrypted, exchanged and compared with the other side.</w:t>
       </w:r>
     </w:p>
     <w:p>
@@ -2876,20 +2799,20 @@
       </w:pPr>
       <w:r>
         <w:object w:dxaOrig="8354" w:dyaOrig="6956" w14:anchorId="6C5C8337">
-          <v:shape id="_x0000_i1026" type="#_x0000_t75" style="width:295.5pt;height:244.8pt" o:ole="">
+          <v:shape id="_x0000_i1026" type="#_x0000_t75" style="width:295.25pt;height:245.05pt" o:ole="">
             <v:imagedata r:id="rId12" o:title=""/>
           </v:shape>
-          <o:OLEObject Type="Embed" ProgID="Visio.Drawing.11" ShapeID="_x0000_i1026" DrawAspect="Content" ObjectID="_1603813813" r:id="rId13"/>
+          <o:OLEObject Type="Embed" ProgID="Visio.Drawing.11" ShapeID="_x0000_i1026" DrawAspect="Content" ObjectID="_1606828738" r:id="rId13"/>
         </w:object>
       </w:r>
     </w:p>
     <w:p>
       <w:r>
         <w:object w:dxaOrig="12314" w:dyaOrig="7181" w14:anchorId="58CA4745">
-          <v:shape id="_x0000_i1027" type="#_x0000_t75" style="width:467.7pt;height:273.6pt" o:ole="">
+          <v:shape id="_x0000_i1027" type="#_x0000_t75" style="width:467.65pt;height:273.45pt" o:ole="">
             <v:imagedata r:id="rId14" o:title=""/>
           </v:shape>
-          <o:OLEObject Type="Embed" ProgID="Visio.Drawing.11" ShapeID="_x0000_i1027" DrawAspect="Content" ObjectID="_1603813814" r:id="rId15"/>
+          <o:OLEObject Type="Embed" ProgID="Visio.Drawing.11" ShapeID="_x0000_i1027" DrawAspect="Content" ObjectID="_1606828739" r:id="rId15"/>
         </w:object>
       </w:r>
     </w:p>
@@ -3250,34 +3173,10 @@
     </w:p>
     <w:p>
       <w:r>
-        <w:t xml:space="preserve">A Privacy-enabled BLE device periodically changes its RPA to avoid tracking. The BLE Stack configures the Link Layer with a value called RPA Timeout that specifies the time after which the Link Layer must generate a new RPA. In WICED Studio, this value is set in </w:t>
-      </w:r>
-      <w:proofErr w:type="spellStart"/>
-      <w:r>
-        <w:t>wiced_bt_cfg.c</w:t>
-      </w:r>
-      <w:proofErr w:type="spellEnd"/>
-      <w:r>
-        <w:t xml:space="preserve"> and is called </w:t>
-      </w:r>
-      <w:proofErr w:type="spellStart"/>
-      <w:r>
-        <w:t>rpa_refresh_timeout</w:t>
-      </w:r>
-      <w:proofErr w:type="spellEnd"/>
-      <w:r>
-        <w:t>.</w:t>
-      </w:r>
-      <w:r>
-        <w:t xml:space="preserve"> If the </w:t>
-      </w:r>
-      <w:proofErr w:type="spellStart"/>
-      <w:r>
-        <w:t>rpa_refresh_timeout</w:t>
-      </w:r>
-      <w:proofErr w:type="spellEnd"/>
-      <w:r>
-        <w:t xml:space="preserve"> is set to 0</w:t>
+        <w:t>A Privacy-enabled BLE device periodically changes its RPA to avoid tracking. The BLE Stack configures the Link Layer with a value called RPA Timeout that specifies the time after which the Link Layer must generate a new RPA. In WICED Studio, this value is set in wiced_bt_cfg.c and is called rpa_refresh_timeout.</w:t>
+      </w:r>
+      <w:r>
+        <w:t xml:space="preserve"> If the rpa_refresh_timeout is set to 0</w:t>
       </w:r>
       <w:r>
         <w:t xml:space="preserve"> (i.e. </w:t>
@@ -3325,7 +3224,6 @@
         <w:lastRenderedPageBreak/>
         <w:t xml:space="preserve">WICED Configuration: </w:t>
       </w:r>
-      <w:proofErr w:type="spellStart"/>
       <w:r>
         <w:t>w</w:t>
       </w:r>
@@ -3333,25 +3231,17 @@
         <w:t>iced_bt_cfg.c</w:t>
       </w:r>
       <w:bookmarkEnd w:id="9"/>
-      <w:proofErr w:type="spellEnd"/>
     </w:p>
     <w:p>
       <w:r>
         <w:t xml:space="preserve">When you initialize the BLE Stack one of the arguments you pass is a pointer to a structure of type </w:t>
       </w:r>
-      <w:proofErr w:type="spellStart"/>
       <w:r>
         <w:t>wiced_bt_cfg_settings_t</w:t>
       </w:r>
-      <w:proofErr w:type="spellEnd"/>
-      <w:r>
-        <w:t xml:space="preserve">.  This structure contains initialization information for both the BLE and Classic Bluetooth configuration.  This structure is built for you by WICED Bluetooth Designer and typically resides in the file </w:t>
-      </w:r>
-      <w:proofErr w:type="spellStart"/>
-      <w:r>
-        <w:t>wiced_bt_cfg.c</w:t>
-      </w:r>
-      <w:proofErr w:type="spellEnd"/>
+      <w:r>
+        <w:t>.  This structure contains initialization information for both the BLE and Classic Bluetooth configuration.  This structure is built for you by WICED Bluetooth Designer and typically resides in the file wiced_bt_cfg.c</w:t>
+      </w:r>
     </w:p>
     <w:p>
       <w:pPr>
@@ -3445,15 +3335,7 @@
     </w:p>
     <w:p>
       <w:r>
-        <w:t xml:space="preserve">There are four different size buffer pools. The configuration settings for them can be found in </w:t>
-      </w:r>
-      <w:proofErr w:type="spellStart"/>
-      <w:r>
-        <w:t>wiced_bt_cfg.c</w:t>
-      </w:r>
-      <w:proofErr w:type="spellEnd"/>
-      <w:r>
-        <w:t>. The default settings are:</w:t>
+        <w:t>There are four different size buffer pools. The configuration settings for them can be found in wiced_bt_cfg.c. The default settings are:</w:t>
       </w:r>
     </w:p>
     <w:p>
@@ -3509,15 +3391,7 @@
     <w:p>
       <w:commentRangeStart w:id="11"/>
       <w:r>
-        <w:t xml:space="preserve">You can read the amount of free memory in the device at initialization and after starting the stack by using the function </w:t>
-      </w:r>
-      <w:proofErr w:type="spellStart"/>
-      <w:r>
-        <w:t>wiced_memory_get_free_bytes</w:t>
-      </w:r>
-      <w:proofErr w:type="spellEnd"/>
-      <w:r>
-        <w:t>.</w:t>
+        <w:t>You can read the amount of free memory in the device at initialization and after starting the stack by using the function wiced_memory_get_free_bytes.</w:t>
       </w:r>
       <w:commentRangeEnd w:id="11"/>
       <w:r>
@@ -3586,15 +3460,7 @@
         <w:t xml:space="preserve"> BLE project that has a custom S</w:t>
       </w:r>
       <w:r>
-        <w:t xml:space="preserve">ervice called </w:t>
-      </w:r>
-      <w:proofErr w:type="spellStart"/>
-      <w:r>
-        <w:t>WicedButton</w:t>
-      </w:r>
-      <w:proofErr w:type="spellEnd"/>
-      <w:r>
-        <w:t xml:space="preserve"> </w:t>
+        <w:t xml:space="preserve">ervice called WicedButton </w:t>
       </w:r>
       <w:r>
         <w:t>containing</w:t>
@@ -3703,15 +3569,7 @@
         <w:t>'</w:t>
       </w:r>
       <w:r>
-        <w:t xml:space="preserve">ll use a Device name of </w:t>
-      </w:r>
-      <w:proofErr w:type="spellStart"/>
-      <w:r>
-        <w:t>key_Button</w:t>
-      </w:r>
-      <w:proofErr w:type="spellEnd"/>
-      <w:r>
-        <w:t xml:space="preserve">. </w:t>
+        <w:t xml:space="preserve">ll use a Device name of key_Button. </w:t>
       </w:r>
       <w:r>
         <w:rPr>
@@ -3742,51 +3600,26 @@
           <w:b/>
           <w:i/>
         </w:rPr>
-        <w:t>&lt;</w:t>
-      </w:r>
-      <w:proofErr w:type="spellStart"/>
+        <w:t>&lt;inits&gt;_Button</w:t>
+      </w:r>
+      <w:r>
+        <w:rPr>
+          <w:b/>
+        </w:rPr>
+        <w:t xml:space="preserve"> </w:t>
+      </w:r>
+      <w:r>
+        <w:rPr>
+          <w:b/>
+        </w:rPr>
+        <w:t>where &lt;</w:t>
+      </w:r>
       <w:r>
         <w:rPr>
           <w:b/>
           <w:i/>
         </w:rPr>
-        <w:t>inits</w:t>
-      </w:r>
-      <w:proofErr w:type="spellEnd"/>
-      <w:r>
-        <w:rPr>
-          <w:b/>
-          <w:i/>
-        </w:rPr>
-        <w:t>&gt;_Button</w:t>
-      </w:r>
-      <w:r>
-        <w:rPr>
-          <w:b/>
-        </w:rPr>
-        <w:t xml:space="preserve"> </w:t>
-      </w:r>
-      <w:r>
-        <w:rPr>
-          <w:b/>
-        </w:rPr>
-        <w:t>where &lt;</w:t>
-      </w:r>
-      <w:proofErr w:type="spellStart"/>
-      <w:r>
-        <w:rPr>
-          <w:b/>
-          <w:i/>
-        </w:rPr>
-        <w:t>inits</w:t>
-      </w:r>
-      <w:proofErr w:type="spellEnd"/>
-      <w:r>
-        <w:rPr>
-          <w:b/>
-          <w:i/>
-        </w:rPr>
-        <w:t>&gt;</w:t>
+        <w:t>inits&gt;</w:t>
       </w:r>
       <w:r>
         <w:rPr>
@@ -3887,7 +3720,7 @@
               </wp:anchor>
             </w:drawing>
           </mc:Choice>
-          <mc:Fallback>
+          <mc:Fallback xmlns:cx6="http://schemas.microsoft.com/office/drawing/2016/5/12/chartex" xmlns:cx7="http://schemas.microsoft.com/office/drawing/2016/5/13/chartex" xmlns:cx8="http://schemas.microsoft.com/office/drawing/2016/5/14/chartex" xmlns:aink="http://schemas.microsoft.com/office/drawing/2016/ink" xmlns:am3d="http://schemas.microsoft.com/office/drawing/2017/model3d" xmlns:w16cid="http://schemas.microsoft.com/office/word/2016/wordml/cid">
             <w:pict>
               <v:roundrect w14:anchorId="3A3CCD22" id="Rectangle: Rounded Corners 7" o:spid="_x0000_s1026" style="position:absolute;margin-left:265.55pt;margin-top:122.75pt;width:61.7pt;height:17.95pt;z-index:251661312;visibility:visible;mso-wrap-style:square;mso-width-percent:0;mso-height-percent:0;mso-wrap-distance-left:9pt;mso-wrap-distance-top:0;mso-wrap-distance-right:9pt;mso-wrap-distance-bottom:0;mso-position-horizontal:absolute;mso-position-horizontal-relative:text;mso-position-vertical:absolute;mso-position-vertical-relative:text;mso-width-percent:0;mso-height-percent:0;mso-width-relative:margin;mso-height-relative:margin;v-text-anchor:middle" arcsize="10923f" o:gfxdata="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" filled="f" strokecolor="red" strokeweight="2.25pt">
                 <v:stroke joinstyle="miter"/>
@@ -3969,7 +3802,7 @@
               </wp:anchor>
             </w:drawing>
           </mc:Choice>
-          <mc:Fallback>
+          <mc:Fallback xmlns:cx6="http://schemas.microsoft.com/office/drawing/2016/5/12/chartex" xmlns:cx7="http://schemas.microsoft.com/office/drawing/2016/5/13/chartex" xmlns:cx8="http://schemas.microsoft.com/office/drawing/2016/5/14/chartex" xmlns:aink="http://schemas.microsoft.com/office/drawing/2016/ink" xmlns:am3d="http://schemas.microsoft.com/office/drawing/2017/model3d" xmlns:w16cid="http://schemas.microsoft.com/office/word/2016/wordml/cid">
             <w:pict>
               <v:roundrect w14:anchorId="7C910044" id="Rectangle: Rounded Corners 134" o:spid="_x0000_s1026" style="position:absolute;margin-left:129.05pt;margin-top:67.6pt;width:47.7pt;height:16.3pt;z-index:251659264;visibility:visible;mso-wrap-style:square;mso-width-percent:0;mso-height-percent:0;mso-wrap-distance-left:9pt;mso-wrap-distance-top:0;mso-wrap-distance-right:9pt;mso-wrap-distance-bottom:0;mso-position-horizontal:absolute;mso-position-horizontal-relative:text;mso-position-vertical:absolute;mso-position-vertical-relative:text;mso-width-percent:0;mso-height-percent:0;mso-width-relative:margin;mso-height-relative:margin;v-text-anchor:middle" arcsize="10923f" o:gfxdata="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" filled="f" strokecolor="red" strokeweight="2.25pt">
                 <v:stroke joinstyle="miter"/>
@@ -3987,6 +3820,66 @@
             <wp:extent cx="4066774" cy="1894114"/>
             <wp:effectExtent l="0" t="0" r="0" b="0"/>
             <wp:docPr id="4" name="Picture 4"/>
+            <wp:cNvGraphicFramePr>
+              <a:graphicFrameLocks xmlns:a="http://schemas.openxmlformats.org/drawingml/2006/main" noChangeAspect="1"/>
+            </wp:cNvGraphicFramePr>
+            <a:graphic xmlns:a="http://schemas.openxmlformats.org/drawingml/2006/main">
+              <a:graphicData uri="http://schemas.openxmlformats.org/drawingml/2006/picture">
+                <pic:pic xmlns:pic="http://schemas.openxmlformats.org/drawingml/2006/picture">
+                  <pic:nvPicPr>
+                    <pic:cNvPr id="1" name=""/>
+                    <pic:cNvPicPr/>
+                  </pic:nvPicPr>
+                  <pic:blipFill>
+                    <a:blip r:embed="rId22"/>
+                    <a:stretch>
+                      <a:fillRect/>
+                    </a:stretch>
+                  </pic:blipFill>
+                  <pic:spPr>
+                    <a:xfrm>
+                      <a:off x="0" y="0"/>
+                      <a:ext cx="4087731" cy="1903875"/>
+                    </a:xfrm>
+                    <a:prstGeom prst="rect">
+                      <a:avLst/>
+                    </a:prstGeom>
+                  </pic:spPr>
+                </pic:pic>
+              </a:graphicData>
+            </a:graphic>
+          </wp:inline>
+        </w:drawing>
+      </w:r>
+    </w:p>
+    <w:p>
+      <w:pPr>
+        <w:keepNext/>
+        <w:keepLines/>
+      </w:pPr>
+      <w:r>
+        <w:t>We will</w:t>
+      </w:r>
+      <w:r>
+        <w:t xml:space="preserve"> keep all the defaults on the Device Settings tab</w:t>
+      </w:r>
+      <w:r>
+        <w:t>.</w:t>
+      </w:r>
+    </w:p>
+    <w:p>
+      <w:pPr>
+        <w:jc w:val="center"/>
+      </w:pPr>
+      <w:r>
+        <w:rPr>
+          <w:noProof/>
+        </w:rPr>
+        <w:drawing>
+          <wp:inline distT="0" distB="0" distL="0" distR="0" wp14:anchorId="5183B561" wp14:editId="0AAC237C">
+            <wp:extent cx="4186675" cy="2787091"/>
+            <wp:effectExtent l="0" t="0" r="4445" b="0"/>
+            <wp:docPr id="8" name="Picture 8"/>
             <wp:cNvGraphicFramePr>
               <a:graphicFrameLocks xmlns:a="http://schemas.openxmlformats.org/drawingml/2006/main" noChangeAspect="1"/>
             </wp:cNvGraphicFramePr>
@@ -4006,66 +3899,6 @@
                   <pic:spPr>
                     <a:xfrm>
                       <a:off x="0" y="0"/>
-                      <a:ext cx="4087731" cy="1903875"/>
-                    </a:xfrm>
-                    <a:prstGeom prst="rect">
-                      <a:avLst/>
-                    </a:prstGeom>
-                  </pic:spPr>
-                </pic:pic>
-              </a:graphicData>
-            </a:graphic>
-          </wp:inline>
-        </w:drawing>
-      </w:r>
-    </w:p>
-    <w:p>
-      <w:pPr>
-        <w:keepNext/>
-        <w:keepLines/>
-      </w:pPr>
-      <w:r>
-        <w:t>We will</w:t>
-      </w:r>
-      <w:r>
-        <w:t xml:space="preserve"> keep all the defaults on the Device Settings tab</w:t>
-      </w:r>
-      <w:r>
-        <w:t>.</w:t>
-      </w:r>
-    </w:p>
-    <w:p>
-      <w:pPr>
-        <w:jc w:val="center"/>
-      </w:pPr>
-      <w:r>
-        <w:rPr>
-          <w:noProof/>
-        </w:rPr>
-        <w:drawing>
-          <wp:inline distT="0" distB="0" distL="0" distR="0" wp14:anchorId="5183B561" wp14:editId="0AAC237C">
-            <wp:extent cx="4186675" cy="2787091"/>
-            <wp:effectExtent l="0" t="0" r="4445" b="0"/>
-            <wp:docPr id="8" name="Picture 8"/>
-            <wp:cNvGraphicFramePr>
-              <a:graphicFrameLocks xmlns:a="http://schemas.openxmlformats.org/drawingml/2006/main" noChangeAspect="1"/>
-            </wp:cNvGraphicFramePr>
-            <a:graphic xmlns:a="http://schemas.openxmlformats.org/drawingml/2006/main">
-              <a:graphicData uri="http://schemas.openxmlformats.org/drawingml/2006/picture">
-                <pic:pic xmlns:pic="http://schemas.openxmlformats.org/drawingml/2006/picture">
-                  <pic:nvPicPr>
-                    <pic:cNvPr id="1" name=""/>
-                    <pic:cNvPicPr/>
-                  </pic:nvPicPr>
-                  <pic:blipFill>
-                    <a:blip r:embed="rId24"/>
-                    <a:stretch>
-                      <a:fillRect/>
-                    </a:stretch>
-                  </pic:blipFill>
-                  <pic:spPr>
-                    <a:xfrm>
-                      <a:off x="0" y="0"/>
                       <a:ext cx="4196904" cy="2793901"/>
                     </a:xfrm>
                     <a:prstGeom prst="rect">
@@ -4092,15 +3925,7 @@
         <w:t>and change its name to</w:t>
       </w:r>
       <w:r>
-        <w:t xml:space="preserve"> </w:t>
-      </w:r>
-      <w:proofErr w:type="spellStart"/>
-      <w:r>
-        <w:t>WicedButton</w:t>
-      </w:r>
-      <w:proofErr w:type="spellEnd"/>
-      <w:r>
-        <w:t>.</w:t>
+        <w:t xml:space="preserve"> WicedButton.</w:t>
       </w:r>
     </w:p>
     <w:p>
@@ -4180,7 +4005,7 @@
               </wp:anchor>
             </w:drawing>
           </mc:Choice>
-          <mc:Fallback>
+          <mc:Fallback xmlns:cx6="http://schemas.microsoft.com/office/drawing/2016/5/12/chartex" xmlns:cx7="http://schemas.microsoft.com/office/drawing/2016/5/13/chartex" xmlns:cx8="http://schemas.microsoft.com/office/drawing/2016/5/14/chartex" xmlns:aink="http://schemas.microsoft.com/office/drawing/2016/ink" xmlns:am3d="http://schemas.microsoft.com/office/drawing/2017/model3d" xmlns:w16cid="http://schemas.microsoft.com/office/word/2016/wordml/cid">
             <w:pict>
               <v:roundrect w14:anchorId="76B4FAAE" id="Rectangle: Rounded Corners 10" o:spid="_x0000_s1026" style="position:absolute;margin-left:254.8pt;margin-top:17.05pt;width:36.45pt;height:10.75pt;z-index:251692032;visibility:visible;mso-wrap-style:square;mso-width-percent:0;mso-height-percent:0;mso-wrap-distance-left:9pt;mso-wrap-distance-top:0;mso-wrap-distance-right:9pt;mso-wrap-distance-bottom:0;mso-position-horizontal:absolute;mso-position-horizontal-relative:text;mso-position-vertical:absolute;mso-position-vertical-relative:text;mso-width-percent:0;mso-height-percent:0;mso-width-relative:margin;mso-height-relative:margin;v-text-anchor:middle" arcsize="10923f" o:gfxdata="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" filled="f" strokecolor="red" strokeweight="2.25pt">
                 <v:stroke joinstyle="miter"/>
@@ -4262,7 +4087,7 @@
               </wp:anchor>
             </w:drawing>
           </mc:Choice>
-          <mc:Fallback>
+          <mc:Fallback xmlns:cx6="http://schemas.microsoft.com/office/drawing/2016/5/12/chartex" xmlns:cx7="http://schemas.microsoft.com/office/drawing/2016/5/13/chartex" xmlns:cx8="http://schemas.microsoft.com/office/drawing/2016/5/14/chartex" xmlns:aink="http://schemas.microsoft.com/office/drawing/2016/ink" xmlns:am3d="http://schemas.microsoft.com/office/drawing/2017/model3d" xmlns:w16cid="http://schemas.microsoft.com/office/word/2016/wordml/cid">
             <w:pict>
               <v:roundrect w14:anchorId="2F0D791F" id="Rectangle: Rounded Corners 22" o:spid="_x0000_s1026" style="position:absolute;margin-left:256.2pt;margin-top:40.45pt;width:89.75pt;height:12.15pt;z-index:251694080;visibility:visible;mso-wrap-style:square;mso-width-percent:0;mso-height-percent:0;mso-wrap-distance-left:9pt;mso-wrap-distance-top:0;mso-wrap-distance-right:9pt;mso-wrap-distance-bottom:0;mso-position-horizontal:absolute;mso-position-horizontal-relative:text;mso-position-vertical:absolute;mso-position-vertical-relative:text;mso-width-percent:0;mso-height-percent:0;mso-width-relative:margin;mso-height-relative:margin;v-text-anchor:middle" arcsize="10923f" o:gfxdata="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" filled="f" strokecolor="red" strokeweight="2.25pt">
                 <v:stroke joinstyle="miter"/>
@@ -4344,7 +4169,7 @@
               </wp:anchor>
             </w:drawing>
           </mc:Choice>
-          <mc:Fallback xmlns:mo="http://schemas.microsoft.com/office/mac/office/2008/main" xmlns:mv="urn:schemas-microsoft-com:mac:vml">
+          <mc:Fallback xmlns:cx6="http://schemas.microsoft.com/office/drawing/2016/5/12/chartex" xmlns:cx7="http://schemas.microsoft.com/office/drawing/2016/5/13/chartex" xmlns:cx8="http://schemas.microsoft.com/office/drawing/2016/5/14/chartex" xmlns:aink="http://schemas.microsoft.com/office/drawing/2016/ink" xmlns:am3d="http://schemas.microsoft.com/office/drawing/2017/model3d" xmlns:w16cid="http://schemas.microsoft.com/office/word/2016/wordml/cid" xmlns:mo="http://schemas.microsoft.com/office/mac/office/2008/main" xmlns:mv="urn:schemas-microsoft-com:mac:vml">
             <w:pict>
               <v:roundrect w14:anchorId="1A87C918" id="Rectangle: Rounded Corners 14" o:spid="_x0000_s1026" style="position:absolute;margin-left:96.45pt;margin-top:267.3pt;width:38.7pt;height:13.9pt;z-index:251665408;visibility:visible;mso-wrap-style:square;mso-width-percent:0;mso-height-percent:0;mso-wrap-distance-left:9pt;mso-wrap-distance-top:0;mso-wrap-distance-right:9pt;mso-wrap-distance-bottom:0;mso-position-horizontal:absolute;mso-position-horizontal-relative:text;mso-position-vertical:absolute;mso-position-vertical-relative:text;mso-width-percent:0;mso-height-percent:0;mso-width-relative:margin;mso-height-relative:margin;v-text-anchor:middle" arcsize="10923f" o:gfxdata="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" filled="f" strokecolor="red" strokeweight="2.25pt">
                 <v:stroke joinstyle="miter"/>
@@ -4426,7 +4251,7 @@
               </wp:anchor>
             </w:drawing>
           </mc:Choice>
-          <mc:Fallback xmlns:mo="http://schemas.microsoft.com/office/mac/office/2008/main" xmlns:mv="urn:schemas-microsoft-com:mac:vml">
+          <mc:Fallback xmlns:cx6="http://schemas.microsoft.com/office/drawing/2016/5/12/chartex" xmlns:cx7="http://schemas.microsoft.com/office/drawing/2016/5/13/chartex" xmlns:cx8="http://schemas.microsoft.com/office/drawing/2016/5/14/chartex" xmlns:aink="http://schemas.microsoft.com/office/drawing/2016/ink" xmlns:am3d="http://schemas.microsoft.com/office/drawing/2017/model3d" xmlns:w16cid="http://schemas.microsoft.com/office/word/2016/wordml/cid" xmlns:mo="http://schemas.microsoft.com/office/mac/office/2008/main" xmlns:mv="urn:schemas-microsoft-com:mac:vml">
             <w:pict>
               <v:roundrect w14:anchorId="419AC6BB" id="Rectangle: Rounded Corners 12" o:spid="_x0000_s1026" style="position:absolute;margin-left:64.55pt;margin-top:215pt;width:132.45pt;height:15.6pt;z-index:251663360;visibility:visible;mso-wrap-style:square;mso-width-percent:0;mso-height-percent:0;mso-wrap-distance-left:9pt;mso-wrap-distance-top:0;mso-wrap-distance-right:9pt;mso-wrap-distance-bottom:0;mso-position-horizontal:absolute;mso-position-horizontal-relative:text;mso-position-vertical:absolute;mso-position-vertical-relative:text;mso-width-percent:0;mso-height-percent:0;mso-width-relative:margin;mso-height-relative:margin;v-text-anchor:middle" arcsize="10923f" o:gfxdata="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" filled="f" strokecolor="red" strokeweight="2.25pt">
                 <v:stroke joinstyle="miter"/>
@@ -4455,7 +4280,7 @@
                     <pic:cNvPicPr/>
                   </pic:nvPicPr>
                   <pic:blipFill>
-                    <a:blip r:embed="rId25"/>
+                    <a:blip r:embed="rId24"/>
                     <a:stretch>
                       <a:fillRect/>
                     </a:stretch>
@@ -4568,7 +4393,7 @@
               </wp:anchor>
             </w:drawing>
           </mc:Choice>
-          <mc:Fallback xmlns:mo="http://schemas.microsoft.com/office/mac/office/2008/main" xmlns:mv="urn:schemas-microsoft-com:mac:vml">
+          <mc:Fallback xmlns:cx6="http://schemas.microsoft.com/office/drawing/2016/5/12/chartex" xmlns:cx7="http://schemas.microsoft.com/office/drawing/2016/5/13/chartex" xmlns:cx8="http://schemas.microsoft.com/office/drawing/2016/5/14/chartex" xmlns:aink="http://schemas.microsoft.com/office/drawing/2016/ink" xmlns:am3d="http://schemas.microsoft.com/office/drawing/2017/model3d" xmlns:w16cid="http://schemas.microsoft.com/office/word/2016/wordml/cid" xmlns:mo="http://schemas.microsoft.com/office/mac/office/2008/main" xmlns:mv="urn:schemas-microsoft-com:mac:vml">
             <w:pict>
               <v:roundrect w14:anchorId="415A004D" id="Rectangle: Rounded Corners 19" o:spid="_x0000_s1026" style="position:absolute;margin-left:281.2pt;margin-top:143.95pt;width:12.25pt;height:13.15pt;z-index:251673600;visibility:visible;mso-wrap-style:square;mso-width-percent:0;mso-height-percent:0;mso-wrap-distance-left:9pt;mso-wrap-distance-top:0;mso-wrap-distance-right:9pt;mso-wrap-distance-bottom:0;mso-position-horizontal:absolute;mso-position-horizontal-relative:text;mso-position-vertical:absolute;mso-position-vertical-relative:text;mso-width-percent:0;mso-height-percent:0;mso-width-relative:margin;mso-height-relative:margin;v-text-anchor:middle" arcsize="10923f" o:gfxdata="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" filled="f" strokecolor="red" strokeweight="2.25pt">
                 <v:stroke joinstyle="miter"/>
@@ -4650,7 +4475,7 @@
               </wp:anchor>
             </w:drawing>
           </mc:Choice>
-          <mc:Fallback xmlns:mo="http://schemas.microsoft.com/office/mac/office/2008/main" xmlns:mv="urn:schemas-microsoft-com:mac:vml">
+          <mc:Fallback xmlns:cx6="http://schemas.microsoft.com/office/drawing/2016/5/12/chartex" xmlns:cx7="http://schemas.microsoft.com/office/drawing/2016/5/13/chartex" xmlns:cx8="http://schemas.microsoft.com/office/drawing/2016/5/14/chartex" xmlns:aink="http://schemas.microsoft.com/office/drawing/2016/ink" xmlns:am3d="http://schemas.microsoft.com/office/drawing/2017/model3d" xmlns:w16cid="http://schemas.microsoft.com/office/word/2016/wordml/cid" xmlns:mo="http://schemas.microsoft.com/office/mac/office/2008/main" xmlns:mv="urn:schemas-microsoft-com:mac:vml">
             <w:pict>
               <v:roundrect w14:anchorId="53BE25FA" id="Rectangle: Rounded Corners 18" o:spid="_x0000_s1026" style="position:absolute;margin-left:281.9pt;margin-top:81.45pt;width:87.6pt;height:27.15pt;z-index:251671552;visibility:visible;mso-wrap-style:square;mso-width-percent:0;mso-height-percent:0;mso-wrap-distance-left:9pt;mso-wrap-distance-top:0;mso-wrap-distance-right:9pt;mso-wrap-distance-bottom:0;mso-position-horizontal:absolute;mso-position-horizontal-relative:text;mso-position-vertical:absolute;mso-position-vertical-relative:text;mso-width-percent:0;mso-height-percent:0;mso-width-relative:margin;mso-height-relative:margin;v-text-anchor:middle" arcsize="10923f" o:gfxdata="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" filled="f" strokecolor="red" strokeweight="2.25pt">
                 <v:stroke joinstyle="miter"/>
@@ -4732,7 +4557,7 @@
               </wp:anchor>
             </w:drawing>
           </mc:Choice>
-          <mc:Fallback xmlns:mo="http://schemas.microsoft.com/office/mac/office/2008/main" xmlns:mv="urn:schemas-microsoft-com:mac:vml">
+          <mc:Fallback xmlns:cx6="http://schemas.microsoft.com/office/drawing/2016/5/12/chartex" xmlns:cx7="http://schemas.microsoft.com/office/drawing/2016/5/13/chartex" xmlns:cx8="http://schemas.microsoft.com/office/drawing/2016/5/14/chartex" xmlns:aink="http://schemas.microsoft.com/office/drawing/2016/ink" xmlns:am3d="http://schemas.microsoft.com/office/drawing/2017/model3d" xmlns:w16cid="http://schemas.microsoft.com/office/word/2016/wordml/cid" xmlns:mo="http://schemas.microsoft.com/office/mac/office/2008/main" xmlns:mv="urn:schemas-microsoft-com:mac:vml">
             <w:pict>
               <v:roundrect w14:anchorId="29FE44B3" id="Rectangle: Rounded Corners 17" o:spid="_x0000_s1026" style="position:absolute;margin-left:63.6pt;margin-top:239.5pt;width:132.45pt;height:15.6pt;z-index:251669504;visibility:visible;mso-wrap-style:square;mso-width-percent:0;mso-height-percent:0;mso-wrap-distance-left:9pt;mso-wrap-distance-top:0;mso-wrap-distance-right:9pt;mso-wrap-distance-bottom:0;mso-position-horizontal:absolute;mso-position-horizontal-relative:text;mso-position-vertical:absolute;mso-position-vertical-relative:text;mso-width-percent:0;mso-height-percent:0;mso-width-relative:margin;mso-height-relative:margin;v-text-anchor:middle" arcsize="10923f" o:gfxdata="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" filled="f" strokecolor="red" strokeweight="2.25pt">
                 <v:stroke joinstyle="miter"/>
@@ -4814,7 +4639,7 @@
               </wp:anchor>
             </w:drawing>
           </mc:Choice>
-          <mc:Fallback xmlns:mo="http://schemas.microsoft.com/office/mac/office/2008/main" xmlns:mv="urn:schemas-microsoft-com:mac:vml">
+          <mc:Fallback xmlns:cx6="http://schemas.microsoft.com/office/drawing/2016/5/12/chartex" xmlns:cx7="http://schemas.microsoft.com/office/drawing/2016/5/13/chartex" xmlns:cx8="http://schemas.microsoft.com/office/drawing/2016/5/14/chartex" xmlns:aink="http://schemas.microsoft.com/office/drawing/2016/ink" xmlns:am3d="http://schemas.microsoft.com/office/drawing/2017/model3d" xmlns:w16cid="http://schemas.microsoft.com/office/word/2016/wordml/cid" xmlns:mo="http://schemas.microsoft.com/office/mac/office/2008/main" xmlns:mv="urn:schemas-microsoft-com:mac:vml">
             <w:pict>
               <v:roundrect w14:anchorId="061BA308" id="Rectangle: Rounded Corners 16" o:spid="_x0000_s1026" style="position:absolute;margin-left:70.65pt;margin-top:36.65pt;width:38.05pt;height:8.85pt;z-index:251667456;visibility:visible;mso-wrap-style:square;mso-width-percent:0;mso-height-percent:0;mso-wrap-distance-left:9pt;mso-wrap-distance-top:0;mso-wrap-distance-right:9pt;mso-wrap-distance-bottom:0;mso-position-horizontal:absolute;mso-position-horizontal-relative:text;mso-position-vertical:absolute;mso-position-vertical-relative:text;mso-width-percent:0;mso-height-percent:0;mso-width-relative:margin;mso-height-relative:margin;v-text-anchor:middle" arcsize="10923f" o:gfxdata="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" filled="f" strokecolor="red" strokeweight="2.25pt">
                 <v:stroke joinstyle="miter"/>
@@ -4843,7 +4668,7 @@
                     <pic:cNvPicPr/>
                   </pic:nvPicPr>
                   <pic:blipFill>
-                    <a:blip r:embed="rId26"/>
+                    <a:blip r:embed="rId25"/>
                     <a:stretch>
                       <a:fillRect/>
                     </a:stretch>
@@ -4954,7 +4779,7 @@
               </wp:anchor>
             </w:drawing>
           </mc:Choice>
-          <mc:Fallback xmlns:mo="http://schemas.microsoft.com/office/mac/office/2008/main" xmlns:mv="urn:schemas-microsoft-com:mac:vml">
+          <mc:Fallback xmlns:cx6="http://schemas.microsoft.com/office/drawing/2016/5/12/chartex" xmlns:cx7="http://schemas.microsoft.com/office/drawing/2016/5/13/chartex" xmlns:cx8="http://schemas.microsoft.com/office/drawing/2016/5/14/chartex" xmlns:aink="http://schemas.microsoft.com/office/drawing/2016/ink" xmlns:am3d="http://schemas.microsoft.com/office/drawing/2017/model3d" xmlns:w16cid="http://schemas.microsoft.com/office/word/2016/wordml/cid" xmlns:mo="http://schemas.microsoft.com/office/mac/office/2008/main" xmlns:mv="urn:schemas-microsoft-com:mac:vml">
             <w:pict>
               <v:roundrect w14:anchorId="51B42187" id="Rectangle: Rounded Corners 55330" o:spid="_x0000_s1026" style="position:absolute;margin-left:247.15pt;margin-top:86.65pt;width:36pt;height:10.2pt;z-index:251687936;visibility:visible;mso-wrap-style:square;mso-width-percent:0;mso-height-percent:0;mso-wrap-distance-left:9pt;mso-wrap-distance-top:0;mso-wrap-distance-right:9pt;mso-wrap-distance-bottom:0;mso-position-horizontal:absolute;mso-position-horizontal-relative:text;mso-position-vertical:absolute;mso-position-vertical-relative:text;mso-width-percent:0;mso-height-percent:0;mso-width-relative:margin;mso-height-relative:margin;v-text-anchor:middle" arcsize="10923f" o:gfxdata="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" filled="f" strokecolor="red" strokeweight="2.25pt">
                 <v:stroke joinstyle="miter"/>
@@ -5036,7 +4861,7 @@
               </wp:anchor>
             </w:drawing>
           </mc:Choice>
-          <mc:Fallback xmlns:mo="http://schemas.microsoft.com/office/mac/office/2008/main" xmlns:mv="urn:schemas-microsoft-com:mac:vml">
+          <mc:Fallback xmlns:cx6="http://schemas.microsoft.com/office/drawing/2016/5/12/chartex" xmlns:cx7="http://schemas.microsoft.com/office/drawing/2016/5/13/chartex" xmlns:cx8="http://schemas.microsoft.com/office/drawing/2016/5/14/chartex" xmlns:aink="http://schemas.microsoft.com/office/drawing/2016/ink" xmlns:am3d="http://schemas.microsoft.com/office/drawing/2017/model3d" xmlns:w16cid="http://schemas.microsoft.com/office/word/2016/wordml/cid" xmlns:mo="http://schemas.microsoft.com/office/mac/office/2008/main" xmlns:mv="urn:schemas-microsoft-com:mac:vml">
             <w:pict>
               <v:roundrect w14:anchorId="72710F00" id="Rectangle: Rounded Corners 21" o:spid="_x0000_s1026" style="position:absolute;margin-left:208.5pt;margin-top:117.3pt;width:30.6pt;height:9.65pt;z-index:251675648;visibility:visible;mso-wrap-style:square;mso-width-percent:0;mso-height-percent:0;mso-wrap-distance-left:9pt;mso-wrap-distance-top:0;mso-wrap-distance-right:9pt;mso-wrap-distance-bottom:0;mso-position-horizontal:absolute;mso-position-horizontal-relative:text;mso-position-vertical:absolute;mso-position-vertical-relative:text;mso-width-percent:0;mso-height-percent:0;mso-width-relative:margin;mso-height-relative:margin;v-text-anchor:middle" arcsize="10923f" o:gfxdata="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" filled="f" strokecolor="red" strokeweight="2.25pt">
                 <v:stroke joinstyle="miter"/>
@@ -5118,7 +4943,7 @@
               </wp:anchor>
             </w:drawing>
           </mc:Choice>
-          <mc:Fallback xmlns:mo="http://schemas.microsoft.com/office/mac/office/2008/main" xmlns:mv="urn:schemas-microsoft-com:mac:vml">
+          <mc:Fallback xmlns:cx6="http://schemas.microsoft.com/office/drawing/2016/5/12/chartex" xmlns:cx7="http://schemas.microsoft.com/office/drawing/2016/5/13/chartex" xmlns:cx8="http://schemas.microsoft.com/office/drawing/2016/5/14/chartex" xmlns:aink="http://schemas.microsoft.com/office/drawing/2016/ink" xmlns:am3d="http://schemas.microsoft.com/office/drawing/2017/model3d" xmlns:w16cid="http://schemas.microsoft.com/office/word/2016/wordml/cid" xmlns:mo="http://schemas.microsoft.com/office/mac/office/2008/main" xmlns:mv="urn:schemas-microsoft-com:mac:vml">
             <w:pict>
               <v:roundrect w14:anchorId="5AF964FF" id="Rectangle: Rounded Corners 25" o:spid="_x0000_s1026" style="position:absolute;margin-left:209.1pt;margin-top:147.2pt;width:30.6pt;height:9.1pt;z-index:251677696;visibility:visible;mso-wrap-style:square;mso-width-percent:0;mso-height-percent:0;mso-wrap-distance-left:9pt;mso-wrap-distance-top:0;mso-wrap-distance-right:9pt;mso-wrap-distance-bottom:0;mso-position-horizontal:absolute;mso-position-horizontal-relative:text;mso-position-vertical:absolute;mso-position-vertical-relative:text;mso-width-percent:0;mso-height-percent:0;mso-width-relative:margin;mso-height-relative:margin;v-text-anchor:middle" arcsize="10923f" o:gfxdata="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" filled="f" strokecolor="red" strokeweight="2.25pt">
                 <v:stroke joinstyle="miter"/>
@@ -5147,7 +4972,7 @@
                     <pic:cNvPicPr/>
                   </pic:nvPicPr>
                   <pic:blipFill rotWithShape="1">
-                    <a:blip r:embed="rId27"/>
+                    <a:blip r:embed="rId26"/>
                     <a:srcRect b="34797"/>
                     <a:stretch/>
                   </pic:blipFill>
@@ -5327,7 +5152,7 @@
               </wp:anchor>
             </w:drawing>
           </mc:Choice>
-          <mc:Fallback xmlns:mo="http://schemas.microsoft.com/office/mac/office/2008/main" xmlns:mv="urn:schemas-microsoft-com:mac:vml">
+          <mc:Fallback xmlns:cx6="http://schemas.microsoft.com/office/drawing/2016/5/12/chartex" xmlns:cx7="http://schemas.microsoft.com/office/drawing/2016/5/13/chartex" xmlns:cx8="http://schemas.microsoft.com/office/drawing/2016/5/14/chartex" xmlns:aink="http://schemas.microsoft.com/office/drawing/2016/ink" xmlns:am3d="http://schemas.microsoft.com/office/drawing/2017/model3d" xmlns:w16cid="http://schemas.microsoft.com/office/word/2016/wordml/cid" xmlns:mo="http://schemas.microsoft.com/office/mac/office/2008/main" xmlns:mv="urn:schemas-microsoft-com:mac:vml">
             <w:pict>
               <v:roundrect w14:anchorId="31AE1F21" id="Rectangle: Rounded Corners 55328" o:spid="_x0000_s1026" style="position:absolute;margin-left:279.4pt;margin-top:86.55pt;width:44.6pt;height:12.35pt;z-index:251685888;visibility:visible;mso-wrap-style:square;mso-width-percent:0;mso-height-percent:0;mso-wrap-distance-left:9pt;mso-wrap-distance-top:0;mso-wrap-distance-right:9pt;mso-wrap-distance-bottom:0;mso-position-horizontal:absolute;mso-position-horizontal-relative:text;mso-position-vertical:absolute;mso-position-vertical-relative:text;mso-width-percent:0;mso-height-percent:0;mso-width-relative:margin;mso-height-relative:margin;v-text-anchor:middle" arcsize="10923f" o:gfxdata="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" filled="f" strokecolor="red" strokeweight="2.25pt">
                 <v:stroke joinstyle="miter"/>
@@ -5409,7 +5234,7 @@
               </wp:anchor>
             </w:drawing>
           </mc:Choice>
-          <mc:Fallback xmlns:mo="http://schemas.microsoft.com/office/mac/office/2008/main" xmlns:mv="urn:schemas-microsoft-com:mac:vml">
+          <mc:Fallback xmlns:cx6="http://schemas.microsoft.com/office/drawing/2016/5/12/chartex" xmlns:cx7="http://schemas.microsoft.com/office/drawing/2016/5/13/chartex" xmlns:cx8="http://schemas.microsoft.com/office/drawing/2016/5/14/chartex" xmlns:aink="http://schemas.microsoft.com/office/drawing/2016/ink" xmlns:am3d="http://schemas.microsoft.com/office/drawing/2017/model3d" xmlns:w16cid="http://schemas.microsoft.com/office/word/2016/wordml/cid" xmlns:mo="http://schemas.microsoft.com/office/mac/office/2008/main" xmlns:mv="urn:schemas-microsoft-com:mac:vml">
             <w:pict>
               <v:roundrect w14:anchorId="47F2E811" id="Rectangle: Rounded Corners 29" o:spid="_x0000_s1026" style="position:absolute;margin-left:208.95pt;margin-top:109.55pt;width:30.6pt;height:9.65pt;z-index:251681792;visibility:visible;mso-wrap-style:square;mso-width-percent:0;mso-height-percent:0;mso-wrap-distance-left:9pt;mso-wrap-distance-top:0;mso-wrap-distance-right:9pt;mso-wrap-distance-bottom:0;mso-position-horizontal:absolute;mso-position-horizontal-relative:text;mso-position-vertical:absolute;mso-position-vertical-relative:text;mso-width-percent:0;mso-height-percent:0;mso-width-relative:margin;mso-height-relative:margin;v-text-anchor:middle" arcsize="10923f" o:gfxdata="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" filled="f" strokecolor="red" strokeweight="2.25pt">
                 <v:stroke joinstyle="miter"/>
@@ -5491,7 +5316,7 @@
               </wp:anchor>
             </w:drawing>
           </mc:Choice>
-          <mc:Fallback xmlns:mo="http://schemas.microsoft.com/office/mac/office/2008/main" xmlns:mv="urn:schemas-microsoft-com:mac:vml">
+          <mc:Fallback xmlns:cx6="http://schemas.microsoft.com/office/drawing/2016/5/12/chartex" xmlns:cx7="http://schemas.microsoft.com/office/drawing/2016/5/13/chartex" xmlns:cx8="http://schemas.microsoft.com/office/drawing/2016/5/14/chartex" xmlns:aink="http://schemas.microsoft.com/office/drawing/2016/ink" xmlns:am3d="http://schemas.microsoft.com/office/drawing/2017/model3d" xmlns:w16cid="http://schemas.microsoft.com/office/word/2016/wordml/cid" xmlns:mo="http://schemas.microsoft.com/office/mac/office/2008/main" xmlns:mv="urn:schemas-microsoft-com:mac:vml">
             <w:pict>
               <v:roundrect w14:anchorId="64C2C98A" id="Rectangle: Rounded Corners 28" o:spid="_x0000_s1026" style="position:absolute;margin-left:209pt;margin-top:139.2pt;width:69.3pt;height:10.65pt;z-index:251679744;visibility:visible;mso-wrap-style:square;mso-width-percent:0;mso-height-percent:0;mso-wrap-distance-left:9pt;mso-wrap-distance-top:0;mso-wrap-distance-right:9pt;mso-wrap-distance-bottom:0;mso-position-horizontal:absolute;mso-position-horizontal-relative:text;mso-position-vertical:absolute;mso-position-vertical-relative:text;mso-width-percent:0;mso-height-percent:0;mso-width-relative:margin;mso-height-relative:margin;v-text-anchor:middle" arcsize="10923f" o:gfxdata="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" filled="f" strokecolor="red" strokeweight="2.25pt">
                 <v:stroke joinstyle="miter"/>
@@ -5520,7 +5345,7 @@
                     <pic:cNvPicPr/>
                   </pic:nvPicPr>
                   <pic:blipFill rotWithShape="1">
-                    <a:blip r:embed="rId28"/>
+                    <a:blip r:embed="rId27"/>
                     <a:srcRect b="48799"/>
                     <a:stretch/>
                   </pic:blipFill>
@@ -5698,7 +5523,7 @@
               </wp:anchor>
             </w:drawing>
           </mc:Choice>
-          <mc:Fallback>
+          <mc:Fallback xmlns:cx6="http://schemas.microsoft.com/office/drawing/2016/5/12/chartex" xmlns:cx7="http://schemas.microsoft.com/office/drawing/2016/5/13/chartex" xmlns:cx8="http://schemas.microsoft.com/office/drawing/2016/5/14/chartex" xmlns:aink="http://schemas.microsoft.com/office/drawing/2016/ink" xmlns:am3d="http://schemas.microsoft.com/office/drawing/2017/model3d" xmlns:w16cid="http://schemas.microsoft.com/office/word/2016/wordml/cid">
             <w:pict>
               <v:roundrect w14:anchorId="6CC2CF98" id="Rectangle: Rounded Corners 31" o:spid="_x0000_s1026" style="position:absolute;margin-left:177.95pt;margin-top:103.7pt;width:176.2pt;height:63.9pt;z-index:251683840;visibility:visible;mso-wrap-style:square;mso-width-percent:0;mso-height-percent:0;mso-wrap-distance-left:9pt;mso-wrap-distance-top:0;mso-wrap-distance-right:9pt;mso-wrap-distance-bottom:0;mso-position-horizontal:absolute;mso-position-horizontal-relative:text;mso-position-vertical:absolute;mso-position-vertical-relative:text;mso-width-percent:0;mso-height-percent:0;mso-width-relative:margin;mso-height-relative:margin;v-text-anchor:middle" arcsize="10923f" o:gfxdata="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" filled="f" strokecolor="red" strokeweight="2.25pt">
                 <v:stroke joinstyle="miter"/>
@@ -5780,7 +5605,7 @@
               </wp:anchor>
             </w:drawing>
           </mc:Choice>
-          <mc:Fallback>
+          <mc:Fallback xmlns:cx6="http://schemas.microsoft.com/office/drawing/2016/5/12/chartex" xmlns:cx7="http://schemas.microsoft.com/office/drawing/2016/5/13/chartex" xmlns:cx8="http://schemas.microsoft.com/office/drawing/2016/5/14/chartex" xmlns:aink="http://schemas.microsoft.com/office/drawing/2016/ink" xmlns:am3d="http://schemas.microsoft.com/office/drawing/2017/model3d" xmlns:w16cid="http://schemas.microsoft.com/office/word/2016/wordml/cid">
             <w:pict>
               <v:roundrect w14:anchorId="7DBCBDE3" id="Rectangle: Rounded Corners 55331" o:spid="_x0000_s1026" style="position:absolute;margin-left:292.9pt;margin-top:82.45pt;width:54.8pt;height:15.6pt;z-index:251689984;visibility:visible;mso-wrap-style:square;mso-width-percent:0;mso-height-percent:0;mso-wrap-distance-left:9pt;mso-wrap-distance-top:0;mso-wrap-distance-right:9pt;mso-wrap-distance-bottom:0;mso-position-horizontal:absolute;mso-position-horizontal-relative:text;mso-position-vertical:absolute;mso-position-vertical-relative:text;mso-width-percent:0;mso-height-percent:0;mso-width-relative:margin;mso-height-relative:margin;v-text-anchor:middle" arcsize="10923f" o:gfxdata="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" filled="f" strokecolor="red" strokeweight="2.25pt">
                 <v:stroke joinstyle="miter"/>
@@ -5809,7 +5634,7 @@
                     <pic:cNvPicPr/>
                   </pic:nvPicPr>
                   <pic:blipFill>
-                    <a:blip r:embed="rId29"/>
+                    <a:blip r:embed="rId28"/>
                     <a:stretch>
                       <a:fillRect/>
                     </a:stretch>
@@ -5850,21 +5675,11 @@
         <w:t xml:space="preserve">In </w:t>
       </w:r>
       <w:r>
-        <w:t>&lt;</w:t>
-      </w:r>
-      <w:proofErr w:type="spellStart"/>
-      <w:r>
-        <w:t>inits</w:t>
-      </w:r>
-      <w:proofErr w:type="spellEnd"/>
-      <w:r>
-        <w:t>&gt;_</w:t>
-      </w:r>
-      <w:proofErr w:type="spellStart"/>
+        <w:t>&lt;inits&gt;_</w:t>
+      </w:r>
       <w:r>
         <w:t>Button.c</w:t>
       </w:r>
-      <w:proofErr w:type="spellEnd"/>
       <w:r>
         <w:t>, we need to:</w:t>
       </w:r>
@@ -5910,7 +5725,7 @@
                     <pic:cNvPicPr/>
                   </pic:nvPicPr>
                   <pic:blipFill rotWithShape="1">
-                    <a:blip r:embed="rId30"/>
+                    <a:blip r:embed="rId29"/>
                     <a:srcRect l="3445" r="6767"/>
                     <a:stretch/>
                   </pic:blipFill>
@@ -5952,15 +5767,7 @@
         </w:numPr>
       </w:pPr>
       <w:r>
-        <w:t xml:space="preserve">Declare a global variable called </w:t>
-      </w:r>
-      <w:proofErr w:type="spellStart"/>
-      <w:r>
-        <w:t>connection_id</w:t>
-      </w:r>
-      <w:proofErr w:type="spellEnd"/>
-      <w:r>
-        <w:t xml:space="preserve">. </w:t>
+        <w:t xml:space="preserve">Declare a global variable called connection_id. </w:t>
       </w:r>
       <w:r>
         <w:t>Upon a GATT connection</w:t>
@@ -5969,23 +5776,10 @@
         <w:t xml:space="preserve"> (i.e. in </w:t>
       </w:r>
       <w:r>
-        <w:t>&lt;</w:t>
-      </w:r>
-      <w:proofErr w:type="spellStart"/>
-      <w:r>
-        <w:t>inits</w:t>
-      </w:r>
-      <w:proofErr w:type="spellEnd"/>
-      <w:r>
-        <w:t>&gt;_</w:t>
-      </w:r>
-      <w:proofErr w:type="spellStart"/>
-      <w:r>
-        <w:t>button_connect_callback</w:t>
-      </w:r>
-      <w:proofErr w:type="spellEnd"/>
-      <w:r>
-        <w:t>)</w:t>
+        <w:t>&lt;inits&gt;_</w:t>
+      </w:r>
+      <w:r>
+        <w:t>button_connect_callback)</w:t>
       </w:r>
       <w:r>
         <w:t xml:space="preserve">, save the connection ID. </w:t>
@@ -6049,7 +5843,6 @@
         </w:rPr>
         <w:t xml:space="preserve"> </w:t>
       </w:r>
-      <w:proofErr w:type="spellStart"/>
       <w:r>
         <w:rPr>
           <w:rFonts w:ascii="Courier New" w:hAnsi="Courier New" w:cs="Courier New"/>
@@ -6060,7 +5853,6 @@
         </w:rPr>
         <w:t>connection_id</w:t>
       </w:r>
-      <w:proofErr w:type="spellEnd"/>
       <w:r>
         <w:rPr>
           <w:rFonts w:ascii="Courier New" w:hAnsi="Courier New" w:cs="Courier New"/>
@@ -6139,7 +5931,6 @@
           <w:szCs w:val="20"/>
         </w:rPr>
       </w:pPr>
-      <w:proofErr w:type="spellStart"/>
       <w:r>
         <w:rPr>
           <w:rFonts w:ascii="Courier New" w:hAnsi="Courier New" w:cs="Courier New"/>
@@ -6147,39 +5938,8 @@
           <w:sz w:val="18"/>
           <w:szCs w:val="20"/>
         </w:rPr>
-        <w:t>connection_id</w:t>
-      </w:r>
-      <w:proofErr w:type="spellEnd"/>
-      <w:r>
-        <w:rPr>
-          <w:rFonts w:ascii="Courier New" w:hAnsi="Courier New" w:cs="Courier New"/>
-          <w:color w:val="000000"/>
-          <w:sz w:val="18"/>
-          <w:szCs w:val="20"/>
-        </w:rPr>
-        <w:t xml:space="preserve"> = </w:t>
-      </w:r>
-      <w:proofErr w:type="spellStart"/>
-      <w:r>
-        <w:rPr>
-          <w:rFonts w:ascii="Courier New" w:hAnsi="Courier New" w:cs="Courier New"/>
-          <w:color w:val="000000"/>
-          <w:sz w:val="18"/>
-          <w:szCs w:val="20"/>
-        </w:rPr>
-        <w:t>p_conn_status</w:t>
-      </w:r>
-      <w:proofErr w:type="spellEnd"/>
-      <w:r>
-        <w:rPr>
-          <w:rFonts w:ascii="Courier New" w:hAnsi="Courier New" w:cs="Courier New"/>
-          <w:color w:val="000000"/>
-          <w:sz w:val="18"/>
-          <w:szCs w:val="20"/>
-        </w:rPr>
-        <w:t>-&gt;</w:t>
-      </w:r>
-      <w:proofErr w:type="spellStart"/>
+        <w:t>connection_id = p_conn_status-&gt;</w:t>
+      </w:r>
       <w:r>
         <w:rPr>
           <w:rFonts w:ascii="Courier New" w:hAnsi="Courier New" w:cs="Courier New"/>
@@ -6189,7 +5949,6 @@
         </w:rPr>
         <w:t>conn_id</w:t>
       </w:r>
-      <w:proofErr w:type="spellEnd"/>
       <w:r>
         <w:rPr>
           <w:rFonts w:ascii="Courier New" w:hAnsi="Courier New" w:cs="Courier New"/>
@@ -6275,7 +6034,6 @@
           <w:szCs w:val="20"/>
         </w:rPr>
       </w:pPr>
-      <w:proofErr w:type="spellStart"/>
       <w:r>
         <w:rPr>
           <w:rFonts w:ascii="Courier New" w:hAnsi="Courier New" w:cs="Courier New"/>
@@ -6283,17 +6041,7 @@
           <w:sz w:val="18"/>
           <w:szCs w:val="20"/>
         </w:rPr>
-        <w:t>connection_id</w:t>
-      </w:r>
-      <w:proofErr w:type="spellEnd"/>
-      <w:r>
-        <w:rPr>
-          <w:rFonts w:ascii="Courier New" w:hAnsi="Courier New" w:cs="Courier New"/>
-          <w:color w:val="000000"/>
-          <w:sz w:val="18"/>
-          <w:szCs w:val="20"/>
-        </w:rPr>
-        <w:t xml:space="preserve"> = 0;</w:t>
+        <w:t>connection_id = 0;</w:t>
       </w:r>
     </w:p>
     <w:p>
@@ -6354,7 +6102,6 @@
         </w:rPr>
         <w:t xml:space="preserve"> </w:t>
       </w:r>
-      <w:proofErr w:type="spellStart"/>
       <w:r>
         <w:rPr>
           <w:rFonts w:ascii="Courier New" w:hAnsi="Courier New" w:cs="Courier New"/>
@@ -6366,7 +6113,6 @@
         </w:rPr>
         <w:t>key_button_app_init</w:t>
       </w:r>
-      <w:proofErr w:type="spellEnd"/>
       <w:r>
         <w:rPr>
           <w:rFonts w:ascii="Courier New" w:hAnsi="Courier New" w:cs="Courier New"/>
@@ -6478,47 +6224,7 @@
           <w:sz w:val="14"/>
           <w:szCs w:val="20"/>
         </w:rPr>
-        <w:t xml:space="preserve">    </w:t>
-      </w:r>
-      <w:proofErr w:type="spellStart"/>
-      <w:r>
-        <w:rPr>
-          <w:rFonts w:ascii="Courier New" w:hAnsi="Courier New" w:cs="Courier New"/>
-          <w:color w:val="000000"/>
-          <w:sz w:val="14"/>
-          <w:szCs w:val="20"/>
-        </w:rPr>
-        <w:t>wiced_bt_app_</w:t>
-      </w:r>
-      <w:proofErr w:type="gramStart"/>
-      <w:r>
-        <w:rPr>
-          <w:rFonts w:ascii="Courier New" w:hAnsi="Courier New" w:cs="Courier New"/>
-          <w:color w:val="000000"/>
-          <w:sz w:val="14"/>
-          <w:szCs w:val="20"/>
-        </w:rPr>
-        <w:t>init</w:t>
-      </w:r>
-      <w:proofErr w:type="spellEnd"/>
-      <w:r>
-        <w:rPr>
-          <w:rFonts w:ascii="Courier New" w:hAnsi="Courier New" w:cs="Courier New"/>
-          <w:color w:val="000000"/>
-          <w:sz w:val="14"/>
-          <w:szCs w:val="20"/>
-        </w:rPr>
-        <w:t>(</w:t>
-      </w:r>
-      <w:proofErr w:type="gramEnd"/>
-      <w:r>
-        <w:rPr>
-          <w:rFonts w:ascii="Courier New" w:hAnsi="Courier New" w:cs="Courier New"/>
-          <w:color w:val="000000"/>
-          <w:sz w:val="14"/>
-          <w:szCs w:val="20"/>
-        </w:rPr>
-        <w:t>);</w:t>
+        <w:t xml:space="preserve">    wiced_bt_app_init();</w:t>
       </w:r>
     </w:p>
     <w:p>
@@ -6638,67 +6344,7 @@
           <w:sz w:val="14"/>
           <w:szCs w:val="20"/>
         </w:rPr>
-        <w:t xml:space="preserve">    </w:t>
-      </w:r>
-      <w:proofErr w:type="spellStart"/>
-      <w:r>
-        <w:rPr>
-          <w:rFonts w:ascii="Courier New" w:hAnsi="Courier New" w:cs="Courier New"/>
-          <w:color w:val="000000"/>
-          <w:sz w:val="14"/>
-          <w:szCs w:val="20"/>
-        </w:rPr>
-        <w:t>wiced_hal_gpio_register_pin_for_</w:t>
-      </w:r>
-      <w:proofErr w:type="gramStart"/>
-      <w:r>
-        <w:rPr>
-          <w:rFonts w:ascii="Courier New" w:hAnsi="Courier New" w:cs="Courier New"/>
-          <w:color w:val="000000"/>
-          <w:sz w:val="14"/>
-          <w:szCs w:val="20"/>
-        </w:rPr>
-        <w:t>interrupt</w:t>
-      </w:r>
-      <w:proofErr w:type="spellEnd"/>
-      <w:r>
-        <w:rPr>
-          <w:rFonts w:ascii="Courier New" w:hAnsi="Courier New" w:cs="Courier New"/>
-          <w:color w:val="000000"/>
-          <w:sz w:val="14"/>
-          <w:szCs w:val="20"/>
-        </w:rPr>
-        <w:t>( WICED</w:t>
-      </w:r>
-      <w:proofErr w:type="gramEnd"/>
-      <w:r>
-        <w:rPr>
-          <w:rFonts w:ascii="Courier New" w:hAnsi="Courier New" w:cs="Courier New"/>
-          <w:color w:val="000000"/>
-          <w:sz w:val="14"/>
-          <w:szCs w:val="20"/>
-        </w:rPr>
-        <w:t xml:space="preserve">_GPIO_PIN_BUTTON_1, </w:t>
-      </w:r>
-      <w:proofErr w:type="spellStart"/>
-      <w:r>
-        <w:rPr>
-          <w:rFonts w:ascii="Courier New" w:hAnsi="Courier New" w:cs="Courier New"/>
-          <w:color w:val="000000"/>
-          <w:sz w:val="14"/>
-          <w:szCs w:val="20"/>
-        </w:rPr>
-        <w:t>button_cback</w:t>
-      </w:r>
-      <w:proofErr w:type="spellEnd"/>
-      <w:r>
-        <w:rPr>
-          <w:rFonts w:ascii="Courier New" w:hAnsi="Courier New" w:cs="Courier New"/>
-          <w:color w:val="000000"/>
-          <w:sz w:val="14"/>
-          <w:szCs w:val="20"/>
-        </w:rPr>
-        <w:t>, NULL );</w:t>
+        <w:t xml:space="preserve">    wiced_hal_gpio_register_pin_for_interrupt( WICED_GPIO_PIN_BUTTON_1, button_cback, NULL );</w:t>
       </w:r>
     </w:p>
     <w:p>
@@ -6723,47 +6369,7 @@
           <w:sz w:val="14"/>
           <w:szCs w:val="20"/>
         </w:rPr>
-        <w:t xml:space="preserve">    </w:t>
-      </w:r>
-      <w:proofErr w:type="spellStart"/>
-      <w:r>
-        <w:rPr>
-          <w:rFonts w:ascii="Courier New" w:hAnsi="Courier New" w:cs="Courier New"/>
-          <w:color w:val="000000"/>
-          <w:sz w:val="14"/>
-          <w:szCs w:val="20"/>
-        </w:rPr>
-        <w:t>wiced_hal_gpio_configure_</w:t>
-      </w:r>
-      <w:proofErr w:type="gramStart"/>
-      <w:r>
-        <w:rPr>
-          <w:rFonts w:ascii="Courier New" w:hAnsi="Courier New" w:cs="Courier New"/>
-          <w:color w:val="000000"/>
-          <w:sz w:val="14"/>
-          <w:szCs w:val="20"/>
-        </w:rPr>
-        <w:t>pin</w:t>
-      </w:r>
-      <w:proofErr w:type="spellEnd"/>
-      <w:r>
-        <w:rPr>
-          <w:rFonts w:ascii="Courier New" w:hAnsi="Courier New" w:cs="Courier New"/>
-          <w:color w:val="000000"/>
-          <w:sz w:val="14"/>
-          <w:szCs w:val="20"/>
-        </w:rPr>
-        <w:t>( WICED</w:t>
-      </w:r>
-      <w:proofErr w:type="gramEnd"/>
-      <w:r>
-        <w:rPr>
-          <w:rFonts w:ascii="Courier New" w:hAnsi="Courier New" w:cs="Courier New"/>
-          <w:color w:val="000000"/>
-          <w:sz w:val="14"/>
-          <w:szCs w:val="20"/>
-        </w:rPr>
-        <w:t>_GPIO_PIN_BUTTON_1,</w:t>
+        <w:t xml:space="preserve">    wiced_hal_gpio_configure_pin( WICED_GPIO_PIN_BUTTON_1,</w:t>
       </w:r>
     </w:p>
     <w:p>
@@ -6788,17 +6394,7 @@
           <w:sz w:val="14"/>
           <w:szCs w:val="20"/>
         </w:rPr>
-        <w:t xml:space="preserve">            </w:t>
-      </w:r>
-      <w:proofErr w:type="gramStart"/>
-      <w:r>
-        <w:rPr>
-          <w:rFonts w:ascii="Courier New" w:hAnsi="Courier New" w:cs="Courier New"/>
-          <w:color w:val="000000"/>
-          <w:sz w:val="14"/>
-          <w:szCs w:val="20"/>
-        </w:rPr>
-        <w:t xml:space="preserve">( </w:t>
+        <w:t xml:space="preserve">            ( </w:t>
       </w:r>
       <w:r>
         <w:rPr>
@@ -6809,9 +6405,17 @@
           <w:sz w:val="14"/>
           <w:szCs w:val="20"/>
         </w:rPr>
-        <w:t>GPIO</w:t>
-      </w:r>
-      <w:proofErr w:type="gramEnd"/>
+        <w:t>GPIO_INPUT_ENABLE</w:t>
+      </w:r>
+      <w:r>
+        <w:rPr>
+          <w:rFonts w:ascii="Courier New" w:hAnsi="Courier New" w:cs="Courier New"/>
+          <w:color w:val="000000"/>
+          <w:sz w:val="14"/>
+          <w:szCs w:val="20"/>
+        </w:rPr>
+        <w:t xml:space="preserve"> | </w:t>
+      </w:r>
       <w:r>
         <w:rPr>
           <w:rFonts w:ascii="Courier New" w:hAnsi="Courier New" w:cs="Courier New"/>
@@ -6821,7 +6425,7 @@
           <w:sz w:val="14"/>
           <w:szCs w:val="20"/>
         </w:rPr>
-        <w:t>_INPUT_ENABLE</w:t>
+        <w:t>GPIO_PULL_UP</w:t>
       </w:r>
       <w:r>
         <w:rPr>
@@ -6841,7 +6445,7 @@
           <w:sz w:val="14"/>
           <w:szCs w:val="20"/>
         </w:rPr>
-        <w:t>GPIO_PULL_UP</w:t>
+        <w:t>GPIO_EN_INT_FALLING_EDGE</w:t>
       </w:r>
       <w:r>
         <w:rPr>
@@ -6850,7 +6454,26 @@
           <w:sz w:val="14"/>
           <w:szCs w:val="20"/>
         </w:rPr>
-        <w:t xml:space="preserve"> | </w:t>
+        <w:t xml:space="preserve"> ),</w:t>
+      </w:r>
+    </w:p>
+    <w:p>
+      <w:pPr>
+        <w:pStyle w:val="ListParagraph"/>
+        <w:ind w:left="1440"/>
+        <w:rPr>
+          <w:rFonts w:ascii="Courier New" w:hAnsi="Courier New" w:cs="Courier New"/>
+          <w:sz w:val="16"/>
+        </w:rPr>
+      </w:pPr>
+      <w:r>
+        <w:rPr>
+          <w:rFonts w:ascii="Courier New" w:hAnsi="Courier New" w:cs="Courier New"/>
+          <w:color w:val="000000"/>
+          <w:sz w:val="14"/>
+          <w:szCs w:val="20"/>
+        </w:rPr>
+        <w:t xml:space="preserve">     </w:t>
       </w:r>
       <w:r>
         <w:rPr>
@@ -6861,7 +6484,7 @@
           <w:sz w:val="14"/>
           <w:szCs w:val="20"/>
         </w:rPr>
-        <w:t>GPIO_EN_INT_FALLING_EDGE</w:t>
+        <w:t>GPIO_PIN_OUTPUT_HIGH</w:t>
       </w:r>
       <w:r>
         <w:rPr>
@@ -6870,68 +6493,7 @@
           <w:sz w:val="14"/>
           <w:szCs w:val="20"/>
         </w:rPr>
-        <w:t xml:space="preserve"> ),</w:t>
-      </w:r>
-    </w:p>
-    <w:p>
-      <w:pPr>
-        <w:pStyle w:val="ListParagraph"/>
-        <w:ind w:left="1440"/>
-        <w:rPr>
-          <w:rFonts w:ascii="Courier New" w:hAnsi="Courier New" w:cs="Courier New"/>
-          <w:sz w:val="16"/>
-        </w:rPr>
-      </w:pPr>
-      <w:r>
-        <w:rPr>
-          <w:rFonts w:ascii="Courier New" w:hAnsi="Courier New" w:cs="Courier New"/>
-          <w:color w:val="000000"/>
-          <w:sz w:val="14"/>
-          <w:szCs w:val="20"/>
-        </w:rPr>
-        <w:t xml:space="preserve">     </w:t>
-      </w:r>
-      <w:r>
-        <w:rPr>
-          <w:rFonts w:ascii="Courier New" w:hAnsi="Courier New" w:cs="Courier New"/>
-          <w:i/>
-          <w:iCs/>
-          <w:color w:val="0000C0"/>
-          <w:sz w:val="14"/>
-          <w:szCs w:val="20"/>
-        </w:rPr>
-        <w:t>GPIO_PIN_OUTPUT_</w:t>
-      </w:r>
-      <w:proofErr w:type="gramStart"/>
-      <w:r>
-        <w:rPr>
-          <w:rFonts w:ascii="Courier New" w:hAnsi="Courier New" w:cs="Courier New"/>
-          <w:i/>
-          <w:iCs/>
-          <w:color w:val="0000C0"/>
-          <w:sz w:val="14"/>
-          <w:szCs w:val="20"/>
-        </w:rPr>
-        <w:t>HIGH</w:t>
-      </w:r>
-      <w:r>
-        <w:rPr>
-          <w:rFonts w:ascii="Courier New" w:hAnsi="Courier New" w:cs="Courier New"/>
-          <w:color w:val="000000"/>
-          <w:sz w:val="14"/>
-          <w:szCs w:val="20"/>
-        </w:rPr>
-        <w:t xml:space="preserve"> )</w:t>
-      </w:r>
-      <w:proofErr w:type="gramEnd"/>
-      <w:r>
-        <w:rPr>
-          <w:rFonts w:ascii="Courier New" w:hAnsi="Courier New" w:cs="Courier New"/>
-          <w:color w:val="000000"/>
-          <w:sz w:val="14"/>
-          <w:szCs w:val="20"/>
-        </w:rPr>
-        <w:t>;</w:t>
+        <w:t xml:space="preserve"> );</w:t>
       </w:r>
     </w:p>
     <w:p>
@@ -6992,27 +6554,7 @@
           <w:sz w:val="14"/>
           <w:szCs w:val="20"/>
         </w:rPr>
-        <w:t>/* Interrupt callback function for BUTTON_</w:t>
-      </w:r>
-      <w:proofErr w:type="gramStart"/>
-      <w:r>
-        <w:rPr>
-          <w:rFonts w:ascii="Courier New" w:hAnsi="Courier New" w:cs="Courier New"/>
-          <w:color w:val="3F7F5F"/>
-          <w:sz w:val="14"/>
-          <w:szCs w:val="20"/>
-        </w:rPr>
-        <w:t>1  *</w:t>
-      </w:r>
-      <w:proofErr w:type="gramEnd"/>
-      <w:r>
-        <w:rPr>
-          <w:rFonts w:ascii="Courier New" w:hAnsi="Courier New" w:cs="Courier New"/>
-          <w:color w:val="3F7F5F"/>
-          <w:sz w:val="14"/>
-          <w:szCs w:val="20"/>
-        </w:rPr>
-        <w:t>/</w:t>
+        <w:t>/* Interrupt callback function for BUTTON_1  */</w:t>
       </w:r>
     </w:p>
     <w:p>
@@ -7050,7 +6592,6 @@
         </w:rPr>
         <w:t xml:space="preserve"> </w:t>
       </w:r>
-      <w:proofErr w:type="spellStart"/>
       <w:r>
         <w:rPr>
           <w:rFonts w:ascii="Courier New" w:hAnsi="Courier New" w:cs="Courier New"/>
@@ -7060,21 +6601,8 @@
           <w:sz w:val="14"/>
           <w:szCs w:val="20"/>
         </w:rPr>
-        <w:t>button_</w:t>
-      </w:r>
-      <w:proofErr w:type="gramStart"/>
-      <w:r>
-        <w:rPr>
-          <w:rFonts w:ascii="Courier New" w:hAnsi="Courier New" w:cs="Courier New"/>
-          <w:b/>
-          <w:bCs/>
-          <w:color w:val="000000"/>
-          <w:sz w:val="14"/>
-          <w:szCs w:val="20"/>
-        </w:rPr>
-        <w:t>cback</w:t>
-      </w:r>
-      <w:proofErr w:type="spellEnd"/>
+        <w:t>button_cback</w:t>
+      </w:r>
       <w:r>
         <w:rPr>
           <w:rFonts w:ascii="Courier New" w:hAnsi="Courier New" w:cs="Courier New"/>
@@ -7095,7 +6623,6 @@
         </w:rPr>
         <w:t>void</w:t>
       </w:r>
-      <w:proofErr w:type="gramEnd"/>
       <w:r>
         <w:rPr>
           <w:rFonts w:ascii="Courier New" w:hAnsi="Courier New" w:cs="Courier New"/>
@@ -7121,27 +6648,7 @@
           <w:sz w:val="14"/>
           <w:szCs w:val="20"/>
         </w:rPr>
-        <w:t xml:space="preserve"> </w:t>
-      </w:r>
-      <w:proofErr w:type="spellStart"/>
-      <w:r>
-        <w:rPr>
-          <w:rFonts w:ascii="Courier New" w:hAnsi="Courier New" w:cs="Courier New"/>
-          <w:color w:val="000000"/>
-          <w:sz w:val="14"/>
-          <w:szCs w:val="20"/>
-        </w:rPr>
-        <w:t>port_pin</w:t>
-      </w:r>
-      <w:proofErr w:type="spellEnd"/>
-      <w:r>
-        <w:rPr>
-          <w:rFonts w:ascii="Courier New" w:hAnsi="Courier New" w:cs="Courier New"/>
-          <w:color w:val="000000"/>
-          <w:sz w:val="14"/>
-          <w:szCs w:val="20"/>
-        </w:rPr>
-        <w:t xml:space="preserve"> )</w:t>
+        <w:t xml:space="preserve"> port_pin )</w:t>
       </w:r>
     </w:p>
     <w:p>
@@ -7347,47 +6854,7 @@
           <w:sz w:val="14"/>
           <w:szCs w:val="20"/>
         </w:rPr>
-        <w:t xml:space="preserve"> </w:t>
-      </w:r>
-      <w:proofErr w:type="gramStart"/>
-      <w:r>
-        <w:rPr>
-          <w:rFonts w:ascii="Courier New" w:hAnsi="Courier New" w:cs="Courier New"/>
-          <w:color w:val="000000"/>
-          <w:sz w:val="14"/>
-          <w:szCs w:val="20"/>
-        </w:rPr>
-        <w:t xml:space="preserve">( </w:t>
-      </w:r>
-      <w:proofErr w:type="spellStart"/>
-      <w:r>
-        <w:rPr>
-          <w:rFonts w:ascii="Courier New" w:hAnsi="Courier New" w:cs="Courier New"/>
-          <w:color w:val="000000"/>
-          <w:sz w:val="14"/>
-          <w:szCs w:val="20"/>
-        </w:rPr>
-        <w:t>connection</w:t>
-      </w:r>
-      <w:proofErr w:type="gramEnd"/>
-      <w:r>
-        <w:rPr>
-          <w:rFonts w:ascii="Courier New" w:hAnsi="Courier New" w:cs="Courier New"/>
-          <w:color w:val="000000"/>
-          <w:sz w:val="14"/>
-          <w:szCs w:val="20"/>
-        </w:rPr>
-        <w:t>_id</w:t>
-      </w:r>
-      <w:proofErr w:type="spellEnd"/>
-      <w:r>
-        <w:rPr>
-          <w:rFonts w:ascii="Courier New" w:hAnsi="Courier New" w:cs="Courier New"/>
-          <w:color w:val="000000"/>
-          <w:sz w:val="14"/>
-          <w:szCs w:val="20"/>
-        </w:rPr>
-        <w:t xml:space="preserve"> != 0)</w:t>
+        <w:t xml:space="preserve"> ( connection_id != 0)</w:t>
       </w:r>
     </w:p>
     <w:p>
@@ -7458,27 +6925,7 @@
           <w:sz w:val="14"/>
           <w:szCs w:val="20"/>
         </w:rPr>
-        <w:t>(key_button_wicedbutton_mb1_client_</w:t>
-      </w:r>
-      <w:proofErr w:type="gramStart"/>
-      <w:r>
-        <w:rPr>
-          <w:rFonts w:ascii="Courier New" w:hAnsi="Courier New" w:cs="Courier New"/>
-          <w:color w:val="000000"/>
-          <w:sz w:val="14"/>
-          <w:szCs w:val="20"/>
-        </w:rPr>
-        <w:t>configuration[</w:t>
-      </w:r>
-      <w:proofErr w:type="gramEnd"/>
-      <w:r>
-        <w:rPr>
-          <w:rFonts w:ascii="Courier New" w:hAnsi="Courier New" w:cs="Courier New"/>
-          <w:color w:val="000000"/>
-          <w:sz w:val="14"/>
-          <w:szCs w:val="20"/>
-        </w:rPr>
-        <w:t xml:space="preserve">0] &amp; </w:t>
+        <w:t xml:space="preserve">(key_button_wicedbutton_mb1_client_configuration[0] &amp; </w:t>
       </w:r>
       <w:r>
         <w:rPr>
@@ -7548,58 +6995,7 @@
           <w:sz w:val="14"/>
           <w:szCs w:val="20"/>
         </w:rPr>
-        <w:t xml:space="preserve">            </w:t>
-      </w:r>
-      <w:proofErr w:type="spellStart"/>
-      <w:r>
-        <w:rPr>
-          <w:rFonts w:ascii="Courier New" w:hAnsi="Courier New" w:cs="Courier New"/>
-          <w:color w:val="000000"/>
-          <w:sz w:val="14"/>
-          <w:szCs w:val="20"/>
-        </w:rPr>
-        <w:t>wiced_bt_gatt_send_</w:t>
-      </w:r>
-      <w:proofErr w:type="gramStart"/>
-      <w:r>
-        <w:rPr>
-          <w:rFonts w:ascii="Courier New" w:hAnsi="Courier New" w:cs="Courier New"/>
-          <w:color w:val="000000"/>
-          <w:sz w:val="14"/>
-          <w:szCs w:val="20"/>
-        </w:rPr>
-        <w:t>notification</w:t>
-      </w:r>
-      <w:proofErr w:type="spellEnd"/>
-      <w:r>
-        <w:rPr>
-          <w:rFonts w:ascii="Courier New" w:hAnsi="Courier New" w:cs="Courier New"/>
-          <w:color w:val="000000"/>
-          <w:sz w:val="14"/>
-          <w:szCs w:val="20"/>
-        </w:rPr>
-        <w:t>(</w:t>
-      </w:r>
-      <w:proofErr w:type="spellStart"/>
-      <w:proofErr w:type="gramEnd"/>
-      <w:r>
-        <w:rPr>
-          <w:rFonts w:ascii="Courier New" w:hAnsi="Courier New" w:cs="Courier New"/>
-          <w:color w:val="000000"/>
-          <w:sz w:val="14"/>
-          <w:szCs w:val="20"/>
-        </w:rPr>
-        <w:t>connection_id</w:t>
-      </w:r>
-      <w:proofErr w:type="spellEnd"/>
-      <w:r>
-        <w:rPr>
-          <w:rFonts w:ascii="Courier New" w:hAnsi="Courier New" w:cs="Courier New"/>
-          <w:color w:val="000000"/>
-          <w:sz w:val="14"/>
-          <w:szCs w:val="20"/>
-        </w:rPr>
-        <w:t>, HDLC_WICEDBUTTON_MB1_VALUE,</w:t>
+        <w:t xml:space="preserve">            wiced_bt_gatt_send_notification(connection_id, HDLC_WICEDBUTTON_MB1_VALUE,</w:t>
       </w:r>
     </w:p>
     <w:p>
@@ -7626,7 +7022,6 @@
         </w:rPr>
         <w:t xml:space="preserve">                    </w:t>
       </w:r>
-      <w:proofErr w:type="spellStart"/>
       <w:r>
         <w:rPr>
           <w:rFonts w:ascii="Courier New" w:hAnsi="Courier New" w:cs="Courier New"/>
@@ -7638,7 +7033,6 @@
         </w:rPr>
         <w:t>sizeof</w:t>
       </w:r>
-      <w:proofErr w:type="spellEnd"/>
       <w:r>
         <w:rPr>
           <w:rFonts w:ascii="Courier New" w:hAnsi="Courier New" w:cs="Courier New"/>
@@ -7706,17 +7100,7 @@
           <w:sz w:val="14"/>
           <w:szCs w:val="20"/>
         </w:rPr>
-        <w:t xml:space="preserve">            WICED_BT_</w:t>
-      </w:r>
-      <w:proofErr w:type="gramStart"/>
-      <w:r>
-        <w:rPr>
-          <w:rFonts w:ascii="Courier New" w:hAnsi="Courier New" w:cs="Courier New"/>
-          <w:color w:val="000000"/>
-          <w:sz w:val="14"/>
-          <w:szCs w:val="20"/>
-        </w:rPr>
-        <w:t xml:space="preserve">TRACE( </w:t>
+        <w:t xml:space="preserve">            WICED_BT_TRACE( </w:t>
       </w:r>
       <w:r>
         <w:rPr>
@@ -7727,7 +7111,6 @@
         </w:rPr>
         <w:t>"</w:t>
       </w:r>
-      <w:proofErr w:type="gramEnd"/>
       <w:r>
         <w:rPr>
           <w:rFonts w:ascii="Courier New" w:hAnsi="Courier New" w:cs="Courier New"/>
@@ -7735,27 +7118,7 @@
           <w:sz w:val="14"/>
           <w:szCs w:val="20"/>
         </w:rPr>
-        <w:t>\</w:t>
-      </w:r>
-      <w:proofErr w:type="spellStart"/>
-      <w:r>
-        <w:rPr>
-          <w:rFonts w:ascii="Courier New" w:hAnsi="Courier New" w:cs="Courier New"/>
-          <w:color w:val="2A00FF"/>
-          <w:sz w:val="14"/>
-          <w:szCs w:val="20"/>
-        </w:rPr>
-        <w:t>tSend</w:t>
-      </w:r>
-      <w:proofErr w:type="spellEnd"/>
-      <w:r>
-        <w:rPr>
-          <w:rFonts w:ascii="Courier New" w:hAnsi="Courier New" w:cs="Courier New"/>
-          <w:color w:val="2A00FF"/>
-          <w:sz w:val="14"/>
-          <w:szCs w:val="20"/>
-        </w:rPr>
-        <w:t xml:space="preserve"> Notification: sending </w:t>
+        <w:t xml:space="preserve">\tSend Notification: sending </w:t>
       </w:r>
       <w:r>
         <w:rPr>
@@ -7916,47 +7279,7 @@
           <w:sz w:val="14"/>
           <w:szCs w:val="20"/>
         </w:rPr>
-        <w:t xml:space="preserve">    </w:t>
-      </w:r>
-      <w:proofErr w:type="spellStart"/>
-      <w:r>
-        <w:rPr>
-          <w:rFonts w:ascii="Courier New" w:hAnsi="Courier New" w:cs="Courier New"/>
-          <w:color w:val="000000"/>
-          <w:sz w:val="14"/>
-          <w:szCs w:val="20"/>
-        </w:rPr>
-        <w:t>wiced_hal_gpio_clear_pin_interrupt_</w:t>
-      </w:r>
-      <w:proofErr w:type="gramStart"/>
-      <w:r>
-        <w:rPr>
-          <w:rFonts w:ascii="Courier New" w:hAnsi="Courier New" w:cs="Courier New"/>
-          <w:color w:val="000000"/>
-          <w:sz w:val="14"/>
-          <w:szCs w:val="20"/>
-        </w:rPr>
-        <w:t>status</w:t>
-      </w:r>
-      <w:proofErr w:type="spellEnd"/>
-      <w:r>
-        <w:rPr>
-          <w:rFonts w:ascii="Courier New" w:hAnsi="Courier New" w:cs="Courier New"/>
-          <w:color w:val="000000"/>
-          <w:sz w:val="14"/>
-          <w:szCs w:val="20"/>
-        </w:rPr>
-        <w:t>( WICED</w:t>
-      </w:r>
-      <w:proofErr w:type="gramEnd"/>
-      <w:r>
-        <w:rPr>
-          <w:rFonts w:ascii="Courier New" w:hAnsi="Courier New" w:cs="Courier New"/>
-          <w:color w:val="000000"/>
-          <w:sz w:val="14"/>
-          <w:szCs w:val="20"/>
-        </w:rPr>
-        <w:t>_GPIO_PIN_BUTTON_1 );</w:t>
+        <w:t xml:space="preserve">    wiced_hal_gpio_clear_pin_interrupt_status( WICED_GPIO_PIN_BUTTON_1 );</w:t>
       </w:r>
     </w:p>
     <w:p>
@@ -7997,23 +7320,7 @@
         </w:numPr>
       </w:pPr>
       <w:r>
-        <w:t xml:space="preserve">In </w:t>
-      </w:r>
-      <w:proofErr w:type="spellStart"/>
-      <w:r>
-        <w:t>wiced_bt_cfg.c</w:t>
-      </w:r>
-      <w:proofErr w:type="spellEnd"/>
-      <w:r>
-        <w:t xml:space="preserve">, change the </w:t>
-      </w:r>
-      <w:proofErr w:type="spellStart"/>
-      <w:r>
-        <w:t>rpa_refresh_timeout</w:t>
-      </w:r>
-      <w:proofErr w:type="spellEnd"/>
-      <w:r>
-        <w:t xml:space="preserve"> to </w:t>
+        <w:t xml:space="preserve">In wiced_bt_cfg.c, change the rpa_refresh_timeout to </w:t>
       </w:r>
       <w:r>
         <w:rPr>
@@ -8131,7 +7438,7 @@
               </wp:anchor>
             </w:drawing>
           </mc:Choice>
-          <mc:Fallback>
+          <mc:Fallback xmlns:cx6="http://schemas.microsoft.com/office/drawing/2016/5/12/chartex" xmlns:cx7="http://schemas.microsoft.com/office/drawing/2016/5/13/chartex" xmlns:cx8="http://schemas.microsoft.com/office/drawing/2016/5/14/chartex" xmlns:aink="http://schemas.microsoft.com/office/drawing/2016/ink" xmlns:am3d="http://schemas.microsoft.com/office/drawing/2017/model3d" xmlns:w16cid="http://schemas.microsoft.com/office/word/2016/wordml/cid">
             <w:pict>
               <v:roundrect w14:anchorId="2CB0BEA8" id="Rectangle: Rounded Corners 30" o:spid="_x0000_s1026" style="position:absolute;margin-left:62.2pt;margin-top:115.95pt;width:293.2pt;height:15.6pt;z-index:251697152;visibility:visible;mso-wrap-style:square;mso-width-percent:0;mso-height-percent:0;mso-wrap-distance-left:9pt;mso-wrap-distance-top:0;mso-wrap-distance-right:9pt;mso-wrap-distance-bottom:0;mso-position-horizontal:absolute;mso-position-horizontal-relative:text;mso-position-vertical:absolute;mso-position-vertical-relative:text;mso-width-percent:0;mso-height-percent:0;mso-width-relative:margin;mso-height-relative:margin;v-text-anchor:middle" arcsize="10923f" o:gfxdata="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" filled="f" strokecolor="red" strokeweight="2.25pt">
                 <v:stroke joinstyle="miter"/>
@@ -8149,6 +7456,70 @@
             <wp:extent cx="4315968" cy="2724509"/>
             <wp:effectExtent l="0" t="0" r="8890" b="0"/>
             <wp:docPr id="26" name="Picture 26"/>
+            <wp:cNvGraphicFramePr>
+              <a:graphicFrameLocks xmlns:a="http://schemas.openxmlformats.org/drawingml/2006/main" noChangeAspect="1"/>
+            </wp:cNvGraphicFramePr>
+            <a:graphic xmlns:a="http://schemas.openxmlformats.org/drawingml/2006/main">
+              <a:graphicData uri="http://schemas.openxmlformats.org/drawingml/2006/picture">
+                <pic:pic xmlns:pic="http://schemas.openxmlformats.org/drawingml/2006/picture">
+                  <pic:nvPicPr>
+                    <pic:cNvPr id="1" name=""/>
+                    <pic:cNvPicPr/>
+                  </pic:nvPicPr>
+                  <pic:blipFill>
+                    <a:blip r:embed="rId30"/>
+                    <a:stretch>
+                      <a:fillRect/>
+                    </a:stretch>
+                  </pic:blipFill>
+                  <pic:spPr>
+                    <a:xfrm>
+                      <a:off x="0" y="0"/>
+                      <a:ext cx="4320957" cy="2727659"/>
+                    </a:xfrm>
+                    <a:prstGeom prst="rect">
+                      <a:avLst/>
+                    </a:prstGeom>
+                  </pic:spPr>
+                </pic:pic>
+              </a:graphicData>
+            </a:graphic>
+          </wp:inline>
+        </w:drawing>
+      </w:r>
+    </w:p>
+    <w:p>
+      <w:pPr>
+        <w:pStyle w:val="Heading2"/>
+      </w:pPr>
+      <w:bookmarkStart w:id="16" w:name="_Toc530071925"/>
+      <w:r>
+        <w:t>Testing the Project</w:t>
+      </w:r>
+      <w:bookmarkEnd w:id="16"/>
+    </w:p>
+    <w:p>
+      <w:pPr>
+        <w:keepNext/>
+        <w:keepLines/>
+      </w:pPr>
+      <w:r>
+        <w:t>Start up a UART terminal and then run the Make Target to program the kit. When the firmware starts up you will see some messages.</w:t>
+      </w:r>
+    </w:p>
+    <w:p>
+      <w:pPr>
+        <w:jc w:val="center"/>
+      </w:pPr>
+      <w:r>
+        <w:rPr>
+          <w:noProof/>
+        </w:rPr>
+        <w:drawing>
+          <wp:inline distT="0" distB="0" distL="0" distR="0" wp14:anchorId="1C804EBB" wp14:editId="1483907B">
+            <wp:extent cx="5240740" cy="2538064"/>
+            <wp:effectExtent l="0" t="0" r="0" b="0"/>
+            <wp:docPr id="55337" name="Picture 55337"/>
             <wp:cNvGraphicFramePr>
               <a:graphicFrameLocks xmlns:a="http://schemas.openxmlformats.org/drawingml/2006/main" noChangeAspect="1"/>
             </wp:cNvGraphicFramePr>
@@ -8168,70 +7539,6 @@
                   <pic:spPr>
                     <a:xfrm>
                       <a:off x="0" y="0"/>
-                      <a:ext cx="4320957" cy="2727659"/>
-                    </a:xfrm>
-                    <a:prstGeom prst="rect">
-                      <a:avLst/>
-                    </a:prstGeom>
-                  </pic:spPr>
-                </pic:pic>
-              </a:graphicData>
-            </a:graphic>
-          </wp:inline>
-        </w:drawing>
-      </w:r>
-    </w:p>
-    <w:p>
-      <w:pPr>
-        <w:pStyle w:val="Heading2"/>
-      </w:pPr>
-      <w:bookmarkStart w:id="16" w:name="_Toc530071925"/>
-      <w:r>
-        <w:t>Testing the Project</w:t>
-      </w:r>
-      <w:bookmarkEnd w:id="16"/>
-    </w:p>
-    <w:p>
-      <w:pPr>
-        <w:keepNext/>
-        <w:keepLines/>
-      </w:pPr>
-      <w:r>
-        <w:t>Start up a UART terminal and then run the Make Target to program the kit. When the firmware starts up you will see some messages.</w:t>
-      </w:r>
-    </w:p>
-    <w:p>
-      <w:pPr>
-        <w:jc w:val="center"/>
-      </w:pPr>
-      <w:r>
-        <w:rPr>
-          <w:noProof/>
-        </w:rPr>
-        <w:drawing>
-          <wp:inline distT="0" distB="0" distL="0" distR="0" wp14:anchorId="1C804EBB" wp14:editId="1483907B">
-            <wp:extent cx="5240740" cy="2538064"/>
-            <wp:effectExtent l="0" t="0" r="0" b="0"/>
-            <wp:docPr id="55337" name="Picture 55337"/>
-            <wp:cNvGraphicFramePr>
-              <a:graphicFrameLocks xmlns:a="http://schemas.openxmlformats.org/drawingml/2006/main" noChangeAspect="1"/>
-            </wp:cNvGraphicFramePr>
-            <a:graphic xmlns:a="http://schemas.openxmlformats.org/drawingml/2006/main">
-              <a:graphicData uri="http://schemas.openxmlformats.org/drawingml/2006/picture">
-                <pic:pic xmlns:pic="http://schemas.openxmlformats.org/drawingml/2006/picture">
-                  <pic:nvPicPr>
-                    <pic:cNvPr id="1" name=""/>
-                    <pic:cNvPicPr/>
-                  </pic:nvPicPr>
-                  <pic:blipFill>
-                    <a:blip r:embed="rId32"/>
-                    <a:stretch>
-                      <a:fillRect/>
-                    </a:stretch>
-                  </pic:blipFill>
-                  <pic:spPr>
-                    <a:xfrm>
-                      <a:off x="0" y="0"/>
                       <a:ext cx="5245563" cy="2540400"/>
                     </a:xfrm>
                     <a:prstGeom prst="rect">
@@ -8251,43 +7558,19 @@
       </w:pPr>
       <w:r>
         <w:lastRenderedPageBreak/>
-        <w:t xml:space="preserve">Run </w:t>
-      </w:r>
-      <w:proofErr w:type="spellStart"/>
-      <w:r>
-        <w:t>CySmart</w:t>
-      </w:r>
-      <w:proofErr w:type="spellEnd"/>
-      <w:r>
-        <w:t xml:space="preserve"> on your phone. When you see the </w:t>
+        <w:t xml:space="preserve">Run CySmart on your phone. When you see the </w:t>
       </w:r>
       <w:r>
         <w:t>"</w:t>
       </w:r>
       <w:r>
-        <w:t>&lt;</w:t>
-      </w:r>
-      <w:proofErr w:type="spellStart"/>
-      <w:r>
-        <w:t>inits</w:t>
-      </w:r>
-      <w:proofErr w:type="spellEnd"/>
-      <w:r>
-        <w:t>&gt;_Button</w:t>
+        <w:t>&lt;inits&gt;_Button</w:t>
       </w:r>
       <w:r>
         <w:t>"</w:t>
       </w:r>
       <w:r>
-        <w:t xml:space="preserve"> device, tap on it.  </w:t>
-      </w:r>
-      <w:proofErr w:type="spellStart"/>
-      <w:r>
-        <w:t>CySmart</w:t>
-      </w:r>
-      <w:proofErr w:type="spellEnd"/>
-      <w:r>
-        <w:t xml:space="preserve"> will connect to the device and will show the GATT browser widget.</w:t>
+        <w:t xml:space="preserve"> device, tap on it.  CySmart will connect to the device and will show the GATT browser widget.</w:t>
       </w:r>
     </w:p>
     <w:p>
@@ -8358,7 +7641,7 @@
               </wp:anchor>
             </w:drawing>
           </mc:Choice>
-          <mc:Fallback>
+          <mc:Fallback xmlns:cx6="http://schemas.microsoft.com/office/drawing/2016/5/12/chartex" xmlns:cx7="http://schemas.microsoft.com/office/drawing/2016/5/13/chartex" xmlns:cx8="http://schemas.microsoft.com/office/drawing/2016/5/14/chartex" xmlns:aink="http://schemas.microsoft.com/office/drawing/2016/ink" xmlns:am3d="http://schemas.microsoft.com/office/drawing/2017/model3d" xmlns:w16cid="http://schemas.microsoft.com/office/word/2016/wordml/cid">
             <w:pict>
               <v:roundrect w14:anchorId="28ED9AA6" id="Rectangle: Rounded Corners 55340" o:spid="_x0000_s1026" style="position:absolute;margin-left:.95pt;margin-top:82.05pt;width:123.4pt;height:37.4pt;z-index:251695104;visibility:visible;mso-wrap-style:square;mso-wrap-distance-left:9pt;mso-wrap-distance-top:0;mso-wrap-distance-right:9pt;mso-wrap-distance-bottom:0;mso-position-horizontal:absolute;mso-position-horizontal-relative:text;mso-position-vertical:absolute;mso-position-vertical-relative:text;v-text-anchor:middle" arcsize="10923f" o:gfxdata="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" filled="f" strokecolor="red" strokeweight="2.25pt">
                 <v:stroke joinstyle="miter"/>
@@ -8389,7 +7672,7 @@
                     </pic:cNvPicPr>
                   </pic:nvPicPr>
                   <pic:blipFill>
-                    <a:blip r:embed="rId33">
+                    <a:blip r:embed="rId32">
                       <a:extLst>
                         <a:ext uri="{28A0092B-C50C-407E-A947-70E740481C1C}">
                           <a14:useLocalDpi xmlns:a14="http://schemas.microsoft.com/office/drawing/2010/main" val="0"/>
@@ -8445,7 +7728,7 @@
                     </pic:cNvPicPr>
                   </pic:nvPicPr>
                   <pic:blipFill>
-                    <a:blip r:embed="rId34">
+                    <a:blip r:embed="rId33">
                       <a:extLst>
                         <a:ext uri="{28A0092B-C50C-407E-A947-70E740481C1C}">
                           <a14:useLocalDpi xmlns:a14="http://schemas.microsoft.com/office/drawing/2010/main" val="0"/>
@@ -8485,15 +7768,7 @@
         <w:keepLines/>
       </w:pPr>
       <w:r>
-        <w:t xml:space="preserve">Tap on the GATT DB widget to open the browser. Then tap on the Unknown Service (which we know is </w:t>
-      </w:r>
-      <w:proofErr w:type="spellStart"/>
-      <w:r>
-        <w:t>WicedButton</w:t>
-      </w:r>
-      <w:proofErr w:type="spellEnd"/>
-      <w:r>
-        <w:t>) and then on the Characteristic (which we know is MB1).</w:t>
+        <w:t>Tap on the GATT DB widget to open the browser. Then tap on the Unknown Service (which we know is WicedButton) and then on the Characteristic (which we know is MB1).</w:t>
       </w:r>
     </w:p>
     <w:p>
@@ -8519,7 +7794,7 @@
                     </pic:cNvPicPr>
                   </pic:nvPicPr>
                   <pic:blipFill>
-                    <a:blip r:embed="rId35">
+                    <a:blip r:embed="rId34">
                       <a:extLst>
                         <a:ext uri="{28A0092B-C50C-407E-A947-70E740481C1C}">
                           <a14:useLocalDpi xmlns:a14="http://schemas.microsoft.com/office/drawing/2010/main" val="0"/>
@@ -8577,7 +7852,7 @@
                     </pic:cNvPicPr>
                   </pic:nvPicPr>
                   <pic:blipFill>
-                    <a:blip r:embed="rId36">
+                    <a:blip r:embed="rId35">
                       <a:extLst>
                         <a:ext uri="{28A0092B-C50C-407E-A947-70E740481C1C}">
                           <a14:useLocalDpi xmlns:a14="http://schemas.microsoft.com/office/drawing/2010/main" val="0"/>
@@ -8644,7 +7919,7 @@
                     </pic:cNvPicPr>
                   </pic:nvPicPr>
                   <pic:blipFill>
-                    <a:blip r:embed="rId37">
+                    <a:blip r:embed="rId36">
                       <a:extLst>
                         <a:ext uri="{28A0092B-C50C-407E-A947-70E740481C1C}">
                           <a14:useLocalDpi xmlns:a14="http://schemas.microsoft.com/office/drawing/2010/main" val="0"/>
@@ -8702,7 +7977,7 @@
                     </pic:cNvPicPr>
                   </pic:nvPicPr>
                   <pic:blipFill>
-                    <a:blip r:embed="rId38">
+                    <a:blip r:embed="rId37">
                       <a:extLst>
                         <a:ext uri="{28A0092B-C50C-407E-A947-70E740481C1C}">
                           <a14:useLocalDpi xmlns:a14="http://schemas.microsoft.com/office/drawing/2010/main" val="0"/>
@@ -8744,15 +8019,7 @@
         <w:t>When you are done, p</w:t>
       </w:r>
       <w:r>
-        <w:t xml:space="preserve">ress back until </w:t>
-      </w:r>
-      <w:proofErr w:type="spellStart"/>
-      <w:r>
-        <w:t>CySmart</w:t>
-      </w:r>
-      <w:proofErr w:type="spellEnd"/>
-      <w:r>
-        <w:t xml:space="preserve"> disconnects.</w:t>
+        <w:t>ress back until CySmart disconnects.</w:t>
       </w:r>
       <w:r>
         <w:t xml:space="preserve"> Then go to your phone</w:t>
@@ -9155,23 +8422,7 @@
           </w:tcPr>
           <w:p>
             <w:r>
-              <w:t xml:space="preserve">The occurs when the client requests a secure connection. When this event happens, you need to call </w:t>
-            </w:r>
-            <w:proofErr w:type="spellStart"/>
-            <w:r>
-              <w:t>wiced_bt_ble_security_</w:t>
-            </w:r>
-            <w:proofErr w:type="gramStart"/>
-            <w:r>
-              <w:t>grant</w:t>
-            </w:r>
-            <w:proofErr w:type="spellEnd"/>
-            <w:r>
-              <w:t>(</w:t>
-            </w:r>
-            <w:proofErr w:type="gramEnd"/>
-            <w:r>
-              <w:t>) to allow a secure connection to be established.</w:t>
+              <w:t>The occurs when the client requests a secure connection. When this event happens, you need to call wiced_bt_ble_security_grant() to allow a secure connection to be established.</w:t>
             </w:r>
           </w:p>
         </w:tc>
@@ -9846,27 +9097,14 @@
             <w:r>
               <w:t xml:space="preserve">During this event, the firmware needs to load keys (which also includes the BD_ADDR) for a previously bonded device from NVRAM and then call </w:t>
             </w:r>
-            <w:proofErr w:type="spellStart"/>
             <w:r>
               <w:rPr>
                 <w:i/>
               </w:rPr>
-              <w:t>wiced_bt_dev_add_device_to_address_resolution_</w:t>
-            </w:r>
-            <w:proofErr w:type="gramStart"/>
-            <w:r>
-              <w:rPr>
-                <w:i/>
-              </w:rPr>
-              <w:t>db</w:t>
-            </w:r>
-            <w:proofErr w:type="spellEnd"/>
-            <w:r>
-              <w:t>(</w:t>
-            </w:r>
-            <w:proofErr w:type="gramEnd"/>
-            <w:r>
-              <w:t>) to allow connecting to an bonded device.  If a device has not been previously bonded, this will return values of all 0.</w:t>
+              <w:t>wiced_bt_dev_add_device_to_address_resolution_db</w:t>
+            </w:r>
+            <w:r>
+              <w:t>() to allow connecting to an bonded device.  If a device has not been previously bonded, this will return values of all 0.</w:t>
             </w:r>
           </w:p>
         </w:tc>
@@ -10122,23 +9360,7 @@
           </w:tcPr>
           <w:p>
             <w:r>
-              <w:t xml:space="preserve">The occurs when the client requests a secure connection. When this event happens, you need to call </w:t>
-            </w:r>
-            <w:proofErr w:type="spellStart"/>
-            <w:r>
-              <w:t>wiced_bt_ble_security_</w:t>
-            </w:r>
-            <w:proofErr w:type="gramStart"/>
-            <w:r>
-              <w:t>grant</w:t>
-            </w:r>
-            <w:proofErr w:type="spellEnd"/>
-            <w:r>
-              <w:t>(</w:t>
-            </w:r>
-            <w:proofErr w:type="gramEnd"/>
-            <w:r>
-              <w:t>) to allow a secure connection to be established.</w:t>
+              <w:t>The occurs when the client requests a secure connection. When this event happens, you need to call wiced_bt_ble_security_grant() to allow a secure connection to be established.</w:t>
             </w:r>
           </w:p>
         </w:tc>
@@ -10403,15 +9625,7 @@
           </w:tcPr>
           <w:p>
             <w:r>
-              <w:t xml:space="preserve">The firmware must get </w:t>
-            </w:r>
-            <w:proofErr w:type="gramStart"/>
-            <w:r>
-              <w:t>the  value</w:t>
-            </w:r>
-            <w:proofErr w:type="gramEnd"/>
-            <w:r>
-              <w:t xml:space="preserve"> from the correct location in the GATT database.</w:t>
+              <w:t>The firmware must get the  value from the correct location in the GATT database.</w:t>
             </w:r>
           </w:p>
         </w:tc>
@@ -10680,15 +9894,7 @@
           </w:tcPr>
           <w:p>
             <w:r>
-              <w:t xml:space="preserve">The firmware must get </w:t>
-            </w:r>
-            <w:proofErr w:type="gramStart"/>
-            <w:r>
-              <w:t>the  value</w:t>
-            </w:r>
-            <w:proofErr w:type="gramEnd"/>
-            <w:r>
-              <w:t xml:space="preserve"> from the correct location in the GATT database.</w:t>
+              <w:t>The firmware must get the  value from the correct location in the GATT database.</w:t>
             </w:r>
           </w:p>
         </w:tc>
@@ -11287,15 +10493,7 @@
         <w:fldChar w:fldCharType="end"/>
       </w:r>
       <w:r>
-        <w:t xml:space="preserve">to use WICED BT Designer to create a project with a Service called </w:t>
-      </w:r>
-      <w:proofErr w:type="spellStart"/>
-      <w:r>
-        <w:t>WicedButton</w:t>
-      </w:r>
-      <w:proofErr w:type="spellEnd"/>
-      <w:r>
-        <w:t xml:space="preserve"> and a Characteristic called MB1 that will keep track of how many times </w:t>
+        <w:t xml:space="preserve">to use WICED BT Designer to create a project with a Service called WicedButton and a Characteristic called MB1 that will keep track of how many times </w:t>
       </w:r>
       <w:r>
         <w:t xml:space="preserve">mechanical </w:t>
@@ -11340,15 +10538,7 @@
         </w:rPr>
       </w:pPr>
       <w:r>
-        <w:t>Hint: You may want to move the project from apps into the folder for ch04b and rename the project folder to ex01_&lt;</w:t>
-      </w:r>
-      <w:proofErr w:type="spellStart"/>
-      <w:r>
-        <w:t>inits</w:t>
-      </w:r>
-      <w:proofErr w:type="spellEnd"/>
-      <w:r>
-        <w:t>&gt;_Button to keep the projects organized. If you do, remember to update the make target.</w:t>
+        <w:t>Hint: You may want to move the project from apps into the folder for ch04b and rename the project folder to ex01_&lt;inits&gt;_Button to keep the projects organized. If you do, remember to update the make target.</w:t>
       </w:r>
     </w:p>
     <w:p>
@@ -11678,13 +10868,8 @@
             <w:shd w:val="clear" w:color="auto" w:fill="FFFFFF" w:themeFill="background1"/>
           </w:tcPr>
           <w:p>
-            <w:proofErr w:type="spellStart"/>
-            <w:r>
-              <w:t>CySmart</w:t>
-            </w:r>
-            <w:proofErr w:type="spellEnd"/>
-            <w:r>
-              <w:t xml:space="preserve"> will now see advertising packets</w:t>
+            <w:r>
+              <w:t>CySmart will now see advertising packets</w:t>
             </w:r>
           </w:p>
         </w:tc>
@@ -11712,15 +10897,7 @@
           </w:tcPr>
           <w:p>
             <w:r>
-              <w:t xml:space="preserve">Connect to device from </w:t>
-            </w:r>
-            <w:proofErr w:type="spellStart"/>
-            <w:r>
-              <w:t>CySmart</w:t>
-            </w:r>
-            <w:proofErr w:type="spellEnd"/>
-            <w:r>
-              <w:t xml:space="preserve"> </w:t>
+              <w:t xml:space="preserve">Connect to device from CySmart </w:t>
             </w:r>
             <w:r>
               <w:sym w:font="Wingdings" w:char="F0E0"/>
@@ -12242,7 +11419,6 @@
         </w:rPr>
         <w:t xml:space="preserve">Hint: Change the name from </w:t>
       </w:r>
-      <w:proofErr w:type="spellStart"/>
       <w:r>
         <w:rPr>
           <w:i/>
@@ -12262,35 +11438,13 @@
           <w:i/>
           <w:color w:val="000000" w:themeColor="text1"/>
         </w:rPr>
-        <w:t>ntfy</w:t>
-      </w:r>
-      <w:proofErr w:type="spellEnd"/>
-      <w:r>
-        <w:rPr>
-          <w:i/>
-          <w:color w:val="000000" w:themeColor="text1"/>
-        </w:rPr>
-        <w:t xml:space="preserve"> to use your initials instead of "key"</w:t>
-      </w:r>
-      <w:r>
-        <w:rPr>
-          <w:color w:val="000000" w:themeColor="text1"/>
-        </w:rPr>
-        <w:t xml:space="preserve"> in the </w:t>
-      </w:r>
-      <w:proofErr w:type="spellStart"/>
-      <w:r>
-        <w:rPr>
-          <w:color w:val="000000" w:themeColor="text1"/>
-        </w:rPr>
-        <w:t>wiced_bt_cfg.c</w:t>
-      </w:r>
-      <w:proofErr w:type="spellEnd"/>
-      <w:r>
-        <w:rPr>
-          <w:color w:val="000000" w:themeColor="text1"/>
-        </w:rPr>
-        <w:t xml:space="preserve"> file and the ex02_ble_ntfy.c file.</w:t>
+        <w:t>ntfy to use your initials instead of "key"</w:t>
+      </w:r>
+      <w:r>
+        <w:rPr>
+          <w:color w:val="000000" w:themeColor="text1"/>
+        </w:rPr>
+        <w:t xml:space="preserve"> in the wiced_bt_cfg.c file and the ex02_ble_ntfy.c file.</w:t>
       </w:r>
     </w:p>
     <w:p>
@@ -12308,49 +11462,7 @@
         <w:rPr>
           <w:color w:val="000000" w:themeColor="text1"/>
         </w:rPr>
-        <w:t xml:space="preserve">Hint: If your initials are more than 3 letters, make sure you also update the </w:t>
-      </w:r>
-      <w:proofErr w:type="spellStart"/>
-      <w:r>
-        <w:rPr>
-          <w:color w:val="000000" w:themeColor="text1"/>
-        </w:rPr>
-        <w:t>maxlen</w:t>
-      </w:r>
-      <w:proofErr w:type="spellEnd"/>
-      <w:r>
-        <w:rPr>
-          <w:color w:val="000000" w:themeColor="text1"/>
-        </w:rPr>
-        <w:t xml:space="preserve"> and </w:t>
-      </w:r>
-      <w:proofErr w:type="spellStart"/>
-      <w:r>
-        <w:rPr>
-          <w:color w:val="000000" w:themeColor="text1"/>
-        </w:rPr>
-        <w:t>curlen</w:t>
-      </w:r>
-      <w:proofErr w:type="spellEnd"/>
-      <w:r>
-        <w:rPr>
-          <w:color w:val="000000" w:themeColor="text1"/>
-        </w:rPr>
-        <w:t xml:space="preserve"> in the GATT database lookup table (</w:t>
-      </w:r>
-      <w:proofErr w:type="spellStart"/>
-      <w:r>
-        <w:rPr>
-          <w:color w:val="000000" w:themeColor="text1"/>
-        </w:rPr>
-        <w:t>gatt_db_lookup_table</w:t>
-      </w:r>
-      <w:proofErr w:type="spellEnd"/>
-      <w:r>
-        <w:rPr>
-          <w:color w:val="000000" w:themeColor="text1"/>
-        </w:rPr>
-        <w:t>).</w:t>
+        <w:t>Hint: If your initials are more than 3 letters, make sure you also update the maxlen and curlen in the GATT database lookup table (gatt_db_lookup_table).</w:t>
       </w:r>
     </w:p>
     <w:p>
@@ -12599,15 +11711,7 @@
         <w:t xml:space="preserve">, check to see if there is a connection </w:t>
       </w:r>
       <w:r>
-        <w:t xml:space="preserve">(i.e. </w:t>
-      </w:r>
-      <w:proofErr w:type="spellStart"/>
-      <w:r>
-        <w:t>connection_id</w:t>
-      </w:r>
-      <w:proofErr w:type="spellEnd"/>
-      <w:r>
-        <w:t xml:space="preserve"> is not 0) </w:t>
+        <w:t xml:space="preserve">(i.e. connection_id is not 0) </w:t>
       </w:r>
       <w:r>
         <w:t>and if notifications are enabled. If both are true, send the notification.</w:t>
@@ -12645,14 +11749,12 @@
       <w:r>
         <w:t xml:space="preserve">Hint: the API to send the notification is </w:t>
       </w:r>
-      <w:proofErr w:type="spellStart"/>
       <w:r>
         <w:rPr>
           <w:i/>
         </w:rPr>
         <w:t>wiced_bt_gatt_send_notification</w:t>
       </w:r>
-      <w:proofErr w:type="spellEnd"/>
       <w:r>
         <w:t>.</w:t>
       </w:r>
@@ -12702,15 +11804,7 @@
         </w:numPr>
       </w:pPr>
       <w:r>
-        <w:t xml:space="preserve">Open the mobile </w:t>
-      </w:r>
-      <w:proofErr w:type="spellStart"/>
-      <w:r>
-        <w:t>CySmart</w:t>
-      </w:r>
-      <w:proofErr w:type="spellEnd"/>
-      <w:r>
-        <w:t xml:space="preserve"> app.</w:t>
+        <w:t>Open the mobile CySmart app.</w:t>
       </w:r>
     </w:p>
     <w:p>
@@ -12768,23 +11862,7 @@
         </w:numPr>
       </w:pPr>
       <w:r>
-        <w:t xml:space="preserve">Disconnect from the mobile </w:t>
-      </w:r>
-      <w:proofErr w:type="spellStart"/>
-      <w:r>
-        <w:t>CySmart</w:t>
-      </w:r>
-      <w:proofErr w:type="spellEnd"/>
-      <w:r>
-        <w:t xml:space="preserve"> app and start the PC </w:t>
-      </w:r>
-      <w:proofErr w:type="spellStart"/>
-      <w:r>
-        <w:t>CySmart</w:t>
-      </w:r>
-      <w:proofErr w:type="spellEnd"/>
-      <w:r>
-        <w:t xml:space="preserve"> app.</w:t>
+        <w:t>Disconnect from the mobile CySmart app and start the PC CySmart app.</w:t>
       </w:r>
     </w:p>
     <w:p>
@@ -12969,13 +12047,13 @@
       <w:pPr>
         <w:pStyle w:val="Exercise"/>
       </w:pPr>
-      <w:bookmarkStart w:id="24" w:name="_Toc514769085"/>
-      <w:bookmarkStart w:id="25" w:name="_Toc530071930"/>
+      <w:bookmarkStart w:id="24" w:name="_Toc530071930"/>
+      <w:bookmarkStart w:id="25" w:name="_Toc514769085"/>
       <w:r>
         <w:lastRenderedPageBreak/>
         <w:t>BLE Pairing and Security</w:t>
       </w:r>
-      <w:bookmarkEnd w:id="25"/>
+      <w:bookmarkEnd w:id="24"/>
     </w:p>
     <w:p>
       <w:pPr>
@@ -13257,13 +12335,8 @@
             <w:shd w:val="clear" w:color="auto" w:fill="FFFFFF" w:themeFill="background1"/>
           </w:tcPr>
           <w:p>
-            <w:proofErr w:type="spellStart"/>
-            <w:r>
-              <w:t>CySmart</w:t>
-            </w:r>
-            <w:proofErr w:type="spellEnd"/>
-            <w:r>
-              <w:t xml:space="preserve"> will now see advertising packets</w:t>
+            <w:r>
+              <w:t>CySmart will now see advertising packets</w:t>
             </w:r>
           </w:p>
         </w:tc>
@@ -13291,15 +12364,7 @@
           </w:tcPr>
           <w:p>
             <w:r>
-              <w:t xml:space="preserve">Connect to device from </w:t>
-            </w:r>
-            <w:proofErr w:type="spellStart"/>
-            <w:r>
-              <w:t>CySmart</w:t>
-            </w:r>
-            <w:proofErr w:type="spellEnd"/>
-            <w:r>
-              <w:t xml:space="preserve"> </w:t>
+              <w:t xml:space="preserve">Connect to device from CySmart </w:t>
             </w:r>
             <w:r>
               <w:sym w:font="Wingdings" w:char="F0E0"/>
@@ -14003,57 +13068,56 @@
           <w:i/>
           <w:color w:val="000000" w:themeColor="text1"/>
         </w:rPr>
-        <w:t xml:space="preserve"> </w:t>
-      </w:r>
-      <w:proofErr w:type="spellStart"/>
+        <w:t xml:space="preserve"> key</w:t>
+      </w:r>
       <w:r>
         <w:rPr>
           <w:i/>
           <w:color w:val="000000" w:themeColor="text1"/>
         </w:rPr>
-        <w:t>key</w:t>
+        <w:t>_</w:t>
       </w:r>
       <w:r>
         <w:rPr>
           <w:i/>
           <w:color w:val="000000" w:themeColor="text1"/>
         </w:rPr>
-        <w:t>_</w:t>
+        <w:t>pair</w:t>
       </w:r>
       <w:r>
         <w:rPr>
           <w:i/>
           <w:color w:val="000000" w:themeColor="text1"/>
         </w:rPr>
-        <w:t>pair</w:t>
-      </w:r>
-      <w:proofErr w:type="spellEnd"/>
+        <w:t xml:space="preserve"> to use your </w:t>
+      </w:r>
+      <w:commentRangeStart w:id="27"/>
       <w:r>
         <w:rPr>
           <w:i/>
           <w:color w:val="000000" w:themeColor="text1"/>
         </w:rPr>
-        <w:t xml:space="preserve"> to use your initials instead of "key"</w:t>
-      </w:r>
-      <w:r>
-        <w:rPr>
-          <w:color w:val="000000" w:themeColor="text1"/>
-        </w:rPr>
-        <w:t xml:space="preserve"> in the </w:t>
-      </w:r>
-      <w:proofErr w:type="spellStart"/>
-      <w:r>
-        <w:rPr>
-          <w:color w:val="000000" w:themeColor="text1"/>
-        </w:rPr>
-        <w:t>wiced_bt_cfg.c</w:t>
-      </w:r>
-      <w:proofErr w:type="spellEnd"/>
-      <w:r>
-        <w:rPr>
-          <w:color w:val="000000" w:themeColor="text1"/>
-        </w:rPr>
-        <w:t xml:space="preserve"> file and the ex0</w:t>
+        <w:t xml:space="preserve">initials </w:t>
+      </w:r>
+      <w:commentRangeEnd w:id="27"/>
+      <w:r>
+        <w:rPr>
+          <w:rStyle w:val="CommentReference"/>
+        </w:rPr>
+        <w:commentReference w:id="27"/>
+      </w:r>
+      <w:r>
+        <w:rPr>
+          <w:i/>
+          <w:color w:val="000000" w:themeColor="text1"/>
+        </w:rPr>
+        <w:t>instead of "key"</w:t>
+      </w:r>
+      <w:r>
+        <w:rPr>
+          <w:color w:val="000000" w:themeColor="text1"/>
+        </w:rPr>
+        <w:t xml:space="preserve"> in the wiced_bt_cfg.c file and the ex0</w:t>
       </w:r>
       <w:r>
         <w:rPr>
@@ -14095,49 +13159,7 @@
         <w:rPr>
           <w:color w:val="000000" w:themeColor="text1"/>
         </w:rPr>
-        <w:t xml:space="preserve">Hint: If your initials are more than 3 letters, make sure you also update the </w:t>
-      </w:r>
-      <w:proofErr w:type="spellStart"/>
-      <w:r>
-        <w:rPr>
-          <w:color w:val="000000" w:themeColor="text1"/>
-        </w:rPr>
-        <w:t>maxlen</w:t>
-      </w:r>
-      <w:proofErr w:type="spellEnd"/>
-      <w:r>
-        <w:rPr>
-          <w:color w:val="000000" w:themeColor="text1"/>
-        </w:rPr>
-        <w:t xml:space="preserve"> and </w:t>
-      </w:r>
-      <w:proofErr w:type="spellStart"/>
-      <w:r>
-        <w:rPr>
-          <w:color w:val="000000" w:themeColor="text1"/>
-        </w:rPr>
-        <w:t>curlen</w:t>
-      </w:r>
-      <w:proofErr w:type="spellEnd"/>
-      <w:r>
-        <w:rPr>
-          <w:color w:val="000000" w:themeColor="text1"/>
-        </w:rPr>
-        <w:t xml:space="preserve"> in the GATT database lookup table (</w:t>
-      </w:r>
-      <w:proofErr w:type="spellStart"/>
-      <w:r>
-        <w:rPr>
-          <w:color w:val="000000" w:themeColor="text1"/>
-        </w:rPr>
-        <w:t>gatt_db_lookup_table</w:t>
-      </w:r>
-      <w:proofErr w:type="spellEnd"/>
-      <w:r>
-        <w:rPr>
-          <w:color w:val="000000" w:themeColor="text1"/>
-        </w:rPr>
-        <w:t>).</w:t>
+        <w:t>Hint: If your initials are more than 3 letters, make sure you also update the maxlen and curlen in the GATT database lookup table (gatt_db_lookup_table).</w:t>
       </w:r>
     </w:p>
     <w:p>
@@ -14151,14 +13173,12 @@
       <w:r>
         <w:t xml:space="preserve">Find the call to </w:t>
       </w:r>
-      <w:proofErr w:type="spellStart"/>
       <w:r>
         <w:rPr>
           <w:i/>
         </w:rPr>
         <w:t>wiced_bt_set_pairable_mode</w:t>
       </w:r>
-      <w:proofErr w:type="spellEnd"/>
       <w:r>
         <w:t xml:space="preserve"> mode that was </w:t>
       </w:r>
@@ -14204,47 +13224,11 @@
           <w:sz w:val="18"/>
         </w:rPr>
       </w:pPr>
-      <w:proofErr w:type="spellStart"/>
       <w:r>
         <w:rPr>
           <w:sz w:val="18"/>
         </w:rPr>
-        <w:t>p_event_data</w:t>
-      </w:r>
-      <w:proofErr w:type="spellEnd"/>
-      <w:r>
-        <w:rPr>
-          <w:sz w:val="18"/>
-        </w:rPr>
-        <w:t>-&gt;</w:t>
-      </w:r>
-      <w:proofErr w:type="spellStart"/>
-      <w:r>
-        <w:rPr>
-          <w:sz w:val="18"/>
-        </w:rPr>
-        <w:t>pairing_io_capabilities_ble_</w:t>
-      </w:r>
-      <w:proofErr w:type="gramStart"/>
-      <w:r>
-        <w:rPr>
-          <w:sz w:val="18"/>
-        </w:rPr>
-        <w:t>request.auth</w:t>
-      </w:r>
-      <w:proofErr w:type="gramEnd"/>
-      <w:r>
-        <w:rPr>
-          <w:sz w:val="18"/>
-        </w:rPr>
-        <w:t>_req</w:t>
-      </w:r>
-      <w:proofErr w:type="spellEnd"/>
-      <w:r>
-        <w:rPr>
-          <w:sz w:val="18"/>
-        </w:rPr>
-        <w:t xml:space="preserve"> = BTM_LE_AUTH_REQ_SC_MITM_BOND;</w:t>
+        <w:t>p_event_data-&gt;pairing_io_capabilities_ble_request.auth_req = BTM_LE_AUTH_REQ_SC_MITM_BOND;</w:t>
       </w:r>
     </w:p>
     <w:p>
@@ -14258,47 +13242,11 @@
           <w:sz w:val="18"/>
         </w:rPr>
       </w:pPr>
-      <w:proofErr w:type="spellStart"/>
       <w:r>
         <w:rPr>
           <w:sz w:val="18"/>
         </w:rPr>
-        <w:t>p_event_data</w:t>
-      </w:r>
-      <w:proofErr w:type="spellEnd"/>
-      <w:r>
-        <w:rPr>
-          <w:sz w:val="18"/>
-        </w:rPr>
-        <w:t>-&gt;</w:t>
-      </w:r>
-      <w:proofErr w:type="spellStart"/>
-      <w:r>
-        <w:rPr>
-          <w:sz w:val="18"/>
-        </w:rPr>
-        <w:t>pairing_io_capabilities_ble_</w:t>
-      </w:r>
-      <w:proofErr w:type="gramStart"/>
-      <w:r>
-        <w:rPr>
-          <w:sz w:val="18"/>
-        </w:rPr>
-        <w:t>request.init</w:t>
-      </w:r>
-      <w:proofErr w:type="gramEnd"/>
-      <w:r>
-        <w:rPr>
-          <w:sz w:val="18"/>
-        </w:rPr>
-        <w:t>_keys</w:t>
-      </w:r>
-      <w:proofErr w:type="spellEnd"/>
-      <w:r>
-        <w:rPr>
-          <w:sz w:val="18"/>
-        </w:rPr>
-        <w:t xml:space="preserve"> = BTM_LE_KEY_PENC|BTM_LE_KEY_PID;</w:t>
+        <w:t>p_event_data-&gt;pairing_io_capabilities_ble_request.init_keys = BTM_LE_KEY_PENC|BTM_LE_KEY_PID;</w:t>
       </w:r>
     </w:p>
     <w:p>
@@ -14332,7 +13280,6 @@
       <w:r>
         <w:t xml:space="preserve">and </w:t>
       </w:r>
-      <w:proofErr w:type="spellStart"/>
       <w:r>
         <w:t>init</w:t>
       </w:r>
@@ -14340,25 +13287,13 @@
         <w:t>_</w:t>
       </w:r>
       <w:r>
-        <w:t>keys</w:t>
-      </w:r>
-      <w:proofErr w:type="spellEnd"/>
-      <w:r>
-        <w:t xml:space="preserve"> </w:t>
+        <w:t xml:space="preserve">keys </w:t>
       </w:r>
       <w:r>
         <w:t>each have</w:t>
       </w:r>
       <w:r>
-        <w:t xml:space="preserve"> many options which can be explored in </w:t>
-      </w:r>
-      <w:proofErr w:type="spellStart"/>
-      <w:r>
-        <w:t>wiced_bt_dev.h</w:t>
-      </w:r>
-      <w:proofErr w:type="spellEnd"/>
-      <w:r>
-        <w:t>. The values we selected</w:t>
+        <w:t xml:space="preserve"> many options which can be explored in wiced_bt_dev.h. The values we selected</w:t>
       </w:r>
       <w:r>
         <w:t xml:space="preserve"> determine that </w:t>
@@ -14493,15 +13428,7 @@
         <w:t>"</w:t>
       </w:r>
       <w:r>
-        <w:t xml:space="preserve">. That is, you will </w:t>
-      </w:r>
-      <w:proofErr w:type="spellStart"/>
-      <w:r>
-        <w:t>ORing</w:t>
-      </w:r>
-      <w:proofErr w:type="spellEnd"/>
-      <w:r>
-        <w:t xml:space="preserve"> in new permissions but not removing any existing ones.</w:t>
+        <w:t>. That is, you will ORing in new permissions but not removing any existing ones.</w:t>
       </w:r>
     </w:p>
     <w:p>
@@ -14550,15 +13477,7 @@
         </w:numPr>
       </w:pPr>
       <w:r>
-        <w:t xml:space="preserve">Open the mobile </w:t>
-      </w:r>
-      <w:proofErr w:type="spellStart"/>
-      <w:r>
-        <w:t>CySmart</w:t>
-      </w:r>
-      <w:proofErr w:type="spellEnd"/>
-      <w:r>
-        <w:t xml:space="preserve"> app.</w:t>
+        <w:t>Open the mobile CySmart app.</w:t>
       </w:r>
     </w:p>
     <w:p>
@@ -14621,15 +13540,7 @@
         <w:t>Disconn</w:t>
       </w:r>
       <w:r>
-        <w:t xml:space="preserve">ect from the mobile </w:t>
-      </w:r>
-      <w:proofErr w:type="spellStart"/>
-      <w:r>
-        <w:t>CySmart</w:t>
-      </w:r>
-      <w:proofErr w:type="spellEnd"/>
-      <w:r>
-        <w:t xml:space="preserve"> app.</w:t>
+        <w:t>ect from the mobile CySmart app.</w:t>
       </w:r>
     </w:p>
     <w:p>
@@ -14647,15 +13558,7 @@
         <w:t xml:space="preserve">phone's </w:t>
       </w:r>
       <w:r>
-        <w:t>Bluetooth settings and remove the &lt;</w:t>
-      </w:r>
-      <w:proofErr w:type="spellStart"/>
-      <w:r>
-        <w:t>inits</w:t>
-      </w:r>
-      <w:proofErr w:type="spellEnd"/>
-      <w:r>
-        <w:t xml:space="preserve">&gt;_pair device from the </w:t>
+        <w:t xml:space="preserve">Bluetooth settings and remove the &lt;inits&gt;_pair device from the </w:t>
       </w:r>
       <w:r>
         <w:t xml:space="preserve">paired devices </w:t>
@@ -14703,15 +13606,7 @@
         </w:numPr>
       </w:pPr>
       <w:r>
-        <w:t xml:space="preserve">Start the PC </w:t>
-      </w:r>
-      <w:proofErr w:type="spellStart"/>
-      <w:r>
-        <w:t>CySmart</w:t>
-      </w:r>
-      <w:proofErr w:type="spellEnd"/>
-      <w:r>
-        <w:t xml:space="preserve"> app.</w:t>
+        <w:t>Start the PC CySmart app.</w:t>
       </w:r>
       <w:r>
         <w:t xml:space="preserve"> Scan for your device and connect to it.</w:t>
@@ -15041,7 +13936,7 @@
       <w:pPr>
         <w:pStyle w:val="Exercise"/>
       </w:pPr>
-      <w:bookmarkStart w:id="27" w:name="_Toc530071931"/>
+      <w:bookmarkStart w:id="28" w:name="_Toc530071931"/>
       <w:r>
         <w:lastRenderedPageBreak/>
         <w:t xml:space="preserve">(Advanced) </w:t>
@@ -15064,7 +13959,7 @@
       <w:r>
         <w:t xml:space="preserve"> Information</w:t>
       </w:r>
-      <w:bookmarkEnd w:id="24"/>
+      <w:bookmarkEnd w:id="25"/>
       <w:r>
         <w:t xml:space="preserve"> (i.e. Bonding)</w:t>
       </w:r>
@@ -15077,7 +13972,7 @@
       <w:r>
         <w:t>Privacy</w:t>
       </w:r>
-      <w:bookmarkEnd w:id="27"/>
+      <w:bookmarkEnd w:id="28"/>
     </w:p>
     <w:p>
       <w:pPr>
@@ -15348,21 +14243,7 @@
         <w:rPr>
           <w:color w:val="000000" w:themeColor="text1"/>
         </w:rPr>
-        <w:t xml:space="preserve"> </w:t>
-      </w:r>
-      <w:proofErr w:type="gramStart"/>
-      <w:r>
-        <w:rPr>
-          <w:color w:val="000000" w:themeColor="text1"/>
-        </w:rPr>
-        <w:t>All of</w:t>
-      </w:r>
-      <w:proofErr w:type="gramEnd"/>
-      <w:r>
-        <w:rPr>
-          <w:color w:val="000000" w:themeColor="text1"/>
-        </w:rPr>
-        <w:t xml:space="preserve"> the code for this exercise has already been implemented for you.</w:t>
+        <w:t xml:space="preserve"> All of the code for this exercise has already been implemented for you.</w:t>
       </w:r>
     </w:p>
     <w:p>
@@ -15418,7 +14299,6 @@
         </w:rPr>
         <w:t xml:space="preserve">Update the device name in </w:t>
       </w:r>
-      <w:proofErr w:type="spellStart"/>
       <w:r>
         <w:rPr>
           <w:i/>
@@ -15426,7 +14306,6 @@
         </w:rPr>
         <w:t>wiced_bt_cfg.c</w:t>
       </w:r>
-      <w:proofErr w:type="spellEnd"/>
       <w:r>
         <w:rPr>
           <w:color w:val="000000" w:themeColor="text1"/>
@@ -15493,52 +14372,20 @@
           <w:i/>
           <w:color w:val="000000" w:themeColor="text1"/>
         </w:rPr>
-        <w:t>&lt;</w:t>
-      </w:r>
-      <w:proofErr w:type="spellStart"/>
+        <w:t>&lt;inits&gt;_bond</w:t>
+      </w:r>
+      <w:r>
+        <w:rPr>
+          <w:color w:val="000000" w:themeColor="text1"/>
+        </w:rPr>
+        <w:t xml:space="preserve"> where </w:t>
+      </w:r>
       <w:r>
         <w:rPr>
           <w:i/>
           <w:color w:val="000000" w:themeColor="text1"/>
         </w:rPr>
-        <w:t>inits</w:t>
-      </w:r>
-      <w:proofErr w:type="spellEnd"/>
-      <w:r>
-        <w:rPr>
-          <w:i/>
-          <w:color w:val="000000" w:themeColor="text1"/>
-        </w:rPr>
-        <w:t>&gt;_bond</w:t>
-      </w:r>
-      <w:r>
-        <w:rPr>
-          <w:color w:val="000000" w:themeColor="text1"/>
-        </w:rPr>
-        <w:t xml:space="preserve"> where </w:t>
-      </w:r>
-      <w:r>
-        <w:rPr>
-          <w:i/>
-          <w:color w:val="000000" w:themeColor="text1"/>
-        </w:rPr>
-        <w:t>&lt;</w:t>
-      </w:r>
-      <w:proofErr w:type="spellStart"/>
-      <w:r>
-        <w:rPr>
-          <w:i/>
-          <w:color w:val="000000" w:themeColor="text1"/>
-        </w:rPr>
-        <w:t>inits</w:t>
-      </w:r>
-      <w:proofErr w:type="spellEnd"/>
-      <w:r>
-        <w:rPr>
-          <w:i/>
-          <w:color w:val="000000" w:themeColor="text1"/>
-        </w:rPr>
-        <w:t>&gt;</w:t>
+        <w:t>&lt;inits&gt;</w:t>
       </w:r>
       <w:r>
         <w:rPr>
@@ -15607,15 +14454,7 @@
         </w:numPr>
       </w:pPr>
       <w:r>
-        <w:t xml:space="preserve">Open the </w:t>
-      </w:r>
-      <w:proofErr w:type="spellStart"/>
-      <w:r>
-        <w:t>CySmart</w:t>
-      </w:r>
-      <w:proofErr w:type="spellEnd"/>
-      <w:r>
-        <w:t xml:space="preserve"> PC application and connect to the dongle.</w:t>
+        <w:t>Open the CySmart PC application and connect to the dongle.</w:t>
       </w:r>
     </w:p>
     <w:p>
@@ -15635,18 +14474,15 @@
       <w:r>
         <w:t xml:space="preserve">under ‘Privacy 1.2’, change the Address Generation Interval to match the </w:t>
       </w:r>
-      <w:proofErr w:type="spellStart"/>
       <w:r>
         <w:rPr>
           <w:i/>
         </w:rPr>
         <w:t>rpa_refresh_timeout</w:t>
       </w:r>
-      <w:proofErr w:type="spellEnd"/>
       <w:r>
         <w:t xml:space="preserve"> in </w:t>
       </w:r>
-      <w:proofErr w:type="spellStart"/>
       <w:r>
         <w:rPr>
           <w:i/>
@@ -15659,7 +14495,6 @@
         </w:rPr>
         <w:t>cfg</w:t>
       </w:r>
-      <w:proofErr w:type="spellEnd"/>
       <w:r>
         <w:t>.</w:t>
       </w:r>
@@ -15706,11 +14541,9 @@
       <w:r>
         <w:t xml:space="preserve">. This will remove any stored bonding information from </w:t>
       </w:r>
-      <w:proofErr w:type="spellStart"/>
       <w:r>
         <w:t>CySmart</w:t>
       </w:r>
-      <w:proofErr w:type="spellEnd"/>
       <w:r>
         <w:t xml:space="preserve"> so that it will not conflict with your new firmware. It is necessary to do this each time you re-program the kit so that the old information is not used.</w:t>
       </w:r>
@@ -15817,13 +14650,8 @@
         <w:t>he device to the resolving list so that the privacy keys will be remembered</w:t>
       </w:r>
       <w:r>
-        <w:t xml:space="preserve"> by </w:t>
-      </w:r>
-      <w:proofErr w:type="spellStart"/>
-      <w:r>
-        <w:t>CySmart</w:t>
-      </w:r>
-      <w:proofErr w:type="spellEnd"/>
+        <w:t xml:space="preserve"> by CySmart</w:t>
+      </w:r>
       <w:r>
         <w:t>.</w:t>
       </w:r>
@@ -16281,15 +15109,7 @@
         <w:t>that paring will not complete</w:t>
       </w:r>
       <w:r>
-        <w:t xml:space="preserve"> because </w:t>
-      </w:r>
-      <w:proofErr w:type="spellStart"/>
-      <w:r>
-        <w:t>CySmart</w:t>
-      </w:r>
-      <w:proofErr w:type="spellEnd"/>
-      <w:r>
-        <w:t xml:space="preserve"> no longer has the required keys to use.</w:t>
+        <w:t xml:space="preserve"> because CySmart no longer has the required keys to use.</w:t>
       </w:r>
     </w:p>
     <w:p>
@@ -16410,15 +15230,7 @@
         </w:numPr>
       </w:pPr>
       <w:r>
-        <w:t xml:space="preserve">Hint: You should clear the bonding information from </w:t>
-      </w:r>
-      <w:proofErr w:type="spellStart"/>
-      <w:r>
-        <w:t>CySmart</w:t>
-      </w:r>
-      <w:proofErr w:type="spellEnd"/>
-      <w:r>
-        <w:t xml:space="preserve"> anytime you are going to reprogram the kit since it will no longer have the bonding information on its side.</w:t>
+        <w:t>Hint: You should clear the bonding information from CySmart anytime you are going to reprogram the kit since it will no longer have the bonding information on its side.</w:t>
       </w:r>
     </w:p>
     <w:p>
@@ -16443,11 +15255,9 @@
       <w:r>
         <w:t>"</w:t>
       </w:r>
-      <w:proofErr w:type="spellStart"/>
       <w:r>
         <w:t>hostinfo</w:t>
       </w:r>
-      <w:proofErr w:type="spellEnd"/>
       <w:r>
         <w:t>"</w:t>
       </w:r>
@@ -16481,11 +15291,9 @@
       <w:r>
         <w:t>"</w:t>
       </w:r>
-      <w:proofErr w:type="spellStart"/>
       <w:r>
         <w:t>bond_mode</w:t>
       </w:r>
-      <w:proofErr w:type="spellEnd"/>
       <w:r>
         <w:t>"</w:t>
       </w:r>
@@ -16502,23 +15310,7 @@
         </w:numPr>
       </w:pPr>
       <w:r>
-        <w:t xml:space="preserve">In the BTM_SECURITY_REQUEST_EVENT look to see if </w:t>
-      </w:r>
-      <w:proofErr w:type="spellStart"/>
-      <w:r>
-        <w:t>bond_mode</w:t>
-      </w:r>
-      <w:proofErr w:type="spellEnd"/>
-      <w:r>
-        <w:t xml:space="preserve"> is TRUE. Security is only granted if the device is in </w:t>
-      </w:r>
-      <w:proofErr w:type="spellStart"/>
-      <w:r>
-        <w:t>bond_mode</w:t>
-      </w:r>
-      <w:proofErr w:type="spellEnd"/>
-      <w:r>
-        <w:t>.</w:t>
+        <w:t>In the BTM_SECURITY_REQUEST_EVENT look to see if bond_mode is TRUE. Security is only granted if the device is in bond_mode.</w:t>
       </w:r>
     </w:p>
     <w:p>
@@ -16555,41 +15347,13 @@
         <w:rPr>
           <w:color w:val="000000" w:themeColor="text1"/>
         </w:rPr>
-        <w:t xml:space="preserve">if bonding was successful write the information from the </w:t>
-      </w:r>
-      <w:proofErr w:type="spellStart"/>
-      <w:r>
-        <w:rPr>
-          <w:color w:val="000000" w:themeColor="text1"/>
-        </w:rPr>
-        <w:t>ho</w:t>
-      </w:r>
-      <w:r>
-        <w:rPr>
-          <w:color w:val="000000" w:themeColor="text1"/>
-        </w:rPr>
-        <w:t>stinfo</w:t>
-      </w:r>
-      <w:proofErr w:type="spellEnd"/>
-      <w:r>
-        <w:rPr>
-          <w:color w:val="000000" w:themeColor="text1"/>
-        </w:rPr>
-        <w:t xml:space="preserve"> structure into the NVRAM and set </w:t>
-      </w:r>
-      <w:proofErr w:type="spellStart"/>
-      <w:r>
-        <w:rPr>
-          <w:color w:val="000000" w:themeColor="text1"/>
-        </w:rPr>
-        <w:t>bond_mode</w:t>
-      </w:r>
-      <w:proofErr w:type="spellEnd"/>
-      <w:r>
-        <w:rPr>
-          <w:color w:val="000000" w:themeColor="text1"/>
-        </w:rPr>
-        <w:t xml:space="preserve"> to FALSE.</w:t>
+        <w:t>if bonding was successful write the information from the ho</w:t>
+      </w:r>
+      <w:r>
+        <w:rPr>
+          <w:color w:val="000000" w:themeColor="text1"/>
+        </w:rPr>
+        <w:t>stinfo structure into the NVRAM and set bond_mode to FALSE.</w:t>
       </w:r>
     </w:p>
     <w:p>
@@ -16607,21 +15371,7 @@
         <w:rPr>
           <w:color w:val="000000" w:themeColor="text1"/>
         </w:rPr>
-        <w:t xml:space="preserve">This saves </w:t>
-      </w:r>
-      <w:proofErr w:type="spellStart"/>
-      <w:r>
-        <w:rPr>
-          <w:color w:val="000000" w:themeColor="text1"/>
-        </w:rPr>
-        <w:t>hostinfo</w:t>
-      </w:r>
-      <w:proofErr w:type="spellEnd"/>
-      <w:r>
-        <w:rPr>
-          <w:color w:val="000000" w:themeColor="text1"/>
-        </w:rPr>
-        <w:t xml:space="preserve"> upon initial pairing. This event is not called when bonded devices reconnect.</w:t>
+        <w:t>This saves hostinfo upon initial pairing. This event is not called when bonded devices reconnect.</w:t>
       </w:r>
     </w:p>
     <w:p>
@@ -16664,21 +15414,7 @@
         <w:rPr>
           <w:color w:val="000000" w:themeColor="text1"/>
         </w:rPr>
-        <w:t xml:space="preserve"> (i.e. </w:t>
-      </w:r>
-      <w:proofErr w:type="spellStart"/>
-      <w:r>
-        <w:rPr>
-          <w:color w:val="000000" w:themeColor="text1"/>
-        </w:rPr>
-        <w:t>bond_mode</w:t>
-      </w:r>
-      <w:proofErr w:type="spellEnd"/>
-      <w:r>
-        <w:rPr>
-          <w:color w:val="000000" w:themeColor="text1"/>
-        </w:rPr>
-        <w:t xml:space="preserve"> is FALSE)</w:t>
+        <w:t xml:space="preserve"> (i.e. bond_mode is FALSE)</w:t>
       </w:r>
       <w:r>
         <w:rPr>
@@ -16690,21 +15426,7 @@
         <w:rPr>
           <w:color w:val="000000" w:themeColor="text1"/>
         </w:rPr>
-        <w:t xml:space="preserve">read bonding information from the NVRAM into the </w:t>
-      </w:r>
-      <w:proofErr w:type="spellStart"/>
-      <w:r>
-        <w:rPr>
-          <w:color w:val="000000" w:themeColor="text1"/>
-        </w:rPr>
-        <w:t>hostinfo</w:t>
-      </w:r>
-      <w:proofErr w:type="spellEnd"/>
-      <w:r>
-        <w:rPr>
-          <w:color w:val="000000" w:themeColor="text1"/>
-        </w:rPr>
-        <w:t xml:space="preserve"> structure.</w:t>
+        <w:t>read bonding information from the NVRAM into the hostinfo structure.</w:t>
       </w:r>
     </w:p>
     <w:p>
@@ -16722,21 +15444,7 @@
         <w:rPr>
           <w:color w:val="000000" w:themeColor="text1"/>
         </w:rPr>
-        <w:t xml:space="preserve">This reads </w:t>
-      </w:r>
-      <w:proofErr w:type="spellStart"/>
-      <w:r>
-        <w:rPr>
-          <w:color w:val="000000" w:themeColor="text1"/>
-        </w:rPr>
-        <w:t>hostinfo</w:t>
-      </w:r>
-      <w:proofErr w:type="spellEnd"/>
-      <w:r>
-        <w:rPr>
-          <w:color w:val="000000" w:themeColor="text1"/>
-        </w:rPr>
-        <w:t xml:space="preserve"> upon a subsequent connection when devices were previously bonded.</w:t>
+        <w:t>This reads hostinfo upon a subsequent connection when devices were previously bonded.</w:t>
       </w:r>
     </w:p>
     <w:p>
@@ -16893,21 +15601,7 @@
           <w:color w:val="000000" w:themeColor="text1"/>
         </w:rPr>
         <w:lastRenderedPageBreak/>
-        <w:t xml:space="preserve">For a connection, save the BD_ADDR of the remote device into the </w:t>
-      </w:r>
-      <w:proofErr w:type="spellStart"/>
-      <w:r>
-        <w:rPr>
-          <w:color w:val="000000" w:themeColor="text1"/>
-        </w:rPr>
-        <w:t>hostinfo</w:t>
-      </w:r>
-      <w:proofErr w:type="spellEnd"/>
-      <w:r>
-        <w:rPr>
-          <w:color w:val="000000" w:themeColor="text1"/>
-        </w:rPr>
-        <w:t xml:space="preserve"> structure. This will be written to NVRAM in the </w:t>
+        <w:t xml:space="preserve">For a connection, save the BD_ADDR of the remote device into the hostinfo structure. This will be written to NVRAM in the </w:t>
       </w:r>
       <w:r>
         <w:rPr>
@@ -16937,21 +15631,7 @@
         <w:rPr>
           <w:color w:val="000000" w:themeColor="text1"/>
         </w:rPr>
-        <w:t xml:space="preserve">For a disconnection, clear out the BD_ADDR from the </w:t>
-      </w:r>
-      <w:proofErr w:type="spellStart"/>
-      <w:r>
-        <w:rPr>
-          <w:color w:val="000000" w:themeColor="text1"/>
-        </w:rPr>
-        <w:t>hostinfo</w:t>
-      </w:r>
-      <w:proofErr w:type="spellEnd"/>
-      <w:r>
-        <w:rPr>
-          <w:color w:val="000000" w:themeColor="text1"/>
-        </w:rPr>
-        <w:t xml:space="preserve"> structure and reset the CCCD to 0.</w:t>
+        <w:t>For a disconnection, clear out the BD_ADDR from the hostinfo structure and reset the CCCD to 0.</w:t>
       </w:r>
     </w:p>
     <w:p>
@@ -16969,21 +15649,7 @@
         <w:rPr>
           <w:color w:val="000000" w:themeColor="text1"/>
         </w:rPr>
-        <w:t xml:space="preserve">In the GATT set value function, save the Button CCCD value to the </w:t>
-      </w:r>
-      <w:proofErr w:type="spellStart"/>
-      <w:r>
-        <w:rPr>
-          <w:color w:val="000000" w:themeColor="text1"/>
-        </w:rPr>
-        <w:t>hostinfo</w:t>
-      </w:r>
-      <w:proofErr w:type="spellEnd"/>
-      <w:r>
-        <w:rPr>
-          <w:color w:val="000000" w:themeColor="text1"/>
-        </w:rPr>
-        <w:t xml:space="preserve"> structure whenever it is updated and write the value into NVRAM.</w:t>
+        <w:t>In the GATT set value function, save the Button CCCD value to the hostinfo structure whenever it is updated and write the value into NVRAM.</w:t>
       </w:r>
     </w:p>
     <w:p>
@@ -17009,19 +15675,11 @@
         </w:rPr>
         <w:t xml:space="preserve">. The </w:t>
       </w:r>
-      <w:proofErr w:type="spellStart"/>
-      <w:r>
-        <w:rPr>
-          <w:color w:val="000000" w:themeColor="text1"/>
-        </w:rPr>
-        <w:t>rx_cback</w:t>
-      </w:r>
-      <w:proofErr w:type="spellEnd"/>
-      <w:r>
-        <w:rPr>
-          <w:color w:val="000000" w:themeColor="text1"/>
-        </w:rPr>
-        <w:t xml:space="preserve"> function</w:t>
+      <w:r>
+        <w:rPr>
+          <w:color w:val="000000" w:themeColor="text1"/>
+        </w:rPr>
+        <w:t>rx_cback function</w:t>
       </w:r>
       <w:r>
         <w:rPr>
@@ -17033,41 +15691,13 @@
         <w:rPr>
           <w:color w:val="000000" w:themeColor="text1"/>
         </w:rPr>
-        <w:t xml:space="preserve">looks for the key "e". If it has been sent, </w:t>
-      </w:r>
-      <w:proofErr w:type="gramStart"/>
-      <w:r>
-        <w:rPr>
-          <w:color w:val="000000" w:themeColor="text1"/>
-        </w:rPr>
-        <w:t xml:space="preserve">the  </w:t>
-      </w:r>
-      <w:r>
-        <w:rPr>
-          <w:color w:val="000000" w:themeColor="text1"/>
-        </w:rPr>
-        <w:t>sets</w:t>
-      </w:r>
-      <w:proofErr w:type="gramEnd"/>
-      <w:r>
-        <w:rPr>
-          <w:color w:val="000000" w:themeColor="text1"/>
-        </w:rPr>
-        <w:t xml:space="preserve"> </w:t>
-      </w:r>
-      <w:proofErr w:type="spellStart"/>
-      <w:r>
-        <w:rPr>
-          <w:color w:val="000000" w:themeColor="text1"/>
-        </w:rPr>
-        <w:t>bond_mode</w:t>
-      </w:r>
-      <w:proofErr w:type="spellEnd"/>
-      <w:r>
-        <w:rPr>
-          <w:color w:val="000000" w:themeColor="text1"/>
-        </w:rPr>
-        <w:t xml:space="preserve"> to TRUE, removes the bonded device from the list of bonded devices, removes the device from the address resolution database, and clears out the bonding information stored in NVRAM.</w:t>
+        <w:t xml:space="preserve">looks for the key "e". If it has been sent, the  </w:t>
+      </w:r>
+      <w:r>
+        <w:rPr>
+          <w:color w:val="000000" w:themeColor="text1"/>
+        </w:rPr>
+        <w:t>sets bond_mode to TRUE, removes the bonded device from the list of bonded devices, removes the device from the address resolution database, and clears out the bonding information stored in NVRAM.</w:t>
       </w:r>
     </w:p>
     <w:p>
@@ -17097,21 +15727,7 @@
         <w:rPr>
           <w:color w:val="000000" w:themeColor="text1"/>
         </w:rPr>
-        <w:t xml:space="preserve"> when bonding information is removed. The timeout is set depending on the value of </w:t>
-      </w:r>
-      <w:proofErr w:type="spellStart"/>
-      <w:r>
-        <w:rPr>
-          <w:color w:val="000000" w:themeColor="text1"/>
-        </w:rPr>
-        <w:t>bond_mode</w:t>
-      </w:r>
-      <w:proofErr w:type="spellEnd"/>
-      <w:r>
-        <w:rPr>
-          <w:color w:val="000000" w:themeColor="text1"/>
-        </w:rPr>
-        <w:t>.</w:t>
+        <w:t xml:space="preserve"> when bonding information is removed. The timeout is set depending on the value of bond_mode.</w:t>
       </w:r>
     </w:p>
     <w:p>
@@ -17129,35 +15745,7 @@
         <w:rPr>
           <w:color w:val="000000" w:themeColor="text1"/>
         </w:rPr>
-        <w:t xml:space="preserve">Finally, privacy is enabled in </w:t>
-      </w:r>
-      <w:proofErr w:type="spellStart"/>
-      <w:r>
-        <w:rPr>
-          <w:color w:val="000000" w:themeColor="text1"/>
-        </w:rPr>
-        <w:t>wiced_bt_cfg.c</w:t>
-      </w:r>
-      <w:proofErr w:type="spellEnd"/>
-      <w:r>
-        <w:rPr>
-          <w:color w:val="000000" w:themeColor="text1"/>
-        </w:rPr>
-        <w:t xml:space="preserve"> by updating the </w:t>
-      </w:r>
-      <w:proofErr w:type="spellStart"/>
-      <w:r>
-        <w:rPr>
-          <w:color w:val="000000" w:themeColor="text1"/>
-        </w:rPr>
-        <w:t>rpa_refresh_timeout</w:t>
-      </w:r>
-      <w:proofErr w:type="spellEnd"/>
-      <w:r>
-        <w:rPr>
-          <w:color w:val="000000" w:themeColor="text1"/>
-        </w:rPr>
-        <w:t xml:space="preserve"> to </w:t>
+        <w:t xml:space="preserve">Finally, privacy is enabled in wiced_bt_cfg.c by updating the rpa_refresh_timeout to </w:t>
       </w:r>
       <w:r>
         <w:rPr>
@@ -17189,12 +15777,12 @@
           <w:numId w:val="30"/>
         </w:numPr>
       </w:pPr>
-      <w:bookmarkStart w:id="28" w:name="_Hlk516152239"/>
+      <w:bookmarkStart w:id="29" w:name="_Hlk516152239"/>
       <w:r>
         <w:t>What items are stored in NVRAM?</w:t>
       </w:r>
     </w:p>
-    <w:bookmarkEnd w:id="28"/>
+    <w:bookmarkEnd w:id="29"/>
     <w:p/>
     <w:p/>
     <w:p/>
@@ -17207,7 +15795,7 @@
           <w:numId w:val="30"/>
         </w:numPr>
       </w:pPr>
-      <w:bookmarkStart w:id="29" w:name="_Hlk516152245"/>
+      <w:bookmarkStart w:id="30" w:name="_Hlk516152245"/>
       <w:r>
         <w:t>Which event stores each piece of information?</w:t>
       </w:r>
@@ -17228,7 +15816,7 @@
         <w:t>Which event retrieves each piece of information?</w:t>
       </w:r>
     </w:p>
-    <w:bookmarkEnd w:id="29"/>
+    <w:bookmarkEnd w:id="30"/>
     <w:p>
       <w:pPr>
         <w:rPr>
@@ -17276,7 +15864,7 @@
           <w:numId w:val="30"/>
         </w:numPr>
       </w:pPr>
-      <w:bookmarkStart w:id="30" w:name="_Hlk521333331"/>
+      <w:bookmarkStart w:id="31" w:name="_Hlk521333331"/>
       <w:r>
         <w:lastRenderedPageBreak/>
         <w:t>Which event is called if privacy information is not retrieved</w:t>
@@ -17284,7 +15872,7 @@
       <w:r>
         <w:t xml:space="preserve"> after new keys have been generated by the stack</w:t>
       </w:r>
-      <w:bookmarkEnd w:id="30"/>
+      <w:bookmarkEnd w:id="31"/>
       <w:r>
         <w:t>?</w:t>
       </w:r>
@@ -17296,8 +15884,8 @@
       <w:pPr>
         <w:pStyle w:val="Exercise"/>
       </w:pPr>
-      <w:bookmarkStart w:id="31" w:name="_Toc514769086"/>
-      <w:bookmarkStart w:id="32" w:name="_Toc530071932"/>
+      <w:bookmarkStart w:id="32" w:name="_Toc514769086"/>
+      <w:bookmarkStart w:id="33" w:name="_Toc530071932"/>
       <w:r>
         <w:lastRenderedPageBreak/>
         <w:t xml:space="preserve">(Advanced) </w:t>
@@ -17305,8 +15893,8 @@
       <w:r>
         <w:t>Add a Pairing Passkey</w:t>
       </w:r>
-      <w:bookmarkEnd w:id="31"/>
       <w:bookmarkEnd w:id="32"/>
+      <w:bookmarkEnd w:id="33"/>
     </w:p>
     <w:p>
       <w:pPr>
@@ -17357,15 +15945,7 @@
         <w:t>. The P</w:t>
       </w:r>
       <w:r>
-        <w:t xml:space="preserve">asskey will need to be entered in </w:t>
-      </w:r>
-      <w:proofErr w:type="spellStart"/>
-      <w:r>
-        <w:t>CySmart</w:t>
-      </w:r>
-      <w:proofErr w:type="spellEnd"/>
-      <w:r>
-        <w:t xml:space="preserve"> </w:t>
+        <w:t xml:space="preserve">asskey will need to be entered in CySmart </w:t>
       </w:r>
       <w:r>
         <w:t xml:space="preserve">on the PC </w:t>
@@ -17479,57 +16059,34 @@
           <w:i/>
           <w:color w:val="000000" w:themeColor="text1"/>
         </w:rPr>
-        <w:t xml:space="preserve"> </w:t>
-      </w:r>
-      <w:proofErr w:type="spellStart"/>
+        <w:t xml:space="preserve"> key</w:t>
+      </w:r>
       <w:r>
         <w:rPr>
           <w:i/>
           <w:color w:val="000000" w:themeColor="text1"/>
         </w:rPr>
-        <w:t>key</w:t>
+        <w:t>_</w:t>
       </w:r>
       <w:r>
         <w:rPr>
           <w:i/>
           <w:color w:val="000000" w:themeColor="text1"/>
         </w:rPr>
-        <w:t>_</w:t>
+        <w:t>pass</w:t>
       </w:r>
       <w:r>
         <w:rPr>
           <w:i/>
           <w:color w:val="000000" w:themeColor="text1"/>
         </w:rPr>
-        <w:t>pass</w:t>
-      </w:r>
-      <w:proofErr w:type="spellEnd"/>
-      <w:r>
-        <w:rPr>
-          <w:i/>
-          <w:color w:val="000000" w:themeColor="text1"/>
-        </w:rPr>
         <w:t xml:space="preserve"> to use your initials instead of "key"</w:t>
       </w:r>
       <w:r>
         <w:rPr>
           <w:color w:val="000000" w:themeColor="text1"/>
         </w:rPr>
-        <w:t xml:space="preserve"> in the </w:t>
-      </w:r>
-      <w:proofErr w:type="spellStart"/>
-      <w:r>
-        <w:rPr>
-          <w:color w:val="000000" w:themeColor="text1"/>
-        </w:rPr>
-        <w:t>wiced_bt_cfg.c</w:t>
-      </w:r>
-      <w:proofErr w:type="spellEnd"/>
-      <w:r>
-        <w:rPr>
-          <w:color w:val="000000" w:themeColor="text1"/>
-        </w:rPr>
-        <w:t xml:space="preserve"> file and the ex0</w:t>
+        <w:t xml:space="preserve"> in the wiced_bt_cfg.c file and the ex0</w:t>
       </w:r>
       <w:r>
         <w:rPr>
@@ -17571,49 +16128,7 @@
         <w:rPr>
           <w:color w:val="000000" w:themeColor="text1"/>
         </w:rPr>
-        <w:t xml:space="preserve">Hint: If your initials are more than 3 letters, make sure you also update the </w:t>
-      </w:r>
-      <w:proofErr w:type="spellStart"/>
-      <w:r>
-        <w:rPr>
-          <w:color w:val="000000" w:themeColor="text1"/>
-        </w:rPr>
-        <w:t>maxlen</w:t>
-      </w:r>
-      <w:proofErr w:type="spellEnd"/>
-      <w:r>
-        <w:rPr>
-          <w:color w:val="000000" w:themeColor="text1"/>
-        </w:rPr>
-        <w:t xml:space="preserve"> and </w:t>
-      </w:r>
-      <w:proofErr w:type="spellStart"/>
-      <w:r>
-        <w:rPr>
-          <w:color w:val="000000" w:themeColor="text1"/>
-        </w:rPr>
-        <w:t>curlen</w:t>
-      </w:r>
-      <w:proofErr w:type="spellEnd"/>
-      <w:r>
-        <w:rPr>
-          <w:color w:val="000000" w:themeColor="text1"/>
-        </w:rPr>
-        <w:t xml:space="preserve"> in the GATT database lookup table (</w:t>
-      </w:r>
-      <w:proofErr w:type="spellStart"/>
-      <w:r>
-        <w:rPr>
-          <w:color w:val="000000" w:themeColor="text1"/>
-        </w:rPr>
-        <w:t>gatt_db_lookup_table</w:t>
-      </w:r>
-      <w:proofErr w:type="spellEnd"/>
-      <w:r>
-        <w:rPr>
-          <w:color w:val="000000" w:themeColor="text1"/>
-        </w:rPr>
-        <w:t>).</w:t>
+        <w:t>Hint: If your initials are more than 3 letters, make sure you also update the maxlen and curlen in the GATT database lookup table (gatt_db_lookup_table).</w:t>
       </w:r>
     </w:p>
     <w:p>
@@ -17663,39 +16178,17 @@
         </w:rPr>
         <w:t xml:space="preserve">Change the value for </w:t>
       </w:r>
-      <w:proofErr w:type="spellStart"/>
-      <w:r>
-        <w:rPr>
-          <w:color w:val="000000" w:themeColor="text1"/>
-        </w:rPr>
-        <w:t>pairing_io_capabilities_ble_</w:t>
-      </w:r>
-      <w:proofErr w:type="gramStart"/>
-      <w:r>
-        <w:rPr>
-          <w:color w:val="000000" w:themeColor="text1"/>
-        </w:rPr>
-        <w:t>request</w:t>
-      </w:r>
-      <w:r>
-        <w:rPr>
-          <w:color w:val="000000" w:themeColor="text1"/>
-        </w:rPr>
-        <w:t>.local</w:t>
-      </w:r>
-      <w:proofErr w:type="gramEnd"/>
-      <w:r>
-        <w:rPr>
-          <w:color w:val="000000" w:themeColor="text1"/>
-        </w:rPr>
-        <w:t>_iop_cap</w:t>
-      </w:r>
-      <w:proofErr w:type="spellEnd"/>
-      <w:r>
-        <w:rPr>
-          <w:color w:val="000000" w:themeColor="text1"/>
-        </w:rPr>
-        <w:t xml:space="preserve"> from </w:t>
+      <w:r>
+        <w:rPr>
+          <w:color w:val="000000" w:themeColor="text1"/>
+        </w:rPr>
+        <w:t>pairing_io_capabilities_ble_request</w:t>
+      </w:r>
+      <w:r>
+        <w:rPr>
+          <w:color w:val="000000" w:themeColor="text1"/>
+        </w:rPr>
+        <w:t xml:space="preserve">.local_iop_cap from </w:t>
       </w:r>
       <w:r>
         <w:rPr>
@@ -17895,36 +16388,12 @@
           <w:color w:val="000000" w:themeColor="text1"/>
         </w:rPr>
       </w:pPr>
-      <w:proofErr w:type="spellStart"/>
-      <w:r>
-        <w:rPr>
-          <w:color w:val="000000" w:themeColor="text1"/>
-        </w:rPr>
-        <w:t>p_event_data</w:t>
-      </w:r>
-      <w:proofErr w:type="spellEnd"/>
-      <w:r>
-        <w:rPr>
-          <w:color w:val="000000" w:themeColor="text1"/>
-        </w:rPr>
-        <w:t>-&gt;</w:t>
-      </w:r>
-      <w:proofErr w:type="spellStart"/>
-      <w:r>
-        <w:rPr>
-          <w:color w:val="000000" w:themeColor="text1"/>
-        </w:rPr>
-        <w:t>user_passkey_</w:t>
-      </w:r>
-      <w:proofErr w:type="gramStart"/>
-      <w:r>
-        <w:rPr>
-          <w:color w:val="000000" w:themeColor="text1"/>
-        </w:rPr>
-        <w:t>notification.passkey</w:t>
-      </w:r>
-      <w:proofErr w:type="spellEnd"/>
-      <w:proofErr w:type="gramEnd"/>
+      <w:r>
+        <w:rPr>
+          <w:color w:val="000000" w:themeColor="text1"/>
+        </w:rPr>
+        <w:t>p_event_data-&gt;user_passkey_notification.passkey</w:t>
+      </w:r>
     </w:p>
     <w:p>
       <w:pPr>
@@ -17982,15 +16451,7 @@
         </w:numPr>
       </w:pPr>
       <w:r>
-        <w:t xml:space="preserve">Open the mobile </w:t>
-      </w:r>
-      <w:proofErr w:type="spellStart"/>
-      <w:r>
-        <w:t>CySmart</w:t>
-      </w:r>
-      <w:proofErr w:type="spellEnd"/>
-      <w:r>
-        <w:t xml:space="preserve"> app.</w:t>
+        <w:t>Open the mobile CySmart app.</w:t>
       </w:r>
     </w:p>
     <w:p>
@@ -18192,15 +16653,7 @@
         </w:numPr>
       </w:pPr>
       <w:r>
-        <w:t xml:space="preserve">Now try the same thing using the PC version of </w:t>
-      </w:r>
-      <w:proofErr w:type="spellStart"/>
-      <w:r>
-        <w:t>CySmart</w:t>
-      </w:r>
-      <w:proofErr w:type="spellEnd"/>
-      <w:r>
-        <w:t>. It</w:t>
+        <w:t>Now try the same thing using the PC version of CySmart. It</w:t>
       </w:r>
       <w:r>
         <w:t xml:space="preserve"> will pop up a window when the P</w:t>
@@ -18261,7 +16714,7 @@
           <w:numId w:val="18"/>
         </w:numPr>
       </w:pPr>
-      <w:bookmarkStart w:id="33" w:name="_Hlk516152282"/>
+      <w:bookmarkStart w:id="34" w:name="_Hlk516152282"/>
       <w:r>
         <w:t>Other than BTM_IO_CAPABILITIES_NONE and BTM_IO_CAPABILITIES_DISPLAY_ONLY, what other choices are available? What do they mean?</w:t>
       </w:r>
@@ -18284,7 +16737,7 @@
       <w:r>
         <w:t>What additional stack callback event occurs compared to the previous exercise? At what point does it get called?</w:t>
       </w:r>
-      <w:bookmarkEnd w:id="33"/>
+      <w:bookmarkEnd w:id="34"/>
     </w:p>
     <w:p>
       <w:r>
@@ -18295,7 +16748,7 @@
       <w:pPr>
         <w:pStyle w:val="Exercise"/>
       </w:pPr>
-      <w:bookmarkStart w:id="34" w:name="_Toc530071933"/>
+      <w:bookmarkStart w:id="35" w:name="_Toc530071933"/>
       <w:r>
         <w:lastRenderedPageBreak/>
         <w:t>(Advanced) Add</w:t>
@@ -18303,7 +16756,7 @@
       <w:r>
         <w:t xml:space="preserve"> Numeric Comparison</w:t>
       </w:r>
-      <w:bookmarkEnd w:id="34"/>
+      <w:bookmarkEnd w:id="35"/>
     </w:p>
     <w:p>
       <w:pPr>
@@ -18345,15 +16798,7 @@
         <w:t>numbers</w:t>
       </w:r>
       <w:r>
-        <w:t xml:space="preserve"> are the same, the user needs to click "Yes" in </w:t>
-      </w:r>
-      <w:proofErr w:type="spellStart"/>
-      <w:r>
-        <w:t>CySmart</w:t>
-      </w:r>
-      <w:proofErr w:type="spellEnd"/>
-      <w:r>
-        <w:t xml:space="preserve"> on the PC or in your Phone's Bluetooth connection settings before Pairing/Bonding will be allowed.</w:t>
+        <w:t xml:space="preserve"> are the same, the user needs to click "Yes" in CySmart on the PC or in your Phone's Bluetooth connection settings before Pairing/Bonding will be allowed.</w:t>
       </w:r>
     </w:p>
     <w:p>
@@ -18414,7 +16859,6 @@
         </w:rPr>
         <w:t xml:space="preserve">Hint: Change the name from </w:t>
       </w:r>
-      <w:proofErr w:type="spellStart"/>
       <w:r>
         <w:rPr>
           <w:i/>
@@ -18436,7 +16880,6 @@
         </w:rPr>
         <w:t>num</w:t>
       </w:r>
-      <w:proofErr w:type="spellEnd"/>
       <w:r>
         <w:rPr>
           <w:i/>
@@ -18448,21 +16891,7 @@
         <w:rPr>
           <w:color w:val="000000" w:themeColor="text1"/>
         </w:rPr>
-        <w:t xml:space="preserve"> in the </w:t>
-      </w:r>
-      <w:proofErr w:type="spellStart"/>
-      <w:r>
-        <w:rPr>
-          <w:color w:val="000000" w:themeColor="text1"/>
-        </w:rPr>
-        <w:t>wiced_bt_cfg.c</w:t>
-      </w:r>
-      <w:proofErr w:type="spellEnd"/>
-      <w:r>
-        <w:rPr>
-          <w:color w:val="000000" w:themeColor="text1"/>
-        </w:rPr>
-        <w:t xml:space="preserve"> file and the ex05_ble_pass.c file.</w:t>
+        <w:t xml:space="preserve"> in the wiced_bt_cfg.c file and the ex05_ble_pass.c file.</w:t>
       </w:r>
     </w:p>
     <w:p>
@@ -18480,49 +16909,7 @@
         <w:rPr>
           <w:color w:val="000000" w:themeColor="text1"/>
         </w:rPr>
-        <w:t xml:space="preserve">Hint: If your initials are more than 3 letters, make sure you also update the </w:t>
-      </w:r>
-      <w:proofErr w:type="spellStart"/>
-      <w:r>
-        <w:rPr>
-          <w:color w:val="000000" w:themeColor="text1"/>
-        </w:rPr>
-        <w:t>maxlen</w:t>
-      </w:r>
-      <w:proofErr w:type="spellEnd"/>
-      <w:r>
-        <w:rPr>
-          <w:color w:val="000000" w:themeColor="text1"/>
-        </w:rPr>
-        <w:t xml:space="preserve"> and </w:t>
-      </w:r>
-      <w:proofErr w:type="spellStart"/>
-      <w:r>
-        <w:rPr>
-          <w:color w:val="000000" w:themeColor="text1"/>
-        </w:rPr>
-        <w:t>curlen</w:t>
-      </w:r>
-      <w:proofErr w:type="spellEnd"/>
-      <w:r>
-        <w:rPr>
-          <w:color w:val="000000" w:themeColor="text1"/>
-        </w:rPr>
-        <w:t xml:space="preserve"> in the GATT database lookup table (</w:t>
-      </w:r>
-      <w:proofErr w:type="spellStart"/>
-      <w:r>
-        <w:rPr>
-          <w:color w:val="000000" w:themeColor="text1"/>
-        </w:rPr>
-        <w:t>gatt_db_lookup_table</w:t>
-      </w:r>
-      <w:proofErr w:type="spellEnd"/>
-      <w:r>
-        <w:rPr>
-          <w:color w:val="000000" w:themeColor="text1"/>
-        </w:rPr>
-        <w:t>).</w:t>
+        <w:t>Hint: If your initials are more than 3 letters, make sure you also update the maxlen and curlen in the GATT database lookup table (gatt_db_lookup_table).</w:t>
       </w:r>
     </w:p>
     <w:p>
@@ -18572,39 +16959,17 @@
         </w:rPr>
         <w:t xml:space="preserve">Change the value for </w:t>
       </w:r>
-      <w:proofErr w:type="spellStart"/>
-      <w:r>
-        <w:rPr>
-          <w:color w:val="000000" w:themeColor="text1"/>
-        </w:rPr>
-        <w:t>pairing_io_capabilities_ble_</w:t>
-      </w:r>
-      <w:proofErr w:type="gramStart"/>
-      <w:r>
-        <w:rPr>
-          <w:color w:val="000000" w:themeColor="text1"/>
-        </w:rPr>
-        <w:t>request</w:t>
-      </w:r>
-      <w:r>
-        <w:rPr>
-          <w:color w:val="000000" w:themeColor="text1"/>
-        </w:rPr>
-        <w:t>.local</w:t>
-      </w:r>
-      <w:proofErr w:type="gramEnd"/>
-      <w:r>
-        <w:rPr>
-          <w:color w:val="000000" w:themeColor="text1"/>
-        </w:rPr>
-        <w:t>_iop_cap</w:t>
-      </w:r>
-      <w:proofErr w:type="spellEnd"/>
-      <w:r>
-        <w:rPr>
-          <w:color w:val="000000" w:themeColor="text1"/>
-        </w:rPr>
-        <w:t xml:space="preserve"> to </w:t>
+      <w:r>
+        <w:rPr>
+          <w:color w:val="000000" w:themeColor="text1"/>
+        </w:rPr>
+        <w:t>pairing_io_capabilities_ble_request</w:t>
+      </w:r>
+      <w:r>
+        <w:rPr>
+          <w:color w:val="000000" w:themeColor="text1"/>
+        </w:rPr>
+        <w:t xml:space="preserve">.local_iop_cap to </w:t>
       </w:r>
       <w:r>
         <w:rPr>
@@ -18871,13 +17236,8 @@
       <w:r>
         <w:t xml:space="preserve">PC </w:t>
       </w:r>
-      <w:proofErr w:type="spellStart"/>
-      <w:r>
-        <w:t>CySmart</w:t>
-      </w:r>
-      <w:proofErr w:type="spellEnd"/>
-      <w:r>
-        <w:t xml:space="preserve"> app.</w:t>
+      <w:r>
+        <w:t>CySmart app.</w:t>
       </w:r>
     </w:p>
     <w:p>
@@ -18898,15 +17258,7 @@
         <w:t xml:space="preserve"> to the device. You will see a notification </w:t>
       </w:r>
       <w:r>
-        <w:t xml:space="preserve">from </w:t>
-      </w:r>
-      <w:proofErr w:type="spellStart"/>
-      <w:r>
-        <w:t>CySmart</w:t>
-      </w:r>
-      <w:proofErr w:type="spellEnd"/>
-      <w:r>
-        <w:t xml:space="preserve"> </w:t>
+        <w:t xml:space="preserve">from CySmart </w:t>
       </w:r>
       <w:r>
         <w:t xml:space="preserve">asking for you to verify the </w:t>
@@ -19017,15 +17369,7 @@
         </w:numPr>
       </w:pPr>
       <w:r>
-        <w:t xml:space="preserve">Disconnect, then clear the Device List in </w:t>
-      </w:r>
-      <w:proofErr w:type="spellStart"/>
-      <w:r>
-        <w:t>CySmart</w:t>
-      </w:r>
-      <w:proofErr w:type="spellEnd"/>
-      <w:r>
-        <w:t>.</w:t>
+        <w:t>Disconnect, then clear the Device List in CySmart.</w:t>
       </w:r>
     </w:p>
     <w:p>
@@ -19070,15 +17414,7 @@
         <w:t xml:space="preserve">Disconnect again and </w:t>
       </w:r>
       <w:r>
-        <w:t xml:space="preserve">clear the Device List in </w:t>
-      </w:r>
-      <w:proofErr w:type="spellStart"/>
-      <w:r>
-        <w:t>CySmart</w:t>
-      </w:r>
-      <w:proofErr w:type="spellEnd"/>
-      <w:r>
-        <w:t>.</w:t>
+        <w:t>clear the Device List in CySmart.</w:t>
       </w:r>
     </w:p>
     <w:p>
@@ -19099,7 +17435,7 @@
       <w:pPr>
         <w:pStyle w:val="Exercise"/>
       </w:pPr>
-      <w:bookmarkStart w:id="35" w:name="_Toc530071934"/>
+      <w:bookmarkStart w:id="36" w:name="_Toc530071934"/>
       <w:r>
         <w:lastRenderedPageBreak/>
         <w:t xml:space="preserve">(Advanced) </w:t>
@@ -19107,7 +17443,7 @@
       <w:r>
         <w:t>Add Multiple Bonding Capability</w:t>
       </w:r>
-      <w:bookmarkEnd w:id="35"/>
+      <w:bookmarkEnd w:id="36"/>
     </w:p>
     <w:p>
       <w:pPr>
@@ -19295,21 +17631,7 @@
         <w:rPr>
           <w:color w:val="000000" w:themeColor="text1"/>
         </w:rPr>
-        <w:t xml:space="preserve">_ble_multi.c file and </w:t>
-      </w:r>
-      <w:proofErr w:type="spellStart"/>
-      <w:r>
-        <w:rPr>
-          <w:color w:val="000000" w:themeColor="text1"/>
-        </w:rPr>
-        <w:t>wiced_bt_cfg.c</w:t>
-      </w:r>
-      <w:proofErr w:type="spellEnd"/>
-      <w:r>
-        <w:rPr>
-          <w:color w:val="000000" w:themeColor="text1"/>
-        </w:rPr>
-        <w:t xml:space="preserve"> file to so that you will be able to find your device.</w:t>
+        <w:t>_ble_multi.c file and wiced_bt_cfg.c file to so that you will be able to find your device.</w:t>
       </w:r>
     </w:p>
     <w:p>
@@ -19377,15 +17699,7 @@
         </w:numPr>
       </w:pPr>
       <w:r>
-        <w:t xml:space="preserve">Open the mobile </w:t>
-      </w:r>
-      <w:proofErr w:type="spellStart"/>
-      <w:r>
-        <w:t>CySmart</w:t>
-      </w:r>
-      <w:proofErr w:type="spellEnd"/>
-      <w:r>
-        <w:t xml:space="preserve"> app.</w:t>
+        <w:t>Open the mobile CySmart app.</w:t>
       </w:r>
     </w:p>
     <w:p>
@@ -19625,15 +17939,7 @@
         </w:numPr>
       </w:pPr>
       <w:r>
-        <w:t xml:space="preserve">Connect to the device using the PC version of </w:t>
-      </w:r>
-      <w:proofErr w:type="spellStart"/>
-      <w:r>
-        <w:t>CySmart</w:t>
-      </w:r>
-      <w:proofErr w:type="spellEnd"/>
-      <w:r>
-        <w:t xml:space="preserve"> and Pai</w:t>
+        <w:t>Connect to the device using the PC version of CySmart and Pai</w:t>
       </w:r>
       <w:r>
         <w:t>r with the device</w:t>
@@ -19699,16 +18005,8 @@
         <w:rPr>
           <w:color w:val="000000" w:themeColor="text1"/>
         </w:rPr>
-        <w:t xml:space="preserve">Disconnect from the PC </w:t>
-      </w:r>
-      <w:proofErr w:type="spellStart"/>
-      <w:r>
-        <w:rPr>
-          <w:color w:val="000000" w:themeColor="text1"/>
-        </w:rPr>
-        <w:t>CySmart</w:t>
-      </w:r>
-      <w:proofErr w:type="spellEnd"/>
+        <w:t>Disconnect from the PC CySmart</w:t>
+      </w:r>
       <w:r>
         <w:rPr>
           <w:color w:val="000000" w:themeColor="text1"/>
@@ -19812,21 +18110,7 @@
         <w:rPr>
           <w:color w:val="000000" w:themeColor="text1"/>
         </w:rPr>
-        <w:t xml:space="preserve">Clear the bonding information from the phone and </w:t>
-      </w:r>
-      <w:proofErr w:type="spellStart"/>
-      <w:r>
-        <w:rPr>
-          <w:color w:val="000000" w:themeColor="text1"/>
-        </w:rPr>
-        <w:t>CySmart</w:t>
-      </w:r>
-      <w:proofErr w:type="spellEnd"/>
-      <w:r>
-        <w:rPr>
-          <w:color w:val="000000" w:themeColor="text1"/>
-        </w:rPr>
-        <w:t xml:space="preserve"> on the PC.</w:t>
+        <w:t>Clear the bonding information from the phone and CySmart on the PC.</w:t>
       </w:r>
     </w:p>
     <w:p>
@@ -19838,15 +18122,7 @@
         </w:numPr>
       </w:pPr>
       <w:r>
-        <w:t xml:space="preserve">Note: you may not be able to bond to multiple computers running </w:t>
-      </w:r>
-      <w:proofErr w:type="spellStart"/>
-      <w:r>
-        <w:t>CySmart</w:t>
-      </w:r>
-      <w:proofErr w:type="spellEnd"/>
-      <w:r>
-        <w:t>, but you can connect to a PC and a phone or multiple phones.</w:t>
+        <w:t>Note: you may not be able to bond to multiple computers running CySmart, but you can connect to a PC and a phone or multiple phones.</w:t>
       </w:r>
     </w:p>
     <w:p>
@@ -19970,15 +18246,7 @@
         <w:t xml:space="preserve">already </w:t>
       </w:r>
       <w:r>
-        <w:t>bonded, it will remove the oldest information from the bonded device list, address resolution database, and NVRAM (</w:t>
-      </w:r>
-      <w:proofErr w:type="spellStart"/>
-      <w:r>
-        <w:t>hostinfo</w:t>
-      </w:r>
-      <w:proofErr w:type="spellEnd"/>
-      <w:r>
-        <w:t xml:space="preserve"> and paired device keys).</w:t>
+        <w:t>bonded, it will remove the oldest information from the bonded device list, address resolution database, and NVRAM (hostinfo and paired device keys).</w:t>
       </w:r>
     </w:p>
     <w:p>
@@ -20056,15 +18324,7 @@
         </w:numPr>
       </w:pPr>
       <w:r>
-        <w:t xml:space="preserve">Update the GATT </w:t>
-      </w:r>
-      <w:proofErr w:type="spellStart"/>
-      <w:r>
-        <w:t>set_value</w:t>
-      </w:r>
-      <w:proofErr w:type="spellEnd"/>
-      <w:r>
-        <w:t xml:space="preserve"> function so that it stores any changes to the CCCD value to the proper NVRAM location. That is, the value must be stored in the location that is assigned to the currently connected </w:t>
+        <w:t xml:space="preserve">Update the GATT set_value function so that it stores any changes to the CCCD value to the proper NVRAM location. That is, the value must be stored in the location that is assigned to the currently connected </w:t>
       </w:r>
       <w:r>
         <w:t>host</w:t>
@@ -20074,8 +18334,8 @@
       </w:r>
     </w:p>
     <w:sectPr>
-      <w:headerReference w:type="default" r:id="rId39"/>
-      <w:footerReference w:type="default" r:id="rId40"/>
+      <w:headerReference w:type="default" r:id="rId38"/>
+      <w:footerReference w:type="default" r:id="rId39"/>
       <w:pgSz w:w="12240" w:h="15840"/>
       <w:pgMar w:top="1440" w:right="1440" w:bottom="1440" w:left="1440" w:header="720" w:footer="720" w:gutter="0"/>
       <w:cols w:space="720"/>
@@ -20086,7 +18346,7 @@
 </file>
 
 <file path=word/comments.xml><?xml version="1.0" encoding="utf-8"?>
-<w:comments xmlns:wpc="http://schemas.microsoft.com/office/word/2010/wordprocessingCanvas" xmlns:cx="http://schemas.microsoft.com/office/drawing/2014/chartex" xmlns:cx1="http://schemas.microsoft.com/office/drawing/2015/9/8/chartex" xmlns:cx2="http://schemas.microsoft.com/office/drawing/2015/10/21/chartex" xmlns:cx3="http://schemas.microsoft.com/office/drawing/2016/5/9/chartex" xmlns:cx4="http://schemas.microsoft.com/office/drawing/2016/5/10/chartex" xmlns:cx5="http://schemas.microsoft.com/office/drawing/2016/5/11/chartex" xmlns:cx6="http://schemas.microsoft.com/office/drawing/2016/5/12/chartex" xmlns:cx7="http://schemas.microsoft.com/office/drawing/2016/5/13/chartex" xmlns:cx8="http://schemas.microsoft.com/office/drawing/2016/5/14/chartex" xmlns:mc="http://schemas.openxmlformats.org/markup-compatibility/2006" xmlns:aink="http://schemas.microsoft.com/office/drawing/2016/ink" xmlns:am3d="http://schemas.microsoft.com/office/drawing/2017/model3d" xmlns:o="urn:schemas-microsoft-com:office:office" xmlns:r="http://schemas.openxmlformats.org/officeDocument/2006/relationships" xmlns:m="http://schemas.openxmlformats.org/officeDocument/2006/math" xmlns:v="urn:schemas-microsoft-com:vml" xmlns:wp14="http://schemas.microsoft.com/office/word/2010/wordprocessingDrawing" xmlns:wp="http://schemas.openxmlformats.org/drawingml/2006/wordprocessingDrawing" xmlns:w10="urn:schemas-microsoft-com:office:word" xmlns:w="http://schemas.openxmlformats.org/wordprocessingml/2006/main" xmlns:w14="http://schemas.microsoft.com/office/word/2010/wordml" xmlns:w15="http://schemas.microsoft.com/office/word/2012/wordml" xmlns:w16cid="http://schemas.microsoft.com/office/word/2016/wordml/cid" xmlns:w16se="http://schemas.microsoft.com/office/word/2015/wordml/symex" xmlns:wpg="http://schemas.microsoft.com/office/word/2010/wordprocessingGroup" xmlns:wpi="http://schemas.microsoft.com/office/word/2010/wordprocessingInk" xmlns:wne="http://schemas.microsoft.com/office/word/2006/wordml" xmlns:wps="http://schemas.microsoft.com/office/word/2010/wordprocessingShape" mc:Ignorable="w14 w15 w16se w16cid wp14">
+<w:comments xmlns:wpc="http://schemas.microsoft.com/office/word/2010/wordprocessingCanvas" xmlns:cx="http://schemas.microsoft.com/office/drawing/2014/chartex" xmlns:cx1="http://schemas.microsoft.com/office/drawing/2015/9/8/chartex" xmlns:cx2="http://schemas.microsoft.com/office/drawing/2015/10/21/chartex" xmlns:cx3="http://schemas.microsoft.com/office/drawing/2016/5/9/chartex" xmlns:cx4="http://schemas.microsoft.com/office/drawing/2016/5/10/chartex" xmlns:cx5="http://schemas.microsoft.com/office/drawing/2016/5/11/chartex" xmlns:mc="http://schemas.openxmlformats.org/markup-compatibility/2006" xmlns:o="urn:schemas-microsoft-com:office:office" xmlns:r="http://schemas.openxmlformats.org/officeDocument/2006/relationships" xmlns:m="http://schemas.openxmlformats.org/officeDocument/2006/math" xmlns:v="urn:schemas-microsoft-com:vml" xmlns:wp14="http://schemas.microsoft.com/office/word/2010/wordprocessingDrawing" xmlns:wp="http://schemas.openxmlformats.org/drawingml/2006/wordprocessingDrawing" xmlns:w10="urn:schemas-microsoft-com:office:word" xmlns:w="http://schemas.openxmlformats.org/wordprocessingml/2006/main" xmlns:w14="http://schemas.microsoft.com/office/word/2010/wordml" xmlns:w15="http://schemas.microsoft.com/office/word/2012/wordml" xmlns:w16se="http://schemas.microsoft.com/office/word/2015/wordml/symex" xmlns:wpg="http://schemas.microsoft.com/office/word/2010/wordprocessingGroup" xmlns:wpi="http://schemas.microsoft.com/office/word/2010/wordprocessingInk" xmlns:wne="http://schemas.microsoft.com/office/word/2006/wordml" xmlns:wps="http://schemas.microsoft.com/office/word/2010/wordprocessingShape" mc:Ignorable="w14 w15 w16se wp14">
   <w:comment w:id="11" w:author="Greg Landry" w:date="2018-09-08T20:52:00Z" w:initials="GL">
     <w:p>
       <w:pPr>
@@ -20100,6 +18360,22 @@
       </w:r>
       <w:r>
         <w:t>Need more explanation and might want to put this somewhere else.</w:t>
+      </w:r>
+    </w:p>
+  </w:comment>
+  <w:comment w:id="27" w:author="Richa Dham" w:date="2018-12-20T16:17:00Z" w:initials="RD">
+    <w:p>
+      <w:pPr>
+        <w:pStyle w:val="CommentText"/>
+      </w:pPr>
+      <w:r>
+        <w:rPr>
+          <w:rStyle w:val="CommentReference"/>
+        </w:rPr>
+        <w:annotationRef/>
+      </w:r>
+      <w:r>
+        <w:t>A comment here was that initials 4 letters long cause issue as adv data becomes &gt; 31. I have not verified this.</w:t>
       </w:r>
     </w:p>
   </w:comment>
@@ -20107,19 +18383,14 @@
 </file>
 
 <file path=word/commentsExtended.xml><?xml version="1.0" encoding="utf-8"?>
-<w15:commentsEx xmlns:wpc="http://schemas.microsoft.com/office/word/2010/wordprocessingCanvas" xmlns:cx="http://schemas.microsoft.com/office/drawing/2014/chartex" xmlns:cx1="http://schemas.microsoft.com/office/drawing/2015/9/8/chartex" xmlns:cx2="http://schemas.microsoft.com/office/drawing/2015/10/21/chartex" xmlns:cx3="http://schemas.microsoft.com/office/drawing/2016/5/9/chartex" xmlns:cx4="http://schemas.microsoft.com/office/drawing/2016/5/10/chartex" xmlns:cx5="http://schemas.microsoft.com/office/drawing/2016/5/11/chartex" xmlns:cx6="http://schemas.microsoft.com/office/drawing/2016/5/12/chartex" xmlns:cx7="http://schemas.microsoft.com/office/drawing/2016/5/13/chartex" xmlns:cx8="http://schemas.microsoft.com/office/drawing/2016/5/14/chartex" xmlns:mc="http://schemas.openxmlformats.org/markup-compatibility/2006" xmlns:aink="http://schemas.microsoft.com/office/drawing/2016/ink" xmlns:am3d="http://schemas.microsoft.com/office/drawing/2017/model3d" xmlns:o="urn:schemas-microsoft-com:office:office" xmlns:r="http://schemas.openxmlformats.org/officeDocument/2006/relationships" xmlns:m="http://schemas.openxmlformats.org/officeDocument/2006/math" xmlns:v="urn:schemas-microsoft-com:vml" xmlns:wp14="http://schemas.microsoft.com/office/word/2010/wordprocessingDrawing" xmlns:wp="http://schemas.openxmlformats.org/drawingml/2006/wordprocessingDrawing" xmlns:w10="urn:schemas-microsoft-com:office:word" xmlns:w="http://schemas.openxmlformats.org/wordprocessingml/2006/main" xmlns:w14="http://schemas.microsoft.com/office/word/2010/wordml" xmlns:w15="http://schemas.microsoft.com/office/word/2012/wordml" xmlns:w16cid="http://schemas.microsoft.com/office/word/2016/wordml/cid" xmlns:w16se="http://schemas.microsoft.com/office/word/2015/wordml/symex" xmlns:wpg="http://schemas.microsoft.com/office/word/2010/wordprocessingGroup" xmlns:wpi="http://schemas.microsoft.com/office/word/2010/wordprocessingInk" xmlns:wne="http://schemas.microsoft.com/office/word/2006/wordml" xmlns:wps="http://schemas.microsoft.com/office/word/2010/wordprocessingShape" mc:Ignorable="w14 w15 w16se w16cid wp14">
+<w15:commentsEx xmlns:wpc="http://schemas.microsoft.com/office/word/2010/wordprocessingCanvas" xmlns:cx="http://schemas.microsoft.com/office/drawing/2014/chartex" xmlns:cx1="http://schemas.microsoft.com/office/drawing/2015/9/8/chartex" xmlns:cx2="http://schemas.microsoft.com/office/drawing/2015/10/21/chartex" xmlns:cx3="http://schemas.microsoft.com/office/drawing/2016/5/9/chartex" xmlns:cx4="http://schemas.microsoft.com/office/drawing/2016/5/10/chartex" xmlns:cx5="http://schemas.microsoft.com/office/drawing/2016/5/11/chartex" xmlns:mc="http://schemas.openxmlformats.org/markup-compatibility/2006" xmlns:o="urn:schemas-microsoft-com:office:office" xmlns:r="http://schemas.openxmlformats.org/officeDocument/2006/relationships" xmlns:m="http://schemas.openxmlformats.org/officeDocument/2006/math" xmlns:v="urn:schemas-microsoft-com:vml" xmlns:wp14="http://schemas.microsoft.com/office/word/2010/wordprocessingDrawing" xmlns:wp="http://schemas.openxmlformats.org/drawingml/2006/wordprocessingDrawing" xmlns:w10="urn:schemas-microsoft-com:office:word" xmlns:w="http://schemas.openxmlformats.org/wordprocessingml/2006/main" xmlns:w14="http://schemas.microsoft.com/office/word/2010/wordml" xmlns:w15="http://schemas.microsoft.com/office/word/2012/wordml" xmlns:w16se="http://schemas.microsoft.com/office/word/2015/wordml/symex" xmlns:wpg="http://schemas.microsoft.com/office/word/2010/wordprocessingGroup" xmlns:wpi="http://schemas.microsoft.com/office/word/2010/wordprocessingInk" xmlns:wne="http://schemas.microsoft.com/office/word/2006/wordml" xmlns:wps="http://schemas.microsoft.com/office/word/2010/wordprocessingShape" mc:Ignorable="w14 w15 w16se wp14">
   <w15:commentEx w15:paraId="659AA2DD" w15:done="0"/>
+  <w15:commentEx w15:paraId="3DA9D64D" w15:done="0"/>
 </w15:commentsEx>
 </file>
 
-<file path=word/commentsIds.xml><?xml version="1.0" encoding="utf-8"?>
-<w16cid:commentsIds xmlns:wpc="http://schemas.microsoft.com/office/word/2010/wordprocessingCanvas" xmlns:cx="http://schemas.microsoft.com/office/drawing/2014/chartex" xmlns:cx1="http://schemas.microsoft.com/office/drawing/2015/9/8/chartex" xmlns:cx2="http://schemas.microsoft.com/office/drawing/2015/10/21/chartex" xmlns:cx3="http://schemas.microsoft.com/office/drawing/2016/5/9/chartex" xmlns:cx4="http://schemas.microsoft.com/office/drawing/2016/5/10/chartex" xmlns:cx5="http://schemas.microsoft.com/office/drawing/2016/5/11/chartex" xmlns:cx6="http://schemas.microsoft.com/office/drawing/2016/5/12/chartex" xmlns:cx7="http://schemas.microsoft.com/office/drawing/2016/5/13/chartex" xmlns:cx8="http://schemas.microsoft.com/office/drawing/2016/5/14/chartex" xmlns:mc="http://schemas.openxmlformats.org/markup-compatibility/2006" xmlns:aink="http://schemas.microsoft.com/office/drawing/2016/ink" xmlns:am3d="http://schemas.microsoft.com/office/drawing/2017/model3d" xmlns:o="urn:schemas-microsoft-com:office:office" xmlns:r="http://schemas.openxmlformats.org/officeDocument/2006/relationships" xmlns:m="http://schemas.openxmlformats.org/officeDocument/2006/math" xmlns:v="urn:schemas-microsoft-com:vml" xmlns:wp14="http://schemas.microsoft.com/office/word/2010/wordprocessingDrawing" xmlns:wp="http://schemas.openxmlformats.org/drawingml/2006/wordprocessingDrawing" xmlns:w10="urn:schemas-microsoft-com:office:word" xmlns:w="http://schemas.openxmlformats.org/wordprocessingml/2006/main" xmlns:w14="http://schemas.microsoft.com/office/word/2010/wordml" xmlns:w15="http://schemas.microsoft.com/office/word/2012/wordml" xmlns:w16cid="http://schemas.microsoft.com/office/word/2016/wordml/cid" xmlns:w16se="http://schemas.microsoft.com/office/word/2015/wordml/symex" xmlns:wpg="http://schemas.microsoft.com/office/word/2010/wordprocessingGroup" xmlns:wpi="http://schemas.microsoft.com/office/word/2010/wordprocessingInk" xmlns:wne="http://schemas.microsoft.com/office/word/2006/wordml" xmlns:wps="http://schemas.microsoft.com/office/word/2010/wordprocessingShape" mc:Ignorable="w14 w15 w16se w16cid wp14">
-  <w16cid:commentId w16cid:paraId="659AA2DD" w16cid:durableId="1F3EB526"/>
-</w16cid:commentsIds>
-</file>
-
 <file path=word/endnotes.xml><?xml version="1.0" encoding="utf-8"?>
-<w:endnotes xmlns:wpc="http://schemas.microsoft.com/office/word/2010/wordprocessingCanvas" xmlns:cx="http://schemas.microsoft.com/office/drawing/2014/chartex" xmlns:cx1="http://schemas.microsoft.com/office/drawing/2015/9/8/chartex" xmlns:cx2="http://schemas.microsoft.com/office/drawing/2015/10/21/chartex" xmlns:cx3="http://schemas.microsoft.com/office/drawing/2016/5/9/chartex" xmlns:cx4="http://schemas.microsoft.com/office/drawing/2016/5/10/chartex" xmlns:cx5="http://schemas.microsoft.com/office/drawing/2016/5/11/chartex" xmlns:cx6="http://schemas.microsoft.com/office/drawing/2016/5/12/chartex" xmlns:cx7="http://schemas.microsoft.com/office/drawing/2016/5/13/chartex" xmlns:cx8="http://schemas.microsoft.com/office/drawing/2016/5/14/chartex" xmlns:mc="http://schemas.openxmlformats.org/markup-compatibility/2006" xmlns:aink="http://schemas.microsoft.com/office/drawing/2016/ink" xmlns:am3d="http://schemas.microsoft.com/office/drawing/2017/model3d" xmlns:o="urn:schemas-microsoft-com:office:office" xmlns:r="http://schemas.openxmlformats.org/officeDocument/2006/relationships" xmlns:m="http://schemas.openxmlformats.org/officeDocument/2006/math" xmlns:v="urn:schemas-microsoft-com:vml" xmlns:wp14="http://schemas.microsoft.com/office/word/2010/wordprocessingDrawing" xmlns:wp="http://schemas.openxmlformats.org/drawingml/2006/wordprocessingDrawing" xmlns:w10="urn:schemas-microsoft-com:office:word" xmlns:w="http://schemas.openxmlformats.org/wordprocessingml/2006/main" xmlns:w14="http://schemas.microsoft.com/office/word/2010/wordml" xmlns:w15="http://schemas.microsoft.com/office/word/2012/wordml" xmlns:w16cid="http://schemas.microsoft.com/office/word/2016/wordml/cid" xmlns:w16se="http://schemas.microsoft.com/office/word/2015/wordml/symex" xmlns:wpg="http://schemas.microsoft.com/office/word/2010/wordprocessingGroup" xmlns:wpi="http://schemas.microsoft.com/office/word/2010/wordprocessingInk" xmlns:wne="http://schemas.microsoft.com/office/word/2006/wordml" xmlns:wps="http://schemas.microsoft.com/office/word/2010/wordprocessingShape" mc:Ignorable="w14 w15 w16se w16cid wp14">
+<w:endnotes xmlns:wpc="http://schemas.microsoft.com/office/word/2010/wordprocessingCanvas" xmlns:cx="http://schemas.microsoft.com/office/drawing/2014/chartex" xmlns:cx1="http://schemas.microsoft.com/office/drawing/2015/9/8/chartex" xmlns:cx2="http://schemas.microsoft.com/office/drawing/2015/10/21/chartex" xmlns:cx3="http://schemas.microsoft.com/office/drawing/2016/5/9/chartex" xmlns:cx4="http://schemas.microsoft.com/office/drawing/2016/5/10/chartex" xmlns:cx5="http://schemas.microsoft.com/office/drawing/2016/5/11/chartex" xmlns:mc="http://schemas.openxmlformats.org/markup-compatibility/2006" xmlns:o="urn:schemas-microsoft-com:office:office" xmlns:r="http://schemas.openxmlformats.org/officeDocument/2006/relationships" xmlns:m="http://schemas.openxmlformats.org/officeDocument/2006/math" xmlns:v="urn:schemas-microsoft-com:vml" xmlns:wp14="http://schemas.microsoft.com/office/word/2010/wordprocessingDrawing" xmlns:wp="http://schemas.openxmlformats.org/drawingml/2006/wordprocessingDrawing" xmlns:w10="urn:schemas-microsoft-com:office:word" xmlns:w="http://schemas.openxmlformats.org/wordprocessingml/2006/main" xmlns:w14="http://schemas.microsoft.com/office/word/2010/wordml" xmlns:w15="http://schemas.microsoft.com/office/word/2012/wordml" xmlns:w16se="http://schemas.microsoft.com/office/word/2015/wordml/symex" xmlns:wpg="http://schemas.microsoft.com/office/word/2010/wordprocessingGroup" xmlns:wpi="http://schemas.microsoft.com/office/word/2010/wordprocessingInk" xmlns:wne="http://schemas.microsoft.com/office/word/2006/wordml" xmlns:wps="http://schemas.microsoft.com/office/word/2010/wordprocessingShape" mc:Ignorable="w14 w15 w16se wp14">
   <w:endnote w:type="separator" w:id="-1">
     <w:p>
       <w:r>
@@ -20138,7 +18409,7 @@
 </file>
 
 <file path=word/footer1.xml><?xml version="1.0" encoding="utf-8"?>
-<w:ftr xmlns:wpc="http://schemas.microsoft.com/office/word/2010/wordprocessingCanvas" xmlns:cx="http://schemas.microsoft.com/office/drawing/2014/chartex" xmlns:cx1="http://schemas.microsoft.com/office/drawing/2015/9/8/chartex" xmlns:cx2="http://schemas.microsoft.com/office/drawing/2015/10/21/chartex" xmlns:cx3="http://schemas.microsoft.com/office/drawing/2016/5/9/chartex" xmlns:cx4="http://schemas.microsoft.com/office/drawing/2016/5/10/chartex" xmlns:cx5="http://schemas.microsoft.com/office/drawing/2016/5/11/chartex" xmlns:cx6="http://schemas.microsoft.com/office/drawing/2016/5/12/chartex" xmlns:cx7="http://schemas.microsoft.com/office/drawing/2016/5/13/chartex" xmlns:cx8="http://schemas.microsoft.com/office/drawing/2016/5/14/chartex" xmlns:mc="http://schemas.openxmlformats.org/markup-compatibility/2006" xmlns:aink="http://schemas.microsoft.com/office/drawing/2016/ink" xmlns:am3d="http://schemas.microsoft.com/office/drawing/2017/model3d" xmlns:o="urn:schemas-microsoft-com:office:office" xmlns:r="http://schemas.openxmlformats.org/officeDocument/2006/relationships" xmlns:m="http://schemas.openxmlformats.org/officeDocument/2006/math" xmlns:v="urn:schemas-microsoft-com:vml" xmlns:wp14="http://schemas.microsoft.com/office/word/2010/wordprocessingDrawing" xmlns:wp="http://schemas.openxmlformats.org/drawingml/2006/wordprocessingDrawing" xmlns:w10="urn:schemas-microsoft-com:office:word" xmlns:w="http://schemas.openxmlformats.org/wordprocessingml/2006/main" xmlns:w14="http://schemas.microsoft.com/office/word/2010/wordml" xmlns:w15="http://schemas.microsoft.com/office/word/2012/wordml" xmlns:w16cid="http://schemas.microsoft.com/office/word/2016/wordml/cid" xmlns:w16se="http://schemas.microsoft.com/office/word/2015/wordml/symex" xmlns:wpg="http://schemas.microsoft.com/office/word/2010/wordprocessingGroup" xmlns:wpi="http://schemas.microsoft.com/office/word/2010/wordprocessingInk" xmlns:wne="http://schemas.microsoft.com/office/word/2006/wordml" xmlns:wps="http://schemas.microsoft.com/office/word/2010/wordprocessingShape" mc:Ignorable="w14 w15 w16se w16cid wp14">
+<w:ftr xmlns:wpc="http://schemas.microsoft.com/office/word/2010/wordprocessingCanvas" xmlns:cx="http://schemas.microsoft.com/office/drawing/2014/chartex" xmlns:cx1="http://schemas.microsoft.com/office/drawing/2015/9/8/chartex" xmlns:cx2="http://schemas.microsoft.com/office/drawing/2015/10/21/chartex" xmlns:cx3="http://schemas.microsoft.com/office/drawing/2016/5/9/chartex" xmlns:cx4="http://schemas.microsoft.com/office/drawing/2016/5/10/chartex" xmlns:cx5="http://schemas.microsoft.com/office/drawing/2016/5/11/chartex" xmlns:mc="http://schemas.openxmlformats.org/markup-compatibility/2006" xmlns:o="urn:schemas-microsoft-com:office:office" xmlns:r="http://schemas.openxmlformats.org/officeDocument/2006/relationships" xmlns:m="http://schemas.openxmlformats.org/officeDocument/2006/math" xmlns:v="urn:schemas-microsoft-com:vml" xmlns:wp14="http://schemas.microsoft.com/office/word/2010/wordprocessingDrawing" xmlns:wp="http://schemas.openxmlformats.org/drawingml/2006/wordprocessingDrawing" xmlns:w10="urn:schemas-microsoft-com:office:word" xmlns:w="http://schemas.openxmlformats.org/wordprocessingml/2006/main" xmlns:w14="http://schemas.microsoft.com/office/word/2010/wordml" xmlns:w15="http://schemas.microsoft.com/office/word/2012/wordml" xmlns:w16se="http://schemas.microsoft.com/office/word/2015/wordml/symex" xmlns:wpg="http://schemas.microsoft.com/office/word/2010/wordprocessingGroup" xmlns:wpi="http://schemas.microsoft.com/office/word/2010/wordprocessingInk" xmlns:wne="http://schemas.microsoft.com/office/word/2006/wordml" xmlns:wps="http://schemas.microsoft.com/office/word/2010/wordprocessingShape" mc:Ignorable="w14 w15 w16se wp14">
   <w:sdt>
     <w:sdtPr>
       <w:id w:val="-2068479625"/>
@@ -20193,7 +18464,7 @@
               <w:rPr>
                 <w:noProof/>
               </w:rPr>
-              <w:t>44</w:t>
+              <w:t>1</w:t>
             </w:r>
             <w:r>
               <w:fldChar w:fldCharType="end"/>
@@ -20223,7 +18494,7 @@
               <w:rPr>
                 <w:noProof/>
               </w:rPr>
-              <w:t>45</w:t>
+              <w:t>44</w:t>
             </w:r>
             <w:r>
               <w:rPr>
@@ -20245,7 +18516,7 @@
 </file>
 
 <file path=word/footnotes.xml><?xml version="1.0" encoding="utf-8"?>
-<w:footnotes xmlns:wpc="http://schemas.microsoft.com/office/word/2010/wordprocessingCanvas" xmlns:cx="http://schemas.microsoft.com/office/drawing/2014/chartex" xmlns:cx1="http://schemas.microsoft.com/office/drawing/2015/9/8/chartex" xmlns:cx2="http://schemas.microsoft.com/office/drawing/2015/10/21/chartex" xmlns:cx3="http://schemas.microsoft.com/office/drawing/2016/5/9/chartex" xmlns:cx4="http://schemas.microsoft.com/office/drawing/2016/5/10/chartex" xmlns:cx5="http://schemas.microsoft.com/office/drawing/2016/5/11/chartex" xmlns:cx6="http://schemas.microsoft.com/office/drawing/2016/5/12/chartex" xmlns:cx7="http://schemas.microsoft.com/office/drawing/2016/5/13/chartex" xmlns:cx8="http://schemas.microsoft.com/office/drawing/2016/5/14/chartex" xmlns:mc="http://schemas.openxmlformats.org/markup-compatibility/2006" xmlns:aink="http://schemas.microsoft.com/office/drawing/2016/ink" xmlns:am3d="http://schemas.microsoft.com/office/drawing/2017/model3d" xmlns:o="urn:schemas-microsoft-com:office:office" xmlns:r="http://schemas.openxmlformats.org/officeDocument/2006/relationships" xmlns:m="http://schemas.openxmlformats.org/officeDocument/2006/math" xmlns:v="urn:schemas-microsoft-com:vml" xmlns:wp14="http://schemas.microsoft.com/office/word/2010/wordprocessingDrawing" xmlns:wp="http://schemas.openxmlformats.org/drawingml/2006/wordprocessingDrawing" xmlns:w10="urn:schemas-microsoft-com:office:word" xmlns:w="http://schemas.openxmlformats.org/wordprocessingml/2006/main" xmlns:w14="http://schemas.microsoft.com/office/word/2010/wordml" xmlns:w15="http://schemas.microsoft.com/office/word/2012/wordml" xmlns:w16cid="http://schemas.microsoft.com/office/word/2016/wordml/cid" xmlns:w16se="http://schemas.microsoft.com/office/word/2015/wordml/symex" xmlns:wpg="http://schemas.microsoft.com/office/word/2010/wordprocessingGroup" xmlns:wpi="http://schemas.microsoft.com/office/word/2010/wordprocessingInk" xmlns:wne="http://schemas.microsoft.com/office/word/2006/wordml" xmlns:wps="http://schemas.microsoft.com/office/word/2010/wordprocessingShape" mc:Ignorable="w14 w15 w16se w16cid wp14">
+<w:footnotes xmlns:wpc="http://schemas.microsoft.com/office/word/2010/wordprocessingCanvas" xmlns:cx="http://schemas.microsoft.com/office/drawing/2014/chartex" xmlns:cx1="http://schemas.microsoft.com/office/drawing/2015/9/8/chartex" xmlns:cx2="http://schemas.microsoft.com/office/drawing/2015/10/21/chartex" xmlns:cx3="http://schemas.microsoft.com/office/drawing/2016/5/9/chartex" xmlns:cx4="http://schemas.microsoft.com/office/drawing/2016/5/10/chartex" xmlns:cx5="http://schemas.microsoft.com/office/drawing/2016/5/11/chartex" xmlns:mc="http://schemas.openxmlformats.org/markup-compatibility/2006" xmlns:o="urn:schemas-microsoft-com:office:office" xmlns:r="http://schemas.openxmlformats.org/officeDocument/2006/relationships" xmlns:m="http://schemas.openxmlformats.org/officeDocument/2006/math" xmlns:v="urn:schemas-microsoft-com:vml" xmlns:wp14="http://schemas.microsoft.com/office/word/2010/wordprocessingDrawing" xmlns:wp="http://schemas.openxmlformats.org/drawingml/2006/wordprocessingDrawing" xmlns:w10="urn:schemas-microsoft-com:office:word" xmlns:w="http://schemas.openxmlformats.org/wordprocessingml/2006/main" xmlns:w14="http://schemas.microsoft.com/office/word/2010/wordml" xmlns:w15="http://schemas.microsoft.com/office/word/2012/wordml" xmlns:w16se="http://schemas.microsoft.com/office/word/2015/wordml/symex" xmlns:wpg="http://schemas.microsoft.com/office/word/2010/wordprocessingGroup" xmlns:wpi="http://schemas.microsoft.com/office/word/2010/wordprocessingInk" xmlns:wne="http://schemas.microsoft.com/office/word/2006/wordml" xmlns:wps="http://schemas.microsoft.com/office/word/2010/wordprocessingShape" mc:Ignorable="w14 w15 w16se wp14">
   <w:footnote w:type="separator" w:id="-1">
     <w:p>
       <w:r>
@@ -20264,7 +18535,7 @@
 </file>
 
 <file path=word/header1.xml><?xml version="1.0" encoding="utf-8"?>
-<w:hdr xmlns:wpc="http://schemas.microsoft.com/office/word/2010/wordprocessingCanvas" xmlns:cx="http://schemas.microsoft.com/office/drawing/2014/chartex" xmlns:cx1="http://schemas.microsoft.com/office/drawing/2015/9/8/chartex" xmlns:cx2="http://schemas.microsoft.com/office/drawing/2015/10/21/chartex" xmlns:cx3="http://schemas.microsoft.com/office/drawing/2016/5/9/chartex" xmlns:cx4="http://schemas.microsoft.com/office/drawing/2016/5/10/chartex" xmlns:cx5="http://schemas.microsoft.com/office/drawing/2016/5/11/chartex" xmlns:cx6="http://schemas.microsoft.com/office/drawing/2016/5/12/chartex" xmlns:cx7="http://schemas.microsoft.com/office/drawing/2016/5/13/chartex" xmlns:cx8="http://schemas.microsoft.com/office/drawing/2016/5/14/chartex" xmlns:mc="http://schemas.openxmlformats.org/markup-compatibility/2006" xmlns:aink="http://schemas.microsoft.com/office/drawing/2016/ink" xmlns:am3d="http://schemas.microsoft.com/office/drawing/2017/model3d" xmlns:o="urn:schemas-microsoft-com:office:office" xmlns:r="http://schemas.openxmlformats.org/officeDocument/2006/relationships" xmlns:m="http://schemas.openxmlformats.org/officeDocument/2006/math" xmlns:v="urn:schemas-microsoft-com:vml" xmlns:wp14="http://schemas.microsoft.com/office/word/2010/wordprocessingDrawing" xmlns:wp="http://schemas.openxmlformats.org/drawingml/2006/wordprocessingDrawing" xmlns:w10="urn:schemas-microsoft-com:office:word" xmlns:w="http://schemas.openxmlformats.org/wordprocessingml/2006/main" xmlns:w14="http://schemas.microsoft.com/office/word/2010/wordml" xmlns:w15="http://schemas.microsoft.com/office/word/2012/wordml" xmlns:w16cid="http://schemas.microsoft.com/office/word/2016/wordml/cid" xmlns:w16se="http://schemas.microsoft.com/office/word/2015/wordml/symex" xmlns:wpg="http://schemas.microsoft.com/office/word/2010/wordprocessingGroup" xmlns:wpi="http://schemas.microsoft.com/office/word/2010/wordprocessingInk" xmlns:wne="http://schemas.microsoft.com/office/word/2006/wordml" xmlns:wps="http://schemas.microsoft.com/office/word/2010/wordprocessingShape" mc:Ignorable="w14 w15 w16se w16cid wp14">
+<w:hdr xmlns:wpc="http://schemas.microsoft.com/office/word/2010/wordprocessingCanvas" xmlns:cx="http://schemas.microsoft.com/office/drawing/2014/chartex" xmlns:cx1="http://schemas.microsoft.com/office/drawing/2015/9/8/chartex" xmlns:cx2="http://schemas.microsoft.com/office/drawing/2015/10/21/chartex" xmlns:cx3="http://schemas.microsoft.com/office/drawing/2016/5/9/chartex" xmlns:cx4="http://schemas.microsoft.com/office/drawing/2016/5/10/chartex" xmlns:cx5="http://schemas.microsoft.com/office/drawing/2016/5/11/chartex" xmlns:mc="http://schemas.openxmlformats.org/markup-compatibility/2006" xmlns:o="urn:schemas-microsoft-com:office:office" xmlns:r="http://schemas.openxmlformats.org/officeDocument/2006/relationships" xmlns:m="http://schemas.openxmlformats.org/officeDocument/2006/math" xmlns:v="urn:schemas-microsoft-com:vml" xmlns:wp14="http://schemas.microsoft.com/office/word/2010/wordprocessingDrawing" xmlns:wp="http://schemas.openxmlformats.org/drawingml/2006/wordprocessingDrawing" xmlns:w10="urn:schemas-microsoft-com:office:word" xmlns:w="http://schemas.openxmlformats.org/wordprocessingml/2006/main" xmlns:w14="http://schemas.microsoft.com/office/word/2010/wordml" xmlns:w15="http://schemas.microsoft.com/office/word/2012/wordml" xmlns:w16se="http://schemas.microsoft.com/office/word/2015/wordml/symex" xmlns:wpg="http://schemas.microsoft.com/office/word/2010/wordprocessingGroup" xmlns:wpi="http://schemas.microsoft.com/office/word/2010/wordprocessingInk" xmlns:wne="http://schemas.microsoft.com/office/word/2006/wordml" xmlns:wps="http://schemas.microsoft.com/office/word/2010/wordprocessingShape" mc:Ignorable="w14 w15 w16se wp14">
   <w:p>
     <w:pPr>
       <w:pStyle w:val="Header"/>
@@ -20326,7 +18597,7 @@
 </file>
 
 <file path=word/numbering.xml><?xml version="1.0" encoding="utf-8"?>
-<w:numbering xmlns:wpc="http://schemas.microsoft.com/office/word/2010/wordprocessingCanvas" xmlns:cx="http://schemas.microsoft.com/office/drawing/2014/chartex" xmlns:cx1="http://schemas.microsoft.com/office/drawing/2015/9/8/chartex" xmlns:cx2="http://schemas.microsoft.com/office/drawing/2015/10/21/chartex" xmlns:cx3="http://schemas.microsoft.com/office/drawing/2016/5/9/chartex" xmlns:cx4="http://schemas.microsoft.com/office/drawing/2016/5/10/chartex" xmlns:cx5="http://schemas.microsoft.com/office/drawing/2016/5/11/chartex" xmlns:cx6="http://schemas.microsoft.com/office/drawing/2016/5/12/chartex" xmlns:cx7="http://schemas.microsoft.com/office/drawing/2016/5/13/chartex" xmlns:cx8="http://schemas.microsoft.com/office/drawing/2016/5/14/chartex" xmlns:mc="http://schemas.openxmlformats.org/markup-compatibility/2006" xmlns:aink="http://schemas.microsoft.com/office/drawing/2016/ink" xmlns:am3d="http://schemas.microsoft.com/office/drawing/2017/model3d" xmlns:o="urn:schemas-microsoft-com:office:office" xmlns:r="http://schemas.openxmlformats.org/officeDocument/2006/relationships" xmlns:m="http://schemas.openxmlformats.org/officeDocument/2006/math" xmlns:v="urn:schemas-microsoft-com:vml" xmlns:wp14="http://schemas.microsoft.com/office/word/2010/wordprocessingDrawing" xmlns:wp="http://schemas.openxmlformats.org/drawingml/2006/wordprocessingDrawing" xmlns:w10="urn:schemas-microsoft-com:office:word" xmlns:w="http://schemas.openxmlformats.org/wordprocessingml/2006/main" xmlns:w14="http://schemas.microsoft.com/office/word/2010/wordml" xmlns:w15="http://schemas.microsoft.com/office/word/2012/wordml" xmlns:w16cid="http://schemas.microsoft.com/office/word/2016/wordml/cid" xmlns:w16se="http://schemas.microsoft.com/office/word/2015/wordml/symex" xmlns:wpg="http://schemas.microsoft.com/office/word/2010/wordprocessingGroup" xmlns:wpi="http://schemas.microsoft.com/office/word/2010/wordprocessingInk" xmlns:wne="http://schemas.microsoft.com/office/word/2006/wordml" xmlns:wps="http://schemas.microsoft.com/office/word/2010/wordprocessingShape" mc:Ignorable="w14 w15 w16se w16cid wp14">
+<w:numbering xmlns:wpc="http://schemas.microsoft.com/office/word/2010/wordprocessingCanvas" xmlns:cx="http://schemas.microsoft.com/office/drawing/2014/chartex" xmlns:cx1="http://schemas.microsoft.com/office/drawing/2015/9/8/chartex" xmlns:cx2="http://schemas.microsoft.com/office/drawing/2015/10/21/chartex" xmlns:cx3="http://schemas.microsoft.com/office/drawing/2016/5/9/chartex" xmlns:cx4="http://schemas.microsoft.com/office/drawing/2016/5/10/chartex" xmlns:cx5="http://schemas.microsoft.com/office/drawing/2016/5/11/chartex" xmlns:mc="http://schemas.openxmlformats.org/markup-compatibility/2006" xmlns:o="urn:schemas-microsoft-com:office:office" xmlns:r="http://schemas.openxmlformats.org/officeDocument/2006/relationships" xmlns:m="http://schemas.openxmlformats.org/officeDocument/2006/math" xmlns:v="urn:schemas-microsoft-com:vml" xmlns:wp14="http://schemas.microsoft.com/office/word/2010/wordprocessingDrawing" xmlns:wp="http://schemas.openxmlformats.org/drawingml/2006/wordprocessingDrawing" xmlns:w10="urn:schemas-microsoft-com:office:word" xmlns:w="http://schemas.openxmlformats.org/wordprocessingml/2006/main" xmlns:w14="http://schemas.microsoft.com/office/word/2010/wordml" xmlns:w15="http://schemas.microsoft.com/office/word/2012/wordml" xmlns:w16se="http://schemas.microsoft.com/office/word/2015/wordml/symex" xmlns:wpg="http://schemas.microsoft.com/office/word/2010/wordprocessingGroup" xmlns:wpi="http://schemas.microsoft.com/office/word/2010/wordprocessingInk" xmlns:wne="http://schemas.microsoft.com/office/word/2006/wordml" xmlns:wps="http://schemas.microsoft.com/office/word/2010/wordprocessingShape" mc:Ignorable="w14 w15 w16se wp14">
   <w:abstractNum w:abstractNumId="0" w15:restartNumberingAfterBreak="0">
     <w:nsid w:val="00987AE5"/>
     <w:multiLevelType w:val="hybridMultilevel"/>
@@ -24815,15 +23086,18 @@
 </file>
 
 <file path=word/people.xml><?xml version="1.0" encoding="utf-8"?>
-<w15:people xmlns:wpc="http://schemas.microsoft.com/office/word/2010/wordprocessingCanvas" xmlns:cx="http://schemas.microsoft.com/office/drawing/2014/chartex" xmlns:cx1="http://schemas.microsoft.com/office/drawing/2015/9/8/chartex" xmlns:cx2="http://schemas.microsoft.com/office/drawing/2015/10/21/chartex" xmlns:cx3="http://schemas.microsoft.com/office/drawing/2016/5/9/chartex" xmlns:cx4="http://schemas.microsoft.com/office/drawing/2016/5/10/chartex" xmlns:cx5="http://schemas.microsoft.com/office/drawing/2016/5/11/chartex" xmlns:cx6="http://schemas.microsoft.com/office/drawing/2016/5/12/chartex" xmlns:cx7="http://schemas.microsoft.com/office/drawing/2016/5/13/chartex" xmlns:cx8="http://schemas.microsoft.com/office/drawing/2016/5/14/chartex" xmlns:mc="http://schemas.openxmlformats.org/markup-compatibility/2006" xmlns:aink="http://schemas.microsoft.com/office/drawing/2016/ink" xmlns:am3d="http://schemas.microsoft.com/office/drawing/2017/model3d" xmlns:o="urn:schemas-microsoft-com:office:office" xmlns:r="http://schemas.openxmlformats.org/officeDocument/2006/relationships" xmlns:m="http://schemas.openxmlformats.org/officeDocument/2006/math" xmlns:v="urn:schemas-microsoft-com:vml" xmlns:wp14="http://schemas.microsoft.com/office/word/2010/wordprocessingDrawing" xmlns:wp="http://schemas.openxmlformats.org/drawingml/2006/wordprocessingDrawing" xmlns:w10="urn:schemas-microsoft-com:office:word" xmlns:w="http://schemas.openxmlformats.org/wordprocessingml/2006/main" xmlns:w14="http://schemas.microsoft.com/office/word/2010/wordml" xmlns:w15="http://schemas.microsoft.com/office/word/2012/wordml" xmlns:w16cid="http://schemas.microsoft.com/office/word/2016/wordml/cid" xmlns:w16se="http://schemas.microsoft.com/office/word/2015/wordml/symex" xmlns:wpg="http://schemas.microsoft.com/office/word/2010/wordprocessingGroup" xmlns:wpi="http://schemas.microsoft.com/office/word/2010/wordprocessingInk" xmlns:wne="http://schemas.microsoft.com/office/word/2006/wordml" xmlns:wps="http://schemas.microsoft.com/office/word/2010/wordprocessingShape" mc:Ignorable="w14 w15 w16se w16cid wp14">
+<w15:people xmlns:wpc="http://schemas.microsoft.com/office/word/2010/wordprocessingCanvas" xmlns:cx="http://schemas.microsoft.com/office/drawing/2014/chartex" xmlns:cx1="http://schemas.microsoft.com/office/drawing/2015/9/8/chartex" xmlns:cx2="http://schemas.microsoft.com/office/drawing/2015/10/21/chartex" xmlns:cx3="http://schemas.microsoft.com/office/drawing/2016/5/9/chartex" xmlns:cx4="http://schemas.microsoft.com/office/drawing/2016/5/10/chartex" xmlns:cx5="http://schemas.microsoft.com/office/drawing/2016/5/11/chartex" xmlns:mc="http://schemas.openxmlformats.org/markup-compatibility/2006" xmlns:o="urn:schemas-microsoft-com:office:office" xmlns:r="http://schemas.openxmlformats.org/officeDocument/2006/relationships" xmlns:m="http://schemas.openxmlformats.org/officeDocument/2006/math" xmlns:v="urn:schemas-microsoft-com:vml" xmlns:wp14="http://schemas.microsoft.com/office/word/2010/wordprocessingDrawing" xmlns:wp="http://schemas.openxmlformats.org/drawingml/2006/wordprocessingDrawing" xmlns:w10="urn:schemas-microsoft-com:office:word" xmlns:w="http://schemas.openxmlformats.org/wordprocessingml/2006/main" xmlns:w14="http://schemas.microsoft.com/office/word/2010/wordml" xmlns:w15="http://schemas.microsoft.com/office/word/2012/wordml" xmlns:w16se="http://schemas.microsoft.com/office/word/2015/wordml/symex" xmlns:wpg="http://schemas.microsoft.com/office/word/2010/wordprocessingGroup" xmlns:wpi="http://schemas.microsoft.com/office/word/2010/wordprocessingInk" xmlns:wne="http://schemas.microsoft.com/office/word/2006/wordml" xmlns:wps="http://schemas.microsoft.com/office/word/2010/wordprocessingShape" mc:Ignorable="w14 w15 w16se wp14">
   <w15:person w15:author="Greg Landry">
     <w15:presenceInfo w15:providerId="AD" w15:userId="S-1-12-1-1975327676-1325117367-1464604813-1524360591"/>
+  </w15:person>
+  <w15:person w15:author="Richa Dham">
+    <w15:presenceInfo w15:providerId="AD" w15:userId="S-1-5-21-3828945024-3187688870-2345676969-8219"/>
   </w15:person>
 </w15:people>
 </file>
 
 <file path=word/styles.xml><?xml version="1.0" encoding="utf-8"?>
-<w:styles xmlns:mc="http://schemas.openxmlformats.org/markup-compatibility/2006" xmlns:r="http://schemas.openxmlformats.org/officeDocument/2006/relationships" xmlns:w="http://schemas.openxmlformats.org/wordprocessingml/2006/main" xmlns:w14="http://schemas.microsoft.com/office/word/2010/wordml" xmlns:w15="http://schemas.microsoft.com/office/word/2012/wordml" xmlns:w16cid="http://schemas.microsoft.com/office/word/2016/wordml/cid" xmlns:w16se="http://schemas.microsoft.com/office/word/2015/wordml/symex" mc:Ignorable="w14 w15 w16se w16cid">
+<w:styles xmlns:mc="http://schemas.openxmlformats.org/markup-compatibility/2006" xmlns:r="http://schemas.openxmlformats.org/officeDocument/2006/relationships" xmlns:w="http://schemas.openxmlformats.org/wordprocessingml/2006/main" xmlns:w14="http://schemas.microsoft.com/office/word/2010/wordml" xmlns:w15="http://schemas.microsoft.com/office/word/2012/wordml" xmlns:w16se="http://schemas.microsoft.com/office/word/2015/wordml/symex" mc:Ignorable="w14 w15 w16se">
   <w:docDefaults>
     <w:rPrDefault>
       <w:rPr>
@@ -24839,7 +23113,7 @@
       </w:pPr>
     </w:pPrDefault>
   </w:docDefaults>
-  <w:latentStyles w:defLockedState="0" w:defUIPriority="99" w:defSemiHidden="0" w:defUnhideWhenUsed="0" w:defQFormat="0" w:count="375">
+  <w:latentStyles w:defLockedState="0" w:defUIPriority="99" w:defSemiHidden="0" w:defUnhideWhenUsed="0" w:defQFormat="0" w:count="374">
     <w:lsdException w:name="Normal" w:uiPriority="0" w:qFormat="1"/>
     <w:lsdException w:name="heading 1" w:uiPriority="9" w:qFormat="1"/>
     <w:lsdException w:name="heading 2" w:semiHidden="1" w:uiPriority="9" w:unhideWhenUsed="1" w:qFormat="1"/>
@@ -25217,7 +23491,7 @@
   <w:style w:type="paragraph" w:default="1" w:styleId="Normal">
     <w:name w:val="Normal"/>
     <w:qFormat/>
-    <w:rsid w:val="00A845E0"/>
+    <w:rsid w:val="00316FE6"/>
   </w:style>
   <w:style w:type="paragraph" w:styleId="Heading1">
     <w:name w:val="heading 1"/>
@@ -25339,7 +23613,7 @@
     <w:uiPriority w:val="1"/>
     <w:semiHidden/>
     <w:unhideWhenUsed/>
-    <w:rsid w:val="00A845E0"/>
+    <w:rsid w:val="00316FE6"/>
   </w:style>
   <w:style w:type="table" w:default="1" w:styleId="TableNormal">
     <w:name w:val="Normal Table"/>
@@ -25361,7 +23635,7 @@
     <w:uiPriority w:val="99"/>
     <w:semiHidden/>
     <w:unhideWhenUsed/>
-    <w:rsid w:val="00A845E0"/>
+    <w:rsid w:val="00316FE6"/>
   </w:style>
   <w:style w:type="character" w:customStyle="1" w:styleId="Heading1Char">
     <w:name w:val="Heading 1 Char"/>
@@ -25980,7 +24254,7 @@
       <w:spacing w:after="0" w:line="240" w:lineRule="auto"/>
     </w:pPr>
   </w:style>
-  <w:style w:type="character" w:styleId="UnresolvedMention">
+  <w:style w:type="character" w:customStyle="1" w:styleId="UnresolvedMention">
     <w:name w:val="Unresolved Mention"/>
     <w:basedOn w:val="DefaultParagraphFont"/>
     <w:uiPriority w:val="99"/>
@@ -26259,7 +24533,7 @@
 </file>
 
 <file path=customXml/itemProps1.xml><?xml version="1.0" encoding="utf-8"?>
-<ds:datastoreItem xmlns:ds="http://schemas.openxmlformats.org/officeDocument/2006/customXml" ds:itemID="{0E5E9C55-FC98-4D9B-BF8F-3B92A0CF2872}">
+<ds:datastoreItem xmlns:ds="http://schemas.openxmlformats.org/officeDocument/2006/customXml" ds:itemID="{6FDF19F1-971F-47DB-85C3-F9F54ECCCD04}">
   <ds:schemaRefs>
     <ds:schemaRef ds:uri="http://schemas.openxmlformats.org/officeDocument/2006/bibliography"/>
   </ds:schemaRefs>

--- a/labmanual/English/WBT101-04B-BLE-Ntfy-Sec.docx
+++ b/labmanual/English/WBT101-04B-BLE-Ntfy-Sec.docx
@@ -1,6 +1,6 @@
 
 <file path=word/document.xml><?xml version="1.0" encoding="utf-8"?>
-<w:document xmlns:wpc="http://schemas.microsoft.com/office/word/2010/wordprocessingCanvas" xmlns:cx="http://schemas.microsoft.com/office/drawing/2014/chartex" xmlns:cx1="http://schemas.microsoft.com/office/drawing/2015/9/8/chartex" xmlns:cx2="http://schemas.microsoft.com/office/drawing/2015/10/21/chartex" xmlns:cx3="http://schemas.microsoft.com/office/drawing/2016/5/9/chartex" xmlns:cx4="http://schemas.microsoft.com/office/drawing/2016/5/10/chartex" xmlns:cx5="http://schemas.microsoft.com/office/drawing/2016/5/11/chartex" xmlns:mc="http://schemas.openxmlformats.org/markup-compatibility/2006" xmlns:o="urn:schemas-microsoft-com:office:office" xmlns:r="http://schemas.openxmlformats.org/officeDocument/2006/relationships" xmlns:m="http://schemas.openxmlformats.org/officeDocument/2006/math" xmlns:v="urn:schemas-microsoft-com:vml" xmlns:wp14="http://schemas.microsoft.com/office/word/2010/wordprocessingDrawing" xmlns:wp="http://schemas.openxmlformats.org/drawingml/2006/wordprocessingDrawing" xmlns:w10="urn:schemas-microsoft-com:office:word" xmlns:w="http://schemas.openxmlformats.org/wordprocessingml/2006/main" xmlns:w14="http://schemas.microsoft.com/office/word/2010/wordml" xmlns:w15="http://schemas.microsoft.com/office/word/2012/wordml" xmlns:w16se="http://schemas.microsoft.com/office/word/2015/wordml/symex" xmlns:wpg="http://schemas.microsoft.com/office/word/2010/wordprocessingGroup" xmlns:wpi="http://schemas.microsoft.com/office/word/2010/wordprocessingInk" xmlns:wne="http://schemas.microsoft.com/office/word/2006/wordml" xmlns:wps="http://schemas.microsoft.com/office/word/2010/wordprocessingShape" mc:Ignorable="w14 w15 w16se wp14">
+<w:document xmlns:wpc="http://schemas.microsoft.com/office/word/2010/wordprocessingCanvas" xmlns:cx="http://schemas.microsoft.com/office/drawing/2014/chartex" xmlns:cx1="http://schemas.microsoft.com/office/drawing/2015/9/8/chartex" xmlns:cx2="http://schemas.microsoft.com/office/drawing/2015/10/21/chartex" xmlns:cx3="http://schemas.microsoft.com/office/drawing/2016/5/9/chartex" xmlns:cx4="http://schemas.microsoft.com/office/drawing/2016/5/10/chartex" xmlns:cx5="http://schemas.microsoft.com/office/drawing/2016/5/11/chartex" xmlns:cx6="http://schemas.microsoft.com/office/drawing/2016/5/12/chartex" xmlns:cx7="http://schemas.microsoft.com/office/drawing/2016/5/13/chartex" xmlns:cx8="http://schemas.microsoft.com/office/drawing/2016/5/14/chartex" xmlns:mc="http://schemas.openxmlformats.org/markup-compatibility/2006" xmlns:aink="http://schemas.microsoft.com/office/drawing/2016/ink" xmlns:am3d="http://schemas.microsoft.com/office/drawing/2017/model3d" xmlns:o="urn:schemas-microsoft-com:office:office" xmlns:r="http://schemas.openxmlformats.org/officeDocument/2006/relationships" xmlns:m="http://schemas.openxmlformats.org/officeDocument/2006/math" xmlns:v="urn:schemas-microsoft-com:vml" xmlns:wp14="http://schemas.microsoft.com/office/word/2010/wordprocessingDrawing" xmlns:wp="http://schemas.openxmlformats.org/drawingml/2006/wordprocessingDrawing" xmlns:w10="urn:schemas-microsoft-com:office:word" xmlns:w="http://schemas.openxmlformats.org/wordprocessingml/2006/main" xmlns:w14="http://schemas.microsoft.com/office/word/2010/wordml" xmlns:w15="http://schemas.microsoft.com/office/word/2012/wordml" xmlns:w16cid="http://schemas.microsoft.com/office/word/2016/wordml/cid" xmlns:w16se="http://schemas.microsoft.com/office/word/2015/wordml/symex" xmlns:wpg="http://schemas.microsoft.com/office/word/2010/wordprocessingGroup" xmlns:wpi="http://schemas.microsoft.com/office/word/2010/wordprocessingInk" xmlns:wne="http://schemas.microsoft.com/office/word/2006/wordml" xmlns:wps="http://schemas.microsoft.com/office/word/2010/wordprocessingShape" mc:Ignorable="w14 w15 w16se w16cid wp14">
   <w:body>
     <w:p>
       <w:pPr>
@@ -8,8 +8,6 @@
           <w:rStyle w:val="BookTitle"/>
         </w:rPr>
       </w:pPr>
-      <w:bookmarkStart w:id="0" w:name="_GoBack"/>
-      <w:bookmarkEnd w:id="0"/>
       <w:r>
         <w:rPr>
           <w:rStyle w:val="BookTitle"/>
@@ -1588,12 +1586,12 @@
       <w:pPr>
         <w:pStyle w:val="Heading1"/>
       </w:pPr>
-      <w:bookmarkStart w:id="1" w:name="_Toc530071912"/>
+      <w:bookmarkStart w:id="0" w:name="_Toc530071912"/>
       <w:r>
         <w:lastRenderedPageBreak/>
         <w:t>Notify &amp; Indicate</w:t>
       </w:r>
-      <w:bookmarkEnd w:id="1"/>
+      <w:bookmarkEnd w:id="0"/>
     </w:p>
     <w:p>
       <w:r>
@@ -1627,11 +1625,16 @@
         <w:t>a button</w:t>
       </w:r>
       <w:r>
-        <w:t xml:space="preserve"> value change</w:t>
+        <w:t xml:space="preserve"> value </w:t>
+      </w:r>
+      <w:proofErr w:type="gramStart"/>
+      <w:r>
+        <w:t>change</w:t>
       </w:r>
       <w:r>
         <w:t>s</w:t>
       </w:r>
+      <w:proofErr w:type="gramEnd"/>
       <w:r>
         <w:t xml:space="preserve">.  </w:t>
       </w:r>
@@ -1726,6 +1729,7 @@
           <w:numId w:val="7"/>
         </w:numPr>
       </w:pPr>
+      <w:proofErr w:type="spellStart"/>
       <w:r>
         <w:t>wiced_bt_</w:t>
       </w:r>
@@ -1735,11 +1739,20 @@
       <w:r>
         <w:t>send_notification</w:t>
       </w:r>
+      <w:proofErr w:type="spellEnd"/>
       <w:r>
         <w:t xml:space="preserve"> </w:t>
       </w:r>
       <w:r>
-        <w:t>(conn_id, handle, length, value)</w:t>
+        <w:t>(</w:t>
+      </w:r>
+      <w:proofErr w:type="spellStart"/>
+      <w:r>
+        <w:t>conn_id</w:t>
+      </w:r>
+      <w:proofErr w:type="spellEnd"/>
+      <w:r>
+        <w:t>, handle, length, value)</w:t>
       </w:r>
     </w:p>
     <w:p>
@@ -1750,6 +1763,7 @@
           <w:numId w:val="7"/>
         </w:numPr>
       </w:pPr>
+      <w:proofErr w:type="spellStart"/>
       <w:r>
         <w:t>wiced_bt_</w:t>
       </w:r>
@@ -1762,11 +1776,20 @@
       <w:r>
         <w:t>indication</w:t>
       </w:r>
+      <w:proofErr w:type="spellEnd"/>
       <w:r>
         <w:t xml:space="preserve"> </w:t>
       </w:r>
       <w:r>
-        <w:t>(conn_id, handle, length, value)</w:t>
+        <w:t>(</w:t>
+      </w:r>
+      <w:proofErr w:type="spellStart"/>
+      <w:r>
+        <w:t>conn_id</w:t>
+      </w:r>
+      <w:proofErr w:type="spellEnd"/>
+      <w:r>
+        <w:t>, handle, length, value)</w:t>
       </w:r>
     </w:p>
     <w:p>
@@ -1866,7 +1889,15 @@
         <w:t xml:space="preserve">represents the Indication flag. </w:t>
       </w:r>
       <w:r>
-        <w:t>In other words, the Client can Write a 1 to bit 0 of the CCCD to tell the Server that it wants Notifications.</w:t>
+        <w:t xml:space="preserve">In other words, the Client can Write a 1 to </w:t>
+      </w:r>
+      <w:proofErr w:type="spellStart"/>
+      <w:r>
+        <w:t>bit</w:t>
+      </w:r>
+      <w:proofErr w:type="spellEnd"/>
+      <w:r>
+        <w:t xml:space="preserve"> 0 of the CCCD to tell the Server that it wants Notifications.</w:t>
       </w:r>
       <w:r>
         <w:t xml:space="preserve">  </w:t>
@@ -1940,10 +1971,18 @@
         </w:numPr>
       </w:pPr>
       <w:r>
-        <w:t xml:space="preserve">LEGATTDB_PERM_READABLE | LEGATTDB_PERM_WRITE_REQ | LEGATTDB_PERM_AUTH_WRITABLE </w:t>
-      </w:r>
-      <w:r>
-        <w:t>),</w:t>
+        <w:t>LEGATTDB_PERM_READABLE | LEGATTDB_PERM_WRITE_REQ | LEGATTDB_PERM_AUTH_</w:t>
+      </w:r>
+      <w:proofErr w:type="gramStart"/>
+      <w:r>
+        <w:t xml:space="preserve">WRITABLE </w:t>
+      </w:r>
+      <w:r>
+        <w:t>)</w:t>
+      </w:r>
+      <w:proofErr w:type="gramEnd"/>
+      <w:r>
+        <w:t>,</w:t>
       </w:r>
     </w:p>
     <w:p>
@@ -2067,12 +2106,12 @@
       <w:pPr>
         <w:pStyle w:val="Heading1"/>
       </w:pPr>
-      <w:bookmarkStart w:id="2" w:name="_Toc530071913"/>
+      <w:bookmarkStart w:id="1" w:name="_Toc530071913"/>
       <w:r>
         <w:lastRenderedPageBreak/>
         <w:t>Other Characteristic Descriptors</w:t>
       </w:r>
-      <w:bookmarkEnd w:id="2"/>
+      <w:bookmarkEnd w:id="1"/>
     </w:p>
     <w:p>
       <w:r>
@@ -2216,10 +2255,18 @@
         </w:numPr>
       </w:pPr>
       <w:r>
-        <w:t>LEGATTDB_PERM_READABLE</w:t>
-      </w:r>
-      <w:r>
-        <w:t xml:space="preserve"> ),</w:t>
+        <w:t>LEGATTDB_PERM_</w:t>
+      </w:r>
+      <w:proofErr w:type="gramStart"/>
+      <w:r>
+        <w:t>READABLE</w:t>
+      </w:r>
+      <w:r>
+        <w:t xml:space="preserve"> )</w:t>
+      </w:r>
+      <w:proofErr w:type="gramEnd"/>
+      <w:r>
+        <w:t>,</w:t>
       </w:r>
     </w:p>
     <w:p>
@@ -2231,8 +2278,13 @@
         <w:t xml:space="preserve">WICED Bluetooth has defines for the rest of the Descriptors </w:t>
       </w:r>
       <w:r>
-        <w:t>which you can find in wiced_bt_uuid.h</w:t>
-      </w:r>
+        <w:t xml:space="preserve">which you can find in </w:t>
+      </w:r>
+      <w:proofErr w:type="spellStart"/>
+      <w:r>
+        <w:t>wiced_bt_uuid.h</w:t>
+      </w:r>
+      <w:proofErr w:type="spellEnd"/>
     </w:p>
     <w:p>
       <w:r>
@@ -2295,12 +2347,12 @@
       <w:pPr>
         <w:pStyle w:val="Heading1"/>
       </w:pPr>
-      <w:bookmarkStart w:id="3" w:name="_Toc530071914"/>
+      <w:bookmarkStart w:id="2" w:name="_Toc530071914"/>
       <w:r>
         <w:lastRenderedPageBreak/>
         <w:t>Security</w:t>
       </w:r>
-      <w:bookmarkEnd w:id="3"/>
+      <w:bookmarkEnd w:id="2"/>
     </w:p>
     <w:p>
       <w:r>
@@ -2485,14 +2537,29 @@
           <w:numId w:val="9"/>
         </w:numPr>
       </w:pPr>
-      <w:r>
-        <w:t>CypherText = F(S</w:t>
+      <w:proofErr w:type="spellStart"/>
+      <w:r>
+        <w:t>CypherText</w:t>
+      </w:r>
+      <w:proofErr w:type="spellEnd"/>
+      <w:r>
+        <w:t xml:space="preserve"> = F(</w:t>
+      </w:r>
+      <w:proofErr w:type="spellStart"/>
+      <w:proofErr w:type="gramStart"/>
+      <w:r>
+        <w:t>S</w:t>
       </w:r>
       <w:r>
         <w:t>haredSecret</w:t>
       </w:r>
       <w:r>
-        <w:t>,PlainText)</w:t>
+        <w:t>,PlainText</w:t>
+      </w:r>
+      <w:proofErr w:type="spellEnd"/>
+      <w:proofErr w:type="gramEnd"/>
+      <w:r>
+        <w:t>)</w:t>
       </w:r>
     </w:p>
     <w:p>
@@ -2536,11 +2603,11 @@
       <w:pPr>
         <w:pStyle w:val="Heading2"/>
       </w:pPr>
-      <w:bookmarkStart w:id="4" w:name="_Toc530071915"/>
+      <w:bookmarkStart w:id="3" w:name="_Toc530071915"/>
       <w:r>
         <w:t>Pairing</w:t>
       </w:r>
-      <w:bookmarkEnd w:id="4"/>
+      <w:bookmarkEnd w:id="3"/>
     </w:p>
     <w:p>
       <w:r>
@@ -2602,10 +2669,10 @@
             <v:path o:extrusionok="f" gradientshapeok="t" o:connecttype="rect"/>
             <o:lock v:ext="edit" aspectratio="t"/>
           </v:shapetype>
-          <v:shape id="_x0000_i1025" type="#_x0000_t75" style="width:417.45pt;height:230.55pt" o:ole="">
+          <v:shape id="_x0000_i1025" type="#_x0000_t75" style="width:417.05pt;height:230.25pt" o:ole="">
             <v:imagedata r:id="rId10" o:title=""/>
           </v:shape>
-          <o:OLEObject Type="Embed" ProgID="Visio.Drawing.11" ShapeID="_x0000_i1025" DrawAspect="Content" ObjectID="_1606828737" r:id="rId11"/>
+          <o:OLEObject Type="Embed" ProgID="Visio.Drawing.11" ShapeID="_x0000_i1025" DrawAspect="Content" ObjectID="_1608452391" r:id="rId11"/>
         </w:object>
       </w:r>
     </w:p>
@@ -2773,7 +2840,15 @@
         <w:t>enters the Passkey,</w:t>
       </w:r>
       <w:r>
-        <w:t xml:space="preserve"> an exchange and comparison process starts with the Passkeys being divided up, encrypted, exchanged and compared with the other side.</w:t>
+        <w:t xml:space="preserve"> an exchange and comparison process </w:t>
+      </w:r>
+      <w:proofErr w:type="gramStart"/>
+      <w:r>
+        <w:t>starts</w:t>
+      </w:r>
+      <w:proofErr w:type="gramEnd"/>
+      <w:r>
+        <w:t xml:space="preserve"> with the Passkeys being divided up, encrypted, exchanged and compared with the other side.</w:t>
       </w:r>
     </w:p>
     <w:p>
@@ -2799,20 +2874,20 @@
       </w:pPr>
       <w:r>
         <w:object w:dxaOrig="8354" w:dyaOrig="6956" w14:anchorId="6C5C8337">
-          <v:shape id="_x0000_i1026" type="#_x0000_t75" style="width:295.25pt;height:245.05pt" o:ole="">
+          <v:shape id="_x0000_i1026" type="#_x0000_t75" style="width:295.45pt;height:245.2pt" o:ole="">
             <v:imagedata r:id="rId12" o:title=""/>
           </v:shape>
-          <o:OLEObject Type="Embed" ProgID="Visio.Drawing.11" ShapeID="_x0000_i1026" DrawAspect="Content" ObjectID="_1606828738" r:id="rId13"/>
+          <o:OLEObject Type="Embed" ProgID="Visio.Drawing.11" ShapeID="_x0000_i1026" DrawAspect="Content" ObjectID="_1608452392" r:id="rId13"/>
         </w:object>
       </w:r>
     </w:p>
     <w:p>
       <w:r>
         <w:object w:dxaOrig="12314" w:dyaOrig="7181" w14:anchorId="58CA4745">
-          <v:shape id="_x0000_i1027" type="#_x0000_t75" style="width:467.65pt;height:273.45pt" o:ole="">
+          <v:shape id="_x0000_i1027" type="#_x0000_t75" style="width:468pt;height:273.75pt" o:ole="">
             <v:imagedata r:id="rId14" o:title=""/>
           </v:shape>
-          <o:OLEObject Type="Embed" ProgID="Visio.Drawing.11" ShapeID="_x0000_i1027" DrawAspect="Content" ObjectID="_1606828739" r:id="rId15"/>
+          <o:OLEObject Type="Embed" ProgID="Visio.Drawing.11" ShapeID="_x0000_i1027" DrawAspect="Content" ObjectID="_1608452393" r:id="rId15"/>
         </w:object>
       </w:r>
     </w:p>
@@ -2820,66 +2895,66 @@
       <w:pPr>
         <w:pStyle w:val="Heading2"/>
       </w:pPr>
-      <w:bookmarkStart w:id="5" w:name="_Toc530071916"/>
+      <w:bookmarkStart w:id="4" w:name="_Toc530071916"/>
       <w:r>
         <w:lastRenderedPageBreak/>
         <w:t>Bonding</w:t>
       </w:r>
+      <w:bookmarkEnd w:id="4"/>
+    </w:p>
+    <w:p>
+      <w:r>
+        <w:t xml:space="preserve">The whole process of Pairing is a bit painful and time consuming.  </w:t>
+      </w:r>
+      <w:r>
+        <w:t xml:space="preserve">It is also the most vulnerable part of establishing security, so it is beneficial to do it only once. </w:t>
+      </w:r>
+      <w:r>
+        <w:t>Certainly, you don</w:t>
+      </w:r>
+      <w:r>
+        <w:t>'</w:t>
+      </w:r>
+      <w:r>
+        <w:t xml:space="preserve">t want to have to repeat it </w:t>
+      </w:r>
+      <w:r>
+        <w:t>every time two devices connect</w:t>
+      </w:r>
+      <w:r>
+        <w:t xml:space="preserve">.  This problem is solved by Bonding, which just saves </w:t>
+      </w:r>
+      <w:r>
+        <w:t>all</w:t>
+      </w:r>
+      <w:r>
+        <w:t xml:space="preserve"> the relevant information into </w:t>
+      </w:r>
+      <w:r>
+        <w:t>a non-volatile memory</w:t>
+      </w:r>
+      <w:r>
+        <w:t>.</w:t>
+      </w:r>
+      <w:r>
+        <w:t xml:space="preserve">  The allows the next connection to launch without repeating the pairing process.</w:t>
+      </w:r>
+    </w:p>
+    <w:p>
+      <w:pPr>
+        <w:pStyle w:val="Heading2"/>
+      </w:pPr>
+      <w:bookmarkStart w:id="5" w:name="_Toc530071917"/>
+      <w:r>
+        <w:t xml:space="preserve">Pairing </w:t>
+      </w:r>
+      <w:r>
+        <w:t>&amp;</w:t>
+      </w:r>
+      <w:r>
+        <w:t xml:space="preserve"> Bonding Process Summary</w:t>
+      </w:r>
       <w:bookmarkEnd w:id="5"/>
-    </w:p>
-    <w:p>
-      <w:r>
-        <w:t xml:space="preserve">The whole process of Pairing is a bit painful and time consuming.  </w:t>
-      </w:r>
-      <w:r>
-        <w:t xml:space="preserve">It is also the most vulnerable part of establishing security, so it is beneficial to do it only once. </w:t>
-      </w:r>
-      <w:r>
-        <w:t>Certainly, you don</w:t>
-      </w:r>
-      <w:r>
-        <w:t>'</w:t>
-      </w:r>
-      <w:r>
-        <w:t xml:space="preserve">t want to have to repeat it </w:t>
-      </w:r>
-      <w:r>
-        <w:t>every time two devices connect</w:t>
-      </w:r>
-      <w:r>
-        <w:t xml:space="preserve">.  This problem is solved by Bonding, which just saves </w:t>
-      </w:r>
-      <w:r>
-        <w:t>all</w:t>
-      </w:r>
-      <w:r>
-        <w:t xml:space="preserve"> the relevant information into </w:t>
-      </w:r>
-      <w:r>
-        <w:t>a non-volatile memory</w:t>
-      </w:r>
-      <w:r>
-        <w:t>.</w:t>
-      </w:r>
-      <w:r>
-        <w:t xml:space="preserve">  The allows the next connection to launch without repeating the pairing process.</w:t>
-      </w:r>
-    </w:p>
-    <w:p>
-      <w:pPr>
-        <w:pStyle w:val="Heading2"/>
-      </w:pPr>
-      <w:bookmarkStart w:id="6" w:name="_Toc530071917"/>
-      <w:r>
-        <w:t xml:space="preserve">Pairing </w:t>
-      </w:r>
-      <w:r>
-        <w:t>&amp;</w:t>
-      </w:r>
-      <w:r>
-        <w:t xml:space="preserve"> Bonding Process Summary</w:t>
-      </w:r>
-      <w:bookmarkEnd w:id="6"/>
     </w:p>
     <w:p>
       <w:pPr>
@@ -2930,7 +3005,7 @@
       <w:pPr>
         <w:pStyle w:val="Heading2"/>
       </w:pPr>
-      <w:bookmarkStart w:id="7" w:name="_Toc530071918"/>
+      <w:bookmarkStart w:id="6" w:name="_Toc530071918"/>
       <w:r>
         <w:t>Authentication,</w:t>
       </w:r>
@@ -2940,7 +3015,7 @@
       <w:r>
         <w:t xml:space="preserve"> and the GATT DB</w:t>
       </w:r>
-      <w:bookmarkEnd w:id="7"/>
+      <w:bookmarkEnd w:id="6"/>
     </w:p>
     <w:p>
       <w:pPr>
@@ -3031,14 +3106,14 @@
       <w:pPr>
         <w:pStyle w:val="Heading2"/>
       </w:pPr>
-      <w:bookmarkStart w:id="8" w:name="_Toc530071919"/>
+      <w:bookmarkStart w:id="7" w:name="_Toc530071919"/>
       <w:r>
         <w:t xml:space="preserve">Link Layer </w:t>
       </w:r>
       <w:r>
         <w:t>Privacy</w:t>
       </w:r>
-      <w:bookmarkEnd w:id="8"/>
+      <w:bookmarkEnd w:id="7"/>
     </w:p>
     <w:p>
       <w:r>
@@ -3173,10 +3248,34 @@
     </w:p>
     <w:p>
       <w:r>
-        <w:t>A Privacy-enabled BLE device periodically changes its RPA to avoid tracking. The BLE Stack configures the Link Layer with a value called RPA Timeout that specifies the time after which the Link Layer must generate a new RPA. In WICED Studio, this value is set in wiced_bt_cfg.c and is called rpa_refresh_timeout.</w:t>
-      </w:r>
-      <w:r>
-        <w:t xml:space="preserve"> If the rpa_refresh_timeout is set to 0</w:t>
+        <w:t xml:space="preserve">A Privacy-enabled BLE device periodically changes its RPA to avoid tracking. The BLE Stack configures the Link Layer with a value called RPA Timeout that specifies the time after which the Link Layer must generate a new RPA. In WICED Studio, this value is set in </w:t>
+      </w:r>
+      <w:proofErr w:type="spellStart"/>
+      <w:r>
+        <w:t>wiced_bt_cfg.c</w:t>
+      </w:r>
+      <w:proofErr w:type="spellEnd"/>
+      <w:r>
+        <w:t xml:space="preserve"> and is called </w:t>
+      </w:r>
+      <w:proofErr w:type="spellStart"/>
+      <w:r>
+        <w:t>rpa_refresh_timeout</w:t>
+      </w:r>
+      <w:proofErr w:type="spellEnd"/>
+      <w:r>
+        <w:t>.</w:t>
+      </w:r>
+      <w:r>
+        <w:t xml:space="preserve"> If the </w:t>
+      </w:r>
+      <w:proofErr w:type="spellStart"/>
+      <w:r>
+        <w:t>rpa_refresh_timeout</w:t>
+      </w:r>
+      <w:proofErr w:type="spellEnd"/>
+      <w:r>
+        <w:t xml:space="preserve"> is set to 0</w:t>
       </w:r>
       <w:r>
         <w:t xml:space="preserve"> (i.e. </w:t>
@@ -3219,29 +3318,38 @@
       <w:pPr>
         <w:pStyle w:val="Heading1"/>
       </w:pPr>
-      <w:bookmarkStart w:id="9" w:name="_Toc530071920"/>
+      <w:bookmarkStart w:id="8" w:name="_Toc530071920"/>
       <w:r>
         <w:lastRenderedPageBreak/>
         <w:t xml:space="preserve">WICED Configuration: </w:t>
       </w:r>
+      <w:proofErr w:type="spellStart"/>
       <w:r>
         <w:t>w</w:t>
       </w:r>
       <w:r>
         <w:t>iced_bt_cfg.c</w:t>
       </w:r>
-      <w:bookmarkEnd w:id="9"/>
+      <w:bookmarkEnd w:id="8"/>
+      <w:proofErr w:type="spellEnd"/>
     </w:p>
     <w:p>
       <w:r>
         <w:t xml:space="preserve">When you initialize the BLE Stack one of the arguments you pass is a pointer to a structure of type </w:t>
       </w:r>
+      <w:proofErr w:type="spellStart"/>
       <w:r>
         <w:t>wiced_bt_cfg_settings_t</w:t>
       </w:r>
-      <w:r>
-        <w:t>.  This structure contains initialization information for both the BLE and Classic Bluetooth configuration.  This structure is built for you by WICED Bluetooth Designer and typically resides in the file wiced_bt_cfg.c</w:t>
-      </w:r>
+      <w:proofErr w:type="spellEnd"/>
+      <w:r>
+        <w:t xml:space="preserve">.  This structure contains initialization information for both the BLE and Classic Bluetooth configuration.  This structure is built for you by WICED Bluetooth Designer and typically resides in the file </w:t>
+      </w:r>
+      <w:proofErr w:type="spellStart"/>
+      <w:r>
+        <w:t>wiced_bt_cfg.c</w:t>
+      </w:r>
+      <w:proofErr w:type="spellEnd"/>
     </w:p>
     <w:p>
       <w:pPr>
@@ -3315,7 +3423,7 @@
       <w:pPr>
         <w:pStyle w:val="Heading1"/>
       </w:pPr>
-      <w:bookmarkStart w:id="10" w:name="_Toc530071921"/>
+      <w:bookmarkStart w:id="9" w:name="_Toc530071921"/>
       <w:r>
         <w:lastRenderedPageBreak/>
         <w:t xml:space="preserve">WICED Configuration: </w:t>
@@ -3323,7 +3431,7 @@
       <w:r>
         <w:t>Buffer Pools</w:t>
       </w:r>
-      <w:bookmarkEnd w:id="10"/>
+      <w:bookmarkEnd w:id="9"/>
     </w:p>
     <w:p>
       <w:r>
@@ -3335,7 +3443,15 @@
     </w:p>
     <w:p>
       <w:r>
-        <w:t>There are four different size buffer pools. The configuration settings for them can be found in wiced_bt_cfg.c. The default settings are:</w:t>
+        <w:t xml:space="preserve">There are four different size buffer pools. The configuration settings for them can be found in </w:t>
+      </w:r>
+      <w:proofErr w:type="spellStart"/>
+      <w:r>
+        <w:t>wiced_bt_cfg.c</w:t>
+      </w:r>
+      <w:proofErr w:type="spellEnd"/>
+      <w:r>
+        <w:t>. The default settings are:</w:t>
       </w:r>
     </w:p>
     <w:p>
@@ -3389,16 +3505,16 @@
       </w:r>
     </w:p>
     <w:p>
-      <w:commentRangeStart w:id="11"/>
-      <w:r>
-        <w:t>You can read the amount of free memory in the device at initialization and after starting the stack by using the function wiced_memory_get_free_bytes.</w:t>
-      </w:r>
-      <w:commentRangeEnd w:id="11"/>
-      <w:r>
-        <w:rPr>
-          <w:rStyle w:val="CommentReference"/>
-        </w:rPr>
-        <w:commentReference w:id="11"/>
+      <w:r>
+        <w:t xml:space="preserve">You can read the amount of free memory in the device at initialization and after starting the stack by using the function </w:t>
+      </w:r>
+      <w:proofErr w:type="spellStart"/>
+      <w:r>
+        <w:t>wiced_memory_get_free_bytes</w:t>
+      </w:r>
+      <w:proofErr w:type="spellEnd"/>
+      <w:r>
+        <w:t>.</w:t>
       </w:r>
     </w:p>
     <w:p>
@@ -3420,124 +3536,132 @@
       <w:pPr>
         <w:pStyle w:val="Heading1"/>
       </w:pPr>
-      <w:bookmarkStart w:id="12" w:name="_Ref517097332"/>
-      <w:bookmarkStart w:id="13" w:name="_Toc530071922"/>
+      <w:bookmarkStart w:id="10" w:name="_Ref517097332"/>
+      <w:bookmarkStart w:id="11" w:name="_Toc530071922"/>
       <w:r>
         <w:lastRenderedPageBreak/>
         <w:t>WICED Bluetooth Designer</w:t>
       </w:r>
+      <w:bookmarkEnd w:id="10"/>
+      <w:bookmarkEnd w:id="11"/>
+    </w:p>
+    <w:p>
+      <w:r>
+        <w:t xml:space="preserve">WICED Bluetooth Designer can be used to setup Characteristics for Notify and Indicate. It can also </w:t>
+      </w:r>
+      <w:r>
+        <w:t>be used to create</w:t>
+      </w:r>
+      <w:r>
+        <w:t xml:space="preserve"> Characteristic User Description</w:t>
+      </w:r>
+      <w:r>
+        <w:t>s</w:t>
+      </w:r>
+      <w:r>
+        <w:t>.</w:t>
+      </w:r>
+    </w:p>
+    <w:p>
+      <w:r>
+        <w:t>For this example, I</w:t>
+      </w:r>
+      <w:r>
+        <w:t>'</w:t>
+      </w:r>
+      <w:r>
+        <w:t>m going to build a</w:t>
+      </w:r>
+      <w:r>
+        <w:t xml:space="preserve"> BLE project that has a custom S</w:t>
+      </w:r>
+      <w:r>
+        <w:t xml:space="preserve">ervice called </w:t>
+      </w:r>
+      <w:proofErr w:type="spellStart"/>
+      <w:r>
+        <w:t>WicedButton</w:t>
+      </w:r>
+      <w:proofErr w:type="spellEnd"/>
+      <w:r>
+        <w:t xml:space="preserve"> </w:t>
+      </w:r>
+      <w:r>
+        <w:t>containing</w:t>
+      </w:r>
+      <w:r>
+        <w:t xml:space="preserve"> one Characteristic called </w:t>
+      </w:r>
+      <w:r>
+        <w:t>MB1</w:t>
+      </w:r>
+      <w:r>
+        <w:t>. Th</w:t>
+      </w:r>
+      <w:r>
+        <w:t xml:space="preserve">e </w:t>
+      </w:r>
+      <w:r>
+        <w:t xml:space="preserve">Characteristic will </w:t>
+      </w:r>
+      <w:r>
+        <w:t>count</w:t>
+      </w:r>
+      <w:r>
+        <w:t xml:space="preserve"> </w:t>
+      </w:r>
+      <w:r>
+        <w:t>the number of times</w:t>
+      </w:r>
+      <w:r>
+        <w:t xml:space="preserve"> </w:t>
+      </w:r>
+      <w:r>
+        <w:t xml:space="preserve">the </w:t>
+      </w:r>
+      <w:r>
+        <w:t xml:space="preserve">mechanical </w:t>
+      </w:r>
+      <w:r>
+        <w:t xml:space="preserve">user </w:t>
+      </w:r>
+      <w:r>
+        <w:t xml:space="preserve">button on the </w:t>
+      </w:r>
+      <w:r>
+        <w:t>kit</w:t>
+      </w:r>
+      <w:r>
+        <w:t xml:space="preserve"> has been pressed</w:t>
+      </w:r>
+      <w:r>
+        <w:t xml:space="preserve">. </w:t>
+      </w:r>
+      <w:r>
+        <w:t xml:space="preserve">It will be Readable </w:t>
+      </w:r>
+      <w:r>
+        <w:t xml:space="preserve">by the Client </w:t>
+      </w:r>
+      <w:r>
+        <w:t>and it w</w:t>
+      </w:r>
+      <w:r>
+        <w:t>ill send N</w:t>
+      </w:r>
+      <w:r>
+        <w:t>otifications if the Client enables them.</w:t>
+      </w:r>
+    </w:p>
+    <w:p>
+      <w:pPr>
+        <w:pStyle w:val="Heading2"/>
+      </w:pPr>
+      <w:bookmarkStart w:id="12" w:name="_Toc530071923"/>
+      <w:r>
+        <w:t>Running the Tool</w:t>
+      </w:r>
       <w:bookmarkEnd w:id="12"/>
-      <w:bookmarkEnd w:id="13"/>
-    </w:p>
-    <w:p>
-      <w:r>
-        <w:t xml:space="preserve">WICED Bluetooth Designer can be used to setup Characteristics for Notify and Indicate. It can also </w:t>
-      </w:r>
-      <w:r>
-        <w:t>be used to create</w:t>
-      </w:r>
-      <w:r>
-        <w:t xml:space="preserve"> Characteristic User Description</w:t>
-      </w:r>
-      <w:r>
-        <w:t>s</w:t>
-      </w:r>
-      <w:r>
-        <w:t>.</w:t>
-      </w:r>
-    </w:p>
-    <w:p>
-      <w:r>
-        <w:t>For this example, I</w:t>
-      </w:r>
-      <w:r>
-        <w:t>'</w:t>
-      </w:r>
-      <w:r>
-        <w:t>m going to build a</w:t>
-      </w:r>
-      <w:r>
-        <w:t xml:space="preserve"> BLE project that has a custom S</w:t>
-      </w:r>
-      <w:r>
-        <w:t xml:space="preserve">ervice called WicedButton </w:t>
-      </w:r>
-      <w:r>
-        <w:t>containing</w:t>
-      </w:r>
-      <w:r>
-        <w:t xml:space="preserve"> one Characteristic called </w:t>
-      </w:r>
-      <w:r>
-        <w:t>MB1</w:t>
-      </w:r>
-      <w:r>
-        <w:t>. Th</w:t>
-      </w:r>
-      <w:r>
-        <w:t xml:space="preserve">e </w:t>
-      </w:r>
-      <w:r>
-        <w:t xml:space="preserve">Characteristic will </w:t>
-      </w:r>
-      <w:r>
-        <w:t>count</w:t>
-      </w:r>
-      <w:r>
-        <w:t xml:space="preserve"> </w:t>
-      </w:r>
-      <w:r>
-        <w:t>the number of times</w:t>
-      </w:r>
-      <w:r>
-        <w:t xml:space="preserve"> </w:t>
-      </w:r>
-      <w:r>
-        <w:t xml:space="preserve">the </w:t>
-      </w:r>
-      <w:r>
-        <w:t xml:space="preserve">mechanical </w:t>
-      </w:r>
-      <w:r>
-        <w:t xml:space="preserve">user </w:t>
-      </w:r>
-      <w:r>
-        <w:t xml:space="preserve">button on the </w:t>
-      </w:r>
-      <w:r>
-        <w:t>kit</w:t>
-      </w:r>
-      <w:r>
-        <w:t xml:space="preserve"> has been pressed</w:t>
-      </w:r>
-      <w:r>
-        <w:t xml:space="preserve">. </w:t>
-      </w:r>
-      <w:r>
-        <w:t xml:space="preserve">It will be Readable </w:t>
-      </w:r>
-      <w:r>
-        <w:t xml:space="preserve">by the Client </w:t>
-      </w:r>
-      <w:r>
-        <w:t>and it w</w:t>
-      </w:r>
-      <w:r>
-        <w:t>ill send N</w:t>
-      </w:r>
-      <w:r>
-        <w:t>otifications if the Client enables them.</w:t>
-      </w:r>
-    </w:p>
-    <w:p>
-      <w:pPr>
-        <w:pStyle w:val="Heading2"/>
-      </w:pPr>
-      <w:bookmarkStart w:id="14" w:name="_Toc530071923"/>
-      <w:r>
-        <w:t>Running the Tool</w:t>
-      </w:r>
-      <w:bookmarkEnd w:id="14"/>
     </w:p>
     <w:p>
       <w:pPr>
@@ -3569,7 +3693,15 @@
         <w:t>'</w:t>
       </w:r>
       <w:r>
-        <w:t xml:space="preserve">ll use a Device name of key_Button. </w:t>
+        <w:t xml:space="preserve">ll use a Device name of </w:t>
+      </w:r>
+      <w:proofErr w:type="spellStart"/>
+      <w:r>
+        <w:t>key_Button</w:t>
+      </w:r>
+      <w:proofErr w:type="spellEnd"/>
+      <w:r>
+        <w:t xml:space="preserve">. </w:t>
       </w:r>
       <w:r>
         <w:rPr>
@@ -3600,26 +3732,51 @@
           <w:b/>
           <w:i/>
         </w:rPr>
-        <w:t>&lt;inits&gt;_Button</w:t>
-      </w:r>
-      <w:r>
-        <w:rPr>
-          <w:b/>
-        </w:rPr>
-        <w:t xml:space="preserve"> </w:t>
-      </w:r>
-      <w:r>
-        <w:rPr>
-          <w:b/>
-        </w:rPr>
-        <w:t>where &lt;</w:t>
-      </w:r>
+        <w:t>&lt;</w:t>
+      </w:r>
+      <w:proofErr w:type="spellStart"/>
       <w:r>
         <w:rPr>
           <w:b/>
           <w:i/>
         </w:rPr>
-        <w:t>inits&gt;</w:t>
+        <w:t>inits</w:t>
+      </w:r>
+      <w:proofErr w:type="spellEnd"/>
+      <w:r>
+        <w:rPr>
+          <w:b/>
+          <w:i/>
+        </w:rPr>
+        <w:t>&gt;_Button</w:t>
+      </w:r>
+      <w:r>
+        <w:rPr>
+          <w:b/>
+        </w:rPr>
+        <w:t xml:space="preserve"> </w:t>
+      </w:r>
+      <w:r>
+        <w:rPr>
+          <w:b/>
+        </w:rPr>
+        <w:t>where &lt;</w:t>
+      </w:r>
+      <w:proofErr w:type="spellStart"/>
+      <w:r>
+        <w:rPr>
+          <w:b/>
+          <w:i/>
+        </w:rPr>
+        <w:t>inits</w:t>
+      </w:r>
+      <w:proofErr w:type="spellEnd"/>
+      <w:r>
+        <w:rPr>
+          <w:b/>
+          <w:i/>
+        </w:rPr>
+        <w:t>&gt;</w:t>
       </w:r>
       <w:r>
         <w:rPr>
@@ -3720,7 +3877,7 @@
               </wp:anchor>
             </w:drawing>
           </mc:Choice>
-          <mc:Fallback xmlns:cx6="http://schemas.microsoft.com/office/drawing/2016/5/12/chartex" xmlns:cx7="http://schemas.microsoft.com/office/drawing/2016/5/13/chartex" xmlns:cx8="http://schemas.microsoft.com/office/drawing/2016/5/14/chartex" xmlns:aink="http://schemas.microsoft.com/office/drawing/2016/ink" xmlns:am3d="http://schemas.microsoft.com/office/drawing/2017/model3d" xmlns:w16cid="http://schemas.microsoft.com/office/word/2016/wordml/cid">
+          <mc:Fallback>
             <w:pict>
               <v:roundrect w14:anchorId="3A3CCD22" id="Rectangle: Rounded Corners 7" o:spid="_x0000_s1026" style="position:absolute;margin-left:265.55pt;margin-top:122.75pt;width:61.7pt;height:17.95pt;z-index:251661312;visibility:visible;mso-wrap-style:square;mso-width-percent:0;mso-height-percent:0;mso-wrap-distance-left:9pt;mso-wrap-distance-top:0;mso-wrap-distance-right:9pt;mso-wrap-distance-bottom:0;mso-position-horizontal:absolute;mso-position-horizontal-relative:text;mso-position-vertical:absolute;mso-position-vertical-relative:text;mso-width-percent:0;mso-height-percent:0;mso-width-relative:margin;mso-height-relative:margin;v-text-anchor:middle" arcsize="10923f" o:gfxdata="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" filled="f" strokecolor="red" strokeweight="2.25pt">
                 <v:stroke joinstyle="miter"/>
@@ -3802,7 +3959,7 @@
               </wp:anchor>
             </w:drawing>
           </mc:Choice>
-          <mc:Fallback xmlns:cx6="http://schemas.microsoft.com/office/drawing/2016/5/12/chartex" xmlns:cx7="http://schemas.microsoft.com/office/drawing/2016/5/13/chartex" xmlns:cx8="http://schemas.microsoft.com/office/drawing/2016/5/14/chartex" xmlns:aink="http://schemas.microsoft.com/office/drawing/2016/ink" xmlns:am3d="http://schemas.microsoft.com/office/drawing/2017/model3d" xmlns:w16cid="http://schemas.microsoft.com/office/word/2016/wordml/cid">
+          <mc:Fallback>
             <w:pict>
               <v:roundrect w14:anchorId="7C910044" id="Rectangle: Rounded Corners 134" o:spid="_x0000_s1026" style="position:absolute;margin-left:129.05pt;margin-top:67.6pt;width:47.7pt;height:16.3pt;z-index:251659264;visibility:visible;mso-wrap-style:square;mso-width-percent:0;mso-height-percent:0;mso-wrap-distance-left:9pt;mso-wrap-distance-top:0;mso-wrap-distance-right:9pt;mso-wrap-distance-bottom:0;mso-position-horizontal:absolute;mso-position-horizontal-relative:text;mso-position-vertical:absolute;mso-position-vertical-relative:text;mso-width-percent:0;mso-height-percent:0;mso-width-relative:margin;mso-height-relative:margin;v-text-anchor:middle" arcsize="10923f" o:gfxdata="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" filled="f" strokecolor="red" strokeweight="2.25pt">
                 <v:stroke joinstyle="miter"/>
@@ -3831,7 +3988,7 @@
                     <pic:cNvPicPr/>
                   </pic:nvPicPr>
                   <pic:blipFill>
-                    <a:blip r:embed="rId22"/>
+                    <a:blip r:embed="rId20"/>
                     <a:stretch>
                       <a:fillRect/>
                     </a:stretch>
@@ -3891,7 +4048,7 @@
                     <pic:cNvPicPr/>
                   </pic:nvPicPr>
                   <pic:blipFill>
-                    <a:blip r:embed="rId23"/>
+                    <a:blip r:embed="rId21"/>
                     <a:stretch>
                       <a:fillRect/>
                     </a:stretch>
@@ -3925,7 +4082,15 @@
         <w:t>and change its name to</w:t>
       </w:r>
       <w:r>
-        <w:t xml:space="preserve"> WicedButton.</w:t>
+        <w:t xml:space="preserve"> </w:t>
+      </w:r>
+      <w:proofErr w:type="spellStart"/>
+      <w:r>
+        <w:t>WicedButton</w:t>
+      </w:r>
+      <w:proofErr w:type="spellEnd"/>
+      <w:r>
+        <w:t>.</w:t>
       </w:r>
     </w:p>
     <w:p>
@@ -4005,7 +4170,7 @@
               </wp:anchor>
             </w:drawing>
           </mc:Choice>
-          <mc:Fallback xmlns:cx6="http://schemas.microsoft.com/office/drawing/2016/5/12/chartex" xmlns:cx7="http://schemas.microsoft.com/office/drawing/2016/5/13/chartex" xmlns:cx8="http://schemas.microsoft.com/office/drawing/2016/5/14/chartex" xmlns:aink="http://schemas.microsoft.com/office/drawing/2016/ink" xmlns:am3d="http://schemas.microsoft.com/office/drawing/2017/model3d" xmlns:w16cid="http://schemas.microsoft.com/office/word/2016/wordml/cid">
+          <mc:Fallback>
             <w:pict>
               <v:roundrect w14:anchorId="76B4FAAE" id="Rectangle: Rounded Corners 10" o:spid="_x0000_s1026" style="position:absolute;margin-left:254.8pt;margin-top:17.05pt;width:36.45pt;height:10.75pt;z-index:251692032;visibility:visible;mso-wrap-style:square;mso-width-percent:0;mso-height-percent:0;mso-wrap-distance-left:9pt;mso-wrap-distance-top:0;mso-wrap-distance-right:9pt;mso-wrap-distance-bottom:0;mso-position-horizontal:absolute;mso-position-horizontal-relative:text;mso-position-vertical:absolute;mso-position-vertical-relative:text;mso-width-percent:0;mso-height-percent:0;mso-width-relative:margin;mso-height-relative:margin;v-text-anchor:middle" arcsize="10923f" o:gfxdata="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" filled="f" strokecolor="red" strokeweight="2.25pt">
                 <v:stroke joinstyle="miter"/>
@@ -4087,7 +4252,7 @@
               </wp:anchor>
             </w:drawing>
           </mc:Choice>
-          <mc:Fallback xmlns:cx6="http://schemas.microsoft.com/office/drawing/2016/5/12/chartex" xmlns:cx7="http://schemas.microsoft.com/office/drawing/2016/5/13/chartex" xmlns:cx8="http://schemas.microsoft.com/office/drawing/2016/5/14/chartex" xmlns:aink="http://schemas.microsoft.com/office/drawing/2016/ink" xmlns:am3d="http://schemas.microsoft.com/office/drawing/2017/model3d" xmlns:w16cid="http://schemas.microsoft.com/office/word/2016/wordml/cid">
+          <mc:Fallback>
             <w:pict>
               <v:roundrect w14:anchorId="2F0D791F" id="Rectangle: Rounded Corners 22" o:spid="_x0000_s1026" style="position:absolute;margin-left:256.2pt;margin-top:40.45pt;width:89.75pt;height:12.15pt;z-index:251694080;visibility:visible;mso-wrap-style:square;mso-width-percent:0;mso-height-percent:0;mso-wrap-distance-left:9pt;mso-wrap-distance-top:0;mso-wrap-distance-right:9pt;mso-wrap-distance-bottom:0;mso-position-horizontal:absolute;mso-position-horizontal-relative:text;mso-position-vertical:absolute;mso-position-vertical-relative:text;mso-width-percent:0;mso-height-percent:0;mso-width-relative:margin;mso-height-relative:margin;v-text-anchor:middle" arcsize="10923f" o:gfxdata="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" filled="f" strokecolor="red" strokeweight="2.25pt">
                 <v:stroke joinstyle="miter"/>
@@ -4169,7 +4334,7 @@
               </wp:anchor>
             </w:drawing>
           </mc:Choice>
-          <mc:Fallback xmlns:cx6="http://schemas.microsoft.com/office/drawing/2016/5/12/chartex" xmlns:cx7="http://schemas.microsoft.com/office/drawing/2016/5/13/chartex" xmlns:cx8="http://schemas.microsoft.com/office/drawing/2016/5/14/chartex" xmlns:aink="http://schemas.microsoft.com/office/drawing/2016/ink" xmlns:am3d="http://schemas.microsoft.com/office/drawing/2017/model3d" xmlns:w16cid="http://schemas.microsoft.com/office/word/2016/wordml/cid" xmlns:mo="http://schemas.microsoft.com/office/mac/office/2008/main" xmlns:mv="urn:schemas-microsoft-com:mac:vml">
+          <mc:Fallback xmlns:mv="urn:schemas-microsoft-com:mac:vml" xmlns:mo="http://schemas.microsoft.com/office/mac/office/2008/main">
             <w:pict>
               <v:roundrect w14:anchorId="1A87C918" id="Rectangle: Rounded Corners 14" o:spid="_x0000_s1026" style="position:absolute;margin-left:96.45pt;margin-top:267.3pt;width:38.7pt;height:13.9pt;z-index:251665408;visibility:visible;mso-wrap-style:square;mso-width-percent:0;mso-height-percent:0;mso-wrap-distance-left:9pt;mso-wrap-distance-top:0;mso-wrap-distance-right:9pt;mso-wrap-distance-bottom:0;mso-position-horizontal:absolute;mso-position-horizontal-relative:text;mso-position-vertical:absolute;mso-position-vertical-relative:text;mso-width-percent:0;mso-height-percent:0;mso-width-relative:margin;mso-height-relative:margin;v-text-anchor:middle" arcsize="10923f" o:gfxdata="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" filled="f" strokecolor="red" strokeweight="2.25pt">
                 <v:stroke joinstyle="miter"/>
@@ -4251,7 +4416,7 @@
               </wp:anchor>
             </w:drawing>
           </mc:Choice>
-          <mc:Fallback xmlns:cx6="http://schemas.microsoft.com/office/drawing/2016/5/12/chartex" xmlns:cx7="http://schemas.microsoft.com/office/drawing/2016/5/13/chartex" xmlns:cx8="http://schemas.microsoft.com/office/drawing/2016/5/14/chartex" xmlns:aink="http://schemas.microsoft.com/office/drawing/2016/ink" xmlns:am3d="http://schemas.microsoft.com/office/drawing/2017/model3d" xmlns:w16cid="http://schemas.microsoft.com/office/word/2016/wordml/cid" xmlns:mo="http://schemas.microsoft.com/office/mac/office/2008/main" xmlns:mv="urn:schemas-microsoft-com:mac:vml">
+          <mc:Fallback xmlns:mv="urn:schemas-microsoft-com:mac:vml" xmlns:mo="http://schemas.microsoft.com/office/mac/office/2008/main">
             <w:pict>
               <v:roundrect w14:anchorId="419AC6BB" id="Rectangle: Rounded Corners 12" o:spid="_x0000_s1026" style="position:absolute;margin-left:64.55pt;margin-top:215pt;width:132.45pt;height:15.6pt;z-index:251663360;visibility:visible;mso-wrap-style:square;mso-width-percent:0;mso-height-percent:0;mso-wrap-distance-left:9pt;mso-wrap-distance-top:0;mso-wrap-distance-right:9pt;mso-wrap-distance-bottom:0;mso-position-horizontal:absolute;mso-position-horizontal-relative:text;mso-position-vertical:absolute;mso-position-vertical-relative:text;mso-width-percent:0;mso-height-percent:0;mso-width-relative:margin;mso-height-relative:margin;v-text-anchor:middle" arcsize="10923f" o:gfxdata="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" filled="f" strokecolor="red" strokeweight="2.25pt">
                 <v:stroke joinstyle="miter"/>
@@ -4280,7 +4445,7 @@
                     <pic:cNvPicPr/>
                   </pic:nvPicPr>
                   <pic:blipFill>
-                    <a:blip r:embed="rId24"/>
+                    <a:blip r:embed="rId22"/>
                     <a:stretch>
                       <a:fillRect/>
                     </a:stretch>
@@ -4393,7 +4558,7 @@
               </wp:anchor>
             </w:drawing>
           </mc:Choice>
-          <mc:Fallback xmlns:cx6="http://schemas.microsoft.com/office/drawing/2016/5/12/chartex" xmlns:cx7="http://schemas.microsoft.com/office/drawing/2016/5/13/chartex" xmlns:cx8="http://schemas.microsoft.com/office/drawing/2016/5/14/chartex" xmlns:aink="http://schemas.microsoft.com/office/drawing/2016/ink" xmlns:am3d="http://schemas.microsoft.com/office/drawing/2017/model3d" xmlns:w16cid="http://schemas.microsoft.com/office/word/2016/wordml/cid" xmlns:mo="http://schemas.microsoft.com/office/mac/office/2008/main" xmlns:mv="urn:schemas-microsoft-com:mac:vml">
+          <mc:Fallback xmlns:mv="urn:schemas-microsoft-com:mac:vml" xmlns:mo="http://schemas.microsoft.com/office/mac/office/2008/main">
             <w:pict>
               <v:roundrect w14:anchorId="415A004D" id="Rectangle: Rounded Corners 19" o:spid="_x0000_s1026" style="position:absolute;margin-left:281.2pt;margin-top:143.95pt;width:12.25pt;height:13.15pt;z-index:251673600;visibility:visible;mso-wrap-style:square;mso-width-percent:0;mso-height-percent:0;mso-wrap-distance-left:9pt;mso-wrap-distance-top:0;mso-wrap-distance-right:9pt;mso-wrap-distance-bottom:0;mso-position-horizontal:absolute;mso-position-horizontal-relative:text;mso-position-vertical:absolute;mso-position-vertical-relative:text;mso-width-percent:0;mso-height-percent:0;mso-width-relative:margin;mso-height-relative:margin;v-text-anchor:middle" arcsize="10923f" o:gfxdata="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" filled="f" strokecolor="red" strokeweight="2.25pt">
                 <v:stroke joinstyle="miter"/>
@@ -4475,7 +4640,7 @@
               </wp:anchor>
             </w:drawing>
           </mc:Choice>
-          <mc:Fallback xmlns:cx6="http://schemas.microsoft.com/office/drawing/2016/5/12/chartex" xmlns:cx7="http://schemas.microsoft.com/office/drawing/2016/5/13/chartex" xmlns:cx8="http://schemas.microsoft.com/office/drawing/2016/5/14/chartex" xmlns:aink="http://schemas.microsoft.com/office/drawing/2016/ink" xmlns:am3d="http://schemas.microsoft.com/office/drawing/2017/model3d" xmlns:w16cid="http://schemas.microsoft.com/office/word/2016/wordml/cid" xmlns:mo="http://schemas.microsoft.com/office/mac/office/2008/main" xmlns:mv="urn:schemas-microsoft-com:mac:vml">
+          <mc:Fallback xmlns:mv="urn:schemas-microsoft-com:mac:vml" xmlns:mo="http://schemas.microsoft.com/office/mac/office/2008/main">
             <w:pict>
               <v:roundrect w14:anchorId="53BE25FA" id="Rectangle: Rounded Corners 18" o:spid="_x0000_s1026" style="position:absolute;margin-left:281.9pt;margin-top:81.45pt;width:87.6pt;height:27.15pt;z-index:251671552;visibility:visible;mso-wrap-style:square;mso-width-percent:0;mso-height-percent:0;mso-wrap-distance-left:9pt;mso-wrap-distance-top:0;mso-wrap-distance-right:9pt;mso-wrap-distance-bottom:0;mso-position-horizontal:absolute;mso-position-horizontal-relative:text;mso-position-vertical:absolute;mso-position-vertical-relative:text;mso-width-percent:0;mso-height-percent:0;mso-width-relative:margin;mso-height-relative:margin;v-text-anchor:middle" arcsize="10923f" o:gfxdata="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" filled="f" strokecolor="red" strokeweight="2.25pt">
                 <v:stroke joinstyle="miter"/>
@@ -4557,7 +4722,7 @@
               </wp:anchor>
             </w:drawing>
           </mc:Choice>
-          <mc:Fallback xmlns:cx6="http://schemas.microsoft.com/office/drawing/2016/5/12/chartex" xmlns:cx7="http://schemas.microsoft.com/office/drawing/2016/5/13/chartex" xmlns:cx8="http://schemas.microsoft.com/office/drawing/2016/5/14/chartex" xmlns:aink="http://schemas.microsoft.com/office/drawing/2016/ink" xmlns:am3d="http://schemas.microsoft.com/office/drawing/2017/model3d" xmlns:w16cid="http://schemas.microsoft.com/office/word/2016/wordml/cid" xmlns:mo="http://schemas.microsoft.com/office/mac/office/2008/main" xmlns:mv="urn:schemas-microsoft-com:mac:vml">
+          <mc:Fallback xmlns:mv="urn:schemas-microsoft-com:mac:vml" xmlns:mo="http://schemas.microsoft.com/office/mac/office/2008/main">
             <w:pict>
               <v:roundrect w14:anchorId="29FE44B3" id="Rectangle: Rounded Corners 17" o:spid="_x0000_s1026" style="position:absolute;margin-left:63.6pt;margin-top:239.5pt;width:132.45pt;height:15.6pt;z-index:251669504;visibility:visible;mso-wrap-style:square;mso-width-percent:0;mso-height-percent:0;mso-wrap-distance-left:9pt;mso-wrap-distance-top:0;mso-wrap-distance-right:9pt;mso-wrap-distance-bottom:0;mso-position-horizontal:absolute;mso-position-horizontal-relative:text;mso-position-vertical:absolute;mso-position-vertical-relative:text;mso-width-percent:0;mso-height-percent:0;mso-width-relative:margin;mso-height-relative:margin;v-text-anchor:middle" arcsize="10923f" o:gfxdata="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" filled="f" strokecolor="red" strokeweight="2.25pt">
                 <v:stroke joinstyle="miter"/>
@@ -4639,7 +4804,7 @@
               </wp:anchor>
             </w:drawing>
           </mc:Choice>
-          <mc:Fallback xmlns:cx6="http://schemas.microsoft.com/office/drawing/2016/5/12/chartex" xmlns:cx7="http://schemas.microsoft.com/office/drawing/2016/5/13/chartex" xmlns:cx8="http://schemas.microsoft.com/office/drawing/2016/5/14/chartex" xmlns:aink="http://schemas.microsoft.com/office/drawing/2016/ink" xmlns:am3d="http://schemas.microsoft.com/office/drawing/2017/model3d" xmlns:w16cid="http://schemas.microsoft.com/office/word/2016/wordml/cid" xmlns:mo="http://schemas.microsoft.com/office/mac/office/2008/main" xmlns:mv="urn:schemas-microsoft-com:mac:vml">
+          <mc:Fallback xmlns:mv="urn:schemas-microsoft-com:mac:vml" xmlns:mo="http://schemas.microsoft.com/office/mac/office/2008/main">
             <w:pict>
               <v:roundrect w14:anchorId="061BA308" id="Rectangle: Rounded Corners 16" o:spid="_x0000_s1026" style="position:absolute;margin-left:70.65pt;margin-top:36.65pt;width:38.05pt;height:8.85pt;z-index:251667456;visibility:visible;mso-wrap-style:square;mso-width-percent:0;mso-height-percent:0;mso-wrap-distance-left:9pt;mso-wrap-distance-top:0;mso-wrap-distance-right:9pt;mso-wrap-distance-bottom:0;mso-position-horizontal:absolute;mso-position-horizontal-relative:text;mso-position-vertical:absolute;mso-position-vertical-relative:text;mso-width-percent:0;mso-height-percent:0;mso-width-relative:margin;mso-height-relative:margin;v-text-anchor:middle" arcsize="10923f" o:gfxdata="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" filled="f" strokecolor="red" strokeweight="2.25pt">
                 <v:stroke joinstyle="miter"/>
@@ -4668,7 +4833,7 @@
                     <pic:cNvPicPr/>
                   </pic:nvPicPr>
                   <pic:blipFill>
-                    <a:blip r:embed="rId25"/>
+                    <a:blip r:embed="rId23"/>
                     <a:stretch>
                       <a:fillRect/>
                     </a:stretch>
@@ -4779,7 +4944,7 @@
               </wp:anchor>
             </w:drawing>
           </mc:Choice>
-          <mc:Fallback xmlns:cx6="http://schemas.microsoft.com/office/drawing/2016/5/12/chartex" xmlns:cx7="http://schemas.microsoft.com/office/drawing/2016/5/13/chartex" xmlns:cx8="http://schemas.microsoft.com/office/drawing/2016/5/14/chartex" xmlns:aink="http://schemas.microsoft.com/office/drawing/2016/ink" xmlns:am3d="http://schemas.microsoft.com/office/drawing/2017/model3d" xmlns:w16cid="http://schemas.microsoft.com/office/word/2016/wordml/cid" xmlns:mo="http://schemas.microsoft.com/office/mac/office/2008/main" xmlns:mv="urn:schemas-microsoft-com:mac:vml">
+          <mc:Fallback xmlns:mv="urn:schemas-microsoft-com:mac:vml" xmlns:mo="http://schemas.microsoft.com/office/mac/office/2008/main">
             <w:pict>
               <v:roundrect w14:anchorId="51B42187" id="Rectangle: Rounded Corners 55330" o:spid="_x0000_s1026" style="position:absolute;margin-left:247.15pt;margin-top:86.65pt;width:36pt;height:10.2pt;z-index:251687936;visibility:visible;mso-wrap-style:square;mso-width-percent:0;mso-height-percent:0;mso-wrap-distance-left:9pt;mso-wrap-distance-top:0;mso-wrap-distance-right:9pt;mso-wrap-distance-bottom:0;mso-position-horizontal:absolute;mso-position-horizontal-relative:text;mso-position-vertical:absolute;mso-position-vertical-relative:text;mso-width-percent:0;mso-height-percent:0;mso-width-relative:margin;mso-height-relative:margin;v-text-anchor:middle" arcsize="10923f" o:gfxdata="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" filled="f" strokecolor="red" strokeweight="2.25pt">
                 <v:stroke joinstyle="miter"/>
@@ -4861,7 +5026,7 @@
               </wp:anchor>
             </w:drawing>
           </mc:Choice>
-          <mc:Fallback xmlns:cx6="http://schemas.microsoft.com/office/drawing/2016/5/12/chartex" xmlns:cx7="http://schemas.microsoft.com/office/drawing/2016/5/13/chartex" xmlns:cx8="http://schemas.microsoft.com/office/drawing/2016/5/14/chartex" xmlns:aink="http://schemas.microsoft.com/office/drawing/2016/ink" xmlns:am3d="http://schemas.microsoft.com/office/drawing/2017/model3d" xmlns:w16cid="http://schemas.microsoft.com/office/word/2016/wordml/cid" xmlns:mo="http://schemas.microsoft.com/office/mac/office/2008/main" xmlns:mv="urn:schemas-microsoft-com:mac:vml">
+          <mc:Fallback xmlns:mv="urn:schemas-microsoft-com:mac:vml" xmlns:mo="http://schemas.microsoft.com/office/mac/office/2008/main">
             <w:pict>
               <v:roundrect w14:anchorId="72710F00" id="Rectangle: Rounded Corners 21" o:spid="_x0000_s1026" style="position:absolute;margin-left:208.5pt;margin-top:117.3pt;width:30.6pt;height:9.65pt;z-index:251675648;visibility:visible;mso-wrap-style:square;mso-width-percent:0;mso-height-percent:0;mso-wrap-distance-left:9pt;mso-wrap-distance-top:0;mso-wrap-distance-right:9pt;mso-wrap-distance-bottom:0;mso-position-horizontal:absolute;mso-position-horizontal-relative:text;mso-position-vertical:absolute;mso-position-vertical-relative:text;mso-width-percent:0;mso-height-percent:0;mso-width-relative:margin;mso-height-relative:margin;v-text-anchor:middle" arcsize="10923f" o:gfxdata="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" filled="f" strokecolor="red" strokeweight="2.25pt">
                 <v:stroke joinstyle="miter"/>
@@ -4943,7 +5108,7 @@
               </wp:anchor>
             </w:drawing>
           </mc:Choice>
-          <mc:Fallback xmlns:cx6="http://schemas.microsoft.com/office/drawing/2016/5/12/chartex" xmlns:cx7="http://schemas.microsoft.com/office/drawing/2016/5/13/chartex" xmlns:cx8="http://schemas.microsoft.com/office/drawing/2016/5/14/chartex" xmlns:aink="http://schemas.microsoft.com/office/drawing/2016/ink" xmlns:am3d="http://schemas.microsoft.com/office/drawing/2017/model3d" xmlns:w16cid="http://schemas.microsoft.com/office/word/2016/wordml/cid" xmlns:mo="http://schemas.microsoft.com/office/mac/office/2008/main" xmlns:mv="urn:schemas-microsoft-com:mac:vml">
+          <mc:Fallback xmlns:mv="urn:schemas-microsoft-com:mac:vml" xmlns:mo="http://schemas.microsoft.com/office/mac/office/2008/main">
             <w:pict>
               <v:roundrect w14:anchorId="5AF964FF" id="Rectangle: Rounded Corners 25" o:spid="_x0000_s1026" style="position:absolute;margin-left:209.1pt;margin-top:147.2pt;width:30.6pt;height:9.1pt;z-index:251677696;visibility:visible;mso-wrap-style:square;mso-width-percent:0;mso-height-percent:0;mso-wrap-distance-left:9pt;mso-wrap-distance-top:0;mso-wrap-distance-right:9pt;mso-wrap-distance-bottom:0;mso-position-horizontal:absolute;mso-position-horizontal-relative:text;mso-position-vertical:absolute;mso-position-vertical-relative:text;mso-width-percent:0;mso-height-percent:0;mso-width-relative:margin;mso-height-relative:margin;v-text-anchor:middle" arcsize="10923f" o:gfxdata="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" filled="f" strokecolor="red" strokeweight="2.25pt">
                 <v:stroke joinstyle="miter"/>
@@ -4972,7 +5137,7 @@
                     <pic:cNvPicPr/>
                   </pic:nvPicPr>
                   <pic:blipFill rotWithShape="1">
-                    <a:blip r:embed="rId26"/>
+                    <a:blip r:embed="rId24"/>
                     <a:srcRect b="34797"/>
                     <a:stretch/>
                   </pic:blipFill>
@@ -5152,7 +5317,7 @@
               </wp:anchor>
             </w:drawing>
           </mc:Choice>
-          <mc:Fallback xmlns:cx6="http://schemas.microsoft.com/office/drawing/2016/5/12/chartex" xmlns:cx7="http://schemas.microsoft.com/office/drawing/2016/5/13/chartex" xmlns:cx8="http://schemas.microsoft.com/office/drawing/2016/5/14/chartex" xmlns:aink="http://schemas.microsoft.com/office/drawing/2016/ink" xmlns:am3d="http://schemas.microsoft.com/office/drawing/2017/model3d" xmlns:w16cid="http://schemas.microsoft.com/office/word/2016/wordml/cid" xmlns:mo="http://schemas.microsoft.com/office/mac/office/2008/main" xmlns:mv="urn:schemas-microsoft-com:mac:vml">
+          <mc:Fallback xmlns:mv="urn:schemas-microsoft-com:mac:vml" xmlns:mo="http://schemas.microsoft.com/office/mac/office/2008/main">
             <w:pict>
               <v:roundrect w14:anchorId="31AE1F21" id="Rectangle: Rounded Corners 55328" o:spid="_x0000_s1026" style="position:absolute;margin-left:279.4pt;margin-top:86.55pt;width:44.6pt;height:12.35pt;z-index:251685888;visibility:visible;mso-wrap-style:square;mso-width-percent:0;mso-height-percent:0;mso-wrap-distance-left:9pt;mso-wrap-distance-top:0;mso-wrap-distance-right:9pt;mso-wrap-distance-bottom:0;mso-position-horizontal:absolute;mso-position-horizontal-relative:text;mso-position-vertical:absolute;mso-position-vertical-relative:text;mso-width-percent:0;mso-height-percent:0;mso-width-relative:margin;mso-height-relative:margin;v-text-anchor:middle" arcsize="10923f" o:gfxdata="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" filled="f" strokecolor="red" strokeweight="2.25pt">
                 <v:stroke joinstyle="miter"/>
@@ -5234,7 +5399,7 @@
               </wp:anchor>
             </w:drawing>
           </mc:Choice>
-          <mc:Fallback xmlns:cx6="http://schemas.microsoft.com/office/drawing/2016/5/12/chartex" xmlns:cx7="http://schemas.microsoft.com/office/drawing/2016/5/13/chartex" xmlns:cx8="http://schemas.microsoft.com/office/drawing/2016/5/14/chartex" xmlns:aink="http://schemas.microsoft.com/office/drawing/2016/ink" xmlns:am3d="http://schemas.microsoft.com/office/drawing/2017/model3d" xmlns:w16cid="http://schemas.microsoft.com/office/word/2016/wordml/cid" xmlns:mo="http://schemas.microsoft.com/office/mac/office/2008/main" xmlns:mv="urn:schemas-microsoft-com:mac:vml">
+          <mc:Fallback xmlns:mv="urn:schemas-microsoft-com:mac:vml" xmlns:mo="http://schemas.microsoft.com/office/mac/office/2008/main">
             <w:pict>
               <v:roundrect w14:anchorId="47F2E811" id="Rectangle: Rounded Corners 29" o:spid="_x0000_s1026" style="position:absolute;margin-left:208.95pt;margin-top:109.55pt;width:30.6pt;height:9.65pt;z-index:251681792;visibility:visible;mso-wrap-style:square;mso-width-percent:0;mso-height-percent:0;mso-wrap-distance-left:9pt;mso-wrap-distance-top:0;mso-wrap-distance-right:9pt;mso-wrap-distance-bottom:0;mso-position-horizontal:absolute;mso-position-horizontal-relative:text;mso-position-vertical:absolute;mso-position-vertical-relative:text;mso-width-percent:0;mso-height-percent:0;mso-width-relative:margin;mso-height-relative:margin;v-text-anchor:middle" arcsize="10923f" o:gfxdata="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" filled="f" strokecolor="red" strokeweight="2.25pt">
                 <v:stroke joinstyle="miter"/>
@@ -5316,7 +5481,7 @@
               </wp:anchor>
             </w:drawing>
           </mc:Choice>
-          <mc:Fallback xmlns:cx6="http://schemas.microsoft.com/office/drawing/2016/5/12/chartex" xmlns:cx7="http://schemas.microsoft.com/office/drawing/2016/5/13/chartex" xmlns:cx8="http://schemas.microsoft.com/office/drawing/2016/5/14/chartex" xmlns:aink="http://schemas.microsoft.com/office/drawing/2016/ink" xmlns:am3d="http://schemas.microsoft.com/office/drawing/2017/model3d" xmlns:w16cid="http://schemas.microsoft.com/office/word/2016/wordml/cid" xmlns:mo="http://schemas.microsoft.com/office/mac/office/2008/main" xmlns:mv="urn:schemas-microsoft-com:mac:vml">
+          <mc:Fallback xmlns:mv="urn:schemas-microsoft-com:mac:vml" xmlns:mo="http://schemas.microsoft.com/office/mac/office/2008/main">
             <w:pict>
               <v:roundrect w14:anchorId="64C2C98A" id="Rectangle: Rounded Corners 28" o:spid="_x0000_s1026" style="position:absolute;margin-left:209pt;margin-top:139.2pt;width:69.3pt;height:10.65pt;z-index:251679744;visibility:visible;mso-wrap-style:square;mso-width-percent:0;mso-height-percent:0;mso-wrap-distance-left:9pt;mso-wrap-distance-top:0;mso-wrap-distance-right:9pt;mso-wrap-distance-bottom:0;mso-position-horizontal:absolute;mso-position-horizontal-relative:text;mso-position-vertical:absolute;mso-position-vertical-relative:text;mso-width-percent:0;mso-height-percent:0;mso-width-relative:margin;mso-height-relative:margin;v-text-anchor:middle" arcsize="10923f" o:gfxdata="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" filled="f" strokecolor="red" strokeweight="2.25pt">
                 <v:stroke joinstyle="miter"/>
@@ -5345,7 +5510,7 @@
                     <pic:cNvPicPr/>
                   </pic:nvPicPr>
                   <pic:blipFill rotWithShape="1">
-                    <a:blip r:embed="rId27"/>
+                    <a:blip r:embed="rId25"/>
                     <a:srcRect b="48799"/>
                     <a:stretch/>
                   </pic:blipFill>
@@ -5523,7 +5688,7 @@
               </wp:anchor>
             </w:drawing>
           </mc:Choice>
-          <mc:Fallback xmlns:cx6="http://schemas.microsoft.com/office/drawing/2016/5/12/chartex" xmlns:cx7="http://schemas.microsoft.com/office/drawing/2016/5/13/chartex" xmlns:cx8="http://schemas.microsoft.com/office/drawing/2016/5/14/chartex" xmlns:aink="http://schemas.microsoft.com/office/drawing/2016/ink" xmlns:am3d="http://schemas.microsoft.com/office/drawing/2017/model3d" xmlns:w16cid="http://schemas.microsoft.com/office/word/2016/wordml/cid">
+          <mc:Fallback>
             <w:pict>
               <v:roundrect w14:anchorId="6CC2CF98" id="Rectangle: Rounded Corners 31" o:spid="_x0000_s1026" style="position:absolute;margin-left:177.95pt;margin-top:103.7pt;width:176.2pt;height:63.9pt;z-index:251683840;visibility:visible;mso-wrap-style:square;mso-width-percent:0;mso-height-percent:0;mso-wrap-distance-left:9pt;mso-wrap-distance-top:0;mso-wrap-distance-right:9pt;mso-wrap-distance-bottom:0;mso-position-horizontal:absolute;mso-position-horizontal-relative:text;mso-position-vertical:absolute;mso-position-vertical-relative:text;mso-width-percent:0;mso-height-percent:0;mso-width-relative:margin;mso-height-relative:margin;v-text-anchor:middle" arcsize="10923f" o:gfxdata="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" filled="f" strokecolor="red" strokeweight="2.25pt">
                 <v:stroke joinstyle="miter"/>
@@ -5605,7 +5770,7 @@
               </wp:anchor>
             </w:drawing>
           </mc:Choice>
-          <mc:Fallback xmlns:cx6="http://schemas.microsoft.com/office/drawing/2016/5/12/chartex" xmlns:cx7="http://schemas.microsoft.com/office/drawing/2016/5/13/chartex" xmlns:cx8="http://schemas.microsoft.com/office/drawing/2016/5/14/chartex" xmlns:aink="http://schemas.microsoft.com/office/drawing/2016/ink" xmlns:am3d="http://schemas.microsoft.com/office/drawing/2017/model3d" xmlns:w16cid="http://schemas.microsoft.com/office/word/2016/wordml/cid">
+          <mc:Fallback>
             <w:pict>
               <v:roundrect w14:anchorId="7DBCBDE3" id="Rectangle: Rounded Corners 55331" o:spid="_x0000_s1026" style="position:absolute;margin-left:292.9pt;margin-top:82.45pt;width:54.8pt;height:15.6pt;z-index:251689984;visibility:visible;mso-wrap-style:square;mso-width-percent:0;mso-height-percent:0;mso-wrap-distance-left:9pt;mso-wrap-distance-top:0;mso-wrap-distance-right:9pt;mso-wrap-distance-bottom:0;mso-position-horizontal:absolute;mso-position-horizontal-relative:text;mso-position-vertical:absolute;mso-position-vertical-relative:text;mso-width-percent:0;mso-height-percent:0;mso-width-relative:margin;mso-height-relative:margin;v-text-anchor:middle" arcsize="10923f" o:gfxdata="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" filled="f" strokecolor="red" strokeweight="2.25pt">
                 <v:stroke joinstyle="miter"/>
@@ -5634,7 +5799,7 @@
                     <pic:cNvPicPr/>
                   </pic:nvPicPr>
                   <pic:blipFill>
-                    <a:blip r:embed="rId28"/>
+                    <a:blip r:embed="rId26"/>
                     <a:stretch>
                       <a:fillRect/>
                     </a:stretch>
@@ -5664,22 +5829,32 @@
       <w:pPr>
         <w:pStyle w:val="Heading2"/>
       </w:pPr>
-      <w:bookmarkStart w:id="15" w:name="_Toc530071924"/>
+      <w:bookmarkStart w:id="13" w:name="_Toc530071924"/>
       <w:r>
         <w:t>Editing the Firmware</w:t>
       </w:r>
-      <w:bookmarkEnd w:id="15"/>
+      <w:bookmarkEnd w:id="13"/>
     </w:p>
     <w:p>
       <w:r>
         <w:t xml:space="preserve">In </w:t>
       </w:r>
       <w:r>
-        <w:t>&lt;inits&gt;_</w:t>
-      </w:r>
+        <w:t>&lt;</w:t>
+      </w:r>
+      <w:proofErr w:type="spellStart"/>
+      <w:r>
+        <w:t>inits</w:t>
+      </w:r>
+      <w:proofErr w:type="spellEnd"/>
+      <w:r>
+        <w:t>&gt;_</w:t>
+      </w:r>
+      <w:proofErr w:type="spellStart"/>
       <w:r>
         <w:t>Button.c</w:t>
       </w:r>
+      <w:proofErr w:type="spellEnd"/>
       <w:r>
         <w:t>, we need to:</w:t>
       </w:r>
@@ -5725,7 +5900,7 @@
                     <pic:cNvPicPr/>
                   </pic:nvPicPr>
                   <pic:blipFill rotWithShape="1">
-                    <a:blip r:embed="rId29"/>
+                    <a:blip r:embed="rId27"/>
                     <a:srcRect l="3445" r="6767"/>
                     <a:stretch/>
                   </pic:blipFill>
@@ -5767,7 +5942,15 @@
         </w:numPr>
       </w:pPr>
       <w:r>
-        <w:t xml:space="preserve">Declare a global variable called connection_id. </w:t>
+        <w:t xml:space="preserve">Declare a global variable called </w:t>
+      </w:r>
+      <w:proofErr w:type="spellStart"/>
+      <w:r>
+        <w:t>connection_id</w:t>
+      </w:r>
+      <w:proofErr w:type="spellEnd"/>
+      <w:r>
+        <w:t xml:space="preserve">. </w:t>
       </w:r>
       <w:r>
         <w:t>Upon a GATT connection</w:t>
@@ -5776,10 +5959,23 @@
         <w:t xml:space="preserve"> (i.e. in </w:t>
       </w:r>
       <w:r>
-        <w:t>&lt;inits&gt;_</w:t>
-      </w:r>
-      <w:r>
-        <w:t>button_connect_callback)</w:t>
+        <w:t>&lt;</w:t>
+      </w:r>
+      <w:proofErr w:type="spellStart"/>
+      <w:r>
+        <w:t>inits</w:t>
+      </w:r>
+      <w:proofErr w:type="spellEnd"/>
+      <w:r>
+        <w:t>&gt;_</w:t>
+      </w:r>
+      <w:proofErr w:type="spellStart"/>
+      <w:r>
+        <w:t>button_connect_callback</w:t>
+      </w:r>
+      <w:proofErr w:type="spellEnd"/>
+      <w:r>
+        <w:t>)</w:t>
       </w:r>
       <w:r>
         <w:t xml:space="preserve">, save the connection ID. </w:t>
@@ -5843,6 +6039,7 @@
         </w:rPr>
         <w:t xml:space="preserve"> </w:t>
       </w:r>
+      <w:proofErr w:type="spellStart"/>
       <w:r>
         <w:rPr>
           <w:rFonts w:ascii="Courier New" w:hAnsi="Courier New" w:cs="Courier New"/>
@@ -5853,6 +6050,7 @@
         </w:rPr>
         <w:t>connection_id</w:t>
       </w:r>
+      <w:proofErr w:type="spellEnd"/>
       <w:r>
         <w:rPr>
           <w:rFonts w:ascii="Courier New" w:hAnsi="Courier New" w:cs="Courier New"/>
@@ -5931,6 +6129,7 @@
           <w:szCs w:val="20"/>
         </w:rPr>
       </w:pPr>
+      <w:proofErr w:type="spellStart"/>
       <w:r>
         <w:rPr>
           <w:rFonts w:ascii="Courier New" w:hAnsi="Courier New" w:cs="Courier New"/>
@@ -5938,8 +6137,39 @@
           <w:sz w:val="18"/>
           <w:szCs w:val="20"/>
         </w:rPr>
-        <w:t>connection_id = p_conn_status-&gt;</w:t>
-      </w:r>
+        <w:t>connection_id</w:t>
+      </w:r>
+      <w:proofErr w:type="spellEnd"/>
+      <w:r>
+        <w:rPr>
+          <w:rFonts w:ascii="Courier New" w:hAnsi="Courier New" w:cs="Courier New"/>
+          <w:color w:val="000000"/>
+          <w:sz w:val="18"/>
+          <w:szCs w:val="20"/>
+        </w:rPr>
+        <w:t xml:space="preserve"> = </w:t>
+      </w:r>
+      <w:proofErr w:type="spellStart"/>
+      <w:r>
+        <w:rPr>
+          <w:rFonts w:ascii="Courier New" w:hAnsi="Courier New" w:cs="Courier New"/>
+          <w:color w:val="000000"/>
+          <w:sz w:val="18"/>
+          <w:szCs w:val="20"/>
+        </w:rPr>
+        <w:t>p_conn_status</w:t>
+      </w:r>
+      <w:proofErr w:type="spellEnd"/>
+      <w:r>
+        <w:rPr>
+          <w:rFonts w:ascii="Courier New" w:hAnsi="Courier New" w:cs="Courier New"/>
+          <w:color w:val="000000"/>
+          <w:sz w:val="18"/>
+          <w:szCs w:val="20"/>
+        </w:rPr>
+        <w:t>-&gt;</w:t>
+      </w:r>
+      <w:proofErr w:type="spellStart"/>
       <w:r>
         <w:rPr>
           <w:rFonts w:ascii="Courier New" w:hAnsi="Courier New" w:cs="Courier New"/>
@@ -5949,6 +6179,7 @@
         </w:rPr>
         <w:t>conn_id</w:t>
       </w:r>
+      <w:proofErr w:type="spellEnd"/>
       <w:r>
         <w:rPr>
           <w:rFonts w:ascii="Courier New" w:hAnsi="Courier New" w:cs="Courier New"/>
@@ -6034,6 +6265,7 @@
           <w:szCs w:val="20"/>
         </w:rPr>
       </w:pPr>
+      <w:proofErr w:type="spellStart"/>
       <w:r>
         <w:rPr>
           <w:rFonts w:ascii="Courier New" w:hAnsi="Courier New" w:cs="Courier New"/>
@@ -6041,7 +6273,17 @@
           <w:sz w:val="18"/>
           <w:szCs w:val="20"/>
         </w:rPr>
-        <w:t>connection_id = 0;</w:t>
+        <w:t>connection_id</w:t>
+      </w:r>
+      <w:proofErr w:type="spellEnd"/>
+      <w:r>
+        <w:rPr>
+          <w:rFonts w:ascii="Courier New" w:hAnsi="Courier New" w:cs="Courier New"/>
+          <w:color w:val="000000"/>
+          <w:sz w:val="18"/>
+          <w:szCs w:val="20"/>
+        </w:rPr>
+        <w:t xml:space="preserve"> = 0;</w:t>
       </w:r>
     </w:p>
     <w:p>
@@ -6102,6 +6344,7 @@
         </w:rPr>
         <w:t xml:space="preserve"> </w:t>
       </w:r>
+      <w:proofErr w:type="spellStart"/>
       <w:r>
         <w:rPr>
           <w:rFonts w:ascii="Courier New" w:hAnsi="Courier New" w:cs="Courier New"/>
@@ -6113,6 +6356,7 @@
         </w:rPr>
         <w:t>key_button_app_init</w:t>
       </w:r>
+      <w:proofErr w:type="spellEnd"/>
       <w:r>
         <w:rPr>
           <w:rFonts w:ascii="Courier New" w:hAnsi="Courier New" w:cs="Courier New"/>
@@ -6224,7 +6468,47 @@
           <w:sz w:val="14"/>
           <w:szCs w:val="20"/>
         </w:rPr>
-        <w:t xml:space="preserve">    wiced_bt_app_init();</w:t>
+        <w:t xml:space="preserve">    </w:t>
+      </w:r>
+      <w:proofErr w:type="spellStart"/>
+      <w:r>
+        <w:rPr>
+          <w:rFonts w:ascii="Courier New" w:hAnsi="Courier New" w:cs="Courier New"/>
+          <w:color w:val="000000"/>
+          <w:sz w:val="14"/>
+          <w:szCs w:val="20"/>
+        </w:rPr>
+        <w:t>wiced_bt_app_</w:t>
+      </w:r>
+      <w:proofErr w:type="gramStart"/>
+      <w:r>
+        <w:rPr>
+          <w:rFonts w:ascii="Courier New" w:hAnsi="Courier New" w:cs="Courier New"/>
+          <w:color w:val="000000"/>
+          <w:sz w:val="14"/>
+          <w:szCs w:val="20"/>
+        </w:rPr>
+        <w:t>init</w:t>
+      </w:r>
+      <w:proofErr w:type="spellEnd"/>
+      <w:r>
+        <w:rPr>
+          <w:rFonts w:ascii="Courier New" w:hAnsi="Courier New" w:cs="Courier New"/>
+          <w:color w:val="000000"/>
+          <w:sz w:val="14"/>
+          <w:szCs w:val="20"/>
+        </w:rPr>
+        <w:t>(</w:t>
+      </w:r>
+      <w:proofErr w:type="gramEnd"/>
+      <w:r>
+        <w:rPr>
+          <w:rFonts w:ascii="Courier New" w:hAnsi="Courier New" w:cs="Courier New"/>
+          <w:color w:val="000000"/>
+          <w:sz w:val="14"/>
+          <w:szCs w:val="20"/>
+        </w:rPr>
+        <w:t>);</w:t>
       </w:r>
     </w:p>
     <w:p>
@@ -6344,7 +6628,67 @@
           <w:sz w:val="14"/>
           <w:szCs w:val="20"/>
         </w:rPr>
-        <w:t xml:space="preserve">    wiced_hal_gpio_register_pin_for_interrupt( WICED_GPIO_PIN_BUTTON_1, button_cback, NULL );</w:t>
+        <w:t xml:space="preserve">    </w:t>
+      </w:r>
+      <w:proofErr w:type="spellStart"/>
+      <w:r>
+        <w:rPr>
+          <w:rFonts w:ascii="Courier New" w:hAnsi="Courier New" w:cs="Courier New"/>
+          <w:color w:val="000000"/>
+          <w:sz w:val="14"/>
+          <w:szCs w:val="20"/>
+        </w:rPr>
+        <w:t>wiced_hal_gpio_register_pin_for_</w:t>
+      </w:r>
+      <w:proofErr w:type="gramStart"/>
+      <w:r>
+        <w:rPr>
+          <w:rFonts w:ascii="Courier New" w:hAnsi="Courier New" w:cs="Courier New"/>
+          <w:color w:val="000000"/>
+          <w:sz w:val="14"/>
+          <w:szCs w:val="20"/>
+        </w:rPr>
+        <w:t>interrupt</w:t>
+      </w:r>
+      <w:proofErr w:type="spellEnd"/>
+      <w:r>
+        <w:rPr>
+          <w:rFonts w:ascii="Courier New" w:hAnsi="Courier New" w:cs="Courier New"/>
+          <w:color w:val="000000"/>
+          <w:sz w:val="14"/>
+          <w:szCs w:val="20"/>
+        </w:rPr>
+        <w:t>( WICED</w:t>
+      </w:r>
+      <w:proofErr w:type="gramEnd"/>
+      <w:r>
+        <w:rPr>
+          <w:rFonts w:ascii="Courier New" w:hAnsi="Courier New" w:cs="Courier New"/>
+          <w:color w:val="000000"/>
+          <w:sz w:val="14"/>
+          <w:szCs w:val="20"/>
+        </w:rPr>
+        <w:t xml:space="preserve">_GPIO_PIN_BUTTON_1, </w:t>
+      </w:r>
+      <w:proofErr w:type="spellStart"/>
+      <w:r>
+        <w:rPr>
+          <w:rFonts w:ascii="Courier New" w:hAnsi="Courier New" w:cs="Courier New"/>
+          <w:color w:val="000000"/>
+          <w:sz w:val="14"/>
+          <w:szCs w:val="20"/>
+        </w:rPr>
+        <w:t>button_cback</w:t>
+      </w:r>
+      <w:proofErr w:type="spellEnd"/>
+      <w:r>
+        <w:rPr>
+          <w:rFonts w:ascii="Courier New" w:hAnsi="Courier New" w:cs="Courier New"/>
+          <w:color w:val="000000"/>
+          <w:sz w:val="14"/>
+          <w:szCs w:val="20"/>
+        </w:rPr>
+        <w:t>, NULL );</w:t>
       </w:r>
     </w:p>
     <w:p>
@@ -6369,7 +6713,47 @@
           <w:sz w:val="14"/>
           <w:szCs w:val="20"/>
         </w:rPr>
-        <w:t xml:space="preserve">    wiced_hal_gpio_configure_pin( WICED_GPIO_PIN_BUTTON_1,</w:t>
+        <w:t xml:space="preserve">    </w:t>
+      </w:r>
+      <w:proofErr w:type="spellStart"/>
+      <w:r>
+        <w:rPr>
+          <w:rFonts w:ascii="Courier New" w:hAnsi="Courier New" w:cs="Courier New"/>
+          <w:color w:val="000000"/>
+          <w:sz w:val="14"/>
+          <w:szCs w:val="20"/>
+        </w:rPr>
+        <w:t>wiced_hal_gpio_configure_</w:t>
+      </w:r>
+      <w:proofErr w:type="gramStart"/>
+      <w:r>
+        <w:rPr>
+          <w:rFonts w:ascii="Courier New" w:hAnsi="Courier New" w:cs="Courier New"/>
+          <w:color w:val="000000"/>
+          <w:sz w:val="14"/>
+          <w:szCs w:val="20"/>
+        </w:rPr>
+        <w:t>pin</w:t>
+      </w:r>
+      <w:proofErr w:type="spellEnd"/>
+      <w:r>
+        <w:rPr>
+          <w:rFonts w:ascii="Courier New" w:hAnsi="Courier New" w:cs="Courier New"/>
+          <w:color w:val="000000"/>
+          <w:sz w:val="14"/>
+          <w:szCs w:val="20"/>
+        </w:rPr>
+        <w:t>( WICED</w:t>
+      </w:r>
+      <w:proofErr w:type="gramEnd"/>
+      <w:r>
+        <w:rPr>
+          <w:rFonts w:ascii="Courier New" w:hAnsi="Courier New" w:cs="Courier New"/>
+          <w:color w:val="000000"/>
+          <w:sz w:val="14"/>
+          <w:szCs w:val="20"/>
+        </w:rPr>
+        <w:t>_GPIO_PIN_BUTTON_1,</w:t>
       </w:r>
     </w:p>
     <w:p>
@@ -6394,7 +6778,17 @@
           <w:sz w:val="14"/>
           <w:szCs w:val="20"/>
         </w:rPr>
-        <w:t xml:space="preserve">            ( </w:t>
+        <w:t xml:space="preserve">            </w:t>
+      </w:r>
+      <w:proofErr w:type="gramStart"/>
+      <w:r>
+        <w:rPr>
+          <w:rFonts w:ascii="Courier New" w:hAnsi="Courier New" w:cs="Courier New"/>
+          <w:color w:val="000000"/>
+          <w:sz w:val="14"/>
+          <w:szCs w:val="20"/>
+        </w:rPr>
+        <w:t xml:space="preserve">( </w:t>
       </w:r>
       <w:r>
         <w:rPr>
@@ -6405,17 +6799,9 @@
           <w:sz w:val="14"/>
           <w:szCs w:val="20"/>
         </w:rPr>
-        <w:t>GPIO_INPUT_ENABLE</w:t>
-      </w:r>
-      <w:r>
-        <w:rPr>
-          <w:rFonts w:ascii="Courier New" w:hAnsi="Courier New" w:cs="Courier New"/>
-          <w:color w:val="000000"/>
-          <w:sz w:val="14"/>
-          <w:szCs w:val="20"/>
-        </w:rPr>
-        <w:t xml:space="preserve"> | </w:t>
-      </w:r>
+        <w:t>GPIO</w:t>
+      </w:r>
+      <w:proofErr w:type="gramEnd"/>
       <w:r>
         <w:rPr>
           <w:rFonts w:ascii="Courier New" w:hAnsi="Courier New" w:cs="Courier New"/>
@@ -6425,7 +6811,7 @@
           <w:sz w:val="14"/>
           <w:szCs w:val="20"/>
         </w:rPr>
-        <w:t>GPIO_PULL_UP</w:t>
+        <w:t>_INPUT_ENABLE</w:t>
       </w:r>
       <w:r>
         <w:rPr>
@@ -6445,7 +6831,7 @@
           <w:sz w:val="14"/>
           <w:szCs w:val="20"/>
         </w:rPr>
-        <w:t>GPIO_EN_INT_FALLING_EDGE</w:t>
+        <w:t>GPIO_PULL_UP</w:t>
       </w:r>
       <w:r>
         <w:rPr>
@@ -6454,26 +6840,7 @@
           <w:sz w:val="14"/>
           <w:szCs w:val="20"/>
         </w:rPr>
-        <w:t xml:space="preserve"> ),</w:t>
-      </w:r>
-    </w:p>
-    <w:p>
-      <w:pPr>
-        <w:pStyle w:val="ListParagraph"/>
-        <w:ind w:left="1440"/>
-        <w:rPr>
-          <w:rFonts w:ascii="Courier New" w:hAnsi="Courier New" w:cs="Courier New"/>
-          <w:sz w:val="16"/>
-        </w:rPr>
-      </w:pPr>
-      <w:r>
-        <w:rPr>
-          <w:rFonts w:ascii="Courier New" w:hAnsi="Courier New" w:cs="Courier New"/>
-          <w:color w:val="000000"/>
-          <w:sz w:val="14"/>
-          <w:szCs w:val="20"/>
-        </w:rPr>
-        <w:t xml:space="preserve">     </w:t>
+        <w:t xml:space="preserve"> | </w:t>
       </w:r>
       <w:r>
         <w:rPr>
@@ -6484,7 +6851,7 @@
           <w:sz w:val="14"/>
           <w:szCs w:val="20"/>
         </w:rPr>
-        <w:t>GPIO_PIN_OUTPUT_HIGH</w:t>
+        <w:t>GPIO_EN_INT_FALLING_EDGE</w:t>
       </w:r>
       <w:r>
         <w:rPr>
@@ -6493,7 +6860,68 @@
           <w:sz w:val="14"/>
           <w:szCs w:val="20"/>
         </w:rPr>
-        <w:t xml:space="preserve"> );</w:t>
+        <w:t xml:space="preserve"> ),</w:t>
+      </w:r>
+    </w:p>
+    <w:p>
+      <w:pPr>
+        <w:pStyle w:val="ListParagraph"/>
+        <w:ind w:left="1440"/>
+        <w:rPr>
+          <w:rFonts w:ascii="Courier New" w:hAnsi="Courier New" w:cs="Courier New"/>
+          <w:sz w:val="16"/>
+        </w:rPr>
+      </w:pPr>
+      <w:r>
+        <w:rPr>
+          <w:rFonts w:ascii="Courier New" w:hAnsi="Courier New" w:cs="Courier New"/>
+          <w:color w:val="000000"/>
+          <w:sz w:val="14"/>
+          <w:szCs w:val="20"/>
+        </w:rPr>
+        <w:t xml:space="preserve">     </w:t>
+      </w:r>
+      <w:r>
+        <w:rPr>
+          <w:rFonts w:ascii="Courier New" w:hAnsi="Courier New" w:cs="Courier New"/>
+          <w:i/>
+          <w:iCs/>
+          <w:color w:val="0000C0"/>
+          <w:sz w:val="14"/>
+          <w:szCs w:val="20"/>
+        </w:rPr>
+        <w:t>GPIO_PIN_OUTPUT_</w:t>
+      </w:r>
+      <w:proofErr w:type="gramStart"/>
+      <w:r>
+        <w:rPr>
+          <w:rFonts w:ascii="Courier New" w:hAnsi="Courier New" w:cs="Courier New"/>
+          <w:i/>
+          <w:iCs/>
+          <w:color w:val="0000C0"/>
+          <w:sz w:val="14"/>
+          <w:szCs w:val="20"/>
+        </w:rPr>
+        <w:t>HIGH</w:t>
+      </w:r>
+      <w:r>
+        <w:rPr>
+          <w:rFonts w:ascii="Courier New" w:hAnsi="Courier New" w:cs="Courier New"/>
+          <w:color w:val="000000"/>
+          <w:sz w:val="14"/>
+          <w:szCs w:val="20"/>
+        </w:rPr>
+        <w:t xml:space="preserve"> )</w:t>
+      </w:r>
+      <w:proofErr w:type="gramEnd"/>
+      <w:r>
+        <w:rPr>
+          <w:rFonts w:ascii="Courier New" w:hAnsi="Courier New" w:cs="Courier New"/>
+          <w:color w:val="000000"/>
+          <w:sz w:val="14"/>
+          <w:szCs w:val="20"/>
+        </w:rPr>
+        <w:t>;</w:t>
       </w:r>
     </w:p>
     <w:p>
@@ -6554,7 +6982,27 @@
           <w:sz w:val="14"/>
           <w:szCs w:val="20"/>
         </w:rPr>
-        <w:t>/* Interrupt callback function for BUTTON_1  */</w:t>
+        <w:t>/* Interrupt callback function for BUTTON_</w:t>
+      </w:r>
+      <w:proofErr w:type="gramStart"/>
+      <w:r>
+        <w:rPr>
+          <w:rFonts w:ascii="Courier New" w:hAnsi="Courier New" w:cs="Courier New"/>
+          <w:color w:val="3F7F5F"/>
+          <w:sz w:val="14"/>
+          <w:szCs w:val="20"/>
+        </w:rPr>
+        <w:t>1  *</w:t>
+      </w:r>
+      <w:proofErr w:type="gramEnd"/>
+      <w:r>
+        <w:rPr>
+          <w:rFonts w:ascii="Courier New" w:hAnsi="Courier New" w:cs="Courier New"/>
+          <w:color w:val="3F7F5F"/>
+          <w:sz w:val="14"/>
+          <w:szCs w:val="20"/>
+        </w:rPr>
+        <w:t>/</w:t>
       </w:r>
     </w:p>
     <w:p>
@@ -6592,6 +7040,7 @@
         </w:rPr>
         <w:t xml:space="preserve"> </w:t>
       </w:r>
+      <w:proofErr w:type="spellStart"/>
       <w:r>
         <w:rPr>
           <w:rFonts w:ascii="Courier New" w:hAnsi="Courier New" w:cs="Courier New"/>
@@ -6601,8 +7050,21 @@
           <w:sz w:val="14"/>
           <w:szCs w:val="20"/>
         </w:rPr>
-        <w:t>button_cback</w:t>
-      </w:r>
+        <w:t>button_</w:t>
+      </w:r>
+      <w:proofErr w:type="gramStart"/>
+      <w:r>
+        <w:rPr>
+          <w:rFonts w:ascii="Courier New" w:hAnsi="Courier New" w:cs="Courier New"/>
+          <w:b/>
+          <w:bCs/>
+          <w:color w:val="000000"/>
+          <w:sz w:val="14"/>
+          <w:szCs w:val="20"/>
+        </w:rPr>
+        <w:t>cback</w:t>
+      </w:r>
+      <w:proofErr w:type="spellEnd"/>
       <w:r>
         <w:rPr>
           <w:rFonts w:ascii="Courier New" w:hAnsi="Courier New" w:cs="Courier New"/>
@@ -6623,6 +7085,7 @@
         </w:rPr>
         <w:t>void</w:t>
       </w:r>
+      <w:proofErr w:type="gramEnd"/>
       <w:r>
         <w:rPr>
           <w:rFonts w:ascii="Courier New" w:hAnsi="Courier New" w:cs="Courier New"/>
@@ -6648,7 +7111,27 @@
           <w:sz w:val="14"/>
           <w:szCs w:val="20"/>
         </w:rPr>
-        <w:t xml:space="preserve"> port_pin )</w:t>
+        <w:t xml:space="preserve"> </w:t>
+      </w:r>
+      <w:proofErr w:type="spellStart"/>
+      <w:r>
+        <w:rPr>
+          <w:rFonts w:ascii="Courier New" w:hAnsi="Courier New" w:cs="Courier New"/>
+          <w:color w:val="000000"/>
+          <w:sz w:val="14"/>
+          <w:szCs w:val="20"/>
+        </w:rPr>
+        <w:t>port_pin</w:t>
+      </w:r>
+      <w:proofErr w:type="spellEnd"/>
+      <w:r>
+        <w:rPr>
+          <w:rFonts w:ascii="Courier New" w:hAnsi="Courier New" w:cs="Courier New"/>
+          <w:color w:val="000000"/>
+          <w:sz w:val="14"/>
+          <w:szCs w:val="20"/>
+        </w:rPr>
+        <w:t xml:space="preserve"> )</w:t>
       </w:r>
     </w:p>
     <w:p>
@@ -6854,7 +7337,47 @@
           <w:sz w:val="14"/>
           <w:szCs w:val="20"/>
         </w:rPr>
-        <w:t xml:space="preserve"> ( connection_id != 0)</w:t>
+        <w:t xml:space="preserve"> </w:t>
+      </w:r>
+      <w:proofErr w:type="gramStart"/>
+      <w:r>
+        <w:rPr>
+          <w:rFonts w:ascii="Courier New" w:hAnsi="Courier New" w:cs="Courier New"/>
+          <w:color w:val="000000"/>
+          <w:sz w:val="14"/>
+          <w:szCs w:val="20"/>
+        </w:rPr>
+        <w:t xml:space="preserve">( </w:t>
+      </w:r>
+      <w:proofErr w:type="spellStart"/>
+      <w:r>
+        <w:rPr>
+          <w:rFonts w:ascii="Courier New" w:hAnsi="Courier New" w:cs="Courier New"/>
+          <w:color w:val="000000"/>
+          <w:sz w:val="14"/>
+          <w:szCs w:val="20"/>
+        </w:rPr>
+        <w:t>connection</w:t>
+      </w:r>
+      <w:proofErr w:type="gramEnd"/>
+      <w:r>
+        <w:rPr>
+          <w:rFonts w:ascii="Courier New" w:hAnsi="Courier New" w:cs="Courier New"/>
+          <w:color w:val="000000"/>
+          <w:sz w:val="14"/>
+          <w:szCs w:val="20"/>
+        </w:rPr>
+        <w:t>_id</w:t>
+      </w:r>
+      <w:proofErr w:type="spellEnd"/>
+      <w:r>
+        <w:rPr>
+          <w:rFonts w:ascii="Courier New" w:hAnsi="Courier New" w:cs="Courier New"/>
+          <w:color w:val="000000"/>
+          <w:sz w:val="14"/>
+          <w:szCs w:val="20"/>
+        </w:rPr>
+        <w:t xml:space="preserve"> != 0)</w:t>
       </w:r>
     </w:p>
     <w:p>
@@ -6925,7 +7448,27 @@
           <w:sz w:val="14"/>
           <w:szCs w:val="20"/>
         </w:rPr>
-        <w:t xml:space="preserve">(key_button_wicedbutton_mb1_client_configuration[0] &amp; </w:t>
+        <w:t>(key_button_wicedbutton_mb1_client_</w:t>
+      </w:r>
+      <w:proofErr w:type="gramStart"/>
+      <w:r>
+        <w:rPr>
+          <w:rFonts w:ascii="Courier New" w:hAnsi="Courier New" w:cs="Courier New"/>
+          <w:color w:val="000000"/>
+          <w:sz w:val="14"/>
+          <w:szCs w:val="20"/>
+        </w:rPr>
+        <w:t>configuration[</w:t>
+      </w:r>
+      <w:proofErr w:type="gramEnd"/>
+      <w:r>
+        <w:rPr>
+          <w:rFonts w:ascii="Courier New" w:hAnsi="Courier New" w:cs="Courier New"/>
+          <w:color w:val="000000"/>
+          <w:sz w:val="14"/>
+          <w:szCs w:val="20"/>
+        </w:rPr>
+        <w:t xml:space="preserve">0] &amp; </w:t>
       </w:r>
       <w:r>
         <w:rPr>
@@ -6995,7 +7538,58 @@
           <w:sz w:val="14"/>
           <w:szCs w:val="20"/>
         </w:rPr>
-        <w:t xml:space="preserve">            wiced_bt_gatt_send_notification(connection_id, HDLC_WICEDBUTTON_MB1_VALUE,</w:t>
+        <w:t xml:space="preserve">            </w:t>
+      </w:r>
+      <w:proofErr w:type="spellStart"/>
+      <w:r>
+        <w:rPr>
+          <w:rFonts w:ascii="Courier New" w:hAnsi="Courier New" w:cs="Courier New"/>
+          <w:color w:val="000000"/>
+          <w:sz w:val="14"/>
+          <w:szCs w:val="20"/>
+        </w:rPr>
+        <w:t>wiced_bt_gatt_send_</w:t>
+      </w:r>
+      <w:proofErr w:type="gramStart"/>
+      <w:r>
+        <w:rPr>
+          <w:rFonts w:ascii="Courier New" w:hAnsi="Courier New" w:cs="Courier New"/>
+          <w:color w:val="000000"/>
+          <w:sz w:val="14"/>
+          <w:szCs w:val="20"/>
+        </w:rPr>
+        <w:t>notification</w:t>
+      </w:r>
+      <w:proofErr w:type="spellEnd"/>
+      <w:r>
+        <w:rPr>
+          <w:rFonts w:ascii="Courier New" w:hAnsi="Courier New" w:cs="Courier New"/>
+          <w:color w:val="000000"/>
+          <w:sz w:val="14"/>
+          <w:szCs w:val="20"/>
+        </w:rPr>
+        <w:t>(</w:t>
+      </w:r>
+      <w:proofErr w:type="spellStart"/>
+      <w:proofErr w:type="gramEnd"/>
+      <w:r>
+        <w:rPr>
+          <w:rFonts w:ascii="Courier New" w:hAnsi="Courier New" w:cs="Courier New"/>
+          <w:color w:val="000000"/>
+          <w:sz w:val="14"/>
+          <w:szCs w:val="20"/>
+        </w:rPr>
+        <w:t>connection_id</w:t>
+      </w:r>
+      <w:proofErr w:type="spellEnd"/>
+      <w:r>
+        <w:rPr>
+          <w:rFonts w:ascii="Courier New" w:hAnsi="Courier New" w:cs="Courier New"/>
+          <w:color w:val="000000"/>
+          <w:sz w:val="14"/>
+          <w:szCs w:val="20"/>
+        </w:rPr>
+        <w:t>, HDLC_WICEDBUTTON_MB1_VALUE,</w:t>
       </w:r>
     </w:p>
     <w:p>
@@ -7022,6 +7616,7 @@
         </w:rPr>
         <w:t xml:space="preserve">                    </w:t>
       </w:r>
+      <w:proofErr w:type="spellStart"/>
       <w:r>
         <w:rPr>
           <w:rFonts w:ascii="Courier New" w:hAnsi="Courier New" w:cs="Courier New"/>
@@ -7033,6 +7628,7 @@
         </w:rPr>
         <w:t>sizeof</w:t>
       </w:r>
+      <w:proofErr w:type="spellEnd"/>
       <w:r>
         <w:rPr>
           <w:rFonts w:ascii="Courier New" w:hAnsi="Courier New" w:cs="Courier New"/>
@@ -7100,7 +7696,17 @@
           <w:sz w:val="14"/>
           <w:szCs w:val="20"/>
         </w:rPr>
-        <w:t xml:space="preserve">            WICED_BT_TRACE( </w:t>
+        <w:t xml:space="preserve">            WICED_BT_</w:t>
+      </w:r>
+      <w:proofErr w:type="gramStart"/>
+      <w:r>
+        <w:rPr>
+          <w:rFonts w:ascii="Courier New" w:hAnsi="Courier New" w:cs="Courier New"/>
+          <w:color w:val="000000"/>
+          <w:sz w:val="14"/>
+          <w:szCs w:val="20"/>
+        </w:rPr>
+        <w:t xml:space="preserve">TRACE( </w:t>
       </w:r>
       <w:r>
         <w:rPr>
@@ -7111,6 +7717,7 @@
         </w:rPr>
         <w:t>"</w:t>
       </w:r>
+      <w:proofErr w:type="gramEnd"/>
       <w:r>
         <w:rPr>
           <w:rFonts w:ascii="Courier New" w:hAnsi="Courier New" w:cs="Courier New"/>
@@ -7118,7 +7725,27 @@
           <w:sz w:val="14"/>
           <w:szCs w:val="20"/>
         </w:rPr>
-        <w:t xml:space="preserve">\tSend Notification: sending </w:t>
+        <w:t>\</w:t>
+      </w:r>
+      <w:proofErr w:type="spellStart"/>
+      <w:r>
+        <w:rPr>
+          <w:rFonts w:ascii="Courier New" w:hAnsi="Courier New" w:cs="Courier New"/>
+          <w:color w:val="2A00FF"/>
+          <w:sz w:val="14"/>
+          <w:szCs w:val="20"/>
+        </w:rPr>
+        <w:t>tSend</w:t>
+      </w:r>
+      <w:proofErr w:type="spellEnd"/>
+      <w:r>
+        <w:rPr>
+          <w:rFonts w:ascii="Courier New" w:hAnsi="Courier New" w:cs="Courier New"/>
+          <w:color w:val="2A00FF"/>
+          <w:sz w:val="14"/>
+          <w:szCs w:val="20"/>
+        </w:rPr>
+        <w:t xml:space="preserve"> Notification: sending </w:t>
       </w:r>
       <w:r>
         <w:rPr>
@@ -7279,7 +7906,47 @@
           <w:sz w:val="14"/>
           <w:szCs w:val="20"/>
         </w:rPr>
-        <w:t xml:space="preserve">    wiced_hal_gpio_clear_pin_interrupt_status( WICED_GPIO_PIN_BUTTON_1 );</w:t>
+        <w:t xml:space="preserve">    </w:t>
+      </w:r>
+      <w:proofErr w:type="spellStart"/>
+      <w:r>
+        <w:rPr>
+          <w:rFonts w:ascii="Courier New" w:hAnsi="Courier New" w:cs="Courier New"/>
+          <w:color w:val="000000"/>
+          <w:sz w:val="14"/>
+          <w:szCs w:val="20"/>
+        </w:rPr>
+        <w:t>wiced_hal_gpio_clear_pin_interrupt_</w:t>
+      </w:r>
+      <w:proofErr w:type="gramStart"/>
+      <w:r>
+        <w:rPr>
+          <w:rFonts w:ascii="Courier New" w:hAnsi="Courier New" w:cs="Courier New"/>
+          <w:color w:val="000000"/>
+          <w:sz w:val="14"/>
+          <w:szCs w:val="20"/>
+        </w:rPr>
+        <w:t>status</w:t>
+      </w:r>
+      <w:proofErr w:type="spellEnd"/>
+      <w:r>
+        <w:rPr>
+          <w:rFonts w:ascii="Courier New" w:hAnsi="Courier New" w:cs="Courier New"/>
+          <w:color w:val="000000"/>
+          <w:sz w:val="14"/>
+          <w:szCs w:val="20"/>
+        </w:rPr>
+        <w:t>( WICED</w:t>
+      </w:r>
+      <w:proofErr w:type="gramEnd"/>
+      <w:r>
+        <w:rPr>
+          <w:rFonts w:ascii="Courier New" w:hAnsi="Courier New" w:cs="Courier New"/>
+          <w:color w:val="000000"/>
+          <w:sz w:val="14"/>
+          <w:szCs w:val="20"/>
+        </w:rPr>
+        <w:t>_GPIO_PIN_BUTTON_1 );</w:t>
       </w:r>
     </w:p>
     <w:p>
@@ -7320,7 +7987,23 @@
         </w:numPr>
       </w:pPr>
       <w:r>
-        <w:t xml:space="preserve">In wiced_bt_cfg.c, change the rpa_refresh_timeout to </w:t>
+        <w:t xml:space="preserve">In </w:t>
+      </w:r>
+      <w:proofErr w:type="spellStart"/>
+      <w:r>
+        <w:t>wiced_bt_cfg.c</w:t>
+      </w:r>
+      <w:proofErr w:type="spellEnd"/>
+      <w:r>
+        <w:t xml:space="preserve">, change the </w:t>
+      </w:r>
+      <w:proofErr w:type="spellStart"/>
+      <w:r>
+        <w:t>rpa_refresh_timeout</w:t>
+      </w:r>
+      <w:proofErr w:type="spellEnd"/>
+      <w:r>
+        <w:t xml:space="preserve"> to </w:t>
       </w:r>
       <w:r>
         <w:rPr>
@@ -7346,7 +8029,15 @@
         </w:numPr>
       </w:pPr>
       <w:r>
-        <w:t xml:space="preserve">Update the Make Target to </w:t>
+        <w:t xml:space="preserve">Update the Make </w:t>
+      </w:r>
+      <w:bookmarkStart w:id="14" w:name="_GoBack"/>
+      <w:r>
+        <w:t>Target</w:t>
+      </w:r>
+      <w:bookmarkEnd w:id="14"/>
+      <w:r>
+        <w:t xml:space="preserve"> to </w:t>
       </w:r>
       <w:r>
         <w:t>add the option BT_DEVICE_ADDRESS=random</w:t>
@@ -7438,7 +8129,7 @@
               </wp:anchor>
             </w:drawing>
           </mc:Choice>
-          <mc:Fallback xmlns:cx6="http://schemas.microsoft.com/office/drawing/2016/5/12/chartex" xmlns:cx7="http://schemas.microsoft.com/office/drawing/2016/5/13/chartex" xmlns:cx8="http://schemas.microsoft.com/office/drawing/2016/5/14/chartex" xmlns:aink="http://schemas.microsoft.com/office/drawing/2016/ink" xmlns:am3d="http://schemas.microsoft.com/office/drawing/2017/model3d" xmlns:w16cid="http://schemas.microsoft.com/office/word/2016/wordml/cid">
+          <mc:Fallback>
             <w:pict>
               <v:roundrect w14:anchorId="2CB0BEA8" id="Rectangle: Rounded Corners 30" o:spid="_x0000_s1026" style="position:absolute;margin-left:62.2pt;margin-top:115.95pt;width:293.2pt;height:15.6pt;z-index:251697152;visibility:visible;mso-wrap-style:square;mso-width-percent:0;mso-height-percent:0;mso-wrap-distance-left:9pt;mso-wrap-distance-top:0;mso-wrap-distance-right:9pt;mso-wrap-distance-bottom:0;mso-position-horizontal:absolute;mso-position-horizontal-relative:text;mso-position-vertical:absolute;mso-position-vertical-relative:text;mso-width-percent:0;mso-height-percent:0;mso-width-relative:margin;mso-height-relative:margin;v-text-anchor:middle" arcsize="10923f" o:gfxdata="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" filled="f" strokecolor="red" strokeweight="2.25pt">
                 <v:stroke joinstyle="miter"/>
@@ -7467,7 +8158,7 @@
                     <pic:cNvPicPr/>
                   </pic:nvPicPr>
                   <pic:blipFill>
-                    <a:blip r:embed="rId30"/>
+                    <a:blip r:embed="rId28"/>
                     <a:stretch>
                       <a:fillRect/>
                     </a:stretch>
@@ -7492,11 +8183,11 @@
       <w:pPr>
         <w:pStyle w:val="Heading2"/>
       </w:pPr>
-      <w:bookmarkStart w:id="16" w:name="_Toc530071925"/>
+      <w:bookmarkStart w:id="15" w:name="_Toc530071925"/>
       <w:r>
         <w:t>Testing the Project</w:t>
       </w:r>
-      <w:bookmarkEnd w:id="16"/>
+      <w:bookmarkEnd w:id="15"/>
     </w:p>
     <w:p>
       <w:pPr>
@@ -7531,7 +8222,7 @@
                     <pic:cNvPicPr/>
                   </pic:nvPicPr>
                   <pic:blipFill>
-                    <a:blip r:embed="rId31"/>
+                    <a:blip r:embed="rId29"/>
                     <a:stretch>
                       <a:fillRect/>
                     </a:stretch>
@@ -7558,19 +8249,43 @@
       </w:pPr>
       <w:r>
         <w:lastRenderedPageBreak/>
-        <w:t xml:space="preserve">Run CySmart on your phone. When you see the </w:t>
+        <w:t xml:space="preserve">Run </w:t>
+      </w:r>
+      <w:proofErr w:type="spellStart"/>
+      <w:r>
+        <w:t>CySmart</w:t>
+      </w:r>
+      <w:proofErr w:type="spellEnd"/>
+      <w:r>
+        <w:t xml:space="preserve"> on your phone. When you see the </w:t>
       </w:r>
       <w:r>
         <w:t>"</w:t>
       </w:r>
       <w:r>
-        <w:t>&lt;inits&gt;_Button</w:t>
+        <w:t>&lt;</w:t>
+      </w:r>
+      <w:proofErr w:type="spellStart"/>
+      <w:r>
+        <w:t>inits</w:t>
+      </w:r>
+      <w:proofErr w:type="spellEnd"/>
+      <w:r>
+        <w:t>&gt;_Button</w:t>
       </w:r>
       <w:r>
         <w:t>"</w:t>
       </w:r>
       <w:r>
-        <w:t xml:space="preserve"> device, tap on it.  CySmart will connect to the device and will show the GATT browser widget.</w:t>
+        <w:t xml:space="preserve"> device, tap on it.  </w:t>
+      </w:r>
+      <w:proofErr w:type="spellStart"/>
+      <w:r>
+        <w:t>CySmart</w:t>
+      </w:r>
+      <w:proofErr w:type="spellEnd"/>
+      <w:r>
+        <w:t xml:space="preserve"> will connect to the device and will show the GATT browser widget.</w:t>
       </w:r>
     </w:p>
     <w:p>
@@ -7641,7 +8356,7 @@
               </wp:anchor>
             </w:drawing>
           </mc:Choice>
-          <mc:Fallback xmlns:cx6="http://schemas.microsoft.com/office/drawing/2016/5/12/chartex" xmlns:cx7="http://schemas.microsoft.com/office/drawing/2016/5/13/chartex" xmlns:cx8="http://schemas.microsoft.com/office/drawing/2016/5/14/chartex" xmlns:aink="http://schemas.microsoft.com/office/drawing/2016/ink" xmlns:am3d="http://schemas.microsoft.com/office/drawing/2017/model3d" xmlns:w16cid="http://schemas.microsoft.com/office/word/2016/wordml/cid">
+          <mc:Fallback>
             <w:pict>
               <v:roundrect w14:anchorId="28ED9AA6" id="Rectangle: Rounded Corners 55340" o:spid="_x0000_s1026" style="position:absolute;margin-left:.95pt;margin-top:82.05pt;width:123.4pt;height:37.4pt;z-index:251695104;visibility:visible;mso-wrap-style:square;mso-wrap-distance-left:9pt;mso-wrap-distance-top:0;mso-wrap-distance-right:9pt;mso-wrap-distance-bottom:0;mso-position-horizontal:absolute;mso-position-horizontal-relative:text;mso-position-vertical:absolute;mso-position-vertical-relative:text;v-text-anchor:middle" arcsize="10923f" o:gfxdata="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" filled="f" strokecolor="red" strokeweight="2.25pt">
                 <v:stroke joinstyle="miter"/>
@@ -7672,7 +8387,7 @@
                     </pic:cNvPicPr>
                   </pic:nvPicPr>
                   <pic:blipFill>
-                    <a:blip r:embed="rId32">
+                    <a:blip r:embed="rId30">
                       <a:extLst>
                         <a:ext uri="{28A0092B-C50C-407E-A947-70E740481C1C}">
                           <a14:useLocalDpi xmlns:a14="http://schemas.microsoft.com/office/drawing/2010/main" val="0"/>
@@ -7728,7 +8443,7 @@
                     </pic:cNvPicPr>
                   </pic:nvPicPr>
                   <pic:blipFill>
-                    <a:blip r:embed="rId33">
+                    <a:blip r:embed="rId31">
                       <a:extLst>
                         <a:ext uri="{28A0092B-C50C-407E-A947-70E740481C1C}">
                           <a14:useLocalDpi xmlns:a14="http://schemas.microsoft.com/office/drawing/2010/main" val="0"/>
@@ -7768,7 +8483,15 @@
         <w:keepLines/>
       </w:pPr>
       <w:r>
-        <w:t>Tap on the GATT DB widget to open the browser. Then tap on the Unknown Service (which we know is WicedButton) and then on the Characteristic (which we know is MB1).</w:t>
+        <w:t xml:space="preserve">Tap on the GATT DB widget to open the browser. Then tap on the Unknown Service (which we know is </w:t>
+      </w:r>
+      <w:proofErr w:type="spellStart"/>
+      <w:r>
+        <w:t>WicedButton</w:t>
+      </w:r>
+      <w:proofErr w:type="spellEnd"/>
+      <w:r>
+        <w:t>) and then on the Characteristic (which we know is MB1).</w:t>
       </w:r>
     </w:p>
     <w:p>
@@ -7794,7 +8517,7 @@
                     </pic:cNvPicPr>
                   </pic:nvPicPr>
                   <pic:blipFill>
-                    <a:blip r:embed="rId34">
+                    <a:blip r:embed="rId32">
                       <a:extLst>
                         <a:ext uri="{28A0092B-C50C-407E-A947-70E740481C1C}">
                           <a14:useLocalDpi xmlns:a14="http://schemas.microsoft.com/office/drawing/2010/main" val="0"/>
@@ -7852,7 +8575,7 @@
                     </pic:cNvPicPr>
                   </pic:nvPicPr>
                   <pic:blipFill>
-                    <a:blip r:embed="rId35">
+                    <a:blip r:embed="rId33">
                       <a:extLst>
                         <a:ext uri="{28A0092B-C50C-407E-A947-70E740481C1C}">
                           <a14:useLocalDpi xmlns:a14="http://schemas.microsoft.com/office/drawing/2010/main" val="0"/>
@@ -7919,7 +8642,7 @@
                     </pic:cNvPicPr>
                   </pic:nvPicPr>
                   <pic:blipFill>
-                    <a:blip r:embed="rId36">
+                    <a:blip r:embed="rId34">
                       <a:extLst>
                         <a:ext uri="{28A0092B-C50C-407E-A947-70E740481C1C}">
                           <a14:useLocalDpi xmlns:a14="http://schemas.microsoft.com/office/drawing/2010/main" val="0"/>
@@ -7977,7 +8700,7 @@
                     </pic:cNvPicPr>
                   </pic:nvPicPr>
                   <pic:blipFill>
-                    <a:blip r:embed="rId37">
+                    <a:blip r:embed="rId35">
                       <a:extLst>
                         <a:ext uri="{28A0092B-C50C-407E-A947-70E740481C1C}">
                           <a14:useLocalDpi xmlns:a14="http://schemas.microsoft.com/office/drawing/2010/main" val="0"/>
@@ -8019,7 +8742,15 @@
         <w:t>When you are done, p</w:t>
       </w:r>
       <w:r>
-        <w:t>ress back until CySmart disconnects.</w:t>
+        <w:t xml:space="preserve">ress back until </w:t>
+      </w:r>
+      <w:proofErr w:type="spellStart"/>
+      <w:r>
+        <w:t>CySmart</w:t>
+      </w:r>
+      <w:proofErr w:type="spellEnd"/>
+      <w:r>
+        <w:t xml:space="preserve"> disconnects.</w:t>
       </w:r>
       <w:r>
         <w:t xml:space="preserve"> Then go to your phone</w:t>
@@ -8062,12 +8793,12 @@
       <w:pPr>
         <w:pStyle w:val="Heading1"/>
       </w:pPr>
-      <w:bookmarkStart w:id="17" w:name="_Toc530071926"/>
+      <w:bookmarkStart w:id="16" w:name="_Toc530071926"/>
       <w:r>
         <w:lastRenderedPageBreak/>
         <w:t>WICED Bluetooth Firmware Architecture</w:t>
       </w:r>
-      <w:bookmarkEnd w:id="17"/>
+      <w:bookmarkEnd w:id="16"/>
     </w:p>
     <w:p>
       <w:r>
@@ -8359,7 +9090,7 @@
             <w:shd w:val="clear" w:color="auto" w:fill="EDEDED" w:themeFill="accent3" w:themeFillTint="33"/>
           </w:tcPr>
           <w:p>
-            <w:bookmarkStart w:id="18" w:name="_Hlk513631676"/>
+            <w:bookmarkStart w:id="17" w:name="_Hlk513631676"/>
           </w:p>
         </w:tc>
         <w:tc>
@@ -8385,7 +9116,7 @@
           </w:p>
         </w:tc>
       </w:tr>
-      <w:bookmarkEnd w:id="18"/>
+      <w:bookmarkEnd w:id="17"/>
       <w:tr>
         <w:tc>
           <w:tcPr>
@@ -8422,7 +9153,23 @@
           </w:tcPr>
           <w:p>
             <w:r>
-              <w:t>The occurs when the client requests a secure connection. When this event happens, you need to call wiced_bt_ble_security_grant() to allow a secure connection to be established.</w:t>
+              <w:t xml:space="preserve">The occurs when the client requests a secure connection. When this event happens, you need to call </w:t>
+            </w:r>
+            <w:proofErr w:type="spellStart"/>
+            <w:r>
+              <w:t>wiced_bt_ble_security_</w:t>
+            </w:r>
+            <w:proofErr w:type="gramStart"/>
+            <w:r>
+              <w:t>grant</w:t>
+            </w:r>
+            <w:proofErr w:type="spellEnd"/>
+            <w:r>
+              <w:t>(</w:t>
+            </w:r>
+            <w:proofErr w:type="gramEnd"/>
+            <w:r>
+              <w:t>) to allow a secure connection to be established.</w:t>
             </w:r>
           </w:p>
         </w:tc>
@@ -8950,7 +9697,7 @@
                 <w:b/>
               </w:rPr>
             </w:pPr>
-            <w:bookmarkStart w:id="19" w:name="_Hlk513643147"/>
+            <w:bookmarkStart w:id="18" w:name="_Hlk513643147"/>
             <w:r>
               <w:rPr>
                 <w:b/>
@@ -9012,7 +9759,7 @@
             <w:shd w:val="clear" w:color="auto" w:fill="D5DCE4" w:themeFill="text2" w:themeFillTint="33"/>
           </w:tcPr>
           <w:p>
-            <w:bookmarkStart w:id="20" w:name="_Hlk516152559"/>
+            <w:bookmarkStart w:id="19" w:name="_Hlk516152559"/>
             <w:r>
               <w:t>1</w:t>
             </w:r>
@@ -9097,14 +9844,27 @@
             <w:r>
               <w:t xml:space="preserve">During this event, the firmware needs to load keys (which also includes the BD_ADDR) for a previously bonded device from NVRAM and then call </w:t>
             </w:r>
+            <w:proofErr w:type="spellStart"/>
             <w:r>
               <w:rPr>
                 <w:i/>
               </w:rPr>
-              <w:t>wiced_bt_dev_add_device_to_address_resolution_db</w:t>
-            </w:r>
-            <w:r>
-              <w:t>() to allow connecting to an bonded device.  If a device has not been previously bonded, this will return values of all 0.</w:t>
+              <w:t>wiced_bt_dev_add_device_to_address_resolution_</w:t>
+            </w:r>
+            <w:proofErr w:type="gramStart"/>
+            <w:r>
+              <w:rPr>
+                <w:i/>
+              </w:rPr>
+              <w:t>db</w:t>
+            </w:r>
+            <w:proofErr w:type="spellEnd"/>
+            <w:r>
+              <w:t>(</w:t>
+            </w:r>
+            <w:proofErr w:type="gramEnd"/>
+            <w:r>
+              <w:t>) to allow connecting to an bonded device.  If a device has not been previously bonded, this will return values of all 0.</w:t>
             </w:r>
           </w:p>
         </w:tc>
@@ -9360,7 +10120,23 @@
           </w:tcPr>
           <w:p>
             <w:r>
-              <w:t>The occurs when the client requests a secure connection. When this event happens, you need to call wiced_bt_ble_security_grant() to allow a secure connection to be established.</w:t>
+              <w:t xml:space="preserve">The occurs when the client requests a secure connection. When this event happens, you need to call </w:t>
+            </w:r>
+            <w:proofErr w:type="spellStart"/>
+            <w:r>
+              <w:t>wiced_bt_ble_security_</w:t>
+            </w:r>
+            <w:proofErr w:type="gramStart"/>
+            <w:r>
+              <w:t>grant</w:t>
+            </w:r>
+            <w:proofErr w:type="spellEnd"/>
+            <w:r>
+              <w:t>(</w:t>
+            </w:r>
+            <w:proofErr w:type="gramEnd"/>
+            <w:r>
+              <w:t>) to allow a secure connection to be established.</w:t>
             </w:r>
           </w:p>
         </w:tc>
@@ -9625,7 +10401,15 @@
           </w:tcPr>
           <w:p>
             <w:r>
-              <w:t>The firmware must get the  value from the correct location in the GATT database.</w:t>
+              <w:t xml:space="preserve">The firmware must get </w:t>
+            </w:r>
+            <w:proofErr w:type="gramStart"/>
+            <w:r>
+              <w:t>the  value</w:t>
+            </w:r>
+            <w:proofErr w:type="gramEnd"/>
+            <w:r>
+              <w:t xml:space="preserve"> from the correct location in the GATT database.</w:t>
             </w:r>
           </w:p>
         </w:tc>
@@ -9748,7 +10532,7 @@
           </w:p>
         </w:tc>
       </w:tr>
-      <w:bookmarkEnd w:id="20"/>
+      <w:bookmarkEnd w:id="19"/>
       <w:tr>
         <w:tc>
           <w:tcPr>
@@ -9894,7 +10678,15 @@
           </w:tcPr>
           <w:p>
             <w:r>
-              <w:t>The firmware must get the  value from the correct location in the GATT database.</w:t>
+              <w:t xml:space="preserve">The firmware must get </w:t>
+            </w:r>
+            <w:proofErr w:type="gramStart"/>
+            <w:r>
+              <w:t>the  value</w:t>
+            </w:r>
+            <w:proofErr w:type="gramEnd"/>
+            <w:r>
+              <w:t xml:space="preserve"> from the correct location in the GATT database.</w:t>
             </w:r>
           </w:p>
         </w:tc>
@@ -10431,7 +11223,7 @@
           </w:p>
         </w:tc>
       </w:tr>
-      <w:bookmarkEnd w:id="19"/>
+      <w:bookmarkEnd w:id="18"/>
     </w:tbl>
     <w:p/>
     <w:p>
@@ -10453,27 +11245,27 @@
       <w:pPr>
         <w:pStyle w:val="Heading1"/>
       </w:pPr>
-      <w:bookmarkStart w:id="21" w:name="_Toc530071927"/>
+      <w:bookmarkStart w:id="20" w:name="_Toc530071927"/>
       <w:r>
         <w:lastRenderedPageBreak/>
         <w:t>Exercises</w:t>
       </w:r>
+      <w:bookmarkEnd w:id="20"/>
+    </w:p>
+    <w:p>
+      <w:pPr>
+        <w:pStyle w:val="Exercise"/>
+      </w:pPr>
+      <w:bookmarkStart w:id="21" w:name="_Toc530071928"/>
+      <w:r>
+        <w:t>Simple BLE Project with Notifications</w:t>
+      </w:r>
+      <w:r>
+        <w:t xml:space="preserve"> using WICED BT Designer</w:t>
+      </w:r>
       <w:bookmarkEnd w:id="21"/>
     </w:p>
     <w:p>
-      <w:pPr>
-        <w:pStyle w:val="Exercise"/>
-      </w:pPr>
-      <w:bookmarkStart w:id="22" w:name="_Toc530071928"/>
-      <w:r>
-        <w:t>Simple BLE Project with Notifications</w:t>
-      </w:r>
-      <w:r>
-        <w:t xml:space="preserve"> using WICED BT Designer</w:t>
-      </w:r>
-      <w:bookmarkEnd w:id="22"/>
-    </w:p>
-    <w:p>
       <w:r>
         <w:t xml:space="preserve">Follow the instructions in section </w:t>
       </w:r>
@@ -10493,7 +11285,15 @@
         <w:fldChar w:fldCharType="end"/>
       </w:r>
       <w:r>
-        <w:t xml:space="preserve">to use WICED BT Designer to create a project with a Service called WicedButton and a Characteristic called MB1 that will keep track of how many times </w:t>
+        <w:t xml:space="preserve">to use WICED BT Designer to create a project with a Service called </w:t>
+      </w:r>
+      <w:proofErr w:type="spellStart"/>
+      <w:r>
+        <w:t>WicedButton</w:t>
+      </w:r>
+      <w:proofErr w:type="spellEnd"/>
+      <w:r>
+        <w:t xml:space="preserve"> and a Characteristic called MB1 that will keep track of how many times </w:t>
       </w:r>
       <w:r>
         <w:t xml:space="preserve">mechanical </w:t>
@@ -10538,7 +11338,15 @@
         </w:rPr>
       </w:pPr>
       <w:r>
-        <w:t>Hint: You may want to move the project from apps into the folder for ch04b and rename the project folder to ex01_&lt;inits&gt;_Button to keep the projects organized. If you do, remember to update the make target.</w:t>
+        <w:t>Hint: You may want to move the project from apps into the folder for ch04b and rename the project folder to ex01_&lt;</w:t>
+      </w:r>
+      <w:proofErr w:type="spellStart"/>
+      <w:r>
+        <w:t>inits</w:t>
+      </w:r>
+      <w:proofErr w:type="spellEnd"/>
+      <w:r>
+        <w:t>&gt;_Button to keep the projects organized. If you do, remember to update the make target.</w:t>
       </w:r>
     </w:p>
     <w:p>
@@ -10559,7 +11367,7 @@
       <w:pPr>
         <w:pStyle w:val="Exercise"/>
       </w:pPr>
-      <w:bookmarkStart w:id="23" w:name="_Toc530071929"/>
+      <w:bookmarkStart w:id="22" w:name="_Toc530071929"/>
       <w:r>
         <w:lastRenderedPageBreak/>
         <w:t>BLE Notifications</w:t>
@@ -10570,7 +11378,7 @@
       <w:r>
         <w:t>Wiced101 Button</w:t>
       </w:r>
-      <w:bookmarkEnd w:id="23"/>
+      <w:bookmarkEnd w:id="22"/>
     </w:p>
     <w:p>
       <w:pPr>
@@ -10868,8 +11676,13 @@
             <w:shd w:val="clear" w:color="auto" w:fill="FFFFFF" w:themeFill="background1"/>
           </w:tcPr>
           <w:p>
-            <w:r>
-              <w:t>CySmart will now see advertising packets</w:t>
+            <w:proofErr w:type="spellStart"/>
+            <w:r>
+              <w:t>CySmart</w:t>
+            </w:r>
+            <w:proofErr w:type="spellEnd"/>
+            <w:r>
+              <w:t xml:space="preserve"> will now see advertising packets</w:t>
             </w:r>
           </w:p>
         </w:tc>
@@ -10897,7 +11710,15 @@
           </w:tcPr>
           <w:p>
             <w:r>
-              <w:t xml:space="preserve">Connect to device from CySmart </w:t>
+              <w:t xml:space="preserve">Connect to device from </w:t>
+            </w:r>
+            <w:proofErr w:type="spellStart"/>
+            <w:r>
+              <w:t>CySmart</w:t>
+            </w:r>
+            <w:proofErr w:type="spellEnd"/>
+            <w:r>
+              <w:t xml:space="preserve"> </w:t>
             </w:r>
             <w:r>
               <w:sym w:font="Wingdings" w:char="F0E0"/>
@@ -11419,6 +12240,7 @@
         </w:rPr>
         <w:t xml:space="preserve">Hint: Change the name from </w:t>
       </w:r>
+      <w:proofErr w:type="spellStart"/>
       <w:r>
         <w:rPr>
           <w:i/>
@@ -11438,13 +12260,35 @@
           <w:i/>
           <w:color w:val="000000" w:themeColor="text1"/>
         </w:rPr>
-        <w:t>ntfy to use your initials instead of "key"</w:t>
-      </w:r>
-      <w:r>
-        <w:rPr>
-          <w:color w:val="000000" w:themeColor="text1"/>
-        </w:rPr>
-        <w:t xml:space="preserve"> in the wiced_bt_cfg.c file and the ex02_ble_ntfy.c file.</w:t>
+        <w:t>ntfy</w:t>
+      </w:r>
+      <w:proofErr w:type="spellEnd"/>
+      <w:r>
+        <w:rPr>
+          <w:i/>
+          <w:color w:val="000000" w:themeColor="text1"/>
+        </w:rPr>
+        <w:t xml:space="preserve"> to use your initials instead of "key"</w:t>
+      </w:r>
+      <w:r>
+        <w:rPr>
+          <w:color w:val="000000" w:themeColor="text1"/>
+        </w:rPr>
+        <w:t xml:space="preserve"> in the </w:t>
+      </w:r>
+      <w:proofErr w:type="spellStart"/>
+      <w:r>
+        <w:rPr>
+          <w:color w:val="000000" w:themeColor="text1"/>
+        </w:rPr>
+        <w:t>wiced_bt_cfg.c</w:t>
+      </w:r>
+      <w:proofErr w:type="spellEnd"/>
+      <w:r>
+        <w:rPr>
+          <w:color w:val="000000" w:themeColor="text1"/>
+        </w:rPr>
+        <w:t xml:space="preserve"> file and the ex02_ble_ntfy.c file.</w:t>
       </w:r>
     </w:p>
     <w:p>
@@ -11462,7 +12306,7 @@
         <w:rPr>
           <w:color w:val="000000" w:themeColor="text1"/>
         </w:rPr>
-        <w:t>Hint: If your initials are more than 3 letters, make sure you also update the maxlen and curlen in the GATT database lookup table (gatt_db_lookup_table).</w:t>
+        <w:t>Hint: Only use a max of 3 letters for your initials. Otherwise, the advertising packet will become more than the max allowed value of 31 bytes.</w:t>
       </w:r>
     </w:p>
     <w:p>
@@ -11711,7 +12555,15 @@
         <w:t xml:space="preserve">, check to see if there is a connection </w:t>
       </w:r>
       <w:r>
-        <w:t xml:space="preserve">(i.e. connection_id is not 0) </w:t>
+        <w:t xml:space="preserve">(i.e. </w:t>
+      </w:r>
+      <w:proofErr w:type="spellStart"/>
+      <w:r>
+        <w:t>connection_id</w:t>
+      </w:r>
+      <w:proofErr w:type="spellEnd"/>
+      <w:r>
+        <w:t xml:space="preserve"> is not 0) </w:t>
       </w:r>
       <w:r>
         <w:t>and if notifications are enabled. If both are true, send the notification.</w:t>
@@ -11749,12 +12601,14 @@
       <w:r>
         <w:t xml:space="preserve">Hint: the API to send the notification is </w:t>
       </w:r>
+      <w:proofErr w:type="spellStart"/>
       <w:r>
         <w:rPr>
           <w:i/>
         </w:rPr>
         <w:t>wiced_bt_gatt_send_notification</w:t>
       </w:r>
+      <w:proofErr w:type="spellEnd"/>
       <w:r>
         <w:t>.</w:t>
       </w:r>
@@ -11804,7 +12658,15 @@
         </w:numPr>
       </w:pPr>
       <w:r>
-        <w:t>Open the mobile CySmart app.</w:t>
+        <w:t xml:space="preserve">Open the mobile </w:t>
+      </w:r>
+      <w:proofErr w:type="spellStart"/>
+      <w:r>
+        <w:t>CySmart</w:t>
+      </w:r>
+      <w:proofErr w:type="spellEnd"/>
+      <w:r>
+        <w:t xml:space="preserve"> app.</w:t>
       </w:r>
     </w:p>
     <w:p>
@@ -11862,7 +12724,23 @@
         </w:numPr>
       </w:pPr>
       <w:r>
-        <w:t>Disconnect from the mobile CySmart app and start the PC CySmart app.</w:t>
+        <w:t xml:space="preserve">Disconnect from the mobile </w:t>
+      </w:r>
+      <w:proofErr w:type="spellStart"/>
+      <w:r>
+        <w:t>CySmart</w:t>
+      </w:r>
+      <w:proofErr w:type="spellEnd"/>
+      <w:r>
+        <w:t xml:space="preserve"> app and start the PC </w:t>
+      </w:r>
+      <w:proofErr w:type="spellStart"/>
+      <w:r>
+        <w:t>CySmart</w:t>
+      </w:r>
+      <w:proofErr w:type="spellEnd"/>
+      <w:r>
+        <w:t xml:space="preserve"> app.</w:t>
       </w:r>
     </w:p>
     <w:p>
@@ -12047,13 +12925,13 @@
       <w:pPr>
         <w:pStyle w:val="Exercise"/>
       </w:pPr>
-      <w:bookmarkStart w:id="24" w:name="_Toc530071930"/>
-      <w:bookmarkStart w:id="25" w:name="_Toc514769085"/>
+      <w:bookmarkStart w:id="23" w:name="_Toc530071930"/>
+      <w:bookmarkStart w:id="24" w:name="_Toc514769085"/>
       <w:r>
         <w:lastRenderedPageBreak/>
         <w:t>BLE Pairing and Security</w:t>
       </w:r>
-      <w:bookmarkEnd w:id="24"/>
+      <w:bookmarkEnd w:id="23"/>
     </w:p>
     <w:p>
       <w:pPr>
@@ -12087,11 +12965,11 @@
       <w:r>
         <w:t xml:space="preserve">Below is a table showing the events that occur during this exercise. Arrows indicate the cause/effect of the stack events. </w:t>
       </w:r>
-      <w:bookmarkStart w:id="26" w:name="_Hlk515529796"/>
+      <w:bookmarkStart w:id="25" w:name="_Hlk515529796"/>
       <w:r>
         <w:t>New events introduced in this exercise are highlighted.</w:t>
       </w:r>
-      <w:bookmarkEnd w:id="26"/>
+      <w:bookmarkEnd w:id="25"/>
     </w:p>
     <w:tbl>
       <w:tblPr>
@@ -12335,8 +13213,13 @@
             <w:shd w:val="clear" w:color="auto" w:fill="FFFFFF" w:themeFill="background1"/>
           </w:tcPr>
           <w:p>
-            <w:r>
-              <w:t>CySmart will now see advertising packets</w:t>
+            <w:proofErr w:type="spellStart"/>
+            <w:r>
+              <w:t>CySmart</w:t>
+            </w:r>
+            <w:proofErr w:type="spellEnd"/>
+            <w:r>
+              <w:t xml:space="preserve"> will now see advertising packets</w:t>
             </w:r>
           </w:p>
         </w:tc>
@@ -12364,7 +13247,15 @@
           </w:tcPr>
           <w:p>
             <w:r>
-              <w:t xml:space="preserve">Connect to device from CySmart </w:t>
+              <w:t xml:space="preserve">Connect to device from </w:t>
+            </w:r>
+            <w:proofErr w:type="spellStart"/>
+            <w:r>
+              <w:t>CySmart</w:t>
+            </w:r>
+            <w:proofErr w:type="spellEnd"/>
+            <w:r>
+              <w:t xml:space="preserve"> </w:t>
             </w:r>
             <w:r>
               <w:sym w:font="Wingdings" w:char="F0E0"/>
@@ -13068,13 +13959,21 @@
           <w:i/>
           <w:color w:val="000000" w:themeColor="text1"/>
         </w:rPr>
-        <w:t xml:space="preserve"> key</w:t>
-      </w:r>
+        <w:t xml:space="preserve"> </w:t>
+      </w:r>
+      <w:proofErr w:type="spellStart"/>
       <w:r>
         <w:rPr>
           <w:i/>
           <w:color w:val="000000" w:themeColor="text1"/>
         </w:rPr>
+        <w:t>key</w:t>
+      </w:r>
+      <w:r>
+        <w:rPr>
+          <w:i/>
+          <w:color w:val="000000" w:themeColor="text1"/>
+        </w:rPr>
         <w:t>_</w:t>
       </w:r>
       <w:r>
@@ -13084,40 +13983,33 @@
         </w:rPr>
         <w:t>pair</w:t>
       </w:r>
+      <w:proofErr w:type="spellEnd"/>
       <w:r>
         <w:rPr>
           <w:i/>
           <w:color w:val="000000" w:themeColor="text1"/>
         </w:rPr>
-        <w:t xml:space="preserve"> to use your </w:t>
-      </w:r>
-      <w:commentRangeStart w:id="27"/>
-      <w:r>
-        <w:rPr>
-          <w:i/>
-          <w:color w:val="000000" w:themeColor="text1"/>
-        </w:rPr>
-        <w:t xml:space="preserve">initials </w:t>
-      </w:r>
-      <w:commentRangeEnd w:id="27"/>
-      <w:r>
-        <w:rPr>
-          <w:rStyle w:val="CommentReference"/>
-        </w:rPr>
-        <w:commentReference w:id="27"/>
-      </w:r>
-      <w:r>
-        <w:rPr>
-          <w:i/>
-          <w:color w:val="000000" w:themeColor="text1"/>
-        </w:rPr>
-        <w:t>instead of "key"</w:t>
-      </w:r>
-      <w:r>
-        <w:rPr>
-          <w:color w:val="000000" w:themeColor="text1"/>
-        </w:rPr>
-        <w:t xml:space="preserve"> in the wiced_bt_cfg.c file and the ex0</w:t>
+        <w:t xml:space="preserve"> to use your initials instead of "key"</w:t>
+      </w:r>
+      <w:r>
+        <w:rPr>
+          <w:color w:val="000000" w:themeColor="text1"/>
+        </w:rPr>
+        <w:t xml:space="preserve"> in the </w:t>
+      </w:r>
+      <w:proofErr w:type="spellStart"/>
+      <w:r>
+        <w:rPr>
+          <w:color w:val="000000" w:themeColor="text1"/>
+        </w:rPr>
+        <w:t>wiced_bt_cfg.c</w:t>
+      </w:r>
+      <w:proofErr w:type="spellEnd"/>
+      <w:r>
+        <w:rPr>
+          <w:color w:val="000000" w:themeColor="text1"/>
+        </w:rPr>
+        <w:t xml:space="preserve"> file and the ex0</w:t>
       </w:r>
       <w:r>
         <w:rPr>
@@ -13159,7 +14051,43 @@
         <w:rPr>
           <w:color w:val="000000" w:themeColor="text1"/>
         </w:rPr>
-        <w:t>Hint: If your initials are more than 3 letters, make sure you also update the maxlen and curlen in the GATT database lookup table (gatt_db_lookup_table).</w:t>
+        <w:t xml:space="preserve">Hint: </w:t>
+      </w:r>
+      <w:r>
+        <w:rPr>
+          <w:color w:val="000000" w:themeColor="text1"/>
+        </w:rPr>
+        <w:t>Only use</w:t>
+      </w:r>
+      <w:r>
+        <w:rPr>
+          <w:color w:val="000000" w:themeColor="text1"/>
+        </w:rPr>
+        <w:t xml:space="preserve"> </w:t>
+      </w:r>
+      <w:r>
+        <w:rPr>
+          <w:color w:val="000000" w:themeColor="text1"/>
+        </w:rPr>
+        <w:t xml:space="preserve">a max of </w:t>
+      </w:r>
+      <w:r>
+        <w:rPr>
+          <w:color w:val="000000" w:themeColor="text1"/>
+        </w:rPr>
+        <w:t>3 letters</w:t>
+      </w:r>
+      <w:r>
+        <w:rPr>
+          <w:color w:val="000000" w:themeColor="text1"/>
+        </w:rPr>
+        <w:t xml:space="preserve"> for your initials. Otherwise, the advertising packet will become more than the max allowed value of 31 bytes</w:t>
+      </w:r>
+      <w:r>
+        <w:rPr>
+          <w:color w:val="000000" w:themeColor="text1"/>
+        </w:rPr>
+        <w:t>.</w:t>
       </w:r>
     </w:p>
     <w:p>
@@ -13173,12 +14101,14 @@
       <w:r>
         <w:t xml:space="preserve">Find the call to </w:t>
       </w:r>
+      <w:proofErr w:type="spellStart"/>
       <w:r>
         <w:rPr>
           <w:i/>
         </w:rPr>
         <w:t>wiced_bt_set_pairable_mode</w:t>
       </w:r>
+      <w:proofErr w:type="spellEnd"/>
       <w:r>
         <w:t xml:space="preserve"> mode that was </w:t>
       </w:r>
@@ -13224,11 +14154,47 @@
           <w:sz w:val="18"/>
         </w:rPr>
       </w:pPr>
+      <w:proofErr w:type="spellStart"/>
       <w:r>
         <w:rPr>
           <w:sz w:val="18"/>
         </w:rPr>
-        <w:t>p_event_data-&gt;pairing_io_capabilities_ble_request.auth_req = BTM_LE_AUTH_REQ_SC_MITM_BOND;</w:t>
+        <w:t>p_event_data</w:t>
+      </w:r>
+      <w:proofErr w:type="spellEnd"/>
+      <w:r>
+        <w:rPr>
+          <w:sz w:val="18"/>
+        </w:rPr>
+        <w:t>-&gt;</w:t>
+      </w:r>
+      <w:proofErr w:type="spellStart"/>
+      <w:r>
+        <w:rPr>
+          <w:sz w:val="18"/>
+        </w:rPr>
+        <w:t>pairing_io_capabilities_ble_</w:t>
+      </w:r>
+      <w:proofErr w:type="gramStart"/>
+      <w:r>
+        <w:rPr>
+          <w:sz w:val="18"/>
+        </w:rPr>
+        <w:t>request.auth</w:t>
+      </w:r>
+      <w:proofErr w:type="gramEnd"/>
+      <w:r>
+        <w:rPr>
+          <w:sz w:val="18"/>
+        </w:rPr>
+        <w:t>_req</w:t>
+      </w:r>
+      <w:proofErr w:type="spellEnd"/>
+      <w:r>
+        <w:rPr>
+          <w:sz w:val="18"/>
+        </w:rPr>
+        <w:t xml:space="preserve"> = BTM_LE_AUTH_REQ_SC_MITM_BOND;</w:t>
       </w:r>
     </w:p>
     <w:p>
@@ -13242,11 +14208,47 @@
           <w:sz w:val="18"/>
         </w:rPr>
       </w:pPr>
+      <w:proofErr w:type="spellStart"/>
       <w:r>
         <w:rPr>
           <w:sz w:val="18"/>
         </w:rPr>
-        <w:t>p_event_data-&gt;pairing_io_capabilities_ble_request.init_keys = BTM_LE_KEY_PENC|BTM_LE_KEY_PID;</w:t>
+        <w:t>p_event_data</w:t>
+      </w:r>
+      <w:proofErr w:type="spellEnd"/>
+      <w:r>
+        <w:rPr>
+          <w:sz w:val="18"/>
+        </w:rPr>
+        <w:t>-&gt;</w:t>
+      </w:r>
+      <w:proofErr w:type="spellStart"/>
+      <w:r>
+        <w:rPr>
+          <w:sz w:val="18"/>
+        </w:rPr>
+        <w:t>pairing_io_capabilities_ble_</w:t>
+      </w:r>
+      <w:proofErr w:type="gramStart"/>
+      <w:r>
+        <w:rPr>
+          <w:sz w:val="18"/>
+        </w:rPr>
+        <w:t>request.init</w:t>
+      </w:r>
+      <w:proofErr w:type="gramEnd"/>
+      <w:r>
+        <w:rPr>
+          <w:sz w:val="18"/>
+        </w:rPr>
+        <w:t>_keys</w:t>
+      </w:r>
+      <w:proofErr w:type="spellEnd"/>
+      <w:r>
+        <w:rPr>
+          <w:sz w:val="18"/>
+        </w:rPr>
+        <w:t xml:space="preserve"> = BTM_LE_KEY_PENC|BTM_LE_KEY_PID;</w:t>
       </w:r>
     </w:p>
     <w:p>
@@ -13280,6 +14282,7 @@
       <w:r>
         <w:t xml:space="preserve">and </w:t>
       </w:r>
+      <w:proofErr w:type="spellStart"/>
       <w:r>
         <w:t>init</w:t>
       </w:r>
@@ -13287,13 +14290,25 @@
         <w:t>_</w:t>
       </w:r>
       <w:r>
-        <w:t xml:space="preserve">keys </w:t>
+        <w:t>keys</w:t>
+      </w:r>
+      <w:proofErr w:type="spellEnd"/>
+      <w:r>
+        <w:t xml:space="preserve"> </w:t>
       </w:r>
       <w:r>
         <w:t>each have</w:t>
       </w:r>
       <w:r>
-        <w:t xml:space="preserve"> many options which can be explored in wiced_bt_dev.h. The values we selected</w:t>
+        <w:t xml:space="preserve"> many options which can be explored in </w:t>
+      </w:r>
+      <w:proofErr w:type="spellStart"/>
+      <w:r>
+        <w:t>wiced_bt_dev.h</w:t>
+      </w:r>
+      <w:proofErr w:type="spellEnd"/>
+      <w:r>
+        <w:t>. The values we selected</w:t>
       </w:r>
       <w:r>
         <w:t xml:space="preserve"> determine that </w:t>
@@ -13428,7 +14443,15 @@
         <w:t>"</w:t>
       </w:r>
       <w:r>
-        <w:t>. That is, you will ORing in new permissions but not removing any existing ones.</w:t>
+        <w:t xml:space="preserve">. That is, you will </w:t>
+      </w:r>
+      <w:proofErr w:type="spellStart"/>
+      <w:r>
+        <w:t>ORing</w:t>
+      </w:r>
+      <w:proofErr w:type="spellEnd"/>
+      <w:r>
+        <w:t xml:space="preserve"> in new permissions but not removing any existing ones.</w:t>
       </w:r>
     </w:p>
     <w:p>
@@ -13477,7 +14500,15 @@
         </w:numPr>
       </w:pPr>
       <w:r>
-        <w:t>Open the mobile CySmart app.</w:t>
+        <w:t xml:space="preserve">Open the mobile </w:t>
+      </w:r>
+      <w:proofErr w:type="spellStart"/>
+      <w:r>
+        <w:t>CySmart</w:t>
+      </w:r>
+      <w:proofErr w:type="spellEnd"/>
+      <w:r>
+        <w:t xml:space="preserve"> app.</w:t>
       </w:r>
     </w:p>
     <w:p>
@@ -13540,7 +14571,15 @@
         <w:t>Disconn</w:t>
       </w:r>
       <w:r>
-        <w:t>ect from the mobile CySmart app.</w:t>
+        <w:t xml:space="preserve">ect from the mobile </w:t>
+      </w:r>
+      <w:proofErr w:type="spellStart"/>
+      <w:r>
+        <w:t>CySmart</w:t>
+      </w:r>
+      <w:proofErr w:type="spellEnd"/>
+      <w:r>
+        <w:t xml:space="preserve"> app.</w:t>
       </w:r>
     </w:p>
     <w:p>
@@ -13558,7 +14597,15 @@
         <w:t xml:space="preserve">phone's </w:t>
       </w:r>
       <w:r>
-        <w:t xml:space="preserve">Bluetooth settings and remove the &lt;inits&gt;_pair device from the </w:t>
+        <w:t>Bluetooth settings and remove the &lt;</w:t>
+      </w:r>
+      <w:proofErr w:type="spellStart"/>
+      <w:r>
+        <w:t>inits</w:t>
+      </w:r>
+      <w:proofErr w:type="spellEnd"/>
+      <w:r>
+        <w:t xml:space="preserve">&gt;_pair device from the </w:t>
       </w:r>
       <w:r>
         <w:t xml:space="preserve">paired devices </w:t>
@@ -13606,7 +14653,15 @@
         </w:numPr>
       </w:pPr>
       <w:r>
-        <w:t>Start the PC CySmart app.</w:t>
+        <w:t xml:space="preserve">Start the PC </w:t>
+      </w:r>
+      <w:proofErr w:type="spellStart"/>
+      <w:r>
+        <w:t>CySmart</w:t>
+      </w:r>
+      <w:proofErr w:type="spellEnd"/>
+      <w:r>
+        <w:t xml:space="preserve"> app.</w:t>
       </w:r>
       <w:r>
         <w:t xml:space="preserve"> Scan for your device and connect to it.</w:t>
@@ -13936,7 +14991,7 @@
       <w:pPr>
         <w:pStyle w:val="Exercise"/>
       </w:pPr>
-      <w:bookmarkStart w:id="28" w:name="_Toc530071931"/>
+      <w:bookmarkStart w:id="26" w:name="_Toc530071931"/>
       <w:r>
         <w:lastRenderedPageBreak/>
         <w:t xml:space="preserve">(Advanced) </w:t>
@@ -13959,7 +15014,7 @@
       <w:r>
         <w:t xml:space="preserve"> Information</w:t>
       </w:r>
-      <w:bookmarkEnd w:id="25"/>
+      <w:bookmarkEnd w:id="24"/>
       <w:r>
         <w:t xml:space="preserve"> (i.e. Bonding)</w:t>
       </w:r>
@@ -13972,7 +15027,7 @@
       <w:r>
         <w:t>Privacy</w:t>
       </w:r>
-      <w:bookmarkEnd w:id="28"/>
+      <w:bookmarkEnd w:id="26"/>
     </w:p>
     <w:p>
       <w:pPr>
@@ -14243,7 +15298,21 @@
         <w:rPr>
           <w:color w:val="000000" w:themeColor="text1"/>
         </w:rPr>
-        <w:t xml:space="preserve"> All of the code for this exercise has already been implemented for you.</w:t>
+        <w:t xml:space="preserve"> </w:t>
+      </w:r>
+      <w:proofErr w:type="gramStart"/>
+      <w:r>
+        <w:rPr>
+          <w:color w:val="000000" w:themeColor="text1"/>
+        </w:rPr>
+        <w:t>All of</w:t>
+      </w:r>
+      <w:proofErr w:type="gramEnd"/>
+      <w:r>
+        <w:rPr>
+          <w:color w:val="000000" w:themeColor="text1"/>
+        </w:rPr>
+        <w:t xml:space="preserve"> the code for this exercise has already been implemented for you.</w:t>
       </w:r>
     </w:p>
     <w:p>
@@ -14299,6 +15368,7 @@
         </w:rPr>
         <w:t xml:space="preserve">Update the device name in </w:t>
       </w:r>
+      <w:proofErr w:type="spellStart"/>
       <w:r>
         <w:rPr>
           <w:i/>
@@ -14306,6 +15376,7 @@
         </w:rPr>
         <w:t>wiced_bt_cfg.c</w:t>
       </w:r>
+      <w:proofErr w:type="spellEnd"/>
       <w:r>
         <w:rPr>
           <w:color w:val="000000" w:themeColor="text1"/>
@@ -14372,7 +15443,23 @@
           <w:i/>
           <w:color w:val="000000" w:themeColor="text1"/>
         </w:rPr>
-        <w:t>&lt;inits&gt;_bond</w:t>
+        <w:t>&lt;</w:t>
+      </w:r>
+      <w:proofErr w:type="spellStart"/>
+      <w:r>
+        <w:rPr>
+          <w:i/>
+          <w:color w:val="000000" w:themeColor="text1"/>
+        </w:rPr>
+        <w:t>inits</w:t>
+      </w:r>
+      <w:proofErr w:type="spellEnd"/>
+      <w:r>
+        <w:rPr>
+          <w:i/>
+          <w:color w:val="000000" w:themeColor="text1"/>
+        </w:rPr>
+        <w:t>&gt;_bond</w:t>
       </w:r>
       <w:r>
         <w:rPr>
@@ -14385,7 +15472,23 @@
           <w:i/>
           <w:color w:val="000000" w:themeColor="text1"/>
         </w:rPr>
-        <w:t>&lt;inits&gt;</w:t>
+        <w:t>&lt;</w:t>
+      </w:r>
+      <w:proofErr w:type="spellStart"/>
+      <w:r>
+        <w:rPr>
+          <w:i/>
+          <w:color w:val="000000" w:themeColor="text1"/>
+        </w:rPr>
+        <w:t>inits</w:t>
+      </w:r>
+      <w:proofErr w:type="spellEnd"/>
+      <w:r>
+        <w:rPr>
+          <w:i/>
+          <w:color w:val="000000" w:themeColor="text1"/>
+        </w:rPr>
+        <w:t>&gt;</w:t>
       </w:r>
       <w:r>
         <w:rPr>
@@ -14454,7 +15557,15 @@
         </w:numPr>
       </w:pPr>
       <w:r>
-        <w:t>Open the CySmart PC application and connect to the dongle.</w:t>
+        <w:t xml:space="preserve">Open the </w:t>
+      </w:r>
+      <w:proofErr w:type="spellStart"/>
+      <w:r>
+        <w:t>CySmart</w:t>
+      </w:r>
+      <w:proofErr w:type="spellEnd"/>
+      <w:r>
+        <w:t xml:space="preserve"> PC application and connect to the dongle.</w:t>
       </w:r>
     </w:p>
     <w:p>
@@ -14474,15 +15585,18 @@
       <w:r>
         <w:t xml:space="preserve">under ‘Privacy 1.2’, change the Address Generation Interval to match the </w:t>
       </w:r>
+      <w:proofErr w:type="spellStart"/>
       <w:r>
         <w:rPr>
           <w:i/>
         </w:rPr>
         <w:t>rpa_refresh_timeout</w:t>
       </w:r>
+      <w:proofErr w:type="spellEnd"/>
       <w:r>
         <w:t xml:space="preserve"> in </w:t>
       </w:r>
+      <w:proofErr w:type="spellStart"/>
       <w:r>
         <w:rPr>
           <w:i/>
@@ -14495,6 +15609,7 @@
         </w:rPr>
         <w:t>cfg</w:t>
       </w:r>
+      <w:proofErr w:type="spellEnd"/>
       <w:r>
         <w:t>.</w:t>
       </w:r>
@@ -14541,9 +15656,11 @@
       <w:r>
         <w:t xml:space="preserve">. This will remove any stored bonding information from </w:t>
       </w:r>
+      <w:proofErr w:type="spellStart"/>
       <w:r>
         <w:t>CySmart</w:t>
       </w:r>
+      <w:proofErr w:type="spellEnd"/>
       <w:r>
         <w:t xml:space="preserve"> so that it will not conflict with your new firmware. It is necessary to do this each time you re-program the kit so that the old information is not used.</w:t>
       </w:r>
@@ -14650,8 +15767,13 @@
         <w:t>he device to the resolving list so that the privacy keys will be remembered</w:t>
       </w:r>
       <w:r>
-        <w:t xml:space="preserve"> by CySmart</w:t>
-      </w:r>
+        <w:t xml:space="preserve"> by </w:t>
+      </w:r>
+      <w:proofErr w:type="spellStart"/>
+      <w:r>
+        <w:t>CySmart</w:t>
+      </w:r>
+      <w:proofErr w:type="spellEnd"/>
       <w:r>
         <w:t>.</w:t>
       </w:r>
@@ -15109,7 +16231,15 @@
         <w:t>that paring will not complete</w:t>
       </w:r>
       <w:r>
-        <w:t xml:space="preserve"> because CySmart no longer has the required keys to use.</w:t>
+        <w:t xml:space="preserve"> because </w:t>
+      </w:r>
+      <w:proofErr w:type="spellStart"/>
+      <w:r>
+        <w:t>CySmart</w:t>
+      </w:r>
+      <w:proofErr w:type="spellEnd"/>
+      <w:r>
+        <w:t xml:space="preserve"> no longer has the required keys to use.</w:t>
       </w:r>
     </w:p>
     <w:p>
@@ -15230,7 +16360,15 @@
         </w:numPr>
       </w:pPr>
       <w:r>
-        <w:t>Hint: You should clear the bonding information from CySmart anytime you are going to reprogram the kit since it will no longer have the bonding information on its side.</w:t>
+        <w:t xml:space="preserve">Hint: You should clear the bonding information from </w:t>
+      </w:r>
+      <w:proofErr w:type="spellStart"/>
+      <w:r>
+        <w:t>CySmart</w:t>
+      </w:r>
+      <w:proofErr w:type="spellEnd"/>
+      <w:r>
+        <w:t xml:space="preserve"> anytime you are going to reprogram the kit since it will no longer have the bonding information on its side.</w:t>
       </w:r>
     </w:p>
     <w:p>
@@ -15255,9 +16393,11 @@
       <w:r>
         <w:t>"</w:t>
       </w:r>
+      <w:proofErr w:type="spellStart"/>
       <w:r>
         <w:t>hostinfo</w:t>
       </w:r>
+      <w:proofErr w:type="spellEnd"/>
       <w:r>
         <w:t>"</w:t>
       </w:r>
@@ -15291,9 +16431,11 @@
       <w:r>
         <w:t>"</w:t>
       </w:r>
+      <w:proofErr w:type="spellStart"/>
       <w:r>
         <w:t>bond_mode</w:t>
       </w:r>
+      <w:proofErr w:type="spellEnd"/>
       <w:r>
         <w:t>"</w:t>
       </w:r>
@@ -15310,7 +16452,23 @@
         </w:numPr>
       </w:pPr>
       <w:r>
-        <w:t>In the BTM_SECURITY_REQUEST_EVENT look to see if bond_mode is TRUE. Security is only granted if the device is in bond_mode.</w:t>
+        <w:t xml:space="preserve">In the BTM_SECURITY_REQUEST_EVENT look to see if </w:t>
+      </w:r>
+      <w:proofErr w:type="spellStart"/>
+      <w:r>
+        <w:t>bond_mode</w:t>
+      </w:r>
+      <w:proofErr w:type="spellEnd"/>
+      <w:r>
+        <w:t xml:space="preserve"> is TRUE. Security is only granted if the device is in </w:t>
+      </w:r>
+      <w:proofErr w:type="spellStart"/>
+      <w:r>
+        <w:t>bond_mode</w:t>
+      </w:r>
+      <w:proofErr w:type="spellEnd"/>
+      <w:r>
+        <w:t>.</w:t>
       </w:r>
     </w:p>
     <w:p>
@@ -15347,13 +16505,41 @@
         <w:rPr>
           <w:color w:val="000000" w:themeColor="text1"/>
         </w:rPr>
-        <w:t>if bonding was successful write the information from the ho</w:t>
-      </w:r>
-      <w:r>
-        <w:rPr>
-          <w:color w:val="000000" w:themeColor="text1"/>
-        </w:rPr>
-        <w:t>stinfo structure into the NVRAM and set bond_mode to FALSE.</w:t>
+        <w:t xml:space="preserve">if bonding was successful write the information from the </w:t>
+      </w:r>
+      <w:proofErr w:type="spellStart"/>
+      <w:r>
+        <w:rPr>
+          <w:color w:val="000000" w:themeColor="text1"/>
+        </w:rPr>
+        <w:t>ho</w:t>
+      </w:r>
+      <w:r>
+        <w:rPr>
+          <w:color w:val="000000" w:themeColor="text1"/>
+        </w:rPr>
+        <w:t>stinfo</w:t>
+      </w:r>
+      <w:proofErr w:type="spellEnd"/>
+      <w:r>
+        <w:rPr>
+          <w:color w:val="000000" w:themeColor="text1"/>
+        </w:rPr>
+        <w:t xml:space="preserve"> structure into the NVRAM and set </w:t>
+      </w:r>
+      <w:proofErr w:type="spellStart"/>
+      <w:r>
+        <w:rPr>
+          <w:color w:val="000000" w:themeColor="text1"/>
+        </w:rPr>
+        <w:t>bond_mode</w:t>
+      </w:r>
+      <w:proofErr w:type="spellEnd"/>
+      <w:r>
+        <w:rPr>
+          <w:color w:val="000000" w:themeColor="text1"/>
+        </w:rPr>
+        <w:t xml:space="preserve"> to FALSE.</w:t>
       </w:r>
     </w:p>
     <w:p>
@@ -15371,7 +16557,21 @@
         <w:rPr>
           <w:color w:val="000000" w:themeColor="text1"/>
         </w:rPr>
-        <w:t>This saves hostinfo upon initial pairing. This event is not called when bonded devices reconnect.</w:t>
+        <w:t xml:space="preserve">This saves </w:t>
+      </w:r>
+      <w:proofErr w:type="spellStart"/>
+      <w:r>
+        <w:rPr>
+          <w:color w:val="000000" w:themeColor="text1"/>
+        </w:rPr>
+        <w:t>hostinfo</w:t>
+      </w:r>
+      <w:proofErr w:type="spellEnd"/>
+      <w:r>
+        <w:rPr>
+          <w:color w:val="000000" w:themeColor="text1"/>
+        </w:rPr>
+        <w:t xml:space="preserve"> upon initial pairing. This event is not called when bonded devices reconnect.</w:t>
       </w:r>
     </w:p>
     <w:p>
@@ -15414,7 +16614,21 @@
         <w:rPr>
           <w:color w:val="000000" w:themeColor="text1"/>
         </w:rPr>
-        <w:t xml:space="preserve"> (i.e. bond_mode is FALSE)</w:t>
+        <w:t xml:space="preserve"> (i.e. </w:t>
+      </w:r>
+      <w:proofErr w:type="spellStart"/>
+      <w:r>
+        <w:rPr>
+          <w:color w:val="000000" w:themeColor="text1"/>
+        </w:rPr>
+        <w:t>bond_mode</w:t>
+      </w:r>
+      <w:proofErr w:type="spellEnd"/>
+      <w:r>
+        <w:rPr>
+          <w:color w:val="000000" w:themeColor="text1"/>
+        </w:rPr>
+        <w:t xml:space="preserve"> is FALSE)</w:t>
       </w:r>
       <w:r>
         <w:rPr>
@@ -15426,7 +16640,21 @@
         <w:rPr>
           <w:color w:val="000000" w:themeColor="text1"/>
         </w:rPr>
-        <w:t>read bonding information from the NVRAM into the hostinfo structure.</w:t>
+        <w:t xml:space="preserve">read bonding information from the NVRAM into the </w:t>
+      </w:r>
+      <w:proofErr w:type="spellStart"/>
+      <w:r>
+        <w:rPr>
+          <w:color w:val="000000" w:themeColor="text1"/>
+        </w:rPr>
+        <w:t>hostinfo</w:t>
+      </w:r>
+      <w:proofErr w:type="spellEnd"/>
+      <w:r>
+        <w:rPr>
+          <w:color w:val="000000" w:themeColor="text1"/>
+        </w:rPr>
+        <w:t xml:space="preserve"> structure.</w:t>
       </w:r>
     </w:p>
     <w:p>
@@ -15444,7 +16672,21 @@
         <w:rPr>
           <w:color w:val="000000" w:themeColor="text1"/>
         </w:rPr>
-        <w:t>This reads hostinfo upon a subsequent connection when devices were previously bonded.</w:t>
+        <w:t xml:space="preserve">This reads </w:t>
+      </w:r>
+      <w:proofErr w:type="spellStart"/>
+      <w:r>
+        <w:rPr>
+          <w:color w:val="000000" w:themeColor="text1"/>
+        </w:rPr>
+        <w:t>hostinfo</w:t>
+      </w:r>
+      <w:proofErr w:type="spellEnd"/>
+      <w:r>
+        <w:rPr>
+          <w:color w:val="000000" w:themeColor="text1"/>
+        </w:rPr>
+        <w:t xml:space="preserve"> upon a subsequent connection when devices were previously bonded.</w:t>
       </w:r>
     </w:p>
     <w:p>
@@ -15601,7 +16843,21 @@
           <w:color w:val="000000" w:themeColor="text1"/>
         </w:rPr>
         <w:lastRenderedPageBreak/>
-        <w:t xml:space="preserve">For a connection, save the BD_ADDR of the remote device into the hostinfo structure. This will be written to NVRAM in the </w:t>
+        <w:t xml:space="preserve">For a connection, save the BD_ADDR of the remote device into the </w:t>
+      </w:r>
+      <w:proofErr w:type="spellStart"/>
+      <w:r>
+        <w:rPr>
+          <w:color w:val="000000" w:themeColor="text1"/>
+        </w:rPr>
+        <w:t>hostinfo</w:t>
+      </w:r>
+      <w:proofErr w:type="spellEnd"/>
+      <w:r>
+        <w:rPr>
+          <w:color w:val="000000" w:themeColor="text1"/>
+        </w:rPr>
+        <w:t xml:space="preserve"> structure. This will be written to NVRAM in the </w:t>
       </w:r>
       <w:r>
         <w:rPr>
@@ -15631,7 +16887,21 @@
         <w:rPr>
           <w:color w:val="000000" w:themeColor="text1"/>
         </w:rPr>
-        <w:t>For a disconnection, clear out the BD_ADDR from the hostinfo structure and reset the CCCD to 0.</w:t>
+        <w:t xml:space="preserve">For a disconnection, clear out the BD_ADDR from the </w:t>
+      </w:r>
+      <w:proofErr w:type="spellStart"/>
+      <w:r>
+        <w:rPr>
+          <w:color w:val="000000" w:themeColor="text1"/>
+        </w:rPr>
+        <w:t>hostinfo</w:t>
+      </w:r>
+      <w:proofErr w:type="spellEnd"/>
+      <w:r>
+        <w:rPr>
+          <w:color w:val="000000" w:themeColor="text1"/>
+        </w:rPr>
+        <w:t xml:space="preserve"> structure and reset the CCCD to 0.</w:t>
       </w:r>
     </w:p>
     <w:p>
@@ -15649,7 +16919,21 @@
         <w:rPr>
           <w:color w:val="000000" w:themeColor="text1"/>
         </w:rPr>
-        <w:t>In the GATT set value function, save the Button CCCD value to the hostinfo structure whenever it is updated and write the value into NVRAM.</w:t>
+        <w:t xml:space="preserve">In the GATT set value function, save the Button CCCD value to the </w:t>
+      </w:r>
+      <w:proofErr w:type="spellStart"/>
+      <w:r>
+        <w:rPr>
+          <w:color w:val="000000" w:themeColor="text1"/>
+        </w:rPr>
+        <w:t>hostinfo</w:t>
+      </w:r>
+      <w:proofErr w:type="spellEnd"/>
+      <w:r>
+        <w:rPr>
+          <w:color w:val="000000" w:themeColor="text1"/>
+        </w:rPr>
+        <w:t xml:space="preserve"> structure whenever it is updated and write the value into NVRAM.</w:t>
       </w:r>
     </w:p>
     <w:p>
@@ -15675,11 +16959,19 @@
         </w:rPr>
         <w:t xml:space="preserve">. The </w:t>
       </w:r>
-      <w:r>
-        <w:rPr>
-          <w:color w:val="000000" w:themeColor="text1"/>
-        </w:rPr>
-        <w:t>rx_cback function</w:t>
+      <w:proofErr w:type="spellStart"/>
+      <w:r>
+        <w:rPr>
+          <w:color w:val="000000" w:themeColor="text1"/>
+        </w:rPr>
+        <w:t>rx_cback</w:t>
+      </w:r>
+      <w:proofErr w:type="spellEnd"/>
+      <w:r>
+        <w:rPr>
+          <w:color w:val="000000" w:themeColor="text1"/>
+        </w:rPr>
+        <w:t xml:space="preserve"> function</w:t>
       </w:r>
       <w:r>
         <w:rPr>
@@ -15691,13 +16983,41 @@
         <w:rPr>
           <w:color w:val="000000" w:themeColor="text1"/>
         </w:rPr>
-        <w:t xml:space="preserve">looks for the key "e". If it has been sent, the  </w:t>
-      </w:r>
-      <w:r>
-        <w:rPr>
-          <w:color w:val="000000" w:themeColor="text1"/>
-        </w:rPr>
-        <w:t>sets bond_mode to TRUE, removes the bonded device from the list of bonded devices, removes the device from the address resolution database, and clears out the bonding information stored in NVRAM.</w:t>
+        <w:t xml:space="preserve">looks for the key "e". If it has been sent, </w:t>
+      </w:r>
+      <w:proofErr w:type="gramStart"/>
+      <w:r>
+        <w:rPr>
+          <w:color w:val="000000" w:themeColor="text1"/>
+        </w:rPr>
+        <w:t xml:space="preserve">the  </w:t>
+      </w:r>
+      <w:r>
+        <w:rPr>
+          <w:color w:val="000000" w:themeColor="text1"/>
+        </w:rPr>
+        <w:t>sets</w:t>
+      </w:r>
+      <w:proofErr w:type="gramEnd"/>
+      <w:r>
+        <w:rPr>
+          <w:color w:val="000000" w:themeColor="text1"/>
+        </w:rPr>
+        <w:t xml:space="preserve"> </w:t>
+      </w:r>
+      <w:proofErr w:type="spellStart"/>
+      <w:r>
+        <w:rPr>
+          <w:color w:val="000000" w:themeColor="text1"/>
+        </w:rPr>
+        <w:t>bond_mode</w:t>
+      </w:r>
+      <w:proofErr w:type="spellEnd"/>
+      <w:r>
+        <w:rPr>
+          <w:color w:val="000000" w:themeColor="text1"/>
+        </w:rPr>
+        <w:t xml:space="preserve"> to TRUE, removes the bonded device from the list of bonded devices, removes the device from the address resolution database, and clears out the bonding information stored in NVRAM.</w:t>
       </w:r>
     </w:p>
     <w:p>
@@ -15727,7 +17047,21 @@
         <w:rPr>
           <w:color w:val="000000" w:themeColor="text1"/>
         </w:rPr>
-        <w:t xml:space="preserve"> when bonding information is removed. The timeout is set depending on the value of bond_mode.</w:t>
+        <w:t xml:space="preserve"> when bonding information is removed. The timeout is set depending on the value of </w:t>
+      </w:r>
+      <w:proofErr w:type="spellStart"/>
+      <w:r>
+        <w:rPr>
+          <w:color w:val="000000" w:themeColor="text1"/>
+        </w:rPr>
+        <w:t>bond_mode</w:t>
+      </w:r>
+      <w:proofErr w:type="spellEnd"/>
+      <w:r>
+        <w:rPr>
+          <w:color w:val="000000" w:themeColor="text1"/>
+        </w:rPr>
+        <w:t>.</w:t>
       </w:r>
     </w:p>
     <w:p>
@@ -15745,7 +17079,35 @@
         <w:rPr>
           <w:color w:val="000000" w:themeColor="text1"/>
         </w:rPr>
-        <w:t xml:space="preserve">Finally, privacy is enabled in wiced_bt_cfg.c by updating the rpa_refresh_timeout to </w:t>
+        <w:t xml:space="preserve">Finally, privacy is enabled in </w:t>
+      </w:r>
+      <w:proofErr w:type="spellStart"/>
+      <w:r>
+        <w:rPr>
+          <w:color w:val="000000" w:themeColor="text1"/>
+        </w:rPr>
+        <w:t>wiced_bt_cfg.c</w:t>
+      </w:r>
+      <w:proofErr w:type="spellEnd"/>
+      <w:r>
+        <w:rPr>
+          <w:color w:val="000000" w:themeColor="text1"/>
+        </w:rPr>
+        <w:t xml:space="preserve"> by updating the </w:t>
+      </w:r>
+      <w:proofErr w:type="spellStart"/>
+      <w:r>
+        <w:rPr>
+          <w:color w:val="000000" w:themeColor="text1"/>
+        </w:rPr>
+        <w:t>rpa_refresh_timeout</w:t>
+      </w:r>
+      <w:proofErr w:type="spellEnd"/>
+      <w:r>
+        <w:rPr>
+          <w:color w:val="000000" w:themeColor="text1"/>
+        </w:rPr>
+        <w:t xml:space="preserve"> to </w:t>
       </w:r>
       <w:r>
         <w:rPr>
@@ -15777,12 +17139,12 @@
           <w:numId w:val="30"/>
         </w:numPr>
       </w:pPr>
-      <w:bookmarkStart w:id="29" w:name="_Hlk516152239"/>
+      <w:bookmarkStart w:id="27" w:name="_Hlk516152239"/>
       <w:r>
         <w:t>What items are stored in NVRAM?</w:t>
       </w:r>
     </w:p>
-    <w:bookmarkEnd w:id="29"/>
+    <w:bookmarkEnd w:id="27"/>
     <w:p/>
     <w:p/>
     <w:p/>
@@ -15795,7 +17157,7 @@
           <w:numId w:val="30"/>
         </w:numPr>
       </w:pPr>
-      <w:bookmarkStart w:id="30" w:name="_Hlk516152245"/>
+      <w:bookmarkStart w:id="28" w:name="_Hlk516152245"/>
       <w:r>
         <w:t>Which event stores each piece of information?</w:t>
       </w:r>
@@ -15816,7 +17178,7 @@
         <w:t>Which event retrieves each piece of information?</w:t>
       </w:r>
     </w:p>
-    <w:bookmarkEnd w:id="30"/>
+    <w:bookmarkEnd w:id="28"/>
     <w:p>
       <w:pPr>
         <w:rPr>
@@ -15864,7 +17226,7 @@
           <w:numId w:val="30"/>
         </w:numPr>
       </w:pPr>
-      <w:bookmarkStart w:id="31" w:name="_Hlk521333331"/>
+      <w:bookmarkStart w:id="29" w:name="_Hlk521333331"/>
       <w:r>
         <w:lastRenderedPageBreak/>
         <w:t>Which event is called if privacy information is not retrieved</w:t>
@@ -15872,7 +17234,7 @@
       <w:r>
         <w:t xml:space="preserve"> after new keys have been generated by the stack</w:t>
       </w:r>
-      <w:bookmarkEnd w:id="31"/>
+      <w:bookmarkEnd w:id="29"/>
       <w:r>
         <w:t>?</w:t>
       </w:r>
@@ -15884,8 +17246,8 @@
       <w:pPr>
         <w:pStyle w:val="Exercise"/>
       </w:pPr>
-      <w:bookmarkStart w:id="32" w:name="_Toc514769086"/>
-      <w:bookmarkStart w:id="33" w:name="_Toc530071932"/>
+      <w:bookmarkStart w:id="30" w:name="_Toc514769086"/>
+      <w:bookmarkStart w:id="31" w:name="_Toc530071932"/>
       <w:r>
         <w:lastRenderedPageBreak/>
         <w:t xml:space="preserve">(Advanced) </w:t>
@@ -15893,8 +17255,8 @@
       <w:r>
         <w:t>Add a Pairing Passkey</w:t>
       </w:r>
-      <w:bookmarkEnd w:id="32"/>
-      <w:bookmarkEnd w:id="33"/>
+      <w:bookmarkEnd w:id="30"/>
+      <w:bookmarkEnd w:id="31"/>
     </w:p>
     <w:p>
       <w:pPr>
@@ -15945,7 +17307,15 @@
         <w:t>. The P</w:t>
       </w:r>
       <w:r>
-        <w:t xml:space="preserve">asskey will need to be entered in CySmart </w:t>
+        <w:t xml:space="preserve">asskey will need to be entered in </w:t>
+      </w:r>
+      <w:proofErr w:type="spellStart"/>
+      <w:r>
+        <w:t>CySmart</w:t>
+      </w:r>
+      <w:proofErr w:type="spellEnd"/>
+      <w:r>
+        <w:t xml:space="preserve"> </w:t>
       </w:r>
       <w:r>
         <w:t xml:space="preserve">on the PC </w:t>
@@ -16059,13 +17429,21 @@
           <w:i/>
           <w:color w:val="000000" w:themeColor="text1"/>
         </w:rPr>
-        <w:t xml:space="preserve"> key</w:t>
-      </w:r>
+        <w:t xml:space="preserve"> </w:t>
+      </w:r>
+      <w:proofErr w:type="spellStart"/>
       <w:r>
         <w:rPr>
           <w:i/>
           <w:color w:val="000000" w:themeColor="text1"/>
         </w:rPr>
+        <w:t>key</w:t>
+      </w:r>
+      <w:r>
+        <w:rPr>
+          <w:i/>
+          <w:color w:val="000000" w:themeColor="text1"/>
+        </w:rPr>
         <w:t>_</w:t>
       </w:r>
       <w:r>
@@ -16075,6 +17453,7 @@
         </w:rPr>
         <w:t>pass</w:t>
       </w:r>
+      <w:proofErr w:type="spellEnd"/>
       <w:r>
         <w:rPr>
           <w:i/>
@@ -16086,7 +17465,21 @@
         <w:rPr>
           <w:color w:val="000000" w:themeColor="text1"/>
         </w:rPr>
-        <w:t xml:space="preserve"> in the wiced_bt_cfg.c file and the ex0</w:t>
+        <w:t xml:space="preserve"> in the </w:t>
+      </w:r>
+      <w:proofErr w:type="spellStart"/>
+      <w:r>
+        <w:rPr>
+          <w:color w:val="000000" w:themeColor="text1"/>
+        </w:rPr>
+        <w:t>wiced_bt_cfg.c</w:t>
+      </w:r>
+      <w:proofErr w:type="spellEnd"/>
+      <w:r>
+        <w:rPr>
+          <w:color w:val="000000" w:themeColor="text1"/>
+        </w:rPr>
+        <w:t xml:space="preserve"> file and the ex0</w:t>
       </w:r>
       <w:r>
         <w:rPr>
@@ -16128,7 +17521,7 @@
         <w:rPr>
           <w:color w:val="000000" w:themeColor="text1"/>
         </w:rPr>
-        <w:t>Hint: If your initials are more than 3 letters, make sure you also update the maxlen and curlen in the GATT database lookup table (gatt_db_lookup_table).</w:t>
+        <w:t>Hint: Only use a max of 3 letters for your initials. Otherwise, the advertising packet will become more than the max allowed value of 31 bytes.</w:t>
       </w:r>
     </w:p>
     <w:p>
@@ -16178,17 +17571,39 @@
         </w:rPr>
         <w:t xml:space="preserve">Change the value for </w:t>
       </w:r>
-      <w:r>
-        <w:rPr>
-          <w:color w:val="000000" w:themeColor="text1"/>
-        </w:rPr>
-        <w:t>pairing_io_capabilities_ble_request</w:t>
-      </w:r>
-      <w:r>
-        <w:rPr>
-          <w:color w:val="000000" w:themeColor="text1"/>
-        </w:rPr>
-        <w:t xml:space="preserve">.local_iop_cap from </w:t>
+      <w:proofErr w:type="spellStart"/>
+      <w:r>
+        <w:rPr>
+          <w:color w:val="000000" w:themeColor="text1"/>
+        </w:rPr>
+        <w:t>pairing_io_capabilities_ble_</w:t>
+      </w:r>
+      <w:proofErr w:type="gramStart"/>
+      <w:r>
+        <w:rPr>
+          <w:color w:val="000000" w:themeColor="text1"/>
+        </w:rPr>
+        <w:t>request</w:t>
+      </w:r>
+      <w:r>
+        <w:rPr>
+          <w:color w:val="000000" w:themeColor="text1"/>
+        </w:rPr>
+        <w:t>.local</w:t>
+      </w:r>
+      <w:proofErr w:type="gramEnd"/>
+      <w:r>
+        <w:rPr>
+          <w:color w:val="000000" w:themeColor="text1"/>
+        </w:rPr>
+        <w:t>_iop_cap</w:t>
+      </w:r>
+      <w:proofErr w:type="spellEnd"/>
+      <w:r>
+        <w:rPr>
+          <w:color w:val="000000" w:themeColor="text1"/>
+        </w:rPr>
+        <w:t xml:space="preserve"> from </w:t>
       </w:r>
       <w:r>
         <w:rPr>
@@ -16388,12 +17803,36 @@
           <w:color w:val="000000" w:themeColor="text1"/>
         </w:rPr>
       </w:pPr>
-      <w:r>
-        <w:rPr>
-          <w:color w:val="000000" w:themeColor="text1"/>
-        </w:rPr>
-        <w:t>p_event_data-&gt;user_passkey_notification.passkey</w:t>
-      </w:r>
+      <w:proofErr w:type="spellStart"/>
+      <w:r>
+        <w:rPr>
+          <w:color w:val="000000" w:themeColor="text1"/>
+        </w:rPr>
+        <w:t>p_event_data</w:t>
+      </w:r>
+      <w:proofErr w:type="spellEnd"/>
+      <w:r>
+        <w:rPr>
+          <w:color w:val="000000" w:themeColor="text1"/>
+        </w:rPr>
+        <w:t>-&gt;</w:t>
+      </w:r>
+      <w:proofErr w:type="spellStart"/>
+      <w:r>
+        <w:rPr>
+          <w:color w:val="000000" w:themeColor="text1"/>
+        </w:rPr>
+        <w:t>user_passkey_</w:t>
+      </w:r>
+      <w:proofErr w:type="gramStart"/>
+      <w:r>
+        <w:rPr>
+          <w:color w:val="000000" w:themeColor="text1"/>
+        </w:rPr>
+        <w:t>notification.passkey</w:t>
+      </w:r>
+      <w:proofErr w:type="spellEnd"/>
+      <w:proofErr w:type="gramEnd"/>
     </w:p>
     <w:p>
       <w:pPr>
@@ -16451,7 +17890,15 @@
         </w:numPr>
       </w:pPr>
       <w:r>
-        <w:t>Open the mobile CySmart app.</w:t>
+        <w:t xml:space="preserve">Open the mobile </w:t>
+      </w:r>
+      <w:proofErr w:type="spellStart"/>
+      <w:r>
+        <w:t>CySmart</w:t>
+      </w:r>
+      <w:proofErr w:type="spellEnd"/>
+      <w:r>
+        <w:t xml:space="preserve"> app.</w:t>
       </w:r>
     </w:p>
     <w:p>
@@ -16653,7 +18100,15 @@
         </w:numPr>
       </w:pPr>
       <w:r>
-        <w:t>Now try the same thing using the PC version of CySmart. It</w:t>
+        <w:t xml:space="preserve">Now try the same thing using the PC version of </w:t>
+      </w:r>
+      <w:proofErr w:type="spellStart"/>
+      <w:r>
+        <w:t>CySmart</w:t>
+      </w:r>
+      <w:proofErr w:type="spellEnd"/>
+      <w:r>
+        <w:t>. It</w:t>
       </w:r>
       <w:r>
         <w:t xml:space="preserve"> will pop up a window when the P</w:t>
@@ -16714,7 +18169,7 @@
           <w:numId w:val="18"/>
         </w:numPr>
       </w:pPr>
-      <w:bookmarkStart w:id="34" w:name="_Hlk516152282"/>
+      <w:bookmarkStart w:id="32" w:name="_Hlk516152282"/>
       <w:r>
         <w:t>Other than BTM_IO_CAPABILITIES_NONE and BTM_IO_CAPABILITIES_DISPLAY_ONLY, what other choices are available? What do they mean?</w:t>
       </w:r>
@@ -16737,7 +18192,7 @@
       <w:r>
         <w:t>What additional stack callback event occurs compared to the previous exercise? At what point does it get called?</w:t>
       </w:r>
-      <w:bookmarkEnd w:id="34"/>
+      <w:bookmarkEnd w:id="32"/>
     </w:p>
     <w:p>
       <w:r>
@@ -16748,7 +18203,7 @@
       <w:pPr>
         <w:pStyle w:val="Exercise"/>
       </w:pPr>
-      <w:bookmarkStart w:id="35" w:name="_Toc530071933"/>
+      <w:bookmarkStart w:id="33" w:name="_Toc530071933"/>
       <w:r>
         <w:lastRenderedPageBreak/>
         <w:t>(Advanced) Add</w:t>
@@ -16756,7 +18211,7 @@
       <w:r>
         <w:t xml:space="preserve"> Numeric Comparison</w:t>
       </w:r>
-      <w:bookmarkEnd w:id="35"/>
+      <w:bookmarkEnd w:id="33"/>
     </w:p>
     <w:p>
       <w:pPr>
@@ -16798,7 +18253,15 @@
         <w:t>numbers</w:t>
       </w:r>
       <w:r>
-        <w:t xml:space="preserve"> are the same, the user needs to click "Yes" in CySmart on the PC or in your Phone's Bluetooth connection settings before Pairing/Bonding will be allowed.</w:t>
+        <w:t xml:space="preserve"> are the same, the user needs to click "Yes" in </w:t>
+      </w:r>
+      <w:proofErr w:type="spellStart"/>
+      <w:r>
+        <w:t>CySmart</w:t>
+      </w:r>
+      <w:proofErr w:type="spellEnd"/>
+      <w:r>
+        <w:t xml:space="preserve"> on the PC or in your Phone's Bluetooth connection settings before Pairing/Bonding will be allowed.</w:t>
       </w:r>
     </w:p>
     <w:p>
@@ -16859,6 +18322,7 @@
         </w:rPr>
         <w:t xml:space="preserve">Hint: Change the name from </w:t>
       </w:r>
+      <w:proofErr w:type="spellStart"/>
       <w:r>
         <w:rPr>
           <w:i/>
@@ -16880,6 +18344,7 @@
         </w:rPr>
         <w:t>num</w:t>
       </w:r>
+      <w:proofErr w:type="spellEnd"/>
       <w:r>
         <w:rPr>
           <w:i/>
@@ -16891,7 +18356,21 @@
         <w:rPr>
           <w:color w:val="000000" w:themeColor="text1"/>
         </w:rPr>
-        <w:t xml:space="preserve"> in the wiced_bt_cfg.c file and the ex05_ble_pass.c file.</w:t>
+        <w:t xml:space="preserve"> in the </w:t>
+      </w:r>
+      <w:proofErr w:type="spellStart"/>
+      <w:r>
+        <w:rPr>
+          <w:color w:val="000000" w:themeColor="text1"/>
+        </w:rPr>
+        <w:t>wiced_bt_cfg.c</w:t>
+      </w:r>
+      <w:proofErr w:type="spellEnd"/>
+      <w:r>
+        <w:rPr>
+          <w:color w:val="000000" w:themeColor="text1"/>
+        </w:rPr>
+        <w:t xml:space="preserve"> file and the ex05_ble_pass.c file.</w:t>
       </w:r>
     </w:p>
     <w:p>
@@ -16909,7 +18388,7 @@
         <w:rPr>
           <w:color w:val="000000" w:themeColor="text1"/>
         </w:rPr>
-        <w:t>Hint: If your initials are more than 3 letters, make sure you also update the maxlen and curlen in the GATT database lookup table (gatt_db_lookup_table).</w:t>
+        <w:t>Hint: Only use a max of 3 letters for your initials. Otherwise, the advertising packet will become more than the max allowed value of 31 bytes.</w:t>
       </w:r>
     </w:p>
     <w:p>
@@ -16959,17 +18438,39 @@
         </w:rPr>
         <w:t xml:space="preserve">Change the value for </w:t>
       </w:r>
-      <w:r>
-        <w:rPr>
-          <w:color w:val="000000" w:themeColor="text1"/>
-        </w:rPr>
-        <w:t>pairing_io_capabilities_ble_request</w:t>
-      </w:r>
-      <w:r>
-        <w:rPr>
-          <w:color w:val="000000" w:themeColor="text1"/>
-        </w:rPr>
-        <w:t xml:space="preserve">.local_iop_cap to </w:t>
+      <w:proofErr w:type="spellStart"/>
+      <w:r>
+        <w:rPr>
+          <w:color w:val="000000" w:themeColor="text1"/>
+        </w:rPr>
+        <w:t>pairing_io_capabilities_ble_</w:t>
+      </w:r>
+      <w:proofErr w:type="gramStart"/>
+      <w:r>
+        <w:rPr>
+          <w:color w:val="000000" w:themeColor="text1"/>
+        </w:rPr>
+        <w:t>request</w:t>
+      </w:r>
+      <w:r>
+        <w:rPr>
+          <w:color w:val="000000" w:themeColor="text1"/>
+        </w:rPr>
+        <w:t>.local</w:t>
+      </w:r>
+      <w:proofErr w:type="gramEnd"/>
+      <w:r>
+        <w:rPr>
+          <w:color w:val="000000" w:themeColor="text1"/>
+        </w:rPr>
+        <w:t>_iop_cap</w:t>
+      </w:r>
+      <w:proofErr w:type="spellEnd"/>
+      <w:r>
+        <w:rPr>
+          <w:color w:val="000000" w:themeColor="text1"/>
+        </w:rPr>
+        <w:t xml:space="preserve"> to </w:t>
       </w:r>
       <w:r>
         <w:rPr>
@@ -17236,8 +18737,13 @@
       <w:r>
         <w:t xml:space="preserve">PC </w:t>
       </w:r>
-      <w:r>
-        <w:t>CySmart app.</w:t>
+      <w:proofErr w:type="spellStart"/>
+      <w:r>
+        <w:t>CySmart</w:t>
+      </w:r>
+      <w:proofErr w:type="spellEnd"/>
+      <w:r>
+        <w:t xml:space="preserve"> app.</w:t>
       </w:r>
     </w:p>
     <w:p>
@@ -17258,7 +18764,15 @@
         <w:t xml:space="preserve"> to the device. You will see a notification </w:t>
       </w:r>
       <w:r>
-        <w:t xml:space="preserve">from CySmart </w:t>
+        <w:t xml:space="preserve">from </w:t>
+      </w:r>
+      <w:proofErr w:type="spellStart"/>
+      <w:r>
+        <w:t>CySmart</w:t>
+      </w:r>
+      <w:proofErr w:type="spellEnd"/>
+      <w:r>
+        <w:t xml:space="preserve"> </w:t>
       </w:r>
       <w:r>
         <w:t xml:space="preserve">asking for you to verify the </w:t>
@@ -17369,7 +18883,15 @@
         </w:numPr>
       </w:pPr>
       <w:r>
-        <w:t>Disconnect, then clear the Device List in CySmart.</w:t>
+        <w:t xml:space="preserve">Disconnect, then clear the Device List in </w:t>
+      </w:r>
+      <w:proofErr w:type="spellStart"/>
+      <w:r>
+        <w:t>CySmart</w:t>
+      </w:r>
+      <w:proofErr w:type="spellEnd"/>
+      <w:r>
+        <w:t>.</w:t>
       </w:r>
     </w:p>
     <w:p>
@@ -17414,7 +18936,15 @@
         <w:t xml:space="preserve">Disconnect again and </w:t>
       </w:r>
       <w:r>
-        <w:t>clear the Device List in CySmart.</w:t>
+        <w:t xml:space="preserve">clear the Device List in </w:t>
+      </w:r>
+      <w:proofErr w:type="spellStart"/>
+      <w:r>
+        <w:t>CySmart</w:t>
+      </w:r>
+      <w:proofErr w:type="spellEnd"/>
+      <w:r>
+        <w:t>.</w:t>
       </w:r>
     </w:p>
     <w:p>
@@ -17435,7 +18965,7 @@
       <w:pPr>
         <w:pStyle w:val="Exercise"/>
       </w:pPr>
-      <w:bookmarkStart w:id="36" w:name="_Toc530071934"/>
+      <w:bookmarkStart w:id="34" w:name="_Toc530071934"/>
       <w:r>
         <w:lastRenderedPageBreak/>
         <w:t xml:space="preserve">(Advanced) </w:t>
@@ -17443,7 +18973,7 @@
       <w:r>
         <w:t>Add Multiple Bonding Capability</w:t>
       </w:r>
-      <w:bookmarkEnd w:id="36"/>
+      <w:bookmarkEnd w:id="34"/>
     </w:p>
     <w:p>
       <w:pPr>
@@ -17485,7 +19015,15 @@
         <w:t>connections.</w:t>
       </w:r>
       <w:r>
-        <w:t xml:space="preserve"> That is also possible but it is not demonstrated by this example.</w:t>
+        <w:t xml:space="preserve"> That is also </w:t>
+      </w:r>
+      <w:proofErr w:type="gramStart"/>
+      <w:r>
+        <w:t>possible</w:t>
+      </w:r>
+      <w:proofErr w:type="gramEnd"/>
+      <w:r>
+        <w:t xml:space="preserve"> but it is not demonstrated by this example.</w:t>
       </w:r>
     </w:p>
     <w:p>
@@ -17631,7 +19169,21 @@
         <w:rPr>
           <w:color w:val="000000" w:themeColor="text1"/>
         </w:rPr>
-        <w:t>_ble_multi.c file and wiced_bt_cfg.c file to so that you will be able to find your device.</w:t>
+        <w:t xml:space="preserve">_ble_multi.c file and </w:t>
+      </w:r>
+      <w:proofErr w:type="spellStart"/>
+      <w:r>
+        <w:rPr>
+          <w:color w:val="000000" w:themeColor="text1"/>
+        </w:rPr>
+        <w:t>wiced_bt_cfg.c</w:t>
+      </w:r>
+      <w:proofErr w:type="spellEnd"/>
+      <w:r>
+        <w:rPr>
+          <w:color w:val="000000" w:themeColor="text1"/>
+        </w:rPr>
+        <w:t xml:space="preserve"> file to so that you will be able to find your device.</w:t>
       </w:r>
     </w:p>
     <w:p>
@@ -17699,7 +19251,15 @@
         </w:numPr>
       </w:pPr>
       <w:r>
-        <w:t>Open the mobile CySmart app.</w:t>
+        <w:t xml:space="preserve">Open the mobile </w:t>
+      </w:r>
+      <w:proofErr w:type="spellStart"/>
+      <w:r>
+        <w:t>CySmart</w:t>
+      </w:r>
+      <w:proofErr w:type="spellEnd"/>
+      <w:r>
+        <w:t xml:space="preserve"> app.</w:t>
       </w:r>
     </w:p>
     <w:p>
@@ -17939,7 +19499,15 @@
         </w:numPr>
       </w:pPr>
       <w:r>
-        <w:t>Connect to the device using the PC version of CySmart and Pai</w:t>
+        <w:t xml:space="preserve">Connect to the device using the PC version of </w:t>
+      </w:r>
+      <w:proofErr w:type="spellStart"/>
+      <w:r>
+        <w:t>CySmart</w:t>
+      </w:r>
+      <w:proofErr w:type="spellEnd"/>
+      <w:r>
+        <w:t xml:space="preserve"> and Pai</w:t>
       </w:r>
       <w:r>
         <w:t>r with the device</w:t>
@@ -18005,8 +19573,16 @@
         <w:rPr>
           <w:color w:val="000000" w:themeColor="text1"/>
         </w:rPr>
-        <w:t>Disconnect from the PC CySmart</w:t>
-      </w:r>
+        <w:t xml:space="preserve">Disconnect from the PC </w:t>
+      </w:r>
+      <w:proofErr w:type="spellStart"/>
+      <w:r>
+        <w:rPr>
+          <w:color w:val="000000" w:themeColor="text1"/>
+        </w:rPr>
+        <w:t>CySmart</w:t>
+      </w:r>
+      <w:proofErr w:type="spellEnd"/>
       <w:r>
         <w:rPr>
           <w:color w:val="000000" w:themeColor="text1"/>
@@ -18110,7 +19686,21 @@
         <w:rPr>
           <w:color w:val="000000" w:themeColor="text1"/>
         </w:rPr>
-        <w:t>Clear the bonding information from the phone and CySmart on the PC.</w:t>
+        <w:t xml:space="preserve">Clear the bonding information from the phone and </w:t>
+      </w:r>
+      <w:proofErr w:type="spellStart"/>
+      <w:r>
+        <w:rPr>
+          <w:color w:val="000000" w:themeColor="text1"/>
+        </w:rPr>
+        <w:t>CySmart</w:t>
+      </w:r>
+      <w:proofErr w:type="spellEnd"/>
+      <w:r>
+        <w:rPr>
+          <w:color w:val="000000" w:themeColor="text1"/>
+        </w:rPr>
+        <w:t xml:space="preserve"> on the PC.</w:t>
       </w:r>
     </w:p>
     <w:p>
@@ -18122,7 +19712,15 @@
         </w:numPr>
       </w:pPr>
       <w:r>
-        <w:t>Note: you may not be able to bond to multiple computers running CySmart, but you can connect to a PC and a phone or multiple phones.</w:t>
+        <w:t xml:space="preserve">Note: you may not be able to bond to multiple computers running </w:t>
+      </w:r>
+      <w:proofErr w:type="spellStart"/>
+      <w:r>
+        <w:t>CySmart</w:t>
+      </w:r>
+      <w:proofErr w:type="spellEnd"/>
+      <w:r>
+        <w:t>, but you can connect to a PC and a phone or multiple phones.</w:t>
       </w:r>
     </w:p>
     <w:p>
@@ -18246,7 +19844,15 @@
         <w:t xml:space="preserve">already </w:t>
       </w:r>
       <w:r>
-        <w:t>bonded, it will remove the oldest information from the bonded device list, address resolution database, and NVRAM (hostinfo and paired device keys).</w:t>
+        <w:t>bonded, it will remove the oldest information from the bonded device list, address resolution database, and NVRAM (</w:t>
+      </w:r>
+      <w:proofErr w:type="spellStart"/>
+      <w:r>
+        <w:t>hostinfo</w:t>
+      </w:r>
+      <w:proofErr w:type="spellEnd"/>
+      <w:r>
+        <w:t xml:space="preserve"> and paired device keys).</w:t>
       </w:r>
     </w:p>
     <w:p>
@@ -18324,7 +19930,15 @@
         </w:numPr>
       </w:pPr>
       <w:r>
-        <w:t xml:space="preserve">Update the GATT set_value function so that it stores any changes to the CCCD value to the proper NVRAM location. That is, the value must be stored in the location that is assigned to the currently connected </w:t>
+        <w:t xml:space="preserve">Update the GATT </w:t>
+      </w:r>
+      <w:proofErr w:type="spellStart"/>
+      <w:r>
+        <w:t>set_value</w:t>
+      </w:r>
+      <w:proofErr w:type="spellEnd"/>
+      <w:r>
+        <w:t xml:space="preserve"> function so that it stores any changes to the CCCD value to the proper NVRAM location. That is, the value must be stored in the location that is assigned to the currently connected </w:t>
       </w:r>
       <w:r>
         <w:t>host</w:t>
@@ -18334,8 +19948,8 @@
       </w:r>
     </w:p>
     <w:sectPr>
-      <w:headerReference w:type="default" r:id="rId38"/>
-      <w:footerReference w:type="default" r:id="rId39"/>
+      <w:headerReference w:type="default" r:id="rId36"/>
+      <w:footerReference w:type="default" r:id="rId37"/>
       <w:pgSz w:w="12240" w:h="15840"/>
       <w:pgMar w:top="1440" w:right="1440" w:bottom="1440" w:left="1440" w:header="720" w:footer="720" w:gutter="0"/>
       <w:cols w:space="720"/>
@@ -18345,52 +19959,8 @@
 </w:document>
 </file>
 
-<file path=word/comments.xml><?xml version="1.0" encoding="utf-8"?>
-<w:comments xmlns:wpc="http://schemas.microsoft.com/office/word/2010/wordprocessingCanvas" xmlns:cx="http://schemas.microsoft.com/office/drawing/2014/chartex" xmlns:cx1="http://schemas.microsoft.com/office/drawing/2015/9/8/chartex" xmlns:cx2="http://schemas.microsoft.com/office/drawing/2015/10/21/chartex" xmlns:cx3="http://schemas.microsoft.com/office/drawing/2016/5/9/chartex" xmlns:cx4="http://schemas.microsoft.com/office/drawing/2016/5/10/chartex" xmlns:cx5="http://schemas.microsoft.com/office/drawing/2016/5/11/chartex" xmlns:mc="http://schemas.openxmlformats.org/markup-compatibility/2006" xmlns:o="urn:schemas-microsoft-com:office:office" xmlns:r="http://schemas.openxmlformats.org/officeDocument/2006/relationships" xmlns:m="http://schemas.openxmlformats.org/officeDocument/2006/math" xmlns:v="urn:schemas-microsoft-com:vml" xmlns:wp14="http://schemas.microsoft.com/office/word/2010/wordprocessingDrawing" xmlns:wp="http://schemas.openxmlformats.org/drawingml/2006/wordprocessingDrawing" xmlns:w10="urn:schemas-microsoft-com:office:word" xmlns:w="http://schemas.openxmlformats.org/wordprocessingml/2006/main" xmlns:w14="http://schemas.microsoft.com/office/word/2010/wordml" xmlns:w15="http://schemas.microsoft.com/office/word/2012/wordml" xmlns:w16se="http://schemas.microsoft.com/office/word/2015/wordml/symex" xmlns:wpg="http://schemas.microsoft.com/office/word/2010/wordprocessingGroup" xmlns:wpi="http://schemas.microsoft.com/office/word/2010/wordprocessingInk" xmlns:wne="http://schemas.microsoft.com/office/word/2006/wordml" xmlns:wps="http://schemas.microsoft.com/office/word/2010/wordprocessingShape" mc:Ignorable="w14 w15 w16se wp14">
-  <w:comment w:id="11" w:author="Greg Landry" w:date="2018-09-08T20:52:00Z" w:initials="GL">
-    <w:p>
-      <w:pPr>
-        <w:pStyle w:val="CommentText"/>
-      </w:pPr>
-      <w:r>
-        <w:rPr>
-          <w:rStyle w:val="CommentReference"/>
-        </w:rPr>
-        <w:annotationRef/>
-      </w:r>
-      <w:r>
-        <w:t>Need more explanation and might want to put this somewhere else.</w:t>
-      </w:r>
-    </w:p>
-  </w:comment>
-  <w:comment w:id="27" w:author="Richa Dham" w:date="2018-12-20T16:17:00Z" w:initials="RD">
-    <w:p>
-      <w:pPr>
-        <w:pStyle w:val="CommentText"/>
-      </w:pPr>
-      <w:r>
-        <w:rPr>
-          <w:rStyle w:val="CommentReference"/>
-        </w:rPr>
-        <w:annotationRef/>
-      </w:r>
-      <w:r>
-        <w:t>A comment here was that initials 4 letters long cause issue as adv data becomes &gt; 31. I have not verified this.</w:t>
-      </w:r>
-    </w:p>
-  </w:comment>
-</w:comments>
-</file>
-
-<file path=word/commentsExtended.xml><?xml version="1.0" encoding="utf-8"?>
-<w15:commentsEx xmlns:wpc="http://schemas.microsoft.com/office/word/2010/wordprocessingCanvas" xmlns:cx="http://schemas.microsoft.com/office/drawing/2014/chartex" xmlns:cx1="http://schemas.microsoft.com/office/drawing/2015/9/8/chartex" xmlns:cx2="http://schemas.microsoft.com/office/drawing/2015/10/21/chartex" xmlns:cx3="http://schemas.microsoft.com/office/drawing/2016/5/9/chartex" xmlns:cx4="http://schemas.microsoft.com/office/drawing/2016/5/10/chartex" xmlns:cx5="http://schemas.microsoft.com/office/drawing/2016/5/11/chartex" xmlns:mc="http://schemas.openxmlformats.org/markup-compatibility/2006" xmlns:o="urn:schemas-microsoft-com:office:office" xmlns:r="http://schemas.openxmlformats.org/officeDocument/2006/relationships" xmlns:m="http://schemas.openxmlformats.org/officeDocument/2006/math" xmlns:v="urn:schemas-microsoft-com:vml" xmlns:wp14="http://schemas.microsoft.com/office/word/2010/wordprocessingDrawing" xmlns:wp="http://schemas.openxmlformats.org/drawingml/2006/wordprocessingDrawing" xmlns:w10="urn:schemas-microsoft-com:office:word" xmlns:w="http://schemas.openxmlformats.org/wordprocessingml/2006/main" xmlns:w14="http://schemas.microsoft.com/office/word/2010/wordml" xmlns:w15="http://schemas.microsoft.com/office/word/2012/wordml" xmlns:w16se="http://schemas.microsoft.com/office/word/2015/wordml/symex" xmlns:wpg="http://schemas.microsoft.com/office/word/2010/wordprocessingGroup" xmlns:wpi="http://schemas.microsoft.com/office/word/2010/wordprocessingInk" xmlns:wne="http://schemas.microsoft.com/office/word/2006/wordml" xmlns:wps="http://schemas.microsoft.com/office/word/2010/wordprocessingShape" mc:Ignorable="w14 w15 w16se wp14">
-  <w15:commentEx w15:paraId="659AA2DD" w15:done="0"/>
-  <w15:commentEx w15:paraId="3DA9D64D" w15:done="0"/>
-</w15:commentsEx>
-</file>
-
 <file path=word/endnotes.xml><?xml version="1.0" encoding="utf-8"?>
-<w:endnotes xmlns:wpc="http://schemas.microsoft.com/office/word/2010/wordprocessingCanvas" xmlns:cx="http://schemas.microsoft.com/office/drawing/2014/chartex" xmlns:cx1="http://schemas.microsoft.com/office/drawing/2015/9/8/chartex" xmlns:cx2="http://schemas.microsoft.com/office/drawing/2015/10/21/chartex" xmlns:cx3="http://schemas.microsoft.com/office/drawing/2016/5/9/chartex" xmlns:cx4="http://schemas.microsoft.com/office/drawing/2016/5/10/chartex" xmlns:cx5="http://schemas.microsoft.com/office/drawing/2016/5/11/chartex" xmlns:mc="http://schemas.openxmlformats.org/markup-compatibility/2006" xmlns:o="urn:schemas-microsoft-com:office:office" xmlns:r="http://schemas.openxmlformats.org/officeDocument/2006/relationships" xmlns:m="http://schemas.openxmlformats.org/officeDocument/2006/math" xmlns:v="urn:schemas-microsoft-com:vml" xmlns:wp14="http://schemas.microsoft.com/office/word/2010/wordprocessingDrawing" xmlns:wp="http://schemas.openxmlformats.org/drawingml/2006/wordprocessingDrawing" xmlns:w10="urn:schemas-microsoft-com:office:word" xmlns:w="http://schemas.openxmlformats.org/wordprocessingml/2006/main" xmlns:w14="http://schemas.microsoft.com/office/word/2010/wordml" xmlns:w15="http://schemas.microsoft.com/office/word/2012/wordml" xmlns:w16se="http://schemas.microsoft.com/office/word/2015/wordml/symex" xmlns:wpg="http://schemas.microsoft.com/office/word/2010/wordprocessingGroup" xmlns:wpi="http://schemas.microsoft.com/office/word/2010/wordprocessingInk" xmlns:wne="http://schemas.microsoft.com/office/word/2006/wordml" xmlns:wps="http://schemas.microsoft.com/office/word/2010/wordprocessingShape" mc:Ignorable="w14 w15 w16se wp14">
+<w:endnotes xmlns:wpc="http://schemas.microsoft.com/office/word/2010/wordprocessingCanvas" xmlns:cx="http://schemas.microsoft.com/office/drawing/2014/chartex" xmlns:cx1="http://schemas.microsoft.com/office/drawing/2015/9/8/chartex" xmlns:cx2="http://schemas.microsoft.com/office/drawing/2015/10/21/chartex" xmlns:cx3="http://schemas.microsoft.com/office/drawing/2016/5/9/chartex" xmlns:cx4="http://schemas.microsoft.com/office/drawing/2016/5/10/chartex" xmlns:cx5="http://schemas.microsoft.com/office/drawing/2016/5/11/chartex" xmlns:cx6="http://schemas.microsoft.com/office/drawing/2016/5/12/chartex" xmlns:cx7="http://schemas.microsoft.com/office/drawing/2016/5/13/chartex" xmlns:cx8="http://schemas.microsoft.com/office/drawing/2016/5/14/chartex" xmlns:mc="http://schemas.openxmlformats.org/markup-compatibility/2006" xmlns:aink="http://schemas.microsoft.com/office/drawing/2016/ink" xmlns:am3d="http://schemas.microsoft.com/office/drawing/2017/model3d" xmlns:o="urn:schemas-microsoft-com:office:office" xmlns:r="http://schemas.openxmlformats.org/officeDocument/2006/relationships" xmlns:m="http://schemas.openxmlformats.org/officeDocument/2006/math" xmlns:v="urn:schemas-microsoft-com:vml" xmlns:wp14="http://schemas.microsoft.com/office/word/2010/wordprocessingDrawing" xmlns:wp="http://schemas.openxmlformats.org/drawingml/2006/wordprocessingDrawing" xmlns:w10="urn:schemas-microsoft-com:office:word" xmlns:w="http://schemas.openxmlformats.org/wordprocessingml/2006/main" xmlns:w14="http://schemas.microsoft.com/office/word/2010/wordml" xmlns:w15="http://schemas.microsoft.com/office/word/2012/wordml" xmlns:w16cid="http://schemas.microsoft.com/office/word/2016/wordml/cid" xmlns:w16se="http://schemas.microsoft.com/office/word/2015/wordml/symex" xmlns:wpg="http://schemas.microsoft.com/office/word/2010/wordprocessingGroup" xmlns:wpi="http://schemas.microsoft.com/office/word/2010/wordprocessingInk" xmlns:wne="http://schemas.microsoft.com/office/word/2006/wordml" xmlns:wps="http://schemas.microsoft.com/office/word/2010/wordprocessingShape" mc:Ignorable="w14 w15 w16se w16cid wp14">
   <w:endnote w:type="separator" w:id="-1">
     <w:p>
       <w:r>
@@ -18409,7 +19979,7 @@
 </file>
 
 <file path=word/footer1.xml><?xml version="1.0" encoding="utf-8"?>
-<w:ftr xmlns:wpc="http://schemas.microsoft.com/office/word/2010/wordprocessingCanvas" xmlns:cx="http://schemas.microsoft.com/office/drawing/2014/chartex" xmlns:cx1="http://schemas.microsoft.com/office/drawing/2015/9/8/chartex" xmlns:cx2="http://schemas.microsoft.com/office/drawing/2015/10/21/chartex" xmlns:cx3="http://schemas.microsoft.com/office/drawing/2016/5/9/chartex" xmlns:cx4="http://schemas.microsoft.com/office/drawing/2016/5/10/chartex" xmlns:cx5="http://schemas.microsoft.com/office/drawing/2016/5/11/chartex" xmlns:mc="http://schemas.openxmlformats.org/markup-compatibility/2006" xmlns:o="urn:schemas-microsoft-com:office:office" xmlns:r="http://schemas.openxmlformats.org/officeDocument/2006/relationships" xmlns:m="http://schemas.openxmlformats.org/officeDocument/2006/math" xmlns:v="urn:schemas-microsoft-com:vml" xmlns:wp14="http://schemas.microsoft.com/office/word/2010/wordprocessingDrawing" xmlns:wp="http://schemas.openxmlformats.org/drawingml/2006/wordprocessingDrawing" xmlns:w10="urn:schemas-microsoft-com:office:word" xmlns:w="http://schemas.openxmlformats.org/wordprocessingml/2006/main" xmlns:w14="http://schemas.microsoft.com/office/word/2010/wordml" xmlns:w15="http://schemas.microsoft.com/office/word/2012/wordml" xmlns:w16se="http://schemas.microsoft.com/office/word/2015/wordml/symex" xmlns:wpg="http://schemas.microsoft.com/office/word/2010/wordprocessingGroup" xmlns:wpi="http://schemas.microsoft.com/office/word/2010/wordprocessingInk" xmlns:wne="http://schemas.microsoft.com/office/word/2006/wordml" xmlns:wps="http://schemas.microsoft.com/office/word/2010/wordprocessingShape" mc:Ignorable="w14 w15 w16se wp14">
+<w:ftr xmlns:wpc="http://schemas.microsoft.com/office/word/2010/wordprocessingCanvas" xmlns:cx="http://schemas.microsoft.com/office/drawing/2014/chartex" xmlns:cx1="http://schemas.microsoft.com/office/drawing/2015/9/8/chartex" xmlns:cx2="http://schemas.microsoft.com/office/drawing/2015/10/21/chartex" xmlns:cx3="http://schemas.microsoft.com/office/drawing/2016/5/9/chartex" xmlns:cx4="http://schemas.microsoft.com/office/drawing/2016/5/10/chartex" xmlns:cx5="http://schemas.microsoft.com/office/drawing/2016/5/11/chartex" xmlns:cx6="http://schemas.microsoft.com/office/drawing/2016/5/12/chartex" xmlns:cx7="http://schemas.microsoft.com/office/drawing/2016/5/13/chartex" xmlns:cx8="http://schemas.microsoft.com/office/drawing/2016/5/14/chartex" xmlns:mc="http://schemas.openxmlformats.org/markup-compatibility/2006" xmlns:aink="http://schemas.microsoft.com/office/drawing/2016/ink" xmlns:am3d="http://schemas.microsoft.com/office/drawing/2017/model3d" xmlns:o="urn:schemas-microsoft-com:office:office" xmlns:r="http://schemas.openxmlformats.org/officeDocument/2006/relationships" xmlns:m="http://schemas.openxmlformats.org/officeDocument/2006/math" xmlns:v="urn:schemas-microsoft-com:vml" xmlns:wp14="http://schemas.microsoft.com/office/word/2010/wordprocessingDrawing" xmlns:wp="http://schemas.openxmlformats.org/drawingml/2006/wordprocessingDrawing" xmlns:w10="urn:schemas-microsoft-com:office:word" xmlns:w="http://schemas.openxmlformats.org/wordprocessingml/2006/main" xmlns:w14="http://schemas.microsoft.com/office/word/2010/wordml" xmlns:w15="http://schemas.microsoft.com/office/word/2012/wordml" xmlns:w16cid="http://schemas.microsoft.com/office/word/2016/wordml/cid" xmlns:w16se="http://schemas.microsoft.com/office/word/2015/wordml/symex" xmlns:wpg="http://schemas.microsoft.com/office/word/2010/wordprocessingGroup" xmlns:wpi="http://schemas.microsoft.com/office/word/2010/wordprocessingInk" xmlns:wne="http://schemas.microsoft.com/office/word/2006/wordml" xmlns:wps="http://schemas.microsoft.com/office/word/2010/wordprocessingShape" mc:Ignorable="w14 w15 w16se w16cid wp14">
   <w:sdt>
     <w:sdtPr>
       <w:id w:val="-2068479625"/>
@@ -18418,7 +19988,6 @@
         <w:docPartUnique/>
       </w:docPartObj>
     </w:sdtPr>
-    <w:sdtEndPr/>
     <w:sdtContent>
       <w:sdt>
         <w:sdtPr>
@@ -18428,7 +19997,6 @@
             <w:docPartUnique/>
           </w:docPartObj>
         </w:sdtPr>
-        <w:sdtEndPr/>
         <w:sdtContent>
           <w:p>
             <w:pPr>
@@ -18516,7 +20084,7 @@
 </file>
 
 <file path=word/footnotes.xml><?xml version="1.0" encoding="utf-8"?>
-<w:footnotes xmlns:wpc="http://schemas.microsoft.com/office/word/2010/wordprocessingCanvas" xmlns:cx="http://schemas.microsoft.com/office/drawing/2014/chartex" xmlns:cx1="http://schemas.microsoft.com/office/drawing/2015/9/8/chartex" xmlns:cx2="http://schemas.microsoft.com/office/drawing/2015/10/21/chartex" xmlns:cx3="http://schemas.microsoft.com/office/drawing/2016/5/9/chartex" xmlns:cx4="http://schemas.microsoft.com/office/drawing/2016/5/10/chartex" xmlns:cx5="http://schemas.microsoft.com/office/drawing/2016/5/11/chartex" xmlns:mc="http://schemas.openxmlformats.org/markup-compatibility/2006" xmlns:o="urn:schemas-microsoft-com:office:office" xmlns:r="http://schemas.openxmlformats.org/officeDocument/2006/relationships" xmlns:m="http://schemas.openxmlformats.org/officeDocument/2006/math" xmlns:v="urn:schemas-microsoft-com:vml" xmlns:wp14="http://schemas.microsoft.com/office/word/2010/wordprocessingDrawing" xmlns:wp="http://schemas.openxmlformats.org/drawingml/2006/wordprocessingDrawing" xmlns:w10="urn:schemas-microsoft-com:office:word" xmlns:w="http://schemas.openxmlformats.org/wordprocessingml/2006/main" xmlns:w14="http://schemas.microsoft.com/office/word/2010/wordml" xmlns:w15="http://schemas.microsoft.com/office/word/2012/wordml" xmlns:w16se="http://schemas.microsoft.com/office/word/2015/wordml/symex" xmlns:wpg="http://schemas.microsoft.com/office/word/2010/wordprocessingGroup" xmlns:wpi="http://schemas.microsoft.com/office/word/2010/wordprocessingInk" xmlns:wne="http://schemas.microsoft.com/office/word/2006/wordml" xmlns:wps="http://schemas.microsoft.com/office/word/2010/wordprocessingShape" mc:Ignorable="w14 w15 w16se wp14">
+<w:footnotes xmlns:wpc="http://schemas.microsoft.com/office/word/2010/wordprocessingCanvas" xmlns:cx="http://schemas.microsoft.com/office/drawing/2014/chartex" xmlns:cx1="http://schemas.microsoft.com/office/drawing/2015/9/8/chartex" xmlns:cx2="http://schemas.microsoft.com/office/drawing/2015/10/21/chartex" xmlns:cx3="http://schemas.microsoft.com/office/drawing/2016/5/9/chartex" xmlns:cx4="http://schemas.microsoft.com/office/drawing/2016/5/10/chartex" xmlns:cx5="http://schemas.microsoft.com/office/drawing/2016/5/11/chartex" xmlns:cx6="http://schemas.microsoft.com/office/drawing/2016/5/12/chartex" xmlns:cx7="http://schemas.microsoft.com/office/drawing/2016/5/13/chartex" xmlns:cx8="http://schemas.microsoft.com/office/drawing/2016/5/14/chartex" xmlns:mc="http://schemas.openxmlformats.org/markup-compatibility/2006" xmlns:aink="http://schemas.microsoft.com/office/drawing/2016/ink" xmlns:am3d="http://schemas.microsoft.com/office/drawing/2017/model3d" xmlns:o="urn:schemas-microsoft-com:office:office" xmlns:r="http://schemas.openxmlformats.org/officeDocument/2006/relationships" xmlns:m="http://schemas.openxmlformats.org/officeDocument/2006/math" xmlns:v="urn:schemas-microsoft-com:vml" xmlns:wp14="http://schemas.microsoft.com/office/word/2010/wordprocessingDrawing" xmlns:wp="http://schemas.openxmlformats.org/drawingml/2006/wordprocessingDrawing" xmlns:w10="urn:schemas-microsoft-com:office:word" xmlns:w="http://schemas.openxmlformats.org/wordprocessingml/2006/main" xmlns:w14="http://schemas.microsoft.com/office/word/2010/wordml" xmlns:w15="http://schemas.microsoft.com/office/word/2012/wordml" xmlns:w16cid="http://schemas.microsoft.com/office/word/2016/wordml/cid" xmlns:w16se="http://schemas.microsoft.com/office/word/2015/wordml/symex" xmlns:wpg="http://schemas.microsoft.com/office/word/2010/wordprocessingGroup" xmlns:wpi="http://schemas.microsoft.com/office/word/2010/wordprocessingInk" xmlns:wne="http://schemas.microsoft.com/office/word/2006/wordml" xmlns:wps="http://schemas.microsoft.com/office/word/2010/wordprocessingShape" mc:Ignorable="w14 w15 w16se w16cid wp14">
   <w:footnote w:type="separator" w:id="-1">
     <w:p>
       <w:r>
@@ -18535,7 +20103,7 @@
 </file>
 
 <file path=word/header1.xml><?xml version="1.0" encoding="utf-8"?>
-<w:hdr xmlns:wpc="http://schemas.microsoft.com/office/word/2010/wordprocessingCanvas" xmlns:cx="http://schemas.microsoft.com/office/drawing/2014/chartex" xmlns:cx1="http://schemas.microsoft.com/office/drawing/2015/9/8/chartex" xmlns:cx2="http://schemas.microsoft.com/office/drawing/2015/10/21/chartex" xmlns:cx3="http://schemas.microsoft.com/office/drawing/2016/5/9/chartex" xmlns:cx4="http://schemas.microsoft.com/office/drawing/2016/5/10/chartex" xmlns:cx5="http://schemas.microsoft.com/office/drawing/2016/5/11/chartex" xmlns:mc="http://schemas.openxmlformats.org/markup-compatibility/2006" xmlns:o="urn:schemas-microsoft-com:office:office" xmlns:r="http://schemas.openxmlformats.org/officeDocument/2006/relationships" xmlns:m="http://schemas.openxmlformats.org/officeDocument/2006/math" xmlns:v="urn:schemas-microsoft-com:vml" xmlns:wp14="http://schemas.microsoft.com/office/word/2010/wordprocessingDrawing" xmlns:wp="http://schemas.openxmlformats.org/drawingml/2006/wordprocessingDrawing" xmlns:w10="urn:schemas-microsoft-com:office:word" xmlns:w="http://schemas.openxmlformats.org/wordprocessingml/2006/main" xmlns:w14="http://schemas.microsoft.com/office/word/2010/wordml" xmlns:w15="http://schemas.microsoft.com/office/word/2012/wordml" xmlns:w16se="http://schemas.microsoft.com/office/word/2015/wordml/symex" xmlns:wpg="http://schemas.microsoft.com/office/word/2010/wordprocessingGroup" xmlns:wpi="http://schemas.microsoft.com/office/word/2010/wordprocessingInk" xmlns:wne="http://schemas.microsoft.com/office/word/2006/wordml" xmlns:wps="http://schemas.microsoft.com/office/word/2010/wordprocessingShape" mc:Ignorable="w14 w15 w16se wp14">
+<w:hdr xmlns:wpc="http://schemas.microsoft.com/office/word/2010/wordprocessingCanvas" xmlns:cx="http://schemas.microsoft.com/office/drawing/2014/chartex" xmlns:cx1="http://schemas.microsoft.com/office/drawing/2015/9/8/chartex" xmlns:cx2="http://schemas.microsoft.com/office/drawing/2015/10/21/chartex" xmlns:cx3="http://schemas.microsoft.com/office/drawing/2016/5/9/chartex" xmlns:cx4="http://schemas.microsoft.com/office/drawing/2016/5/10/chartex" xmlns:cx5="http://schemas.microsoft.com/office/drawing/2016/5/11/chartex" xmlns:cx6="http://schemas.microsoft.com/office/drawing/2016/5/12/chartex" xmlns:cx7="http://schemas.microsoft.com/office/drawing/2016/5/13/chartex" xmlns:cx8="http://schemas.microsoft.com/office/drawing/2016/5/14/chartex" xmlns:mc="http://schemas.openxmlformats.org/markup-compatibility/2006" xmlns:aink="http://schemas.microsoft.com/office/drawing/2016/ink" xmlns:am3d="http://schemas.microsoft.com/office/drawing/2017/model3d" xmlns:o="urn:schemas-microsoft-com:office:office" xmlns:r="http://schemas.openxmlformats.org/officeDocument/2006/relationships" xmlns:m="http://schemas.openxmlformats.org/officeDocument/2006/math" xmlns:v="urn:schemas-microsoft-com:vml" xmlns:wp14="http://schemas.microsoft.com/office/word/2010/wordprocessingDrawing" xmlns:wp="http://schemas.openxmlformats.org/drawingml/2006/wordprocessingDrawing" xmlns:w10="urn:schemas-microsoft-com:office:word" xmlns:w="http://schemas.openxmlformats.org/wordprocessingml/2006/main" xmlns:w14="http://schemas.microsoft.com/office/word/2010/wordml" xmlns:w15="http://schemas.microsoft.com/office/word/2012/wordml" xmlns:w16cid="http://schemas.microsoft.com/office/word/2016/wordml/cid" xmlns:w16se="http://schemas.microsoft.com/office/word/2015/wordml/symex" xmlns:wpg="http://schemas.microsoft.com/office/word/2010/wordprocessingGroup" xmlns:wpi="http://schemas.microsoft.com/office/word/2010/wordprocessingInk" xmlns:wne="http://schemas.microsoft.com/office/word/2006/wordml" xmlns:wps="http://schemas.microsoft.com/office/word/2010/wordprocessingShape" mc:Ignorable="w14 w15 w16se w16cid wp14">
   <w:p>
     <w:pPr>
       <w:pStyle w:val="Header"/>
@@ -18597,7 +20165,7 @@
 </file>
 
 <file path=word/numbering.xml><?xml version="1.0" encoding="utf-8"?>
-<w:numbering xmlns:wpc="http://schemas.microsoft.com/office/word/2010/wordprocessingCanvas" xmlns:cx="http://schemas.microsoft.com/office/drawing/2014/chartex" xmlns:cx1="http://schemas.microsoft.com/office/drawing/2015/9/8/chartex" xmlns:cx2="http://schemas.microsoft.com/office/drawing/2015/10/21/chartex" xmlns:cx3="http://schemas.microsoft.com/office/drawing/2016/5/9/chartex" xmlns:cx4="http://schemas.microsoft.com/office/drawing/2016/5/10/chartex" xmlns:cx5="http://schemas.microsoft.com/office/drawing/2016/5/11/chartex" xmlns:mc="http://schemas.openxmlformats.org/markup-compatibility/2006" xmlns:o="urn:schemas-microsoft-com:office:office" xmlns:r="http://schemas.openxmlformats.org/officeDocument/2006/relationships" xmlns:m="http://schemas.openxmlformats.org/officeDocument/2006/math" xmlns:v="urn:schemas-microsoft-com:vml" xmlns:wp14="http://schemas.microsoft.com/office/word/2010/wordprocessingDrawing" xmlns:wp="http://schemas.openxmlformats.org/drawingml/2006/wordprocessingDrawing" xmlns:w10="urn:schemas-microsoft-com:office:word" xmlns:w="http://schemas.openxmlformats.org/wordprocessingml/2006/main" xmlns:w14="http://schemas.microsoft.com/office/word/2010/wordml" xmlns:w15="http://schemas.microsoft.com/office/word/2012/wordml" xmlns:w16se="http://schemas.microsoft.com/office/word/2015/wordml/symex" xmlns:wpg="http://schemas.microsoft.com/office/word/2010/wordprocessingGroup" xmlns:wpi="http://schemas.microsoft.com/office/word/2010/wordprocessingInk" xmlns:wne="http://schemas.microsoft.com/office/word/2006/wordml" xmlns:wps="http://schemas.microsoft.com/office/word/2010/wordprocessingShape" mc:Ignorable="w14 w15 w16se wp14">
+<w:numbering xmlns:wpc="http://schemas.microsoft.com/office/word/2010/wordprocessingCanvas" xmlns:cx="http://schemas.microsoft.com/office/drawing/2014/chartex" xmlns:cx1="http://schemas.microsoft.com/office/drawing/2015/9/8/chartex" xmlns:cx2="http://schemas.microsoft.com/office/drawing/2015/10/21/chartex" xmlns:cx3="http://schemas.microsoft.com/office/drawing/2016/5/9/chartex" xmlns:cx4="http://schemas.microsoft.com/office/drawing/2016/5/10/chartex" xmlns:cx5="http://schemas.microsoft.com/office/drawing/2016/5/11/chartex" xmlns:cx6="http://schemas.microsoft.com/office/drawing/2016/5/12/chartex" xmlns:cx7="http://schemas.microsoft.com/office/drawing/2016/5/13/chartex" xmlns:cx8="http://schemas.microsoft.com/office/drawing/2016/5/14/chartex" xmlns:mc="http://schemas.openxmlformats.org/markup-compatibility/2006" xmlns:aink="http://schemas.microsoft.com/office/drawing/2016/ink" xmlns:am3d="http://schemas.microsoft.com/office/drawing/2017/model3d" xmlns:o="urn:schemas-microsoft-com:office:office" xmlns:r="http://schemas.openxmlformats.org/officeDocument/2006/relationships" xmlns:m="http://schemas.openxmlformats.org/officeDocument/2006/math" xmlns:v="urn:schemas-microsoft-com:vml" xmlns:wp14="http://schemas.microsoft.com/office/word/2010/wordprocessingDrawing" xmlns:wp="http://schemas.openxmlformats.org/drawingml/2006/wordprocessingDrawing" xmlns:w10="urn:schemas-microsoft-com:office:word" xmlns:w="http://schemas.openxmlformats.org/wordprocessingml/2006/main" xmlns:w14="http://schemas.microsoft.com/office/word/2010/wordml" xmlns:w15="http://schemas.microsoft.com/office/word/2012/wordml" xmlns:w16cid="http://schemas.microsoft.com/office/word/2016/wordml/cid" xmlns:w16se="http://schemas.microsoft.com/office/word/2015/wordml/symex" xmlns:wpg="http://schemas.microsoft.com/office/word/2010/wordprocessingGroup" xmlns:wpi="http://schemas.microsoft.com/office/word/2010/wordprocessingInk" xmlns:wne="http://schemas.microsoft.com/office/word/2006/wordml" xmlns:wps="http://schemas.microsoft.com/office/word/2010/wordprocessingShape" mc:Ignorable="w14 w15 w16se w16cid wp14">
   <w:abstractNum w:abstractNumId="0" w15:restartNumberingAfterBreak="0">
     <w:nsid w:val="00987AE5"/>
     <w:multiLevelType w:val="hybridMultilevel"/>
@@ -23085,19 +24653,8 @@
 </w:numbering>
 </file>
 
-<file path=word/people.xml><?xml version="1.0" encoding="utf-8"?>
-<w15:people xmlns:wpc="http://schemas.microsoft.com/office/word/2010/wordprocessingCanvas" xmlns:cx="http://schemas.microsoft.com/office/drawing/2014/chartex" xmlns:cx1="http://schemas.microsoft.com/office/drawing/2015/9/8/chartex" xmlns:cx2="http://schemas.microsoft.com/office/drawing/2015/10/21/chartex" xmlns:cx3="http://schemas.microsoft.com/office/drawing/2016/5/9/chartex" xmlns:cx4="http://schemas.microsoft.com/office/drawing/2016/5/10/chartex" xmlns:cx5="http://schemas.microsoft.com/office/drawing/2016/5/11/chartex" xmlns:mc="http://schemas.openxmlformats.org/markup-compatibility/2006" xmlns:o="urn:schemas-microsoft-com:office:office" xmlns:r="http://schemas.openxmlformats.org/officeDocument/2006/relationships" xmlns:m="http://schemas.openxmlformats.org/officeDocument/2006/math" xmlns:v="urn:schemas-microsoft-com:vml" xmlns:wp14="http://schemas.microsoft.com/office/word/2010/wordprocessingDrawing" xmlns:wp="http://schemas.openxmlformats.org/drawingml/2006/wordprocessingDrawing" xmlns:w10="urn:schemas-microsoft-com:office:word" xmlns:w="http://schemas.openxmlformats.org/wordprocessingml/2006/main" xmlns:w14="http://schemas.microsoft.com/office/word/2010/wordml" xmlns:w15="http://schemas.microsoft.com/office/word/2012/wordml" xmlns:w16se="http://schemas.microsoft.com/office/word/2015/wordml/symex" xmlns:wpg="http://schemas.microsoft.com/office/word/2010/wordprocessingGroup" xmlns:wpi="http://schemas.microsoft.com/office/word/2010/wordprocessingInk" xmlns:wne="http://schemas.microsoft.com/office/word/2006/wordml" xmlns:wps="http://schemas.microsoft.com/office/word/2010/wordprocessingShape" mc:Ignorable="w14 w15 w16se wp14">
-  <w15:person w15:author="Greg Landry">
-    <w15:presenceInfo w15:providerId="AD" w15:userId="S-1-12-1-1975327676-1325117367-1464604813-1524360591"/>
-  </w15:person>
-  <w15:person w15:author="Richa Dham">
-    <w15:presenceInfo w15:providerId="AD" w15:userId="S-1-5-21-3828945024-3187688870-2345676969-8219"/>
-  </w15:person>
-</w15:people>
-</file>
-
 <file path=word/styles.xml><?xml version="1.0" encoding="utf-8"?>
-<w:styles xmlns:mc="http://schemas.openxmlformats.org/markup-compatibility/2006" xmlns:r="http://schemas.openxmlformats.org/officeDocument/2006/relationships" xmlns:w="http://schemas.openxmlformats.org/wordprocessingml/2006/main" xmlns:w14="http://schemas.microsoft.com/office/word/2010/wordml" xmlns:w15="http://schemas.microsoft.com/office/word/2012/wordml" xmlns:w16se="http://schemas.microsoft.com/office/word/2015/wordml/symex" mc:Ignorable="w14 w15 w16se">
+<w:styles xmlns:mc="http://schemas.openxmlformats.org/markup-compatibility/2006" xmlns:r="http://schemas.openxmlformats.org/officeDocument/2006/relationships" xmlns:w="http://schemas.openxmlformats.org/wordprocessingml/2006/main" xmlns:w14="http://schemas.microsoft.com/office/word/2010/wordml" xmlns:w15="http://schemas.microsoft.com/office/word/2012/wordml" xmlns:w16cid="http://schemas.microsoft.com/office/word/2016/wordml/cid" xmlns:w16se="http://schemas.microsoft.com/office/word/2015/wordml/symex" mc:Ignorable="w14 w15 w16se w16cid">
   <w:docDefaults>
     <w:rPrDefault>
       <w:rPr>
@@ -23113,7 +24670,7 @@
       </w:pPr>
     </w:pPrDefault>
   </w:docDefaults>
-  <w:latentStyles w:defLockedState="0" w:defUIPriority="99" w:defSemiHidden="0" w:defUnhideWhenUsed="0" w:defQFormat="0" w:count="374">
+  <w:latentStyles w:defLockedState="0" w:defUIPriority="99" w:defSemiHidden="0" w:defUnhideWhenUsed="0" w:defQFormat="0" w:count="375">
     <w:lsdException w:name="Normal" w:uiPriority="0" w:qFormat="1"/>
     <w:lsdException w:name="heading 1" w:uiPriority="9" w:qFormat="1"/>
     <w:lsdException w:name="heading 2" w:semiHidden="1" w:uiPriority="9" w:unhideWhenUsed="1" w:qFormat="1"/>
@@ -23219,7 +24776,6 @@
     <w:lsdException w:name="HTML Sample" w:semiHidden="1" w:unhideWhenUsed="1"/>
     <w:lsdException w:name="HTML Typewriter" w:semiHidden="1" w:unhideWhenUsed="1"/>
     <w:lsdException w:name="HTML Variable" w:semiHidden="1" w:unhideWhenUsed="1"/>
-    <w:lsdException w:name="Normal Table" w:semiHidden="1" w:unhideWhenUsed="1"/>
     <w:lsdException w:name="annotation subject" w:semiHidden="1" w:unhideWhenUsed="1"/>
     <w:lsdException w:name="No List" w:semiHidden="1" w:unhideWhenUsed="1"/>
     <w:lsdException w:name="Outline List 1" w:semiHidden="1" w:unhideWhenUsed="1"/>
@@ -23266,10 +24822,8 @@
     <w:lsdException w:name="Table Subtle 2" w:semiHidden="1" w:unhideWhenUsed="1"/>
     <w:lsdException w:name="Table Web 1" w:semiHidden="1" w:unhideWhenUsed="1"/>
     <w:lsdException w:name="Table Web 2" w:semiHidden="1" w:unhideWhenUsed="1"/>
-    <w:lsdException w:name="Table Web 3" w:semiHidden="1" w:unhideWhenUsed="1"/>
     <w:lsdException w:name="Balloon Text" w:semiHidden="1" w:unhideWhenUsed="1"/>
     <w:lsdException w:name="Table Grid" w:uiPriority="39"/>
-    <w:lsdException w:name="Table Theme" w:semiHidden="1" w:unhideWhenUsed="1"/>
     <w:lsdException w:name="Placeholder Text" w:semiHidden="1"/>
     <w:lsdException w:name="No Spacing" w:uiPriority="1" w:qFormat="1"/>
     <w:lsdException w:name="Light Shading" w:uiPriority="60"/>
@@ -23487,11 +25041,12 @@
     <w:lsdException w:name="List Table 7 Colorful Accent 6" w:uiPriority="52"/>
     <w:lsdException w:name="Mention" w:semiHidden="1" w:unhideWhenUsed="1"/>
     <w:lsdException w:name="Smart Hyperlink" w:semiHidden="1" w:unhideWhenUsed="1"/>
+    <w:lsdException w:name="Unresolved Mention" w:semiHidden="1" w:unhideWhenUsed="1"/>
   </w:latentStyles>
   <w:style w:type="paragraph" w:default="1" w:styleId="Normal">
     <w:name w:val="Normal"/>
     <w:qFormat/>
-    <w:rsid w:val="00316FE6"/>
+    <w:rsid w:val="002705C7"/>
   </w:style>
   <w:style w:type="paragraph" w:styleId="Heading1">
     <w:name w:val="heading 1"/>
@@ -23613,7 +25168,7 @@
     <w:uiPriority w:val="1"/>
     <w:semiHidden/>
     <w:unhideWhenUsed/>
-    <w:rsid w:val="00316FE6"/>
+    <w:rsid w:val="002705C7"/>
   </w:style>
   <w:style w:type="table" w:default="1" w:styleId="TableNormal">
     <w:name w:val="Normal Table"/>
@@ -23635,7 +25190,7 @@
     <w:uiPriority w:val="99"/>
     <w:semiHidden/>
     <w:unhideWhenUsed/>
-    <w:rsid w:val="00316FE6"/>
+    <w:rsid w:val="002705C7"/>
   </w:style>
   <w:style w:type="character" w:customStyle="1" w:styleId="Heading1Char">
     <w:name w:val="Heading 1 Char"/>
@@ -24254,8 +25809,8 @@
       <w:spacing w:after="0" w:line="240" w:lineRule="auto"/>
     </w:pPr>
   </w:style>
-  <w:style w:type="character" w:customStyle="1" w:styleId="UnresolvedMention">
-    <w:name w:val="Unresolved Mention"/>
+  <w:style w:type="character" w:customStyle="1" w:styleId="UnresolvedMention1">
+    <w:name w:val="Unresolved Mention1"/>
     <w:basedOn w:val="DefaultParagraphFont"/>
     <w:uiPriority w:val="99"/>
     <w:rsid w:val="006E61F4"/>
@@ -24533,7 +26088,7 @@
 </file>
 
 <file path=customXml/itemProps1.xml><?xml version="1.0" encoding="utf-8"?>
-<ds:datastoreItem xmlns:ds="http://schemas.openxmlformats.org/officeDocument/2006/customXml" ds:itemID="{6FDF19F1-971F-47DB-85C3-F9F54ECCCD04}">
+<ds:datastoreItem xmlns:ds="http://schemas.openxmlformats.org/officeDocument/2006/customXml" ds:itemID="{66F26F67-C700-4830-A7F5-6A6B0E4E47C4}">
   <ds:schemaRefs>
     <ds:schemaRef ds:uri="http://schemas.openxmlformats.org/officeDocument/2006/bibliography"/>
   </ds:schemaRefs>

--- a/labmanual/English/WBT101-04B-BLE-Ntfy-Sec.docx
+++ b/labmanual/English/WBT101-04B-BLE-Ntfy-Sec.docx
@@ -52,23 +52,8 @@
       </w:r>
     </w:p>
     <w:p>
-      <w:r>
-        <w:t>Time</w:t>
-      </w:r>
-      <w:r>
-        <w:t>:</w:t>
-      </w:r>
-      <w:r>
-        <w:t xml:space="preserve"> </w:t>
-      </w:r>
-      <w:r>
-        <w:t xml:space="preserve">3 </w:t>
-      </w:r>
-      <w:r>
-        <w:t>Hours</w:t>
-      </w:r>
-    </w:p>
-    <w:p>
+      <w:bookmarkStart w:id="0" w:name="_GoBack"/>
+      <w:bookmarkEnd w:id="0"/>
       <w:r>
         <w:t>This chapter expands your basic knowledge of BLE Peripherals by introducing more Attribute Procedures, GATT Database Features, Security, WICED Configuration Files</w:t>
       </w:r>
@@ -1586,12 +1571,12 @@
       <w:pPr>
         <w:pStyle w:val="Heading1"/>
       </w:pPr>
-      <w:bookmarkStart w:id="0" w:name="_Toc530071912"/>
+      <w:bookmarkStart w:id="1" w:name="_Toc530071912"/>
       <w:r>
         <w:lastRenderedPageBreak/>
         <w:t>Notify &amp; Indicate</w:t>
       </w:r>
-      <w:bookmarkEnd w:id="0"/>
+      <w:bookmarkEnd w:id="1"/>
     </w:p>
     <w:p>
       <w:r>
@@ -1625,16 +1610,11 @@
         <w:t>a button</w:t>
       </w:r>
       <w:r>
-        <w:t xml:space="preserve"> value </w:t>
-      </w:r>
-      <w:proofErr w:type="gramStart"/>
-      <w:r>
-        <w:t>change</w:t>
+        <w:t xml:space="preserve"> value change</w:t>
       </w:r>
       <w:r>
         <w:t>s</w:t>
       </w:r>
-      <w:proofErr w:type="gramEnd"/>
       <w:r>
         <w:t xml:space="preserve">.  </w:t>
       </w:r>
@@ -1729,7 +1709,6 @@
           <w:numId w:val="7"/>
         </w:numPr>
       </w:pPr>
-      <w:proofErr w:type="spellStart"/>
       <w:r>
         <w:t>wiced_bt_</w:t>
       </w:r>
@@ -1739,20 +1718,11 @@
       <w:r>
         <w:t>send_notification</w:t>
       </w:r>
-      <w:proofErr w:type="spellEnd"/>
       <w:r>
         <w:t xml:space="preserve"> </w:t>
       </w:r>
       <w:r>
-        <w:t>(</w:t>
-      </w:r>
-      <w:proofErr w:type="spellStart"/>
-      <w:r>
-        <w:t>conn_id</w:t>
-      </w:r>
-      <w:proofErr w:type="spellEnd"/>
-      <w:r>
-        <w:t>, handle, length, value)</w:t>
+        <w:t>(conn_id, handle, length, value)</w:t>
       </w:r>
     </w:p>
     <w:p>
@@ -1763,7 +1733,6 @@
           <w:numId w:val="7"/>
         </w:numPr>
       </w:pPr>
-      <w:proofErr w:type="spellStart"/>
       <w:r>
         <w:t>wiced_bt_</w:t>
       </w:r>
@@ -1776,20 +1745,11 @@
       <w:r>
         <w:t>indication</w:t>
       </w:r>
-      <w:proofErr w:type="spellEnd"/>
       <w:r>
         <w:t xml:space="preserve"> </w:t>
       </w:r>
       <w:r>
-        <w:t>(</w:t>
-      </w:r>
-      <w:proofErr w:type="spellStart"/>
-      <w:r>
-        <w:t>conn_id</w:t>
-      </w:r>
-      <w:proofErr w:type="spellEnd"/>
-      <w:r>
-        <w:t>, handle, length, value)</w:t>
+        <w:t>(conn_id, handle, length, value)</w:t>
       </w:r>
     </w:p>
     <w:p>
@@ -1889,15 +1849,7 @@
         <w:t xml:space="preserve">represents the Indication flag. </w:t>
       </w:r>
       <w:r>
-        <w:t xml:space="preserve">In other words, the Client can Write a 1 to </w:t>
-      </w:r>
-      <w:proofErr w:type="spellStart"/>
-      <w:r>
-        <w:t>bit</w:t>
-      </w:r>
-      <w:proofErr w:type="spellEnd"/>
-      <w:r>
-        <w:t xml:space="preserve"> 0 of the CCCD to tell the Server that it wants Notifications.</w:t>
+        <w:t>In other words, the Client can Write a 1 to bit 0 of the CCCD to tell the Server that it wants Notifications.</w:t>
       </w:r>
       <w:r>
         <w:t xml:space="preserve">  </w:t>
@@ -1971,18 +1923,10 @@
         </w:numPr>
       </w:pPr>
       <w:r>
-        <w:t>LEGATTDB_PERM_READABLE | LEGATTDB_PERM_WRITE_REQ | LEGATTDB_PERM_AUTH_</w:t>
-      </w:r>
-      <w:proofErr w:type="gramStart"/>
-      <w:r>
-        <w:t xml:space="preserve">WRITABLE </w:t>
-      </w:r>
-      <w:r>
-        <w:t>)</w:t>
-      </w:r>
-      <w:proofErr w:type="gramEnd"/>
-      <w:r>
-        <w:t>,</w:t>
+        <w:t xml:space="preserve">LEGATTDB_PERM_READABLE | LEGATTDB_PERM_WRITE_REQ | LEGATTDB_PERM_AUTH_WRITABLE </w:t>
+      </w:r>
+      <w:r>
+        <w:t>),</w:t>
       </w:r>
     </w:p>
     <w:p>
@@ -2106,12 +2050,12 @@
       <w:pPr>
         <w:pStyle w:val="Heading1"/>
       </w:pPr>
-      <w:bookmarkStart w:id="1" w:name="_Toc530071913"/>
+      <w:bookmarkStart w:id="2" w:name="_Toc530071913"/>
       <w:r>
         <w:lastRenderedPageBreak/>
         <w:t>Other Characteristic Descriptors</w:t>
       </w:r>
-      <w:bookmarkEnd w:id="1"/>
+      <w:bookmarkEnd w:id="2"/>
     </w:p>
     <w:p>
       <w:r>
@@ -2255,18 +2199,10 @@
         </w:numPr>
       </w:pPr>
       <w:r>
-        <w:t>LEGATTDB_PERM_</w:t>
-      </w:r>
-      <w:proofErr w:type="gramStart"/>
-      <w:r>
-        <w:t>READABLE</w:t>
-      </w:r>
-      <w:r>
-        <w:t xml:space="preserve"> )</w:t>
-      </w:r>
-      <w:proofErr w:type="gramEnd"/>
-      <w:r>
-        <w:t>,</w:t>
+        <w:t>LEGATTDB_PERM_READABLE</w:t>
+      </w:r>
+      <w:r>
+        <w:t xml:space="preserve"> ),</w:t>
       </w:r>
     </w:p>
     <w:p>
@@ -2278,13 +2214,8 @@
         <w:t xml:space="preserve">WICED Bluetooth has defines for the rest of the Descriptors </w:t>
       </w:r>
       <w:r>
-        <w:t xml:space="preserve">which you can find in </w:t>
-      </w:r>
-      <w:proofErr w:type="spellStart"/>
-      <w:r>
-        <w:t>wiced_bt_uuid.h</w:t>
-      </w:r>
-      <w:proofErr w:type="spellEnd"/>
+        <w:t>which you can find in wiced_bt_uuid.h</w:t>
+      </w:r>
     </w:p>
     <w:p>
       <w:r>
@@ -2347,12 +2278,12 @@
       <w:pPr>
         <w:pStyle w:val="Heading1"/>
       </w:pPr>
-      <w:bookmarkStart w:id="2" w:name="_Toc530071914"/>
+      <w:bookmarkStart w:id="3" w:name="_Toc530071914"/>
       <w:r>
         <w:lastRenderedPageBreak/>
         <w:t>Security</w:t>
       </w:r>
-      <w:bookmarkEnd w:id="2"/>
+      <w:bookmarkEnd w:id="3"/>
     </w:p>
     <w:p>
       <w:r>
@@ -2537,29 +2468,14 @@
           <w:numId w:val="9"/>
         </w:numPr>
       </w:pPr>
-      <w:proofErr w:type="spellStart"/>
-      <w:r>
-        <w:t>CypherText</w:t>
-      </w:r>
-      <w:proofErr w:type="spellEnd"/>
-      <w:r>
-        <w:t xml:space="preserve"> = F(</w:t>
-      </w:r>
-      <w:proofErr w:type="spellStart"/>
-      <w:proofErr w:type="gramStart"/>
-      <w:r>
-        <w:t>S</w:t>
+      <w:r>
+        <w:t>CypherText = F(S</w:t>
       </w:r>
       <w:r>
         <w:t>haredSecret</w:t>
       </w:r>
       <w:r>
-        <w:t>,PlainText</w:t>
-      </w:r>
-      <w:proofErr w:type="spellEnd"/>
-      <w:proofErr w:type="gramEnd"/>
-      <w:r>
-        <w:t>)</w:t>
+        <w:t>,PlainText)</w:t>
       </w:r>
     </w:p>
     <w:p>
@@ -2603,11 +2519,11 @@
       <w:pPr>
         <w:pStyle w:val="Heading2"/>
       </w:pPr>
-      <w:bookmarkStart w:id="3" w:name="_Toc530071915"/>
+      <w:bookmarkStart w:id="4" w:name="_Toc530071915"/>
       <w:r>
         <w:t>Pairing</w:t>
       </w:r>
-      <w:bookmarkEnd w:id="3"/>
+      <w:bookmarkEnd w:id="4"/>
     </w:p>
     <w:p>
       <w:r>
@@ -2669,10 +2585,10 @@
             <v:path o:extrusionok="f" gradientshapeok="t" o:connecttype="rect"/>
             <o:lock v:ext="edit" aspectratio="t"/>
           </v:shapetype>
-          <v:shape id="_x0000_i1025" type="#_x0000_t75" style="width:417.05pt;height:230.25pt" o:ole="">
+          <v:shape id="_x0000_i1025" type="#_x0000_t75" style="width:417pt;height:230.35pt" o:ole="">
             <v:imagedata r:id="rId10" o:title=""/>
           </v:shape>
-          <o:OLEObject Type="Embed" ProgID="Visio.Drawing.11" ShapeID="_x0000_i1025" DrawAspect="Content" ObjectID="_1608452391" r:id="rId11"/>
+          <o:OLEObject Type="Embed" ProgID="Visio.Drawing.11" ShapeID="_x0000_i1025" DrawAspect="Content" ObjectID="_1617100625" r:id="rId11"/>
         </w:object>
       </w:r>
     </w:p>
@@ -2840,15 +2756,7 @@
         <w:t>enters the Passkey,</w:t>
       </w:r>
       <w:r>
-        <w:t xml:space="preserve"> an exchange and comparison process </w:t>
-      </w:r>
-      <w:proofErr w:type="gramStart"/>
-      <w:r>
-        <w:t>starts</w:t>
-      </w:r>
-      <w:proofErr w:type="gramEnd"/>
-      <w:r>
-        <w:t xml:space="preserve"> with the Passkeys being divided up, encrypted, exchanged and compared with the other side.</w:t>
+        <w:t xml:space="preserve"> an exchange and comparison process starts with the Passkeys being divided up, encrypted, exchanged and compared with the other side.</w:t>
       </w:r>
     </w:p>
     <w:p>
@@ -2874,20 +2782,20 @@
       </w:pPr>
       <w:r>
         <w:object w:dxaOrig="8354" w:dyaOrig="6956" w14:anchorId="6C5C8337">
-          <v:shape id="_x0000_i1026" type="#_x0000_t75" style="width:295.45pt;height:245.2pt" o:ole="">
+          <v:shape id="_x0000_i1026" type="#_x0000_t75" style="width:295.15pt;height:245.35pt" o:ole="">
             <v:imagedata r:id="rId12" o:title=""/>
           </v:shape>
-          <o:OLEObject Type="Embed" ProgID="Visio.Drawing.11" ShapeID="_x0000_i1026" DrawAspect="Content" ObjectID="_1608452392" r:id="rId13"/>
+          <o:OLEObject Type="Embed" ProgID="Visio.Drawing.11" ShapeID="_x0000_i1026" DrawAspect="Content" ObjectID="_1617100626" r:id="rId13"/>
         </w:object>
       </w:r>
     </w:p>
     <w:p>
       <w:r>
         <w:object w:dxaOrig="12314" w:dyaOrig="7181" w14:anchorId="58CA4745">
-          <v:shape id="_x0000_i1027" type="#_x0000_t75" style="width:468pt;height:273.75pt" o:ole="">
+          <v:shape id="_x0000_i1027" type="#_x0000_t75" style="width:467.85pt;height:273.65pt" o:ole="">
             <v:imagedata r:id="rId14" o:title=""/>
           </v:shape>
-          <o:OLEObject Type="Embed" ProgID="Visio.Drawing.11" ShapeID="_x0000_i1027" DrawAspect="Content" ObjectID="_1608452393" r:id="rId15"/>
+          <o:OLEObject Type="Embed" ProgID="Visio.Drawing.11" ShapeID="_x0000_i1027" DrawAspect="Content" ObjectID="_1617100627" r:id="rId15"/>
         </w:object>
       </w:r>
     </w:p>
@@ -2895,12 +2803,12 @@
       <w:pPr>
         <w:pStyle w:val="Heading2"/>
       </w:pPr>
-      <w:bookmarkStart w:id="4" w:name="_Toc530071916"/>
+      <w:bookmarkStart w:id="5" w:name="_Toc530071916"/>
       <w:r>
         <w:lastRenderedPageBreak/>
         <w:t>Bonding</w:t>
       </w:r>
-      <w:bookmarkEnd w:id="4"/>
+      <w:bookmarkEnd w:id="5"/>
     </w:p>
     <w:p>
       <w:r>
@@ -2944,7 +2852,7 @@
       <w:pPr>
         <w:pStyle w:val="Heading2"/>
       </w:pPr>
-      <w:bookmarkStart w:id="5" w:name="_Toc530071917"/>
+      <w:bookmarkStart w:id="6" w:name="_Toc530071917"/>
       <w:r>
         <w:t xml:space="preserve">Pairing </w:t>
       </w:r>
@@ -2954,7 +2862,7 @@
       <w:r>
         <w:t xml:space="preserve"> Bonding Process Summary</w:t>
       </w:r>
-      <w:bookmarkEnd w:id="5"/>
+      <w:bookmarkEnd w:id="6"/>
     </w:p>
     <w:p>
       <w:pPr>
@@ -3005,7 +2913,7 @@
       <w:pPr>
         <w:pStyle w:val="Heading2"/>
       </w:pPr>
-      <w:bookmarkStart w:id="6" w:name="_Toc530071918"/>
+      <w:bookmarkStart w:id="7" w:name="_Toc530071918"/>
       <w:r>
         <w:t>Authentication,</w:t>
       </w:r>
@@ -3015,7 +2923,7 @@
       <w:r>
         <w:t xml:space="preserve"> and the GATT DB</w:t>
       </w:r>
-      <w:bookmarkEnd w:id="6"/>
+      <w:bookmarkEnd w:id="7"/>
     </w:p>
     <w:p>
       <w:pPr>
@@ -3106,14 +3014,14 @@
       <w:pPr>
         <w:pStyle w:val="Heading2"/>
       </w:pPr>
-      <w:bookmarkStart w:id="7" w:name="_Toc530071919"/>
+      <w:bookmarkStart w:id="8" w:name="_Toc530071919"/>
       <w:r>
         <w:t xml:space="preserve">Link Layer </w:t>
       </w:r>
       <w:r>
         <w:t>Privacy</w:t>
       </w:r>
-      <w:bookmarkEnd w:id="7"/>
+      <w:bookmarkEnd w:id="8"/>
     </w:p>
     <w:p>
       <w:r>
@@ -3248,34 +3156,10 @@
     </w:p>
     <w:p>
       <w:r>
-        <w:t xml:space="preserve">A Privacy-enabled BLE device periodically changes its RPA to avoid tracking. The BLE Stack configures the Link Layer with a value called RPA Timeout that specifies the time after which the Link Layer must generate a new RPA. In WICED Studio, this value is set in </w:t>
-      </w:r>
-      <w:proofErr w:type="spellStart"/>
-      <w:r>
-        <w:t>wiced_bt_cfg.c</w:t>
-      </w:r>
-      <w:proofErr w:type="spellEnd"/>
-      <w:r>
-        <w:t xml:space="preserve"> and is called </w:t>
-      </w:r>
-      <w:proofErr w:type="spellStart"/>
-      <w:r>
-        <w:t>rpa_refresh_timeout</w:t>
-      </w:r>
-      <w:proofErr w:type="spellEnd"/>
-      <w:r>
-        <w:t>.</w:t>
-      </w:r>
-      <w:r>
-        <w:t xml:space="preserve"> If the </w:t>
-      </w:r>
-      <w:proofErr w:type="spellStart"/>
-      <w:r>
-        <w:t>rpa_refresh_timeout</w:t>
-      </w:r>
-      <w:proofErr w:type="spellEnd"/>
-      <w:r>
-        <w:t xml:space="preserve"> is set to 0</w:t>
+        <w:t>A Privacy-enabled BLE device periodically changes its RPA to avoid tracking. The BLE Stack configures the Link Layer with a value called RPA Timeout that specifies the time after which the Link Layer must generate a new RPA. In WICED Studio, this value is set in wiced_bt_cfg.c and is called rpa_refresh_timeout.</w:t>
+      </w:r>
+      <w:r>
+        <w:t xml:space="preserve"> If the rpa_refresh_timeout is set to 0</w:t>
       </w:r>
       <w:r>
         <w:t xml:space="preserve"> (i.e. </w:t>
@@ -3318,38 +3202,29 @@
       <w:pPr>
         <w:pStyle w:val="Heading1"/>
       </w:pPr>
-      <w:bookmarkStart w:id="8" w:name="_Toc530071920"/>
+      <w:bookmarkStart w:id="9" w:name="_Toc530071920"/>
       <w:r>
         <w:lastRenderedPageBreak/>
         <w:t xml:space="preserve">WICED Configuration: </w:t>
       </w:r>
-      <w:proofErr w:type="spellStart"/>
       <w:r>
         <w:t>w</w:t>
       </w:r>
       <w:r>
         <w:t>iced_bt_cfg.c</w:t>
       </w:r>
-      <w:bookmarkEnd w:id="8"/>
-      <w:proofErr w:type="spellEnd"/>
+      <w:bookmarkEnd w:id="9"/>
     </w:p>
     <w:p>
       <w:r>
         <w:t xml:space="preserve">When you initialize the BLE Stack one of the arguments you pass is a pointer to a structure of type </w:t>
       </w:r>
-      <w:proofErr w:type="spellStart"/>
       <w:r>
         <w:t>wiced_bt_cfg_settings_t</w:t>
       </w:r>
-      <w:proofErr w:type="spellEnd"/>
-      <w:r>
-        <w:t xml:space="preserve">.  This structure contains initialization information for both the BLE and Classic Bluetooth configuration.  This structure is built for you by WICED Bluetooth Designer and typically resides in the file </w:t>
-      </w:r>
-      <w:proofErr w:type="spellStart"/>
-      <w:r>
-        <w:t>wiced_bt_cfg.c</w:t>
-      </w:r>
-      <w:proofErr w:type="spellEnd"/>
+      <w:r>
+        <w:t>.  This structure contains initialization information for both the BLE and Classic Bluetooth configuration.  This structure is built for you by WICED Bluetooth Designer and typically resides in the file wiced_bt_cfg.c</w:t>
+      </w:r>
     </w:p>
     <w:p>
       <w:pPr>
@@ -3423,7 +3298,7 @@
       <w:pPr>
         <w:pStyle w:val="Heading1"/>
       </w:pPr>
-      <w:bookmarkStart w:id="9" w:name="_Toc530071921"/>
+      <w:bookmarkStart w:id="10" w:name="_Toc530071921"/>
       <w:r>
         <w:lastRenderedPageBreak/>
         <w:t xml:space="preserve">WICED Configuration: </w:t>
@@ -3431,7 +3306,7 @@
       <w:r>
         <w:t>Buffer Pools</w:t>
       </w:r>
-      <w:bookmarkEnd w:id="9"/>
+      <w:bookmarkEnd w:id="10"/>
     </w:p>
     <w:p>
       <w:r>
@@ -3443,15 +3318,7 @@
     </w:p>
     <w:p>
       <w:r>
-        <w:t xml:space="preserve">There are four different size buffer pools. The configuration settings for them can be found in </w:t>
-      </w:r>
-      <w:proofErr w:type="spellStart"/>
-      <w:r>
-        <w:t>wiced_bt_cfg.c</w:t>
-      </w:r>
-      <w:proofErr w:type="spellEnd"/>
-      <w:r>
-        <w:t>. The default settings are:</w:t>
+        <w:t>There are four different size buffer pools. The configuration settings for them can be found in wiced_bt_cfg.c. The default settings are:</w:t>
       </w:r>
     </w:p>
     <w:p>
@@ -3506,15 +3373,7 @@
     </w:p>
     <w:p>
       <w:r>
-        <w:t xml:space="preserve">You can read the amount of free memory in the device at initialization and after starting the stack by using the function </w:t>
-      </w:r>
-      <w:proofErr w:type="spellStart"/>
-      <w:r>
-        <w:t>wiced_memory_get_free_bytes</w:t>
-      </w:r>
-      <w:proofErr w:type="spellEnd"/>
-      <w:r>
-        <w:t>.</w:t>
+        <w:t>You can read the amount of free memory in the device at initialization and after starting the stack by using the function wiced_memory_get_free_bytes.</w:t>
       </w:r>
     </w:p>
     <w:p>
@@ -3536,14 +3395,14 @@
       <w:pPr>
         <w:pStyle w:val="Heading1"/>
       </w:pPr>
-      <w:bookmarkStart w:id="10" w:name="_Ref517097332"/>
-      <w:bookmarkStart w:id="11" w:name="_Toc530071922"/>
+      <w:bookmarkStart w:id="11" w:name="_Ref517097332"/>
+      <w:bookmarkStart w:id="12" w:name="_Toc530071922"/>
       <w:r>
         <w:lastRenderedPageBreak/>
         <w:t>WICED Bluetooth Designer</w:t>
       </w:r>
-      <w:bookmarkEnd w:id="10"/>
       <w:bookmarkEnd w:id="11"/>
+      <w:bookmarkEnd w:id="12"/>
     </w:p>
     <w:p>
       <w:r>
@@ -3576,47 +3435,39 @@
         <w:t xml:space="preserve"> BLE project that has a custom S</w:t>
       </w:r>
       <w:r>
-        <w:t xml:space="preserve">ervice called </w:t>
-      </w:r>
-      <w:proofErr w:type="spellStart"/>
-      <w:r>
-        <w:t>WicedButton</w:t>
-      </w:r>
-      <w:proofErr w:type="spellEnd"/>
+        <w:t xml:space="preserve">ervice called WicedButton </w:t>
+      </w:r>
+      <w:r>
+        <w:t>containing</w:t>
+      </w:r>
+      <w:r>
+        <w:t xml:space="preserve"> one Characteristic called </w:t>
+      </w:r>
+      <w:r>
+        <w:t>MB1</w:t>
+      </w:r>
+      <w:r>
+        <w:t>. Th</w:t>
+      </w:r>
+      <w:r>
+        <w:t xml:space="preserve">e </w:t>
+      </w:r>
+      <w:r>
+        <w:t xml:space="preserve">Characteristic will </w:t>
+      </w:r>
+      <w:r>
+        <w:t>count</w:t>
+      </w:r>
       <w:r>
         <w:t xml:space="preserve"> </w:t>
       </w:r>
       <w:r>
-        <w:t>containing</w:t>
-      </w:r>
-      <w:r>
-        <w:t xml:space="preserve"> one Characteristic called </w:t>
-      </w:r>
-      <w:r>
-        <w:t>MB1</w:t>
-      </w:r>
-      <w:r>
-        <w:t>. Th</w:t>
-      </w:r>
-      <w:r>
-        <w:t xml:space="preserve">e </w:t>
-      </w:r>
-      <w:r>
-        <w:t xml:space="preserve">Characteristic will </w:t>
-      </w:r>
-      <w:r>
-        <w:t>count</w:t>
+        <w:t>the number of times</w:t>
       </w:r>
       <w:r>
         <w:t xml:space="preserve"> </w:t>
       </w:r>
       <w:r>
-        <w:t>the number of times</w:t>
-      </w:r>
-      <w:r>
-        <w:t xml:space="preserve"> </w:t>
-      </w:r>
-      <w:r>
         <w:t xml:space="preserve">the </w:t>
       </w:r>
       <w:r>
@@ -3657,11 +3508,11 @@
       <w:pPr>
         <w:pStyle w:val="Heading2"/>
       </w:pPr>
-      <w:bookmarkStart w:id="12" w:name="_Toc530071923"/>
+      <w:bookmarkStart w:id="13" w:name="_Toc530071923"/>
       <w:r>
         <w:t>Running the Tool</w:t>
       </w:r>
-      <w:bookmarkEnd w:id="12"/>
+      <w:bookmarkEnd w:id="13"/>
     </w:p>
     <w:p>
       <w:pPr>
@@ -3693,15 +3544,7 @@
         <w:t>'</w:t>
       </w:r>
       <w:r>
-        <w:t xml:space="preserve">ll use a Device name of </w:t>
-      </w:r>
-      <w:proofErr w:type="spellStart"/>
-      <w:r>
-        <w:t>key_Button</w:t>
-      </w:r>
-      <w:proofErr w:type="spellEnd"/>
-      <w:r>
-        <w:t xml:space="preserve">. </w:t>
+        <w:t xml:space="preserve">ll use a Device name of key_Button. </w:t>
       </w:r>
       <w:r>
         <w:rPr>
@@ -3732,51 +3575,26 @@
           <w:b/>
           <w:i/>
         </w:rPr>
-        <w:t>&lt;</w:t>
-      </w:r>
-      <w:proofErr w:type="spellStart"/>
+        <w:t>&lt;inits&gt;_Button</w:t>
+      </w:r>
+      <w:r>
+        <w:rPr>
+          <w:b/>
+        </w:rPr>
+        <w:t xml:space="preserve"> </w:t>
+      </w:r>
+      <w:r>
+        <w:rPr>
+          <w:b/>
+        </w:rPr>
+        <w:t>where &lt;</w:t>
+      </w:r>
       <w:r>
         <w:rPr>
           <w:b/>
           <w:i/>
         </w:rPr>
-        <w:t>inits</w:t>
-      </w:r>
-      <w:proofErr w:type="spellEnd"/>
-      <w:r>
-        <w:rPr>
-          <w:b/>
-          <w:i/>
-        </w:rPr>
-        <w:t>&gt;_Button</w:t>
-      </w:r>
-      <w:r>
-        <w:rPr>
-          <w:b/>
-        </w:rPr>
-        <w:t xml:space="preserve"> </w:t>
-      </w:r>
-      <w:r>
-        <w:rPr>
-          <w:b/>
-        </w:rPr>
-        <w:t>where &lt;</w:t>
-      </w:r>
-      <w:proofErr w:type="spellStart"/>
-      <w:r>
-        <w:rPr>
-          <w:b/>
-          <w:i/>
-        </w:rPr>
-        <w:t>inits</w:t>
-      </w:r>
-      <w:proofErr w:type="spellEnd"/>
-      <w:r>
-        <w:rPr>
-          <w:b/>
-          <w:i/>
-        </w:rPr>
-        <w:t>&gt;</w:t>
+        <w:t>inits&gt;</w:t>
       </w:r>
       <w:r>
         <w:rPr>
@@ -4082,15 +3900,7 @@
         <w:t>and change its name to</w:t>
       </w:r>
       <w:r>
-        <w:t xml:space="preserve"> </w:t>
-      </w:r>
-      <w:proofErr w:type="spellStart"/>
-      <w:r>
-        <w:t>WicedButton</w:t>
-      </w:r>
-      <w:proofErr w:type="spellEnd"/>
-      <w:r>
-        <w:t>.</w:t>
+        <w:t xml:space="preserve"> WicedButton.</w:t>
       </w:r>
     </w:p>
     <w:p>
@@ -4334,7 +4144,7 @@
               </wp:anchor>
             </w:drawing>
           </mc:Choice>
-          <mc:Fallback xmlns:mv="urn:schemas-microsoft-com:mac:vml" xmlns:mo="http://schemas.microsoft.com/office/mac/office/2008/main">
+          <mc:Fallback xmlns:mo="http://schemas.microsoft.com/office/mac/office/2008/main" xmlns:mv="urn:schemas-microsoft-com:mac:vml">
             <w:pict>
               <v:roundrect w14:anchorId="1A87C918" id="Rectangle: Rounded Corners 14" o:spid="_x0000_s1026" style="position:absolute;margin-left:96.45pt;margin-top:267.3pt;width:38.7pt;height:13.9pt;z-index:251665408;visibility:visible;mso-wrap-style:square;mso-width-percent:0;mso-height-percent:0;mso-wrap-distance-left:9pt;mso-wrap-distance-top:0;mso-wrap-distance-right:9pt;mso-wrap-distance-bottom:0;mso-position-horizontal:absolute;mso-position-horizontal-relative:text;mso-position-vertical:absolute;mso-position-vertical-relative:text;mso-width-percent:0;mso-height-percent:0;mso-width-relative:margin;mso-height-relative:margin;v-text-anchor:middle" arcsize="10923f" o:gfxdata="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" filled="f" strokecolor="red" strokeweight="2.25pt">
                 <v:stroke joinstyle="miter"/>
@@ -4416,7 +4226,7 @@
               </wp:anchor>
             </w:drawing>
           </mc:Choice>
-          <mc:Fallback xmlns:mv="urn:schemas-microsoft-com:mac:vml" xmlns:mo="http://schemas.microsoft.com/office/mac/office/2008/main">
+          <mc:Fallback xmlns:mo="http://schemas.microsoft.com/office/mac/office/2008/main" xmlns:mv="urn:schemas-microsoft-com:mac:vml">
             <w:pict>
               <v:roundrect w14:anchorId="419AC6BB" id="Rectangle: Rounded Corners 12" o:spid="_x0000_s1026" style="position:absolute;margin-left:64.55pt;margin-top:215pt;width:132.45pt;height:15.6pt;z-index:251663360;visibility:visible;mso-wrap-style:square;mso-width-percent:0;mso-height-percent:0;mso-wrap-distance-left:9pt;mso-wrap-distance-top:0;mso-wrap-distance-right:9pt;mso-wrap-distance-bottom:0;mso-position-horizontal:absolute;mso-position-horizontal-relative:text;mso-position-vertical:absolute;mso-position-vertical-relative:text;mso-width-percent:0;mso-height-percent:0;mso-width-relative:margin;mso-height-relative:margin;v-text-anchor:middle" arcsize="10923f" o:gfxdata="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" filled="f" strokecolor="red" strokeweight="2.25pt">
                 <v:stroke joinstyle="miter"/>
@@ -4558,7 +4368,7 @@
               </wp:anchor>
             </w:drawing>
           </mc:Choice>
-          <mc:Fallback xmlns:mv="urn:schemas-microsoft-com:mac:vml" xmlns:mo="http://schemas.microsoft.com/office/mac/office/2008/main">
+          <mc:Fallback xmlns:mo="http://schemas.microsoft.com/office/mac/office/2008/main" xmlns:mv="urn:schemas-microsoft-com:mac:vml">
             <w:pict>
               <v:roundrect w14:anchorId="415A004D" id="Rectangle: Rounded Corners 19" o:spid="_x0000_s1026" style="position:absolute;margin-left:281.2pt;margin-top:143.95pt;width:12.25pt;height:13.15pt;z-index:251673600;visibility:visible;mso-wrap-style:square;mso-width-percent:0;mso-height-percent:0;mso-wrap-distance-left:9pt;mso-wrap-distance-top:0;mso-wrap-distance-right:9pt;mso-wrap-distance-bottom:0;mso-position-horizontal:absolute;mso-position-horizontal-relative:text;mso-position-vertical:absolute;mso-position-vertical-relative:text;mso-width-percent:0;mso-height-percent:0;mso-width-relative:margin;mso-height-relative:margin;v-text-anchor:middle" arcsize="10923f" o:gfxdata="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" filled="f" strokecolor="red" strokeweight="2.25pt">
                 <v:stroke joinstyle="miter"/>
@@ -4640,7 +4450,7 @@
               </wp:anchor>
             </w:drawing>
           </mc:Choice>
-          <mc:Fallback xmlns:mv="urn:schemas-microsoft-com:mac:vml" xmlns:mo="http://schemas.microsoft.com/office/mac/office/2008/main">
+          <mc:Fallback xmlns:mo="http://schemas.microsoft.com/office/mac/office/2008/main" xmlns:mv="urn:schemas-microsoft-com:mac:vml">
             <w:pict>
               <v:roundrect w14:anchorId="53BE25FA" id="Rectangle: Rounded Corners 18" o:spid="_x0000_s1026" style="position:absolute;margin-left:281.9pt;margin-top:81.45pt;width:87.6pt;height:27.15pt;z-index:251671552;visibility:visible;mso-wrap-style:square;mso-width-percent:0;mso-height-percent:0;mso-wrap-distance-left:9pt;mso-wrap-distance-top:0;mso-wrap-distance-right:9pt;mso-wrap-distance-bottom:0;mso-position-horizontal:absolute;mso-position-horizontal-relative:text;mso-position-vertical:absolute;mso-position-vertical-relative:text;mso-width-percent:0;mso-height-percent:0;mso-width-relative:margin;mso-height-relative:margin;v-text-anchor:middle" arcsize="10923f" o:gfxdata="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" filled="f" strokecolor="red" strokeweight="2.25pt">
                 <v:stroke joinstyle="miter"/>
@@ -4722,7 +4532,7 @@
               </wp:anchor>
             </w:drawing>
           </mc:Choice>
-          <mc:Fallback xmlns:mv="urn:schemas-microsoft-com:mac:vml" xmlns:mo="http://schemas.microsoft.com/office/mac/office/2008/main">
+          <mc:Fallback xmlns:mo="http://schemas.microsoft.com/office/mac/office/2008/main" xmlns:mv="urn:schemas-microsoft-com:mac:vml">
             <w:pict>
               <v:roundrect w14:anchorId="29FE44B3" id="Rectangle: Rounded Corners 17" o:spid="_x0000_s1026" style="position:absolute;margin-left:63.6pt;margin-top:239.5pt;width:132.45pt;height:15.6pt;z-index:251669504;visibility:visible;mso-wrap-style:square;mso-width-percent:0;mso-height-percent:0;mso-wrap-distance-left:9pt;mso-wrap-distance-top:0;mso-wrap-distance-right:9pt;mso-wrap-distance-bottom:0;mso-position-horizontal:absolute;mso-position-horizontal-relative:text;mso-position-vertical:absolute;mso-position-vertical-relative:text;mso-width-percent:0;mso-height-percent:0;mso-width-relative:margin;mso-height-relative:margin;v-text-anchor:middle" arcsize="10923f" o:gfxdata="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" filled="f" strokecolor="red" strokeweight="2.25pt">
                 <v:stroke joinstyle="miter"/>
@@ -4804,7 +4614,7 @@
               </wp:anchor>
             </w:drawing>
           </mc:Choice>
-          <mc:Fallback xmlns:mv="urn:schemas-microsoft-com:mac:vml" xmlns:mo="http://schemas.microsoft.com/office/mac/office/2008/main">
+          <mc:Fallback xmlns:mo="http://schemas.microsoft.com/office/mac/office/2008/main" xmlns:mv="urn:schemas-microsoft-com:mac:vml">
             <w:pict>
               <v:roundrect w14:anchorId="061BA308" id="Rectangle: Rounded Corners 16" o:spid="_x0000_s1026" style="position:absolute;margin-left:70.65pt;margin-top:36.65pt;width:38.05pt;height:8.85pt;z-index:251667456;visibility:visible;mso-wrap-style:square;mso-width-percent:0;mso-height-percent:0;mso-wrap-distance-left:9pt;mso-wrap-distance-top:0;mso-wrap-distance-right:9pt;mso-wrap-distance-bottom:0;mso-position-horizontal:absolute;mso-position-horizontal-relative:text;mso-position-vertical:absolute;mso-position-vertical-relative:text;mso-width-percent:0;mso-height-percent:0;mso-width-relative:margin;mso-height-relative:margin;v-text-anchor:middle" arcsize="10923f" o:gfxdata="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" filled="f" strokecolor="red" strokeweight="2.25pt">
                 <v:stroke joinstyle="miter"/>
@@ -4944,7 +4754,7 @@
               </wp:anchor>
             </w:drawing>
           </mc:Choice>
-          <mc:Fallback xmlns:mv="urn:schemas-microsoft-com:mac:vml" xmlns:mo="http://schemas.microsoft.com/office/mac/office/2008/main">
+          <mc:Fallback xmlns:mo="http://schemas.microsoft.com/office/mac/office/2008/main" xmlns:mv="urn:schemas-microsoft-com:mac:vml">
             <w:pict>
               <v:roundrect w14:anchorId="51B42187" id="Rectangle: Rounded Corners 55330" o:spid="_x0000_s1026" style="position:absolute;margin-left:247.15pt;margin-top:86.65pt;width:36pt;height:10.2pt;z-index:251687936;visibility:visible;mso-wrap-style:square;mso-width-percent:0;mso-height-percent:0;mso-wrap-distance-left:9pt;mso-wrap-distance-top:0;mso-wrap-distance-right:9pt;mso-wrap-distance-bottom:0;mso-position-horizontal:absolute;mso-position-horizontal-relative:text;mso-position-vertical:absolute;mso-position-vertical-relative:text;mso-width-percent:0;mso-height-percent:0;mso-width-relative:margin;mso-height-relative:margin;v-text-anchor:middle" arcsize="10923f" o:gfxdata="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" filled="f" strokecolor="red" strokeweight="2.25pt">
                 <v:stroke joinstyle="miter"/>
@@ -5026,7 +4836,7 @@
               </wp:anchor>
             </w:drawing>
           </mc:Choice>
-          <mc:Fallback xmlns:mv="urn:schemas-microsoft-com:mac:vml" xmlns:mo="http://schemas.microsoft.com/office/mac/office/2008/main">
+          <mc:Fallback xmlns:mo="http://schemas.microsoft.com/office/mac/office/2008/main" xmlns:mv="urn:schemas-microsoft-com:mac:vml">
             <w:pict>
               <v:roundrect w14:anchorId="72710F00" id="Rectangle: Rounded Corners 21" o:spid="_x0000_s1026" style="position:absolute;margin-left:208.5pt;margin-top:117.3pt;width:30.6pt;height:9.65pt;z-index:251675648;visibility:visible;mso-wrap-style:square;mso-width-percent:0;mso-height-percent:0;mso-wrap-distance-left:9pt;mso-wrap-distance-top:0;mso-wrap-distance-right:9pt;mso-wrap-distance-bottom:0;mso-position-horizontal:absolute;mso-position-horizontal-relative:text;mso-position-vertical:absolute;mso-position-vertical-relative:text;mso-width-percent:0;mso-height-percent:0;mso-width-relative:margin;mso-height-relative:margin;v-text-anchor:middle" arcsize="10923f" o:gfxdata="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" filled="f" strokecolor="red" strokeweight="2.25pt">
                 <v:stroke joinstyle="miter"/>
@@ -5108,7 +4918,7 @@
               </wp:anchor>
             </w:drawing>
           </mc:Choice>
-          <mc:Fallback xmlns:mv="urn:schemas-microsoft-com:mac:vml" xmlns:mo="http://schemas.microsoft.com/office/mac/office/2008/main">
+          <mc:Fallback xmlns:mo="http://schemas.microsoft.com/office/mac/office/2008/main" xmlns:mv="urn:schemas-microsoft-com:mac:vml">
             <w:pict>
               <v:roundrect w14:anchorId="5AF964FF" id="Rectangle: Rounded Corners 25" o:spid="_x0000_s1026" style="position:absolute;margin-left:209.1pt;margin-top:147.2pt;width:30.6pt;height:9.1pt;z-index:251677696;visibility:visible;mso-wrap-style:square;mso-width-percent:0;mso-height-percent:0;mso-wrap-distance-left:9pt;mso-wrap-distance-top:0;mso-wrap-distance-right:9pt;mso-wrap-distance-bottom:0;mso-position-horizontal:absolute;mso-position-horizontal-relative:text;mso-position-vertical:absolute;mso-position-vertical-relative:text;mso-width-percent:0;mso-height-percent:0;mso-width-relative:margin;mso-height-relative:margin;v-text-anchor:middle" arcsize="10923f" o:gfxdata="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" filled="f" strokecolor="red" strokeweight="2.25pt">
                 <v:stroke joinstyle="miter"/>
@@ -5317,7 +5127,7 @@
               </wp:anchor>
             </w:drawing>
           </mc:Choice>
-          <mc:Fallback xmlns:mv="urn:schemas-microsoft-com:mac:vml" xmlns:mo="http://schemas.microsoft.com/office/mac/office/2008/main">
+          <mc:Fallback xmlns:mo="http://schemas.microsoft.com/office/mac/office/2008/main" xmlns:mv="urn:schemas-microsoft-com:mac:vml">
             <w:pict>
               <v:roundrect w14:anchorId="31AE1F21" id="Rectangle: Rounded Corners 55328" o:spid="_x0000_s1026" style="position:absolute;margin-left:279.4pt;margin-top:86.55pt;width:44.6pt;height:12.35pt;z-index:251685888;visibility:visible;mso-wrap-style:square;mso-width-percent:0;mso-height-percent:0;mso-wrap-distance-left:9pt;mso-wrap-distance-top:0;mso-wrap-distance-right:9pt;mso-wrap-distance-bottom:0;mso-position-horizontal:absolute;mso-position-horizontal-relative:text;mso-position-vertical:absolute;mso-position-vertical-relative:text;mso-width-percent:0;mso-height-percent:0;mso-width-relative:margin;mso-height-relative:margin;v-text-anchor:middle" arcsize="10923f" o:gfxdata="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" filled="f" strokecolor="red" strokeweight="2.25pt">
                 <v:stroke joinstyle="miter"/>
@@ -5399,7 +5209,7 @@
               </wp:anchor>
             </w:drawing>
           </mc:Choice>
-          <mc:Fallback xmlns:mv="urn:schemas-microsoft-com:mac:vml" xmlns:mo="http://schemas.microsoft.com/office/mac/office/2008/main">
+          <mc:Fallback xmlns:mo="http://schemas.microsoft.com/office/mac/office/2008/main" xmlns:mv="urn:schemas-microsoft-com:mac:vml">
             <w:pict>
               <v:roundrect w14:anchorId="47F2E811" id="Rectangle: Rounded Corners 29" o:spid="_x0000_s1026" style="position:absolute;margin-left:208.95pt;margin-top:109.55pt;width:30.6pt;height:9.65pt;z-index:251681792;visibility:visible;mso-wrap-style:square;mso-width-percent:0;mso-height-percent:0;mso-wrap-distance-left:9pt;mso-wrap-distance-top:0;mso-wrap-distance-right:9pt;mso-wrap-distance-bottom:0;mso-position-horizontal:absolute;mso-position-horizontal-relative:text;mso-position-vertical:absolute;mso-position-vertical-relative:text;mso-width-percent:0;mso-height-percent:0;mso-width-relative:margin;mso-height-relative:margin;v-text-anchor:middle" arcsize="10923f" o:gfxdata="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" filled="f" strokecolor="red" strokeweight="2.25pt">
                 <v:stroke joinstyle="miter"/>
@@ -5481,7 +5291,7 @@
               </wp:anchor>
             </w:drawing>
           </mc:Choice>
-          <mc:Fallback xmlns:mv="urn:schemas-microsoft-com:mac:vml" xmlns:mo="http://schemas.microsoft.com/office/mac/office/2008/main">
+          <mc:Fallback xmlns:mo="http://schemas.microsoft.com/office/mac/office/2008/main" xmlns:mv="urn:schemas-microsoft-com:mac:vml">
             <w:pict>
               <v:roundrect w14:anchorId="64C2C98A" id="Rectangle: Rounded Corners 28" o:spid="_x0000_s1026" style="position:absolute;margin-left:209pt;margin-top:139.2pt;width:69.3pt;height:10.65pt;z-index:251679744;visibility:visible;mso-wrap-style:square;mso-width-percent:0;mso-height-percent:0;mso-wrap-distance-left:9pt;mso-wrap-distance-top:0;mso-wrap-distance-right:9pt;mso-wrap-distance-bottom:0;mso-position-horizontal:absolute;mso-position-horizontal-relative:text;mso-position-vertical:absolute;mso-position-vertical-relative:text;mso-width-percent:0;mso-height-percent:0;mso-width-relative:margin;mso-height-relative:margin;v-text-anchor:middle" arcsize="10923f" o:gfxdata="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" filled="f" strokecolor="red" strokeweight="2.25pt">
                 <v:stroke joinstyle="miter"/>
@@ -5829,32 +5639,22 @@
       <w:pPr>
         <w:pStyle w:val="Heading2"/>
       </w:pPr>
-      <w:bookmarkStart w:id="13" w:name="_Toc530071924"/>
+      <w:bookmarkStart w:id="14" w:name="_Toc530071924"/>
       <w:r>
         <w:t>Editing the Firmware</w:t>
       </w:r>
-      <w:bookmarkEnd w:id="13"/>
+      <w:bookmarkEnd w:id="14"/>
     </w:p>
     <w:p>
       <w:r>
         <w:t xml:space="preserve">In </w:t>
       </w:r>
       <w:r>
-        <w:t>&lt;</w:t>
-      </w:r>
-      <w:proofErr w:type="spellStart"/>
-      <w:r>
-        <w:t>inits</w:t>
-      </w:r>
-      <w:proofErr w:type="spellEnd"/>
-      <w:r>
-        <w:t>&gt;_</w:t>
-      </w:r>
-      <w:proofErr w:type="spellStart"/>
+        <w:t>&lt;inits&gt;_</w:t>
+      </w:r>
       <w:r>
         <w:t>Button.c</w:t>
       </w:r>
-      <w:proofErr w:type="spellEnd"/>
       <w:r>
         <w:t>, we need to:</w:t>
       </w:r>
@@ -5942,15 +5742,7 @@
         </w:numPr>
       </w:pPr>
       <w:r>
-        <w:t xml:space="preserve">Declare a global variable called </w:t>
-      </w:r>
-      <w:proofErr w:type="spellStart"/>
-      <w:r>
-        <w:t>connection_id</w:t>
-      </w:r>
-      <w:proofErr w:type="spellEnd"/>
-      <w:r>
-        <w:t xml:space="preserve">. </w:t>
+        <w:t xml:space="preserve">Declare a global variable called connection_id. </w:t>
       </w:r>
       <w:r>
         <w:t>Upon a GATT connection</w:t>
@@ -5959,23 +5751,10 @@
         <w:t xml:space="preserve"> (i.e. in </w:t>
       </w:r>
       <w:r>
-        <w:t>&lt;</w:t>
-      </w:r>
-      <w:proofErr w:type="spellStart"/>
-      <w:r>
-        <w:t>inits</w:t>
-      </w:r>
-      <w:proofErr w:type="spellEnd"/>
-      <w:r>
-        <w:t>&gt;_</w:t>
-      </w:r>
-      <w:proofErr w:type="spellStart"/>
-      <w:r>
-        <w:t>button_connect_callback</w:t>
-      </w:r>
-      <w:proofErr w:type="spellEnd"/>
-      <w:r>
-        <w:t>)</w:t>
+        <w:t>&lt;inits&gt;_</w:t>
+      </w:r>
+      <w:r>
+        <w:t>button_connect_callback)</w:t>
       </w:r>
       <w:r>
         <w:t xml:space="preserve">, save the connection ID. </w:t>
@@ -6039,7 +5818,6 @@
         </w:rPr>
         <w:t xml:space="preserve"> </w:t>
       </w:r>
-      <w:proofErr w:type="spellStart"/>
       <w:r>
         <w:rPr>
           <w:rFonts w:ascii="Courier New" w:hAnsi="Courier New" w:cs="Courier New"/>
@@ -6050,7 +5828,6 @@
         </w:rPr>
         <w:t>connection_id</w:t>
       </w:r>
-      <w:proofErr w:type="spellEnd"/>
       <w:r>
         <w:rPr>
           <w:rFonts w:ascii="Courier New" w:hAnsi="Courier New" w:cs="Courier New"/>
@@ -6129,7 +5906,6 @@
           <w:szCs w:val="20"/>
         </w:rPr>
       </w:pPr>
-      <w:proofErr w:type="spellStart"/>
       <w:r>
         <w:rPr>
           <w:rFonts w:ascii="Courier New" w:hAnsi="Courier New" w:cs="Courier New"/>
@@ -6137,39 +5913,8 @@
           <w:sz w:val="18"/>
           <w:szCs w:val="20"/>
         </w:rPr>
-        <w:t>connection_id</w:t>
-      </w:r>
-      <w:proofErr w:type="spellEnd"/>
-      <w:r>
-        <w:rPr>
-          <w:rFonts w:ascii="Courier New" w:hAnsi="Courier New" w:cs="Courier New"/>
-          <w:color w:val="000000"/>
-          <w:sz w:val="18"/>
-          <w:szCs w:val="20"/>
-        </w:rPr>
-        <w:t xml:space="preserve"> = </w:t>
-      </w:r>
-      <w:proofErr w:type="spellStart"/>
-      <w:r>
-        <w:rPr>
-          <w:rFonts w:ascii="Courier New" w:hAnsi="Courier New" w:cs="Courier New"/>
-          <w:color w:val="000000"/>
-          <w:sz w:val="18"/>
-          <w:szCs w:val="20"/>
-        </w:rPr>
-        <w:t>p_conn_status</w:t>
-      </w:r>
-      <w:proofErr w:type="spellEnd"/>
-      <w:r>
-        <w:rPr>
-          <w:rFonts w:ascii="Courier New" w:hAnsi="Courier New" w:cs="Courier New"/>
-          <w:color w:val="000000"/>
-          <w:sz w:val="18"/>
-          <w:szCs w:val="20"/>
-        </w:rPr>
-        <w:t>-&gt;</w:t>
-      </w:r>
-      <w:proofErr w:type="spellStart"/>
+        <w:t>connection_id = p_conn_status-&gt;</w:t>
+      </w:r>
       <w:r>
         <w:rPr>
           <w:rFonts w:ascii="Courier New" w:hAnsi="Courier New" w:cs="Courier New"/>
@@ -6179,7 +5924,6 @@
         </w:rPr>
         <w:t>conn_id</w:t>
       </w:r>
-      <w:proofErr w:type="spellEnd"/>
       <w:r>
         <w:rPr>
           <w:rFonts w:ascii="Courier New" w:hAnsi="Courier New" w:cs="Courier New"/>
@@ -6265,7 +6009,6 @@
           <w:szCs w:val="20"/>
         </w:rPr>
       </w:pPr>
-      <w:proofErr w:type="spellStart"/>
       <w:r>
         <w:rPr>
           <w:rFonts w:ascii="Courier New" w:hAnsi="Courier New" w:cs="Courier New"/>
@@ -6273,17 +6016,7 @@
           <w:sz w:val="18"/>
           <w:szCs w:val="20"/>
         </w:rPr>
-        <w:t>connection_id</w:t>
-      </w:r>
-      <w:proofErr w:type="spellEnd"/>
-      <w:r>
-        <w:rPr>
-          <w:rFonts w:ascii="Courier New" w:hAnsi="Courier New" w:cs="Courier New"/>
-          <w:color w:val="000000"/>
-          <w:sz w:val="18"/>
-          <w:szCs w:val="20"/>
-        </w:rPr>
-        <w:t xml:space="preserve"> = 0;</w:t>
+        <w:t>connection_id = 0;</w:t>
       </w:r>
     </w:p>
     <w:p>
@@ -6344,7 +6077,6 @@
         </w:rPr>
         <w:t xml:space="preserve"> </w:t>
       </w:r>
-      <w:proofErr w:type="spellStart"/>
       <w:r>
         <w:rPr>
           <w:rFonts w:ascii="Courier New" w:hAnsi="Courier New" w:cs="Courier New"/>
@@ -6356,7 +6088,6 @@
         </w:rPr>
         <w:t>key_button_app_init</w:t>
       </w:r>
-      <w:proofErr w:type="spellEnd"/>
       <w:r>
         <w:rPr>
           <w:rFonts w:ascii="Courier New" w:hAnsi="Courier New" w:cs="Courier New"/>
@@ -6468,47 +6199,7 @@
           <w:sz w:val="14"/>
           <w:szCs w:val="20"/>
         </w:rPr>
-        <w:t xml:space="preserve">    </w:t>
-      </w:r>
-      <w:proofErr w:type="spellStart"/>
-      <w:r>
-        <w:rPr>
-          <w:rFonts w:ascii="Courier New" w:hAnsi="Courier New" w:cs="Courier New"/>
-          <w:color w:val="000000"/>
-          <w:sz w:val="14"/>
-          <w:szCs w:val="20"/>
-        </w:rPr>
-        <w:t>wiced_bt_app_</w:t>
-      </w:r>
-      <w:proofErr w:type="gramStart"/>
-      <w:r>
-        <w:rPr>
-          <w:rFonts w:ascii="Courier New" w:hAnsi="Courier New" w:cs="Courier New"/>
-          <w:color w:val="000000"/>
-          <w:sz w:val="14"/>
-          <w:szCs w:val="20"/>
-        </w:rPr>
-        <w:t>init</w:t>
-      </w:r>
-      <w:proofErr w:type="spellEnd"/>
-      <w:r>
-        <w:rPr>
-          <w:rFonts w:ascii="Courier New" w:hAnsi="Courier New" w:cs="Courier New"/>
-          <w:color w:val="000000"/>
-          <w:sz w:val="14"/>
-          <w:szCs w:val="20"/>
-        </w:rPr>
-        <w:t>(</w:t>
-      </w:r>
-      <w:proofErr w:type="gramEnd"/>
-      <w:r>
-        <w:rPr>
-          <w:rFonts w:ascii="Courier New" w:hAnsi="Courier New" w:cs="Courier New"/>
-          <w:color w:val="000000"/>
-          <w:sz w:val="14"/>
-          <w:szCs w:val="20"/>
-        </w:rPr>
-        <w:t>);</w:t>
+        <w:t xml:space="preserve">    wiced_bt_app_init();</w:t>
       </w:r>
     </w:p>
     <w:p>
@@ -6628,67 +6319,7 @@
           <w:sz w:val="14"/>
           <w:szCs w:val="20"/>
         </w:rPr>
-        <w:t xml:space="preserve">    </w:t>
-      </w:r>
-      <w:proofErr w:type="spellStart"/>
-      <w:r>
-        <w:rPr>
-          <w:rFonts w:ascii="Courier New" w:hAnsi="Courier New" w:cs="Courier New"/>
-          <w:color w:val="000000"/>
-          <w:sz w:val="14"/>
-          <w:szCs w:val="20"/>
-        </w:rPr>
-        <w:t>wiced_hal_gpio_register_pin_for_</w:t>
-      </w:r>
-      <w:proofErr w:type="gramStart"/>
-      <w:r>
-        <w:rPr>
-          <w:rFonts w:ascii="Courier New" w:hAnsi="Courier New" w:cs="Courier New"/>
-          <w:color w:val="000000"/>
-          <w:sz w:val="14"/>
-          <w:szCs w:val="20"/>
-        </w:rPr>
-        <w:t>interrupt</w:t>
-      </w:r>
-      <w:proofErr w:type="spellEnd"/>
-      <w:r>
-        <w:rPr>
-          <w:rFonts w:ascii="Courier New" w:hAnsi="Courier New" w:cs="Courier New"/>
-          <w:color w:val="000000"/>
-          <w:sz w:val="14"/>
-          <w:szCs w:val="20"/>
-        </w:rPr>
-        <w:t>( WICED</w:t>
-      </w:r>
-      <w:proofErr w:type="gramEnd"/>
-      <w:r>
-        <w:rPr>
-          <w:rFonts w:ascii="Courier New" w:hAnsi="Courier New" w:cs="Courier New"/>
-          <w:color w:val="000000"/>
-          <w:sz w:val="14"/>
-          <w:szCs w:val="20"/>
-        </w:rPr>
-        <w:t xml:space="preserve">_GPIO_PIN_BUTTON_1, </w:t>
-      </w:r>
-      <w:proofErr w:type="spellStart"/>
-      <w:r>
-        <w:rPr>
-          <w:rFonts w:ascii="Courier New" w:hAnsi="Courier New" w:cs="Courier New"/>
-          <w:color w:val="000000"/>
-          <w:sz w:val="14"/>
-          <w:szCs w:val="20"/>
-        </w:rPr>
-        <w:t>button_cback</w:t>
-      </w:r>
-      <w:proofErr w:type="spellEnd"/>
-      <w:r>
-        <w:rPr>
-          <w:rFonts w:ascii="Courier New" w:hAnsi="Courier New" w:cs="Courier New"/>
-          <w:color w:val="000000"/>
-          <w:sz w:val="14"/>
-          <w:szCs w:val="20"/>
-        </w:rPr>
-        <w:t>, NULL );</w:t>
+        <w:t xml:space="preserve">    wiced_hal_gpio_register_pin_for_interrupt( WICED_GPIO_PIN_BUTTON_1, button_cback, NULL );</w:t>
       </w:r>
     </w:p>
     <w:p>
@@ -6713,47 +6344,7 @@
           <w:sz w:val="14"/>
           <w:szCs w:val="20"/>
         </w:rPr>
-        <w:t xml:space="preserve">    </w:t>
-      </w:r>
-      <w:proofErr w:type="spellStart"/>
-      <w:r>
-        <w:rPr>
-          <w:rFonts w:ascii="Courier New" w:hAnsi="Courier New" w:cs="Courier New"/>
-          <w:color w:val="000000"/>
-          <w:sz w:val="14"/>
-          <w:szCs w:val="20"/>
-        </w:rPr>
-        <w:t>wiced_hal_gpio_configure_</w:t>
-      </w:r>
-      <w:proofErr w:type="gramStart"/>
-      <w:r>
-        <w:rPr>
-          <w:rFonts w:ascii="Courier New" w:hAnsi="Courier New" w:cs="Courier New"/>
-          <w:color w:val="000000"/>
-          <w:sz w:val="14"/>
-          <w:szCs w:val="20"/>
-        </w:rPr>
-        <w:t>pin</w:t>
-      </w:r>
-      <w:proofErr w:type="spellEnd"/>
-      <w:r>
-        <w:rPr>
-          <w:rFonts w:ascii="Courier New" w:hAnsi="Courier New" w:cs="Courier New"/>
-          <w:color w:val="000000"/>
-          <w:sz w:val="14"/>
-          <w:szCs w:val="20"/>
-        </w:rPr>
-        <w:t>( WICED</w:t>
-      </w:r>
-      <w:proofErr w:type="gramEnd"/>
-      <w:r>
-        <w:rPr>
-          <w:rFonts w:ascii="Courier New" w:hAnsi="Courier New" w:cs="Courier New"/>
-          <w:color w:val="000000"/>
-          <w:sz w:val="14"/>
-          <w:szCs w:val="20"/>
-        </w:rPr>
-        <w:t>_GPIO_PIN_BUTTON_1,</w:t>
+        <w:t xml:space="preserve">    wiced_hal_gpio_configure_pin( WICED_GPIO_PIN_BUTTON_1,</w:t>
       </w:r>
     </w:p>
     <w:p>
@@ -6778,17 +6369,7 @@
           <w:sz w:val="14"/>
           <w:szCs w:val="20"/>
         </w:rPr>
-        <w:t xml:space="preserve">            </w:t>
-      </w:r>
-      <w:proofErr w:type="gramStart"/>
-      <w:r>
-        <w:rPr>
-          <w:rFonts w:ascii="Courier New" w:hAnsi="Courier New" w:cs="Courier New"/>
-          <w:color w:val="000000"/>
-          <w:sz w:val="14"/>
-          <w:szCs w:val="20"/>
-        </w:rPr>
-        <w:t xml:space="preserve">( </w:t>
+        <w:t xml:space="preserve">            ( </w:t>
       </w:r>
       <w:r>
         <w:rPr>
@@ -6799,9 +6380,17 @@
           <w:sz w:val="14"/>
           <w:szCs w:val="20"/>
         </w:rPr>
-        <w:t>GPIO</w:t>
-      </w:r>
-      <w:proofErr w:type="gramEnd"/>
+        <w:t>GPIO_INPUT_ENABLE</w:t>
+      </w:r>
+      <w:r>
+        <w:rPr>
+          <w:rFonts w:ascii="Courier New" w:hAnsi="Courier New" w:cs="Courier New"/>
+          <w:color w:val="000000"/>
+          <w:sz w:val="14"/>
+          <w:szCs w:val="20"/>
+        </w:rPr>
+        <w:t xml:space="preserve"> | </w:t>
+      </w:r>
       <w:r>
         <w:rPr>
           <w:rFonts w:ascii="Courier New" w:hAnsi="Courier New" w:cs="Courier New"/>
@@ -6811,7 +6400,7 @@
           <w:sz w:val="14"/>
           <w:szCs w:val="20"/>
         </w:rPr>
-        <w:t>_INPUT_ENABLE</w:t>
+        <w:t>GPIO_PULL_UP</w:t>
       </w:r>
       <w:r>
         <w:rPr>
@@ -6831,7 +6420,7 @@
           <w:sz w:val="14"/>
           <w:szCs w:val="20"/>
         </w:rPr>
-        <w:t>GPIO_PULL_UP</w:t>
+        <w:t>GPIO_EN_INT_FALLING_EDGE</w:t>
       </w:r>
       <w:r>
         <w:rPr>
@@ -6840,7 +6429,26 @@
           <w:sz w:val="14"/>
           <w:szCs w:val="20"/>
         </w:rPr>
-        <w:t xml:space="preserve"> | </w:t>
+        <w:t xml:space="preserve"> ),</w:t>
+      </w:r>
+    </w:p>
+    <w:p>
+      <w:pPr>
+        <w:pStyle w:val="ListParagraph"/>
+        <w:ind w:left="1440"/>
+        <w:rPr>
+          <w:rFonts w:ascii="Courier New" w:hAnsi="Courier New" w:cs="Courier New"/>
+          <w:sz w:val="16"/>
+        </w:rPr>
+      </w:pPr>
+      <w:r>
+        <w:rPr>
+          <w:rFonts w:ascii="Courier New" w:hAnsi="Courier New" w:cs="Courier New"/>
+          <w:color w:val="000000"/>
+          <w:sz w:val="14"/>
+          <w:szCs w:val="20"/>
+        </w:rPr>
+        <w:t xml:space="preserve">     </w:t>
       </w:r>
       <w:r>
         <w:rPr>
@@ -6851,7 +6459,7 @@
           <w:sz w:val="14"/>
           <w:szCs w:val="20"/>
         </w:rPr>
-        <w:t>GPIO_EN_INT_FALLING_EDGE</w:t>
+        <w:t>GPIO_PIN_OUTPUT_HIGH</w:t>
       </w:r>
       <w:r>
         <w:rPr>
@@ -6860,68 +6468,7 @@
           <w:sz w:val="14"/>
           <w:szCs w:val="20"/>
         </w:rPr>
-        <w:t xml:space="preserve"> ),</w:t>
-      </w:r>
-    </w:p>
-    <w:p>
-      <w:pPr>
-        <w:pStyle w:val="ListParagraph"/>
-        <w:ind w:left="1440"/>
-        <w:rPr>
-          <w:rFonts w:ascii="Courier New" w:hAnsi="Courier New" w:cs="Courier New"/>
-          <w:sz w:val="16"/>
-        </w:rPr>
-      </w:pPr>
-      <w:r>
-        <w:rPr>
-          <w:rFonts w:ascii="Courier New" w:hAnsi="Courier New" w:cs="Courier New"/>
-          <w:color w:val="000000"/>
-          <w:sz w:val="14"/>
-          <w:szCs w:val="20"/>
-        </w:rPr>
-        <w:t xml:space="preserve">     </w:t>
-      </w:r>
-      <w:r>
-        <w:rPr>
-          <w:rFonts w:ascii="Courier New" w:hAnsi="Courier New" w:cs="Courier New"/>
-          <w:i/>
-          <w:iCs/>
-          <w:color w:val="0000C0"/>
-          <w:sz w:val="14"/>
-          <w:szCs w:val="20"/>
-        </w:rPr>
-        <w:t>GPIO_PIN_OUTPUT_</w:t>
-      </w:r>
-      <w:proofErr w:type="gramStart"/>
-      <w:r>
-        <w:rPr>
-          <w:rFonts w:ascii="Courier New" w:hAnsi="Courier New" w:cs="Courier New"/>
-          <w:i/>
-          <w:iCs/>
-          <w:color w:val="0000C0"/>
-          <w:sz w:val="14"/>
-          <w:szCs w:val="20"/>
-        </w:rPr>
-        <w:t>HIGH</w:t>
-      </w:r>
-      <w:r>
-        <w:rPr>
-          <w:rFonts w:ascii="Courier New" w:hAnsi="Courier New" w:cs="Courier New"/>
-          <w:color w:val="000000"/>
-          <w:sz w:val="14"/>
-          <w:szCs w:val="20"/>
-        </w:rPr>
-        <w:t xml:space="preserve"> )</w:t>
-      </w:r>
-      <w:proofErr w:type="gramEnd"/>
-      <w:r>
-        <w:rPr>
-          <w:rFonts w:ascii="Courier New" w:hAnsi="Courier New" w:cs="Courier New"/>
-          <w:color w:val="000000"/>
-          <w:sz w:val="14"/>
-          <w:szCs w:val="20"/>
-        </w:rPr>
-        <w:t>;</w:t>
+        <w:t xml:space="preserve"> );</w:t>
       </w:r>
     </w:p>
     <w:p>
@@ -6982,27 +6529,7 @@
           <w:sz w:val="14"/>
           <w:szCs w:val="20"/>
         </w:rPr>
-        <w:t>/* Interrupt callback function for BUTTON_</w:t>
-      </w:r>
-      <w:proofErr w:type="gramStart"/>
-      <w:r>
-        <w:rPr>
-          <w:rFonts w:ascii="Courier New" w:hAnsi="Courier New" w:cs="Courier New"/>
-          <w:color w:val="3F7F5F"/>
-          <w:sz w:val="14"/>
-          <w:szCs w:val="20"/>
-        </w:rPr>
-        <w:t>1  *</w:t>
-      </w:r>
-      <w:proofErr w:type="gramEnd"/>
-      <w:r>
-        <w:rPr>
-          <w:rFonts w:ascii="Courier New" w:hAnsi="Courier New" w:cs="Courier New"/>
-          <w:color w:val="3F7F5F"/>
-          <w:sz w:val="14"/>
-          <w:szCs w:val="20"/>
-        </w:rPr>
-        <w:t>/</w:t>
+        <w:t>/* Interrupt callback function for BUTTON_1  */</w:t>
       </w:r>
     </w:p>
     <w:p>
@@ -7040,7 +6567,6 @@
         </w:rPr>
         <w:t xml:space="preserve"> </w:t>
       </w:r>
-      <w:proofErr w:type="spellStart"/>
       <w:r>
         <w:rPr>
           <w:rFonts w:ascii="Courier New" w:hAnsi="Courier New" w:cs="Courier New"/>
@@ -7050,21 +6576,8 @@
           <w:sz w:val="14"/>
           <w:szCs w:val="20"/>
         </w:rPr>
-        <w:t>button_</w:t>
-      </w:r>
-      <w:proofErr w:type="gramStart"/>
-      <w:r>
-        <w:rPr>
-          <w:rFonts w:ascii="Courier New" w:hAnsi="Courier New" w:cs="Courier New"/>
-          <w:b/>
-          <w:bCs/>
-          <w:color w:val="000000"/>
-          <w:sz w:val="14"/>
-          <w:szCs w:val="20"/>
-        </w:rPr>
-        <w:t>cback</w:t>
-      </w:r>
-      <w:proofErr w:type="spellEnd"/>
+        <w:t>button_cback</w:t>
+      </w:r>
       <w:r>
         <w:rPr>
           <w:rFonts w:ascii="Courier New" w:hAnsi="Courier New" w:cs="Courier New"/>
@@ -7085,7 +6598,6 @@
         </w:rPr>
         <w:t>void</w:t>
       </w:r>
-      <w:proofErr w:type="gramEnd"/>
       <w:r>
         <w:rPr>
           <w:rFonts w:ascii="Courier New" w:hAnsi="Courier New" w:cs="Courier New"/>
@@ -7111,27 +6623,7 @@
           <w:sz w:val="14"/>
           <w:szCs w:val="20"/>
         </w:rPr>
-        <w:t xml:space="preserve"> </w:t>
-      </w:r>
-      <w:proofErr w:type="spellStart"/>
-      <w:r>
-        <w:rPr>
-          <w:rFonts w:ascii="Courier New" w:hAnsi="Courier New" w:cs="Courier New"/>
-          <w:color w:val="000000"/>
-          <w:sz w:val="14"/>
-          <w:szCs w:val="20"/>
-        </w:rPr>
-        <w:t>port_pin</w:t>
-      </w:r>
-      <w:proofErr w:type="spellEnd"/>
-      <w:r>
-        <w:rPr>
-          <w:rFonts w:ascii="Courier New" w:hAnsi="Courier New" w:cs="Courier New"/>
-          <w:color w:val="000000"/>
-          <w:sz w:val="14"/>
-          <w:szCs w:val="20"/>
-        </w:rPr>
-        <w:t xml:space="preserve"> )</w:t>
+        <w:t xml:space="preserve"> port_pin )</w:t>
       </w:r>
     </w:p>
     <w:p>
@@ -7337,47 +6829,7 @@
           <w:sz w:val="14"/>
           <w:szCs w:val="20"/>
         </w:rPr>
-        <w:t xml:space="preserve"> </w:t>
-      </w:r>
-      <w:proofErr w:type="gramStart"/>
-      <w:r>
-        <w:rPr>
-          <w:rFonts w:ascii="Courier New" w:hAnsi="Courier New" w:cs="Courier New"/>
-          <w:color w:val="000000"/>
-          <w:sz w:val="14"/>
-          <w:szCs w:val="20"/>
-        </w:rPr>
-        <w:t xml:space="preserve">( </w:t>
-      </w:r>
-      <w:proofErr w:type="spellStart"/>
-      <w:r>
-        <w:rPr>
-          <w:rFonts w:ascii="Courier New" w:hAnsi="Courier New" w:cs="Courier New"/>
-          <w:color w:val="000000"/>
-          <w:sz w:val="14"/>
-          <w:szCs w:val="20"/>
-        </w:rPr>
-        <w:t>connection</w:t>
-      </w:r>
-      <w:proofErr w:type="gramEnd"/>
-      <w:r>
-        <w:rPr>
-          <w:rFonts w:ascii="Courier New" w:hAnsi="Courier New" w:cs="Courier New"/>
-          <w:color w:val="000000"/>
-          <w:sz w:val="14"/>
-          <w:szCs w:val="20"/>
-        </w:rPr>
-        <w:t>_id</w:t>
-      </w:r>
-      <w:proofErr w:type="spellEnd"/>
-      <w:r>
-        <w:rPr>
-          <w:rFonts w:ascii="Courier New" w:hAnsi="Courier New" w:cs="Courier New"/>
-          <w:color w:val="000000"/>
-          <w:sz w:val="14"/>
-          <w:szCs w:val="20"/>
-        </w:rPr>
-        <w:t xml:space="preserve"> != 0)</w:t>
+        <w:t xml:space="preserve"> ( connection_id != 0)</w:t>
       </w:r>
     </w:p>
     <w:p>
@@ -7448,27 +6900,7 @@
           <w:sz w:val="14"/>
           <w:szCs w:val="20"/>
         </w:rPr>
-        <w:t>(key_button_wicedbutton_mb1_client_</w:t>
-      </w:r>
-      <w:proofErr w:type="gramStart"/>
-      <w:r>
-        <w:rPr>
-          <w:rFonts w:ascii="Courier New" w:hAnsi="Courier New" w:cs="Courier New"/>
-          <w:color w:val="000000"/>
-          <w:sz w:val="14"/>
-          <w:szCs w:val="20"/>
-        </w:rPr>
-        <w:t>configuration[</w:t>
-      </w:r>
-      <w:proofErr w:type="gramEnd"/>
-      <w:r>
-        <w:rPr>
-          <w:rFonts w:ascii="Courier New" w:hAnsi="Courier New" w:cs="Courier New"/>
-          <w:color w:val="000000"/>
-          <w:sz w:val="14"/>
-          <w:szCs w:val="20"/>
-        </w:rPr>
-        <w:t xml:space="preserve">0] &amp; </w:t>
+        <w:t xml:space="preserve">(key_button_wicedbutton_mb1_client_configuration[0] &amp; </w:t>
       </w:r>
       <w:r>
         <w:rPr>
@@ -7538,58 +6970,7 @@
           <w:sz w:val="14"/>
           <w:szCs w:val="20"/>
         </w:rPr>
-        <w:t xml:space="preserve">            </w:t>
-      </w:r>
-      <w:proofErr w:type="spellStart"/>
-      <w:r>
-        <w:rPr>
-          <w:rFonts w:ascii="Courier New" w:hAnsi="Courier New" w:cs="Courier New"/>
-          <w:color w:val="000000"/>
-          <w:sz w:val="14"/>
-          <w:szCs w:val="20"/>
-        </w:rPr>
-        <w:t>wiced_bt_gatt_send_</w:t>
-      </w:r>
-      <w:proofErr w:type="gramStart"/>
-      <w:r>
-        <w:rPr>
-          <w:rFonts w:ascii="Courier New" w:hAnsi="Courier New" w:cs="Courier New"/>
-          <w:color w:val="000000"/>
-          <w:sz w:val="14"/>
-          <w:szCs w:val="20"/>
-        </w:rPr>
-        <w:t>notification</w:t>
-      </w:r>
-      <w:proofErr w:type="spellEnd"/>
-      <w:r>
-        <w:rPr>
-          <w:rFonts w:ascii="Courier New" w:hAnsi="Courier New" w:cs="Courier New"/>
-          <w:color w:val="000000"/>
-          <w:sz w:val="14"/>
-          <w:szCs w:val="20"/>
-        </w:rPr>
-        <w:t>(</w:t>
-      </w:r>
-      <w:proofErr w:type="spellStart"/>
-      <w:proofErr w:type="gramEnd"/>
-      <w:r>
-        <w:rPr>
-          <w:rFonts w:ascii="Courier New" w:hAnsi="Courier New" w:cs="Courier New"/>
-          <w:color w:val="000000"/>
-          <w:sz w:val="14"/>
-          <w:szCs w:val="20"/>
-        </w:rPr>
-        <w:t>connection_id</w:t>
-      </w:r>
-      <w:proofErr w:type="spellEnd"/>
-      <w:r>
-        <w:rPr>
-          <w:rFonts w:ascii="Courier New" w:hAnsi="Courier New" w:cs="Courier New"/>
-          <w:color w:val="000000"/>
-          <w:sz w:val="14"/>
-          <w:szCs w:val="20"/>
-        </w:rPr>
-        <w:t>, HDLC_WICEDBUTTON_MB1_VALUE,</w:t>
+        <w:t xml:space="preserve">            wiced_bt_gatt_send_notification(connection_id, HDLC_WICEDBUTTON_MB1_VALUE,</w:t>
       </w:r>
     </w:p>
     <w:p>
@@ -7616,7 +6997,6 @@
         </w:rPr>
         <w:t xml:space="preserve">                    </w:t>
       </w:r>
-      <w:proofErr w:type="spellStart"/>
       <w:r>
         <w:rPr>
           <w:rFonts w:ascii="Courier New" w:hAnsi="Courier New" w:cs="Courier New"/>
@@ -7628,7 +7008,6 @@
         </w:rPr>
         <w:t>sizeof</w:t>
       </w:r>
-      <w:proofErr w:type="spellEnd"/>
       <w:r>
         <w:rPr>
           <w:rFonts w:ascii="Courier New" w:hAnsi="Courier New" w:cs="Courier New"/>
@@ -7696,17 +7075,7 @@
           <w:sz w:val="14"/>
           <w:szCs w:val="20"/>
         </w:rPr>
-        <w:t xml:space="preserve">            WICED_BT_</w:t>
-      </w:r>
-      <w:proofErr w:type="gramStart"/>
-      <w:r>
-        <w:rPr>
-          <w:rFonts w:ascii="Courier New" w:hAnsi="Courier New" w:cs="Courier New"/>
-          <w:color w:val="000000"/>
-          <w:sz w:val="14"/>
-          <w:szCs w:val="20"/>
-        </w:rPr>
-        <w:t xml:space="preserve">TRACE( </w:t>
+        <w:t xml:space="preserve">            WICED_BT_TRACE( </w:t>
       </w:r>
       <w:r>
         <w:rPr>
@@ -7717,7 +7086,6 @@
         </w:rPr>
         <w:t>"</w:t>
       </w:r>
-      <w:proofErr w:type="gramEnd"/>
       <w:r>
         <w:rPr>
           <w:rFonts w:ascii="Courier New" w:hAnsi="Courier New" w:cs="Courier New"/>
@@ -7725,27 +7093,7 @@
           <w:sz w:val="14"/>
           <w:szCs w:val="20"/>
         </w:rPr>
-        <w:t>\</w:t>
-      </w:r>
-      <w:proofErr w:type="spellStart"/>
-      <w:r>
-        <w:rPr>
-          <w:rFonts w:ascii="Courier New" w:hAnsi="Courier New" w:cs="Courier New"/>
-          <w:color w:val="2A00FF"/>
-          <w:sz w:val="14"/>
-          <w:szCs w:val="20"/>
-        </w:rPr>
-        <w:t>tSend</w:t>
-      </w:r>
-      <w:proofErr w:type="spellEnd"/>
-      <w:r>
-        <w:rPr>
-          <w:rFonts w:ascii="Courier New" w:hAnsi="Courier New" w:cs="Courier New"/>
-          <w:color w:val="2A00FF"/>
-          <w:sz w:val="14"/>
-          <w:szCs w:val="20"/>
-        </w:rPr>
-        <w:t xml:space="preserve"> Notification: sending </w:t>
+        <w:t xml:space="preserve">\tSend Notification: sending </w:t>
       </w:r>
       <w:r>
         <w:rPr>
@@ -7906,47 +7254,7 @@
           <w:sz w:val="14"/>
           <w:szCs w:val="20"/>
         </w:rPr>
-        <w:t xml:space="preserve">    </w:t>
-      </w:r>
-      <w:proofErr w:type="spellStart"/>
-      <w:r>
-        <w:rPr>
-          <w:rFonts w:ascii="Courier New" w:hAnsi="Courier New" w:cs="Courier New"/>
-          <w:color w:val="000000"/>
-          <w:sz w:val="14"/>
-          <w:szCs w:val="20"/>
-        </w:rPr>
-        <w:t>wiced_hal_gpio_clear_pin_interrupt_</w:t>
-      </w:r>
-      <w:proofErr w:type="gramStart"/>
-      <w:r>
-        <w:rPr>
-          <w:rFonts w:ascii="Courier New" w:hAnsi="Courier New" w:cs="Courier New"/>
-          <w:color w:val="000000"/>
-          <w:sz w:val="14"/>
-          <w:szCs w:val="20"/>
-        </w:rPr>
-        <w:t>status</w:t>
-      </w:r>
-      <w:proofErr w:type="spellEnd"/>
-      <w:r>
-        <w:rPr>
-          <w:rFonts w:ascii="Courier New" w:hAnsi="Courier New" w:cs="Courier New"/>
-          <w:color w:val="000000"/>
-          <w:sz w:val="14"/>
-          <w:szCs w:val="20"/>
-        </w:rPr>
-        <w:t>( WICED</w:t>
-      </w:r>
-      <w:proofErr w:type="gramEnd"/>
-      <w:r>
-        <w:rPr>
-          <w:rFonts w:ascii="Courier New" w:hAnsi="Courier New" w:cs="Courier New"/>
-          <w:color w:val="000000"/>
-          <w:sz w:val="14"/>
-          <w:szCs w:val="20"/>
-        </w:rPr>
-        <w:t>_GPIO_PIN_BUTTON_1 );</w:t>
+        <w:t xml:space="preserve">    wiced_hal_gpio_clear_pin_interrupt_status( WICED_GPIO_PIN_BUTTON_1 );</w:t>
       </w:r>
     </w:p>
     <w:p>
@@ -7987,23 +7295,7 @@
         </w:numPr>
       </w:pPr>
       <w:r>
-        <w:t xml:space="preserve">In </w:t>
-      </w:r>
-      <w:proofErr w:type="spellStart"/>
-      <w:r>
-        <w:t>wiced_bt_cfg.c</w:t>
-      </w:r>
-      <w:proofErr w:type="spellEnd"/>
-      <w:r>
-        <w:t xml:space="preserve">, change the </w:t>
-      </w:r>
-      <w:proofErr w:type="spellStart"/>
-      <w:r>
-        <w:t>rpa_refresh_timeout</w:t>
-      </w:r>
-      <w:proofErr w:type="spellEnd"/>
-      <w:r>
-        <w:t xml:space="preserve"> to </w:t>
+        <w:t xml:space="preserve">In wiced_bt_cfg.c, change the rpa_refresh_timeout to </w:t>
       </w:r>
       <w:r>
         <w:rPr>
@@ -8029,15 +7321,7 @@
         </w:numPr>
       </w:pPr>
       <w:r>
-        <w:t xml:space="preserve">Update the Make </w:t>
-      </w:r>
-      <w:bookmarkStart w:id="14" w:name="_GoBack"/>
-      <w:r>
-        <w:t>Target</w:t>
-      </w:r>
-      <w:bookmarkEnd w:id="14"/>
-      <w:r>
-        <w:t xml:space="preserve"> to </w:t>
+        <w:t xml:space="preserve">Update the Make Target to </w:t>
       </w:r>
       <w:r>
         <w:t>add the option BT_DEVICE_ADDRESS=random</w:t>
@@ -8249,43 +7533,19 @@
       </w:pPr>
       <w:r>
         <w:lastRenderedPageBreak/>
-        <w:t xml:space="preserve">Run </w:t>
-      </w:r>
-      <w:proofErr w:type="spellStart"/>
-      <w:r>
-        <w:t>CySmart</w:t>
-      </w:r>
-      <w:proofErr w:type="spellEnd"/>
-      <w:r>
-        <w:t xml:space="preserve"> on your phone. When you see the </w:t>
+        <w:t xml:space="preserve">Run CySmart on your phone. When you see the </w:t>
       </w:r>
       <w:r>
         <w:t>"</w:t>
       </w:r>
       <w:r>
-        <w:t>&lt;</w:t>
-      </w:r>
-      <w:proofErr w:type="spellStart"/>
-      <w:r>
-        <w:t>inits</w:t>
-      </w:r>
-      <w:proofErr w:type="spellEnd"/>
-      <w:r>
-        <w:t>&gt;_Button</w:t>
+        <w:t>&lt;inits&gt;_Button</w:t>
       </w:r>
       <w:r>
         <w:t>"</w:t>
       </w:r>
       <w:r>
-        <w:t xml:space="preserve"> device, tap on it.  </w:t>
-      </w:r>
-      <w:proofErr w:type="spellStart"/>
-      <w:r>
-        <w:t>CySmart</w:t>
-      </w:r>
-      <w:proofErr w:type="spellEnd"/>
-      <w:r>
-        <w:t xml:space="preserve"> will connect to the device and will show the GATT browser widget.</w:t>
+        <w:t xml:space="preserve"> device, tap on it.  CySmart will connect to the device and will show the GATT browser widget.</w:t>
       </w:r>
     </w:p>
     <w:p>
@@ -8483,15 +7743,7 @@
         <w:keepLines/>
       </w:pPr>
       <w:r>
-        <w:t xml:space="preserve">Tap on the GATT DB widget to open the browser. Then tap on the Unknown Service (which we know is </w:t>
-      </w:r>
-      <w:proofErr w:type="spellStart"/>
-      <w:r>
-        <w:t>WicedButton</w:t>
-      </w:r>
-      <w:proofErr w:type="spellEnd"/>
-      <w:r>
-        <w:t>) and then on the Characteristic (which we know is MB1).</w:t>
+        <w:t>Tap on the GATT DB widget to open the browser. Then tap on the Unknown Service (which we know is WicedButton) and then on the Characteristic (which we know is MB1).</w:t>
       </w:r>
     </w:p>
     <w:p>
@@ -8742,15 +7994,7 @@
         <w:t>When you are done, p</w:t>
       </w:r>
       <w:r>
-        <w:t xml:space="preserve">ress back until </w:t>
-      </w:r>
-      <w:proofErr w:type="spellStart"/>
-      <w:r>
-        <w:t>CySmart</w:t>
-      </w:r>
-      <w:proofErr w:type="spellEnd"/>
-      <w:r>
-        <w:t xml:space="preserve"> disconnects.</w:t>
+        <w:t>ress back until CySmart disconnects.</w:t>
       </w:r>
       <w:r>
         <w:t xml:space="preserve"> Then go to your phone</w:t>
@@ -9153,23 +8397,7 @@
           </w:tcPr>
           <w:p>
             <w:r>
-              <w:t xml:space="preserve">The occurs when the client requests a secure connection. When this event happens, you need to call </w:t>
-            </w:r>
-            <w:proofErr w:type="spellStart"/>
-            <w:r>
-              <w:t>wiced_bt_ble_security_</w:t>
-            </w:r>
-            <w:proofErr w:type="gramStart"/>
-            <w:r>
-              <w:t>grant</w:t>
-            </w:r>
-            <w:proofErr w:type="spellEnd"/>
-            <w:r>
-              <w:t>(</w:t>
-            </w:r>
-            <w:proofErr w:type="gramEnd"/>
-            <w:r>
-              <w:t>) to allow a secure connection to be established.</w:t>
+              <w:t>The occurs when the client requests a secure connection. When this event happens, you need to call wiced_bt_ble_security_grant() to allow a secure connection to be established.</w:t>
             </w:r>
           </w:p>
         </w:tc>
@@ -9844,27 +9072,14 @@
             <w:r>
               <w:t xml:space="preserve">During this event, the firmware needs to load keys (which also includes the BD_ADDR) for a previously bonded device from NVRAM and then call </w:t>
             </w:r>
-            <w:proofErr w:type="spellStart"/>
             <w:r>
               <w:rPr>
                 <w:i/>
               </w:rPr>
-              <w:t>wiced_bt_dev_add_device_to_address_resolution_</w:t>
-            </w:r>
-            <w:proofErr w:type="gramStart"/>
-            <w:r>
-              <w:rPr>
-                <w:i/>
-              </w:rPr>
-              <w:t>db</w:t>
-            </w:r>
-            <w:proofErr w:type="spellEnd"/>
-            <w:r>
-              <w:t>(</w:t>
-            </w:r>
-            <w:proofErr w:type="gramEnd"/>
-            <w:r>
-              <w:t>) to allow connecting to an bonded device.  If a device has not been previously bonded, this will return values of all 0.</w:t>
+              <w:t>wiced_bt_dev_add_device_to_address_resolution_db</w:t>
+            </w:r>
+            <w:r>
+              <w:t>() to allow connecting to an bonded device.  If a device has not been previously bonded, this will return values of all 0.</w:t>
             </w:r>
           </w:p>
         </w:tc>
@@ -10120,23 +9335,7 @@
           </w:tcPr>
           <w:p>
             <w:r>
-              <w:t xml:space="preserve">The occurs when the client requests a secure connection. When this event happens, you need to call </w:t>
-            </w:r>
-            <w:proofErr w:type="spellStart"/>
-            <w:r>
-              <w:t>wiced_bt_ble_security_</w:t>
-            </w:r>
-            <w:proofErr w:type="gramStart"/>
-            <w:r>
-              <w:t>grant</w:t>
-            </w:r>
-            <w:proofErr w:type="spellEnd"/>
-            <w:r>
-              <w:t>(</w:t>
-            </w:r>
-            <w:proofErr w:type="gramEnd"/>
-            <w:r>
-              <w:t>) to allow a secure connection to be established.</w:t>
+              <w:t>The occurs when the client requests a secure connection. When this event happens, you need to call wiced_bt_ble_security_grant() to allow a secure connection to be established.</w:t>
             </w:r>
           </w:p>
         </w:tc>
@@ -10401,15 +9600,7 @@
           </w:tcPr>
           <w:p>
             <w:r>
-              <w:t xml:space="preserve">The firmware must get </w:t>
-            </w:r>
-            <w:proofErr w:type="gramStart"/>
-            <w:r>
-              <w:t>the  value</w:t>
-            </w:r>
-            <w:proofErr w:type="gramEnd"/>
-            <w:r>
-              <w:t xml:space="preserve"> from the correct location in the GATT database.</w:t>
+              <w:t>The firmware must get the  value from the correct location in the GATT database.</w:t>
             </w:r>
           </w:p>
         </w:tc>
@@ -10678,15 +9869,7 @@
           </w:tcPr>
           <w:p>
             <w:r>
-              <w:t xml:space="preserve">The firmware must get </w:t>
-            </w:r>
-            <w:proofErr w:type="gramStart"/>
-            <w:r>
-              <w:t>the  value</w:t>
-            </w:r>
-            <w:proofErr w:type="gramEnd"/>
-            <w:r>
-              <w:t xml:space="preserve"> from the correct location in the GATT database.</w:t>
+              <w:t>The firmware must get the  value from the correct location in the GATT database.</w:t>
             </w:r>
           </w:p>
         </w:tc>
@@ -11285,15 +10468,7 @@
         <w:fldChar w:fldCharType="end"/>
       </w:r>
       <w:r>
-        <w:t xml:space="preserve">to use WICED BT Designer to create a project with a Service called </w:t>
-      </w:r>
-      <w:proofErr w:type="spellStart"/>
-      <w:r>
-        <w:t>WicedButton</w:t>
-      </w:r>
-      <w:proofErr w:type="spellEnd"/>
-      <w:r>
-        <w:t xml:space="preserve"> and a Characteristic called MB1 that will keep track of how many times </w:t>
+        <w:t xml:space="preserve">to use WICED BT Designer to create a project with a Service called WicedButton and a Characteristic called MB1 that will keep track of how many times </w:t>
       </w:r>
       <w:r>
         <w:t xml:space="preserve">mechanical </w:t>
@@ -11338,15 +10513,7 @@
         </w:rPr>
       </w:pPr>
       <w:r>
-        <w:t>Hint: You may want to move the project from apps into the folder for ch04b and rename the project folder to ex01_&lt;</w:t>
-      </w:r>
-      <w:proofErr w:type="spellStart"/>
-      <w:r>
-        <w:t>inits</w:t>
-      </w:r>
-      <w:proofErr w:type="spellEnd"/>
-      <w:r>
-        <w:t>&gt;_Button to keep the projects organized. If you do, remember to update the make target.</w:t>
+        <w:t>Hint: You may want to move the project from apps into the folder for ch04b and rename the project folder to ex01_&lt;inits&gt;_Button to keep the projects organized. If you do, remember to update the make target.</w:t>
       </w:r>
     </w:p>
     <w:p>
@@ -11676,13 +10843,8 @@
             <w:shd w:val="clear" w:color="auto" w:fill="FFFFFF" w:themeFill="background1"/>
           </w:tcPr>
           <w:p>
-            <w:proofErr w:type="spellStart"/>
-            <w:r>
-              <w:t>CySmart</w:t>
-            </w:r>
-            <w:proofErr w:type="spellEnd"/>
-            <w:r>
-              <w:t xml:space="preserve"> will now see advertising packets</w:t>
+            <w:r>
+              <w:t>CySmart will now see advertising packets</w:t>
             </w:r>
           </w:p>
         </w:tc>
@@ -11710,15 +10872,7 @@
           </w:tcPr>
           <w:p>
             <w:r>
-              <w:t xml:space="preserve">Connect to device from </w:t>
-            </w:r>
-            <w:proofErr w:type="spellStart"/>
-            <w:r>
-              <w:t>CySmart</w:t>
-            </w:r>
-            <w:proofErr w:type="spellEnd"/>
-            <w:r>
-              <w:t xml:space="preserve"> </w:t>
+              <w:t xml:space="preserve">Connect to device from CySmart </w:t>
             </w:r>
             <w:r>
               <w:sym w:font="Wingdings" w:char="F0E0"/>
@@ -12240,7 +11394,6 @@
         </w:rPr>
         <w:t xml:space="preserve">Hint: Change the name from </w:t>
       </w:r>
-      <w:proofErr w:type="spellStart"/>
       <w:r>
         <w:rPr>
           <w:i/>
@@ -12260,35 +11413,13 @@
           <w:i/>
           <w:color w:val="000000" w:themeColor="text1"/>
         </w:rPr>
-        <w:t>ntfy</w:t>
-      </w:r>
-      <w:proofErr w:type="spellEnd"/>
-      <w:r>
-        <w:rPr>
-          <w:i/>
-          <w:color w:val="000000" w:themeColor="text1"/>
-        </w:rPr>
-        <w:t xml:space="preserve"> to use your initials instead of "key"</w:t>
-      </w:r>
-      <w:r>
-        <w:rPr>
-          <w:color w:val="000000" w:themeColor="text1"/>
-        </w:rPr>
-        <w:t xml:space="preserve"> in the </w:t>
-      </w:r>
-      <w:proofErr w:type="spellStart"/>
-      <w:r>
-        <w:rPr>
-          <w:color w:val="000000" w:themeColor="text1"/>
-        </w:rPr>
-        <w:t>wiced_bt_cfg.c</w:t>
-      </w:r>
-      <w:proofErr w:type="spellEnd"/>
-      <w:r>
-        <w:rPr>
-          <w:color w:val="000000" w:themeColor="text1"/>
-        </w:rPr>
-        <w:t xml:space="preserve"> file and the ex02_ble_ntfy.c file.</w:t>
+        <w:t>ntfy to use your initials instead of "key"</w:t>
+      </w:r>
+      <w:r>
+        <w:rPr>
+          <w:color w:val="000000" w:themeColor="text1"/>
+        </w:rPr>
+        <w:t xml:space="preserve"> in the wiced_bt_cfg.c file and the ex02_ble_ntfy.c file.</w:t>
       </w:r>
     </w:p>
     <w:p>
@@ -12555,15 +11686,7 @@
         <w:t xml:space="preserve">, check to see if there is a connection </w:t>
       </w:r>
       <w:r>
-        <w:t xml:space="preserve">(i.e. </w:t>
-      </w:r>
-      <w:proofErr w:type="spellStart"/>
-      <w:r>
-        <w:t>connection_id</w:t>
-      </w:r>
-      <w:proofErr w:type="spellEnd"/>
-      <w:r>
-        <w:t xml:space="preserve"> is not 0) </w:t>
+        <w:t xml:space="preserve">(i.e. connection_id is not 0) </w:t>
       </w:r>
       <w:r>
         <w:t>and if notifications are enabled. If both are true, send the notification.</w:t>
@@ -12601,14 +11724,12 @@
       <w:r>
         <w:t xml:space="preserve">Hint: the API to send the notification is </w:t>
       </w:r>
-      <w:proofErr w:type="spellStart"/>
       <w:r>
         <w:rPr>
           <w:i/>
         </w:rPr>
         <w:t>wiced_bt_gatt_send_notification</w:t>
       </w:r>
-      <w:proofErr w:type="spellEnd"/>
       <w:r>
         <w:t>.</w:t>
       </w:r>
@@ -12658,15 +11779,7 @@
         </w:numPr>
       </w:pPr>
       <w:r>
-        <w:t xml:space="preserve">Open the mobile </w:t>
-      </w:r>
-      <w:proofErr w:type="spellStart"/>
-      <w:r>
-        <w:t>CySmart</w:t>
-      </w:r>
-      <w:proofErr w:type="spellEnd"/>
-      <w:r>
-        <w:t xml:space="preserve"> app.</w:t>
+        <w:t>Open the mobile CySmart app.</w:t>
       </w:r>
     </w:p>
     <w:p>
@@ -12724,23 +11837,7 @@
         </w:numPr>
       </w:pPr>
       <w:r>
-        <w:t xml:space="preserve">Disconnect from the mobile </w:t>
-      </w:r>
-      <w:proofErr w:type="spellStart"/>
-      <w:r>
-        <w:t>CySmart</w:t>
-      </w:r>
-      <w:proofErr w:type="spellEnd"/>
-      <w:r>
-        <w:t xml:space="preserve"> app and start the PC </w:t>
-      </w:r>
-      <w:proofErr w:type="spellStart"/>
-      <w:r>
-        <w:t>CySmart</w:t>
-      </w:r>
-      <w:proofErr w:type="spellEnd"/>
-      <w:r>
-        <w:t xml:space="preserve"> app.</w:t>
+        <w:t>Disconnect from the mobile CySmart app and start the PC CySmart app.</w:t>
       </w:r>
     </w:p>
     <w:p>
@@ -13213,13 +12310,8 @@
             <w:shd w:val="clear" w:color="auto" w:fill="FFFFFF" w:themeFill="background1"/>
           </w:tcPr>
           <w:p>
-            <w:proofErr w:type="spellStart"/>
-            <w:r>
-              <w:t>CySmart</w:t>
-            </w:r>
-            <w:proofErr w:type="spellEnd"/>
-            <w:r>
-              <w:t xml:space="preserve"> will now see advertising packets</w:t>
+            <w:r>
+              <w:t>CySmart will now see advertising packets</w:t>
             </w:r>
           </w:p>
         </w:tc>
@@ -13247,15 +12339,7 @@
           </w:tcPr>
           <w:p>
             <w:r>
-              <w:t xml:space="preserve">Connect to device from </w:t>
-            </w:r>
-            <w:proofErr w:type="spellStart"/>
-            <w:r>
-              <w:t>CySmart</w:t>
-            </w:r>
-            <w:proofErr w:type="spellEnd"/>
-            <w:r>
-              <w:t xml:space="preserve"> </w:t>
+              <w:t xml:space="preserve">Connect to device from CySmart </w:t>
             </w:r>
             <w:r>
               <w:sym w:font="Wingdings" w:char="F0E0"/>
@@ -13959,57 +13043,34 @@
           <w:i/>
           <w:color w:val="000000" w:themeColor="text1"/>
         </w:rPr>
-        <w:t xml:space="preserve"> </w:t>
-      </w:r>
-      <w:proofErr w:type="spellStart"/>
+        <w:t xml:space="preserve"> key</w:t>
+      </w:r>
       <w:r>
         <w:rPr>
           <w:i/>
           <w:color w:val="000000" w:themeColor="text1"/>
         </w:rPr>
-        <w:t>key</w:t>
+        <w:t>_</w:t>
       </w:r>
       <w:r>
         <w:rPr>
           <w:i/>
           <w:color w:val="000000" w:themeColor="text1"/>
         </w:rPr>
-        <w:t>_</w:t>
+        <w:t>pair</w:t>
       </w:r>
       <w:r>
         <w:rPr>
           <w:i/>
           <w:color w:val="000000" w:themeColor="text1"/>
         </w:rPr>
-        <w:t>pair</w:t>
-      </w:r>
-      <w:proofErr w:type="spellEnd"/>
-      <w:r>
-        <w:rPr>
-          <w:i/>
-          <w:color w:val="000000" w:themeColor="text1"/>
-        </w:rPr>
         <w:t xml:space="preserve"> to use your initials instead of "key"</w:t>
       </w:r>
       <w:r>
         <w:rPr>
           <w:color w:val="000000" w:themeColor="text1"/>
         </w:rPr>
-        <w:t xml:space="preserve"> in the </w:t>
-      </w:r>
-      <w:proofErr w:type="spellStart"/>
-      <w:r>
-        <w:rPr>
-          <w:color w:val="000000" w:themeColor="text1"/>
-        </w:rPr>
-        <w:t>wiced_bt_cfg.c</w:t>
-      </w:r>
-      <w:proofErr w:type="spellEnd"/>
-      <w:r>
-        <w:rPr>
-          <w:color w:val="000000" w:themeColor="text1"/>
-        </w:rPr>
-        <w:t xml:space="preserve"> file and the ex0</w:t>
+        <w:t xml:space="preserve"> in the wiced_bt_cfg.c file and the ex0</w:t>
       </w:r>
       <w:r>
         <w:rPr>
@@ -14101,14 +13162,12 @@
       <w:r>
         <w:t xml:space="preserve">Find the call to </w:t>
       </w:r>
-      <w:proofErr w:type="spellStart"/>
       <w:r>
         <w:rPr>
           <w:i/>
         </w:rPr>
         <w:t>wiced_bt_set_pairable_mode</w:t>
       </w:r>
-      <w:proofErr w:type="spellEnd"/>
       <w:r>
         <w:t xml:space="preserve"> mode that was </w:t>
       </w:r>
@@ -14154,47 +13213,11 @@
           <w:sz w:val="18"/>
         </w:rPr>
       </w:pPr>
-      <w:proofErr w:type="spellStart"/>
       <w:r>
         <w:rPr>
           <w:sz w:val="18"/>
         </w:rPr>
-        <w:t>p_event_data</w:t>
-      </w:r>
-      <w:proofErr w:type="spellEnd"/>
-      <w:r>
-        <w:rPr>
-          <w:sz w:val="18"/>
-        </w:rPr>
-        <w:t>-&gt;</w:t>
-      </w:r>
-      <w:proofErr w:type="spellStart"/>
-      <w:r>
-        <w:rPr>
-          <w:sz w:val="18"/>
-        </w:rPr>
-        <w:t>pairing_io_capabilities_ble_</w:t>
-      </w:r>
-      <w:proofErr w:type="gramStart"/>
-      <w:r>
-        <w:rPr>
-          <w:sz w:val="18"/>
-        </w:rPr>
-        <w:t>request.auth</w:t>
-      </w:r>
-      <w:proofErr w:type="gramEnd"/>
-      <w:r>
-        <w:rPr>
-          <w:sz w:val="18"/>
-        </w:rPr>
-        <w:t>_req</w:t>
-      </w:r>
-      <w:proofErr w:type="spellEnd"/>
-      <w:r>
-        <w:rPr>
-          <w:sz w:val="18"/>
-        </w:rPr>
-        <w:t xml:space="preserve"> = BTM_LE_AUTH_REQ_SC_MITM_BOND;</w:t>
+        <w:t>p_event_data-&gt;pairing_io_capabilities_ble_request.auth_req = BTM_LE_AUTH_REQ_SC_MITM_BOND;</w:t>
       </w:r>
     </w:p>
     <w:p>
@@ -14208,47 +13231,11 @@
           <w:sz w:val="18"/>
         </w:rPr>
       </w:pPr>
-      <w:proofErr w:type="spellStart"/>
       <w:r>
         <w:rPr>
           <w:sz w:val="18"/>
         </w:rPr>
-        <w:t>p_event_data</w:t>
-      </w:r>
-      <w:proofErr w:type="spellEnd"/>
-      <w:r>
-        <w:rPr>
-          <w:sz w:val="18"/>
-        </w:rPr>
-        <w:t>-&gt;</w:t>
-      </w:r>
-      <w:proofErr w:type="spellStart"/>
-      <w:r>
-        <w:rPr>
-          <w:sz w:val="18"/>
-        </w:rPr>
-        <w:t>pairing_io_capabilities_ble_</w:t>
-      </w:r>
-      <w:proofErr w:type="gramStart"/>
-      <w:r>
-        <w:rPr>
-          <w:sz w:val="18"/>
-        </w:rPr>
-        <w:t>request.init</w:t>
-      </w:r>
-      <w:proofErr w:type="gramEnd"/>
-      <w:r>
-        <w:rPr>
-          <w:sz w:val="18"/>
-        </w:rPr>
-        <w:t>_keys</w:t>
-      </w:r>
-      <w:proofErr w:type="spellEnd"/>
-      <w:r>
-        <w:rPr>
-          <w:sz w:val="18"/>
-        </w:rPr>
-        <w:t xml:space="preserve"> = BTM_LE_KEY_PENC|BTM_LE_KEY_PID;</w:t>
+        <w:t>p_event_data-&gt;pairing_io_capabilities_ble_request.init_keys = BTM_LE_KEY_PENC|BTM_LE_KEY_PID;</w:t>
       </w:r>
     </w:p>
     <w:p>
@@ -14282,7 +13269,6 @@
       <w:r>
         <w:t xml:space="preserve">and </w:t>
       </w:r>
-      <w:proofErr w:type="spellStart"/>
       <w:r>
         <w:t>init</w:t>
       </w:r>
@@ -14290,25 +13276,13 @@
         <w:t>_</w:t>
       </w:r>
       <w:r>
-        <w:t>keys</w:t>
-      </w:r>
-      <w:proofErr w:type="spellEnd"/>
-      <w:r>
-        <w:t xml:space="preserve"> </w:t>
+        <w:t xml:space="preserve">keys </w:t>
       </w:r>
       <w:r>
         <w:t>each have</w:t>
       </w:r>
       <w:r>
-        <w:t xml:space="preserve"> many options which can be explored in </w:t>
-      </w:r>
-      <w:proofErr w:type="spellStart"/>
-      <w:r>
-        <w:t>wiced_bt_dev.h</w:t>
-      </w:r>
-      <w:proofErr w:type="spellEnd"/>
-      <w:r>
-        <w:t>. The values we selected</w:t>
+        <w:t xml:space="preserve"> many options which can be explored in wiced_bt_dev.h. The values we selected</w:t>
       </w:r>
       <w:r>
         <w:t xml:space="preserve"> determine that </w:t>
@@ -14443,15 +13417,7 @@
         <w:t>"</w:t>
       </w:r>
       <w:r>
-        <w:t xml:space="preserve">. That is, you will </w:t>
-      </w:r>
-      <w:proofErr w:type="spellStart"/>
-      <w:r>
-        <w:t>ORing</w:t>
-      </w:r>
-      <w:proofErr w:type="spellEnd"/>
-      <w:r>
-        <w:t xml:space="preserve"> in new permissions but not removing any existing ones.</w:t>
+        <w:t>. That is, you will ORing in new permissions but not removing any existing ones.</w:t>
       </w:r>
     </w:p>
     <w:p>
@@ -14500,15 +13466,7 @@
         </w:numPr>
       </w:pPr>
       <w:r>
-        <w:t xml:space="preserve">Open the mobile </w:t>
-      </w:r>
-      <w:proofErr w:type="spellStart"/>
-      <w:r>
-        <w:t>CySmart</w:t>
-      </w:r>
-      <w:proofErr w:type="spellEnd"/>
-      <w:r>
-        <w:t xml:space="preserve"> app.</w:t>
+        <w:t>Open the mobile CySmart app.</w:t>
       </w:r>
     </w:p>
     <w:p>
@@ -14571,15 +13529,7 @@
         <w:t>Disconn</w:t>
       </w:r>
       <w:r>
-        <w:t xml:space="preserve">ect from the mobile </w:t>
-      </w:r>
-      <w:proofErr w:type="spellStart"/>
-      <w:r>
-        <w:t>CySmart</w:t>
-      </w:r>
-      <w:proofErr w:type="spellEnd"/>
-      <w:r>
-        <w:t xml:space="preserve"> app.</w:t>
+        <w:t>ect from the mobile CySmart app.</w:t>
       </w:r>
     </w:p>
     <w:p>
@@ -14597,15 +13547,7 @@
         <w:t xml:space="preserve">phone's </w:t>
       </w:r>
       <w:r>
-        <w:t>Bluetooth settings and remove the &lt;</w:t>
-      </w:r>
-      <w:proofErr w:type="spellStart"/>
-      <w:r>
-        <w:t>inits</w:t>
-      </w:r>
-      <w:proofErr w:type="spellEnd"/>
-      <w:r>
-        <w:t xml:space="preserve">&gt;_pair device from the </w:t>
+        <w:t xml:space="preserve">Bluetooth settings and remove the &lt;inits&gt;_pair device from the </w:t>
       </w:r>
       <w:r>
         <w:t xml:space="preserve">paired devices </w:t>
@@ -14653,15 +13595,7 @@
         </w:numPr>
       </w:pPr>
       <w:r>
-        <w:t xml:space="preserve">Start the PC </w:t>
-      </w:r>
-      <w:proofErr w:type="spellStart"/>
-      <w:r>
-        <w:t>CySmart</w:t>
-      </w:r>
-      <w:proofErr w:type="spellEnd"/>
-      <w:r>
-        <w:t xml:space="preserve"> app.</w:t>
+        <w:t>Start the PC CySmart app.</w:t>
       </w:r>
       <w:r>
         <w:t xml:space="preserve"> Scan for your device and connect to it.</w:t>
@@ -15298,21 +14232,7 @@
         <w:rPr>
           <w:color w:val="000000" w:themeColor="text1"/>
         </w:rPr>
-        <w:t xml:space="preserve"> </w:t>
-      </w:r>
-      <w:proofErr w:type="gramStart"/>
-      <w:r>
-        <w:rPr>
-          <w:color w:val="000000" w:themeColor="text1"/>
-        </w:rPr>
-        <w:t>All of</w:t>
-      </w:r>
-      <w:proofErr w:type="gramEnd"/>
-      <w:r>
-        <w:rPr>
-          <w:color w:val="000000" w:themeColor="text1"/>
-        </w:rPr>
-        <w:t xml:space="preserve"> the code for this exercise has already been implemented for you.</w:t>
+        <w:t xml:space="preserve"> All of the code for this exercise has already been implemented for you.</w:t>
       </w:r>
     </w:p>
     <w:p>
@@ -15368,7 +14288,6 @@
         </w:rPr>
         <w:t xml:space="preserve">Update the device name in </w:t>
       </w:r>
-      <w:proofErr w:type="spellStart"/>
       <w:r>
         <w:rPr>
           <w:i/>
@@ -15376,7 +14295,6 @@
         </w:rPr>
         <w:t>wiced_bt_cfg.c</w:t>
       </w:r>
-      <w:proofErr w:type="spellEnd"/>
       <w:r>
         <w:rPr>
           <w:color w:val="000000" w:themeColor="text1"/>
@@ -15443,52 +14361,20 @@
           <w:i/>
           <w:color w:val="000000" w:themeColor="text1"/>
         </w:rPr>
-        <w:t>&lt;</w:t>
-      </w:r>
-      <w:proofErr w:type="spellStart"/>
+        <w:t>&lt;inits&gt;_bond</w:t>
+      </w:r>
+      <w:r>
+        <w:rPr>
+          <w:color w:val="000000" w:themeColor="text1"/>
+        </w:rPr>
+        <w:t xml:space="preserve"> where </w:t>
+      </w:r>
       <w:r>
         <w:rPr>
           <w:i/>
           <w:color w:val="000000" w:themeColor="text1"/>
         </w:rPr>
-        <w:t>inits</w:t>
-      </w:r>
-      <w:proofErr w:type="spellEnd"/>
-      <w:r>
-        <w:rPr>
-          <w:i/>
-          <w:color w:val="000000" w:themeColor="text1"/>
-        </w:rPr>
-        <w:t>&gt;_bond</w:t>
-      </w:r>
-      <w:r>
-        <w:rPr>
-          <w:color w:val="000000" w:themeColor="text1"/>
-        </w:rPr>
-        <w:t xml:space="preserve"> where </w:t>
-      </w:r>
-      <w:r>
-        <w:rPr>
-          <w:i/>
-          <w:color w:val="000000" w:themeColor="text1"/>
-        </w:rPr>
-        <w:t>&lt;</w:t>
-      </w:r>
-      <w:proofErr w:type="spellStart"/>
-      <w:r>
-        <w:rPr>
-          <w:i/>
-          <w:color w:val="000000" w:themeColor="text1"/>
-        </w:rPr>
-        <w:t>inits</w:t>
-      </w:r>
-      <w:proofErr w:type="spellEnd"/>
-      <w:r>
-        <w:rPr>
-          <w:i/>
-          <w:color w:val="000000" w:themeColor="text1"/>
-        </w:rPr>
-        <w:t>&gt;</w:t>
+        <w:t>&lt;inits&gt;</w:t>
       </w:r>
       <w:r>
         <w:rPr>
@@ -15557,15 +14443,7 @@
         </w:numPr>
       </w:pPr>
       <w:r>
-        <w:t xml:space="preserve">Open the </w:t>
-      </w:r>
-      <w:proofErr w:type="spellStart"/>
-      <w:r>
-        <w:t>CySmart</w:t>
-      </w:r>
-      <w:proofErr w:type="spellEnd"/>
-      <w:r>
-        <w:t xml:space="preserve"> PC application and connect to the dongle.</w:t>
+        <w:t>Open the CySmart PC application and connect to the dongle.</w:t>
       </w:r>
     </w:p>
     <w:p>
@@ -15585,18 +14463,15 @@
       <w:r>
         <w:t xml:space="preserve">under ‘Privacy 1.2’, change the Address Generation Interval to match the </w:t>
       </w:r>
-      <w:proofErr w:type="spellStart"/>
       <w:r>
         <w:rPr>
           <w:i/>
         </w:rPr>
         <w:t>rpa_refresh_timeout</w:t>
       </w:r>
-      <w:proofErr w:type="spellEnd"/>
       <w:r>
         <w:t xml:space="preserve"> in </w:t>
       </w:r>
-      <w:proofErr w:type="spellStart"/>
       <w:r>
         <w:rPr>
           <w:i/>
@@ -15609,7 +14484,6 @@
         </w:rPr>
         <w:t>cfg</w:t>
       </w:r>
-      <w:proofErr w:type="spellEnd"/>
       <w:r>
         <w:t>.</w:t>
       </w:r>
@@ -15656,11 +14530,9 @@
       <w:r>
         <w:t xml:space="preserve">. This will remove any stored bonding information from </w:t>
       </w:r>
-      <w:proofErr w:type="spellStart"/>
       <w:r>
         <w:t>CySmart</w:t>
       </w:r>
-      <w:proofErr w:type="spellEnd"/>
       <w:r>
         <w:t xml:space="preserve"> so that it will not conflict with your new firmware. It is necessary to do this each time you re-program the kit so that the old information is not used.</w:t>
       </w:r>
@@ -15767,13 +14639,8 @@
         <w:t>he device to the resolving list so that the privacy keys will be remembered</w:t>
       </w:r>
       <w:r>
-        <w:t xml:space="preserve"> by </w:t>
-      </w:r>
-      <w:proofErr w:type="spellStart"/>
-      <w:r>
-        <w:t>CySmart</w:t>
-      </w:r>
-      <w:proofErr w:type="spellEnd"/>
+        <w:t xml:space="preserve"> by CySmart</w:t>
+      </w:r>
       <w:r>
         <w:t>.</w:t>
       </w:r>
@@ -16231,15 +15098,7 @@
         <w:t>that paring will not complete</w:t>
       </w:r>
       <w:r>
-        <w:t xml:space="preserve"> because </w:t>
-      </w:r>
-      <w:proofErr w:type="spellStart"/>
-      <w:r>
-        <w:t>CySmart</w:t>
-      </w:r>
-      <w:proofErr w:type="spellEnd"/>
-      <w:r>
-        <w:t xml:space="preserve"> no longer has the required keys to use.</w:t>
+        <w:t xml:space="preserve"> because CySmart no longer has the required keys to use.</w:t>
       </w:r>
     </w:p>
     <w:p>
@@ -16360,15 +15219,7 @@
         </w:numPr>
       </w:pPr>
       <w:r>
-        <w:t xml:space="preserve">Hint: You should clear the bonding information from </w:t>
-      </w:r>
-      <w:proofErr w:type="spellStart"/>
-      <w:r>
-        <w:t>CySmart</w:t>
-      </w:r>
-      <w:proofErr w:type="spellEnd"/>
-      <w:r>
-        <w:t xml:space="preserve"> anytime you are going to reprogram the kit since it will no longer have the bonding information on its side.</w:t>
+        <w:t>Hint: You should clear the bonding information from CySmart anytime you are going to reprogram the kit since it will no longer have the bonding information on its side.</w:t>
       </w:r>
     </w:p>
     <w:p>
@@ -16393,11 +15244,9 @@
       <w:r>
         <w:t>"</w:t>
       </w:r>
-      <w:proofErr w:type="spellStart"/>
       <w:r>
         <w:t>hostinfo</w:t>
       </w:r>
-      <w:proofErr w:type="spellEnd"/>
       <w:r>
         <w:t>"</w:t>
       </w:r>
@@ -16431,11 +15280,9 @@
       <w:r>
         <w:t>"</w:t>
       </w:r>
-      <w:proofErr w:type="spellStart"/>
       <w:r>
         <w:t>bond_mode</w:t>
       </w:r>
-      <w:proofErr w:type="spellEnd"/>
       <w:r>
         <w:t>"</w:t>
       </w:r>
@@ -16452,23 +15299,7 @@
         </w:numPr>
       </w:pPr>
       <w:r>
-        <w:t xml:space="preserve">In the BTM_SECURITY_REQUEST_EVENT look to see if </w:t>
-      </w:r>
-      <w:proofErr w:type="spellStart"/>
-      <w:r>
-        <w:t>bond_mode</w:t>
-      </w:r>
-      <w:proofErr w:type="spellEnd"/>
-      <w:r>
-        <w:t xml:space="preserve"> is TRUE. Security is only granted if the device is in </w:t>
-      </w:r>
-      <w:proofErr w:type="spellStart"/>
-      <w:r>
-        <w:t>bond_mode</w:t>
-      </w:r>
-      <w:proofErr w:type="spellEnd"/>
-      <w:r>
-        <w:t>.</w:t>
+        <w:t>In the BTM_SECURITY_REQUEST_EVENT look to see if bond_mode is TRUE. Security is only granted if the device is in bond_mode.</w:t>
       </w:r>
     </w:p>
     <w:p>
@@ -16505,41 +15336,13 @@
         <w:rPr>
           <w:color w:val="000000" w:themeColor="text1"/>
         </w:rPr>
-        <w:t xml:space="preserve">if bonding was successful write the information from the </w:t>
-      </w:r>
-      <w:proofErr w:type="spellStart"/>
-      <w:r>
-        <w:rPr>
-          <w:color w:val="000000" w:themeColor="text1"/>
-        </w:rPr>
-        <w:t>ho</w:t>
-      </w:r>
-      <w:r>
-        <w:rPr>
-          <w:color w:val="000000" w:themeColor="text1"/>
-        </w:rPr>
-        <w:t>stinfo</w:t>
-      </w:r>
-      <w:proofErr w:type="spellEnd"/>
-      <w:r>
-        <w:rPr>
-          <w:color w:val="000000" w:themeColor="text1"/>
-        </w:rPr>
-        <w:t xml:space="preserve"> structure into the NVRAM and set </w:t>
-      </w:r>
-      <w:proofErr w:type="spellStart"/>
-      <w:r>
-        <w:rPr>
-          <w:color w:val="000000" w:themeColor="text1"/>
-        </w:rPr>
-        <w:t>bond_mode</w:t>
-      </w:r>
-      <w:proofErr w:type="spellEnd"/>
-      <w:r>
-        <w:rPr>
-          <w:color w:val="000000" w:themeColor="text1"/>
-        </w:rPr>
-        <w:t xml:space="preserve"> to FALSE.</w:t>
+        <w:t>if bonding was successful write the information from the ho</w:t>
+      </w:r>
+      <w:r>
+        <w:rPr>
+          <w:color w:val="000000" w:themeColor="text1"/>
+        </w:rPr>
+        <w:t>stinfo structure into the NVRAM and set bond_mode to FALSE.</w:t>
       </w:r>
     </w:p>
     <w:p>
@@ -16557,21 +15360,7 @@
         <w:rPr>
           <w:color w:val="000000" w:themeColor="text1"/>
         </w:rPr>
-        <w:t xml:space="preserve">This saves </w:t>
-      </w:r>
-      <w:proofErr w:type="spellStart"/>
-      <w:r>
-        <w:rPr>
-          <w:color w:val="000000" w:themeColor="text1"/>
-        </w:rPr>
-        <w:t>hostinfo</w:t>
-      </w:r>
-      <w:proofErr w:type="spellEnd"/>
-      <w:r>
-        <w:rPr>
-          <w:color w:val="000000" w:themeColor="text1"/>
-        </w:rPr>
-        <w:t xml:space="preserve"> upon initial pairing. This event is not called when bonded devices reconnect.</w:t>
+        <w:t>This saves hostinfo upon initial pairing. This event is not called when bonded devices reconnect.</w:t>
       </w:r>
     </w:p>
     <w:p>
@@ -16614,21 +15403,7 @@
         <w:rPr>
           <w:color w:val="000000" w:themeColor="text1"/>
         </w:rPr>
-        <w:t xml:space="preserve"> (i.e. </w:t>
-      </w:r>
-      <w:proofErr w:type="spellStart"/>
-      <w:r>
-        <w:rPr>
-          <w:color w:val="000000" w:themeColor="text1"/>
-        </w:rPr>
-        <w:t>bond_mode</w:t>
-      </w:r>
-      <w:proofErr w:type="spellEnd"/>
-      <w:r>
-        <w:rPr>
-          <w:color w:val="000000" w:themeColor="text1"/>
-        </w:rPr>
-        <w:t xml:space="preserve"> is FALSE)</w:t>
+        <w:t xml:space="preserve"> (i.e. bond_mode is FALSE)</w:t>
       </w:r>
       <w:r>
         <w:rPr>
@@ -16640,21 +15415,7 @@
         <w:rPr>
           <w:color w:val="000000" w:themeColor="text1"/>
         </w:rPr>
-        <w:t xml:space="preserve">read bonding information from the NVRAM into the </w:t>
-      </w:r>
-      <w:proofErr w:type="spellStart"/>
-      <w:r>
-        <w:rPr>
-          <w:color w:val="000000" w:themeColor="text1"/>
-        </w:rPr>
-        <w:t>hostinfo</w:t>
-      </w:r>
-      <w:proofErr w:type="spellEnd"/>
-      <w:r>
-        <w:rPr>
-          <w:color w:val="000000" w:themeColor="text1"/>
-        </w:rPr>
-        <w:t xml:space="preserve"> structure.</w:t>
+        <w:t>read bonding information from the NVRAM into the hostinfo structure.</w:t>
       </w:r>
     </w:p>
     <w:p>
@@ -16672,21 +15433,7 @@
         <w:rPr>
           <w:color w:val="000000" w:themeColor="text1"/>
         </w:rPr>
-        <w:t xml:space="preserve">This reads </w:t>
-      </w:r>
-      <w:proofErr w:type="spellStart"/>
-      <w:r>
-        <w:rPr>
-          <w:color w:val="000000" w:themeColor="text1"/>
-        </w:rPr>
-        <w:t>hostinfo</w:t>
-      </w:r>
-      <w:proofErr w:type="spellEnd"/>
-      <w:r>
-        <w:rPr>
-          <w:color w:val="000000" w:themeColor="text1"/>
-        </w:rPr>
-        <w:t xml:space="preserve"> upon a subsequent connection when devices were previously bonded.</w:t>
+        <w:t>This reads hostinfo upon a subsequent connection when devices were previously bonded.</w:t>
       </w:r>
     </w:p>
     <w:p>
@@ -16843,21 +15590,7 @@
           <w:color w:val="000000" w:themeColor="text1"/>
         </w:rPr>
         <w:lastRenderedPageBreak/>
-        <w:t xml:space="preserve">For a connection, save the BD_ADDR of the remote device into the </w:t>
-      </w:r>
-      <w:proofErr w:type="spellStart"/>
-      <w:r>
-        <w:rPr>
-          <w:color w:val="000000" w:themeColor="text1"/>
-        </w:rPr>
-        <w:t>hostinfo</w:t>
-      </w:r>
-      <w:proofErr w:type="spellEnd"/>
-      <w:r>
-        <w:rPr>
-          <w:color w:val="000000" w:themeColor="text1"/>
-        </w:rPr>
-        <w:t xml:space="preserve"> structure. This will be written to NVRAM in the </w:t>
+        <w:t xml:space="preserve">For a connection, save the BD_ADDR of the remote device into the hostinfo structure. This will be written to NVRAM in the </w:t>
       </w:r>
       <w:r>
         <w:rPr>
@@ -16887,21 +15620,7 @@
         <w:rPr>
           <w:color w:val="000000" w:themeColor="text1"/>
         </w:rPr>
-        <w:t xml:space="preserve">For a disconnection, clear out the BD_ADDR from the </w:t>
-      </w:r>
-      <w:proofErr w:type="spellStart"/>
-      <w:r>
-        <w:rPr>
-          <w:color w:val="000000" w:themeColor="text1"/>
-        </w:rPr>
-        <w:t>hostinfo</w:t>
-      </w:r>
-      <w:proofErr w:type="spellEnd"/>
-      <w:r>
-        <w:rPr>
-          <w:color w:val="000000" w:themeColor="text1"/>
-        </w:rPr>
-        <w:t xml:space="preserve"> structure and reset the CCCD to 0.</w:t>
+        <w:t>For a disconnection, clear out the BD_ADDR from the hostinfo structure and reset the CCCD to 0.</w:t>
       </w:r>
     </w:p>
     <w:p>
@@ -16919,21 +15638,7 @@
         <w:rPr>
           <w:color w:val="000000" w:themeColor="text1"/>
         </w:rPr>
-        <w:t xml:space="preserve">In the GATT set value function, save the Button CCCD value to the </w:t>
-      </w:r>
-      <w:proofErr w:type="spellStart"/>
-      <w:r>
-        <w:rPr>
-          <w:color w:val="000000" w:themeColor="text1"/>
-        </w:rPr>
-        <w:t>hostinfo</w:t>
-      </w:r>
-      <w:proofErr w:type="spellEnd"/>
-      <w:r>
-        <w:rPr>
-          <w:color w:val="000000" w:themeColor="text1"/>
-        </w:rPr>
-        <w:t xml:space="preserve"> structure whenever it is updated and write the value into NVRAM.</w:t>
+        <w:t>In the GATT set value function, save the Button CCCD value to the hostinfo structure whenever it is updated and write the value into NVRAM.</w:t>
       </w:r>
     </w:p>
     <w:p>
@@ -16959,19 +15664,11 @@
         </w:rPr>
         <w:t xml:space="preserve">. The </w:t>
       </w:r>
-      <w:proofErr w:type="spellStart"/>
-      <w:r>
-        <w:rPr>
-          <w:color w:val="000000" w:themeColor="text1"/>
-        </w:rPr>
-        <w:t>rx_cback</w:t>
-      </w:r>
-      <w:proofErr w:type="spellEnd"/>
-      <w:r>
-        <w:rPr>
-          <w:color w:val="000000" w:themeColor="text1"/>
-        </w:rPr>
-        <w:t xml:space="preserve"> function</w:t>
+      <w:r>
+        <w:rPr>
+          <w:color w:val="000000" w:themeColor="text1"/>
+        </w:rPr>
+        <w:t>rx_cback function</w:t>
       </w:r>
       <w:r>
         <w:rPr>
@@ -16983,41 +15680,13 @@
         <w:rPr>
           <w:color w:val="000000" w:themeColor="text1"/>
         </w:rPr>
-        <w:t xml:space="preserve">looks for the key "e". If it has been sent, </w:t>
-      </w:r>
-      <w:proofErr w:type="gramStart"/>
-      <w:r>
-        <w:rPr>
-          <w:color w:val="000000" w:themeColor="text1"/>
-        </w:rPr>
-        <w:t xml:space="preserve">the  </w:t>
-      </w:r>
-      <w:r>
-        <w:rPr>
-          <w:color w:val="000000" w:themeColor="text1"/>
-        </w:rPr>
-        <w:t>sets</w:t>
-      </w:r>
-      <w:proofErr w:type="gramEnd"/>
-      <w:r>
-        <w:rPr>
-          <w:color w:val="000000" w:themeColor="text1"/>
-        </w:rPr>
-        <w:t xml:space="preserve"> </w:t>
-      </w:r>
-      <w:proofErr w:type="spellStart"/>
-      <w:r>
-        <w:rPr>
-          <w:color w:val="000000" w:themeColor="text1"/>
-        </w:rPr>
-        <w:t>bond_mode</w:t>
-      </w:r>
-      <w:proofErr w:type="spellEnd"/>
-      <w:r>
-        <w:rPr>
-          <w:color w:val="000000" w:themeColor="text1"/>
-        </w:rPr>
-        <w:t xml:space="preserve"> to TRUE, removes the bonded device from the list of bonded devices, removes the device from the address resolution database, and clears out the bonding information stored in NVRAM.</w:t>
+        <w:t xml:space="preserve">looks for the key "e". If it has been sent, the  </w:t>
+      </w:r>
+      <w:r>
+        <w:rPr>
+          <w:color w:val="000000" w:themeColor="text1"/>
+        </w:rPr>
+        <w:t>sets bond_mode to TRUE, removes the bonded device from the list of bonded devices, removes the device from the address resolution database, and clears out the bonding information stored in NVRAM.</w:t>
       </w:r>
     </w:p>
     <w:p>
@@ -17047,21 +15716,7 @@
         <w:rPr>
           <w:color w:val="000000" w:themeColor="text1"/>
         </w:rPr>
-        <w:t xml:space="preserve"> when bonding information is removed. The timeout is set depending on the value of </w:t>
-      </w:r>
-      <w:proofErr w:type="spellStart"/>
-      <w:r>
-        <w:rPr>
-          <w:color w:val="000000" w:themeColor="text1"/>
-        </w:rPr>
-        <w:t>bond_mode</w:t>
-      </w:r>
-      <w:proofErr w:type="spellEnd"/>
-      <w:r>
-        <w:rPr>
-          <w:color w:val="000000" w:themeColor="text1"/>
-        </w:rPr>
-        <w:t>.</w:t>
+        <w:t xml:space="preserve"> when bonding information is removed. The timeout is set depending on the value of bond_mode.</w:t>
       </w:r>
     </w:p>
     <w:p>
@@ -17079,35 +15734,7 @@
         <w:rPr>
           <w:color w:val="000000" w:themeColor="text1"/>
         </w:rPr>
-        <w:t xml:space="preserve">Finally, privacy is enabled in </w:t>
-      </w:r>
-      <w:proofErr w:type="spellStart"/>
-      <w:r>
-        <w:rPr>
-          <w:color w:val="000000" w:themeColor="text1"/>
-        </w:rPr>
-        <w:t>wiced_bt_cfg.c</w:t>
-      </w:r>
-      <w:proofErr w:type="spellEnd"/>
-      <w:r>
-        <w:rPr>
-          <w:color w:val="000000" w:themeColor="text1"/>
-        </w:rPr>
-        <w:t xml:space="preserve"> by updating the </w:t>
-      </w:r>
-      <w:proofErr w:type="spellStart"/>
-      <w:r>
-        <w:rPr>
-          <w:color w:val="000000" w:themeColor="text1"/>
-        </w:rPr>
-        <w:t>rpa_refresh_timeout</w:t>
-      </w:r>
-      <w:proofErr w:type="spellEnd"/>
-      <w:r>
-        <w:rPr>
-          <w:color w:val="000000" w:themeColor="text1"/>
-        </w:rPr>
-        <w:t xml:space="preserve"> to </w:t>
+        <w:t xml:space="preserve">Finally, privacy is enabled in wiced_bt_cfg.c by updating the rpa_refresh_timeout to </w:t>
       </w:r>
       <w:r>
         <w:rPr>
@@ -17307,15 +15934,7 @@
         <w:t>. The P</w:t>
       </w:r>
       <w:r>
-        <w:t xml:space="preserve">asskey will need to be entered in </w:t>
-      </w:r>
-      <w:proofErr w:type="spellStart"/>
-      <w:r>
-        <w:t>CySmart</w:t>
-      </w:r>
-      <w:proofErr w:type="spellEnd"/>
-      <w:r>
-        <w:t xml:space="preserve"> </w:t>
+        <w:t xml:space="preserve">asskey will need to be entered in CySmart </w:t>
       </w:r>
       <w:r>
         <w:t xml:space="preserve">on the PC </w:t>
@@ -17429,57 +16048,34 @@
           <w:i/>
           <w:color w:val="000000" w:themeColor="text1"/>
         </w:rPr>
-        <w:t xml:space="preserve"> </w:t>
-      </w:r>
-      <w:proofErr w:type="spellStart"/>
+        <w:t xml:space="preserve"> key</w:t>
+      </w:r>
       <w:r>
         <w:rPr>
           <w:i/>
           <w:color w:val="000000" w:themeColor="text1"/>
         </w:rPr>
-        <w:t>key</w:t>
+        <w:t>_</w:t>
       </w:r>
       <w:r>
         <w:rPr>
           <w:i/>
           <w:color w:val="000000" w:themeColor="text1"/>
         </w:rPr>
-        <w:t>_</w:t>
+        <w:t>pass</w:t>
       </w:r>
       <w:r>
         <w:rPr>
           <w:i/>
           <w:color w:val="000000" w:themeColor="text1"/>
         </w:rPr>
-        <w:t>pass</w:t>
-      </w:r>
-      <w:proofErr w:type="spellEnd"/>
-      <w:r>
-        <w:rPr>
-          <w:i/>
-          <w:color w:val="000000" w:themeColor="text1"/>
-        </w:rPr>
         <w:t xml:space="preserve"> to use your initials instead of "key"</w:t>
       </w:r>
       <w:r>
         <w:rPr>
           <w:color w:val="000000" w:themeColor="text1"/>
         </w:rPr>
-        <w:t xml:space="preserve"> in the </w:t>
-      </w:r>
-      <w:proofErr w:type="spellStart"/>
-      <w:r>
-        <w:rPr>
-          <w:color w:val="000000" w:themeColor="text1"/>
-        </w:rPr>
-        <w:t>wiced_bt_cfg.c</w:t>
-      </w:r>
-      <w:proofErr w:type="spellEnd"/>
-      <w:r>
-        <w:rPr>
-          <w:color w:val="000000" w:themeColor="text1"/>
-        </w:rPr>
-        <w:t xml:space="preserve"> file and the ex0</w:t>
+        <w:t xml:space="preserve"> in the wiced_bt_cfg.c file and the ex0</w:t>
       </w:r>
       <w:r>
         <w:rPr>
@@ -17571,39 +16167,17 @@
         </w:rPr>
         <w:t xml:space="preserve">Change the value for </w:t>
       </w:r>
-      <w:proofErr w:type="spellStart"/>
-      <w:r>
-        <w:rPr>
-          <w:color w:val="000000" w:themeColor="text1"/>
-        </w:rPr>
-        <w:t>pairing_io_capabilities_ble_</w:t>
-      </w:r>
-      <w:proofErr w:type="gramStart"/>
-      <w:r>
-        <w:rPr>
-          <w:color w:val="000000" w:themeColor="text1"/>
-        </w:rPr>
-        <w:t>request</w:t>
-      </w:r>
-      <w:r>
-        <w:rPr>
-          <w:color w:val="000000" w:themeColor="text1"/>
-        </w:rPr>
-        <w:t>.local</w:t>
-      </w:r>
-      <w:proofErr w:type="gramEnd"/>
-      <w:r>
-        <w:rPr>
-          <w:color w:val="000000" w:themeColor="text1"/>
-        </w:rPr>
-        <w:t>_iop_cap</w:t>
-      </w:r>
-      <w:proofErr w:type="spellEnd"/>
-      <w:r>
-        <w:rPr>
-          <w:color w:val="000000" w:themeColor="text1"/>
-        </w:rPr>
-        <w:t xml:space="preserve"> from </w:t>
+      <w:r>
+        <w:rPr>
+          <w:color w:val="000000" w:themeColor="text1"/>
+        </w:rPr>
+        <w:t>pairing_io_capabilities_ble_request</w:t>
+      </w:r>
+      <w:r>
+        <w:rPr>
+          <w:color w:val="000000" w:themeColor="text1"/>
+        </w:rPr>
+        <w:t xml:space="preserve">.local_iop_cap from </w:t>
       </w:r>
       <w:r>
         <w:rPr>
@@ -17803,36 +16377,12 @@
           <w:color w:val="000000" w:themeColor="text1"/>
         </w:rPr>
       </w:pPr>
-      <w:proofErr w:type="spellStart"/>
-      <w:r>
-        <w:rPr>
-          <w:color w:val="000000" w:themeColor="text1"/>
-        </w:rPr>
-        <w:t>p_event_data</w:t>
-      </w:r>
-      <w:proofErr w:type="spellEnd"/>
-      <w:r>
-        <w:rPr>
-          <w:color w:val="000000" w:themeColor="text1"/>
-        </w:rPr>
-        <w:t>-&gt;</w:t>
-      </w:r>
-      <w:proofErr w:type="spellStart"/>
-      <w:r>
-        <w:rPr>
-          <w:color w:val="000000" w:themeColor="text1"/>
-        </w:rPr>
-        <w:t>user_passkey_</w:t>
-      </w:r>
-      <w:proofErr w:type="gramStart"/>
-      <w:r>
-        <w:rPr>
-          <w:color w:val="000000" w:themeColor="text1"/>
-        </w:rPr>
-        <w:t>notification.passkey</w:t>
-      </w:r>
-      <w:proofErr w:type="spellEnd"/>
-      <w:proofErr w:type="gramEnd"/>
+      <w:r>
+        <w:rPr>
+          <w:color w:val="000000" w:themeColor="text1"/>
+        </w:rPr>
+        <w:t>p_event_data-&gt;user_passkey_notification.passkey</w:t>
+      </w:r>
     </w:p>
     <w:p>
       <w:pPr>
@@ -17890,15 +16440,7 @@
         </w:numPr>
       </w:pPr>
       <w:r>
-        <w:t xml:space="preserve">Open the mobile </w:t>
-      </w:r>
-      <w:proofErr w:type="spellStart"/>
-      <w:r>
-        <w:t>CySmart</w:t>
-      </w:r>
-      <w:proofErr w:type="spellEnd"/>
-      <w:r>
-        <w:t xml:space="preserve"> app.</w:t>
+        <w:t>Open the mobile CySmart app.</w:t>
       </w:r>
     </w:p>
     <w:p>
@@ -18100,15 +16642,7 @@
         </w:numPr>
       </w:pPr>
       <w:r>
-        <w:t xml:space="preserve">Now try the same thing using the PC version of </w:t>
-      </w:r>
-      <w:proofErr w:type="spellStart"/>
-      <w:r>
-        <w:t>CySmart</w:t>
-      </w:r>
-      <w:proofErr w:type="spellEnd"/>
-      <w:r>
-        <w:t>. It</w:t>
+        <w:t>Now try the same thing using the PC version of CySmart. It</w:t>
       </w:r>
       <w:r>
         <w:t xml:space="preserve"> will pop up a window when the P</w:t>
@@ -18253,15 +16787,7 @@
         <w:t>numbers</w:t>
       </w:r>
       <w:r>
-        <w:t xml:space="preserve"> are the same, the user needs to click "Yes" in </w:t>
-      </w:r>
-      <w:proofErr w:type="spellStart"/>
-      <w:r>
-        <w:t>CySmart</w:t>
-      </w:r>
-      <w:proofErr w:type="spellEnd"/>
-      <w:r>
-        <w:t xml:space="preserve"> on the PC or in your Phone's Bluetooth connection settings before Pairing/Bonding will be allowed.</w:t>
+        <w:t xml:space="preserve"> are the same, the user needs to click "Yes" in CySmart on the PC or in your Phone's Bluetooth connection settings before Pairing/Bonding will be allowed.</w:t>
       </w:r>
     </w:p>
     <w:p>
@@ -18322,7 +16848,6 @@
         </w:rPr>
         <w:t xml:space="preserve">Hint: Change the name from </w:t>
       </w:r>
-      <w:proofErr w:type="spellStart"/>
       <w:r>
         <w:rPr>
           <w:i/>
@@ -18344,7 +16869,6 @@
         </w:rPr>
         <w:t>num</w:t>
       </w:r>
-      <w:proofErr w:type="spellEnd"/>
       <w:r>
         <w:rPr>
           <w:i/>
@@ -18356,21 +16880,7 @@
         <w:rPr>
           <w:color w:val="000000" w:themeColor="text1"/>
         </w:rPr>
-        <w:t xml:space="preserve"> in the </w:t>
-      </w:r>
-      <w:proofErr w:type="spellStart"/>
-      <w:r>
-        <w:rPr>
-          <w:color w:val="000000" w:themeColor="text1"/>
-        </w:rPr>
-        <w:t>wiced_bt_cfg.c</w:t>
-      </w:r>
-      <w:proofErr w:type="spellEnd"/>
-      <w:r>
-        <w:rPr>
-          <w:color w:val="000000" w:themeColor="text1"/>
-        </w:rPr>
-        <w:t xml:space="preserve"> file and the ex05_ble_pass.c file.</w:t>
+        <w:t xml:space="preserve"> in the wiced_bt_cfg.c file and the ex05_ble_pass.c file.</w:t>
       </w:r>
     </w:p>
     <w:p>
@@ -18438,39 +16948,17 @@
         </w:rPr>
         <w:t xml:space="preserve">Change the value for </w:t>
       </w:r>
-      <w:proofErr w:type="spellStart"/>
-      <w:r>
-        <w:rPr>
-          <w:color w:val="000000" w:themeColor="text1"/>
-        </w:rPr>
-        <w:t>pairing_io_capabilities_ble_</w:t>
-      </w:r>
-      <w:proofErr w:type="gramStart"/>
-      <w:r>
-        <w:rPr>
-          <w:color w:val="000000" w:themeColor="text1"/>
-        </w:rPr>
-        <w:t>request</w:t>
-      </w:r>
-      <w:r>
-        <w:rPr>
-          <w:color w:val="000000" w:themeColor="text1"/>
-        </w:rPr>
-        <w:t>.local</w:t>
-      </w:r>
-      <w:proofErr w:type="gramEnd"/>
-      <w:r>
-        <w:rPr>
-          <w:color w:val="000000" w:themeColor="text1"/>
-        </w:rPr>
-        <w:t>_iop_cap</w:t>
-      </w:r>
-      <w:proofErr w:type="spellEnd"/>
-      <w:r>
-        <w:rPr>
-          <w:color w:val="000000" w:themeColor="text1"/>
-        </w:rPr>
-        <w:t xml:space="preserve"> to </w:t>
+      <w:r>
+        <w:rPr>
+          <w:color w:val="000000" w:themeColor="text1"/>
+        </w:rPr>
+        <w:t>pairing_io_capabilities_ble_request</w:t>
+      </w:r>
+      <w:r>
+        <w:rPr>
+          <w:color w:val="000000" w:themeColor="text1"/>
+        </w:rPr>
+        <w:t xml:space="preserve">.local_iop_cap to </w:t>
       </w:r>
       <w:r>
         <w:rPr>
@@ -18737,13 +17225,8 @@
       <w:r>
         <w:t xml:space="preserve">PC </w:t>
       </w:r>
-      <w:proofErr w:type="spellStart"/>
-      <w:r>
-        <w:t>CySmart</w:t>
-      </w:r>
-      <w:proofErr w:type="spellEnd"/>
-      <w:r>
-        <w:t xml:space="preserve"> app.</w:t>
+      <w:r>
+        <w:t>CySmart app.</w:t>
       </w:r>
     </w:p>
     <w:p>
@@ -18764,15 +17247,7 @@
         <w:t xml:space="preserve"> to the device. You will see a notification </w:t>
       </w:r>
       <w:r>
-        <w:t xml:space="preserve">from </w:t>
-      </w:r>
-      <w:proofErr w:type="spellStart"/>
-      <w:r>
-        <w:t>CySmart</w:t>
-      </w:r>
-      <w:proofErr w:type="spellEnd"/>
-      <w:r>
-        <w:t xml:space="preserve"> </w:t>
+        <w:t xml:space="preserve">from CySmart </w:t>
       </w:r>
       <w:r>
         <w:t xml:space="preserve">asking for you to verify the </w:t>
@@ -18883,15 +17358,7 @@
         </w:numPr>
       </w:pPr>
       <w:r>
-        <w:t xml:space="preserve">Disconnect, then clear the Device List in </w:t>
-      </w:r>
-      <w:proofErr w:type="spellStart"/>
-      <w:r>
-        <w:t>CySmart</w:t>
-      </w:r>
-      <w:proofErr w:type="spellEnd"/>
-      <w:r>
-        <w:t>.</w:t>
+        <w:t>Disconnect, then clear the Device List in CySmart.</w:t>
       </w:r>
     </w:p>
     <w:p>
@@ -18936,15 +17403,7 @@
         <w:t xml:space="preserve">Disconnect again and </w:t>
       </w:r>
       <w:r>
-        <w:t xml:space="preserve">clear the Device List in </w:t>
-      </w:r>
-      <w:proofErr w:type="spellStart"/>
-      <w:r>
-        <w:t>CySmart</w:t>
-      </w:r>
-      <w:proofErr w:type="spellEnd"/>
-      <w:r>
-        <w:t>.</w:t>
+        <w:t>clear the Device List in CySmart.</w:t>
       </w:r>
     </w:p>
     <w:p>
@@ -19015,15 +17474,7 @@
         <w:t>connections.</w:t>
       </w:r>
       <w:r>
-        <w:t xml:space="preserve"> That is also </w:t>
-      </w:r>
-      <w:proofErr w:type="gramStart"/>
-      <w:r>
-        <w:t>possible</w:t>
-      </w:r>
-      <w:proofErr w:type="gramEnd"/>
-      <w:r>
-        <w:t xml:space="preserve"> but it is not demonstrated by this example.</w:t>
+        <w:t xml:space="preserve"> That is also possible but it is not demonstrated by this example.</w:t>
       </w:r>
     </w:p>
     <w:p>
@@ -19169,21 +17620,7 @@
         <w:rPr>
           <w:color w:val="000000" w:themeColor="text1"/>
         </w:rPr>
-        <w:t xml:space="preserve">_ble_multi.c file and </w:t>
-      </w:r>
-      <w:proofErr w:type="spellStart"/>
-      <w:r>
-        <w:rPr>
-          <w:color w:val="000000" w:themeColor="text1"/>
-        </w:rPr>
-        <w:t>wiced_bt_cfg.c</w:t>
-      </w:r>
-      <w:proofErr w:type="spellEnd"/>
-      <w:r>
-        <w:rPr>
-          <w:color w:val="000000" w:themeColor="text1"/>
-        </w:rPr>
-        <w:t xml:space="preserve"> file to so that you will be able to find your device.</w:t>
+        <w:t>_ble_multi.c file and wiced_bt_cfg.c file to so that you will be able to find your device.</w:t>
       </w:r>
     </w:p>
     <w:p>
@@ -19251,15 +17688,7 @@
         </w:numPr>
       </w:pPr>
       <w:r>
-        <w:t xml:space="preserve">Open the mobile </w:t>
-      </w:r>
-      <w:proofErr w:type="spellStart"/>
-      <w:r>
-        <w:t>CySmart</w:t>
-      </w:r>
-      <w:proofErr w:type="spellEnd"/>
-      <w:r>
-        <w:t xml:space="preserve"> app.</w:t>
+        <w:t>Open the mobile CySmart app.</w:t>
       </w:r>
     </w:p>
     <w:p>
@@ -19499,15 +17928,7 @@
         </w:numPr>
       </w:pPr>
       <w:r>
-        <w:t xml:space="preserve">Connect to the device using the PC version of </w:t>
-      </w:r>
-      <w:proofErr w:type="spellStart"/>
-      <w:r>
-        <w:t>CySmart</w:t>
-      </w:r>
-      <w:proofErr w:type="spellEnd"/>
-      <w:r>
-        <w:t xml:space="preserve"> and Pai</w:t>
+        <w:t>Connect to the device using the PC version of CySmart and Pai</w:t>
       </w:r>
       <w:r>
         <w:t>r with the device</w:t>
@@ -19573,16 +17994,8 @@
         <w:rPr>
           <w:color w:val="000000" w:themeColor="text1"/>
         </w:rPr>
-        <w:t xml:space="preserve">Disconnect from the PC </w:t>
-      </w:r>
-      <w:proofErr w:type="spellStart"/>
-      <w:r>
-        <w:rPr>
-          <w:color w:val="000000" w:themeColor="text1"/>
-        </w:rPr>
-        <w:t>CySmart</w:t>
-      </w:r>
-      <w:proofErr w:type="spellEnd"/>
+        <w:t>Disconnect from the PC CySmart</w:t>
+      </w:r>
       <w:r>
         <w:rPr>
           <w:color w:val="000000" w:themeColor="text1"/>
@@ -19686,21 +18099,7 @@
         <w:rPr>
           <w:color w:val="000000" w:themeColor="text1"/>
         </w:rPr>
-        <w:t xml:space="preserve">Clear the bonding information from the phone and </w:t>
-      </w:r>
-      <w:proofErr w:type="spellStart"/>
-      <w:r>
-        <w:rPr>
-          <w:color w:val="000000" w:themeColor="text1"/>
-        </w:rPr>
-        <w:t>CySmart</w:t>
-      </w:r>
-      <w:proofErr w:type="spellEnd"/>
-      <w:r>
-        <w:rPr>
-          <w:color w:val="000000" w:themeColor="text1"/>
-        </w:rPr>
-        <w:t xml:space="preserve"> on the PC.</w:t>
+        <w:t>Clear the bonding information from the phone and CySmart on the PC.</w:t>
       </w:r>
     </w:p>
     <w:p>
@@ -19712,15 +18111,7 @@
         </w:numPr>
       </w:pPr>
       <w:r>
-        <w:t xml:space="preserve">Note: you may not be able to bond to multiple computers running </w:t>
-      </w:r>
-      <w:proofErr w:type="spellStart"/>
-      <w:r>
-        <w:t>CySmart</w:t>
-      </w:r>
-      <w:proofErr w:type="spellEnd"/>
-      <w:r>
-        <w:t>, but you can connect to a PC and a phone or multiple phones.</w:t>
+        <w:t>Note: you may not be able to bond to multiple computers running CySmart, but you can connect to a PC and a phone or multiple phones.</w:t>
       </w:r>
     </w:p>
     <w:p>
@@ -19844,15 +18235,7 @@
         <w:t xml:space="preserve">already </w:t>
       </w:r>
       <w:r>
-        <w:t>bonded, it will remove the oldest information from the bonded device list, address resolution database, and NVRAM (</w:t>
-      </w:r>
-      <w:proofErr w:type="spellStart"/>
-      <w:r>
-        <w:t>hostinfo</w:t>
-      </w:r>
-      <w:proofErr w:type="spellEnd"/>
-      <w:r>
-        <w:t xml:space="preserve"> and paired device keys).</w:t>
+        <w:t>bonded, it will remove the oldest information from the bonded device list, address resolution database, and NVRAM (hostinfo and paired device keys).</w:t>
       </w:r>
     </w:p>
     <w:p>
@@ -19930,15 +18313,7 @@
         </w:numPr>
       </w:pPr>
       <w:r>
-        <w:t xml:space="preserve">Update the GATT </w:t>
-      </w:r>
-      <w:proofErr w:type="spellStart"/>
-      <w:r>
-        <w:t>set_value</w:t>
-      </w:r>
-      <w:proofErr w:type="spellEnd"/>
-      <w:r>
-        <w:t xml:space="preserve"> function so that it stores any changes to the CCCD value to the proper NVRAM location. That is, the value must be stored in the location that is assigned to the currently connected </w:t>
+        <w:t xml:space="preserve">Update the GATT set_value function so that it stores any changes to the CCCD value to the proper NVRAM location. That is, the value must be stored in the location that is assigned to the currently connected </w:t>
       </w:r>
       <w:r>
         <w:t>host</w:t>
@@ -19988,6 +18363,7 @@
         <w:docPartUnique/>
       </w:docPartObj>
     </w:sdtPr>
+    <w:sdtEndPr/>
     <w:sdtContent>
       <w:sdt>
         <w:sdtPr>
@@ -19997,6 +18373,7 @@
             <w:docPartUnique/>
           </w:docPartObj>
         </w:sdtPr>
+        <w:sdtEndPr/>
         <w:sdtContent>
           <w:p>
             <w:pPr>
@@ -24776,6 +23153,7 @@
     <w:lsdException w:name="HTML Sample" w:semiHidden="1" w:unhideWhenUsed="1"/>
     <w:lsdException w:name="HTML Typewriter" w:semiHidden="1" w:unhideWhenUsed="1"/>
     <w:lsdException w:name="HTML Variable" w:semiHidden="1" w:unhideWhenUsed="1"/>
+    <w:lsdException w:name="Normal Table" w:semiHidden="1" w:unhideWhenUsed="1"/>
     <w:lsdException w:name="annotation subject" w:semiHidden="1" w:unhideWhenUsed="1"/>
     <w:lsdException w:name="No List" w:semiHidden="1" w:unhideWhenUsed="1"/>
     <w:lsdException w:name="Outline List 1" w:semiHidden="1" w:unhideWhenUsed="1"/>
@@ -24822,8 +23200,10 @@
     <w:lsdException w:name="Table Subtle 2" w:semiHidden="1" w:unhideWhenUsed="1"/>
     <w:lsdException w:name="Table Web 1" w:semiHidden="1" w:unhideWhenUsed="1"/>
     <w:lsdException w:name="Table Web 2" w:semiHidden="1" w:unhideWhenUsed="1"/>
+    <w:lsdException w:name="Table Web 3" w:semiHidden="1" w:unhideWhenUsed="1"/>
     <w:lsdException w:name="Balloon Text" w:semiHidden="1" w:unhideWhenUsed="1"/>
     <w:lsdException w:name="Table Grid" w:uiPriority="39"/>
+    <w:lsdException w:name="Table Theme" w:semiHidden="1" w:unhideWhenUsed="1"/>
     <w:lsdException w:name="Placeholder Text" w:semiHidden="1"/>
     <w:lsdException w:name="No Spacing" w:uiPriority="1" w:qFormat="1"/>
     <w:lsdException w:name="Light Shading" w:uiPriority="60"/>
@@ -25046,7 +23426,7 @@
   <w:style w:type="paragraph" w:default="1" w:styleId="Normal">
     <w:name w:val="Normal"/>
     <w:qFormat/>
-    <w:rsid w:val="002705C7"/>
+    <w:rsid w:val="00324DD5"/>
   </w:style>
   <w:style w:type="paragraph" w:styleId="Heading1">
     <w:name w:val="heading 1"/>
@@ -25168,7 +23548,7 @@
     <w:uiPriority w:val="1"/>
     <w:semiHidden/>
     <w:unhideWhenUsed/>
-    <w:rsid w:val="002705C7"/>
+    <w:rsid w:val="00324DD5"/>
   </w:style>
   <w:style w:type="table" w:default="1" w:styleId="TableNormal">
     <w:name w:val="Normal Table"/>
@@ -25190,7 +23570,7 @@
     <w:uiPriority w:val="99"/>
     <w:semiHidden/>
     <w:unhideWhenUsed/>
-    <w:rsid w:val="002705C7"/>
+    <w:rsid w:val="00324DD5"/>
   </w:style>
   <w:style w:type="character" w:customStyle="1" w:styleId="Heading1Char">
     <w:name w:val="Heading 1 Char"/>
@@ -26088,7 +24468,7 @@
 </file>
 
 <file path=customXml/itemProps1.xml><?xml version="1.0" encoding="utf-8"?>
-<ds:datastoreItem xmlns:ds="http://schemas.openxmlformats.org/officeDocument/2006/customXml" ds:itemID="{66F26F67-C700-4830-A7F5-6A6B0E4E47C4}">
+<ds:datastoreItem xmlns:ds="http://schemas.openxmlformats.org/officeDocument/2006/customXml" ds:itemID="{471C2A72-3F29-4512-8C4B-375FC79D05FA}">
   <ds:schemaRefs>
     <ds:schemaRef ds:uri="http://schemas.openxmlformats.org/officeDocument/2006/bibliography"/>
   </ds:schemaRefs>

--- a/labmanual/English/WBT101-04B-BLE-Ntfy-Sec.docx
+++ b/labmanual/English/WBT101-04B-BLE-Ntfy-Sec.docx
@@ -2669,10 +2669,10 @@
             <v:path o:extrusionok="f" gradientshapeok="t" o:connecttype="rect"/>
             <o:lock v:ext="edit" aspectratio="t"/>
           </v:shapetype>
-          <v:shape id="_x0000_i1025" type="#_x0000_t75" style="width:417.1pt;height:230.4pt" o:ole="">
+          <v:shape id="_x0000_i1025" type="#_x0000_t75" style="width:416.95pt;height:230.4pt" o:ole="">
             <v:imagedata r:id="rId10" o:title=""/>
           </v:shape>
-          <o:OLEObject Type="Embed" ProgID="Visio.Drawing.11" ShapeID="_x0000_i1025" DrawAspect="Content" ObjectID="_1618769443" r:id="rId11"/>
+          <o:OLEObject Type="Embed" ProgID="Visio.Drawing.11" ShapeID="_x0000_i1025" DrawAspect="Content" ObjectID="_1618926917" r:id="rId11"/>
         </w:object>
       </w:r>
     </w:p>
@@ -2874,20 +2874,20 @@
       </w:pPr>
       <w:r>
         <w:object w:dxaOrig="8354" w:dyaOrig="6956" w14:anchorId="6C5C8337">
-          <v:shape id="_x0000_i1026" type="#_x0000_t75" style="width:295.95pt;height:245.3pt" o:ole="">
+          <v:shape id="_x0000_i1026" type="#_x0000_t75" style="width:296.15pt;height:245.45pt" o:ole="">
             <v:imagedata r:id="rId12" o:title=""/>
           </v:shape>
-          <o:OLEObject Type="Embed" ProgID="Visio.Drawing.11" ShapeID="_x0000_i1026" DrawAspect="Content" ObjectID="_1618769444" r:id="rId13"/>
+          <o:OLEObject Type="Embed" ProgID="Visio.Drawing.11" ShapeID="_x0000_i1026" DrawAspect="Content" ObjectID="_1618926918" r:id="rId13"/>
         </w:object>
       </w:r>
     </w:p>
     <w:p>
       <w:r>
         <w:object w:dxaOrig="12314" w:dyaOrig="7181" w14:anchorId="58CA4745">
-          <v:shape id="_x0000_i1027" type="#_x0000_t75" style="width:467.75pt;height:273.6pt" o:ole="">
+          <v:shape id="_x0000_i1027" type="#_x0000_t75" style="width:467.7pt;height:273.6pt" o:ole="">
             <v:imagedata r:id="rId14" o:title=""/>
           </v:shape>
-          <o:OLEObject Type="Embed" ProgID="Visio.Drawing.11" ShapeID="_x0000_i1027" DrawAspect="Content" ObjectID="_1618769445" r:id="rId15"/>
+          <o:OLEObject Type="Embed" ProgID="Visio.Drawing.11" ShapeID="_x0000_i1027" DrawAspect="Content" ObjectID="_1618926919" r:id="rId15"/>
         </w:object>
       </w:r>
     </w:p>
@@ -10913,13 +10913,13 @@
       <w:pPr>
         <w:pStyle w:val="Exercise"/>
       </w:pPr>
-      <w:bookmarkStart w:id="22" w:name="_Toc514769085"/>
-      <w:bookmarkStart w:id="23" w:name="_Toc8156713"/>
+      <w:bookmarkStart w:id="22" w:name="_Toc8156713"/>
+      <w:bookmarkStart w:id="23" w:name="_Toc514769085"/>
       <w:r>
         <w:lastRenderedPageBreak/>
         <w:t>BLE Pairing and Security</w:t>
       </w:r>
-      <w:bookmarkEnd w:id="23"/>
+      <w:bookmarkEnd w:id="22"/>
     </w:p>
     <w:p>
       <w:pPr>
@@ -13216,7 +13216,7 @@
       <w:r>
         <w:t xml:space="preserve"> Information</w:t>
       </w:r>
-      <w:bookmarkEnd w:id="22"/>
+      <w:bookmarkEnd w:id="23"/>
       <w:r>
         <w:t xml:space="preserve"> (i.e. Bonding)</w:t>
       </w:r>
@@ -23659,7 +23659,7 @@
   <w:style w:type="paragraph" w:default="1" w:styleId="Normal">
     <w:name w:val="Normal"/>
     <w:qFormat/>
-    <w:rsid w:val="00C46705"/>
+    <w:rsid w:val="00F805C3"/>
   </w:style>
   <w:style w:type="paragraph" w:styleId="Heading1">
     <w:name w:val="heading 1"/>
@@ -23781,7 +23781,7 @@
     <w:uiPriority w:val="1"/>
     <w:semiHidden/>
     <w:unhideWhenUsed/>
-    <w:rsid w:val="00C46705"/>
+    <w:rsid w:val="00F805C3"/>
   </w:style>
   <w:style w:type="table" w:default="1" w:styleId="TableNormal">
     <w:name w:val="Normal Table"/>
@@ -23803,7 +23803,7 @@
     <w:uiPriority w:val="99"/>
     <w:semiHidden/>
     <w:unhideWhenUsed/>
-    <w:rsid w:val="00C46705"/>
+    <w:rsid w:val="00F805C3"/>
   </w:style>
   <w:style w:type="character" w:customStyle="1" w:styleId="Heading1Char">
     <w:name w:val="Heading 1 Char"/>
@@ -24701,7 +24701,7 @@
 </file>
 
 <file path=customXml/itemProps1.xml><?xml version="1.0" encoding="utf-8"?>
-<ds:datastoreItem xmlns:ds="http://schemas.openxmlformats.org/officeDocument/2006/customXml" ds:itemID="{42A40BDB-090D-4249-AA28-476889E2BF70}">
+<ds:datastoreItem xmlns:ds="http://schemas.openxmlformats.org/officeDocument/2006/customXml" ds:itemID="{52D3ED33-74EB-473B-A81B-159B3B51E061}">
   <ds:schemaRefs>
     <ds:schemaRef ds:uri="http://schemas.openxmlformats.org/officeDocument/2006/bibliography"/>
   </ds:schemaRefs>

--- a/labmanual/English/WBT101-04B-BLE-Ntfy-Sec.docx
+++ b/labmanual/English/WBT101-04B-BLE-Ntfy-Sec.docx
@@ -8,54 +8,57 @@
           <w:rStyle w:val="BookTitle"/>
         </w:rPr>
       </w:pPr>
+      <w:r>
+        <w:rPr>
+          <w:rStyle w:val="BookTitle"/>
+        </w:rPr>
+        <w:t xml:space="preserve">Chapter </w:t>
+      </w:r>
+      <w:r>
+        <w:rPr>
+          <w:rStyle w:val="BookTitle"/>
+        </w:rPr>
+        <w:t>4B</w:t>
+      </w:r>
+      <w:r>
+        <w:rPr>
+          <w:rStyle w:val="BookTitle"/>
+        </w:rPr>
+        <w:t xml:space="preserve">: </w:t>
+      </w:r>
+      <w:r>
+        <w:rPr>
+          <w:rStyle w:val="BookTitle"/>
+        </w:rPr>
+        <w:t xml:space="preserve">More </w:t>
+      </w:r>
+      <w:r>
+        <w:rPr>
+          <w:rStyle w:val="BookTitle"/>
+        </w:rPr>
+        <w:t xml:space="preserve">Advanced </w:t>
+      </w:r>
+      <w:r>
+        <w:rPr>
+          <w:rStyle w:val="BookTitle"/>
+        </w:rPr>
+        <w:t>BLE</w:t>
+      </w:r>
+      <w:r>
+        <w:rPr>
+          <w:rStyle w:val="BookTitle"/>
+        </w:rPr>
+        <w:t xml:space="preserve"> Peripherals</w:t>
+      </w:r>
+    </w:p>
+    <w:p>
+      <w:r>
+        <w:t xml:space="preserve">This chapter expands your basic knowledge of BLE Peripherals by introducing more Attribute </w:t>
+      </w:r>
       <w:bookmarkStart w:id="0" w:name="_GoBack"/>
       <w:bookmarkEnd w:id="0"/>
       <w:r>
-        <w:rPr>
-          <w:rStyle w:val="BookTitle"/>
-        </w:rPr>
-        <w:t xml:space="preserve">Chapter </w:t>
-      </w:r>
-      <w:r>
-        <w:rPr>
-          <w:rStyle w:val="BookTitle"/>
-        </w:rPr>
-        <w:t>4B</w:t>
-      </w:r>
-      <w:r>
-        <w:rPr>
-          <w:rStyle w:val="BookTitle"/>
-        </w:rPr>
-        <w:t xml:space="preserve">: </w:t>
-      </w:r>
-      <w:r>
-        <w:rPr>
-          <w:rStyle w:val="BookTitle"/>
-        </w:rPr>
-        <w:t xml:space="preserve">More </w:t>
-      </w:r>
-      <w:r>
-        <w:rPr>
-          <w:rStyle w:val="BookTitle"/>
-        </w:rPr>
-        <w:t xml:space="preserve">Advanced </w:t>
-      </w:r>
-      <w:r>
-        <w:rPr>
-          <w:rStyle w:val="BookTitle"/>
-        </w:rPr>
-        <w:t>BLE</w:t>
-      </w:r>
-      <w:r>
-        <w:rPr>
-          <w:rStyle w:val="BookTitle"/>
-        </w:rPr>
-        <w:t xml:space="preserve"> Peripherals</w:t>
-      </w:r>
-    </w:p>
-    <w:p>
-      <w:r>
-        <w:t>This chapter expands your basic knowledge of BLE Peripherals by introducing more Attribute Procedures, GATT Database Features, Security, WICED Configuration Files</w:t>
+        <w:t>Procedures, GATT Database Features, Security, WICED Configuration Files</w:t>
       </w:r>
       <w:r>
         <w:t>, HCI, etc.</w:t>
@@ -119,7 +122,7 @@
         <w:rPr>
           <w:noProof/>
         </w:rPr>
-        <w:instrText xml:space="preserve"> PAGEREF _Toc8156696 \h </w:instrText>
+        <w:instrText xml:space="preserve"> PAGEREF _Toc8505627 \h </w:instrText>
       </w:r>
       <w:r>
         <w:rPr>
@@ -194,7 +197,7 @@
         <w:rPr>
           <w:noProof/>
         </w:rPr>
-        <w:instrText xml:space="preserve"> PAGEREF _Toc8156697 \h </w:instrText>
+        <w:instrText xml:space="preserve"> PAGEREF _Toc8505628 \h </w:instrText>
       </w:r>
       <w:r>
         <w:rPr>
@@ -269,7 +272,7 @@
         <w:rPr>
           <w:noProof/>
         </w:rPr>
-        <w:instrText xml:space="preserve"> PAGEREF _Toc8156698 \h </w:instrText>
+        <w:instrText xml:space="preserve"> PAGEREF _Toc8505629 \h </w:instrText>
       </w:r>
       <w:r>
         <w:rPr>
@@ -327,7 +330,7 @@
         <w:rPr>
           <w:noProof/>
         </w:rPr>
-        <w:instrText xml:space="preserve"> PAGEREF _Toc8156699 \h </w:instrText>
+        <w:instrText xml:space="preserve"> PAGEREF _Toc8505630 \h </w:instrText>
       </w:r>
       <w:r>
         <w:rPr>
@@ -385,7 +388,7 @@
         <w:rPr>
           <w:noProof/>
         </w:rPr>
-        <w:instrText xml:space="preserve"> PAGEREF _Toc8156700 \h </w:instrText>
+        <w:instrText xml:space="preserve"> PAGEREF _Toc8505631 \h </w:instrText>
       </w:r>
       <w:r>
         <w:rPr>
@@ -443,7 +446,7 @@
         <w:rPr>
           <w:noProof/>
         </w:rPr>
-        <w:instrText xml:space="preserve"> PAGEREF _Toc8156701 \h </w:instrText>
+        <w:instrText xml:space="preserve"> PAGEREF _Toc8505632 \h </w:instrText>
       </w:r>
       <w:r>
         <w:rPr>
@@ -501,7 +504,7 @@
         <w:rPr>
           <w:noProof/>
         </w:rPr>
-        <w:instrText xml:space="preserve"> PAGEREF _Toc8156702 \h </w:instrText>
+        <w:instrText xml:space="preserve"> PAGEREF _Toc8505633 \h </w:instrText>
       </w:r>
       <w:r>
         <w:rPr>
@@ -559,7 +562,7 @@
         <w:rPr>
           <w:noProof/>
         </w:rPr>
-        <w:instrText xml:space="preserve"> PAGEREF _Toc8156703 \h </w:instrText>
+        <w:instrText xml:space="preserve"> PAGEREF _Toc8505634 \h </w:instrText>
       </w:r>
       <w:r>
         <w:rPr>
@@ -634,7 +637,7 @@
         <w:rPr>
           <w:noProof/>
         </w:rPr>
-        <w:instrText xml:space="preserve"> PAGEREF _Toc8156704 \h </w:instrText>
+        <w:instrText xml:space="preserve"> PAGEREF _Toc8505635 \h </w:instrText>
       </w:r>
       <w:r>
         <w:rPr>
@@ -709,7 +712,7 @@
         <w:rPr>
           <w:noProof/>
         </w:rPr>
-        <w:instrText xml:space="preserve"> PAGEREF _Toc8156705 \h </w:instrText>
+        <w:instrText xml:space="preserve"> PAGEREF _Toc8505636 \h </w:instrText>
       </w:r>
       <w:r>
         <w:rPr>
@@ -784,7 +787,7 @@
         <w:rPr>
           <w:noProof/>
         </w:rPr>
-        <w:instrText xml:space="preserve"> PAGEREF _Toc8156706 \h </w:instrText>
+        <w:instrText xml:space="preserve"> PAGEREF _Toc8505637 \h </w:instrText>
       </w:r>
       <w:r>
         <w:rPr>
@@ -842,7 +845,7 @@
         <w:rPr>
           <w:noProof/>
         </w:rPr>
-        <w:instrText xml:space="preserve"> PAGEREF _Toc8156707 \h </w:instrText>
+        <w:instrText xml:space="preserve"> PAGEREF _Toc8505638 \h </w:instrText>
       </w:r>
       <w:r>
         <w:rPr>
@@ -900,7 +903,7 @@
         <w:rPr>
           <w:noProof/>
         </w:rPr>
-        <w:instrText xml:space="preserve"> PAGEREF _Toc8156708 \h </w:instrText>
+        <w:instrText xml:space="preserve"> PAGEREF _Toc8505639 \h </w:instrText>
       </w:r>
       <w:r>
         <w:rPr>
@@ -958,7 +961,7 @@
         <w:rPr>
           <w:noProof/>
         </w:rPr>
-        <w:instrText xml:space="preserve"> PAGEREF _Toc8156709 \h </w:instrText>
+        <w:instrText xml:space="preserve"> PAGEREF _Toc8505640 \h </w:instrText>
       </w:r>
       <w:r>
         <w:rPr>
@@ -1033,7 +1036,7 @@
         <w:rPr>
           <w:noProof/>
         </w:rPr>
-        <w:instrText xml:space="preserve"> PAGEREF _Toc8156710 \h </w:instrText>
+        <w:instrText xml:space="preserve"> PAGEREF _Toc8505641 \h </w:instrText>
       </w:r>
       <w:r>
         <w:rPr>
@@ -1050,7 +1053,7 @@
         <w:rPr>
           <w:noProof/>
         </w:rPr>
-        <w:t>24</w:t>
+        <w:t>23</w:t>
       </w:r>
       <w:r>
         <w:rPr>
@@ -1108,7 +1111,7 @@
         <w:rPr>
           <w:noProof/>
         </w:rPr>
-        <w:instrText xml:space="preserve"> PAGEREF _Toc8156711 \h </w:instrText>
+        <w:instrText xml:space="preserve"> PAGEREF _Toc8505642 \h </w:instrText>
       </w:r>
       <w:r>
         <w:rPr>
@@ -1125,7 +1128,7 @@
         <w:rPr>
           <w:noProof/>
         </w:rPr>
-        <w:t>30</w:t>
+        <w:t>29</w:t>
       </w:r>
       <w:r>
         <w:rPr>
@@ -1166,7 +1169,7 @@
         <w:rPr>
           <w:noProof/>
         </w:rPr>
-        <w:instrText xml:space="preserve"> PAGEREF _Toc8156712 \h </w:instrText>
+        <w:instrText xml:space="preserve"> PAGEREF _Toc8505643 \h </w:instrText>
       </w:r>
       <w:r>
         <w:rPr>
@@ -1183,7 +1186,7 @@
         <w:rPr>
           <w:noProof/>
         </w:rPr>
-        <w:t>30</w:t>
+        <w:t>29</w:t>
       </w:r>
       <w:r>
         <w:rPr>
@@ -1224,7 +1227,7 @@
         <w:rPr>
           <w:noProof/>
         </w:rPr>
-        <w:instrText xml:space="preserve"> PAGEREF _Toc8156713 \h </w:instrText>
+        <w:instrText xml:space="preserve"> PAGEREF _Toc8505644 \h </w:instrText>
       </w:r>
       <w:r>
         <w:rPr>
@@ -1241,7 +1244,7 @@
         <w:rPr>
           <w:noProof/>
         </w:rPr>
-        <w:t>31</w:t>
+        <w:t>30</w:t>
       </w:r>
       <w:r>
         <w:rPr>
@@ -1282,7 +1285,7 @@
         <w:rPr>
           <w:noProof/>
         </w:rPr>
-        <w:instrText xml:space="preserve"> PAGEREF _Toc8156714 \h </w:instrText>
+        <w:instrText xml:space="preserve"> PAGEREF _Toc8505645 \h </w:instrText>
       </w:r>
       <w:r>
         <w:rPr>
@@ -1299,7 +1302,7 @@
         <w:rPr>
           <w:noProof/>
         </w:rPr>
-        <w:t>34</w:t>
+        <w:t>33</w:t>
       </w:r>
       <w:r>
         <w:rPr>
@@ -1340,7 +1343,7 @@
         <w:rPr>
           <w:noProof/>
         </w:rPr>
-        <w:instrText xml:space="preserve"> PAGEREF _Toc8156715 \h </w:instrText>
+        <w:instrText xml:space="preserve"> PAGEREF _Toc8505646 \h </w:instrText>
       </w:r>
       <w:r>
         <w:rPr>
@@ -1357,7 +1360,7 @@
         <w:rPr>
           <w:noProof/>
         </w:rPr>
-        <w:t>38</w:t>
+        <w:t>37</w:t>
       </w:r>
       <w:r>
         <w:rPr>
@@ -1398,7 +1401,7 @@
         <w:rPr>
           <w:noProof/>
         </w:rPr>
-        <w:instrText xml:space="preserve"> PAGEREF _Toc8156716 \h </w:instrText>
+        <w:instrText xml:space="preserve"> PAGEREF _Toc8505647 \h </w:instrText>
       </w:r>
       <w:r>
         <w:rPr>
@@ -1415,7 +1418,7 @@
         <w:rPr>
           <w:noProof/>
         </w:rPr>
-        <w:t>40</w:t>
+        <w:t>39</w:t>
       </w:r>
       <w:r>
         <w:rPr>
@@ -1438,7 +1441,7 @@
         <w:rPr>
           <w:noProof/>
         </w:rPr>
-        <w:t>Exercise 4B.6 (Advanced) Add Multiple Bonding Capability</w:t>
+        <w:t>Exercise 4B.6 (Advanced) Add Multiple Bonding Capability - TBD</w:t>
       </w:r>
       <w:r>
         <w:rPr>
@@ -1456,7 +1459,7 @@
         <w:rPr>
           <w:noProof/>
         </w:rPr>
-        <w:instrText xml:space="preserve"> PAGEREF _Toc8156717 \h </w:instrText>
+        <w:instrText xml:space="preserve"> PAGEREF _Toc8505648 \h </w:instrText>
       </w:r>
       <w:r>
         <w:rPr>
@@ -1473,7 +1476,7 @@
         <w:rPr>
           <w:noProof/>
         </w:rPr>
-        <w:t>42</w:t>
+        <w:t>41</w:t>
       </w:r>
       <w:r>
         <w:rPr>
@@ -1513,7 +1516,7 @@
       <w:pPr>
         <w:pStyle w:val="Heading1"/>
       </w:pPr>
-      <w:bookmarkStart w:id="1" w:name="_Toc8156696"/>
+      <w:bookmarkStart w:id="1" w:name="_Toc8505627"/>
       <w:r>
         <w:lastRenderedPageBreak/>
         <w:t>Notify &amp; Indicate</w:t>
@@ -2084,7 +2087,7 @@
       <w:pPr>
         <w:pStyle w:val="Heading1"/>
       </w:pPr>
-      <w:bookmarkStart w:id="2" w:name="_Toc8156697"/>
+      <w:bookmarkStart w:id="2" w:name="_Toc8505628"/>
       <w:r>
         <w:lastRenderedPageBreak/>
         <w:t>Other Characteristic Descriptors</w:t>
@@ -2347,7 +2350,7 @@
       <w:pPr>
         <w:pStyle w:val="Heading1"/>
       </w:pPr>
-      <w:bookmarkStart w:id="3" w:name="_Toc8156698"/>
+      <w:bookmarkStart w:id="3" w:name="_Toc8505629"/>
       <w:r>
         <w:lastRenderedPageBreak/>
         <w:t>Security</w:t>
@@ -2603,7 +2606,7 @@
       <w:pPr>
         <w:pStyle w:val="Heading2"/>
       </w:pPr>
-      <w:bookmarkStart w:id="4" w:name="_Toc8156699"/>
+      <w:bookmarkStart w:id="4" w:name="_Toc8505630"/>
       <w:r>
         <w:t>Pairing</w:t>
       </w:r>
@@ -2669,10 +2672,10 @@
             <v:path o:extrusionok="f" gradientshapeok="t" o:connecttype="rect"/>
             <o:lock v:ext="edit" aspectratio="t"/>
           </v:shapetype>
-          <v:shape id="_x0000_i1025" type="#_x0000_t75" style="width:416.95pt;height:230.4pt" o:ole="">
+          <v:shape id="_x0000_i1025" type="#_x0000_t75" style="width:417pt;height:230.4pt" o:ole="">
             <v:imagedata r:id="rId10" o:title=""/>
           </v:shape>
-          <o:OLEObject Type="Embed" ProgID="Visio.Drawing.11" ShapeID="_x0000_i1025" DrawAspect="Content" ObjectID="_1618926917" r:id="rId11"/>
+          <o:OLEObject Type="Embed" ProgID="Visio.Drawing.11" ShapeID="_x0000_i1025" DrawAspect="Content" ObjectID="_1619118442" r:id="rId11"/>
         </w:object>
       </w:r>
     </w:p>
@@ -2874,10 +2877,10 @@
       </w:pPr>
       <w:r>
         <w:object w:dxaOrig="8354" w:dyaOrig="6956" w14:anchorId="6C5C8337">
-          <v:shape id="_x0000_i1026" type="#_x0000_t75" style="width:296.15pt;height:245.45pt" o:ole="">
+          <v:shape id="_x0000_i1026" type="#_x0000_t75" style="width:296.05pt;height:245.4pt" o:ole="">
             <v:imagedata r:id="rId12" o:title=""/>
           </v:shape>
-          <o:OLEObject Type="Embed" ProgID="Visio.Drawing.11" ShapeID="_x0000_i1026" DrawAspect="Content" ObjectID="_1618926918" r:id="rId13"/>
+          <o:OLEObject Type="Embed" ProgID="Visio.Drawing.11" ShapeID="_x0000_i1026" DrawAspect="Content" ObjectID="_1619118443" r:id="rId13"/>
         </w:object>
       </w:r>
     </w:p>
@@ -2887,7 +2890,7 @@
           <v:shape id="_x0000_i1027" type="#_x0000_t75" style="width:467.7pt;height:273.6pt" o:ole="">
             <v:imagedata r:id="rId14" o:title=""/>
           </v:shape>
-          <o:OLEObject Type="Embed" ProgID="Visio.Drawing.11" ShapeID="_x0000_i1027" DrawAspect="Content" ObjectID="_1618926919" r:id="rId15"/>
+          <o:OLEObject Type="Embed" ProgID="Visio.Drawing.11" ShapeID="_x0000_i1027" DrawAspect="Content" ObjectID="_1619118444" r:id="rId15"/>
         </w:object>
       </w:r>
     </w:p>
@@ -2895,7 +2898,7 @@
       <w:pPr>
         <w:pStyle w:val="Heading2"/>
       </w:pPr>
-      <w:bookmarkStart w:id="5" w:name="_Toc8156700"/>
+      <w:bookmarkStart w:id="5" w:name="_Toc8505631"/>
       <w:r>
         <w:lastRenderedPageBreak/>
         <w:t>Bonding</w:t>
@@ -2944,7 +2947,7 @@
       <w:pPr>
         <w:pStyle w:val="Heading2"/>
       </w:pPr>
-      <w:bookmarkStart w:id="6" w:name="_Toc8156701"/>
+      <w:bookmarkStart w:id="6" w:name="_Toc8505632"/>
       <w:r>
         <w:t xml:space="preserve">Pairing </w:t>
       </w:r>
@@ -3005,7 +3008,7 @@
       <w:pPr>
         <w:pStyle w:val="Heading2"/>
       </w:pPr>
-      <w:bookmarkStart w:id="7" w:name="_Toc8156702"/>
+      <w:bookmarkStart w:id="7" w:name="_Toc8505633"/>
       <w:r>
         <w:t>Authentication,</w:t>
       </w:r>
@@ -3106,7 +3109,7 @@
       <w:pPr>
         <w:pStyle w:val="Heading2"/>
       </w:pPr>
-      <w:bookmarkStart w:id="8" w:name="_Toc8156703"/>
+      <w:bookmarkStart w:id="8" w:name="_Toc8505634"/>
       <w:r>
         <w:t xml:space="preserve">Link Layer </w:t>
       </w:r>
@@ -3327,7 +3330,7 @@
       <w:pPr>
         <w:pStyle w:val="Heading1"/>
       </w:pPr>
-      <w:bookmarkStart w:id="9" w:name="_Toc8156704"/>
+      <w:bookmarkStart w:id="9" w:name="_Toc8505635"/>
       <w:r>
         <w:lastRenderedPageBreak/>
         <w:t xml:space="preserve">WICED Configuration: </w:t>
@@ -3452,7 +3455,7 @@
       <w:pPr>
         <w:pStyle w:val="Heading1"/>
       </w:pPr>
-      <w:bookmarkStart w:id="10" w:name="_Toc8156705"/>
+      <w:bookmarkStart w:id="10" w:name="_Toc8505636"/>
       <w:r>
         <w:lastRenderedPageBreak/>
         <w:t xml:space="preserve">WICED Configuration: </w:t>
@@ -3579,7 +3582,7 @@
         <w:pStyle w:val="Heading1"/>
       </w:pPr>
       <w:bookmarkStart w:id="11" w:name="_Ref517097332"/>
-      <w:bookmarkStart w:id="12" w:name="_Toc8156706"/>
+      <w:bookmarkStart w:id="12" w:name="_Toc8505637"/>
       <w:r>
         <w:lastRenderedPageBreak/>
         <w:t xml:space="preserve">Bluetooth </w:t>
@@ -3704,9 +3707,54 @@
     </w:p>
     <w:p>
       <w:pPr>
+        <w:rPr>
+          <w:color w:val="2E74B5" w:themeColor="accent1" w:themeShade="BF"/>
+        </w:rPr>
+      </w:pPr>
+      <w:r>
+        <w:t xml:space="preserve">You will try this yourself in </w:t>
+      </w:r>
+      <w:r>
+        <w:rPr>
+          <w:color w:val="2E74B5" w:themeColor="accent1" w:themeShade="BF"/>
+        </w:rPr>
+        <w:fldChar w:fldCharType="begin"/>
+      </w:r>
+      <w:r>
+        <w:rPr>
+          <w:color w:val="2E74B5" w:themeColor="accent1" w:themeShade="BF"/>
+        </w:rPr>
+        <w:instrText xml:space="preserve"> REF _Ref8480502 \n \h </w:instrText>
+      </w:r>
+      <w:r>
+        <w:rPr>
+          <w:color w:val="2E74B5" w:themeColor="accent1" w:themeShade="BF"/>
+        </w:rPr>
+      </w:r>
+      <w:r>
+        <w:rPr>
+          <w:color w:val="2E74B5" w:themeColor="accent1" w:themeShade="BF"/>
+        </w:rPr>
+        <w:fldChar w:fldCharType="separate"/>
+      </w:r>
+      <w:r>
+        <w:rPr>
+          <w:color w:val="2E74B5" w:themeColor="accent1" w:themeShade="BF"/>
+        </w:rPr>
+        <w:t xml:space="preserve">Exercise 4B.1 </w:t>
+      </w:r>
+      <w:r>
+        <w:rPr>
+          <w:color w:val="2E74B5" w:themeColor="accent1" w:themeShade="BF"/>
+        </w:rPr>
+        <w:fldChar w:fldCharType="end"/>
+      </w:r>
+    </w:p>
+    <w:p>
+      <w:pPr>
         <w:pStyle w:val="Heading2"/>
       </w:pPr>
-      <w:bookmarkStart w:id="13" w:name="_Toc8156707"/>
+      <w:bookmarkStart w:id="13" w:name="_Toc8505638"/>
       <w:r>
         <w:t>Running the Tool</w:t>
       </w:r>
@@ -4319,7 +4367,13 @@
         <w:t xml:space="preserve"> </w:t>
       </w:r>
       <w:r>
-        <w:t>based on our Properties selections. This means that we will be able to Read the Characteristic value without Pairing first. In real-world applications you would also turn on Read (authenticated) so that Read will require an Authenticated (i.e. Paired) link but we shall handle pairing later. Note, you must also leave on Read although that does NOT mean that it will be Readable with a non-Authenticated link anymore.</w:t>
+        <w:t xml:space="preserve">based on our Properties selections. This means that we will be able to Read the Characteristic value without Pairing first. In real-world applications you would also turn on Read (authenticated) so that Read will require an Authenticated (i.e. Paired) link but we shall handle pairing later. Note, you must also leave on Read </w:t>
+      </w:r>
+      <w:r>
+        <w:t xml:space="preserve">if you want to require authenticated reads </w:t>
+      </w:r>
+      <w:r>
+        <w:t>although that does NOT mean that it will be Readable with a non-Authenticated link anymore.</w:t>
       </w:r>
     </w:p>
     <w:p>
@@ -4337,7 +4391,13 @@
         <w:t>because you have not yet made that possible.</w:t>
       </w:r>
       <w:r>
-        <w:t xml:space="preserve"> The message tells you to add a CCCD, which will shall do next.</w:t>
+        <w:t xml:space="preserve"> The message tells you to add a CCCD</w:t>
+      </w:r>
+      <w:r>
+        <w:t xml:space="preserve"> (Client Characteristic Configuration Descriptor)</w:t>
+      </w:r>
+      <w:r>
+        <w:t>, which will shall do next.</w:t>
       </w:r>
     </w:p>
     <w:p>
@@ -4634,7 +4694,6 @@
     </w:p>
     <w:p>
       <w:r>
-        <w:lastRenderedPageBreak/>
         <w:t>Add a CCCD by right-clicking on Counter, then Add Descriptor, and choose Client Characteristic Configuration.</w:t>
       </w:r>
     </w:p>
@@ -5287,7 +5346,7 @@
       <w:pPr>
         <w:pStyle w:val="Heading2"/>
       </w:pPr>
-      <w:bookmarkStart w:id="14" w:name="_Toc8156708"/>
+      <w:bookmarkStart w:id="14" w:name="_Toc8505639"/>
       <w:r>
         <w:lastRenderedPageBreak/>
         <w:t>Editing the Firmware</w:t>
@@ -7670,7 +7729,7 @@
       <w:pPr>
         <w:pStyle w:val="Heading2"/>
       </w:pPr>
-      <w:bookmarkStart w:id="15" w:name="_Toc8156709"/>
+      <w:bookmarkStart w:id="15" w:name="_Toc8505640"/>
       <w:r>
         <w:lastRenderedPageBreak/>
         <w:t>Testing the Project</w:t>
@@ -7792,11 +7851,87 @@
         <w:rPr>
           <w:noProof/>
         </w:rPr>
+        <mc:AlternateContent>
+          <mc:Choice Requires="wps">
+            <w:drawing>
+              <wp:anchor distT="0" distB="0" distL="114300" distR="114300" simplePos="0" relativeHeight="251684864" behindDoc="0" locked="0" layoutInCell="1" allowOverlap="1" wp14:anchorId="2C660A0F" wp14:editId="149039E8">
+                <wp:simplePos x="0" y="0"/>
+                <wp:positionH relativeFrom="column">
+                  <wp:posOffset>1316660</wp:posOffset>
+                </wp:positionH>
+                <wp:positionV relativeFrom="paragraph">
+                  <wp:posOffset>1461770</wp:posOffset>
+                </wp:positionV>
+                <wp:extent cx="1470355" cy="453543"/>
+                <wp:effectExtent l="0" t="0" r="15875" b="22860"/>
+                <wp:wrapNone/>
+                <wp:docPr id="15" name="Rectangle: Rounded Corners 15"/>
+                <wp:cNvGraphicFramePr/>
+                <a:graphic xmlns:a="http://schemas.openxmlformats.org/drawingml/2006/main">
+                  <a:graphicData uri="http://schemas.microsoft.com/office/word/2010/wordprocessingShape">
+                    <wps:wsp>
+                      <wps:cNvSpPr/>
+                      <wps:spPr>
+                        <a:xfrm>
+                          <a:off x="0" y="0"/>
+                          <a:ext cx="1470355" cy="453543"/>
+                        </a:xfrm>
+                        <a:prstGeom prst="roundRect">
+                          <a:avLst/>
+                        </a:prstGeom>
+                        <a:noFill/>
+                        <a:ln>
+                          <a:solidFill>
+                            <a:srgbClr val="FF0000"/>
+                          </a:solidFill>
+                        </a:ln>
+                      </wps:spPr>
+                      <wps:style>
+                        <a:lnRef idx="2">
+                          <a:schemeClr val="accent1">
+                            <a:shade val="50000"/>
+                          </a:schemeClr>
+                        </a:lnRef>
+                        <a:fillRef idx="1">
+                          <a:schemeClr val="accent1"/>
+                        </a:fillRef>
+                        <a:effectRef idx="0">
+                          <a:schemeClr val="accent1"/>
+                        </a:effectRef>
+                        <a:fontRef idx="minor">
+                          <a:schemeClr val="lt1"/>
+                        </a:fontRef>
+                      </wps:style>
+                      <wps:bodyPr rot="0" spcFirstLastPara="0" vertOverflow="overflow" horzOverflow="overflow" vert="horz" wrap="square" lIns="91440" tIns="45720" rIns="91440" bIns="45720" numCol="1" spcCol="0" rtlCol="0" fromWordArt="0" anchor="ctr" anchorCtr="0" forceAA="0" compatLnSpc="1">
+                        <a:prstTxWarp prst="textNoShape">
+                          <a:avLst/>
+                        </a:prstTxWarp>
+                        <a:noAutofit/>
+                      </wps:bodyPr>
+                    </wps:wsp>
+                  </a:graphicData>
+                </a:graphic>
+              </wp:anchor>
+            </w:drawing>
+          </mc:Choice>
+          <mc:Fallback>
+            <w:pict>
+              <v:roundrect w14:anchorId="3D2FD779" id="Rectangle: Rounded Corners 15" o:spid="_x0000_s1026" style="position:absolute;margin-left:103.65pt;margin-top:115.1pt;width:115.8pt;height:35.7pt;z-index:251684864;visibility:visible;mso-wrap-style:square;mso-wrap-distance-left:9pt;mso-wrap-distance-top:0;mso-wrap-distance-right:9pt;mso-wrap-distance-bottom:0;mso-position-horizontal:absolute;mso-position-horizontal-relative:text;mso-position-vertical:absolute;mso-position-vertical-relative:text;v-text-anchor:middle" arcsize="10923f" o:gfxdata="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" filled="f" strokecolor="red" strokeweight="1pt">
+                <v:stroke joinstyle="miter"/>
+              </v:roundrect>
+            </w:pict>
+          </mc:Fallback>
+        </mc:AlternateContent>
+      </w:r>
+      <w:r>
+        <w:rPr>
+          <w:noProof/>
+        </w:rPr>
         <w:drawing>
-          <wp:inline distT="0" distB="0" distL="0" distR="0" wp14:anchorId="0E2D6A0D" wp14:editId="7AE91842">
-            <wp:extent cx="1801368" cy="3191256"/>
-            <wp:effectExtent l="19050" t="19050" r="27940" b="9525"/>
-            <wp:docPr id="55342" name="Picture 55342"/>
+          <wp:inline distT="0" distB="0" distL="0" distR="0" wp14:anchorId="43C735FA" wp14:editId="423BF03D">
+            <wp:extent cx="1545336" cy="2752344"/>
+            <wp:effectExtent l="19050" t="19050" r="17145" b="10160"/>
+            <wp:docPr id="12" name="Picture 12"/>
             <wp:cNvGraphicFramePr>
               <a:graphicFrameLocks xmlns:a="http://schemas.openxmlformats.org/drawingml/2006/main" noChangeAspect="1"/>
             </wp:cNvGraphicFramePr>
@@ -7825,7 +7960,7 @@
                   <pic:spPr bwMode="auto">
                     <a:xfrm>
                       <a:off x="0" y="0"/>
-                      <a:ext cx="1801368" cy="3191256"/>
+                      <a:ext cx="1545336" cy="2752344"/>
                     </a:xfrm>
                     <a:prstGeom prst="rect">
                       <a:avLst/>
@@ -7854,14 +7989,13 @@
       </w:r>
       <w:r>
         <w:rPr>
-          <w:rFonts w:eastAsia="Times New Roman"/>
           <w:noProof/>
         </w:rPr>
         <w:drawing>
-          <wp:inline distT="0" distB="0" distL="0" distR="0" wp14:anchorId="262D2B42" wp14:editId="7819291C">
-            <wp:extent cx="1801368" cy="3191256"/>
-            <wp:effectExtent l="19050" t="19050" r="27940" b="9525"/>
-            <wp:docPr id="4" name="Picture 4" descr="cid:85346ce0-f479-4e17-baad-b475b2f930fa@namprd06.prod.outlook.com"/>
+          <wp:inline distT="0" distB="0" distL="0" distR="0" wp14:anchorId="23B245B4" wp14:editId="08E351D2">
+            <wp:extent cx="1545336" cy="2743200"/>
+            <wp:effectExtent l="19050" t="19050" r="17145" b="19050"/>
+            <wp:docPr id="14" name="Picture 14"/>
             <wp:cNvGraphicFramePr>
               <a:graphicFrameLocks xmlns:a="http://schemas.openxmlformats.org/drawingml/2006/main" noChangeAspect="1"/>
             </wp:cNvGraphicFramePr>
@@ -7869,13 +8003,13 @@
               <a:graphicData uri="http://schemas.openxmlformats.org/drawingml/2006/picture">
                 <pic:pic xmlns:pic="http://schemas.openxmlformats.org/drawingml/2006/picture">
                   <pic:nvPicPr>
-                    <pic:cNvPr id="0" name="Picture 5" descr="cid:85346ce0-f479-4e17-baad-b475b2f930fa@namprd06.prod.outlook.com"/>
+                    <pic:cNvPr id="0" name="Picture 5"/>
                     <pic:cNvPicPr>
                       <a:picLocks noChangeAspect="1" noChangeArrowheads="1"/>
                     </pic:cNvPicPr>
                   </pic:nvPicPr>
                   <pic:blipFill>
-                    <a:blip r:link="rId28">
+                    <a:blip r:embed="rId28">
                       <a:extLst>
                         <a:ext uri="{28A0092B-C50C-407E-A947-70E740481C1C}">
                           <a14:useLocalDpi xmlns:a14="http://schemas.microsoft.com/office/drawing/2010/main" val="0"/>
@@ -7890,7 +8024,7 @@
                   <pic:spPr bwMode="auto">
                     <a:xfrm>
                       <a:off x="0" y="0"/>
-                      <a:ext cx="1801368" cy="3191256"/>
+                      <a:ext cx="1545336" cy="2743200"/>
                     </a:xfrm>
                     <a:prstGeom prst="rect">
                       <a:avLst/>
@@ -7937,14 +8071,13 @@
       </w:pPr>
       <w:r>
         <w:rPr>
-          <w:rFonts w:eastAsia="Times New Roman"/>
           <w:noProof/>
         </w:rPr>
         <w:drawing>
-          <wp:inline distT="0" distB="0" distL="0" distR="0" wp14:anchorId="1E693C1E" wp14:editId="784AFD12">
-            <wp:extent cx="1801368" cy="3200400"/>
-            <wp:effectExtent l="19050" t="19050" r="27940" b="19050"/>
-            <wp:docPr id="7" name="Picture 7" descr="cid:3bc315ee-95ec-4de2-ac6b-3364e2140154@namprd06.prod.outlook.com"/>
+          <wp:inline distT="0" distB="0" distL="0" distR="0" wp14:anchorId="018CEA72" wp14:editId="7CEB4457">
+            <wp:extent cx="1544013" cy="1360627"/>
+            <wp:effectExtent l="19050" t="19050" r="18415" b="11430"/>
+            <wp:docPr id="16" name="Picture 16"/>
             <wp:cNvGraphicFramePr>
               <a:graphicFrameLocks xmlns:a="http://schemas.openxmlformats.org/drawingml/2006/main" noChangeAspect="1"/>
             </wp:cNvGraphicFramePr>
@@ -7952,38 +8085,45 @@
               <a:graphicData uri="http://schemas.openxmlformats.org/drawingml/2006/picture">
                 <pic:pic xmlns:pic="http://schemas.openxmlformats.org/drawingml/2006/picture">
                   <pic:nvPicPr>
-                    <pic:cNvPr id="0" name="Picture 7" descr="cid:3bc315ee-95ec-4de2-ac6b-3364e2140154@namprd06.prod.outlook.com"/>
+                    <pic:cNvPr id="0" name="Picture 6"/>
                     <pic:cNvPicPr>
                       <a:picLocks noChangeAspect="1" noChangeArrowheads="1"/>
                     </pic:cNvPicPr>
                   </pic:nvPicPr>
-                  <pic:blipFill>
-                    <a:blip r:link="rId29">
+                  <pic:blipFill rotWithShape="1">
+                    <a:blip r:embed="rId29">
                       <a:extLst>
                         <a:ext uri="{28A0092B-C50C-407E-A947-70E740481C1C}">
                           <a14:useLocalDpi xmlns:a14="http://schemas.microsoft.com/office/drawing/2010/main" val="0"/>
                         </a:ext>
                       </a:extLst>
                     </a:blip>
-                    <a:srcRect/>
-                    <a:stretch>
-                      <a:fillRect/>
-                    </a:stretch>
+                    <a:srcRect b="50357"/>
+                    <a:stretch/>
                   </pic:blipFill>
                   <pic:spPr bwMode="auto">
                     <a:xfrm>
                       <a:off x="0" y="0"/>
-                      <a:ext cx="1801368" cy="3200400"/>
+                      <a:ext cx="1545336" cy="1361793"/>
                     </a:xfrm>
                     <a:prstGeom prst="rect">
                       <a:avLst/>
                     </a:prstGeom>
                     <a:noFill/>
-                    <a:ln>
+                    <a:ln w="9525" cap="flat" cmpd="sng" algn="ctr">
                       <a:solidFill>
-                        <a:schemeClr val="accent1"/>
+                        <a:srgbClr val="5B9BD5"/>
                       </a:solidFill>
+                      <a:prstDash val="solid"/>
+                      <a:round/>
+                      <a:headEnd type="none" w="med" len="med"/>
+                      <a:tailEnd type="none" w="med" len="med"/>
                     </a:ln>
+                    <a:extLst>
+                      <a:ext uri="{53640926-AAD7-44D8-BBD7-CCE9431645EC}">
+                        <a14:shadowObscured xmlns:a14="http://schemas.microsoft.com/office/drawing/2010/main"/>
+                      </a:ext>
+                    </a:extLst>
                   </pic:spPr>
                 </pic:pic>
               </a:graphicData>
@@ -8002,14 +8142,13 @@
       </w:r>
       <w:r>
         <w:rPr>
-          <w:rFonts w:eastAsia="Times New Roman"/>
           <w:noProof/>
         </w:rPr>
         <w:drawing>
-          <wp:inline distT="0" distB="0" distL="0" distR="0" wp14:anchorId="5395BBD7" wp14:editId="6FDB9CF0">
-            <wp:extent cx="1801368" cy="3200400"/>
-            <wp:effectExtent l="19050" t="19050" r="27940" b="19050"/>
-            <wp:docPr id="8" name="Picture 8" descr="cid:51f247a3-b157-4fd2-8239-f163391e27b6@namprd06.prod.outlook.com"/>
+          <wp:inline distT="0" distB="0" distL="0" distR="0" wp14:anchorId="535748B9" wp14:editId="66679E77">
+            <wp:extent cx="1572768" cy="1357401"/>
+            <wp:effectExtent l="19050" t="19050" r="27940" b="14605"/>
+            <wp:docPr id="17" name="Picture 17"/>
             <wp:cNvGraphicFramePr>
               <a:graphicFrameLocks xmlns:a="http://schemas.openxmlformats.org/drawingml/2006/main" noChangeAspect="1"/>
             </wp:cNvGraphicFramePr>
@@ -8017,38 +8156,45 @@
               <a:graphicData uri="http://schemas.openxmlformats.org/drawingml/2006/picture">
                 <pic:pic xmlns:pic="http://schemas.openxmlformats.org/drawingml/2006/picture">
                   <pic:nvPicPr>
-                    <pic:cNvPr id="0" name="Picture 9" descr="cid:51f247a3-b157-4fd2-8239-f163391e27b6@namprd06.prod.outlook.com"/>
+                    <pic:cNvPr id="0" name="Picture 7"/>
                     <pic:cNvPicPr>
                       <a:picLocks noChangeAspect="1" noChangeArrowheads="1"/>
                     </pic:cNvPicPr>
                   </pic:nvPicPr>
-                  <pic:blipFill>
-                    <a:blip r:link="rId30">
+                  <pic:blipFill rotWithShape="1">
+                    <a:blip r:embed="rId30">
                       <a:extLst>
                         <a:ext uri="{28A0092B-C50C-407E-A947-70E740481C1C}">
                           <a14:useLocalDpi xmlns:a14="http://schemas.microsoft.com/office/drawing/2010/main" val="0"/>
                         </a:ext>
                       </a:extLst>
                     </a:blip>
-                    <a:srcRect/>
-                    <a:stretch>
-                      <a:fillRect/>
-                    </a:stretch>
+                    <a:srcRect b="51378"/>
+                    <a:stretch/>
                   </pic:blipFill>
                   <pic:spPr bwMode="auto">
                     <a:xfrm>
                       <a:off x="0" y="0"/>
-                      <a:ext cx="1801368" cy="3200400"/>
+                      <a:ext cx="1576853" cy="1360927"/>
                     </a:xfrm>
                     <a:prstGeom prst="rect">
                       <a:avLst/>
                     </a:prstGeom>
                     <a:noFill/>
-                    <a:ln>
+                    <a:ln w="9525" cap="flat" cmpd="sng" algn="ctr">
                       <a:solidFill>
-                        <a:schemeClr val="accent1"/>
+                        <a:srgbClr val="5B9BD5"/>
                       </a:solidFill>
+                      <a:prstDash val="solid"/>
+                      <a:round/>
+                      <a:headEnd type="none" w="med" len="med"/>
+                      <a:tailEnd type="none" w="med" len="med"/>
                     </a:ln>
+                    <a:extLst>
+                      <a:ext uri="{53640926-AAD7-44D8-BBD7-CCE9431645EC}">
+                        <a14:shadowObscured xmlns:a14="http://schemas.microsoft.com/office/drawing/2010/main"/>
+                      </a:ext>
+                    </a:extLst>
                   </pic:spPr>
                 </pic:pic>
               </a:graphicData>
@@ -8076,10 +8222,10 @@
           <w:noProof/>
         </w:rPr>
         <w:drawing>
-          <wp:inline distT="0" distB="0" distL="0" distR="0" wp14:anchorId="1DDF599E" wp14:editId="572097B3">
-            <wp:extent cx="1801368" cy="3200400"/>
-            <wp:effectExtent l="19050" t="19050" r="27940" b="19050"/>
-            <wp:docPr id="10" name="Picture 10" descr="cid:93cbe78e-f848-43bc-82c3-8b4fbeb993d8@namprd06.prod.outlook.com"/>
+          <wp:inline distT="0" distB="0" distL="0" distR="0" wp14:anchorId="3CC6BB70" wp14:editId="740824CC">
+            <wp:extent cx="1544955" cy="2099463"/>
+            <wp:effectExtent l="19050" t="19050" r="17145" b="15240"/>
+            <wp:docPr id="18" name="Picture 18"/>
             <wp:cNvGraphicFramePr>
               <a:graphicFrameLocks xmlns:a="http://schemas.openxmlformats.org/drawingml/2006/main" noChangeAspect="1"/>
             </wp:cNvGraphicFramePr>
@@ -8087,38 +8233,45 @@
               <a:graphicData uri="http://schemas.openxmlformats.org/drawingml/2006/picture">
                 <pic:pic xmlns:pic="http://schemas.openxmlformats.org/drawingml/2006/picture">
                   <pic:nvPicPr>
-                    <pic:cNvPr id="0" name="Picture 11" descr="cid:93cbe78e-f848-43bc-82c3-8b4fbeb993d8@namprd06.prod.outlook.com"/>
+                    <pic:cNvPr id="0" name="Picture 8"/>
                     <pic:cNvPicPr>
                       <a:picLocks noChangeAspect="1" noChangeArrowheads="1"/>
                     </pic:cNvPicPr>
                   </pic:nvPicPr>
-                  <pic:blipFill>
-                    <a:blip r:link="rId31">
+                  <pic:blipFill rotWithShape="1">
+                    <a:blip r:embed="rId31">
                       <a:extLst>
                         <a:ext uri="{28A0092B-C50C-407E-A947-70E740481C1C}">
                           <a14:useLocalDpi xmlns:a14="http://schemas.microsoft.com/office/drawing/2010/main" val="0"/>
                         </a:ext>
                       </a:extLst>
                     </a:blip>
-                    <a:srcRect/>
-                    <a:stretch>
-                      <a:fillRect/>
-                    </a:stretch>
+                    <a:srcRect b="23448"/>
+                    <a:stretch/>
                   </pic:blipFill>
                   <pic:spPr bwMode="auto">
                     <a:xfrm>
                       <a:off x="0" y="0"/>
-                      <a:ext cx="1801368" cy="3200400"/>
+                      <a:ext cx="1545336" cy="2099981"/>
                     </a:xfrm>
                     <a:prstGeom prst="rect">
                       <a:avLst/>
                     </a:prstGeom>
                     <a:noFill/>
-                    <a:ln>
+                    <a:ln w="9525" cap="flat" cmpd="sng" algn="ctr">
                       <a:solidFill>
-                        <a:schemeClr val="accent1"/>
+                        <a:srgbClr val="5B9BD5"/>
                       </a:solidFill>
+                      <a:prstDash val="solid"/>
+                      <a:round/>
+                      <a:headEnd type="none" w="med" len="med"/>
+                      <a:tailEnd type="none" w="med" len="med"/>
                     </a:ln>
+                    <a:extLst>
+                      <a:ext uri="{53640926-AAD7-44D8-BBD7-CCE9431645EC}">
+                        <a14:shadowObscured xmlns:a14="http://schemas.microsoft.com/office/drawing/2010/main"/>
+                      </a:ext>
+                    </a:extLst>
                   </pic:spPr>
                 </pic:pic>
               </a:graphicData>
@@ -8141,10 +8294,10 @@
           <w:noProof/>
         </w:rPr>
         <w:drawing>
-          <wp:inline distT="0" distB="0" distL="0" distR="0" wp14:anchorId="1D836661" wp14:editId="18689941">
-            <wp:extent cx="1801368" cy="3200400"/>
-            <wp:effectExtent l="19050" t="19050" r="27940" b="19050"/>
-            <wp:docPr id="11" name="Picture 11" descr="cid:87126d1d-cd07-4ced-af72-e5ab8e603654@namprd06.prod.outlook.com"/>
+          <wp:inline distT="0" distB="0" distL="0" distR="0" wp14:anchorId="624AAB3F" wp14:editId="1EE567BB">
+            <wp:extent cx="1544955" cy="2092147"/>
+            <wp:effectExtent l="19050" t="19050" r="17145" b="22860"/>
+            <wp:docPr id="19" name="Picture 19"/>
             <wp:cNvGraphicFramePr>
               <a:graphicFrameLocks xmlns:a="http://schemas.openxmlformats.org/drawingml/2006/main" noChangeAspect="1"/>
             </wp:cNvGraphicFramePr>
@@ -8152,38 +8305,45 @@
               <a:graphicData uri="http://schemas.openxmlformats.org/drawingml/2006/picture">
                 <pic:pic xmlns:pic="http://schemas.openxmlformats.org/drawingml/2006/picture">
                   <pic:nvPicPr>
-                    <pic:cNvPr id="0" name="Picture 13" descr="cid:87126d1d-cd07-4ced-af72-e5ab8e603654@namprd06.prod.outlook.com"/>
+                    <pic:cNvPr id="0" name="Picture 9"/>
                     <pic:cNvPicPr>
                       <a:picLocks noChangeAspect="1" noChangeArrowheads="1"/>
                     </pic:cNvPicPr>
                   </pic:nvPicPr>
-                  <pic:blipFill>
-                    <a:blip r:link="rId32">
+                  <pic:blipFill rotWithShape="1">
+                    <a:blip r:embed="rId32">
                       <a:extLst>
                         <a:ext uri="{28A0092B-C50C-407E-A947-70E740481C1C}">
                           <a14:useLocalDpi xmlns:a14="http://schemas.microsoft.com/office/drawing/2010/main" val="0"/>
                         </a:ext>
                       </a:extLst>
                     </a:blip>
-                    <a:srcRect/>
-                    <a:stretch>
-                      <a:fillRect/>
-                    </a:stretch>
+                    <a:srcRect b="23714"/>
+                    <a:stretch/>
                   </pic:blipFill>
                   <pic:spPr bwMode="auto">
                     <a:xfrm>
                       <a:off x="0" y="0"/>
-                      <a:ext cx="1801368" cy="3200400"/>
+                      <a:ext cx="1545336" cy="2092663"/>
                     </a:xfrm>
                     <a:prstGeom prst="rect">
                       <a:avLst/>
                     </a:prstGeom>
                     <a:noFill/>
-                    <a:ln>
+                    <a:ln w="9525" cap="flat" cmpd="sng" algn="ctr">
                       <a:solidFill>
-                        <a:schemeClr val="accent1"/>
+                        <a:srgbClr val="5B9BD5"/>
                       </a:solidFill>
+                      <a:prstDash val="solid"/>
+                      <a:round/>
+                      <a:headEnd type="none" w="med" len="med"/>
+                      <a:tailEnd type="none" w="med" len="med"/>
                     </a:ln>
+                    <a:extLst>
+                      <a:ext uri="{53640926-AAD7-44D8-BBD7-CCE9431645EC}">
+                        <a14:shadowObscured xmlns:a14="http://schemas.microsoft.com/office/drawing/2010/main"/>
+                      </a:ext>
+                    </a:extLst>
                   </pic:spPr>
                 </pic:pic>
               </a:graphicData>
@@ -8192,8 +8352,10 @@
         </w:drawing>
       </w:r>
     </w:p>
-    <w:p/>
-    <w:p>
+    <w:p>
+      <w:pPr>
+        <w:keepNext/>
+      </w:pPr>
       <w:r>
         <w:t xml:space="preserve">While playing with </w:t>
       </w:r>
@@ -8253,18 +8415,6 @@
           </wp:inline>
         </w:drawing>
       </w:r>
-    </w:p>
-    <w:p>
-      <w:pPr>
-        <w:rPr>
-          <w:rFonts w:eastAsia="Times New Roman"/>
-          <w:b/>
-          <w:bCs/>
-          <w:color w:val="1F4E79" w:themeColor="accent1" w:themeShade="80"/>
-          <w:sz w:val="28"/>
-          <w:szCs w:val="28"/>
-        </w:rPr>
-      </w:pPr>
       <w:r>
         <w:br w:type="page"/>
       </w:r>
@@ -8273,7 +8423,7 @@
       <w:pPr>
         <w:pStyle w:val="Heading1"/>
       </w:pPr>
-      <w:bookmarkStart w:id="16" w:name="_Toc8156710"/>
+      <w:bookmarkStart w:id="16" w:name="_Toc8505641"/>
       <w:r>
         <w:lastRenderedPageBreak/>
         <w:t>WICED Bluetooth Firmware Architecture</w:t>
@@ -10731,7 +10881,7 @@
       <w:pPr>
         <w:pStyle w:val="Heading1"/>
       </w:pPr>
-      <w:bookmarkStart w:id="20" w:name="_Toc8156711"/>
+      <w:bookmarkStart w:id="20" w:name="_Toc8505642"/>
       <w:r>
         <w:lastRenderedPageBreak/>
         <w:t>Exercises</w:t>
@@ -10742,7 +10892,8 @@
       <w:pPr>
         <w:pStyle w:val="Exercise"/>
       </w:pPr>
-      <w:bookmarkStart w:id="21" w:name="_Toc8156712"/>
+      <w:bookmarkStart w:id="21" w:name="_Ref8480502"/>
+      <w:bookmarkStart w:id="22" w:name="_Toc8505643"/>
       <w:r>
         <w:t>Simple BLE Project with Notifications</w:t>
       </w:r>
@@ -10753,10 +10904,23 @@
         <w:t>Bluetooth Configurator</w:t>
       </w:r>
       <w:bookmarkEnd w:id="21"/>
-    </w:p>
-    <w:p>
-      <w:r>
-        <w:t>In this exercise we shall create a simple example of notifications without pairing the phone and kit (so the notifications are not authenticated).</w:t>
+      <w:bookmarkEnd w:id="22"/>
+    </w:p>
+    <w:p>
+      <w:r>
+        <w:t xml:space="preserve">In this exercise </w:t>
+      </w:r>
+      <w:r>
+        <w:t>you</w:t>
+      </w:r>
+      <w:r>
+        <w:t xml:space="preserve"> </w:t>
+      </w:r>
+      <w:r>
+        <w:t>will</w:t>
+      </w:r>
+      <w:r>
+        <w:t xml:space="preserve"> create a simple example of notifications without pairing the phone and kit (so the notifications are not authenticated).</w:t>
       </w:r>
     </w:p>
     <w:p>
@@ -10804,7 +10968,16 @@
         <w:t>CYW920819EVB</w:t>
       </w:r>
       <w:r>
-        <w:t>/ch04b.</w:t>
+        <w:t>/</w:t>
+      </w:r>
+      <w:r>
+        <w:rPr>
+          <w:b/>
+        </w:rPr>
+        <w:t>ch04b</w:t>
+      </w:r>
+      <w:r>
+        <w:t>.</w:t>
       </w:r>
     </w:p>
     <w:p>
@@ -10819,18 +10992,38 @@
         <w:t xml:space="preserve">Follow the instructions in section </w:t>
       </w:r>
       <w:r>
+        <w:rPr>
+          <w:color w:val="2E74B5" w:themeColor="accent1" w:themeShade="BF"/>
+        </w:rPr>
         <w:fldChar w:fldCharType="begin"/>
       </w:r>
       <w:r>
+        <w:rPr>
+          <w:color w:val="2E74B5" w:themeColor="accent1" w:themeShade="BF"/>
+        </w:rPr>
         <w:instrText xml:space="preserve"> REF _Ref517097332 \r \h </w:instrText>
       </w:r>
       <w:r>
+        <w:rPr>
+          <w:color w:val="2E74B5" w:themeColor="accent1" w:themeShade="BF"/>
+        </w:rPr>
+      </w:r>
+      <w:r>
+        <w:rPr>
+          <w:color w:val="2E74B5" w:themeColor="accent1" w:themeShade="BF"/>
+        </w:rPr>
         <w:fldChar w:fldCharType="separate"/>
       </w:r>
       <w:r>
+        <w:rPr>
+          <w:color w:val="2E74B5" w:themeColor="accent1" w:themeShade="BF"/>
+        </w:rPr>
         <w:t xml:space="preserve">4B.6 </w:t>
       </w:r>
       <w:r>
+        <w:rPr>
+          <w:color w:val="2E74B5" w:themeColor="accent1" w:themeShade="BF"/>
+        </w:rPr>
         <w:fldChar w:fldCharType="end"/>
       </w:r>
       <w:r>
@@ -10913,13 +11106,13 @@
       <w:pPr>
         <w:pStyle w:val="Exercise"/>
       </w:pPr>
-      <w:bookmarkStart w:id="22" w:name="_Toc8156713"/>
       <w:bookmarkStart w:id="23" w:name="_Toc514769085"/>
+      <w:bookmarkStart w:id="24" w:name="_Toc8505644"/>
       <w:r>
         <w:lastRenderedPageBreak/>
         <w:t>BLE Pairing and Security</w:t>
       </w:r>
-      <w:bookmarkEnd w:id="22"/>
+      <w:bookmarkEnd w:id="24"/>
     </w:p>
     <w:p>
       <w:pPr>
@@ -10953,11 +11146,11 @@
       <w:r>
         <w:t xml:space="preserve">Below is a table showing the events that occur during this exercise. Arrows indicate the cause/effect of the stack events. </w:t>
       </w:r>
-      <w:bookmarkStart w:id="24" w:name="_Hlk515529796"/>
+      <w:bookmarkStart w:id="25" w:name="_Hlk515529796"/>
       <w:r>
         <w:t>New events introduced in this exercise are highlighted.</w:t>
       </w:r>
-      <w:bookmarkEnd w:id="24"/>
+      <w:bookmarkEnd w:id="25"/>
     </w:p>
     <w:tbl>
       <w:tblPr>
@@ -11893,7 +12086,16 @@
         <w:t>_pair</w:t>
       </w:r>
       <w:r>
-        <w:t xml:space="preserve"> using the modus.mk file in templates/CYW920819EVB/ch04b_ex02_pair. This template is the same as project ex01_ctr that you just completed. If you prefer to build on your own code, use the modus.mk file from that project instead of the template.</w:t>
+        <w:t xml:space="preserve"> using the modus.mk file in templates/CYW920819EVB/</w:t>
+      </w:r>
+      <w:r>
+        <w:rPr>
+          <w:b/>
+        </w:rPr>
+        <w:t>ch04b_ex02_pair</w:t>
+      </w:r>
+      <w:r>
+        <w:t>. This template is the same as project ex01_ctr that you just completed. If you prefer to build on your own code, use the modus.mk file from that project instead of the template.</w:t>
       </w:r>
     </w:p>
     <w:p>
@@ -12076,7 +12278,21 @@
         <w:t>BTM_PAIRING_IO_CAPABILITIES_BLE_REQUEST_EVT</w:t>
       </w:r>
       <w:r>
-        <w:t xml:space="preserve"> management case tell the central that you require MITM protection but have no IO capabilities with this code.</w:t>
+        <w:t xml:space="preserve"> management case tell the central that you require MITM </w:t>
+      </w:r>
+      <w:proofErr w:type="gramStart"/>
+      <w:r>
+        <w:t>protection</w:t>
+      </w:r>
+      <w:proofErr w:type="gramEnd"/>
+      <w:r>
+        <w:t xml:space="preserve"> but </w:t>
+      </w:r>
+      <w:r>
+        <w:t>the device has</w:t>
+      </w:r>
+      <w:r>
+        <w:t xml:space="preserve"> no IO capabilities.</w:t>
       </w:r>
     </w:p>
     <w:p>
@@ -12707,7 +12923,10 @@
         </w:numPr>
       </w:pPr>
       <w:r>
-        <w:t>Accept the invitation to pair the device</w:t>
+        <w:t>If requested, a</w:t>
+      </w:r>
+      <w:r>
+        <w:t>ccept the invitation to pair the device</w:t>
       </w:r>
       <w:r>
         <w:t>s</w:t>
@@ -12832,6 +13051,9 @@
       </w:r>
       <w:r>
         <w:t xml:space="preserve"> In the next exercise we'll store bonding information on the </w:t>
+      </w:r>
+      <w:r>
+        <w:t xml:space="preserve">WICED </w:t>
       </w:r>
       <w:r>
         <w:t>device</w:t>
@@ -13193,7 +13415,7 @@
       <w:pPr>
         <w:pStyle w:val="Exercise"/>
       </w:pPr>
-      <w:bookmarkStart w:id="25" w:name="_Toc8156714"/>
+      <w:bookmarkStart w:id="26" w:name="_Toc8505645"/>
       <w:r>
         <w:lastRenderedPageBreak/>
         <w:t xml:space="preserve">(Advanced) </w:t>
@@ -13229,7 +13451,7 @@
       <w:r>
         <w:t>Privacy</w:t>
       </w:r>
-      <w:bookmarkEnd w:id="25"/>
+      <w:bookmarkEnd w:id="26"/>
     </w:p>
     <w:p>
       <w:pPr>
@@ -13488,12 +13710,24 @@
         <w:t>bond</w:t>
       </w:r>
       <w:r>
-        <w:t xml:space="preserve"> using the modus.mk file in templates/CYW920819EVB/ch04b_</w:t>
-      </w:r>
-      <w:r>
+        <w:t xml:space="preserve"> using the modus.mk file in templates/CYW920819EVB/</w:t>
+      </w:r>
+      <w:r>
+        <w:rPr>
+          <w:b/>
+        </w:rPr>
+        <w:t>ch04b_</w:t>
+      </w:r>
+      <w:r>
+        <w:rPr>
+          <w:b/>
+        </w:rPr>
         <w:t>ex03_</w:t>
       </w:r>
       <w:r>
+        <w:rPr>
+          <w:b/>
+        </w:rPr>
         <w:t>bond</w:t>
       </w:r>
       <w:r>
@@ -13501,12 +13735,6 @@
       </w:r>
       <w:r>
         <w:t xml:space="preserve"> </w:t>
-      </w:r>
-      <w:r>
-        <w:rPr>
-          <w:color w:val="000000" w:themeColor="text1"/>
-        </w:rPr>
-        <w:t>All the code for this exercise has already been implemented for you.</w:t>
       </w:r>
     </w:p>
     <w:p>
@@ -13581,6 +13809,22 @@
         <w:spacing w:line="256" w:lineRule="auto"/>
       </w:pPr>
       <w:r>
+        <w:rPr>
+          <w:color w:val="000000" w:themeColor="text1"/>
+        </w:rPr>
+        <w:t>All the code for this exercise has already been implemented for you.</w:t>
+      </w:r>
+    </w:p>
+    <w:p>
+      <w:pPr>
+        <w:pStyle w:val="ListParagraph"/>
+        <w:numPr>
+          <w:ilvl w:val="0"/>
+          <w:numId w:val="15"/>
+        </w:numPr>
+        <w:spacing w:line="256" w:lineRule="auto"/>
+      </w:pPr>
+      <w:r>
         <w:t>Build and program the kit.</w:t>
       </w:r>
     </w:p>
@@ -14288,7 +14532,15 @@
         <w:t>Clear the Device List</w:t>
       </w:r>
       <w:r>
-        <w:t>.</w:t>
+        <w:t xml:space="preserve"> at the bottom of the </w:t>
+      </w:r>
+      <w:proofErr w:type="spellStart"/>
+      <w:r>
+        <w:t>CySmart</w:t>
+      </w:r>
+      <w:proofErr w:type="spellEnd"/>
+      <w:r>
+        <w:t xml:space="preserve"> window (i.e. click on any device listed and do "Clear -&gt; All".</w:t>
       </w:r>
     </w:p>
     <w:p>
@@ -14387,12 +14639,12 @@
       <w:pPr>
         <w:pStyle w:val="ListParagraph"/>
         <w:numPr>
-          <w:ilvl w:val="0"/>
+          <w:ilvl w:val="1"/>
           <w:numId w:val="23"/>
         </w:numPr>
       </w:pPr>
       <w:r>
-        <w:t>Click on Disconnect and close the Authentication failed message window.</w:t>
+        <w:t>Hint: It will take a while before pairing times out.</w:t>
       </w:r>
     </w:p>
     <w:p>
@@ -14404,34 +14656,7 @@
         </w:numPr>
       </w:pPr>
       <w:r>
-        <w:t xml:space="preserve">Press </w:t>
-      </w:r>
-      <w:r>
-        <w:t>"e"</w:t>
-      </w:r>
-      <w:r>
-        <w:t xml:space="preserve"> </w:t>
-      </w:r>
-      <w:r>
-        <w:t>i</w:t>
-      </w:r>
-      <w:r>
-        <w:t xml:space="preserve">n the </w:t>
-      </w:r>
-      <w:r>
-        <w:t xml:space="preserve">UART window </w:t>
-      </w:r>
-      <w:r>
-        <w:t>and note that LED1 begins flashing</w:t>
-      </w:r>
-      <w:r>
-        <w:t xml:space="preserve"> slowly</w:t>
-      </w:r>
-      <w:r>
-        <w:t>. This indicates that the bondi</w:t>
-      </w:r>
-      <w:r>
-        <w:t>ng information has been cleared from the device and it will now allow a new connection.</w:t>
+        <w:t>Click on Disconnect and close the Authentication failed message window.</w:t>
       </w:r>
     </w:p>
     <w:p>
@@ -14443,7 +14668,34 @@
         </w:numPr>
       </w:pPr>
       <w:r>
-        <w:t>Connect, Discover Attributes, and Pair again. This time it should work.</w:t>
+        <w:t xml:space="preserve">Press </w:t>
+      </w:r>
+      <w:r>
+        <w:t>"e"</w:t>
+      </w:r>
+      <w:r>
+        <w:t xml:space="preserve"> </w:t>
+      </w:r>
+      <w:r>
+        <w:t>i</w:t>
+      </w:r>
+      <w:r>
+        <w:t xml:space="preserve">n the </w:t>
+      </w:r>
+      <w:r>
+        <w:t xml:space="preserve">UART window </w:t>
+      </w:r>
+      <w:r>
+        <w:t>and note that LED1 begins flashing</w:t>
+      </w:r>
+      <w:r>
+        <w:t xml:space="preserve"> slowly</w:t>
+      </w:r>
+      <w:r>
+        <w:t>. This indicates that the bondi</w:t>
+      </w:r>
+      <w:r>
+        <w:t>ng information has been cleared from the device and it will now allow a new connection.</w:t>
       </w:r>
     </w:p>
     <w:p>
@@ -14455,7 +14707,7 @@
         </w:numPr>
       </w:pPr>
       <w:r>
-        <w:t>Note the steps that the firmware goes through this time.</w:t>
+        <w:t>Connect, Discover Attributes, and Pair again. This time it should work.</w:t>
       </w:r>
     </w:p>
     <w:p>
@@ -14467,6 +14719,18 @@
         </w:numPr>
       </w:pPr>
       <w:r>
+        <w:t>Note the steps that the firmware goes through this time.</w:t>
+      </w:r>
+    </w:p>
+    <w:p>
+      <w:pPr>
+        <w:pStyle w:val="ListParagraph"/>
+        <w:numPr>
+          <w:ilvl w:val="0"/>
+          <w:numId w:val="23"/>
+        </w:numPr>
+      </w:pPr>
+      <w:r>
         <w:t xml:space="preserve">Disconnect a final time and clear the Device List so that </w:t>
       </w:r>
       <w:r>
@@ -14841,6 +15105,7 @@
         <w:rPr>
           <w:color w:val="000000" w:themeColor="text1"/>
         </w:rPr>
+        <w:lastRenderedPageBreak/>
         <w:t xml:space="preserve">This reads </w:t>
       </w:r>
       <w:proofErr w:type="spellStart"/>
@@ -14873,7 +15138,6 @@
         <w:rPr>
           <w:color w:val="000000" w:themeColor="text1"/>
         </w:rPr>
-        <w:lastRenderedPageBreak/>
         <w:t xml:space="preserve">In the Bluetooth stack event </w:t>
       </w:r>
       <w:r>
@@ -15344,11 +15608,11 @@
           <w:numId w:val="30"/>
         </w:numPr>
       </w:pPr>
-      <w:bookmarkStart w:id="26" w:name="_Hlk516152239"/>
+      <w:bookmarkStart w:id="27" w:name="_Hlk516152239"/>
       <w:r>
         <w:t>What items are stored in NVRAM?</w:t>
       </w:r>
-      <w:bookmarkEnd w:id="26"/>
+      <w:bookmarkEnd w:id="27"/>
     </w:p>
     <w:p>
       <w:pPr>
@@ -15368,7 +15632,7 @@
           <w:numId w:val="30"/>
         </w:numPr>
       </w:pPr>
-      <w:bookmarkStart w:id="27" w:name="_Hlk516152245"/>
+      <w:bookmarkStart w:id="28" w:name="_Hlk516152245"/>
       <w:r>
         <w:t>Which event stores each piece of information?</w:t>
       </w:r>
@@ -15385,7 +15649,7 @@
       <w:r>
         <w:t>Which event retrieves each piece of information?</w:t>
       </w:r>
-      <w:bookmarkEnd w:id="27"/>
+      <w:bookmarkEnd w:id="28"/>
     </w:p>
     <w:p>
       <w:pPr>
@@ -15415,14 +15679,14 @@
           <w:numId w:val="30"/>
         </w:numPr>
       </w:pPr>
-      <w:bookmarkStart w:id="28" w:name="_Hlk521333331"/>
+      <w:bookmarkStart w:id="29" w:name="_Hlk521333331"/>
       <w:r>
         <w:t>Which event is called if privacy information is not retrieved</w:t>
       </w:r>
       <w:r>
         <w:t xml:space="preserve"> after new keys have been generated by the stack</w:t>
       </w:r>
-      <w:bookmarkEnd w:id="28"/>
+      <w:bookmarkEnd w:id="29"/>
       <w:r>
         <w:t>?</w:t>
       </w:r>
@@ -15434,8 +15698,8 @@
       <w:pPr>
         <w:pStyle w:val="Exercise"/>
       </w:pPr>
-      <w:bookmarkStart w:id="29" w:name="_Toc514769086"/>
-      <w:bookmarkStart w:id="30" w:name="_Toc8156715"/>
+      <w:bookmarkStart w:id="30" w:name="_Toc514769086"/>
+      <w:bookmarkStart w:id="31" w:name="_Toc8505646"/>
       <w:r>
         <w:lastRenderedPageBreak/>
         <w:t xml:space="preserve">(Advanced) </w:t>
@@ -15443,8 +15707,8 @@
       <w:r>
         <w:t>Add a Pairing Passkey</w:t>
       </w:r>
-      <w:bookmarkEnd w:id="29"/>
       <w:bookmarkEnd w:id="30"/>
+      <w:bookmarkEnd w:id="31"/>
     </w:p>
     <w:p>
       <w:pPr>
@@ -15569,19 +15833,7 @@
         <w:rPr>
           <w:b/>
         </w:rPr>
-        <w:t>ch04b_ex04</w:t>
-      </w:r>
-      <w:r>
-        <w:rPr>
-          <w:b/>
-        </w:rPr>
-        <w:t>b</w:t>
-      </w:r>
-      <w:r>
-        <w:rPr>
-          <w:b/>
-        </w:rPr>
-        <w:t>_pass</w:t>
+        <w:t>ch04b_ex04_pass</w:t>
       </w:r>
       <w:r>
         <w:t xml:space="preserve"> using the </w:t>
@@ -15596,7 +15848,10 @@
         <w:t xml:space="preserve">as in the previous exercise - </w:t>
       </w:r>
       <w:r>
-        <w:t>templates/CYW920819EVB/ch04b_</w:t>
+        <w:t>templates/CYW920819EVB/</w:t>
+      </w:r>
+      <w:r>
+        <w:t>ch04b_</w:t>
       </w:r>
       <w:r>
         <w:t>ex03_</w:t>
@@ -15796,7 +16051,19 @@
         <w:rPr>
           <w:color w:val="000000" w:themeColor="text1"/>
         </w:rPr>
-        <w:t>and send the value of the Passkey to the UART.</w:t>
+        <w:t xml:space="preserve">and </w:t>
+      </w:r>
+      <w:r>
+        <w:rPr>
+          <w:color w:val="000000" w:themeColor="text1"/>
+        </w:rPr>
+        <w:t>print</w:t>
+      </w:r>
+      <w:r>
+        <w:rPr>
+          <w:color w:val="000000" w:themeColor="text1"/>
+        </w:rPr>
+        <w:t xml:space="preserve"> the value of the Passkey to the UART.</w:t>
       </w:r>
     </w:p>
     <w:p>
@@ -16136,7 +16403,7 @@
         </w:numPr>
       </w:pPr>
       <w:r>
-        <w:t xml:space="preserve">Disconnect, then manually remove the bonding information from </w:t>
+        <w:t xml:space="preserve">Disconnect, then remove the bonding information from </w:t>
       </w:r>
       <w:r>
         <w:t>the phone</w:t>
@@ -16278,7 +16545,7 @@
           <w:numId w:val="18"/>
         </w:numPr>
       </w:pPr>
-      <w:bookmarkStart w:id="31" w:name="_Hlk516152282"/>
+      <w:bookmarkStart w:id="32" w:name="_Hlk516152282"/>
       <w:r>
         <w:t>Other than BTM_IO_CAPABILITIES_NONE and BTM_IO_CAPABILITIES_DISPLAY_ONLY, what other choices are available? What do they mean?</w:t>
       </w:r>
@@ -16301,7 +16568,7 @@
       <w:r>
         <w:t>What additional stack callback event occurs compared to the previous exercise? At what point does it get called?</w:t>
       </w:r>
-      <w:bookmarkEnd w:id="31"/>
+      <w:bookmarkEnd w:id="32"/>
     </w:p>
     <w:p>
       <w:r>
@@ -16312,7 +16579,7 @@
       <w:pPr>
         <w:pStyle w:val="Exercise"/>
       </w:pPr>
-      <w:bookmarkStart w:id="32" w:name="_Toc8156716"/>
+      <w:bookmarkStart w:id="33" w:name="_Toc8505647"/>
       <w:r>
         <w:lastRenderedPageBreak/>
         <w:t>(Advanced) Add</w:t>
@@ -16320,7 +16587,7 @@
       <w:r>
         <w:t xml:space="preserve"> Numeric Comparison</w:t>
       </w:r>
-      <w:bookmarkEnd w:id="32"/>
+      <w:bookmarkEnd w:id="33"/>
     </w:p>
     <w:p>
       <w:pPr>
@@ -16429,9 +16696,18 @@
         <w:t xml:space="preserve">in </w:t>
       </w:r>
       <w:r>
-        <w:t>templates/CYW920819EVB/ch04b_</w:t>
-      </w:r>
-      <w:r>
+        <w:t>templates/CYW920819EVB/</w:t>
+      </w:r>
+      <w:r>
+        <w:rPr>
+          <w:b/>
+        </w:rPr>
+        <w:t>ch04b_</w:t>
+      </w:r>
+      <w:r>
+        <w:rPr>
+          <w:b/>
+        </w:rPr>
         <w:t>ex05_num</w:t>
       </w:r>
       <w:r>
@@ -16655,10 +16931,86 @@
     </w:p>
     <w:p>
       <w:pPr>
+        <w:autoSpaceDE w:val="0"/>
+        <w:autoSpaceDN w:val="0"/>
+        <w:adjustRightInd w:val="0"/>
+        <w:spacing w:after="0" w:line="240" w:lineRule="auto"/>
+        <w:rPr>
+          <w:rFonts w:ascii="Courier New" w:hAnsi="Courier New" w:cs="Courier New"/>
+          <w:color w:val="000000"/>
+          <w:sz w:val="18"/>
+          <w:szCs w:val="20"/>
+        </w:rPr>
+      </w:pPr>
+      <w:r>
+        <w:rPr>
+          <w:rFonts w:ascii="Courier New" w:hAnsi="Courier New" w:cs="Courier New"/>
+          <w:color w:val="000000"/>
+          <w:sz w:val="18"/>
+          <w:szCs w:val="20"/>
+        </w:rPr>
+        <w:tab/>
+      </w:r>
+      <w:r>
+        <w:rPr>
+          <w:rFonts w:ascii="Courier New" w:hAnsi="Courier New" w:cs="Courier New"/>
+          <w:color w:val="000000"/>
+          <w:sz w:val="18"/>
+          <w:szCs w:val="20"/>
+        </w:rPr>
+        <w:tab/>
+        <w:t>WICED_BT_</w:t>
+      </w:r>
+      <w:proofErr w:type="gramStart"/>
+      <w:r>
+        <w:rPr>
+          <w:rFonts w:ascii="Courier New" w:hAnsi="Courier New" w:cs="Courier New"/>
+          <w:color w:val="000000"/>
+          <w:sz w:val="18"/>
+          <w:szCs w:val="20"/>
+        </w:rPr>
+        <w:t>TRACE(</w:t>
+      </w:r>
+      <w:proofErr w:type="gramEnd"/>
+      <w:r>
+        <w:rPr>
+          <w:rFonts w:ascii="Courier New" w:hAnsi="Courier New" w:cs="Courier New"/>
+          <w:color w:val="2A00FF"/>
+          <w:sz w:val="18"/>
+          <w:szCs w:val="20"/>
+        </w:rPr>
+        <w:t>"\r\n********************\r\n"</w:t>
+      </w:r>
+      <w:r>
+        <w:rPr>
+          <w:rFonts w:ascii="Courier New" w:hAnsi="Courier New" w:cs="Courier New"/>
+          <w:color w:val="000000"/>
+          <w:sz w:val="18"/>
+          <w:szCs w:val="20"/>
+        </w:rPr>
+        <w:t xml:space="preserve"> );</w:t>
+      </w:r>
+    </w:p>
+    <w:p>
+      <w:pPr>
+        <w:autoSpaceDE w:val="0"/>
+        <w:autoSpaceDN w:val="0"/>
+        <w:adjustRightInd w:val="0"/>
+        <w:spacing w:after="0" w:line="240" w:lineRule="auto"/>
+        <w:rPr>
+          <w:rFonts w:ascii="Courier New" w:hAnsi="Courier New" w:cs="Courier New"/>
+          <w:sz w:val="18"/>
+          <w:szCs w:val="20"/>
+        </w:rPr>
+      </w:pPr>
+    </w:p>
+    <w:p>
+      <w:pPr>
         <w:spacing w:line="256" w:lineRule="auto"/>
         <w:ind w:left="1440"/>
         <w:rPr>
           <w:rFonts w:ascii="Courier New" w:hAnsi="Courier New" w:cs="Courier New"/>
+          <w:color w:val="000000"/>
           <w:sz w:val="18"/>
           <w:szCs w:val="18"/>
         </w:rPr>
@@ -16803,6 +17155,67 @@
           <w:color w:val="000000"/>
           <w:sz w:val="18"/>
           <w:szCs w:val="18"/>
+        </w:rPr>
+        <w:t xml:space="preserve"> );</w:t>
+      </w:r>
+    </w:p>
+    <w:p>
+      <w:pPr>
+        <w:autoSpaceDE w:val="0"/>
+        <w:autoSpaceDN w:val="0"/>
+        <w:adjustRightInd w:val="0"/>
+        <w:spacing w:line="240" w:lineRule="auto"/>
+        <w:rPr>
+          <w:rFonts w:ascii="Courier New" w:hAnsi="Courier New" w:cs="Courier New"/>
+          <w:sz w:val="18"/>
+          <w:szCs w:val="20"/>
+        </w:rPr>
+      </w:pPr>
+      <w:r>
+        <w:rPr>
+          <w:rFonts w:ascii="Courier New" w:hAnsi="Courier New" w:cs="Courier New"/>
+          <w:color w:val="000000"/>
+          <w:sz w:val="18"/>
+          <w:szCs w:val="20"/>
+        </w:rPr>
+        <w:tab/>
+      </w:r>
+      <w:r>
+        <w:rPr>
+          <w:rFonts w:ascii="Courier New" w:hAnsi="Courier New" w:cs="Courier New"/>
+          <w:color w:val="000000"/>
+          <w:sz w:val="18"/>
+          <w:szCs w:val="20"/>
+        </w:rPr>
+        <w:tab/>
+        <w:t>WICED_BT_</w:t>
+      </w:r>
+      <w:proofErr w:type="gramStart"/>
+      <w:r>
+        <w:rPr>
+          <w:rFonts w:ascii="Courier New" w:hAnsi="Courier New" w:cs="Courier New"/>
+          <w:color w:val="000000"/>
+          <w:sz w:val="18"/>
+          <w:szCs w:val="20"/>
+        </w:rPr>
+        <w:t>TRACE(</w:t>
+      </w:r>
+      <w:proofErr w:type="gramEnd"/>
+      <w:r>
+        <w:rPr>
+          <w:rFonts w:ascii="Courier New" w:hAnsi="Courier New" w:cs="Courier New"/>
+          <w:color w:val="2A00FF"/>
+          <w:sz w:val="18"/>
+          <w:szCs w:val="20"/>
+        </w:rPr>
+        <w:t>"\r\n********************\r\n\n"</w:t>
+      </w:r>
+      <w:r>
+        <w:rPr>
+          <w:rFonts w:ascii="Courier New" w:hAnsi="Courier New" w:cs="Courier New"/>
+          <w:color w:val="000000"/>
+          <w:sz w:val="18"/>
+          <w:szCs w:val="20"/>
         </w:rPr>
         <w:t xml:space="preserve"> );</w:t>
       </w:r>
@@ -16962,48 +17375,6 @@
       <w:pPr>
         <w:pStyle w:val="ListParagraph"/>
         <w:numPr>
-          <w:ilvl w:val="1"/>
-          <w:numId w:val="39"/>
-        </w:numPr>
-        <w:rPr>
-          <w:color w:val="000000" w:themeColor="text1"/>
-        </w:rPr>
-      </w:pPr>
-      <w:r>
-        <w:rPr>
-          <w:color w:val="000000" w:themeColor="text1"/>
-        </w:rPr>
-        <w:t>Hint: Make sure you print something (e.g. asterisks) around the value</w:t>
-      </w:r>
-      <w:r>
-        <w:rPr>
-          <w:color w:val="000000" w:themeColor="text1"/>
-        </w:rPr>
-        <w:t xml:space="preserve"> so that it is easy to find in the terminal window.</w:t>
-      </w:r>
-    </w:p>
-    <w:p>
-      <w:pPr>
-        <w:pStyle w:val="ListParagraph"/>
-        <w:numPr>
-          <w:ilvl w:val="1"/>
-          <w:numId w:val="39"/>
-        </w:numPr>
-        <w:rPr>
-          <w:color w:val="000000" w:themeColor="text1"/>
-        </w:rPr>
-      </w:pPr>
-      <w:r>
-        <w:rPr>
-          <w:color w:val="000000" w:themeColor="text1"/>
-        </w:rPr>
-        <w:t>Hint: The Passkey must be 6 digits so print leading 0's if the value is less than 6 digits. (i.e. use %06d).</w:t>
-      </w:r>
-    </w:p>
-    <w:p>
-      <w:pPr>
-        <w:pStyle w:val="ListParagraph"/>
-        <w:numPr>
           <w:ilvl w:val="0"/>
           <w:numId w:val="39"/>
         </w:numPr>
@@ -17020,9 +17391,23 @@
     </w:p>
     <w:p>
       <w:pPr>
+        <w:rPr>
+          <w:rFonts w:ascii="Cambria" w:eastAsia="Times New Roman" w:hAnsi="Cambria"/>
+          <w:b/>
+          <w:bCs/>
+          <w:color w:val="4F81BD"/>
+        </w:rPr>
+      </w:pPr>
+      <w:r>
+        <w:br w:type="page"/>
+      </w:r>
+    </w:p>
+    <w:p>
+      <w:pPr>
         <w:pStyle w:val="Heading3"/>
       </w:pPr>
       <w:r>
+        <w:lastRenderedPageBreak/>
         <w:t>Testing</w:t>
       </w:r>
     </w:p>
@@ -17070,7 +17455,6 @@
         </w:numPr>
       </w:pPr>
       <w:r>
-        <w:lastRenderedPageBreak/>
         <w:t>Attempt to Connect</w:t>
       </w:r>
       <w:r>
@@ -17272,7 +17656,7 @@
       <w:pPr>
         <w:pStyle w:val="Exercise"/>
       </w:pPr>
-      <w:bookmarkStart w:id="33" w:name="_Toc8156717"/>
+      <w:bookmarkStart w:id="34" w:name="_Toc8505648"/>
       <w:r>
         <w:lastRenderedPageBreak/>
         <w:t xml:space="preserve">(Advanced) </w:t>
@@ -17280,7 +17664,10 @@
       <w:r>
         <w:t>Add Multiple Bonding Capability</w:t>
       </w:r>
-      <w:bookmarkEnd w:id="33"/>
+      <w:r>
+        <w:t xml:space="preserve"> - TBD</w:t>
+      </w:r>
+      <w:bookmarkEnd w:id="34"/>
     </w:p>
     <w:p>
       <w:pPr>
@@ -17292,16 +17679,25 @@
     </w:p>
     <w:p>
       <w:r>
-        <w:t xml:space="preserve">In this exercise, you will copy the </w:t>
-      </w:r>
-      <w:r>
-        <w:t>multiple bonding</w:t>
-      </w:r>
-      <w:r>
-        <w:t xml:space="preserve"> project from </w:t>
-      </w:r>
-      <w:r>
-        <w:t xml:space="preserve">the templates folder </w:t>
+        <w:t xml:space="preserve">In this exercise, you will </w:t>
+      </w:r>
+      <w:r>
+        <w:t>create an application from</w:t>
+      </w:r>
+      <w:r>
+        <w:t xml:space="preserve"> </w:t>
+      </w:r>
+      <w:r>
+        <w:t>a</w:t>
+      </w:r>
+      <w:r>
+        <w:t xml:space="preserve"> template</w:t>
+      </w:r>
+      <w:r>
+        <w:t>,</w:t>
+      </w:r>
+      <w:r>
+        <w:t xml:space="preserve"> </w:t>
       </w:r>
       <w:r>
         <w:t xml:space="preserve">and </w:t>
@@ -17351,76 +17747,89 @@
         </w:rPr>
       </w:pPr>
       <w:r>
-        <w:rPr>
-          <w:color w:val="000000" w:themeColor="text1"/>
-        </w:rPr>
-        <w:t xml:space="preserve">Copy </w:t>
-      </w:r>
-      <w:r>
-        <w:rPr>
-          <w:color w:val="000000" w:themeColor="text1"/>
-        </w:rPr>
-        <w:t>t</w:t>
-      </w:r>
-      <w:r>
-        <w:rPr>
-          <w:color w:val="000000" w:themeColor="text1"/>
-        </w:rPr>
-        <w:t>emplates/ch04b/</w:t>
-      </w:r>
-      <w:r>
-        <w:rPr>
-          <w:color w:val="000000" w:themeColor="text1"/>
-        </w:rPr>
-        <w:t>ex0</w:t>
-      </w:r>
-      <w:r>
-        <w:rPr>
-          <w:color w:val="000000" w:themeColor="text1"/>
-        </w:rPr>
-        <w:t>7</w:t>
-      </w:r>
-      <w:r>
-        <w:rPr>
-          <w:color w:val="000000" w:themeColor="text1"/>
+        <w:t xml:space="preserve">Create a new application called </w:t>
+      </w:r>
+      <w:r>
+        <w:rPr>
+          <w:b/>
+        </w:rPr>
+        <w:t>ch04b_ex0</w:t>
+      </w:r>
+      <w:r>
+        <w:rPr>
+          <w:b/>
+        </w:rPr>
+        <w:t>6</w:t>
+      </w:r>
+      <w:r>
+        <w:rPr>
+          <w:b/>
         </w:rPr>
         <w:t>_</w:t>
       </w:r>
       <w:r>
         <w:rPr>
-          <w:color w:val="000000" w:themeColor="text1"/>
-        </w:rPr>
-        <w:t>ble</w:t>
-      </w:r>
-      <w:r>
-        <w:rPr>
-          <w:color w:val="000000" w:themeColor="text1"/>
+          <w:b/>
+        </w:rPr>
+        <w:t>mult</w:t>
+      </w:r>
+      <w:r>
+        <w:t xml:space="preserve"> using the modus.mk file in templates/CYW920819EVB/</w:t>
+      </w:r>
+      <w:r>
+        <w:rPr>
+          <w:b/>
+        </w:rPr>
+        <w:t>ch04b_ex0</w:t>
+      </w:r>
+      <w:r>
+        <w:rPr>
+          <w:b/>
+        </w:rPr>
+        <w:t>6</w:t>
+      </w:r>
+      <w:r>
+        <w:rPr>
+          <w:b/>
         </w:rPr>
         <w:t>_</w:t>
       </w:r>
       <w:r>
         <w:rPr>
-          <w:color w:val="000000" w:themeColor="text1"/>
-        </w:rPr>
-        <w:t>multi</w:t>
-      </w:r>
-      <w:r>
-        <w:rPr>
-          <w:color w:val="000000" w:themeColor="text1"/>
-        </w:rPr>
-        <w:t xml:space="preserve"> from the </w:t>
-      </w:r>
-      <w:r>
-        <w:rPr>
-          <w:color w:val="000000" w:themeColor="text1"/>
-        </w:rPr>
-        <w:t>folder provided in the electronic class material</w:t>
-      </w:r>
-      <w:r>
-        <w:rPr>
-          <w:color w:val="000000" w:themeColor="text1"/>
-        </w:rPr>
-        <w:t>, create the Make Target, and make the necessary updates.</w:t>
+          <w:b/>
+        </w:rPr>
+        <w:t>mult</w:t>
+      </w:r>
+      <w:r>
+        <w:t>.</w:t>
+      </w:r>
+      <w:r>
+        <w:t xml:space="preserve"> </w:t>
+      </w:r>
+    </w:p>
+    <w:p>
+      <w:pPr>
+        <w:pStyle w:val="ListParagraph"/>
+        <w:numPr>
+          <w:ilvl w:val="0"/>
+          <w:numId w:val="33"/>
+        </w:numPr>
+      </w:pPr>
+      <w:r>
+        <w:t>Launch the Change Applications Settings dialog and set BT_DEVICE_ADDRESS = random.</w:t>
+      </w:r>
+    </w:p>
+    <w:p>
+      <w:pPr>
+        <w:pStyle w:val="ListParagraph"/>
+        <w:numPr>
+          <w:ilvl w:val="0"/>
+          <w:numId w:val="33"/>
+        </w:numPr>
+        <w:spacing w:line="256" w:lineRule="auto"/>
+      </w:pPr>
+      <w:r>
+        <w:t>Open the Device Configurator and then the Bluetooth Configurator.</w:t>
       </w:r>
     </w:p>
     <w:p>
@@ -17430,65 +17839,68 @@
           <w:ilvl w:val="1"/>
           <w:numId w:val="33"/>
         </w:numPr>
+        <w:spacing w:line="256" w:lineRule="auto"/>
+      </w:pPr>
+      <w:r>
+        <w:t>Change the Device Name to &lt;</w:t>
+      </w:r>
+      <w:proofErr w:type="spellStart"/>
+      <w:r>
+        <w:t>inits</w:t>
+      </w:r>
+      <w:proofErr w:type="spellEnd"/>
+      <w:r>
+        <w:t>&gt;_</w:t>
+      </w:r>
+      <w:proofErr w:type="spellStart"/>
+      <w:r>
+        <w:t>mult</w:t>
+      </w:r>
+      <w:proofErr w:type="spellEnd"/>
+      <w:r>
+        <w:t>.</w:t>
+      </w:r>
+    </w:p>
+    <w:p>
+      <w:pPr>
+        <w:pStyle w:val="ListParagraph"/>
+        <w:numPr>
+          <w:ilvl w:val="1"/>
+          <w:numId w:val="33"/>
+        </w:numPr>
+        <w:spacing w:line="256" w:lineRule="auto"/>
+      </w:pPr>
+      <w:r>
+        <w:t>Save the edits and close the configurators.</w:t>
+      </w:r>
+    </w:p>
+    <w:p>
+      <w:pPr>
+        <w:pStyle w:val="ListParagraph"/>
+        <w:numPr>
+          <w:ilvl w:val="0"/>
+          <w:numId w:val="33"/>
+        </w:numPr>
+        <w:spacing w:line="256" w:lineRule="auto"/>
+      </w:pPr>
+      <w:r>
         <w:rPr>
           <w:color w:val="000000" w:themeColor="text1"/>
         </w:rPr>
-      </w:pPr>
-      <w:r>
-        <w:rPr>
-          <w:color w:val="000000" w:themeColor="text1"/>
-        </w:rPr>
-        <w:t xml:space="preserve">Hint: Make sure you </w:t>
-      </w:r>
-      <w:r>
-        <w:rPr>
-          <w:color w:val="000000" w:themeColor="text1"/>
-        </w:rPr>
-        <w:t xml:space="preserve">change "key" to your initials </w:t>
-      </w:r>
-      <w:r>
-        <w:rPr>
-          <w:color w:val="000000" w:themeColor="text1"/>
-        </w:rPr>
-        <w:t>in both the</w:t>
-      </w:r>
-      <w:r>
-        <w:rPr>
-          <w:color w:val="000000" w:themeColor="text1"/>
-        </w:rPr>
-        <w:t xml:space="preserve"> </w:t>
-      </w:r>
-      <w:r>
-        <w:rPr>
-          <w:color w:val="000000" w:themeColor="text1"/>
-        </w:rPr>
-        <w:t>ex0</w:t>
-      </w:r>
-      <w:r>
-        <w:rPr>
-          <w:color w:val="000000" w:themeColor="text1"/>
-        </w:rPr>
-        <w:t>7</w:t>
-      </w:r>
-      <w:r>
-        <w:rPr>
-          <w:color w:val="000000" w:themeColor="text1"/>
-        </w:rPr>
-        <w:t xml:space="preserve">_ble_multi.c file and </w:t>
-      </w:r>
-      <w:proofErr w:type="spellStart"/>
-      <w:r>
-        <w:rPr>
-          <w:color w:val="000000" w:themeColor="text1"/>
-        </w:rPr>
-        <w:t>wiced_bt_cfg.c</w:t>
-      </w:r>
-      <w:proofErr w:type="spellEnd"/>
-      <w:r>
-        <w:rPr>
-          <w:color w:val="000000" w:themeColor="text1"/>
-        </w:rPr>
-        <w:t xml:space="preserve"> file to so that you will be able to find your device.</w:t>
+        <w:t>All the code for this exercise has already been implemented for you.</w:t>
+      </w:r>
+    </w:p>
+    <w:p>
+      <w:pPr>
+        <w:pStyle w:val="ListParagraph"/>
+        <w:numPr>
+          <w:ilvl w:val="0"/>
+          <w:numId w:val="33"/>
+        </w:numPr>
+        <w:spacing w:line="256" w:lineRule="auto"/>
+      </w:pPr>
+      <w:r>
+        <w:t>Build and program the kit.</w:t>
       </w:r>
     </w:p>
     <w:p>
@@ -17508,7 +17920,7 @@
         </w:numPr>
       </w:pPr>
       <w:r>
-        <w:t>Download the project onto the kit.</w:t>
+        <w:t>Open a UART terminal window.</w:t>
       </w:r>
     </w:p>
     <w:p>
@@ -17520,7 +17932,19 @@
         </w:numPr>
       </w:pPr>
       <w:r>
-        <w:t>Open a UART terminal window.</w:t>
+        <w:t>The device starts out in bonding mode (LED</w:t>
+      </w:r>
+      <w:r>
+        <w:t>_1</w:t>
+      </w:r>
+      <w:r>
+        <w:t xml:space="preserve"> should be flashing</w:t>
+      </w:r>
+      <w:r>
+        <w:t xml:space="preserve"> slowly – once per second</w:t>
+      </w:r>
+      <w:r>
+        <w:t>).</w:t>
       </w:r>
     </w:p>
     <w:p>
@@ -17532,19 +17956,15 @@
         </w:numPr>
       </w:pPr>
       <w:r>
-        <w:t>The device starts out in bonding mode (LED</w:t>
-      </w:r>
-      <w:r>
-        <w:t>_1</w:t>
-      </w:r>
-      <w:r>
-        <w:t xml:space="preserve"> should be flashing</w:t>
-      </w:r>
-      <w:r>
-        <w:t xml:space="preserve"> slowly – once per second</w:t>
-      </w:r>
-      <w:r>
-        <w:t>).</w:t>
+        <w:t xml:space="preserve">Open the mobile </w:t>
+      </w:r>
+      <w:proofErr w:type="spellStart"/>
+      <w:r>
+        <w:t>CySmart</w:t>
+      </w:r>
+      <w:proofErr w:type="spellEnd"/>
+      <w:r>
+        <w:t xml:space="preserve"> app.</w:t>
       </w:r>
     </w:p>
     <w:p>
@@ -17556,15 +17976,7 @@
         </w:numPr>
       </w:pPr>
       <w:r>
-        <w:t xml:space="preserve">Open the mobile </w:t>
-      </w:r>
-      <w:proofErr w:type="spellStart"/>
-      <w:r>
-        <w:t>CySmart</w:t>
-      </w:r>
-      <w:proofErr w:type="spellEnd"/>
-      <w:r>
-        <w:t xml:space="preserve"> app.</w:t>
+        <w:t>Discover all attributes in the GATT database, and attempt to Pair with the device.</w:t>
       </w:r>
     </w:p>
     <w:p>
@@ -17574,9 +17986,21 @@
           <w:ilvl w:val="0"/>
           <w:numId w:val="34"/>
         </w:numPr>
-      </w:pPr>
-      <w:r>
-        <w:t>Discover all attributes in the GATT database, and attempt to Pair with the device.</w:t>
+        <w:rPr>
+          <w:color w:val="000000" w:themeColor="text1"/>
+        </w:rPr>
+      </w:pPr>
+      <w:r>
+        <w:rPr>
+          <w:color w:val="000000" w:themeColor="text1"/>
+        </w:rPr>
+        <w:t xml:space="preserve">Once Pairing completes, verify that the application still works. </w:t>
+      </w:r>
+      <w:r>
+        <w:rPr>
+          <w:color w:val="000000" w:themeColor="text1"/>
+        </w:rPr>
+        <w:t>The device will now be in “normal mode”.</w:t>
       </w:r>
     </w:p>
     <w:p>
@@ -17594,13 +18018,19 @@
         <w:rPr>
           <w:color w:val="000000" w:themeColor="text1"/>
         </w:rPr>
-        <w:t xml:space="preserve">Once Pairing completes, verify that the application still works. </w:t>
+        <w:t xml:space="preserve">Disconnect from the device. </w:t>
       </w:r>
       <w:r>
         <w:rPr>
           <w:color w:val="000000" w:themeColor="text1"/>
         </w:rPr>
-        <w:t>The device will now be in “normal mode”.</w:t>
+        <w:t xml:space="preserve">The LED will be flashing rapidly – once every 200ms. </w:t>
+      </w:r>
+      <w:r>
+        <w:rPr>
+          <w:color w:val="000000" w:themeColor="text1"/>
+        </w:rPr>
+        <w:t>Keep the bonding information on the phone.</w:t>
       </w:r>
     </w:p>
     <w:p>
@@ -17618,19 +18048,133 @@
         <w:rPr>
           <w:color w:val="000000" w:themeColor="text1"/>
         </w:rPr>
-        <w:t xml:space="preserve">Disconnect from the device. </w:t>
+        <w:t xml:space="preserve">To </w:t>
       </w:r>
       <w:r>
         <w:rPr>
           <w:color w:val="000000" w:themeColor="text1"/>
         </w:rPr>
-        <w:t xml:space="preserve">The LED will be flashing rapidly – once every 200ms. </w:t>
+        <w:t>allow bonding another device</w:t>
       </w:r>
       <w:r>
         <w:rPr>
           <w:color w:val="000000" w:themeColor="text1"/>
         </w:rPr>
-        <w:t>Keep the bonding information on the phone.</w:t>
+        <w:t xml:space="preserve">, </w:t>
+      </w:r>
+      <w:r>
+        <w:rPr>
+          <w:color w:val="000000" w:themeColor="text1"/>
+        </w:rPr>
+        <w:t>press</w:t>
+      </w:r>
+      <w:r>
+        <w:rPr>
+          <w:color w:val="000000" w:themeColor="text1"/>
+        </w:rPr>
+        <w:t xml:space="preserve"> "e" in the UART terminal</w:t>
+      </w:r>
+      <w:r>
+        <w:rPr>
+          <w:color w:val="000000" w:themeColor="text1"/>
+        </w:rPr>
+        <w:t xml:space="preserve"> - t</w:t>
+      </w:r>
+      <w:r>
+        <w:rPr>
+          <w:color w:val="000000" w:themeColor="text1"/>
+        </w:rPr>
+        <w:t xml:space="preserve">he LED will flash </w:t>
+      </w:r>
+      <w:r>
+        <w:rPr>
+          <w:color w:val="000000" w:themeColor="text1"/>
+        </w:rPr>
+        <w:t>slowly</w:t>
+      </w:r>
+      <w:r>
+        <w:rPr>
+          <w:color w:val="000000" w:themeColor="text1"/>
+        </w:rPr>
+        <w:t>.</w:t>
+      </w:r>
+    </w:p>
+    <w:p>
+      <w:pPr>
+        <w:pStyle w:val="ListParagraph"/>
+        <w:numPr>
+          <w:ilvl w:val="1"/>
+          <w:numId w:val="34"/>
+        </w:numPr>
+        <w:rPr>
+          <w:color w:val="000000" w:themeColor="text1"/>
+        </w:rPr>
+      </w:pPr>
+      <w:r>
+        <w:rPr>
+          <w:color w:val="000000" w:themeColor="text1"/>
+        </w:rPr>
+        <w:t xml:space="preserve">Note: </w:t>
+      </w:r>
+      <w:r>
+        <w:rPr>
+          <w:color w:val="000000" w:themeColor="text1"/>
+        </w:rPr>
+        <w:t xml:space="preserve">If you </w:t>
+      </w:r>
+      <w:r>
+        <w:rPr>
+          <w:color w:val="000000" w:themeColor="text1"/>
+        </w:rPr>
+        <w:t xml:space="preserve">already </w:t>
+      </w:r>
+      <w:r>
+        <w:rPr>
+          <w:color w:val="000000" w:themeColor="text1"/>
+        </w:rPr>
+        <w:t xml:space="preserve">have the max number of devices bonded and </w:t>
+      </w:r>
+      <w:r>
+        <w:rPr>
+          <w:color w:val="000000" w:themeColor="text1"/>
+        </w:rPr>
+        <w:t>enter "e"</w:t>
+      </w:r>
+      <w:r>
+        <w:rPr>
+          <w:color w:val="000000" w:themeColor="text1"/>
+        </w:rPr>
+        <w:t xml:space="preserve"> in the UART</w:t>
+      </w:r>
+      <w:r>
+        <w:rPr>
+          <w:color w:val="000000" w:themeColor="text1"/>
+        </w:rPr>
+        <w:t xml:space="preserve">, it will remove the oldest bonded device </w:t>
+      </w:r>
+      <w:r>
+        <w:rPr>
+          <w:color w:val="000000" w:themeColor="text1"/>
+        </w:rPr>
+        <w:t xml:space="preserve">before </w:t>
+      </w:r>
+      <w:r>
+        <w:rPr>
+          <w:color w:val="000000" w:themeColor="text1"/>
+        </w:rPr>
+        <w:t>go</w:t>
+      </w:r>
+      <w:r>
+        <w:rPr>
+          <w:color w:val="000000" w:themeColor="text1"/>
+        </w:rPr>
+        <w:t>ing</w:t>
+      </w:r>
+      <w:r>
+        <w:rPr>
+          <w:color w:val="000000" w:themeColor="text1"/>
+        </w:rPr>
+        <w:t xml:space="preserve"> back into bonding mode.</w:t>
       </w:r>
     </w:p>
     <w:p>
@@ -17640,159 +18184,23 @@
           <w:ilvl w:val="0"/>
           <w:numId w:val="34"/>
         </w:numPr>
-        <w:rPr>
-          <w:color w:val="000000" w:themeColor="text1"/>
-        </w:rPr>
-      </w:pPr>
-      <w:r>
-        <w:rPr>
-          <w:color w:val="000000" w:themeColor="text1"/>
-        </w:rPr>
-        <w:t xml:space="preserve">To put </w:t>
-      </w:r>
-      <w:r>
-        <w:rPr>
-          <w:color w:val="000000" w:themeColor="text1"/>
-        </w:rPr>
-        <w:t>the device</w:t>
-      </w:r>
-      <w:r>
-        <w:rPr>
-          <w:color w:val="000000" w:themeColor="text1"/>
-        </w:rPr>
-        <w:t xml:space="preserve"> back in bonding mode, </w:t>
-      </w:r>
-      <w:r>
-        <w:rPr>
-          <w:color w:val="000000" w:themeColor="text1"/>
-        </w:rPr>
-        <w:t>press</w:t>
-      </w:r>
-      <w:r>
-        <w:rPr>
-          <w:color w:val="000000" w:themeColor="text1"/>
-        </w:rPr>
-        <w:t xml:space="preserve"> "e" in the UART terminal</w:t>
-      </w:r>
-      <w:r>
-        <w:rPr>
-          <w:color w:val="000000" w:themeColor="text1"/>
-        </w:rPr>
-        <w:t xml:space="preserve">. The LED will </w:t>
-      </w:r>
-      <w:r>
-        <w:rPr>
-          <w:color w:val="000000" w:themeColor="text1"/>
-        </w:rPr>
-        <w:t xml:space="preserve">begin </w:t>
-      </w:r>
-      <w:r>
-        <w:rPr>
-          <w:color w:val="000000" w:themeColor="text1"/>
-        </w:rPr>
-        <w:t>flash</w:t>
-      </w:r>
-      <w:r>
-        <w:rPr>
-          <w:color w:val="000000" w:themeColor="text1"/>
-        </w:rPr>
-        <w:t>ing</w:t>
-      </w:r>
-      <w:r>
-        <w:rPr>
-          <w:color w:val="000000" w:themeColor="text1"/>
-        </w:rPr>
-        <w:t xml:space="preserve"> </w:t>
-      </w:r>
-      <w:r>
-        <w:rPr>
-          <w:color w:val="000000" w:themeColor="text1"/>
-        </w:rPr>
-        <w:t>slowly</w:t>
-      </w:r>
-      <w:r>
-        <w:rPr>
-          <w:color w:val="000000" w:themeColor="text1"/>
-        </w:rPr>
+      </w:pPr>
+      <w:r>
+        <w:t xml:space="preserve">Connect to the device using the PC version of </w:t>
+      </w:r>
+      <w:proofErr w:type="spellStart"/>
+      <w:r>
+        <w:t>CySmart</w:t>
+      </w:r>
+      <w:proofErr w:type="spellEnd"/>
+      <w:r>
+        <w:t xml:space="preserve"> and Pai</w:t>
+      </w:r>
+      <w:r>
+        <w:t>r with the device</w:t>
+      </w:r>
+      <w:r>
         <w:t>.</w:t>
-      </w:r>
-    </w:p>
-    <w:p>
-      <w:pPr>
-        <w:pStyle w:val="ListParagraph"/>
-        <w:numPr>
-          <w:ilvl w:val="1"/>
-          <w:numId w:val="34"/>
-        </w:numPr>
-        <w:rPr>
-          <w:color w:val="000000" w:themeColor="text1"/>
-        </w:rPr>
-      </w:pPr>
-      <w:r>
-        <w:rPr>
-          <w:color w:val="000000" w:themeColor="text1"/>
-        </w:rPr>
-        <w:t xml:space="preserve">Note: </w:t>
-      </w:r>
-      <w:r>
-        <w:rPr>
-          <w:color w:val="000000" w:themeColor="text1"/>
-        </w:rPr>
-        <w:t xml:space="preserve">If you </w:t>
-      </w:r>
-      <w:r>
-        <w:rPr>
-          <w:color w:val="000000" w:themeColor="text1"/>
-        </w:rPr>
-        <w:t xml:space="preserve">already </w:t>
-      </w:r>
-      <w:r>
-        <w:rPr>
-          <w:color w:val="000000" w:themeColor="text1"/>
-        </w:rPr>
-        <w:t xml:space="preserve">have the max number of devices bonded and </w:t>
-      </w:r>
-      <w:r>
-        <w:rPr>
-          <w:color w:val="000000" w:themeColor="text1"/>
-        </w:rPr>
-        <w:t>enter "e"</w:t>
-      </w:r>
-      <w:r>
-        <w:rPr>
-          <w:color w:val="000000" w:themeColor="text1"/>
-        </w:rPr>
-        <w:t xml:space="preserve"> in the UART</w:t>
-      </w:r>
-      <w:r>
-        <w:rPr>
-          <w:color w:val="000000" w:themeColor="text1"/>
-        </w:rPr>
-        <w:t xml:space="preserve">, it will remove the oldest bonded device </w:t>
-      </w:r>
-      <w:r>
-        <w:rPr>
-          <w:color w:val="000000" w:themeColor="text1"/>
-        </w:rPr>
-        <w:t xml:space="preserve">before </w:t>
-      </w:r>
-      <w:r>
-        <w:rPr>
-          <w:color w:val="000000" w:themeColor="text1"/>
-        </w:rPr>
-        <w:t>go</w:t>
-      </w:r>
-      <w:r>
-        <w:rPr>
-          <w:color w:val="000000" w:themeColor="text1"/>
-        </w:rPr>
-        <w:t>ing</w:t>
-      </w:r>
-      <w:r>
-        <w:rPr>
-          <w:color w:val="000000" w:themeColor="text1"/>
-        </w:rPr>
-        <w:t xml:space="preserve"> back into bonding mode.</w:t>
       </w:r>
     </w:p>
     <w:p>
@@ -17804,21 +18212,7 @@
         </w:numPr>
       </w:pPr>
       <w:r>
-        <w:t xml:space="preserve">Connect to the device using the PC version of </w:t>
-      </w:r>
-      <w:proofErr w:type="spellStart"/>
-      <w:r>
-        <w:t>CySmart</w:t>
-      </w:r>
-      <w:proofErr w:type="spellEnd"/>
-      <w:r>
-        <w:t xml:space="preserve"> and Pai</w:t>
-      </w:r>
-      <w:r>
-        <w:t>r with the device</w:t>
-      </w:r>
-      <w:r>
-        <w:t>.</w:t>
+        <w:t>Verify that the application still works.</w:t>
       </w:r>
     </w:p>
     <w:p>
@@ -17830,7 +18224,28 @@
         </w:numPr>
       </w:pPr>
       <w:r>
-        <w:t>Verify that the application still works.</w:t>
+        <w:rPr>
+          <w:color w:val="000000" w:themeColor="text1"/>
+        </w:rPr>
+        <w:t xml:space="preserve">Enter "l" </w:t>
+      </w:r>
+      <w:r>
+        <w:rPr>
+          <w:color w:val="000000" w:themeColor="text1"/>
+        </w:rPr>
+        <w:t xml:space="preserve">(lower-case letter L) </w:t>
+      </w:r>
+      <w:r>
+        <w:rPr>
+          <w:color w:val="000000" w:themeColor="text1"/>
+        </w:rPr>
+        <w:t>in the UART terminal</w:t>
+      </w:r>
+      <w:r>
+        <w:rPr>
+          <w:color w:val="000000" w:themeColor="text1"/>
+        </w:rPr>
+        <w:t>. You should see a list of the bonded devices on the terminal window.</w:t>
       </w:r>
     </w:p>
     <w:p>
@@ -17845,25 +18260,27 @@
         <w:rPr>
           <w:color w:val="000000" w:themeColor="text1"/>
         </w:rPr>
-        <w:t xml:space="preserve">Enter "l" </w:t>
-      </w:r>
+        <w:t xml:space="preserve">Disconnect from the PC </w:t>
+      </w:r>
+      <w:proofErr w:type="spellStart"/>
       <w:r>
         <w:rPr>
           <w:color w:val="000000" w:themeColor="text1"/>
         </w:rPr>
-        <w:t xml:space="preserve">(lower-case letter L) </w:t>
-      </w:r>
+        <w:t>CySmart</w:t>
+      </w:r>
+      <w:proofErr w:type="spellEnd"/>
       <w:r>
         <w:rPr>
           <w:color w:val="000000" w:themeColor="text1"/>
         </w:rPr>
-        <w:t>in the UART terminal</w:t>
+        <w:t xml:space="preserve"> app</w:t>
       </w:r>
       <w:r>
         <w:rPr>
           <w:color w:val="000000" w:themeColor="text1"/>
         </w:rPr>
-        <w:t>. You should see a list of the bonded devices on the terminal window.</w:t>
+        <w:t>, connect again from the phone, and verify that the application still works. It should connect and pair without requiring the passkey.</w:t>
       </w:r>
     </w:p>
     <w:p>
@@ -17878,27 +18295,49 @@
         <w:rPr>
           <w:color w:val="000000" w:themeColor="text1"/>
         </w:rPr>
-        <w:t xml:space="preserve">Disconnect from the PC </w:t>
-      </w:r>
-      <w:proofErr w:type="spellStart"/>
+        <w:t>Disconnect from the device, re-</w:t>
+      </w:r>
       <w:r>
         <w:rPr>
           <w:color w:val="000000" w:themeColor="text1"/>
         </w:rPr>
-        <w:t>CySmart</w:t>
-      </w:r>
-      <w:proofErr w:type="spellEnd"/>
+        <w:t>connect from the PC</w:t>
+      </w:r>
       <w:r>
         <w:rPr>
           <w:color w:val="000000" w:themeColor="text1"/>
         </w:rPr>
-        <w:t xml:space="preserve"> app</w:t>
+        <w:t>, Pair, and verify that the application still works</w:t>
       </w:r>
       <w:r>
         <w:rPr>
           <w:color w:val="000000" w:themeColor="text1"/>
         </w:rPr>
-        <w:t>, connect again from the phone, and verify that the application still works. It should connect and pair without requiring the passkey.</w:t>
+        <w:t xml:space="preserve">. Again, a passkey should not be required </w:t>
+      </w:r>
+      <w:r>
+        <w:rPr>
+          <w:color w:val="000000" w:themeColor="text1"/>
+        </w:rPr>
+        <w:t>to P</w:t>
+      </w:r>
+      <w:r>
+        <w:rPr>
+          <w:color w:val="000000" w:themeColor="text1"/>
+        </w:rPr>
+        <w:t>air</w:t>
+      </w:r>
+      <w:r>
+        <w:rPr>
+          <w:color w:val="000000" w:themeColor="text1"/>
+        </w:rPr>
+        <w:t xml:space="preserve"> with the device</w:t>
+      </w:r>
+      <w:r>
+        <w:rPr>
+          <w:color w:val="000000" w:themeColor="text1"/>
+        </w:rPr>
+        <w:t>.</w:t>
       </w:r>
     </w:p>
     <w:p>
@@ -17913,43 +18352,7 @@
         <w:rPr>
           <w:color w:val="000000" w:themeColor="text1"/>
         </w:rPr>
-        <w:t>Disconnect from the device, re-</w:t>
-      </w:r>
-      <w:r>
-        <w:rPr>
-          <w:color w:val="000000" w:themeColor="text1"/>
-        </w:rPr>
-        <w:t>connect from the PC</w:t>
-      </w:r>
-      <w:r>
-        <w:rPr>
-          <w:color w:val="000000" w:themeColor="text1"/>
-        </w:rPr>
-        <w:t>, Pair, and verify that the application still works</w:t>
-      </w:r>
-      <w:r>
-        <w:rPr>
-          <w:color w:val="000000" w:themeColor="text1"/>
-        </w:rPr>
-        <w:t xml:space="preserve">. Again, a passkey should not be required </w:t>
-      </w:r>
-      <w:r>
-        <w:rPr>
-          <w:color w:val="000000" w:themeColor="text1"/>
-        </w:rPr>
-        <w:t>to P</w:t>
-      </w:r>
-      <w:r>
-        <w:rPr>
-          <w:color w:val="000000" w:themeColor="text1"/>
-        </w:rPr>
-        <w:t>air</w:t>
-      </w:r>
-      <w:r>
-        <w:rPr>
-          <w:color w:val="000000" w:themeColor="text1"/>
-        </w:rPr>
-        <w:t xml:space="preserve"> with the device</w:t>
+        <w:t>Disconnect from the device</w:t>
       </w:r>
       <w:r>
         <w:rPr>
@@ -17970,13 +18373,21 @@
         <w:rPr>
           <w:color w:val="000000" w:themeColor="text1"/>
         </w:rPr>
-        <w:t>Disconnect from the device</w:t>
-      </w:r>
+        <w:t xml:space="preserve">Clear the bonding information from the phone and </w:t>
+      </w:r>
+      <w:proofErr w:type="spellStart"/>
       <w:r>
         <w:rPr>
           <w:color w:val="000000" w:themeColor="text1"/>
         </w:rPr>
-        <w:t>.</w:t>
+        <w:t>CySmart</w:t>
+      </w:r>
+      <w:proofErr w:type="spellEnd"/>
+      <w:r>
+        <w:rPr>
+          <w:color w:val="000000" w:themeColor="text1"/>
+        </w:rPr>
+        <w:t xml:space="preserve"> on the PC.</w:t>
       </w:r>
     </w:p>
     <w:p>
@@ -17988,57 +18399,15 @@
         </w:numPr>
       </w:pPr>
       <w:r>
-        <w:rPr>
-          <w:color w:val="000000" w:themeColor="text1"/>
-        </w:rPr>
-        <w:t xml:space="preserve">Clear the bonding information from the phone and </w:t>
+        <w:t xml:space="preserve">Note: you may not be able to bond to multiple computers running </w:t>
       </w:r>
       <w:proofErr w:type="spellStart"/>
       <w:r>
-        <w:rPr>
-          <w:color w:val="000000" w:themeColor="text1"/>
-        </w:rPr>
         <w:t>CySmart</w:t>
       </w:r>
       <w:proofErr w:type="spellEnd"/>
       <w:r>
-        <w:rPr>
-          <w:color w:val="000000" w:themeColor="text1"/>
-        </w:rPr>
-        <w:t xml:space="preserve"> on the PC.</w:t>
-      </w:r>
-    </w:p>
-    <w:p>
-      <w:pPr>
-        <w:pStyle w:val="ListParagraph"/>
-        <w:numPr>
-          <w:ilvl w:val="0"/>
-          <w:numId w:val="34"/>
-        </w:numPr>
-      </w:pPr>
-      <w:r>
-        <w:t xml:space="preserve">Note: you may not be able to bond to multiple computers running </w:t>
-      </w:r>
-      <w:proofErr w:type="spellStart"/>
-      <w:r>
-        <w:t>CySmart</w:t>
-      </w:r>
-      <w:proofErr w:type="spellEnd"/>
-      <w:r>
         <w:t>, but you can connect to a PC and a phone or multiple phones.</w:t>
-      </w:r>
-    </w:p>
-    <w:p>
-      <w:pPr>
-        <w:rPr>
-          <w:rFonts w:ascii="Cambria" w:eastAsia="Times New Roman" w:hAnsi="Cambria"/>
-          <w:b/>
-          <w:bCs/>
-          <w:color w:val="4F81BD"/>
-        </w:rPr>
-      </w:pPr>
-      <w:r>
-        <w:br w:type="page"/>
       </w:r>
     </w:p>
     <w:p>
@@ -18293,7 +18662,6 @@
         <w:docPartUnique/>
       </w:docPartObj>
     </w:sdtPr>
-    <w:sdtEndPr/>
     <w:sdtContent>
       <w:sdt>
         <w:sdtPr>
@@ -18303,7 +18671,6 @@
             <w:docPartUnique/>
           </w:docPartObj>
         </w:sdtPr>
-        <w:sdtEndPr/>
         <w:sdtContent>
           <w:p>
             <w:pPr>
@@ -23659,7 +24026,7 @@
   <w:style w:type="paragraph" w:default="1" w:styleId="Normal">
     <w:name w:val="Normal"/>
     <w:qFormat/>
-    <w:rsid w:val="00F805C3"/>
+    <w:rsid w:val="00430274"/>
   </w:style>
   <w:style w:type="paragraph" w:styleId="Heading1">
     <w:name w:val="heading 1"/>
@@ -23781,7 +24148,7 @@
     <w:uiPriority w:val="1"/>
     <w:semiHidden/>
     <w:unhideWhenUsed/>
-    <w:rsid w:val="00F805C3"/>
+    <w:rsid w:val="00430274"/>
   </w:style>
   <w:style w:type="table" w:default="1" w:styleId="TableNormal">
     <w:name w:val="Normal Table"/>
@@ -23803,7 +24170,7 @@
     <w:uiPriority w:val="99"/>
     <w:semiHidden/>
     <w:unhideWhenUsed/>
-    <w:rsid w:val="00F805C3"/>
+    <w:rsid w:val="00430274"/>
   </w:style>
   <w:style w:type="character" w:customStyle="1" w:styleId="Heading1Char">
     <w:name w:val="Heading 1 Char"/>
@@ -24701,7 +25068,7 @@
 </file>
 
 <file path=customXml/itemProps1.xml><?xml version="1.0" encoding="utf-8"?>
-<ds:datastoreItem xmlns:ds="http://schemas.openxmlformats.org/officeDocument/2006/customXml" ds:itemID="{52D3ED33-74EB-473B-A81B-159B3B51E061}">
+<ds:datastoreItem xmlns:ds="http://schemas.openxmlformats.org/officeDocument/2006/customXml" ds:itemID="{D9485BBF-F408-464E-9B65-461BF10C2549}">
   <ds:schemaRefs>
     <ds:schemaRef ds:uri="http://schemas.openxmlformats.org/officeDocument/2006/bibliography"/>
   </ds:schemaRefs>

--- a/labmanual/English/WBT101-04B-BLE-Ntfy-Sec.docx
+++ b/labmanual/English/WBT101-04B-BLE-Ntfy-Sec.docx
@@ -8,57 +8,54 @@
           <w:rStyle w:val="BookTitle"/>
         </w:rPr>
       </w:pPr>
-      <w:r>
-        <w:rPr>
-          <w:rStyle w:val="BookTitle"/>
-        </w:rPr>
-        <w:t xml:space="preserve">Chapter </w:t>
-      </w:r>
-      <w:r>
-        <w:rPr>
-          <w:rStyle w:val="BookTitle"/>
-        </w:rPr>
-        <w:t>4B</w:t>
-      </w:r>
-      <w:r>
-        <w:rPr>
-          <w:rStyle w:val="BookTitle"/>
-        </w:rPr>
-        <w:t xml:space="preserve">: </w:t>
-      </w:r>
-      <w:r>
-        <w:rPr>
-          <w:rStyle w:val="BookTitle"/>
-        </w:rPr>
-        <w:t xml:space="preserve">More </w:t>
-      </w:r>
-      <w:r>
-        <w:rPr>
-          <w:rStyle w:val="BookTitle"/>
-        </w:rPr>
-        <w:t xml:space="preserve">Advanced </w:t>
-      </w:r>
-      <w:r>
-        <w:rPr>
-          <w:rStyle w:val="BookTitle"/>
-        </w:rPr>
-        <w:t>BLE</w:t>
-      </w:r>
-      <w:r>
-        <w:rPr>
-          <w:rStyle w:val="BookTitle"/>
-        </w:rPr>
-        <w:t xml:space="preserve"> Peripherals</w:t>
-      </w:r>
-    </w:p>
-    <w:p>
-      <w:r>
-        <w:t xml:space="preserve">This chapter expands your basic knowledge of BLE Peripherals by introducing more Attribute </w:t>
-      </w:r>
       <w:bookmarkStart w:id="0" w:name="_GoBack"/>
       <w:bookmarkEnd w:id="0"/>
       <w:r>
-        <w:t>Procedures, GATT Database Features, Security, WICED Configuration Files</w:t>
+        <w:rPr>
+          <w:rStyle w:val="BookTitle"/>
+        </w:rPr>
+        <w:t xml:space="preserve">Chapter </w:t>
+      </w:r>
+      <w:r>
+        <w:rPr>
+          <w:rStyle w:val="BookTitle"/>
+        </w:rPr>
+        <w:t>4B</w:t>
+      </w:r>
+      <w:r>
+        <w:rPr>
+          <w:rStyle w:val="BookTitle"/>
+        </w:rPr>
+        <w:t xml:space="preserve">: </w:t>
+      </w:r>
+      <w:r>
+        <w:rPr>
+          <w:rStyle w:val="BookTitle"/>
+        </w:rPr>
+        <w:t xml:space="preserve">More </w:t>
+      </w:r>
+      <w:r>
+        <w:rPr>
+          <w:rStyle w:val="BookTitle"/>
+        </w:rPr>
+        <w:t xml:space="preserve">Advanced </w:t>
+      </w:r>
+      <w:r>
+        <w:rPr>
+          <w:rStyle w:val="BookTitle"/>
+        </w:rPr>
+        <w:t>BLE</w:t>
+      </w:r>
+      <w:r>
+        <w:rPr>
+          <w:rStyle w:val="BookTitle"/>
+        </w:rPr>
+        <w:t xml:space="preserve"> Peripherals</w:t>
+      </w:r>
+    </w:p>
+    <w:p>
+      <w:r>
+        <w:t>This chapter expands your basic knowledge of BLE Peripherals by introducing more Attribute Procedures, GATT Database Features, Security, WICED Configuration Files</w:t>
       </w:r>
       <w:r>
         <w:t>, HCI, etc.</w:t>
@@ -122,7 +119,7 @@
         <w:rPr>
           <w:noProof/>
         </w:rPr>
-        <w:instrText xml:space="preserve"> PAGEREF _Toc8505627 \h </w:instrText>
+        <w:instrText xml:space="preserve"> PAGEREF _Toc10550273 \h </w:instrText>
       </w:r>
       <w:r>
         <w:rPr>
@@ -197,7 +194,7 @@
         <w:rPr>
           <w:noProof/>
         </w:rPr>
-        <w:instrText xml:space="preserve"> PAGEREF _Toc8505628 \h </w:instrText>
+        <w:instrText xml:space="preserve"> PAGEREF _Toc10550274 \h </w:instrText>
       </w:r>
       <w:r>
         <w:rPr>
@@ -254,7 +251,7 @@
         <w:rPr>
           <w:noProof/>
         </w:rPr>
-        <w:t>Security</w:t>
+        <w:t>Bluetooth Configurator</w:t>
       </w:r>
       <w:r>
         <w:rPr>
@@ -272,7 +269,7 @@
         <w:rPr>
           <w:noProof/>
         </w:rPr>
-        <w:instrText xml:space="preserve"> PAGEREF _Toc8505629 \h </w:instrText>
+        <w:instrText xml:space="preserve"> PAGEREF _Toc10550275 \h </w:instrText>
       </w:r>
       <w:r>
         <w:rPr>
@@ -312,7 +309,7 @@
         <w:rPr>
           <w:noProof/>
         </w:rPr>
-        <w:t>4B.3.1 Pairing</w:t>
+        <w:t>4B.3.1 Running the Tool</w:t>
       </w:r>
       <w:r>
         <w:rPr>
@@ -330,7 +327,7 @@
         <w:rPr>
           <w:noProof/>
         </w:rPr>
-        <w:instrText xml:space="preserve"> PAGEREF _Toc8505630 \h </w:instrText>
+        <w:instrText xml:space="preserve"> PAGEREF _Toc10550276 \h </w:instrText>
       </w:r>
       <w:r>
         <w:rPr>
@@ -370,7 +367,7 @@
         <w:rPr>
           <w:noProof/>
         </w:rPr>
-        <w:t>4B.3.2 Bonding</w:t>
+        <w:t>4B.3.2 Editing the Firmware</w:t>
       </w:r>
       <w:r>
         <w:rPr>
@@ -388,7 +385,7 @@
         <w:rPr>
           <w:noProof/>
         </w:rPr>
-        <w:instrText xml:space="preserve"> PAGEREF _Toc8505631 \h </w:instrText>
+        <w:instrText xml:space="preserve"> PAGEREF _Toc10550277 \h </w:instrText>
       </w:r>
       <w:r>
         <w:rPr>
@@ -405,7 +402,7 @@
         <w:rPr>
           <w:noProof/>
         </w:rPr>
-        <w:t>9</w:t>
+        <w:t>12</w:t>
       </w:r>
       <w:r>
         <w:rPr>
@@ -428,7 +425,7 @@
         <w:rPr>
           <w:noProof/>
         </w:rPr>
-        <w:t>4B.3.3 Pairing &amp; Bonding Process Summary</w:t>
+        <w:t>4B.3.3 Testing the Project</w:t>
       </w:r>
       <w:r>
         <w:rPr>
@@ -446,7 +443,7 @@
         <w:rPr>
           <w:noProof/>
         </w:rPr>
-        <w:instrText xml:space="preserve"> PAGEREF _Toc8505632 \h </w:instrText>
+        <w:instrText xml:space="preserve"> PAGEREF _Toc10550278 \h </w:instrText>
       </w:r>
       <w:r>
         <w:rPr>
@@ -463,123 +460,7 @@
         <w:rPr>
           <w:noProof/>
         </w:rPr>
-        <w:t>9</w:t>
-      </w:r>
-      <w:r>
-        <w:rPr>
-          <w:noProof/>
-        </w:rPr>
-        <w:fldChar w:fldCharType="end"/>
-      </w:r>
-    </w:p>
-    <w:p>
-      <w:pPr>
-        <w:pStyle w:val="TOC2"/>
-        <w:rPr>
-          <w:rFonts w:asciiTheme="minorHAnsi" w:eastAsiaTheme="minorEastAsia" w:hAnsiTheme="minorHAnsi"/>
-          <w:smallCaps w:val="0"/>
-          <w:noProof/>
-          <w:sz w:val="22"/>
-        </w:rPr>
-      </w:pPr>
-      <w:r>
-        <w:rPr>
-          <w:noProof/>
-        </w:rPr>
-        <w:t>4B.3.4 Authentication, Authorization and the GATT DB</w:t>
-      </w:r>
-      <w:r>
-        <w:rPr>
-          <w:noProof/>
-        </w:rPr>
-        <w:tab/>
-      </w:r>
-      <w:r>
-        <w:rPr>
-          <w:noProof/>
-        </w:rPr>
-        <w:fldChar w:fldCharType="begin"/>
-      </w:r>
-      <w:r>
-        <w:rPr>
-          <w:noProof/>
-        </w:rPr>
-        <w:instrText xml:space="preserve"> PAGEREF _Toc8505633 \h </w:instrText>
-      </w:r>
-      <w:r>
-        <w:rPr>
-          <w:noProof/>
-        </w:rPr>
-      </w:r>
-      <w:r>
-        <w:rPr>
-          <w:noProof/>
-        </w:rPr>
-        <w:fldChar w:fldCharType="separate"/>
-      </w:r>
-      <w:r>
-        <w:rPr>
-          <w:noProof/>
-        </w:rPr>
-        <w:t>9</w:t>
-      </w:r>
-      <w:r>
-        <w:rPr>
-          <w:noProof/>
-        </w:rPr>
-        <w:fldChar w:fldCharType="end"/>
-      </w:r>
-    </w:p>
-    <w:p>
-      <w:pPr>
-        <w:pStyle w:val="TOC2"/>
-        <w:rPr>
-          <w:rFonts w:asciiTheme="minorHAnsi" w:eastAsiaTheme="minorEastAsia" w:hAnsiTheme="minorHAnsi"/>
-          <w:smallCaps w:val="0"/>
-          <w:noProof/>
-          <w:sz w:val="22"/>
-        </w:rPr>
-      </w:pPr>
-      <w:r>
-        <w:rPr>
-          <w:noProof/>
-        </w:rPr>
-        <w:t>4B.3.5 Link Layer Privacy</w:t>
-      </w:r>
-      <w:r>
-        <w:rPr>
-          <w:noProof/>
-        </w:rPr>
-        <w:tab/>
-      </w:r>
-      <w:r>
-        <w:rPr>
-          <w:noProof/>
-        </w:rPr>
-        <w:fldChar w:fldCharType="begin"/>
-      </w:r>
-      <w:r>
-        <w:rPr>
-          <w:noProof/>
-        </w:rPr>
-        <w:instrText xml:space="preserve"> PAGEREF _Toc8505634 \h </w:instrText>
-      </w:r>
-      <w:r>
-        <w:rPr>
-          <w:noProof/>
-        </w:rPr>
-      </w:r>
-      <w:r>
-        <w:rPr>
-          <w:noProof/>
-        </w:rPr>
-        <w:fldChar w:fldCharType="separate"/>
-      </w:r>
-      <w:r>
-        <w:rPr>
-          <w:noProof/>
-        </w:rPr>
-        <w:t>9</w:t>
+        <w:t>14</w:t>
       </w:r>
       <w:r>
         <w:rPr>
@@ -637,7 +518,7 @@
         <w:rPr>
           <w:noProof/>
         </w:rPr>
-        <w:instrText xml:space="preserve"> PAGEREF _Toc8505635 \h </w:instrText>
+        <w:instrText xml:space="preserve"> PAGEREF _Toc10550279 \h </w:instrText>
       </w:r>
       <w:r>
         <w:rPr>
@@ -654,7 +535,7 @@
         <w:rPr>
           <w:noProof/>
         </w:rPr>
-        <w:t>11</w:t>
+        <w:t>16</w:t>
       </w:r>
       <w:r>
         <w:rPr>
@@ -712,7 +593,7 @@
         <w:rPr>
           <w:noProof/>
         </w:rPr>
-        <w:instrText xml:space="preserve"> PAGEREF _Toc8505636 \h </w:instrText>
+        <w:instrText xml:space="preserve"> PAGEREF _Toc10550280 \h </w:instrText>
       </w:r>
       <w:r>
         <w:rPr>
@@ -729,7 +610,7 @@
         <w:rPr>
           <w:noProof/>
         </w:rPr>
-        <w:t>12</w:t>
+        <w:t>17</w:t>
       </w:r>
       <w:r>
         <w:rPr>
@@ -769,7 +650,7 @@
         <w:rPr>
           <w:noProof/>
         </w:rPr>
-        <w:t>Bluetooth Configurator</w:t>
+        <w:t>Security</w:t>
       </w:r>
       <w:r>
         <w:rPr>
@@ -787,7 +668,7 @@
         <w:rPr>
           <w:noProof/>
         </w:rPr>
-        <w:instrText xml:space="preserve"> PAGEREF _Toc8505637 \h </w:instrText>
+        <w:instrText xml:space="preserve"> PAGEREF _Toc10550281 \h </w:instrText>
       </w:r>
       <w:r>
         <w:rPr>
@@ -804,7 +685,7 @@
         <w:rPr>
           <w:noProof/>
         </w:rPr>
-        <w:t>13</w:t>
+        <w:t>18</w:t>
       </w:r>
       <w:r>
         <w:rPr>
@@ -827,7 +708,7 @@
         <w:rPr>
           <w:noProof/>
         </w:rPr>
-        <w:t>4B.6.1 Running the Tool</w:t>
+        <w:t>4B.6.1 Pairing</w:t>
       </w:r>
       <w:r>
         <w:rPr>
@@ -845,7 +726,7 @@
         <w:rPr>
           <w:noProof/>
         </w:rPr>
-        <w:instrText xml:space="preserve"> PAGEREF _Toc8505638 \h </w:instrText>
+        <w:instrText xml:space="preserve"> PAGEREF _Toc10550282 \h </w:instrText>
       </w:r>
       <w:r>
         <w:rPr>
@@ -862,7 +743,7 @@
         <w:rPr>
           <w:noProof/>
         </w:rPr>
-        <w:t>13</w:t>
+        <w:t>18</w:t>
       </w:r>
       <w:r>
         <w:rPr>
@@ -885,7 +766,7 @@
         <w:rPr>
           <w:noProof/>
         </w:rPr>
-        <w:t>4B.6.2 Editing the Firmware</w:t>
+        <w:t>4B.6.2 Bonding</w:t>
       </w:r>
       <w:r>
         <w:rPr>
@@ -903,7 +784,7 @@
         <w:rPr>
           <w:noProof/>
         </w:rPr>
-        <w:instrText xml:space="preserve"> PAGEREF _Toc8505639 \h </w:instrText>
+        <w:instrText xml:space="preserve"> PAGEREF _Toc10550283 \h </w:instrText>
       </w:r>
       <w:r>
         <w:rPr>
@@ -920,7 +801,7 @@
         <w:rPr>
           <w:noProof/>
         </w:rPr>
-        <w:t>19</w:t>
+        <w:t>21</w:t>
       </w:r>
       <w:r>
         <w:rPr>
@@ -943,7 +824,7 @@
         <w:rPr>
           <w:noProof/>
         </w:rPr>
-        <w:t>4B.6.3 Testing the Project</w:t>
+        <w:t>4B.6.3 Pairing &amp; Bonding Process Summary</w:t>
       </w:r>
       <w:r>
         <w:rPr>
@@ -961,7 +842,123 @@
         <w:rPr>
           <w:noProof/>
         </w:rPr>
-        <w:instrText xml:space="preserve"> PAGEREF _Toc8505640 \h </w:instrText>
+        <w:instrText xml:space="preserve"> PAGEREF _Toc10550284 \h </w:instrText>
+      </w:r>
+      <w:r>
+        <w:rPr>
+          <w:noProof/>
+        </w:rPr>
+      </w:r>
+      <w:r>
+        <w:rPr>
+          <w:noProof/>
+        </w:rPr>
+        <w:fldChar w:fldCharType="separate"/>
+      </w:r>
+      <w:r>
+        <w:rPr>
+          <w:noProof/>
+        </w:rPr>
+        <w:t>21</w:t>
+      </w:r>
+      <w:r>
+        <w:rPr>
+          <w:noProof/>
+        </w:rPr>
+        <w:fldChar w:fldCharType="end"/>
+      </w:r>
+    </w:p>
+    <w:p>
+      <w:pPr>
+        <w:pStyle w:val="TOC2"/>
+        <w:rPr>
+          <w:rFonts w:asciiTheme="minorHAnsi" w:eastAsiaTheme="minorEastAsia" w:hAnsiTheme="minorHAnsi"/>
+          <w:smallCaps w:val="0"/>
+          <w:noProof/>
+          <w:sz w:val="22"/>
+        </w:rPr>
+      </w:pPr>
+      <w:r>
+        <w:rPr>
+          <w:noProof/>
+        </w:rPr>
+        <w:t>4B.6.4 Authentication, Authorization and the GATT DB</w:t>
+      </w:r>
+      <w:r>
+        <w:rPr>
+          <w:noProof/>
+        </w:rPr>
+        <w:tab/>
+      </w:r>
+      <w:r>
+        <w:rPr>
+          <w:noProof/>
+        </w:rPr>
+        <w:fldChar w:fldCharType="begin"/>
+      </w:r>
+      <w:r>
+        <w:rPr>
+          <w:noProof/>
+        </w:rPr>
+        <w:instrText xml:space="preserve"> PAGEREF _Toc10550285 \h </w:instrText>
+      </w:r>
+      <w:r>
+        <w:rPr>
+          <w:noProof/>
+        </w:rPr>
+      </w:r>
+      <w:r>
+        <w:rPr>
+          <w:noProof/>
+        </w:rPr>
+        <w:fldChar w:fldCharType="separate"/>
+      </w:r>
+      <w:r>
+        <w:rPr>
+          <w:noProof/>
+        </w:rPr>
+        <w:t>21</w:t>
+      </w:r>
+      <w:r>
+        <w:rPr>
+          <w:noProof/>
+        </w:rPr>
+        <w:fldChar w:fldCharType="end"/>
+      </w:r>
+    </w:p>
+    <w:p>
+      <w:pPr>
+        <w:pStyle w:val="TOC2"/>
+        <w:rPr>
+          <w:rFonts w:asciiTheme="minorHAnsi" w:eastAsiaTheme="minorEastAsia" w:hAnsiTheme="minorHAnsi"/>
+          <w:smallCaps w:val="0"/>
+          <w:noProof/>
+          <w:sz w:val="22"/>
+        </w:rPr>
+      </w:pPr>
+      <w:r>
+        <w:rPr>
+          <w:noProof/>
+        </w:rPr>
+        <w:t>4B.6.5 Link Layer Privacy</w:t>
+      </w:r>
+      <w:r>
+        <w:rPr>
+          <w:noProof/>
+        </w:rPr>
+        <w:tab/>
+      </w:r>
+      <w:r>
+        <w:rPr>
+          <w:noProof/>
+        </w:rPr>
+        <w:fldChar w:fldCharType="begin"/>
+      </w:r>
+      <w:r>
+        <w:rPr>
+          <w:noProof/>
+        </w:rPr>
+        <w:instrText xml:space="preserve"> PAGEREF _Toc10550286 \h </w:instrText>
       </w:r>
       <w:r>
         <w:rPr>
@@ -1036,7 +1033,7 @@
         <w:rPr>
           <w:noProof/>
         </w:rPr>
-        <w:instrText xml:space="preserve"> PAGEREF _Toc8505641 \h </w:instrText>
+        <w:instrText xml:space="preserve"> PAGEREF _Toc10550287 \h </w:instrText>
       </w:r>
       <w:r>
         <w:rPr>
@@ -1111,7 +1108,7 @@
         <w:rPr>
           <w:noProof/>
         </w:rPr>
-        <w:instrText xml:space="preserve"> PAGEREF _Toc8505642 \h </w:instrText>
+        <w:instrText xml:space="preserve"> PAGEREF _Toc10550288 \h </w:instrText>
       </w:r>
       <w:r>
         <w:rPr>
@@ -1169,7 +1166,7 @@
         <w:rPr>
           <w:noProof/>
         </w:rPr>
-        <w:instrText xml:space="preserve"> PAGEREF _Toc8505643 \h </w:instrText>
+        <w:instrText xml:space="preserve"> PAGEREF _Toc10550289 \h </w:instrText>
       </w:r>
       <w:r>
         <w:rPr>
@@ -1227,7 +1224,7 @@
         <w:rPr>
           <w:noProof/>
         </w:rPr>
-        <w:instrText xml:space="preserve"> PAGEREF _Toc8505644 \h </w:instrText>
+        <w:instrText xml:space="preserve"> PAGEREF _Toc10550290 \h </w:instrText>
       </w:r>
       <w:r>
         <w:rPr>
@@ -1285,7 +1282,7 @@
         <w:rPr>
           <w:noProof/>
         </w:rPr>
-        <w:instrText xml:space="preserve"> PAGEREF _Toc8505645 \h </w:instrText>
+        <w:instrText xml:space="preserve"> PAGEREF _Toc10550291 \h </w:instrText>
       </w:r>
       <w:r>
         <w:rPr>
@@ -1343,7 +1340,7 @@
         <w:rPr>
           <w:noProof/>
         </w:rPr>
-        <w:instrText xml:space="preserve"> PAGEREF _Toc8505646 \h </w:instrText>
+        <w:instrText xml:space="preserve"> PAGEREF _Toc10550292 \h </w:instrText>
       </w:r>
       <w:r>
         <w:rPr>
@@ -1401,7 +1398,7 @@
         <w:rPr>
           <w:noProof/>
         </w:rPr>
-        <w:instrText xml:space="preserve"> PAGEREF _Toc8505647 \h </w:instrText>
+        <w:instrText xml:space="preserve"> PAGEREF _Toc10550293 \h </w:instrText>
       </w:r>
       <w:r>
         <w:rPr>
@@ -1459,7 +1456,7 @@
         <w:rPr>
           <w:noProof/>
         </w:rPr>
-        <w:instrText xml:space="preserve"> PAGEREF _Toc8505648 \h </w:instrText>
+        <w:instrText xml:space="preserve"> PAGEREF _Toc10550294 \h </w:instrText>
       </w:r>
       <w:r>
         <w:rPr>
@@ -1516,7 +1513,7 @@
       <w:pPr>
         <w:pStyle w:val="Heading1"/>
       </w:pPr>
-      <w:bookmarkStart w:id="1" w:name="_Toc8505627"/>
+      <w:bookmarkStart w:id="1" w:name="_Toc10550273"/>
       <w:r>
         <w:lastRenderedPageBreak/>
         <w:t>Notify &amp; Indicate</w:t>
@@ -2087,7 +2084,7 @@
       <w:pPr>
         <w:pStyle w:val="Heading1"/>
       </w:pPr>
-      <w:bookmarkStart w:id="2" w:name="_Toc8505628"/>
+      <w:bookmarkStart w:id="2" w:name="_Toc10550274"/>
       <w:r>
         <w:lastRenderedPageBreak/>
         <w:t>Other Characteristic Descriptors</w:t>
@@ -2350,1248 +2347,17 @@
       <w:pPr>
         <w:pStyle w:val="Heading1"/>
       </w:pPr>
-      <w:bookmarkStart w:id="3" w:name="_Toc8505629"/>
-      <w:r>
-        <w:lastRenderedPageBreak/>
-        <w:t>Security</w:t>
-      </w:r>
-      <w:bookmarkEnd w:id="3"/>
-    </w:p>
-    <w:p>
-      <w:r>
-        <w:t>To</w:t>
-      </w:r>
-      <w:r>
-        <w:t xml:space="preserve"> securely communicate</w:t>
-      </w:r>
-      <w:r>
-        <w:t xml:space="preserve"> between two </w:t>
-      </w:r>
-      <w:r>
-        <w:t>devices,</w:t>
-      </w:r>
-      <w:r>
-        <w:t xml:space="preserve"> you want to</w:t>
-      </w:r>
-      <w:r>
-        <w:t>:</w:t>
-      </w:r>
-      <w:r>
-        <w:t xml:space="preserve"> </w:t>
-      </w:r>
-      <w:r>
-        <w:t xml:space="preserve">(1) </w:t>
-      </w:r>
-      <w:r>
-        <w:rPr>
-          <w:u w:val="single"/>
-        </w:rPr>
-        <w:t>Authenticate</w:t>
-      </w:r>
-      <w:r>
-        <w:t xml:space="preserve"> </w:t>
-      </w:r>
-      <w:r>
-        <w:t>that both sides know who they are talking to</w:t>
-      </w:r>
-      <w:r>
-        <w:t>; (2)</w:t>
-      </w:r>
-      <w:r>
-        <w:t xml:space="preserve"> ensure that </w:t>
-      </w:r>
-      <w:r>
-        <w:t xml:space="preserve">all </w:t>
-      </w:r>
-      <w:r>
-        <w:t xml:space="preserve">access to data is </w:t>
-      </w:r>
-      <w:r>
-        <w:rPr>
-          <w:u w:val="single"/>
-        </w:rPr>
-        <w:t>Authorized</w:t>
-      </w:r>
-      <w:r>
-        <w:t xml:space="preserve">, </w:t>
-      </w:r>
-      <w:r>
-        <w:t xml:space="preserve">(3) </w:t>
-      </w:r>
-      <w:r>
-        <w:rPr>
-          <w:u w:val="single"/>
-        </w:rPr>
-        <w:t>Encrypt</w:t>
-      </w:r>
-      <w:r>
-        <w:t xml:space="preserve"> all </w:t>
-      </w:r>
-      <w:r>
-        <w:t>message</w:t>
-      </w:r>
-      <w:r>
-        <w:t xml:space="preserve"> </w:t>
-      </w:r>
-      <w:r>
-        <w:t>that are transmitted</w:t>
-      </w:r>
-      <w:r>
-        <w:t>; (4)</w:t>
-      </w:r>
-      <w:r>
-        <w:t xml:space="preserve"> verify the </w:t>
-      </w:r>
-      <w:r>
-        <w:rPr>
-          <w:u w:val="single"/>
-        </w:rPr>
-        <w:t>Integrity</w:t>
-      </w:r>
-      <w:r>
-        <w:t xml:space="preserve"> of those messages</w:t>
-      </w:r>
-      <w:r>
-        <w:t>;</w:t>
-      </w:r>
-      <w:r>
-        <w:t xml:space="preserve"> and </w:t>
-      </w:r>
-      <w:r>
-        <w:t xml:space="preserve">(5) </w:t>
-      </w:r>
-      <w:r>
-        <w:t xml:space="preserve">ensure that the </w:t>
-      </w:r>
-      <w:r>
-        <w:rPr>
-          <w:u w:val="single"/>
-        </w:rPr>
-        <w:t>Identity</w:t>
-      </w:r>
-      <w:r>
-        <w:t xml:space="preserve"> of each side is hidden from eav</w:t>
-      </w:r>
-      <w:r>
-        <w:t>esdroppers.</w:t>
-      </w:r>
-    </w:p>
-    <w:p>
-      <w:r>
-        <w:t xml:space="preserve">In BLE, </w:t>
-      </w:r>
-      <w:r>
-        <w:t>this</w:t>
-      </w:r>
-      <w:r>
-        <w:t xml:space="preserve"> entire </w:t>
-      </w:r>
-      <w:r>
-        <w:t>security framework i</w:t>
-      </w:r>
-      <w:r>
-        <w:t xml:space="preserve">s built around AES-128 symmetric key encryption.  This type of encryption works by combining </w:t>
-      </w:r>
-      <w:r>
-        <w:t>a</w:t>
-      </w:r>
-      <w:r>
-        <w:t xml:space="preserve"> </w:t>
-      </w:r>
-      <w:r>
-        <w:rPr>
-          <w:u w:val="single"/>
-        </w:rPr>
-        <w:t>S</w:t>
-      </w:r>
-      <w:r>
-        <w:rPr>
-          <w:u w:val="single"/>
-        </w:rPr>
-        <w:t xml:space="preserve">hared </w:t>
-      </w:r>
-      <w:r>
-        <w:rPr>
-          <w:u w:val="single"/>
-        </w:rPr>
-        <w:t>S</w:t>
-      </w:r>
-      <w:r>
-        <w:rPr>
-          <w:u w:val="single"/>
-        </w:rPr>
-        <w:t>ecret</w:t>
-      </w:r>
-      <w:r>
-        <w:t xml:space="preserve"> code and the unencrypted data (typically </w:t>
-      </w:r>
-      <w:r>
-        <w:t>called plain text) to create an encrypted message (typically called cypher text)</w:t>
-      </w:r>
-      <w:r>
-        <w:t>.</w:t>
-      </w:r>
-    </w:p>
-    <w:p>
-      <w:pPr>
-        <w:pStyle w:val="ListParagraph"/>
-        <w:numPr>
-          <w:ilvl w:val="0"/>
-          <w:numId w:val="9"/>
-        </w:numPr>
-      </w:pPr>
-      <w:proofErr w:type="spellStart"/>
-      <w:r>
-        <w:t>CypherText</w:t>
-      </w:r>
-      <w:proofErr w:type="spellEnd"/>
-      <w:r>
-        <w:t xml:space="preserve"> = F(</w:t>
-      </w:r>
-      <w:proofErr w:type="spellStart"/>
-      <w:proofErr w:type="gramStart"/>
-      <w:r>
-        <w:t>S</w:t>
-      </w:r>
-      <w:r>
-        <w:t>haredSecret</w:t>
-      </w:r>
-      <w:r>
-        <w:t>,PlainText</w:t>
-      </w:r>
-      <w:proofErr w:type="spellEnd"/>
-      <w:proofErr w:type="gramEnd"/>
-      <w:r>
-        <w:t>)</w:t>
-      </w:r>
-    </w:p>
-    <w:p>
-      <w:r>
-        <w:t xml:space="preserve">There is a bunch of math that goes into </w:t>
-      </w:r>
-      <w:r>
-        <w:t>AES-128</w:t>
-      </w:r>
-      <w:r>
-        <w:t xml:space="preserve">, but for all practical purposes if the </w:t>
-      </w:r>
-      <w:r>
-        <w:t xml:space="preserve">Shared </w:t>
-      </w:r>
-      <w:r>
-        <w:t>Secret</w:t>
-      </w:r>
-      <w:r>
-        <w:t xml:space="preserve"> code is kept s</w:t>
-      </w:r>
-      <w:r>
-        <w:t>ecret, you can assume that it is very unlikely that someone can read the original message.</w:t>
-      </w:r>
-    </w:p>
-    <w:p>
-      <w:r>
-        <w:t>If this scheme depends on a Shared Secret, the next question is how do two devices that have never been connected get a Shared Secret that no one else can see?  In BLE</w:t>
-      </w:r>
-      <w:r>
-        <w:t>,</w:t>
-      </w:r>
-      <w:r>
-        <w:t xml:space="preserve"> the process for achieving this state is called Pairing.</w:t>
-      </w:r>
-      <w:r>
-        <w:t xml:space="preserve">  A device that is Paired is said to be Authenticated.</w:t>
-      </w:r>
-    </w:p>
-    <w:p>
-      <w:pPr>
-        <w:pStyle w:val="Heading2"/>
-      </w:pPr>
-      <w:bookmarkStart w:id="4" w:name="_Toc8505630"/>
-      <w:r>
-        <w:t>Pairing</w:t>
-      </w:r>
-      <w:bookmarkEnd w:id="4"/>
-    </w:p>
-    <w:p>
-      <w:r>
-        <w:t xml:space="preserve">Pairing </w:t>
-      </w:r>
-      <w:r>
-        <w:t xml:space="preserve">is the process of </w:t>
-      </w:r>
-      <w:r>
-        <w:t>arriving at</w:t>
-      </w:r>
-      <w:r>
-        <w:t xml:space="preserve"> </w:t>
-      </w:r>
-      <w:r>
-        <w:t xml:space="preserve">the Shared Secret.  The basic problem continues to be how do you send a Shared Secret over the air, unencrypted and still have your Shared Secret be Secret.  The answer is that you </w:t>
-      </w:r>
-      <w:r>
-        <w:t>use public key en</w:t>
-      </w:r>
-      <w:r>
-        <w:t>cryption.  Both sides have a public/private key pair that i</w:t>
-      </w:r>
-      <w:r>
-        <w:t>s either embedded in the device</w:t>
-      </w:r>
-      <w:r>
-        <w:t xml:space="preserve"> or calculated at startup.  When you want to authenticate, both sides of the connection exchange public keys.  Then both sides exc</w:t>
-      </w:r>
-      <w:r>
-        <w:t>hange encrypted random numbers that form the basis of the shared secret.</w:t>
-      </w:r>
-      <w:r>
-        <w:t xml:space="preserve"> </w:t>
-      </w:r>
-    </w:p>
-    <w:p>
-      <w:pPr>
-        <w:jc w:val="center"/>
-      </w:pPr>
-      <w:r>
-        <w:object w:dxaOrig="8354" w:dyaOrig="4656" w14:anchorId="11209322">
-          <v:shapetype id="_x0000_t75" coordsize="21600,21600" o:spt="75" o:preferrelative="t" path="m@4@5l@4@11@9@11@9@5xe" filled="f" stroked="f">
-            <v:stroke joinstyle="miter"/>
-            <v:formulas>
-              <v:f eqn="if lineDrawn pixelLineWidth 0"/>
-              <v:f eqn="sum @0 1 0"/>
-              <v:f eqn="sum 0 0 @1"/>
-              <v:f eqn="prod @2 1 2"/>
-              <v:f eqn="prod @3 21600 pixelWidth"/>
-              <v:f eqn="prod @3 21600 pixelHeight"/>
-              <v:f eqn="sum @0 0 1"/>
-              <v:f eqn="prod @6 1 2"/>
-              <v:f eqn="prod @7 21600 pixelWidth"/>
-              <v:f eqn="sum @8 21600 0"/>
-              <v:f eqn="prod @7 21600 pixelHeight"/>
-              <v:f eqn="sum @10 21600 0"/>
-            </v:formulas>
-            <v:path o:extrusionok="f" gradientshapeok="t" o:connecttype="rect"/>
-            <o:lock v:ext="edit" aspectratio="t"/>
-          </v:shapetype>
-          <v:shape id="_x0000_i1025" type="#_x0000_t75" style="width:417pt;height:230.4pt" o:ole="">
-            <v:imagedata r:id="rId10" o:title=""/>
-          </v:shape>
-          <o:OLEObject Type="Embed" ProgID="Visio.Drawing.11" ShapeID="_x0000_i1025" DrawAspect="Content" ObjectID="_1619118442" r:id="rId11"/>
-        </w:object>
-      </w:r>
-    </w:p>
-    <w:p>
-      <w:r>
-        <w:lastRenderedPageBreak/>
-        <w:t>But how do you protect against Man-In-The-Middle</w:t>
-      </w:r>
-      <w:r>
-        <w:t xml:space="preserve"> (MIM)</w:t>
-      </w:r>
-      <w:r>
-        <w:t xml:space="preserve">?  There are </w:t>
-      </w:r>
-      <w:r>
-        <w:t>four</w:t>
-      </w:r>
-      <w:r>
-        <w:t xml:space="preserve"> possible methods.</w:t>
-      </w:r>
-    </w:p>
-    <w:p>
-      <w:r>
-        <w:t>Me</w:t>
-      </w:r>
-      <w:r>
-        <w:t xml:space="preserve">thod 1 is called </w:t>
-      </w:r>
-      <w:r>
-        <w:t>"</w:t>
-      </w:r>
-      <w:r>
-        <w:t>Just works</w:t>
-      </w:r>
-      <w:r>
-        <w:t>"</w:t>
-      </w:r>
-      <w:r>
-        <w:t>.</w:t>
-      </w:r>
-      <w:r>
-        <w:t xml:space="preserve"> In this mode you have no protection against MIM</w:t>
-      </w:r>
-      <w:r>
-        <w:t>.</w:t>
-      </w:r>
-    </w:p>
-    <w:p>
-      <w:r>
-        <w:t xml:space="preserve">Method 2 is called </w:t>
-      </w:r>
-      <w:r>
-        <w:t>"</w:t>
-      </w:r>
-      <w:r>
-        <w:t>Out of Band</w:t>
-      </w:r>
-      <w:r>
-        <w:t>"</w:t>
-      </w:r>
-      <w:r>
-        <w:t xml:space="preserve">.  Both sides of the connection need to be able to share the PIN via some other connection that is not Bluetooth </w:t>
-      </w:r>
-      <w:r>
-        <w:t>such as</w:t>
-      </w:r>
-      <w:r>
-        <w:t xml:space="preserve"> NFC.</w:t>
-      </w:r>
-    </w:p>
-    <w:p>
-      <w:r>
-        <w:t xml:space="preserve">Method 3 is called </w:t>
-      </w:r>
-      <w:r>
-        <w:t>"</w:t>
-      </w:r>
-      <w:r>
-        <w:t>Numeric Comparison</w:t>
-      </w:r>
-      <w:r>
-        <w:t>"</w:t>
-      </w:r>
-      <w:r>
-        <w:t xml:space="preserve"> (V2.PH.7.2.1)</w:t>
-      </w:r>
-      <w:r>
-        <w:t>.</w:t>
-      </w:r>
-      <w:r>
-        <w:t xml:space="preserve"> In this method, both sides display a 6-digit number that is calculated with a nasty cryptographic function based on </w:t>
-      </w:r>
-      <w:r>
-        <w:t xml:space="preserve">the </w:t>
-      </w:r>
-      <w:r>
-        <w:t xml:space="preserve">random numbers </w:t>
-      </w:r>
-      <w:r>
-        <w:t>used to generate the shared key</w:t>
-      </w:r>
-      <w:r>
-        <w:t xml:space="preserve"> and the public keys of each side</w:t>
-      </w:r>
-      <w:r>
-        <w:t xml:space="preserve">. The user observes both devices. If the </w:t>
-      </w:r>
-      <w:r>
-        <w:t>number</w:t>
-      </w:r>
-      <w:r>
-        <w:t xml:space="preserve"> is the same on both, then the user confirms on both sides.</w:t>
-      </w:r>
-      <w:r>
-        <w:t xml:space="preserve"> If there is a MITM, then the random numbers on both sides would be different so the 6-digit codes would not match.</w:t>
-      </w:r>
-    </w:p>
-    <w:p>
-      <w:r>
-        <w:t xml:space="preserve">Method 4 is called </w:t>
-      </w:r>
-      <w:r>
-        <w:t>"</w:t>
-      </w:r>
-      <w:r>
-        <w:t>Passkey Entry</w:t>
-      </w:r>
-      <w:r>
-        <w:t>"</w:t>
-      </w:r>
-      <w:r>
-        <w:t xml:space="preserve"> (V2.PH.7.2.3). For this method to work, at least one side needs to be able to enter a 6-digit </w:t>
-      </w:r>
-      <w:r>
-        <w:t>Passkey</w:t>
-      </w:r>
-      <w:r>
-        <w:t xml:space="preserve">. The other side must be able to display </w:t>
-      </w:r>
-      <w:r>
-        <w:t>the</w:t>
-      </w:r>
-      <w:r>
-        <w:t xml:space="preserve"> </w:t>
-      </w:r>
-      <w:r>
-        <w:t>Passkey</w:t>
-      </w:r>
-      <w:r>
-        <w:t xml:space="preserve">. </w:t>
-      </w:r>
-      <w:r>
-        <w:t>Once</w:t>
-      </w:r>
-      <w:r>
-        <w:t xml:space="preserve"> the</w:t>
-      </w:r>
-      <w:r>
-        <w:t xml:space="preserve"> side </w:t>
-      </w:r>
-      <w:r>
-        <w:t xml:space="preserve">with numeric entry capability </w:t>
-      </w:r>
-      <w:r>
-        <w:t>enters the Passkey,</w:t>
-      </w:r>
-      <w:r>
-        <w:t xml:space="preserve"> an exchange and comparison process </w:t>
-      </w:r>
-      <w:proofErr w:type="gramStart"/>
-      <w:r>
-        <w:t>starts</w:t>
-      </w:r>
-      <w:proofErr w:type="gramEnd"/>
-      <w:r>
-        <w:t xml:space="preserve"> with the Passkeys being divided up, encrypted, exchanged and compared with the other side.</w:t>
-      </w:r>
-    </w:p>
-    <w:p>
-      <w:r>
-        <w:br w:type="page"/>
-      </w:r>
-    </w:p>
-    <w:p>
-      <w:r>
-        <w:lastRenderedPageBreak/>
-        <w:t>Pictorially, the process with no MIM and with MIM is shown below. Note that if there is a man in the middle, the two sides will calculate different numbers because the number is a function of the public keys used to encrypt the random numbers. If both sides used the same two public keys</w:t>
-      </w:r>
-      <w:r>
-        <w:t>,</w:t>
-      </w:r>
-      <w:r>
-        <w:t xml:space="preserve"> then there can't be a man in the middle.</w:t>
-      </w:r>
-    </w:p>
-    <w:p>
-      <w:pPr>
-        <w:jc w:val="center"/>
-      </w:pPr>
-      <w:r>
-        <w:object w:dxaOrig="8354" w:dyaOrig="6956" w14:anchorId="6C5C8337">
-          <v:shape id="_x0000_i1026" type="#_x0000_t75" style="width:296.05pt;height:245.4pt" o:ole="">
-            <v:imagedata r:id="rId12" o:title=""/>
-          </v:shape>
-          <o:OLEObject Type="Embed" ProgID="Visio.Drawing.11" ShapeID="_x0000_i1026" DrawAspect="Content" ObjectID="_1619118443" r:id="rId13"/>
-        </w:object>
-      </w:r>
-    </w:p>
-    <w:p>
-      <w:r>
-        <w:object w:dxaOrig="12314" w:dyaOrig="7181" w14:anchorId="58CA4745">
-          <v:shape id="_x0000_i1027" type="#_x0000_t75" style="width:467.7pt;height:273.6pt" o:ole="">
-            <v:imagedata r:id="rId14" o:title=""/>
-          </v:shape>
-          <o:OLEObject Type="Embed" ProgID="Visio.Drawing.11" ShapeID="_x0000_i1027" DrawAspect="Content" ObjectID="_1619118444" r:id="rId15"/>
-        </w:object>
-      </w:r>
-    </w:p>
-    <w:p>
-      <w:pPr>
-        <w:pStyle w:val="Heading2"/>
-      </w:pPr>
-      <w:bookmarkStart w:id="5" w:name="_Toc8505631"/>
-      <w:r>
-        <w:lastRenderedPageBreak/>
-        <w:t>Bonding</w:t>
-      </w:r>
-      <w:bookmarkEnd w:id="5"/>
-    </w:p>
-    <w:p>
-      <w:r>
-        <w:t xml:space="preserve">The whole process of Pairing is a bit painful and time consuming.  </w:t>
-      </w:r>
-      <w:r>
-        <w:t xml:space="preserve">It is also the most vulnerable part of establishing security, so it is beneficial to do it only once. </w:t>
-      </w:r>
-      <w:r>
-        <w:t>Certainly, you don</w:t>
-      </w:r>
-      <w:r>
-        <w:t>'</w:t>
-      </w:r>
-      <w:r>
-        <w:t xml:space="preserve">t want to have to repeat it </w:t>
-      </w:r>
-      <w:r>
-        <w:t>every time two devices connect</w:t>
-      </w:r>
-      <w:r>
-        <w:t xml:space="preserve">.  This problem is solved by Bonding, which just saves </w:t>
-      </w:r>
-      <w:r>
-        <w:t>all</w:t>
-      </w:r>
-      <w:r>
-        <w:t xml:space="preserve"> the relevant information into </w:t>
-      </w:r>
-      <w:r>
-        <w:t>a non-volatile memory</w:t>
-      </w:r>
-      <w:r>
-        <w:t>.</w:t>
-      </w:r>
-      <w:r>
-        <w:t xml:space="preserve">  The allows the next connection to launch without repeating the pairing process.</w:t>
-      </w:r>
-    </w:p>
-    <w:p>
-      <w:pPr>
-        <w:pStyle w:val="Heading2"/>
-      </w:pPr>
-      <w:bookmarkStart w:id="6" w:name="_Toc8505632"/>
-      <w:r>
-        <w:t xml:space="preserve">Pairing </w:t>
-      </w:r>
-      <w:r>
-        <w:t>&amp;</w:t>
-      </w:r>
-      <w:r>
-        <w:t xml:space="preserve"> Bonding Process Summary</w:t>
-      </w:r>
-      <w:bookmarkEnd w:id="6"/>
-    </w:p>
-    <w:p>
-      <w:pPr>
-        <w:jc w:val="center"/>
-      </w:pPr>
-      <w:r>
-        <w:rPr>
-          <w:noProof/>
-        </w:rPr>
-        <w:drawing>
-          <wp:inline distT="0" distB="0" distL="0" distR="0" wp14:anchorId="799C84C8" wp14:editId="049EDF86">
-            <wp:extent cx="5363308" cy="2866161"/>
-            <wp:effectExtent l="0" t="0" r="0" b="0"/>
-            <wp:docPr id="55333" name="Picture 55333"/>
-            <wp:cNvGraphicFramePr>
-              <a:graphicFrameLocks xmlns:a="http://schemas.openxmlformats.org/drawingml/2006/main" noChangeAspect="1"/>
-            </wp:cNvGraphicFramePr>
-            <a:graphic xmlns:a="http://schemas.openxmlformats.org/drawingml/2006/main">
-              <a:graphicData uri="http://schemas.openxmlformats.org/drawingml/2006/picture">
-                <pic:pic xmlns:pic="http://schemas.openxmlformats.org/drawingml/2006/picture">
-                  <pic:nvPicPr>
-                    <pic:cNvPr id="1" name=""/>
-                    <pic:cNvPicPr/>
-                  </pic:nvPicPr>
-                  <pic:blipFill>
-                    <a:blip r:embed="rId16"/>
-                    <a:stretch>
-                      <a:fillRect/>
-                    </a:stretch>
-                  </pic:blipFill>
-                  <pic:spPr>
-                    <a:xfrm>
-                      <a:off x="0" y="0"/>
-                      <a:ext cx="5367611" cy="2868460"/>
-                    </a:xfrm>
-                    <a:prstGeom prst="rect">
-                      <a:avLst/>
-                    </a:prstGeom>
-                  </pic:spPr>
-                </pic:pic>
-              </a:graphicData>
-            </a:graphic>
-          </wp:inline>
-        </w:drawing>
-      </w:r>
-    </w:p>
-    <w:p>
-      <w:pPr>
-        <w:pStyle w:val="Heading2"/>
-      </w:pPr>
-      <w:bookmarkStart w:id="7" w:name="_Toc8505633"/>
-      <w:r>
-        <w:t>Authentication,</w:t>
-      </w:r>
-      <w:r>
-        <w:t xml:space="preserve"> Authorization</w:t>
-      </w:r>
-      <w:r>
-        <w:t xml:space="preserve"> and the GATT DB</w:t>
-      </w:r>
-      <w:bookmarkEnd w:id="7"/>
-    </w:p>
-    <w:p>
-      <w:pPr>
-        <w:rPr>
-          <w:rFonts w:cs="Times"/>
-          <w:color w:val="000000"/>
-        </w:rPr>
-      </w:pPr>
-      <w:r>
-        <w:t xml:space="preserve">In Chapter </w:t>
-      </w:r>
-      <w:r>
-        <w:t>4A3.1</w:t>
-      </w:r>
-      <w:r>
-        <w:t xml:space="preserve"> we talked about the </w:t>
-      </w:r>
-      <w:r>
-        <w:t xml:space="preserve">Attributes and the GATT Database.  Each Attribute has a permissions bit field that includes bits for </w:t>
-      </w:r>
-      <w:r>
-        <w:rPr>
-          <w:rFonts w:cs="Times"/>
-          <w:color w:val="000000"/>
-        </w:rPr>
-        <w:t>Encryption, Authentication, and Authorization.  The WICED Bluetooth Stack will guarantee that yo</w:t>
-      </w:r>
-      <w:r>
-        <w:rPr>
-          <w:rFonts w:cs="Times"/>
-          <w:color w:val="000000"/>
-        </w:rPr>
-        <w:t>u will not be able to access an</w:t>
-      </w:r>
-      <w:r>
-        <w:rPr>
-          <w:rFonts w:cs="Times"/>
-          <w:color w:val="000000"/>
-        </w:rPr>
-        <w:t xml:space="preserve"> Attribute that is marked Encryption or Authentication unless the connection is Authenticated and/or Encrypted.</w:t>
-      </w:r>
-    </w:p>
-    <w:p>
-      <w:r>
-        <w:rPr>
-          <w:rFonts w:cs="Times"/>
-          <w:color w:val="000000"/>
-        </w:rPr>
-        <w:t xml:space="preserve">The Authorization flag is not enforced by the WICED Bluetooth Stack.  Your Application is </w:t>
-      </w:r>
-      <w:r>
-        <w:rPr>
-          <w:rFonts w:cs="Times"/>
-          <w:color w:val="000000"/>
-        </w:rPr>
-        <w:t xml:space="preserve">responsible for </w:t>
-      </w:r>
-      <w:r>
-        <w:rPr>
-          <w:rFonts w:cs="Times"/>
-          <w:color w:val="000000"/>
-        </w:rPr>
-        <w:t>implement</w:t>
-      </w:r>
-      <w:r>
-        <w:rPr>
-          <w:rFonts w:cs="Times"/>
-          <w:color w:val="000000"/>
-        </w:rPr>
-        <w:t xml:space="preserve">ing the Authorization semantics.  For example, you might </w:t>
-      </w:r>
-      <w:r>
-        <w:rPr>
-          <w:rFonts w:cs="Times"/>
-          <w:color w:val="000000"/>
-        </w:rPr>
-        <w:t>not</w:t>
-      </w:r>
-      <w:r>
-        <w:rPr>
-          <w:rFonts w:cs="Times"/>
-          <w:color w:val="000000"/>
-        </w:rPr>
-        <w:t xml:space="preserve"> allow someone to turn off/on a switch without entering a password.</w:t>
-      </w:r>
-    </w:p>
-    <w:p>
-      <w:pPr>
-        <w:pStyle w:val="Heading2"/>
-      </w:pPr>
-      <w:bookmarkStart w:id="8" w:name="_Toc8505634"/>
-      <w:r>
-        <w:t xml:space="preserve">Link Layer </w:t>
-      </w:r>
-      <w:r>
-        <w:t>Privacy</w:t>
-      </w:r>
-      <w:bookmarkEnd w:id="8"/>
-    </w:p>
-    <w:p>
-      <w:r>
-        <w:t>BLE devices are identified using a 48-bit device address. This device address is part of all the packets sent by the device in the advertising channels. A third device which listens on all three advertising channels can easily track the activities of a device by using its device address. Privacy is a feature that reduces the ability to track a BLE device by using a private address that is generated and changed at regular intervals.</w:t>
-      </w:r>
-      <w:r>
-        <w:t xml:space="preserve"> Note that this is different than security (i.e. encrypting of messages).</w:t>
-      </w:r>
-    </w:p>
-    <w:p>
-      <w:r>
-        <w:lastRenderedPageBreak/>
-        <w:t>There are a few different types of address types possible for BLE devices; these are shown in the following table:</w:t>
-      </w:r>
-    </w:p>
-    <w:p>
-      <w:pPr>
-        <w:jc w:val="center"/>
-      </w:pPr>
-      <w:r>
-        <w:rPr>
-          <w:noProof/>
-        </w:rPr>
-        <w:drawing>
-          <wp:inline distT="0" distB="0" distL="0" distR="0" wp14:anchorId="05FF7070" wp14:editId="0D1BCC84">
-            <wp:extent cx="5556250" cy="1714958"/>
-            <wp:effectExtent l="0" t="0" r="6350" b="0"/>
-            <wp:docPr id="9" name="Picture 9"/>
-            <wp:cNvGraphicFramePr>
-              <a:graphicFrameLocks xmlns:a="http://schemas.openxmlformats.org/drawingml/2006/main" noChangeAspect="1"/>
-            </wp:cNvGraphicFramePr>
-            <a:graphic xmlns:a="http://schemas.openxmlformats.org/drawingml/2006/main">
-              <a:graphicData uri="http://schemas.openxmlformats.org/drawingml/2006/picture">
-                <pic:pic xmlns:pic="http://schemas.openxmlformats.org/drawingml/2006/picture">
-                  <pic:nvPicPr>
-                    <pic:cNvPr id="1" name=""/>
-                    <pic:cNvPicPr/>
-                  </pic:nvPicPr>
-                  <pic:blipFill>
-                    <a:blip r:embed="rId17"/>
-                    <a:stretch>
-                      <a:fillRect/>
-                    </a:stretch>
-                  </pic:blipFill>
-                  <pic:spPr>
-                    <a:xfrm>
-                      <a:off x="0" y="0"/>
-                      <a:ext cx="5577966" cy="1721661"/>
-                    </a:xfrm>
-                    <a:prstGeom prst="rect">
-                      <a:avLst/>
-                    </a:prstGeom>
-                  </pic:spPr>
-                </pic:pic>
-              </a:graphicData>
-            </a:graphic>
-          </wp:inline>
-        </w:drawing>
-      </w:r>
-    </w:p>
-    <w:p>
-      <w:r>
-        <w:t>The device address can be a Public Device Address or a Random Device Address. The Public Device Addresses are comprised of a 24-bit company ID (an Organizationally Unique Identifier or OUI based on an IEEE standard) and a 24-bit company-assigned number (unique for each device)</w:t>
-      </w:r>
-      <w:r>
-        <w:t>; these addresses do not change over time</w:t>
-      </w:r>
-      <w:r>
-        <w:t>.</w:t>
-      </w:r>
-    </w:p>
-    <w:p>
-      <w:r>
-        <w:t xml:space="preserve">There are two types of Random Addresses: Static Address and Private Address. The Static Address is a 48-bit randomly generated address with the two most significant bits set to 1. Static Addresses </w:t>
-      </w:r>
-      <w:r>
-        <w:t>are generated on first power up or during manufacturing</w:t>
-      </w:r>
-      <w:r>
-        <w:t>. A device using a Public Device</w:t>
-      </w:r>
-      <w:r>
-        <w:t xml:space="preserve"> Address</w:t>
-      </w:r>
-      <w:r>
-        <w:t xml:space="preserve"> or Static Address can be easily discovered and connected to by a peer device.</w:t>
-      </w:r>
-      <w:r>
-        <w:t xml:space="preserve"> Private Addresses change at </w:t>
-      </w:r>
-      <w:r>
-        <w:t>some interval</w:t>
-      </w:r>
-      <w:r>
-        <w:t xml:space="preserve"> to ensure that the BLE device cannot be tracked. A Non-Resolvable Private Address cannot be resolved by </w:t>
-      </w:r>
-      <w:r>
-        <w:t>any</w:t>
-      </w:r>
-      <w:r>
-        <w:t xml:space="preserve"> device </w:t>
-      </w:r>
-      <w:r>
-        <w:t>so the peer cannot identify who it is connecting to</w:t>
-      </w:r>
-      <w:r>
-        <w:t>. Resolvable Private Addresses (RPA) can be resolved and are used by Privacy-enabled devices.</w:t>
-      </w:r>
-    </w:p>
-    <w:p>
-      <w:r>
-        <w:t xml:space="preserve">Every Privacy-enabled BLE device has a unique address called the Identity Address and an Identity Resolving Key (IRK). The Identity Address is the Public Address or Static Address of the BLE device. The IRK is used by the BLE device to generate its RPA and is used by peer devices to resolve the RPA of the BLE device. </w:t>
-      </w:r>
-      <w:r>
-        <w:t>Both the Identity Address and the IRK are exchanged during the third stage of the pairing process. Privacy-enabled BLE devices maintain a list that consists of the peer device’s Identity Address, the local IRK used by the BLE device to generate its RPA, and the peer device’s IRK used to resolve the peer device’s RPA. This is called the Resolving List.</w:t>
-      </w:r>
-      <w:r>
-        <w:t xml:space="preserve"> </w:t>
-      </w:r>
-      <w:r>
-        <w:t>Only peer devices that have the 128-bit identity resolving key (IRK) of a BLE</w:t>
-      </w:r>
-      <w:r>
-        <w:t xml:space="preserve"> </w:t>
-      </w:r>
-      <w:r>
-        <w:t>device can connect to it.</w:t>
-      </w:r>
-      <w:r>
-        <w:t xml:space="preserve"> </w:t>
-      </w:r>
-    </w:p>
-    <w:p>
-      <w:r>
-        <w:t xml:space="preserve">A Privacy-enabled BLE device periodically changes its RPA to avoid tracking. The BLE Stack configures the Link Layer with a value called RPA Timeout that specifies the time after which the Link Layer must generate a new RPA. In </w:t>
-      </w:r>
-      <w:r>
-        <w:t>ModusToolbox</w:t>
-      </w:r>
-      <w:r>
-        <w:t xml:space="preserve">, this value is set in </w:t>
-      </w:r>
-      <w:proofErr w:type="spellStart"/>
-      <w:r>
-        <w:t>app</w:t>
-      </w:r>
-      <w:r>
-        <w:t>_bt_cfg.c</w:t>
-      </w:r>
-      <w:proofErr w:type="spellEnd"/>
-      <w:r>
-        <w:t xml:space="preserve"> and is called </w:t>
-      </w:r>
-      <w:proofErr w:type="spellStart"/>
-      <w:r>
-        <w:t>rpa_refresh_timeout</w:t>
-      </w:r>
-      <w:proofErr w:type="spellEnd"/>
-      <w:r>
-        <w:t>.</w:t>
-      </w:r>
-      <w:r>
-        <w:t xml:space="preserve"> If the </w:t>
-      </w:r>
-      <w:proofErr w:type="spellStart"/>
-      <w:r>
-        <w:t>rpa_refresh_timeout</w:t>
-      </w:r>
-      <w:proofErr w:type="spellEnd"/>
-      <w:r>
-        <w:t xml:space="preserve"> is set to 0</w:t>
-      </w:r>
-      <w:r>
-        <w:t xml:space="preserve"> (i.e. </w:t>
-      </w:r>
-      <w:r>
-        <w:rPr>
-          <w:i/>
-        </w:rPr>
-        <w:t>WICED_BT_CFG_DEFAULT_RANDOM_ADDRESS_NEVER_CHANGE</w:t>
-      </w:r>
-      <w:r>
-        <w:t>)</w:t>
-      </w:r>
-      <w:r>
-        <w:t xml:space="preserve">, privacy is </w:t>
-      </w:r>
-      <w:r>
-        <w:t>disabled,</w:t>
-      </w:r>
-      <w:r>
-        <w:t xml:space="preserve"> and a public device address will be used.</w:t>
-      </w:r>
-    </w:p>
-    <w:p>
-      <w:pPr>
-        <w:rPr>
-          <w:rFonts w:eastAsia="Times New Roman"/>
-          <w:b/>
-          <w:bCs/>
-          <w:color w:val="1F4E79" w:themeColor="accent1" w:themeShade="80"/>
-          <w:sz w:val="28"/>
-          <w:szCs w:val="28"/>
-        </w:rPr>
-      </w:pPr>
-      <w:r>
-        <w:br w:type="page"/>
-      </w:r>
-    </w:p>
-    <w:p>
-      <w:pPr>
-        <w:pStyle w:val="Heading1"/>
-      </w:pPr>
-      <w:bookmarkStart w:id="9" w:name="_Toc8505635"/>
-      <w:r>
-        <w:lastRenderedPageBreak/>
-        <w:t xml:space="preserve">WICED Configuration: </w:t>
-      </w:r>
-      <w:proofErr w:type="spellStart"/>
-      <w:r>
-        <w:t>app</w:t>
-      </w:r>
-      <w:r>
-        <w:t>_bt_cfg.c</w:t>
-      </w:r>
-      <w:bookmarkEnd w:id="9"/>
-      <w:proofErr w:type="spellEnd"/>
-    </w:p>
-    <w:p>
-      <w:r>
-        <w:t xml:space="preserve">When you initialize the BLE Stack one of the arguments you pass is a pointer to a structure of type </w:t>
-      </w:r>
-      <w:proofErr w:type="spellStart"/>
-      <w:r>
-        <w:t>wiced_bt_cfg_settings_t</w:t>
-      </w:r>
-      <w:proofErr w:type="spellEnd"/>
-      <w:r>
-        <w:t xml:space="preserve">.  This structure contains initialization information for both the BLE and Classic Bluetooth configuration.  This structure is </w:t>
-      </w:r>
-      <w:r>
-        <w:t>provided by the BSP or the starter template project</w:t>
-      </w:r>
-      <w:r>
-        <w:t xml:space="preserve"> and typically resides in the file </w:t>
-      </w:r>
-      <w:proofErr w:type="spellStart"/>
-      <w:r>
-        <w:t>app</w:t>
-      </w:r>
-      <w:r>
-        <w:t>_bt_cfg.c</w:t>
-      </w:r>
-      <w:proofErr w:type="spellEnd"/>
-    </w:p>
-    <w:p>
-      <w:pPr>
-        <w:keepNext/>
-      </w:pPr>
-      <w:r>
-        <w:t>The structure definition is</w:t>
-      </w:r>
-      <w:r>
-        <w:t xml:space="preserve"> shown below. Note that many of the entries are themselves structures with multiple entries of their own.</w:t>
-      </w:r>
-      <w:r>
-        <w:t xml:space="preserve"> Note that in BLE peripherals the device name is held in the GATT database instead of the </w:t>
-      </w:r>
-      <w:proofErr w:type="spellStart"/>
-      <w:r>
-        <w:t>device_name</w:t>
-      </w:r>
-      <w:proofErr w:type="spellEnd"/>
-      <w:r>
-        <w:t xml:space="preserve"> member of this struct.</w:t>
-      </w:r>
-    </w:p>
-    <w:p>
-      <w:r>
-        <w:rPr>
-          <w:noProof/>
-        </w:rPr>
-        <w:drawing>
-          <wp:inline distT="0" distB="0" distL="0" distR="0" wp14:anchorId="1B3A97E7" wp14:editId="03122C82">
-            <wp:extent cx="5943600" cy="3602990"/>
-            <wp:effectExtent l="0" t="0" r="0" b="3810"/>
-            <wp:docPr id="3" name="Picture 3"/>
-            <wp:cNvGraphicFramePr>
-              <a:graphicFrameLocks xmlns:a="http://schemas.openxmlformats.org/drawingml/2006/main" noChangeAspect="1"/>
-            </wp:cNvGraphicFramePr>
-            <a:graphic xmlns:a="http://schemas.openxmlformats.org/drawingml/2006/main">
-              <a:graphicData uri="http://schemas.openxmlformats.org/drawingml/2006/picture">
-                <pic:pic xmlns:pic="http://schemas.openxmlformats.org/drawingml/2006/picture">
-                  <pic:nvPicPr>
-                    <pic:cNvPr id="1" name=""/>
-                    <pic:cNvPicPr/>
-                  </pic:nvPicPr>
-                  <pic:blipFill>
-                    <a:blip r:embed="rId18"/>
-                    <a:stretch>
-                      <a:fillRect/>
-                    </a:stretch>
-                  </pic:blipFill>
-                  <pic:spPr>
-                    <a:xfrm>
-                      <a:off x="0" y="0"/>
-                      <a:ext cx="5943600" cy="3602990"/>
-                    </a:xfrm>
-                    <a:prstGeom prst="rect">
-                      <a:avLst/>
-                    </a:prstGeom>
-                  </pic:spPr>
-                </pic:pic>
-              </a:graphicData>
-            </a:graphic>
-          </wp:inline>
-        </w:drawing>
-      </w:r>
-    </w:p>
-    <w:p>
-      <w:pPr>
-        <w:rPr>
-          <w:rFonts w:eastAsia="Times New Roman"/>
-          <w:b/>
-          <w:bCs/>
-          <w:color w:val="1F4E79" w:themeColor="accent1" w:themeShade="80"/>
-          <w:sz w:val="28"/>
-          <w:szCs w:val="28"/>
-        </w:rPr>
-      </w:pPr>
-      <w:r>
-        <w:br w:type="page"/>
-      </w:r>
-    </w:p>
-    <w:p>
-      <w:pPr>
-        <w:pStyle w:val="Heading1"/>
-      </w:pPr>
-      <w:bookmarkStart w:id="10" w:name="_Toc8505636"/>
-      <w:r>
-        <w:lastRenderedPageBreak/>
-        <w:t xml:space="preserve">WICED Configuration: </w:t>
-      </w:r>
-      <w:r>
-        <w:t>Buffer Pools</w:t>
-      </w:r>
-      <w:bookmarkEnd w:id="10"/>
-    </w:p>
-    <w:p>
-      <w:r>
-        <w:t>Rather than use the C typical memory allocation scheme, malloc, the WICED team has built a scheme optimized for Bluetooth.  One of the arguments that you need to pass to the Stack initializati</w:t>
-      </w:r>
-      <w:r>
-        <w:t xml:space="preserve">on function is a pointer to the pools.  This array is </w:t>
-      </w:r>
-      <w:r>
-        <w:t xml:space="preserve">also defined in </w:t>
-      </w:r>
-      <w:proofErr w:type="spellStart"/>
-      <w:r>
-        <w:t>app_bt_cfg.c</w:t>
-      </w:r>
-      <w:proofErr w:type="spellEnd"/>
-      <w:r>
-        <w:t xml:space="preserve"> and there</w:t>
-      </w:r>
-      <w:r>
-        <w:t xml:space="preserve"> are four different size buffer pools. The default settings are:</w:t>
-      </w:r>
-    </w:p>
-    <w:p>
-      <w:r>
-        <w:rPr>
-          <w:noProof/>
-        </w:rPr>
-        <w:drawing>
-          <wp:inline distT="0" distB="0" distL="0" distR="0" wp14:anchorId="518911CC" wp14:editId="4DFF9475">
-            <wp:extent cx="5943600" cy="1138555"/>
-            <wp:effectExtent l="0" t="0" r="0" b="4445"/>
-            <wp:docPr id="5" name="Picture 5"/>
-            <wp:cNvGraphicFramePr>
-              <a:graphicFrameLocks xmlns:a="http://schemas.openxmlformats.org/drawingml/2006/main" noChangeAspect="1"/>
-            </wp:cNvGraphicFramePr>
-            <a:graphic xmlns:a="http://schemas.openxmlformats.org/drawingml/2006/main">
-              <a:graphicData uri="http://schemas.openxmlformats.org/drawingml/2006/picture">
-                <pic:pic xmlns:pic="http://schemas.openxmlformats.org/drawingml/2006/picture">
-                  <pic:nvPicPr>
-                    <pic:cNvPr id="1" name=""/>
-                    <pic:cNvPicPr/>
-                  </pic:nvPicPr>
-                  <pic:blipFill>
-                    <a:blip r:embed="rId19"/>
-                    <a:stretch>
-                      <a:fillRect/>
-                    </a:stretch>
-                  </pic:blipFill>
-                  <pic:spPr>
-                    <a:xfrm>
-                      <a:off x="0" y="0"/>
-                      <a:ext cx="5943600" cy="1138555"/>
-                    </a:xfrm>
-                    <a:prstGeom prst="rect">
-                      <a:avLst/>
-                    </a:prstGeom>
-                  </pic:spPr>
-                </pic:pic>
-              </a:graphicData>
-            </a:graphic>
-          </wp:inline>
-        </w:drawing>
-      </w:r>
-    </w:p>
-    <w:p>
-      <w:r>
-        <w:t xml:space="preserve">There is a file in </w:t>
-      </w:r>
-      <w:r>
-        <w:t xml:space="preserve">the ModusToolbox installation under </w:t>
-      </w:r>
-      <w:r>
-        <w:t>libraries\bt_20819A1-1.0\docs\BT-SDK</w:t>
-      </w:r>
-      <w:r>
-        <w:t xml:space="preserve"> </w:t>
-      </w:r>
-      <w:r>
-        <w:t>called WICED-Application-Buffer-Pools.pdf that contains some additional information on the use of buffer pools.</w:t>
-      </w:r>
-      <w:r>
-        <w:t xml:space="preserve"> For example, the large buffer pool should be set to at least as large as the MTU value plus 12. </w:t>
-      </w:r>
-    </w:p>
-    <w:p>
-      <w:r>
-        <w:t xml:space="preserve">You can read the amount of free memory in the device at initialization and after starting the stack by using the function </w:t>
-      </w:r>
-      <w:proofErr w:type="spellStart"/>
-      <w:r>
-        <w:t>wiced_memory_get_free_bytes</w:t>
-      </w:r>
-      <w:proofErr w:type="spellEnd"/>
-      <w:r>
-        <w:t>.</w:t>
-      </w:r>
-    </w:p>
-    <w:p>
-      <w:pPr>
-        <w:rPr>
-          <w:rFonts w:eastAsia="Times New Roman"/>
-          <w:b/>
-          <w:bCs/>
-          <w:color w:val="1F4E79" w:themeColor="accent1" w:themeShade="80"/>
-          <w:sz w:val="28"/>
-          <w:szCs w:val="28"/>
-        </w:rPr>
-      </w:pPr>
-      <w:r>
-        <w:br w:type="page"/>
-      </w:r>
-    </w:p>
-    <w:p>
-      <w:pPr>
-        <w:pStyle w:val="Heading1"/>
-      </w:pPr>
-      <w:bookmarkStart w:id="11" w:name="_Ref517097332"/>
-      <w:bookmarkStart w:id="12" w:name="_Toc8505637"/>
+      <w:bookmarkStart w:id="3" w:name="_Ref517097332"/>
+      <w:bookmarkStart w:id="4" w:name="_Toc10550275"/>
       <w:r>
         <w:lastRenderedPageBreak/>
         <w:t xml:space="preserve">Bluetooth </w:t>
       </w:r>
-      <w:bookmarkEnd w:id="11"/>
+      <w:bookmarkEnd w:id="3"/>
       <w:r>
         <w:t>Configurator</w:t>
       </w:r>
-      <w:bookmarkEnd w:id="12"/>
+      <w:bookmarkEnd w:id="4"/>
     </w:p>
     <w:p>
       <w:r>
@@ -3754,11 +2520,11 @@
       <w:pPr>
         <w:pStyle w:val="Heading2"/>
       </w:pPr>
-      <w:bookmarkStart w:id="13" w:name="_Toc8505638"/>
+      <w:bookmarkStart w:id="5" w:name="_Toc10550276"/>
       <w:r>
         <w:t>Running the Tool</w:t>
       </w:r>
-      <w:bookmarkEnd w:id="13"/>
+      <w:bookmarkEnd w:id="5"/>
     </w:p>
     <w:p>
       <w:pPr>
@@ -4043,7 +2809,7 @@
                     <pic:cNvPicPr/>
                   </pic:nvPicPr>
                   <pic:blipFill>
-                    <a:blip r:embed="rId20"/>
+                    <a:blip r:embed="rId10"/>
                     <a:stretch>
                       <a:fillRect/>
                     </a:stretch>
@@ -4295,7 +3061,7 @@
                     <pic:cNvPicPr/>
                   </pic:nvPicPr>
                   <pic:blipFill>
-                    <a:blip r:embed="rId21"/>
+                    <a:blip r:embed="rId11"/>
                     <a:stretch>
                       <a:fillRect/>
                     </a:stretch>
@@ -4406,6 +3172,86 @@
         <w:keepLines/>
         <w:jc w:val="center"/>
       </w:pPr>
+      <w:r>
+        <w:rPr>
+          <w:noProof/>
+        </w:rPr>
+        <mc:AlternateContent>
+          <mc:Choice Requires="wps">
+            <w:drawing>
+              <wp:anchor distT="0" distB="0" distL="114300" distR="114300" simplePos="0" relativeHeight="251686912" behindDoc="0" locked="0" layoutInCell="1" allowOverlap="1" wp14:anchorId="085B7C16" wp14:editId="14F4338B">
+                <wp:simplePos x="0" y="0"/>
+                <wp:positionH relativeFrom="column">
+                  <wp:posOffset>2962894</wp:posOffset>
+                </wp:positionH>
+                <wp:positionV relativeFrom="paragraph">
+                  <wp:posOffset>1872648</wp:posOffset>
+                </wp:positionV>
+                <wp:extent cx="1217220" cy="279070"/>
+                <wp:effectExtent l="0" t="0" r="21590" b="26035"/>
+                <wp:wrapNone/>
+                <wp:docPr id="4" name="Rectangle 4"/>
+                <wp:cNvGraphicFramePr/>
+                <a:graphic xmlns:a="http://schemas.openxmlformats.org/drawingml/2006/main">
+                  <a:graphicData uri="http://schemas.microsoft.com/office/word/2010/wordprocessingShape">
+                    <wps:wsp>
+                      <wps:cNvSpPr/>
+                      <wps:spPr>
+                        <a:xfrm>
+                          <a:off x="0" y="0"/>
+                          <a:ext cx="1217220" cy="279070"/>
+                        </a:xfrm>
+                        <a:prstGeom prst="rect">
+                          <a:avLst/>
+                        </a:prstGeom>
+                        <a:noFill/>
+                        <a:ln w="19050">
+                          <a:solidFill>
+                            <a:srgbClr val="FF0000"/>
+                          </a:solidFill>
+                        </a:ln>
+                      </wps:spPr>
+                      <wps:style>
+                        <a:lnRef idx="2">
+                          <a:schemeClr val="accent1">
+                            <a:shade val="50000"/>
+                          </a:schemeClr>
+                        </a:lnRef>
+                        <a:fillRef idx="1">
+                          <a:schemeClr val="accent1"/>
+                        </a:fillRef>
+                        <a:effectRef idx="0">
+                          <a:schemeClr val="accent1"/>
+                        </a:effectRef>
+                        <a:fontRef idx="minor">
+                          <a:schemeClr val="lt1"/>
+                        </a:fontRef>
+                      </wps:style>
+                      <wps:bodyPr rot="0" spcFirstLastPara="0" vertOverflow="overflow" horzOverflow="overflow" vert="horz" wrap="square" lIns="91440" tIns="45720" rIns="91440" bIns="45720" numCol="1" spcCol="0" rtlCol="0" fromWordArt="0" anchor="ctr" anchorCtr="0" forceAA="0" compatLnSpc="1">
+                        <a:prstTxWarp prst="textNoShape">
+                          <a:avLst/>
+                        </a:prstTxWarp>
+                        <a:noAutofit/>
+                      </wps:bodyPr>
+                    </wps:wsp>
+                  </a:graphicData>
+                </a:graphic>
+                <wp14:sizeRelH relativeFrom="margin">
+                  <wp14:pctWidth>0</wp14:pctWidth>
+                </wp14:sizeRelH>
+                <wp14:sizeRelV relativeFrom="margin">
+                  <wp14:pctHeight>0</wp14:pctHeight>
+                </wp14:sizeRelV>
+              </wp:anchor>
+            </w:drawing>
+          </mc:Choice>
+          <mc:Fallback>
+            <w:pict>
+              <v:rect w14:anchorId="37652A56" id="Rectangle 4" o:spid="_x0000_s1026" style="position:absolute;margin-left:233.3pt;margin-top:147.45pt;width:95.85pt;height:21.95pt;z-index:251686912;visibility:visible;mso-wrap-style:square;mso-width-percent:0;mso-height-percent:0;mso-wrap-distance-left:9pt;mso-wrap-distance-top:0;mso-wrap-distance-right:9pt;mso-wrap-distance-bottom:0;mso-position-horizontal:absolute;mso-position-horizontal-relative:text;mso-position-vertical:absolute;mso-position-vertical-relative:text;mso-width-percent:0;mso-height-percent:0;mso-width-relative:margin;mso-height-relative:margin;v-text-anchor:middle" o:gfxdata="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" filled="f" strokecolor="red" strokeweight="1.5pt"/>
+            </w:pict>
+          </mc:Fallback>
+        </mc:AlternateContent>
+      </w:r>
       <w:r>
         <w:rPr>
           <w:noProof/>
@@ -4666,7 +3512,7 @@
                     <pic:cNvPicPr/>
                   </pic:nvPicPr>
                   <pic:blipFill>
-                    <a:blip r:embed="rId22"/>
+                    <a:blip r:embed="rId12"/>
                     <a:stretch>
                       <a:fillRect/>
                     </a:stretch>
@@ -4878,7 +3724,7 @@
                     <pic:cNvPicPr/>
                   </pic:nvPicPr>
                   <pic:blipFill>
-                    <a:blip r:embed="rId23"/>
+                    <a:blip r:embed="rId13"/>
                     <a:stretch>
                       <a:fillRect/>
                     </a:stretch>
@@ -5084,7 +3930,7 @@
                     <pic:cNvPicPr/>
                   </pic:nvPicPr>
                   <pic:blipFill>
-                    <a:blip r:embed="rId24"/>
+                    <a:blip r:embed="rId14"/>
                     <a:stretch>
                       <a:fillRect/>
                     </a:stretch>
@@ -5304,7 +4150,7 @@
                     <pic:cNvPicPr/>
                   </pic:nvPicPr>
                   <pic:blipFill>
-                    <a:blip r:embed="rId25"/>
+                    <a:blip r:embed="rId15"/>
                     <a:stretch>
                       <a:fillRect/>
                     </a:stretch>
@@ -5346,12 +4192,12 @@
       <w:pPr>
         <w:pStyle w:val="Heading2"/>
       </w:pPr>
-      <w:bookmarkStart w:id="14" w:name="_Toc8505639"/>
+      <w:bookmarkStart w:id="6" w:name="_Toc10550277"/>
       <w:r>
         <w:lastRenderedPageBreak/>
         <w:t>Editing the Firmware</w:t>
       </w:r>
-      <w:bookmarkEnd w:id="14"/>
+      <w:bookmarkEnd w:id="6"/>
     </w:p>
     <w:p>
       <w:r>
@@ -6279,15 +5125,13 @@
       </w:r>
       <w:proofErr w:type="spellEnd"/>
       <w:r>
-        <w:t xml:space="preserve"> was created by the Bluetooth Configurator. It holds the value for our counter characteristic. The name that the configurator uses is of the form: &lt;</w:t>
-      </w:r>
-      <w:proofErr w:type="spellStart"/>
-      <w:r>
-        <w:t>app_name</w:t>
-      </w:r>
-      <w:proofErr w:type="spellEnd"/>
-      <w:r>
-        <w:t>&gt;_&lt;</w:t>
+        <w:t xml:space="preserve"> was created by the Bluetooth Configurator. It holds the value for our counter characteristic. The name that the configurator uses is of the form: </w:t>
+      </w:r>
+      <w:r>
+        <w:t>app</w:t>
+      </w:r>
+      <w:r>
+        <w:t>_&lt;</w:t>
       </w:r>
       <w:proofErr w:type="spellStart"/>
       <w:r>
@@ -7729,12 +6573,12 @@
       <w:pPr>
         <w:pStyle w:val="Heading2"/>
       </w:pPr>
-      <w:bookmarkStart w:id="15" w:name="_Toc8505640"/>
+      <w:bookmarkStart w:id="7" w:name="_Toc10550278"/>
       <w:r>
         <w:lastRenderedPageBreak/>
         <w:t>Testing the Project</w:t>
       </w:r>
-      <w:bookmarkEnd w:id="15"/>
+      <w:bookmarkEnd w:id="7"/>
     </w:p>
     <w:p>
       <w:pPr>
@@ -7775,7 +6619,7 @@
                     <pic:cNvPicPr/>
                   </pic:nvPicPr>
                   <pic:blipFill>
-                    <a:blip r:embed="rId26"/>
+                    <a:blip r:embed="rId16"/>
                     <a:stretch>
                       <a:fillRect/>
                     </a:stretch>
@@ -7945,7 +6789,7 @@
                     </pic:cNvPicPr>
                   </pic:nvPicPr>
                   <pic:blipFill>
-                    <a:blip r:embed="rId27">
+                    <a:blip r:embed="rId17">
                       <a:extLst>
                         <a:ext uri="{28A0092B-C50C-407E-A947-70E740481C1C}">
                           <a14:useLocalDpi xmlns:a14="http://schemas.microsoft.com/office/drawing/2010/main" val="0"/>
@@ -8009,7 +6853,7 @@
                     </pic:cNvPicPr>
                   </pic:nvPicPr>
                   <pic:blipFill>
-                    <a:blip r:embed="rId28">
+                    <a:blip r:embed="rId18">
                       <a:extLst>
                         <a:ext uri="{28A0092B-C50C-407E-A947-70E740481C1C}">
                           <a14:useLocalDpi xmlns:a14="http://schemas.microsoft.com/office/drawing/2010/main" val="0"/>
@@ -8091,7 +6935,7 @@
                     </pic:cNvPicPr>
                   </pic:nvPicPr>
                   <pic:blipFill rotWithShape="1">
-                    <a:blip r:embed="rId29">
+                    <a:blip r:embed="rId19">
                       <a:extLst>
                         <a:ext uri="{28A0092B-C50C-407E-A947-70E740481C1C}">
                           <a14:useLocalDpi xmlns:a14="http://schemas.microsoft.com/office/drawing/2010/main" val="0"/>
@@ -8162,7 +7006,7 @@
                     </pic:cNvPicPr>
                   </pic:nvPicPr>
                   <pic:blipFill rotWithShape="1">
-                    <a:blip r:embed="rId30">
+                    <a:blip r:embed="rId20">
                       <a:extLst>
                         <a:ext uri="{28A0092B-C50C-407E-A947-70E740481C1C}">
                           <a14:useLocalDpi xmlns:a14="http://schemas.microsoft.com/office/drawing/2010/main" val="0"/>
@@ -8239,7 +7083,7 @@
                     </pic:cNvPicPr>
                   </pic:nvPicPr>
                   <pic:blipFill rotWithShape="1">
-                    <a:blip r:embed="rId31">
+                    <a:blip r:embed="rId21">
                       <a:extLst>
                         <a:ext uri="{28A0092B-C50C-407E-A947-70E740481C1C}">
                           <a14:useLocalDpi xmlns:a14="http://schemas.microsoft.com/office/drawing/2010/main" val="0"/>
@@ -8311,7 +7155,7 @@
                     </pic:cNvPicPr>
                   </pic:nvPicPr>
                   <pic:blipFill rotWithShape="1">
-                    <a:blip r:embed="rId32">
+                    <a:blip r:embed="rId22">
                       <a:extLst>
                         <a:ext uri="{28A0092B-C50C-407E-A947-70E740481C1C}">
                           <a14:useLocalDpi xmlns:a14="http://schemas.microsoft.com/office/drawing/2010/main" val="0"/>
@@ -8395,7 +7239,7 @@
                     <pic:cNvPicPr/>
                   </pic:nvPicPr>
                   <pic:blipFill>
-                    <a:blip r:embed="rId33"/>
+                    <a:blip r:embed="rId23"/>
                     <a:stretch>
                       <a:fillRect/>
                     </a:stretch>
@@ -8423,7 +7267,1166 @@
       <w:pPr>
         <w:pStyle w:val="Heading1"/>
       </w:pPr>
-      <w:bookmarkStart w:id="16" w:name="_Toc8505641"/>
+      <w:bookmarkStart w:id="8" w:name="_Toc10550279"/>
+      <w:r>
+        <w:lastRenderedPageBreak/>
+        <w:t xml:space="preserve">WICED Configuration: </w:t>
+      </w:r>
+      <w:proofErr w:type="spellStart"/>
+      <w:r>
+        <w:t>app_bt_cfg.c</w:t>
+      </w:r>
+      <w:bookmarkEnd w:id="8"/>
+      <w:proofErr w:type="spellEnd"/>
+    </w:p>
+    <w:p>
+      <w:r>
+        <w:t xml:space="preserve">When you initialize the BLE Stack one of the arguments you pass is a pointer to a structure of type </w:t>
+      </w:r>
+      <w:proofErr w:type="spellStart"/>
+      <w:r>
+        <w:t>wiced_bt_cfg_settings_t</w:t>
+      </w:r>
+      <w:proofErr w:type="spellEnd"/>
+      <w:r>
+        <w:t xml:space="preserve">.  This structure contains initialization information for both the BLE and Classic Bluetooth configuration.  This structure is provided by the BSP or the starter template project and typically resides in the file </w:t>
+      </w:r>
+      <w:proofErr w:type="spellStart"/>
+      <w:r>
+        <w:t>app_bt_cfg.c</w:t>
+      </w:r>
+      <w:proofErr w:type="spellEnd"/>
+    </w:p>
+    <w:p>
+      <w:pPr>
+        <w:keepNext/>
+      </w:pPr>
+      <w:r>
+        <w:t xml:space="preserve">The structure definition is shown below. Note that many of the entries are themselves structures with multiple entries of their own. Note that in BLE peripherals the device name is held in the GATT database instead of the </w:t>
+      </w:r>
+      <w:proofErr w:type="spellStart"/>
+      <w:r>
+        <w:t>device_name</w:t>
+      </w:r>
+      <w:proofErr w:type="spellEnd"/>
+      <w:r>
+        <w:t xml:space="preserve"> member of this struct.</w:t>
+      </w:r>
+    </w:p>
+    <w:p>
+      <w:r>
+        <w:rPr>
+          <w:noProof/>
+        </w:rPr>
+        <w:drawing>
+          <wp:inline distT="0" distB="0" distL="0" distR="0" wp14:anchorId="4A1D8617" wp14:editId="69ADF060">
+            <wp:extent cx="5943600" cy="3602990"/>
+            <wp:effectExtent l="0" t="0" r="0" b="3810"/>
+            <wp:docPr id="3" name="Picture 3"/>
+            <wp:cNvGraphicFramePr>
+              <a:graphicFrameLocks xmlns:a="http://schemas.openxmlformats.org/drawingml/2006/main" noChangeAspect="1"/>
+            </wp:cNvGraphicFramePr>
+            <a:graphic xmlns:a="http://schemas.openxmlformats.org/drawingml/2006/main">
+              <a:graphicData uri="http://schemas.openxmlformats.org/drawingml/2006/picture">
+                <pic:pic xmlns:pic="http://schemas.openxmlformats.org/drawingml/2006/picture">
+                  <pic:nvPicPr>
+                    <pic:cNvPr id="1" name=""/>
+                    <pic:cNvPicPr/>
+                  </pic:nvPicPr>
+                  <pic:blipFill>
+                    <a:blip r:embed="rId24"/>
+                    <a:stretch>
+                      <a:fillRect/>
+                    </a:stretch>
+                  </pic:blipFill>
+                  <pic:spPr>
+                    <a:xfrm>
+                      <a:off x="0" y="0"/>
+                      <a:ext cx="5943600" cy="3602990"/>
+                    </a:xfrm>
+                    <a:prstGeom prst="rect">
+                      <a:avLst/>
+                    </a:prstGeom>
+                  </pic:spPr>
+                </pic:pic>
+              </a:graphicData>
+            </a:graphic>
+          </wp:inline>
+        </w:drawing>
+      </w:r>
+    </w:p>
+    <w:p>
+      <w:pPr>
+        <w:rPr>
+          <w:rFonts w:eastAsia="Times New Roman"/>
+          <w:b/>
+          <w:bCs/>
+          <w:color w:val="1F4E79" w:themeColor="accent1" w:themeShade="80"/>
+          <w:sz w:val="28"/>
+          <w:szCs w:val="28"/>
+        </w:rPr>
+      </w:pPr>
+      <w:r>
+        <w:br w:type="page"/>
+      </w:r>
+    </w:p>
+    <w:p>
+      <w:pPr>
+        <w:pStyle w:val="Heading1"/>
+      </w:pPr>
+      <w:bookmarkStart w:id="9" w:name="_Toc10550280"/>
+      <w:r>
+        <w:lastRenderedPageBreak/>
+        <w:t>WICED Configuration: Buffer Pools</w:t>
+      </w:r>
+      <w:bookmarkEnd w:id="9"/>
+    </w:p>
+    <w:p>
+      <w:r>
+        <w:t xml:space="preserve">Rather than use the C typical memory allocation scheme, malloc, the WICED team has built a scheme optimized for Bluetooth.  One of the arguments that you need to pass to the Stack initialization function is a pointer to the pools.  This array is also defined in </w:t>
+      </w:r>
+      <w:proofErr w:type="spellStart"/>
+      <w:r>
+        <w:t>app_bt_cfg.c</w:t>
+      </w:r>
+      <w:proofErr w:type="spellEnd"/>
+      <w:r>
+        <w:t xml:space="preserve"> and there are four different size buffer pools. The default settings are:</w:t>
+      </w:r>
+    </w:p>
+    <w:p>
+      <w:pPr>
+        <w:autoSpaceDE w:val="0"/>
+        <w:autoSpaceDN w:val="0"/>
+        <w:adjustRightInd w:val="0"/>
+        <w:spacing w:after="0" w:line="240" w:lineRule="auto"/>
+        <w:rPr>
+          <w:rFonts w:ascii="Courier New" w:hAnsi="Courier New" w:cs="Courier New"/>
+          <w:sz w:val="14"/>
+          <w:szCs w:val="20"/>
+        </w:rPr>
+      </w:pPr>
+      <w:r>
+        <w:rPr>
+          <w:rFonts w:ascii="Courier New" w:hAnsi="Courier New" w:cs="Courier New"/>
+          <w:b/>
+          <w:bCs/>
+          <w:color w:val="7F0055"/>
+          <w:sz w:val="14"/>
+          <w:szCs w:val="20"/>
+        </w:rPr>
+        <w:t>const</w:t>
+      </w:r>
+      <w:r>
+        <w:rPr>
+          <w:rFonts w:ascii="Courier New" w:hAnsi="Courier New" w:cs="Courier New"/>
+          <w:color w:val="000000"/>
+          <w:sz w:val="14"/>
+          <w:szCs w:val="20"/>
+        </w:rPr>
+        <w:t xml:space="preserve"> </w:t>
+      </w:r>
+      <w:proofErr w:type="spellStart"/>
+      <w:r>
+        <w:rPr>
+          <w:rFonts w:ascii="Courier New" w:hAnsi="Courier New" w:cs="Courier New"/>
+          <w:color w:val="005032"/>
+          <w:sz w:val="14"/>
+          <w:szCs w:val="20"/>
+        </w:rPr>
+        <w:t>wiced_bt_cfg_buf_pool_t</w:t>
+      </w:r>
+      <w:proofErr w:type="spellEnd"/>
+      <w:r>
+        <w:rPr>
+          <w:rFonts w:ascii="Courier New" w:hAnsi="Courier New" w:cs="Courier New"/>
+          <w:color w:val="000000"/>
+          <w:sz w:val="14"/>
+          <w:szCs w:val="20"/>
+        </w:rPr>
+        <w:t xml:space="preserve"> </w:t>
+      </w:r>
+      <w:proofErr w:type="spellStart"/>
+      <w:r>
+        <w:rPr>
+          <w:rFonts w:ascii="Courier New" w:hAnsi="Courier New" w:cs="Courier New"/>
+          <w:color w:val="000000"/>
+          <w:sz w:val="14"/>
+          <w:szCs w:val="20"/>
+        </w:rPr>
+        <w:t>wiced_bt_cfg_buf_</w:t>
+      </w:r>
+      <w:proofErr w:type="gramStart"/>
+      <w:r>
+        <w:rPr>
+          <w:rFonts w:ascii="Courier New" w:hAnsi="Courier New" w:cs="Courier New"/>
+          <w:color w:val="000000"/>
+          <w:sz w:val="14"/>
+          <w:szCs w:val="20"/>
+        </w:rPr>
+        <w:t>pools</w:t>
+      </w:r>
+      <w:proofErr w:type="spellEnd"/>
+      <w:r>
+        <w:rPr>
+          <w:rFonts w:ascii="Courier New" w:hAnsi="Courier New" w:cs="Courier New"/>
+          <w:color w:val="000000"/>
+          <w:sz w:val="14"/>
+          <w:szCs w:val="20"/>
+        </w:rPr>
+        <w:t>[</w:t>
+      </w:r>
+      <w:proofErr w:type="gramEnd"/>
+      <w:r>
+        <w:rPr>
+          <w:rFonts w:ascii="Courier New" w:hAnsi="Courier New" w:cs="Courier New"/>
+          <w:color w:val="000000"/>
+          <w:sz w:val="14"/>
+          <w:szCs w:val="20"/>
+        </w:rPr>
+        <w:t>WICED_BT_CFG_NUM_BUF_POOLS] =</w:t>
+      </w:r>
+    </w:p>
+    <w:p>
+      <w:pPr>
+        <w:autoSpaceDE w:val="0"/>
+        <w:autoSpaceDN w:val="0"/>
+        <w:adjustRightInd w:val="0"/>
+        <w:spacing w:after="0" w:line="240" w:lineRule="auto"/>
+        <w:rPr>
+          <w:rFonts w:ascii="Courier New" w:hAnsi="Courier New" w:cs="Courier New"/>
+          <w:sz w:val="14"/>
+          <w:szCs w:val="20"/>
+        </w:rPr>
+      </w:pPr>
+      <w:r>
+        <w:rPr>
+          <w:rFonts w:ascii="Courier New" w:hAnsi="Courier New" w:cs="Courier New"/>
+          <w:color w:val="000000"/>
+          <w:sz w:val="14"/>
+          <w:szCs w:val="20"/>
+        </w:rPr>
+        <w:t>{</w:t>
+      </w:r>
+    </w:p>
+    <w:p>
+      <w:pPr>
+        <w:autoSpaceDE w:val="0"/>
+        <w:autoSpaceDN w:val="0"/>
+        <w:adjustRightInd w:val="0"/>
+        <w:spacing w:after="0" w:line="240" w:lineRule="auto"/>
+        <w:rPr>
+          <w:rFonts w:ascii="Courier New" w:hAnsi="Courier New" w:cs="Courier New"/>
+          <w:sz w:val="14"/>
+          <w:szCs w:val="20"/>
+        </w:rPr>
+      </w:pPr>
+      <w:r>
+        <w:rPr>
+          <w:rFonts w:ascii="Courier New" w:hAnsi="Courier New" w:cs="Courier New"/>
+          <w:color w:val="3F7F5F"/>
+          <w:sz w:val="14"/>
+          <w:szCs w:val="20"/>
+        </w:rPr>
+        <w:t>/</w:t>
+      </w:r>
+      <w:proofErr w:type="gramStart"/>
+      <w:r>
+        <w:rPr>
+          <w:rFonts w:ascii="Courier New" w:hAnsi="Courier New" w:cs="Courier New"/>
+          <w:color w:val="3F7F5F"/>
+          <w:sz w:val="14"/>
+          <w:szCs w:val="20"/>
+        </w:rPr>
+        <w:t>*  {</w:t>
+      </w:r>
+      <w:proofErr w:type="gramEnd"/>
+      <w:r>
+        <w:rPr>
+          <w:rFonts w:ascii="Courier New" w:hAnsi="Courier New" w:cs="Courier New"/>
+          <w:color w:val="3F7F5F"/>
+          <w:sz w:val="14"/>
+          <w:szCs w:val="20"/>
+        </w:rPr>
+        <w:t xml:space="preserve"> </w:t>
+      </w:r>
+      <w:proofErr w:type="spellStart"/>
+      <w:r>
+        <w:rPr>
+          <w:rFonts w:ascii="Courier New" w:hAnsi="Courier New" w:cs="Courier New"/>
+          <w:color w:val="3F7F5F"/>
+          <w:sz w:val="14"/>
+          <w:szCs w:val="20"/>
+        </w:rPr>
+        <w:t>buf_size</w:t>
+      </w:r>
+      <w:proofErr w:type="spellEnd"/>
+      <w:r>
+        <w:rPr>
+          <w:rFonts w:ascii="Courier New" w:hAnsi="Courier New" w:cs="Courier New"/>
+          <w:color w:val="3F7F5F"/>
+          <w:sz w:val="14"/>
+          <w:szCs w:val="20"/>
+        </w:rPr>
+        <w:t xml:space="preserve">, </w:t>
+      </w:r>
+      <w:proofErr w:type="spellStart"/>
+      <w:r>
+        <w:rPr>
+          <w:rFonts w:ascii="Courier New" w:hAnsi="Courier New" w:cs="Courier New"/>
+          <w:color w:val="3F7F5F"/>
+          <w:sz w:val="14"/>
+          <w:szCs w:val="20"/>
+        </w:rPr>
+        <w:t>buf_count</w:t>
+      </w:r>
+      <w:proofErr w:type="spellEnd"/>
+      <w:r>
+        <w:rPr>
+          <w:rFonts w:ascii="Courier New" w:hAnsi="Courier New" w:cs="Courier New"/>
+          <w:color w:val="3F7F5F"/>
+          <w:sz w:val="14"/>
+          <w:szCs w:val="20"/>
+        </w:rPr>
+        <w:t xml:space="preserve"> } */</w:t>
+      </w:r>
+    </w:p>
+    <w:p>
+      <w:pPr>
+        <w:autoSpaceDE w:val="0"/>
+        <w:autoSpaceDN w:val="0"/>
+        <w:adjustRightInd w:val="0"/>
+        <w:spacing w:after="0" w:line="240" w:lineRule="auto"/>
+        <w:rPr>
+          <w:rFonts w:ascii="Courier New" w:hAnsi="Courier New" w:cs="Courier New"/>
+          <w:sz w:val="14"/>
+          <w:szCs w:val="20"/>
+        </w:rPr>
+      </w:pPr>
+      <w:r>
+        <w:rPr>
+          <w:rFonts w:ascii="Courier New" w:hAnsi="Courier New" w:cs="Courier New"/>
+          <w:color w:val="000000"/>
+          <w:sz w:val="14"/>
+          <w:szCs w:val="20"/>
+        </w:rPr>
+        <w:t xml:space="preserve">    </w:t>
+      </w:r>
+      <w:proofErr w:type="gramStart"/>
+      <w:r>
+        <w:rPr>
+          <w:rFonts w:ascii="Courier New" w:hAnsi="Courier New" w:cs="Courier New"/>
+          <w:color w:val="000000"/>
+          <w:sz w:val="14"/>
+          <w:szCs w:val="20"/>
+        </w:rPr>
+        <w:t>{ 64</w:t>
+      </w:r>
+      <w:proofErr w:type="gramEnd"/>
+      <w:r>
+        <w:rPr>
+          <w:rFonts w:ascii="Courier New" w:hAnsi="Courier New" w:cs="Courier New"/>
+          <w:color w:val="000000"/>
+          <w:sz w:val="14"/>
+          <w:szCs w:val="20"/>
+        </w:rPr>
+        <w:t xml:space="preserve">,       12  },      </w:t>
+      </w:r>
+      <w:r>
+        <w:rPr>
+          <w:rFonts w:ascii="Courier New" w:hAnsi="Courier New" w:cs="Courier New"/>
+          <w:color w:val="3F7F5F"/>
+          <w:sz w:val="14"/>
+          <w:szCs w:val="20"/>
+        </w:rPr>
+        <w:t>/* Small Buffer Pool */</w:t>
+      </w:r>
+    </w:p>
+    <w:p>
+      <w:pPr>
+        <w:autoSpaceDE w:val="0"/>
+        <w:autoSpaceDN w:val="0"/>
+        <w:adjustRightInd w:val="0"/>
+        <w:spacing w:after="0" w:line="240" w:lineRule="auto"/>
+        <w:rPr>
+          <w:rFonts w:ascii="Courier New" w:hAnsi="Courier New" w:cs="Courier New"/>
+          <w:sz w:val="14"/>
+          <w:szCs w:val="20"/>
+        </w:rPr>
+      </w:pPr>
+      <w:r>
+        <w:rPr>
+          <w:rFonts w:ascii="Courier New" w:hAnsi="Courier New" w:cs="Courier New"/>
+          <w:color w:val="000000"/>
+          <w:sz w:val="14"/>
+          <w:szCs w:val="20"/>
+        </w:rPr>
+        <w:t xml:space="preserve">    </w:t>
+      </w:r>
+      <w:proofErr w:type="gramStart"/>
+      <w:r>
+        <w:rPr>
+          <w:rFonts w:ascii="Courier New" w:hAnsi="Courier New" w:cs="Courier New"/>
+          <w:color w:val="000000"/>
+          <w:sz w:val="14"/>
+          <w:szCs w:val="20"/>
+        </w:rPr>
+        <w:t>{ 360</w:t>
+      </w:r>
+      <w:proofErr w:type="gramEnd"/>
+      <w:r>
+        <w:rPr>
+          <w:rFonts w:ascii="Courier New" w:hAnsi="Courier New" w:cs="Courier New"/>
+          <w:color w:val="000000"/>
+          <w:sz w:val="14"/>
+          <w:szCs w:val="20"/>
+        </w:rPr>
+        <w:t xml:space="preserve">,      6   },      </w:t>
+      </w:r>
+      <w:r>
+        <w:rPr>
+          <w:rFonts w:ascii="Courier New" w:hAnsi="Courier New" w:cs="Courier New"/>
+          <w:color w:val="3F7F5F"/>
+          <w:sz w:val="14"/>
+          <w:szCs w:val="20"/>
+        </w:rPr>
+        <w:t xml:space="preserve">/* Medium Buffer Pool (used for HCI &amp; RFCOMM </w:t>
+      </w:r>
+      <w:proofErr w:type="spellStart"/>
+      <w:r>
+        <w:rPr>
+          <w:rFonts w:ascii="Courier New" w:hAnsi="Courier New" w:cs="Courier New"/>
+          <w:color w:val="3F7F5F"/>
+          <w:sz w:val="14"/>
+          <w:szCs w:val="20"/>
+        </w:rPr>
+        <w:t>ctl</w:t>
+      </w:r>
+      <w:proofErr w:type="spellEnd"/>
+      <w:r>
+        <w:rPr>
+          <w:rFonts w:ascii="Courier New" w:hAnsi="Courier New" w:cs="Courier New"/>
+          <w:color w:val="3F7F5F"/>
+          <w:sz w:val="14"/>
+          <w:szCs w:val="20"/>
+        </w:rPr>
+        <w:t xml:space="preserve"> messages, </w:t>
+      </w:r>
+      <w:r>
+        <w:rPr>
+          <w:rFonts w:ascii="Courier New" w:hAnsi="Courier New" w:cs="Courier New"/>
+          <w:color w:val="3F7F5F"/>
+          <w:sz w:val="14"/>
+          <w:szCs w:val="20"/>
+          <w:u w:val="single"/>
+        </w:rPr>
+        <w:t>min</w:t>
+      </w:r>
+      <w:r>
+        <w:rPr>
+          <w:rFonts w:ascii="Courier New" w:hAnsi="Courier New" w:cs="Courier New"/>
+          <w:color w:val="3F7F5F"/>
+          <w:sz w:val="14"/>
+          <w:szCs w:val="20"/>
+        </w:rPr>
+        <w:t xml:space="preserve"> rec</w:t>
+      </w:r>
+      <w:r>
+        <w:rPr>
+          <w:rFonts w:ascii="Courier New" w:hAnsi="Courier New" w:cs="Courier New"/>
+          <w:color w:val="3F7F5F"/>
+          <w:sz w:val="14"/>
+          <w:szCs w:val="20"/>
+        </w:rPr>
+        <w:t>.</w:t>
+      </w:r>
+      <w:r>
+        <w:rPr>
+          <w:rFonts w:ascii="Courier New" w:hAnsi="Courier New" w:cs="Courier New"/>
+          <w:color w:val="3F7F5F"/>
+          <w:sz w:val="14"/>
+          <w:szCs w:val="20"/>
+        </w:rPr>
+        <w:t xml:space="preserve"> size is 360) */</w:t>
+      </w:r>
+    </w:p>
+    <w:p>
+      <w:pPr>
+        <w:autoSpaceDE w:val="0"/>
+        <w:autoSpaceDN w:val="0"/>
+        <w:adjustRightInd w:val="0"/>
+        <w:spacing w:after="0" w:line="240" w:lineRule="auto"/>
+        <w:rPr>
+          <w:rFonts w:ascii="Courier New" w:hAnsi="Courier New" w:cs="Courier New"/>
+          <w:sz w:val="14"/>
+          <w:szCs w:val="20"/>
+        </w:rPr>
+      </w:pPr>
+      <w:r>
+        <w:rPr>
+          <w:rFonts w:ascii="Courier New" w:hAnsi="Courier New" w:cs="Courier New"/>
+          <w:color w:val="000000"/>
+          <w:sz w:val="14"/>
+          <w:szCs w:val="20"/>
+        </w:rPr>
+        <w:t xml:space="preserve">    </w:t>
+      </w:r>
+      <w:proofErr w:type="gramStart"/>
+      <w:r>
+        <w:rPr>
+          <w:rFonts w:ascii="Courier New" w:hAnsi="Courier New" w:cs="Courier New"/>
+          <w:color w:val="000000"/>
+          <w:sz w:val="14"/>
+          <w:szCs w:val="20"/>
+        </w:rPr>
+        <w:t>{ 1056</w:t>
+      </w:r>
+      <w:proofErr w:type="gramEnd"/>
+      <w:r>
+        <w:rPr>
+          <w:rFonts w:ascii="Courier New" w:hAnsi="Courier New" w:cs="Courier New"/>
+          <w:color w:val="000000"/>
+          <w:sz w:val="14"/>
+          <w:szCs w:val="20"/>
+        </w:rPr>
+        <w:t xml:space="preserve">,     6   },      </w:t>
+      </w:r>
+      <w:r>
+        <w:rPr>
+          <w:rFonts w:ascii="Courier New" w:hAnsi="Courier New" w:cs="Courier New"/>
+          <w:color w:val="3F7F5F"/>
+          <w:sz w:val="14"/>
+          <w:szCs w:val="20"/>
+        </w:rPr>
+        <w:t>/* Large Buffer Pool  (used for HCI ACL messages) */</w:t>
+      </w:r>
+    </w:p>
+    <w:p>
+      <w:pPr>
+        <w:autoSpaceDE w:val="0"/>
+        <w:autoSpaceDN w:val="0"/>
+        <w:adjustRightInd w:val="0"/>
+        <w:spacing w:after="0" w:line="240" w:lineRule="auto"/>
+        <w:rPr>
+          <w:rFonts w:ascii="Courier New" w:hAnsi="Courier New" w:cs="Courier New"/>
+          <w:sz w:val="14"/>
+          <w:szCs w:val="20"/>
+        </w:rPr>
+      </w:pPr>
+      <w:r>
+        <w:rPr>
+          <w:rFonts w:ascii="Courier New" w:hAnsi="Courier New" w:cs="Courier New"/>
+          <w:color w:val="000000"/>
+          <w:sz w:val="14"/>
+          <w:szCs w:val="20"/>
+        </w:rPr>
+        <w:t xml:space="preserve">    </w:t>
+      </w:r>
+      <w:proofErr w:type="gramStart"/>
+      <w:r>
+        <w:rPr>
+          <w:rFonts w:ascii="Courier New" w:hAnsi="Courier New" w:cs="Courier New"/>
+          <w:color w:val="000000"/>
+          <w:sz w:val="14"/>
+          <w:szCs w:val="20"/>
+        </w:rPr>
+        <w:t>{ 1056</w:t>
+      </w:r>
+      <w:proofErr w:type="gramEnd"/>
+      <w:r>
+        <w:rPr>
+          <w:rFonts w:ascii="Courier New" w:hAnsi="Courier New" w:cs="Courier New"/>
+          <w:color w:val="000000"/>
+          <w:sz w:val="14"/>
+          <w:szCs w:val="20"/>
+        </w:rPr>
+        <w:t xml:space="preserve">,     0   },      </w:t>
+      </w:r>
+      <w:r>
+        <w:rPr>
+          <w:rFonts w:ascii="Courier New" w:hAnsi="Courier New" w:cs="Courier New"/>
+          <w:color w:val="3F7F5F"/>
+          <w:sz w:val="14"/>
+          <w:szCs w:val="20"/>
+        </w:rPr>
+        <w:t xml:space="preserve">/* Extra Large Buffer Pool - Used for </w:t>
+      </w:r>
+      <w:proofErr w:type="spellStart"/>
+      <w:r>
+        <w:rPr>
+          <w:rFonts w:ascii="Courier New" w:hAnsi="Courier New" w:cs="Courier New"/>
+          <w:color w:val="3F7F5F"/>
+          <w:sz w:val="14"/>
+          <w:szCs w:val="20"/>
+          <w:u w:val="single"/>
+        </w:rPr>
+        <w:t>avdt</w:t>
+      </w:r>
+      <w:proofErr w:type="spellEnd"/>
+      <w:r>
+        <w:rPr>
+          <w:rFonts w:ascii="Courier New" w:hAnsi="Courier New" w:cs="Courier New"/>
+          <w:color w:val="3F7F5F"/>
+          <w:sz w:val="14"/>
+          <w:szCs w:val="20"/>
+        </w:rPr>
+        <w:t xml:space="preserve"> media packets and miscellaneous */</w:t>
+      </w:r>
+    </w:p>
+    <w:p>
+      <w:pPr>
+        <w:rPr>
+          <w:rFonts w:ascii="Courier New" w:hAnsi="Courier New" w:cs="Courier New"/>
+          <w:sz w:val="16"/>
+        </w:rPr>
+      </w:pPr>
+      <w:r>
+        <w:rPr>
+          <w:rFonts w:ascii="Courier New" w:hAnsi="Courier New" w:cs="Courier New"/>
+          <w:color w:val="000000"/>
+          <w:sz w:val="14"/>
+          <w:szCs w:val="20"/>
+        </w:rPr>
+        <w:t>};</w:t>
+      </w:r>
+    </w:p>
+    <w:p>
+      <w:r>
+        <w:t xml:space="preserve">There is a file in the ModusToolbox installation under </w:t>
+      </w:r>
+      <w:r>
+        <w:t>libraries\bt_20819A1-1.0\docs\BT-SDK</w:t>
+      </w:r>
+      <w:r>
+        <w:t xml:space="preserve"> </w:t>
+      </w:r>
+      <w:r>
+        <w:t xml:space="preserve">called WICED-Application-Buffer-Pools.pdf that contains some additional information on the use of buffer pools. For example, the large buffer pool should be set to at least as large as the MTU value plus 12. </w:t>
+      </w:r>
+    </w:p>
+    <w:p>
+      <w:r>
+        <w:t xml:space="preserve">You can read the amount of free memory in the device at initialization and after starting the stack by using the function </w:t>
+      </w:r>
+      <w:proofErr w:type="spellStart"/>
+      <w:r>
+        <w:t>wiced_memory_get_free_bytes</w:t>
+      </w:r>
+      <w:proofErr w:type="spellEnd"/>
+      <w:r>
+        <w:t>.</w:t>
+      </w:r>
+    </w:p>
+    <w:p>
+      <w:pPr>
+        <w:rPr>
+          <w:rFonts w:eastAsia="Times New Roman"/>
+          <w:b/>
+          <w:bCs/>
+          <w:color w:val="1F4E79" w:themeColor="accent1" w:themeShade="80"/>
+          <w:sz w:val="28"/>
+          <w:szCs w:val="28"/>
+        </w:rPr>
+      </w:pPr>
+      <w:r>
+        <w:br w:type="page"/>
+      </w:r>
+    </w:p>
+    <w:p>
+      <w:pPr>
+        <w:pStyle w:val="Heading1"/>
+      </w:pPr>
+      <w:bookmarkStart w:id="10" w:name="_Toc10550281"/>
+      <w:r>
+        <w:lastRenderedPageBreak/>
+        <w:t>Security</w:t>
+      </w:r>
+      <w:bookmarkEnd w:id="10"/>
+    </w:p>
+    <w:p>
+      <w:r>
+        <w:t xml:space="preserve">To securely communicate between two devices, you want to: (1) </w:t>
+      </w:r>
+      <w:r>
+        <w:rPr>
+          <w:u w:val="single"/>
+        </w:rPr>
+        <w:t>Authenticate</w:t>
+      </w:r>
+      <w:r>
+        <w:t xml:space="preserve"> that both sides know who they are talking to; (2) ensure that all access to data is </w:t>
+      </w:r>
+      <w:r>
+        <w:rPr>
+          <w:u w:val="single"/>
+        </w:rPr>
+        <w:t>Authorized</w:t>
+      </w:r>
+      <w:r>
+        <w:t xml:space="preserve">, (3) </w:t>
+      </w:r>
+      <w:r>
+        <w:rPr>
+          <w:u w:val="single"/>
+        </w:rPr>
+        <w:t>Encrypt</w:t>
+      </w:r>
+      <w:r>
+        <w:t xml:space="preserve"> all message that are transmitted; (4) verify the </w:t>
+      </w:r>
+      <w:r>
+        <w:rPr>
+          <w:u w:val="single"/>
+        </w:rPr>
+        <w:t>Integrity</w:t>
+      </w:r>
+      <w:r>
+        <w:t xml:space="preserve"> of those messages; and (5) ensure that the </w:t>
+      </w:r>
+      <w:r>
+        <w:rPr>
+          <w:u w:val="single"/>
+        </w:rPr>
+        <w:t>Identity</w:t>
+      </w:r>
+      <w:r>
+        <w:t xml:space="preserve"> of each side is hidden from eavesdroppers.</w:t>
+      </w:r>
+    </w:p>
+    <w:p>
+      <w:r>
+        <w:t xml:space="preserve">In BLE, this entire security framework is built around AES-128 symmetric key encryption.  This type of encryption works by combining a </w:t>
+      </w:r>
+      <w:r>
+        <w:rPr>
+          <w:u w:val="single"/>
+        </w:rPr>
+        <w:t>S</w:t>
+      </w:r>
+      <w:r>
+        <w:rPr>
+          <w:u w:val="single"/>
+        </w:rPr>
+        <w:t xml:space="preserve">hared </w:t>
+      </w:r>
+      <w:r>
+        <w:rPr>
+          <w:u w:val="single"/>
+        </w:rPr>
+        <w:t>S</w:t>
+      </w:r>
+      <w:r>
+        <w:rPr>
+          <w:u w:val="single"/>
+        </w:rPr>
+        <w:t>ecret</w:t>
+      </w:r>
+      <w:r>
+        <w:t xml:space="preserve"> code and the unencrypted data (typically called plain text) to create an encrypted message (typically called cypher text).</w:t>
+      </w:r>
+    </w:p>
+    <w:p>
+      <w:pPr>
+        <w:pStyle w:val="ListParagraph"/>
+        <w:numPr>
+          <w:ilvl w:val="0"/>
+          <w:numId w:val="9"/>
+        </w:numPr>
+      </w:pPr>
+      <w:proofErr w:type="spellStart"/>
+      <w:r>
+        <w:t>CypherText</w:t>
+      </w:r>
+      <w:proofErr w:type="spellEnd"/>
+      <w:r>
+        <w:t xml:space="preserve"> = F(</w:t>
+      </w:r>
+      <w:proofErr w:type="spellStart"/>
+      <w:proofErr w:type="gramStart"/>
+      <w:r>
+        <w:t>SharedSecret,PlainText</w:t>
+      </w:r>
+      <w:proofErr w:type="spellEnd"/>
+      <w:proofErr w:type="gramEnd"/>
+      <w:r>
+        <w:t>)</w:t>
+      </w:r>
+    </w:p>
+    <w:p>
+      <w:r>
+        <w:t>There is a bunch of math that goes into AES-128, but for all practical purposes if the Shared Secret code is kept secret, you can assume that it is very unlikely that someone can read the original message.</w:t>
+      </w:r>
+    </w:p>
+    <w:p>
+      <w:r>
+        <w:t>If this scheme depends on a Shared Secret, the next question is how do two devices that have never been connected get a Shared Secret that no one else can see?  In BLE, the process for achieving this state is called Pairing.  A device that is Paired is said to be Authenticated.</w:t>
+      </w:r>
+    </w:p>
+    <w:p>
+      <w:pPr>
+        <w:pStyle w:val="Heading2"/>
+      </w:pPr>
+      <w:bookmarkStart w:id="11" w:name="_Toc10550282"/>
+      <w:r>
+        <w:t>Pairing</w:t>
+      </w:r>
+      <w:bookmarkEnd w:id="11"/>
+    </w:p>
+    <w:p>
+      <w:r>
+        <w:t xml:space="preserve">Pairing is the process of arriving at the Shared Secret.  The basic problem continues to be how do you send a Shared Secret over the air, unencrypted and still have your Shared Secret be Secret.  The answer is that you use public key encryption.  Both sides have a public/private key pair that is either embedded in the device or calculated at startup.  When you want to authenticate, both sides of the connection exchange public keys.  Then both sides exchange encrypted random numbers that form the basis of the shared secret. </w:t>
+      </w:r>
+    </w:p>
+    <w:p>
+      <w:pPr>
+        <w:jc w:val="center"/>
+      </w:pPr>
+      <w:r>
+        <w:object w:dxaOrig="8354" w:dyaOrig="4656" w14:anchorId="2ED957F2">
+          <v:shapetype id="_x0000_t75" coordsize="21600,21600" o:spt="75" o:preferrelative="t" path="m@4@5l@4@11@9@11@9@5xe" filled="f" stroked="f">
+            <v:stroke joinstyle="miter"/>
+            <v:formulas>
+              <v:f eqn="if lineDrawn pixelLineWidth 0"/>
+              <v:f eqn="sum @0 1 0"/>
+              <v:f eqn="sum 0 0 @1"/>
+              <v:f eqn="prod @2 1 2"/>
+              <v:f eqn="prod @3 21600 pixelWidth"/>
+              <v:f eqn="prod @3 21600 pixelHeight"/>
+              <v:f eqn="sum @0 0 1"/>
+              <v:f eqn="prod @6 1 2"/>
+              <v:f eqn="prod @7 21600 pixelWidth"/>
+              <v:f eqn="sum @8 21600 0"/>
+              <v:f eqn="prod @7 21600 pixelHeight"/>
+              <v:f eqn="sum @10 21600 0"/>
+            </v:formulas>
+            <v:path o:extrusionok="f" gradientshapeok="t" o:connecttype="rect"/>
+            <o:lock v:ext="edit" aspectratio="t"/>
+          </v:shapetype>
+          <v:shape id="_x0000_i1040" type="#_x0000_t75" style="width:417.05pt;height:230.5pt" o:ole="">
+            <v:imagedata r:id="rId25" o:title=""/>
+          </v:shape>
+          <o:OLEObject Type="Embed" ProgID="Visio.Drawing.11" ShapeID="_x0000_i1040" DrawAspect="Content" ObjectID="_1621163099" r:id="rId26"/>
+        </w:object>
+      </w:r>
+    </w:p>
+    <w:p>
+      <w:r>
+        <w:lastRenderedPageBreak/>
+        <w:t>But how do you protect against Man-In-The-Middle (MIM)?  There are four possible methods.</w:t>
+      </w:r>
+    </w:p>
+    <w:p>
+      <w:r>
+        <w:t>Method 1 is called "Just works". In this mode you have no protection against MIM.</w:t>
+      </w:r>
+    </w:p>
+    <w:p>
+      <w:r>
+        <w:t>Method 2 is called "Out of Band".  Both sides of the connection need to be able to share the PIN via some other connection that is not Bluetooth such as NFC.</w:t>
+      </w:r>
+    </w:p>
+    <w:p>
+      <w:r>
+        <w:t xml:space="preserve">Method 3 is called "Numeric Comparison" (V2.PH.7.2.1). In this method, both sides display a 6-digit number that is calculated with a nasty cryptographic function based on the random numbers used to generate the shared key and the public keys of each side. The user observes both devices. If the number is the same on both, then the user confirms on </w:t>
+      </w:r>
+      <w:r>
+        <w:t xml:space="preserve">one or </w:t>
+      </w:r>
+      <w:r>
+        <w:t xml:space="preserve">both sides. If there is a MITM, then the random numbers on both sides </w:t>
+      </w:r>
+      <w:r>
+        <w:t>will</w:t>
+      </w:r>
+      <w:r>
+        <w:t xml:space="preserve"> be different so the 6-digit codes would not match.</w:t>
+      </w:r>
+    </w:p>
+    <w:p>
+      <w:r>
+        <w:t xml:space="preserve">Method 4 is called "Passkey Entry" (V2.PH.7.2.3). For this method to work, at least one side needs to be able to enter a 6-digit Passkey. The other side must be able to display the Passkey. </w:t>
+      </w:r>
+      <w:r>
+        <w:t>One device displays the Passkey and the user is required to enter the Passkey on the other device. Then</w:t>
+      </w:r>
+      <w:r>
+        <w:t xml:space="preserve"> an exchange and comparison process </w:t>
+      </w:r>
+      <w:proofErr w:type="gramStart"/>
+      <w:r>
+        <w:t>happens</w:t>
+      </w:r>
+      <w:proofErr w:type="gramEnd"/>
+      <w:r>
+        <w:t xml:space="preserve"> with the Passkeys being divided up, encrypted, exchanged and compared.</w:t>
+      </w:r>
+    </w:p>
+    <w:p>
+      <w:r>
+        <w:br w:type="page"/>
+      </w:r>
+    </w:p>
+    <w:p>
+      <w:r>
+        <w:lastRenderedPageBreak/>
+        <w:t>Pictorially, the process with no MIM and with MIM is shown below. Note that if there is a man in the middle, the two sides will calculate different numbers because the number is a function of the public keys used to encrypt the random numbers. If both sides used the same two public keys, then there can't be a man in the middle.</w:t>
+      </w:r>
+    </w:p>
+    <w:p>
+      <w:pPr>
+        <w:jc w:val="center"/>
+      </w:pPr>
+      <w:r>
+        <w:object w:dxaOrig="8354" w:dyaOrig="6956" w14:anchorId="38063EF7">
+          <v:shape id="_x0000_i1050" type="#_x0000_t75" style="width:291.25pt;height:242.65pt" o:ole="">
+            <v:imagedata r:id="rId27" o:title=""/>
+          </v:shape>
+          <o:OLEObject Type="Embed" ProgID="Visio.Drawing.11" ShapeID="_x0000_i1050" DrawAspect="Content" ObjectID="_1621163100" r:id="rId28"/>
+        </w:object>
+      </w:r>
+    </w:p>
+    <w:p>
+      <w:r>
+        <w:object w:dxaOrig="12314" w:dyaOrig="7181" w14:anchorId="4AF95C1D">
+          <v:shape id="_x0000_i1053" type="#_x0000_t75" style="width:468pt;height:273.05pt" o:ole="">
+            <v:imagedata r:id="rId29" o:title=""/>
+          </v:shape>
+          <o:OLEObject Type="Embed" ProgID="Visio.Drawing.11" ShapeID="_x0000_i1053" DrawAspect="Content" ObjectID="_1621163101" r:id="rId30"/>
+        </w:object>
+      </w:r>
+    </w:p>
+    <w:p>
+      <w:pPr>
+        <w:pStyle w:val="Heading2"/>
+      </w:pPr>
+      <w:bookmarkStart w:id="12" w:name="_Toc10550283"/>
+      <w:r>
+        <w:lastRenderedPageBreak/>
+        <w:t>Bonding</w:t>
+      </w:r>
+      <w:bookmarkEnd w:id="12"/>
+    </w:p>
+    <w:p>
+      <w:r>
+        <w:t>The whole process of Pairing is a bit painful and time consuming.  It is also the most vulnerable part of establishing security, so it is beneficial to do it only once. Certainly, you don't want to have to repeat it every time two devices connect.  This problem is solved by Bonding, which just saves all the relevant information into a non-volatile memory.  The allows the next connection to launch without repeating the pairing process.</w:t>
+      </w:r>
+    </w:p>
+    <w:p>
+      <w:pPr>
+        <w:pStyle w:val="Heading2"/>
+      </w:pPr>
+      <w:bookmarkStart w:id="13" w:name="_Toc10550284"/>
+      <w:r>
+        <w:t>Pairing &amp; Bonding Process Summary</w:t>
+      </w:r>
+      <w:bookmarkEnd w:id="13"/>
+    </w:p>
+    <w:p>
+      <w:pPr>
+        <w:jc w:val="center"/>
+      </w:pPr>
+      <w:r>
+        <w:rPr>
+          <w:noProof/>
+        </w:rPr>
+        <w:drawing>
+          <wp:inline distT="0" distB="0" distL="0" distR="0" wp14:anchorId="24321EE8" wp14:editId="31D86DA5">
+            <wp:extent cx="5363308" cy="2866161"/>
+            <wp:effectExtent l="0" t="0" r="0" b="0"/>
+            <wp:docPr id="55333" name="Picture 55333"/>
+            <wp:cNvGraphicFramePr>
+              <a:graphicFrameLocks xmlns:a="http://schemas.openxmlformats.org/drawingml/2006/main" noChangeAspect="1"/>
+            </wp:cNvGraphicFramePr>
+            <a:graphic xmlns:a="http://schemas.openxmlformats.org/drawingml/2006/main">
+              <a:graphicData uri="http://schemas.openxmlformats.org/drawingml/2006/picture">
+                <pic:pic xmlns:pic="http://schemas.openxmlformats.org/drawingml/2006/picture">
+                  <pic:nvPicPr>
+                    <pic:cNvPr id="1" name=""/>
+                    <pic:cNvPicPr/>
+                  </pic:nvPicPr>
+                  <pic:blipFill>
+                    <a:blip r:embed="rId31"/>
+                    <a:stretch>
+                      <a:fillRect/>
+                    </a:stretch>
+                  </pic:blipFill>
+                  <pic:spPr>
+                    <a:xfrm>
+                      <a:off x="0" y="0"/>
+                      <a:ext cx="5367611" cy="2868460"/>
+                    </a:xfrm>
+                    <a:prstGeom prst="rect">
+                      <a:avLst/>
+                    </a:prstGeom>
+                  </pic:spPr>
+                </pic:pic>
+              </a:graphicData>
+            </a:graphic>
+          </wp:inline>
+        </w:drawing>
+      </w:r>
+    </w:p>
+    <w:p>
+      <w:pPr>
+        <w:pStyle w:val="Heading2"/>
+      </w:pPr>
+      <w:bookmarkStart w:id="14" w:name="_Toc10550285"/>
+      <w:r>
+        <w:t>Authentication, Authorization and the GATT DB</w:t>
+      </w:r>
+      <w:bookmarkEnd w:id="14"/>
+    </w:p>
+    <w:p>
+      <w:pPr>
+        <w:rPr>
+          <w:rFonts w:cs="Times"/>
+          <w:color w:val="000000"/>
+        </w:rPr>
+      </w:pPr>
+      <w:r>
+        <w:t xml:space="preserve">In Chapter 4A3.1 we talked about the Attributes and the GATT Database.  Each Attribute has a permissions bit field that includes bits for </w:t>
+      </w:r>
+      <w:r>
+        <w:rPr>
+          <w:rFonts w:cs="Times"/>
+          <w:color w:val="000000"/>
+        </w:rPr>
+        <w:t>Encryption, Authentication, and Authorization.  The WICED Bluetooth Stack will guarantee that you will not be able to access an Attribute that is marked Encryption or Authentication unless the connection is Authenticated and/or Encrypted.</w:t>
+      </w:r>
+    </w:p>
+    <w:p>
+      <w:r>
+        <w:rPr>
+          <w:rFonts w:cs="Times"/>
+          <w:color w:val="000000"/>
+        </w:rPr>
+        <w:t>The Authorization flag is not enforced by the WICED Bluetooth Stack.  Your Application is responsible for implementing the Authorization semantics.  For example, you might not allow someone to turn off/on a switch without entering a password.</w:t>
+      </w:r>
+    </w:p>
+    <w:p>
+      <w:pPr>
+        <w:pStyle w:val="Heading2"/>
+      </w:pPr>
+      <w:bookmarkStart w:id="15" w:name="_Toc10550286"/>
+      <w:r>
+        <w:t>Link Layer Privacy</w:t>
+      </w:r>
+      <w:bookmarkEnd w:id="15"/>
+    </w:p>
+    <w:p>
+      <w:r>
+        <w:t>BLE devices are identified using a 48-bit device address. This device address is part of all the packets sent by the device in the advertising channels. A third device which listens on all three advertising channels can easily track the activities of a device by using its device address. Privacy is a feature that reduces the ability to track a BLE device by using a private address that is generated and changed at regular intervals. Note that this is different than security (i.e. encrypting of messages).</w:t>
+      </w:r>
+    </w:p>
+    <w:p>
+      <w:r>
+        <w:lastRenderedPageBreak/>
+        <w:t>There are a few different types of address types possible for BLE devices; these are shown in the following table:</w:t>
+      </w:r>
+    </w:p>
+    <w:p>
+      <w:pPr>
+        <w:jc w:val="center"/>
+      </w:pPr>
+      <w:r>
+        <w:rPr>
+          <w:noProof/>
+        </w:rPr>
+        <w:drawing>
+          <wp:inline distT="0" distB="0" distL="0" distR="0" wp14:anchorId="56F311BB" wp14:editId="45FC1504">
+            <wp:extent cx="5556250" cy="1714958"/>
+            <wp:effectExtent l="0" t="0" r="6350" b="0"/>
+            <wp:docPr id="9" name="Picture 9"/>
+            <wp:cNvGraphicFramePr>
+              <a:graphicFrameLocks xmlns:a="http://schemas.openxmlformats.org/drawingml/2006/main" noChangeAspect="1"/>
+            </wp:cNvGraphicFramePr>
+            <a:graphic xmlns:a="http://schemas.openxmlformats.org/drawingml/2006/main">
+              <a:graphicData uri="http://schemas.openxmlformats.org/drawingml/2006/picture">
+                <pic:pic xmlns:pic="http://schemas.openxmlformats.org/drawingml/2006/picture">
+                  <pic:nvPicPr>
+                    <pic:cNvPr id="1" name=""/>
+                    <pic:cNvPicPr/>
+                  </pic:nvPicPr>
+                  <pic:blipFill>
+                    <a:blip r:embed="rId32"/>
+                    <a:stretch>
+                      <a:fillRect/>
+                    </a:stretch>
+                  </pic:blipFill>
+                  <pic:spPr>
+                    <a:xfrm>
+                      <a:off x="0" y="0"/>
+                      <a:ext cx="5577966" cy="1721661"/>
+                    </a:xfrm>
+                    <a:prstGeom prst="rect">
+                      <a:avLst/>
+                    </a:prstGeom>
+                  </pic:spPr>
+                </pic:pic>
+              </a:graphicData>
+            </a:graphic>
+          </wp:inline>
+        </w:drawing>
+      </w:r>
+    </w:p>
+    <w:p>
+      <w:r>
+        <w:t>The device address can be a Public Device Address or a Random Device Address. The Public Device Addresses are comprised of a 24-bit company ID (an Organizationally Unique Identifier or OUI based on an IEEE standard) and a 24-bit company-assigned number (unique for each device); these addresses do not change over time.</w:t>
+      </w:r>
+    </w:p>
+    <w:p>
+      <w:r>
+        <w:t>There are two types of Random Addresses: Static Address and Private Address. The Static Address is a 48-bit randomly generated address with the two most significant bits set to 1. Static Addresses are generated on first power up or during manufacturing. A device using a Public Device Address or Static Address can be easily discovered and connected to by a peer device. Private Addresses change at some interval to ensure that the BLE device cannot be tracked. A Non-Resolvable Private Address cannot be resolved by any device so the peer cannot identify who it is connecting to. Resolvable Private Addresses (RPA) can be resolved and are used by Privacy-enabled devices.</w:t>
+      </w:r>
+    </w:p>
+    <w:p>
+      <w:r>
+        <w:t xml:space="preserve">Every Privacy-enabled BLE device has a unique address called the Identity Address and an Identity Resolving Key (IRK). The Identity Address is the Public Address or Static Address of the BLE device. The IRK is used by the BLE device to generate its RPA and is used by peer devices to resolve the RPA of the BLE device. Both the Identity Address and the IRK are exchanged during the third stage of the pairing process. Privacy-enabled BLE devices maintain a list that consists of the peer device’s Identity Address, the local IRK used by the BLE device to generate its RPA, and the peer device’s IRK used to resolve the peer device’s RPA. This is called the Resolving List. Only peer devices that have the 128-bit identity resolving key (IRK) of a BLE device can connect to it. </w:t>
+      </w:r>
+    </w:p>
+    <w:p>
+      <w:r>
+        <w:t xml:space="preserve">A Privacy-enabled BLE device periodically changes its RPA to avoid tracking. The BLE Stack configures the Link Layer with a value called RPA Timeout that specifies the time after which the Link Layer must generate a new RPA. In ModusToolbox, this value is set in </w:t>
+      </w:r>
+      <w:proofErr w:type="spellStart"/>
+      <w:r>
+        <w:t>app_bt_cfg.c</w:t>
+      </w:r>
+      <w:proofErr w:type="spellEnd"/>
+      <w:r>
+        <w:t xml:space="preserve"> and is called </w:t>
+      </w:r>
+      <w:proofErr w:type="spellStart"/>
+      <w:r>
+        <w:t>rpa_refresh_timeout</w:t>
+      </w:r>
+      <w:proofErr w:type="spellEnd"/>
+      <w:r>
+        <w:t xml:space="preserve">. If the </w:t>
+      </w:r>
+      <w:proofErr w:type="spellStart"/>
+      <w:r>
+        <w:t>rpa_refresh_timeout</w:t>
+      </w:r>
+      <w:proofErr w:type="spellEnd"/>
+      <w:r>
+        <w:t xml:space="preserve"> is set to 0 (i.e. </w:t>
+      </w:r>
+      <w:r>
+        <w:rPr>
+          <w:i/>
+        </w:rPr>
+        <w:t>WICED_BT_CFG_DEFAULT_RANDOM_ADDRESS_NEVER_CHANGE</w:t>
+      </w:r>
+      <w:r>
+        <w:t>), privacy is disabled, and a public device address will be used.</w:t>
+      </w:r>
+    </w:p>
+    <w:p>
+      <w:pPr>
+        <w:pStyle w:val="Heading1"/>
+      </w:pPr>
+      <w:bookmarkStart w:id="16" w:name="_Toc10550287"/>
       <w:r>
         <w:lastRenderedPageBreak/>
         <w:t>WICED Bluetooth Firmware Architecture</w:t>
@@ -10881,7 +10884,7 @@
       <w:pPr>
         <w:pStyle w:val="Heading1"/>
       </w:pPr>
-      <w:bookmarkStart w:id="20" w:name="_Toc8505642"/>
+      <w:bookmarkStart w:id="20" w:name="_Toc10550288"/>
       <w:r>
         <w:lastRenderedPageBreak/>
         <w:t>Exercises</w:t>
@@ -10893,7 +10896,7 @@
         <w:pStyle w:val="Exercise"/>
       </w:pPr>
       <w:bookmarkStart w:id="21" w:name="_Ref8480502"/>
-      <w:bookmarkStart w:id="22" w:name="_Toc8505643"/>
+      <w:bookmarkStart w:id="22" w:name="_Toc10550289"/>
       <w:r>
         <w:t>Simple BLE Project with Notifications</w:t>
       </w:r>
@@ -11018,7 +11021,7 @@
         <w:rPr>
           <w:color w:val="2E74B5" w:themeColor="accent1" w:themeShade="BF"/>
         </w:rPr>
-        <w:t xml:space="preserve">4B.6 </w:t>
+        <w:t xml:space="preserve">4B.3 </w:t>
       </w:r>
       <w:r>
         <w:rPr>
@@ -11107,7 +11110,7 @@
         <w:pStyle w:val="Exercise"/>
       </w:pPr>
       <w:bookmarkStart w:id="23" w:name="_Toc514769085"/>
-      <w:bookmarkStart w:id="24" w:name="_Toc8505644"/>
+      <w:bookmarkStart w:id="24" w:name="_Toc10550290"/>
       <w:r>
         <w:lastRenderedPageBreak/>
         <w:t>BLE Pairing and Security</w:t>
@@ -13415,7 +13418,7 @@
       <w:pPr>
         <w:pStyle w:val="Exercise"/>
       </w:pPr>
-      <w:bookmarkStart w:id="26" w:name="_Toc8505645"/>
+      <w:bookmarkStart w:id="26" w:name="_Toc10550291"/>
       <w:r>
         <w:lastRenderedPageBreak/>
         <w:t xml:space="preserve">(Advanced) </w:t>
@@ -15699,7 +15702,7 @@
         <w:pStyle w:val="Exercise"/>
       </w:pPr>
       <w:bookmarkStart w:id="30" w:name="_Toc514769086"/>
-      <w:bookmarkStart w:id="31" w:name="_Toc8505646"/>
+      <w:bookmarkStart w:id="31" w:name="_Toc10550292"/>
       <w:r>
         <w:lastRenderedPageBreak/>
         <w:t xml:space="preserve">(Advanced) </w:t>
@@ -16579,7 +16582,7 @@
       <w:pPr>
         <w:pStyle w:val="Exercise"/>
       </w:pPr>
-      <w:bookmarkStart w:id="33" w:name="_Toc8505647"/>
+      <w:bookmarkStart w:id="33" w:name="_Toc10550293"/>
       <w:r>
         <w:lastRenderedPageBreak/>
         <w:t>(Advanced) Add</w:t>
@@ -17656,16 +17659,13 @@
       <w:pPr>
         <w:pStyle w:val="Exercise"/>
       </w:pPr>
-      <w:bookmarkStart w:id="34" w:name="_Toc8505648"/>
+      <w:bookmarkStart w:id="34" w:name="_Toc10550294"/>
       <w:r>
         <w:lastRenderedPageBreak/>
         <w:t xml:space="preserve">(Advanced) </w:t>
       </w:r>
       <w:r>
         <w:t>Add Multiple Bonding Capability</w:t>
-      </w:r>
-      <w:r>
-        <w:t xml:space="preserve"> - TBD</w:t>
       </w:r>
       <w:bookmarkEnd w:id="34"/>
     </w:p>
@@ -18622,8 +18622,8 @@
       </w:r>
     </w:p>
     <w:sectPr>
-      <w:headerReference w:type="default" r:id="rId34"/>
-      <w:footerReference w:type="default" r:id="rId35"/>
+      <w:headerReference w:type="default" r:id="rId33"/>
+      <w:footerReference w:type="default" r:id="rId34"/>
       <w:pgSz w:w="12240" w:h="15840"/>
       <w:pgMar w:top="1440" w:right="1440" w:bottom="1440" w:left="1440" w:header="720" w:footer="720" w:gutter="0"/>
       <w:cols w:space="720"/>
@@ -24026,7 +24026,7 @@
   <w:style w:type="paragraph" w:default="1" w:styleId="Normal">
     <w:name w:val="Normal"/>
     <w:qFormat/>
-    <w:rsid w:val="00430274"/>
+    <w:rsid w:val="00D55B18"/>
   </w:style>
   <w:style w:type="paragraph" w:styleId="Heading1">
     <w:name w:val="heading 1"/>
@@ -24148,7 +24148,7 @@
     <w:uiPriority w:val="1"/>
     <w:semiHidden/>
     <w:unhideWhenUsed/>
-    <w:rsid w:val="00430274"/>
+    <w:rsid w:val="00D55B18"/>
   </w:style>
   <w:style w:type="table" w:default="1" w:styleId="TableNormal">
     <w:name w:val="Normal Table"/>
@@ -24170,7 +24170,7 @@
     <w:uiPriority w:val="99"/>
     <w:semiHidden/>
     <w:unhideWhenUsed/>
-    <w:rsid w:val="00430274"/>
+    <w:rsid w:val="00D55B18"/>
   </w:style>
   <w:style w:type="character" w:customStyle="1" w:styleId="Heading1Char">
     <w:name w:val="Heading 1 Char"/>
@@ -25068,7 +25068,7 @@
 </file>
 
 <file path=customXml/itemProps1.xml><?xml version="1.0" encoding="utf-8"?>
-<ds:datastoreItem xmlns:ds="http://schemas.openxmlformats.org/officeDocument/2006/customXml" ds:itemID="{D9485BBF-F408-464E-9B65-461BF10C2549}">
+<ds:datastoreItem xmlns:ds="http://schemas.openxmlformats.org/officeDocument/2006/customXml" ds:itemID="{40463BBA-BAA6-4CAE-8272-9BA5BA79A264}">
   <ds:schemaRefs>
     <ds:schemaRef ds:uri="http://schemas.openxmlformats.org/officeDocument/2006/bibliography"/>
   </ds:schemaRefs>

--- a/labmanual/English/WBT101-04B-BLE-Ntfy-Sec.docx
+++ b/labmanual/English/WBT101-04B-BLE-Ntfy-Sec.docx
@@ -8,8 +8,6 @@
           <w:rStyle w:val="BookTitle"/>
         </w:rPr>
       </w:pPr>
-      <w:bookmarkStart w:id="0" w:name="_GoBack"/>
-      <w:bookmarkEnd w:id="0"/>
       <w:r>
         <w:rPr>
           <w:rStyle w:val="BookTitle"/>
@@ -1513,12 +1511,12 @@
       <w:pPr>
         <w:pStyle w:val="Heading1"/>
       </w:pPr>
-      <w:bookmarkStart w:id="1" w:name="_Toc10550273"/>
+      <w:bookmarkStart w:id="0" w:name="_Toc10550273"/>
       <w:r>
         <w:lastRenderedPageBreak/>
         <w:t>Notify &amp; Indicate</w:t>
       </w:r>
-      <w:bookmarkEnd w:id="1"/>
+      <w:bookmarkEnd w:id="0"/>
     </w:p>
     <w:p>
       <w:r>
@@ -1552,16 +1550,11 @@
         <w:t>a button</w:t>
       </w:r>
       <w:r>
-        <w:t xml:space="preserve"> value </w:t>
-      </w:r>
-      <w:proofErr w:type="gramStart"/>
-      <w:r>
-        <w:t>change</w:t>
+        <w:t xml:space="preserve"> value change</w:t>
       </w:r>
       <w:r>
         <w:t>s</w:t>
       </w:r>
-      <w:proofErr w:type="gramEnd"/>
       <w:r>
         <w:t xml:space="preserve">.  </w:t>
       </w:r>
@@ -2084,12 +2077,12 @@
       <w:pPr>
         <w:pStyle w:val="Heading1"/>
       </w:pPr>
-      <w:bookmarkStart w:id="2" w:name="_Toc10550274"/>
+      <w:bookmarkStart w:id="1" w:name="_Toc10550274"/>
       <w:r>
         <w:lastRenderedPageBreak/>
         <w:t>Other Characteristic Descriptors</w:t>
       </w:r>
-      <w:bookmarkEnd w:id="2"/>
+      <w:bookmarkEnd w:id="1"/>
     </w:p>
     <w:p>
       <w:r>
@@ -2347,184 +2340,184 @@
       <w:pPr>
         <w:pStyle w:val="Heading1"/>
       </w:pPr>
-      <w:bookmarkStart w:id="3" w:name="_Ref517097332"/>
-      <w:bookmarkStart w:id="4" w:name="_Toc10550275"/>
+      <w:bookmarkStart w:id="2" w:name="_Ref517097332"/>
+      <w:bookmarkStart w:id="3" w:name="_Toc10550275"/>
       <w:r>
         <w:lastRenderedPageBreak/>
         <w:t xml:space="preserve">Bluetooth </w:t>
       </w:r>
+      <w:bookmarkEnd w:id="2"/>
+      <w:r>
+        <w:t>Configurator</w:t>
+      </w:r>
       <w:bookmarkEnd w:id="3"/>
-      <w:r>
-        <w:t>Configurator</w:t>
+    </w:p>
+    <w:p>
+      <w:r>
+        <w:t xml:space="preserve">The </w:t>
+      </w:r>
+      <w:r>
+        <w:t xml:space="preserve">Bluetooth </w:t>
+      </w:r>
+      <w:r>
+        <w:t xml:space="preserve">Configurator </w:t>
+      </w:r>
+      <w:r>
+        <w:t xml:space="preserve">can be used to setup Characteristics for Notify and Indicate. It can also </w:t>
+      </w:r>
+      <w:r>
+        <w:t>be used to create</w:t>
+      </w:r>
+      <w:r>
+        <w:t xml:space="preserve"> Characteristic User Description</w:t>
+      </w:r>
+      <w:r>
+        <w:t>s</w:t>
+      </w:r>
+      <w:r>
+        <w:t>.</w:t>
+      </w:r>
+    </w:p>
+    <w:p>
+      <w:r>
+        <w:t>For this example, I</w:t>
+      </w:r>
+      <w:r>
+        <w:t>'</w:t>
+      </w:r>
+      <w:r>
+        <w:t>m going to build a</w:t>
+      </w:r>
+      <w:r>
+        <w:t xml:space="preserve"> BLE project that has a custom S</w:t>
+      </w:r>
+      <w:r>
+        <w:t xml:space="preserve">ervice called </w:t>
+      </w:r>
+      <w:r>
+        <w:t xml:space="preserve">Modus </w:t>
+      </w:r>
+      <w:r>
+        <w:t>containing</w:t>
+      </w:r>
+      <w:r>
+        <w:t xml:space="preserve"> one Characteristic called </w:t>
+      </w:r>
+      <w:r>
+        <w:t>Counter</w:t>
+      </w:r>
+      <w:r>
+        <w:t>. Th</w:t>
+      </w:r>
+      <w:r>
+        <w:t xml:space="preserve">e </w:t>
+      </w:r>
+      <w:r>
+        <w:t xml:space="preserve">Characteristic will </w:t>
+      </w:r>
+      <w:r>
+        <w:t>count</w:t>
+      </w:r>
+      <w:r>
+        <w:t xml:space="preserve"> </w:t>
+      </w:r>
+      <w:r>
+        <w:t>the number of times</w:t>
+      </w:r>
+      <w:r>
+        <w:t xml:space="preserve"> </w:t>
+      </w:r>
+      <w:r>
+        <w:t xml:space="preserve">the </w:t>
+      </w:r>
+      <w:r>
+        <w:t xml:space="preserve">mechanical </w:t>
+      </w:r>
+      <w:r>
+        <w:t xml:space="preserve">user </w:t>
+      </w:r>
+      <w:r>
+        <w:t xml:space="preserve">button on the </w:t>
+      </w:r>
+      <w:r>
+        <w:t>kit</w:t>
+      </w:r>
+      <w:r>
+        <w:t xml:space="preserve"> has been pressed</w:t>
+      </w:r>
+      <w:r>
+        <w:t xml:space="preserve">. </w:t>
+      </w:r>
+      <w:r>
+        <w:t xml:space="preserve">It will be Readable </w:t>
+      </w:r>
+      <w:r>
+        <w:t xml:space="preserve">by the Client </w:t>
+      </w:r>
+      <w:r>
+        <w:t>and it w</w:t>
+      </w:r>
+      <w:r>
+        <w:t>ill send N</w:t>
+      </w:r>
+      <w:r>
+        <w:t>otifications if the Client enables them.</w:t>
+      </w:r>
+    </w:p>
+    <w:p>
+      <w:pPr>
+        <w:rPr>
+          <w:color w:val="2E74B5" w:themeColor="accent1" w:themeShade="BF"/>
+        </w:rPr>
+      </w:pPr>
+      <w:r>
+        <w:t xml:space="preserve">You will try this yourself in </w:t>
+      </w:r>
+      <w:r>
+        <w:rPr>
+          <w:color w:val="2E74B5" w:themeColor="accent1" w:themeShade="BF"/>
+        </w:rPr>
+        <w:fldChar w:fldCharType="begin"/>
+      </w:r>
+      <w:r>
+        <w:rPr>
+          <w:color w:val="2E74B5" w:themeColor="accent1" w:themeShade="BF"/>
+        </w:rPr>
+        <w:instrText xml:space="preserve"> REF _Ref8480502 \n \h </w:instrText>
+      </w:r>
+      <w:r>
+        <w:rPr>
+          <w:color w:val="2E74B5" w:themeColor="accent1" w:themeShade="BF"/>
+        </w:rPr>
+      </w:r>
+      <w:r>
+        <w:rPr>
+          <w:color w:val="2E74B5" w:themeColor="accent1" w:themeShade="BF"/>
+        </w:rPr>
+        <w:fldChar w:fldCharType="separate"/>
+      </w:r>
+      <w:r>
+        <w:rPr>
+          <w:color w:val="2E74B5" w:themeColor="accent1" w:themeShade="BF"/>
+        </w:rPr>
+        <w:t xml:space="preserve">Exercise 4B.1 </w:t>
+      </w:r>
+      <w:r>
+        <w:rPr>
+          <w:color w:val="2E74B5" w:themeColor="accent1" w:themeShade="BF"/>
+        </w:rPr>
+        <w:fldChar w:fldCharType="end"/>
+      </w:r>
+    </w:p>
+    <w:p>
+      <w:pPr>
+        <w:pStyle w:val="Heading2"/>
+      </w:pPr>
+      <w:bookmarkStart w:id="4" w:name="_Toc10550276"/>
+      <w:r>
+        <w:t>Running the Tool</w:t>
       </w:r>
       <w:bookmarkEnd w:id="4"/>
-    </w:p>
-    <w:p>
-      <w:r>
-        <w:t xml:space="preserve">The </w:t>
-      </w:r>
-      <w:r>
-        <w:t xml:space="preserve">Bluetooth </w:t>
-      </w:r>
-      <w:r>
-        <w:t xml:space="preserve">Configurator </w:t>
-      </w:r>
-      <w:r>
-        <w:t xml:space="preserve">can be used to setup Characteristics for Notify and Indicate. It can also </w:t>
-      </w:r>
-      <w:r>
-        <w:t>be used to create</w:t>
-      </w:r>
-      <w:r>
-        <w:t xml:space="preserve"> Characteristic User Description</w:t>
-      </w:r>
-      <w:r>
-        <w:t>s</w:t>
-      </w:r>
-      <w:r>
-        <w:t>.</w:t>
-      </w:r>
-    </w:p>
-    <w:p>
-      <w:r>
-        <w:t>For this example, I</w:t>
-      </w:r>
-      <w:r>
-        <w:t>'</w:t>
-      </w:r>
-      <w:r>
-        <w:t>m going to build a</w:t>
-      </w:r>
-      <w:r>
-        <w:t xml:space="preserve"> BLE project that has a custom S</w:t>
-      </w:r>
-      <w:r>
-        <w:t xml:space="preserve">ervice called </w:t>
-      </w:r>
-      <w:r>
-        <w:t xml:space="preserve">Modus </w:t>
-      </w:r>
-      <w:r>
-        <w:t>containing</w:t>
-      </w:r>
-      <w:r>
-        <w:t xml:space="preserve"> one Characteristic called </w:t>
-      </w:r>
-      <w:r>
-        <w:t>Counter</w:t>
-      </w:r>
-      <w:r>
-        <w:t>. Th</w:t>
-      </w:r>
-      <w:r>
-        <w:t xml:space="preserve">e </w:t>
-      </w:r>
-      <w:r>
-        <w:t xml:space="preserve">Characteristic will </w:t>
-      </w:r>
-      <w:r>
-        <w:t>count</w:t>
-      </w:r>
-      <w:r>
-        <w:t xml:space="preserve"> </w:t>
-      </w:r>
-      <w:r>
-        <w:t>the number of times</w:t>
-      </w:r>
-      <w:r>
-        <w:t xml:space="preserve"> </w:t>
-      </w:r>
-      <w:r>
-        <w:t xml:space="preserve">the </w:t>
-      </w:r>
-      <w:r>
-        <w:t xml:space="preserve">mechanical </w:t>
-      </w:r>
-      <w:r>
-        <w:t xml:space="preserve">user </w:t>
-      </w:r>
-      <w:r>
-        <w:t xml:space="preserve">button on the </w:t>
-      </w:r>
-      <w:r>
-        <w:t>kit</w:t>
-      </w:r>
-      <w:r>
-        <w:t xml:space="preserve"> has been pressed</w:t>
-      </w:r>
-      <w:r>
-        <w:t xml:space="preserve">. </w:t>
-      </w:r>
-      <w:r>
-        <w:t xml:space="preserve">It will be Readable </w:t>
-      </w:r>
-      <w:r>
-        <w:t xml:space="preserve">by the Client </w:t>
-      </w:r>
-      <w:r>
-        <w:t>and it w</w:t>
-      </w:r>
-      <w:r>
-        <w:t>ill send N</w:t>
-      </w:r>
-      <w:r>
-        <w:t>otifications if the Client enables them.</w:t>
-      </w:r>
-    </w:p>
-    <w:p>
-      <w:pPr>
-        <w:rPr>
-          <w:color w:val="2E74B5" w:themeColor="accent1" w:themeShade="BF"/>
-        </w:rPr>
-      </w:pPr>
-      <w:r>
-        <w:t xml:space="preserve">You will try this yourself in </w:t>
-      </w:r>
-      <w:r>
-        <w:rPr>
-          <w:color w:val="2E74B5" w:themeColor="accent1" w:themeShade="BF"/>
-        </w:rPr>
-        <w:fldChar w:fldCharType="begin"/>
-      </w:r>
-      <w:r>
-        <w:rPr>
-          <w:color w:val="2E74B5" w:themeColor="accent1" w:themeShade="BF"/>
-        </w:rPr>
-        <w:instrText xml:space="preserve"> REF _Ref8480502 \n \h </w:instrText>
-      </w:r>
-      <w:r>
-        <w:rPr>
-          <w:color w:val="2E74B5" w:themeColor="accent1" w:themeShade="BF"/>
-        </w:rPr>
-      </w:r>
-      <w:r>
-        <w:rPr>
-          <w:color w:val="2E74B5" w:themeColor="accent1" w:themeShade="BF"/>
-        </w:rPr>
-        <w:fldChar w:fldCharType="separate"/>
-      </w:r>
-      <w:r>
-        <w:rPr>
-          <w:color w:val="2E74B5" w:themeColor="accent1" w:themeShade="BF"/>
-        </w:rPr>
-        <w:t xml:space="preserve">Exercise 4B.1 </w:t>
-      </w:r>
-      <w:r>
-        <w:rPr>
-          <w:color w:val="2E74B5" w:themeColor="accent1" w:themeShade="BF"/>
-        </w:rPr>
-        <w:fldChar w:fldCharType="end"/>
-      </w:r>
-    </w:p>
-    <w:p>
-      <w:pPr>
-        <w:pStyle w:val="Heading2"/>
-      </w:pPr>
-      <w:bookmarkStart w:id="5" w:name="_Toc10550276"/>
-      <w:r>
-        <w:t>Running the Tool</w:t>
-      </w:r>
-      <w:bookmarkEnd w:id="5"/>
     </w:p>
     <w:p>
       <w:pPr>
@@ -4192,12 +4185,12 @@
       <w:pPr>
         <w:pStyle w:val="Heading2"/>
       </w:pPr>
-      <w:bookmarkStart w:id="6" w:name="_Toc10550277"/>
+      <w:bookmarkStart w:id="5" w:name="_Toc10550277"/>
       <w:r>
         <w:lastRenderedPageBreak/>
         <w:t>Editing the Firmware</w:t>
       </w:r>
-      <w:bookmarkEnd w:id="6"/>
+      <w:bookmarkEnd w:id="5"/>
     </w:p>
     <w:p>
       <w:r>
@@ -6573,12 +6566,12 @@
       <w:pPr>
         <w:pStyle w:val="Heading2"/>
       </w:pPr>
-      <w:bookmarkStart w:id="7" w:name="_Toc10550278"/>
+      <w:bookmarkStart w:id="6" w:name="_Toc10550278"/>
       <w:r>
         <w:lastRenderedPageBreak/>
         <w:t>Testing the Project</w:t>
       </w:r>
-      <w:bookmarkEnd w:id="7"/>
+      <w:bookmarkEnd w:id="6"/>
     </w:p>
     <w:p>
       <w:pPr>
@@ -7267,7 +7260,7 @@
       <w:pPr>
         <w:pStyle w:val="Heading1"/>
       </w:pPr>
-      <w:bookmarkStart w:id="8" w:name="_Toc10550279"/>
+      <w:bookmarkStart w:id="7" w:name="_Toc10550279"/>
       <w:r>
         <w:lastRenderedPageBreak/>
         <w:t xml:space="preserve">WICED Configuration: </w:t>
@@ -7276,7 +7269,7 @@
       <w:r>
         <w:t>app_bt_cfg.c</w:t>
       </w:r>
-      <w:bookmarkEnd w:id="8"/>
+      <w:bookmarkEnd w:id="7"/>
       <w:proofErr w:type="spellEnd"/>
     </w:p>
     <w:p>
@@ -7374,12 +7367,12 @@
       <w:pPr>
         <w:pStyle w:val="Heading1"/>
       </w:pPr>
-      <w:bookmarkStart w:id="9" w:name="_Toc10550280"/>
+      <w:bookmarkStart w:id="8" w:name="_Toc10550280"/>
       <w:r>
         <w:lastRenderedPageBreak/>
         <w:t>WICED Configuration: Buffer Pools</w:t>
       </w:r>
-      <w:bookmarkEnd w:id="9"/>
+      <w:bookmarkEnd w:id="8"/>
     </w:p>
     <w:p>
       <w:r>
@@ -7454,9 +7447,9 @@
           <w:sz w:val="14"/>
           <w:szCs w:val="20"/>
         </w:rPr>
-        <w:t>wiced_bt_cfg_buf_</w:t>
-      </w:r>
-      <w:proofErr w:type="gramStart"/>
+        <w:t>wiced_bt_cfg_buf_pools</w:t>
+      </w:r>
+      <w:proofErr w:type="spellEnd"/>
       <w:r>
         <w:rPr>
           <w:rFonts w:ascii="Courier New" w:hAnsi="Courier New" w:cs="Courier New"/>
@@ -7464,27 +7457,7 @@
           <w:sz w:val="14"/>
           <w:szCs w:val="20"/>
         </w:rPr>
-        <w:t>pools</w:t>
-      </w:r>
-      <w:proofErr w:type="spellEnd"/>
-      <w:r>
-        <w:rPr>
-          <w:rFonts w:ascii="Courier New" w:hAnsi="Courier New" w:cs="Courier New"/>
-          <w:color w:val="000000"/>
-          <w:sz w:val="14"/>
-          <w:szCs w:val="20"/>
-        </w:rPr>
-        <w:t>[</w:t>
-      </w:r>
-      <w:proofErr w:type="gramEnd"/>
-      <w:r>
-        <w:rPr>
-          <w:rFonts w:ascii="Courier New" w:hAnsi="Courier New" w:cs="Courier New"/>
-          <w:color w:val="000000"/>
-          <w:sz w:val="14"/>
-          <w:szCs w:val="20"/>
-        </w:rPr>
-        <w:t>WICED_BT_CFG_NUM_BUF_POOLS] =</w:t>
+        <w:t>[WICED_BT_CFG_NUM_BUF_POOLS] =</w:t>
       </w:r>
     </w:p>
     <w:p>
@@ -7936,12 +7909,12 @@
       <w:pPr>
         <w:pStyle w:val="Heading1"/>
       </w:pPr>
-      <w:bookmarkStart w:id="10" w:name="_Toc10550281"/>
+      <w:bookmarkStart w:id="9" w:name="_Toc10550281"/>
       <w:r>
         <w:lastRenderedPageBreak/>
         <w:t>Security</w:t>
       </w:r>
-      <w:bookmarkEnd w:id="10"/>
+      <w:bookmarkEnd w:id="9"/>
     </w:p>
     <w:p>
       <w:r>
@@ -8066,11 +8039,11 @@
       <w:pPr>
         <w:pStyle w:val="Heading2"/>
       </w:pPr>
-      <w:bookmarkStart w:id="11" w:name="_Toc10550282"/>
+      <w:bookmarkStart w:id="10" w:name="_Toc10550282"/>
       <w:r>
         <w:t>Pairing</w:t>
       </w:r>
-      <w:bookmarkEnd w:id="11"/>
+      <w:bookmarkEnd w:id="10"/>
     </w:p>
     <w:p>
       <w:r>
@@ -8102,10 +8075,10 @@
             <v:path o:extrusionok="f" gradientshapeok="t" o:connecttype="rect"/>
             <o:lock v:ext="edit" aspectratio="t"/>
           </v:shapetype>
-          <v:shape id="_x0000_i1040" type="#_x0000_t75" style="width:417.05pt;height:230.5pt" o:ole="">
+          <v:shape id="_x0000_i1025" type="#_x0000_t75" style="width:417pt;height:230.25pt" o:ole="">
             <v:imagedata r:id="rId25" o:title=""/>
           </v:shape>
-          <o:OLEObject Type="Embed" ProgID="Visio.Drawing.11" ShapeID="_x0000_i1040" DrawAspect="Content" ObjectID="_1621163099" r:id="rId26"/>
+          <o:OLEObject Type="Embed" ProgID="Visio.Drawing.11" ShapeID="_x0000_i1025" DrawAspect="Content" ObjectID="_1624188910" r:id="rId26"/>
         </w:object>
       </w:r>
     </w:p>
@@ -8178,20 +8151,20 @@
       </w:pPr>
       <w:r>
         <w:object w:dxaOrig="8354" w:dyaOrig="6956" w14:anchorId="38063EF7">
-          <v:shape id="_x0000_i1050" type="#_x0000_t75" style="width:291.25pt;height:242.65pt" o:ole="">
+          <v:shape id="_x0000_i1026" type="#_x0000_t75" style="width:291pt;height:243pt" o:ole="">
             <v:imagedata r:id="rId27" o:title=""/>
           </v:shape>
-          <o:OLEObject Type="Embed" ProgID="Visio.Drawing.11" ShapeID="_x0000_i1050" DrawAspect="Content" ObjectID="_1621163100" r:id="rId28"/>
+          <o:OLEObject Type="Embed" ProgID="Visio.Drawing.11" ShapeID="_x0000_i1026" DrawAspect="Content" ObjectID="_1624188911" r:id="rId28"/>
         </w:object>
       </w:r>
     </w:p>
     <w:p>
       <w:r>
         <w:object w:dxaOrig="12314" w:dyaOrig="7181" w14:anchorId="4AF95C1D">
-          <v:shape id="_x0000_i1053" type="#_x0000_t75" style="width:468pt;height:273.05pt" o:ole="">
+          <v:shape id="_x0000_i1027" type="#_x0000_t75" style="width:468pt;height:273pt" o:ole="">
             <v:imagedata r:id="rId29" o:title=""/>
           </v:shape>
-          <o:OLEObject Type="Embed" ProgID="Visio.Drawing.11" ShapeID="_x0000_i1053" DrawAspect="Content" ObjectID="_1621163101" r:id="rId30"/>
+          <o:OLEObject Type="Embed" ProgID="Visio.Drawing.11" ShapeID="_x0000_i1027" DrawAspect="Content" ObjectID="_1624188912" r:id="rId30"/>
         </w:object>
       </w:r>
     </w:p>
@@ -8199,27 +8172,33 @@
       <w:pPr>
         <w:pStyle w:val="Heading2"/>
       </w:pPr>
-      <w:bookmarkStart w:id="12" w:name="_Toc10550283"/>
+      <w:bookmarkStart w:id="11" w:name="_Toc10550283"/>
       <w:r>
         <w:lastRenderedPageBreak/>
         <w:t>Bonding</w:t>
       </w:r>
+      <w:bookmarkEnd w:id="11"/>
+    </w:p>
+    <w:p>
+      <w:r>
+        <w:t>The whole process of Pairing is a bit painful and time consuming.  It is also the most vulnerable part of establishing security, so it is beneficial to do it only once. Certainly, you don't want to have to repeat it every time two devices connect.  This problem is solved by Bonding, which just saves all the relevant information into a non-volatile memory.  Th</w:t>
+      </w:r>
+      <w:r>
+        <w:t>is</w:t>
+      </w:r>
+      <w:r>
+        <w:t xml:space="preserve"> allows the next connection to launch without repeating the pairing process.</w:t>
+      </w:r>
+    </w:p>
+    <w:p>
+      <w:pPr>
+        <w:pStyle w:val="Heading2"/>
+      </w:pPr>
+      <w:bookmarkStart w:id="12" w:name="_Toc10550284"/>
+      <w:r>
+        <w:t>Pairing &amp; Bonding Process Summary</w:t>
+      </w:r>
       <w:bookmarkEnd w:id="12"/>
-    </w:p>
-    <w:p>
-      <w:r>
-        <w:t>The whole process of Pairing is a bit painful and time consuming.  It is also the most vulnerable part of establishing security, so it is beneficial to do it only once. Certainly, you don't want to have to repeat it every time two devices connect.  This problem is solved by Bonding, which just saves all the relevant information into a non-volatile memory.  The allows the next connection to launch without repeating the pairing process.</w:t>
-      </w:r>
-    </w:p>
-    <w:p>
-      <w:pPr>
-        <w:pStyle w:val="Heading2"/>
-      </w:pPr>
-      <w:bookmarkStart w:id="13" w:name="_Toc10550284"/>
-      <w:r>
-        <w:t>Pairing &amp; Bonding Process Summary</w:t>
-      </w:r>
-      <w:bookmarkEnd w:id="13"/>
     </w:p>
     <w:p>
       <w:pPr>
@@ -8270,11 +8249,11 @@
       <w:pPr>
         <w:pStyle w:val="Heading2"/>
       </w:pPr>
-      <w:bookmarkStart w:id="14" w:name="_Toc10550285"/>
+      <w:bookmarkStart w:id="13" w:name="_Toc10550285"/>
       <w:r>
         <w:t>Authentication, Authorization and the GATT DB</w:t>
       </w:r>
-      <w:bookmarkEnd w:id="14"/>
+      <w:bookmarkEnd w:id="13"/>
     </w:p>
     <w:p>
       <w:pPr>
@@ -8307,15 +8286,23 @@
       <w:pPr>
         <w:pStyle w:val="Heading2"/>
       </w:pPr>
-      <w:bookmarkStart w:id="15" w:name="_Toc10550286"/>
+      <w:bookmarkStart w:id="14" w:name="_Toc10550286"/>
       <w:r>
         <w:t>Link Layer Privacy</w:t>
       </w:r>
+      <w:bookmarkEnd w:id="14"/>
+    </w:p>
+    <w:p>
+      <w:r>
+        <w:t>BLE devices are identified using a 48-bit device address. This device address is part of all the packets sent by the device in the advertising channels. A third device which listens on all three advertising channels can easily track the activities of a device by using its device address.</w:t>
+      </w:r>
+      <w:r>
+        <w:t xml:space="preserve"> Link Layer</w:t>
+      </w:r>
+      <w:bookmarkStart w:id="15" w:name="_GoBack"/>
       <w:bookmarkEnd w:id="15"/>
-    </w:p>
-    <w:p>
-      <w:r>
-        <w:t>BLE devices are identified using a 48-bit device address. This device address is part of all the packets sent by the device in the advertising channels. A third device which listens on all three advertising channels can easily track the activities of a device by using its device address. Privacy is a feature that reduces the ability to track a BLE device by using a private address that is generated and changed at regular intervals. Note that this is different than security (i.e. encrypting of messages).</w:t>
+      <w:r>
+        <w:t xml:space="preserve"> Privacy is a feature that reduces the ability to track a BLE device by using a private address that is generated and changed at regular intervals. Note that this is different than security (i.e. encrypting of messages).</w:t>
       </w:r>
     </w:p>
     <w:p>
@@ -11109,13 +11096,13 @@
       <w:pPr>
         <w:pStyle w:val="Exercise"/>
       </w:pPr>
-      <w:bookmarkStart w:id="23" w:name="_Toc514769085"/>
-      <w:bookmarkStart w:id="24" w:name="_Toc10550290"/>
+      <w:bookmarkStart w:id="23" w:name="_Toc10550290"/>
+      <w:bookmarkStart w:id="24" w:name="_Toc514769085"/>
       <w:r>
         <w:lastRenderedPageBreak/>
         <w:t>BLE Pairing and Security</w:t>
       </w:r>
-      <w:bookmarkEnd w:id="24"/>
+      <w:bookmarkEnd w:id="23"/>
     </w:p>
     <w:p>
       <w:pPr>
@@ -13441,7 +13428,7 @@
       <w:r>
         <w:t xml:space="preserve"> Information</w:t>
       </w:r>
-      <w:bookmarkEnd w:id="23"/>
+      <w:bookmarkEnd w:id="24"/>
       <w:r>
         <w:t xml:space="preserve"> (i.e. Bonding)</w:t>
       </w:r>
@@ -24026,7 +24013,7 @@
   <w:style w:type="paragraph" w:default="1" w:styleId="Normal">
     <w:name w:val="Normal"/>
     <w:qFormat/>
-    <w:rsid w:val="00D55B18"/>
+    <w:rsid w:val="009C45F3"/>
   </w:style>
   <w:style w:type="paragraph" w:styleId="Heading1">
     <w:name w:val="heading 1"/>
@@ -24148,7 +24135,7 @@
     <w:uiPriority w:val="1"/>
     <w:semiHidden/>
     <w:unhideWhenUsed/>
-    <w:rsid w:val="00D55B18"/>
+    <w:rsid w:val="009C45F3"/>
   </w:style>
   <w:style w:type="table" w:default="1" w:styleId="TableNormal">
     <w:name w:val="Normal Table"/>
@@ -24170,7 +24157,7 @@
     <w:uiPriority w:val="99"/>
     <w:semiHidden/>
     <w:unhideWhenUsed/>
-    <w:rsid w:val="00D55B18"/>
+    <w:rsid w:val="009C45F3"/>
   </w:style>
   <w:style w:type="character" w:customStyle="1" w:styleId="Heading1Char">
     <w:name w:val="Heading 1 Char"/>
@@ -25068,7 +25055,7 @@
 </file>
 
 <file path=customXml/itemProps1.xml><?xml version="1.0" encoding="utf-8"?>
-<ds:datastoreItem xmlns:ds="http://schemas.openxmlformats.org/officeDocument/2006/customXml" ds:itemID="{40463BBA-BAA6-4CAE-8272-9BA5BA79A264}">
+<ds:datastoreItem xmlns:ds="http://schemas.openxmlformats.org/officeDocument/2006/customXml" ds:itemID="{035CE516-0334-4E49-A74A-A270825131FB}">
   <ds:schemaRefs>
     <ds:schemaRef ds:uri="http://schemas.openxmlformats.org/officeDocument/2006/bibliography"/>
   </ds:schemaRefs>
